--- a/Analyse_Fonctionnelle.docx
+++ b/Analyse_Fonctionnelle.docx
@@ -54,9 +54,6 @@
                 </w:rPr>
                 <w:alias w:val="Année"/>
                 <w:id w:val="15676118"/>
-                <w:placeholder>
-                  <w:docPart w:val="C4AAA1F0CE914ADA8F02E92F6608B627"/>
-                </w:placeholder>
                 <w:dataBinding w:prefixMappings="xmlns:ns0='http://schemas.microsoft.com/office/2006/coverPageProps'" w:xpath="/ns0:CoverPageProperties[1]/ns0:PublishDate[1]" w:storeItemID="{55AF091B-3C7A-41E3-B477-F2FDAA23CFDA}"/>
                 <w:date w:fullDate="2014-08-28T00:00:00Z">
                   <w:dateFormat w:val="yyyy"/>
@@ -2263,14 +2260,7 @@
                 <w:sz w:val="20"/>
                 <w:szCs w:val="20"/>
               </w:rPr>
-              <w:t>Le responsable coordonne son département en créant des horaires de travail pour ses employés et en regardant leur dossier.</w:t>
-            </w:r>
-            <w:r>
-              <w:rPr>
-                <w:sz w:val="20"/>
-                <w:szCs w:val="20"/>
-              </w:rPr>
-              <w:t xml:space="preserve"> De plus il peut effectuer les mêmes taches qu’un réceptionniste</w:t>
+              <w:t>Le responsable coordonne son département en créant des horaires de travail pour ses employés et en regardant leur dossier. De plus il peut effectuer les mêmes taches qu’un réceptionniste</w:t>
             </w:r>
           </w:p>
         </w:tc>
@@ -2351,21 +2341,7 @@
                 <w:sz w:val="20"/>
                 <w:szCs w:val="20"/>
               </w:rPr>
-              <w:t xml:space="preserve">Le système comptable est le système qui gère toutes les factures et paiements donc  </w:t>
-            </w:r>
-            <w:r>
-              <w:rPr>
-                <w:sz w:val="20"/>
-                <w:szCs w:val="20"/>
-              </w:rPr>
-              <w:t>il reçoit</w:t>
-            </w:r>
-            <w:r>
-              <w:rPr>
-                <w:sz w:val="20"/>
-                <w:szCs w:val="20"/>
-              </w:rPr>
-              <w:t xml:space="preserve"> et envoie toutes les données qui sont lié à la comptabilité au système de gestion hôtelière.</w:t>
+              <w:t>Le système comptable est le système qui gère toutes les factures et paiements donc  il reçoit et envoie toutes les données qui sont lié à la comptabilité au système de gestion hôtelière.</w:t>
             </w:r>
           </w:p>
         </w:tc>
@@ -2446,35 +2422,7 @@
                 <w:sz w:val="20"/>
                 <w:szCs w:val="20"/>
               </w:rPr>
-              <w:t xml:space="preserve">Le système extérieur est le système qu’utilisent les restaurants et les bars de l’hôtel pour les factures et leurs gestions. il  </w:t>
-            </w:r>
-            <w:r>
-              <w:rPr>
-                <w:sz w:val="20"/>
-                <w:szCs w:val="20"/>
-              </w:rPr>
-              <w:t>envoie des donnée</w:t>
-            </w:r>
-            <w:r>
-              <w:rPr>
-                <w:sz w:val="20"/>
-                <w:szCs w:val="20"/>
-              </w:rPr>
-              <w:t>s</w:t>
-            </w:r>
-            <w:r>
-              <w:rPr>
-                <w:sz w:val="20"/>
-                <w:szCs w:val="20"/>
-              </w:rPr>
-              <w:t xml:space="preserve"> sur les</w:t>
-            </w:r>
-            <w:r>
-              <w:rPr>
-                <w:sz w:val="20"/>
-                <w:szCs w:val="20"/>
-              </w:rPr>
-              <w:t xml:space="preserve"> paiements au système de gestion</w:t>
+              <w:t>Le système extérieur est le système qu’utilisent les restaurants et les bars de l’hôtel pour les factures et leurs gestions. il  envoie des données sur les paiements au système de gestion</w:t>
             </w:r>
           </w:p>
         </w:tc>
@@ -2564,8 +2512,6 @@
               </w:rPr>
               <w:t>s</w:t>
             </w:r>
-            <w:bookmarkStart w:id="3" w:name="_GoBack"/>
-            <w:bookmarkEnd w:id="3"/>
             <w:r>
               <w:rPr>
                 <w:sz w:val="20"/>
@@ -2581,12 +2527,12 @@
       <w:pPr>
         <w:pStyle w:val="Titre1"/>
       </w:pPr>
-      <w:bookmarkStart w:id="4" w:name="_Toc397002038"/>
+      <w:bookmarkStart w:id="3" w:name="_Toc397002038"/>
       <w:r>
         <w:lastRenderedPageBreak/>
         <w:t>Évènements par acteur</w:t>
       </w:r>
-      <w:bookmarkEnd w:id="4"/>
+      <w:bookmarkEnd w:id="3"/>
     </w:p>
     <w:p/>
     <w:tbl>
@@ -3912,7 +3858,7 @@
                 <w:szCs w:val="20"/>
               </w:rPr>
             </w:pPr>
-            <w:bookmarkStart w:id="5" w:name="_Toc397002039"/>
+            <w:bookmarkStart w:id="4" w:name="_Toc397002039"/>
             <w:r>
               <w:rPr>
                 <w:sz w:val="20"/>
@@ -4088,21 +4034,7 @@
                 <w:sz w:val="20"/>
                 <w:szCs w:val="20"/>
               </w:rPr>
-              <w:t>Créer les horaires de travail</w:t>
-            </w:r>
-            <w:r>
-              <w:rPr>
-                <w:sz w:val="20"/>
-                <w:szCs w:val="20"/>
-              </w:rPr>
-              <w:t xml:space="preserve"> </w:t>
-            </w:r>
-            <w:r>
-              <w:rPr>
-                <w:sz w:val="20"/>
-                <w:szCs w:val="20"/>
-              </w:rPr>
-              <w:t>Consulter la disponibilité des chambres</w:t>
+              <w:t>Créer les horaires de travail Consulter la disponibilité des chambres</w:t>
             </w:r>
           </w:p>
           <w:p>
@@ -4378,13 +4310,14 @@
       <w:r>
         <w:rPr>
           <w:b/>
+          <w:noProof/>
           <w:lang w:eastAsia="fr-CA"/>
         </w:rPr>
         <w:lastRenderedPageBreak/>
         <mc:AlternateContent>
           <mc:Choice Requires="wps">
             <w:drawing>
-              <wp:anchor distT="0" distB="0" distL="114300" distR="114300" simplePos="0" relativeHeight="251713536" behindDoc="0" locked="0" layoutInCell="1" allowOverlap="1" wp14:anchorId="19706174" wp14:editId="07575ED6">
+              <wp:anchor distT="0" distB="0" distL="114300" distR="114300" simplePos="0" relativeHeight="251713536" behindDoc="0" locked="0" layoutInCell="1" allowOverlap="1" wp14:anchorId="7CB43FAA" wp14:editId="29FB5B03">
                 <wp:simplePos x="0" y="0"/>
                 <wp:positionH relativeFrom="column">
                   <wp:posOffset>2750820</wp:posOffset>
@@ -4674,19 +4607,16 @@
     <w:p>
       <w:pPr>
         <w:pStyle w:val="Titre1"/>
-        <w:rPr>
-          <w:b w:val="0"/>
-        </w:rPr>
       </w:pPr>
       <w:r>
         <w:rPr>
-          <w:b w:val="0"/>
+          <w:noProof/>
           <w:lang w:eastAsia="fr-CA"/>
         </w:rPr>
         <mc:AlternateContent>
           <mc:Choice Requires="wps">
             <w:drawing>
-              <wp:anchor distT="0" distB="0" distL="114300" distR="114300" simplePos="0" relativeHeight="251723776" behindDoc="0" locked="0" layoutInCell="1" allowOverlap="1" wp14:anchorId="3DDDEAFE" wp14:editId="058CF568">
+              <wp:anchor distT="0" distB="0" distL="114300" distR="114300" simplePos="0" relativeHeight="251723776" behindDoc="0" locked="0" layoutInCell="1" allowOverlap="1" wp14:anchorId="2ADF5E7A" wp14:editId="563846BC">
                 <wp:simplePos x="0" y="0"/>
                 <wp:positionH relativeFrom="column">
                   <wp:posOffset>-1061720</wp:posOffset>
@@ -4970,13 +4900,13 @@
       </w:r>
       <w:r>
         <w:rPr>
-          <w:b w:val="0"/>
+          <w:noProof/>
           <w:lang w:eastAsia="fr-CA"/>
         </w:rPr>
         <mc:AlternateContent>
           <mc:Choice Requires="wps">
             <w:drawing>
-              <wp:anchor distT="0" distB="0" distL="114300" distR="114300" simplePos="0" relativeHeight="251725824" behindDoc="0" locked="0" layoutInCell="1" allowOverlap="1" wp14:anchorId="0BAF562D" wp14:editId="6089A315">
+              <wp:anchor distT="0" distB="0" distL="114300" distR="114300" simplePos="0" relativeHeight="251725824" behindDoc="0" locked="0" layoutInCell="1" allowOverlap="1" wp14:anchorId="47FE8106" wp14:editId="09A89E25">
                 <wp:simplePos x="0" y="0"/>
                 <wp:positionH relativeFrom="column">
                   <wp:posOffset>2479675</wp:posOffset>
@@ -5134,13 +5064,13 @@
       </w:r>
       <w:r>
         <w:rPr>
-          <w:b w:val="0"/>
+          <w:noProof/>
           <w:lang w:eastAsia="fr-CA"/>
         </w:rPr>
         <mc:AlternateContent>
           <mc:Choice Requires="wps">
             <w:drawing>
-              <wp:anchor distT="0" distB="0" distL="114300" distR="114300" simplePos="0" relativeHeight="251727872" behindDoc="0" locked="0" layoutInCell="1" allowOverlap="1" wp14:anchorId="1B425950" wp14:editId="5B690F21">
+              <wp:anchor distT="0" distB="0" distL="114300" distR="114300" simplePos="0" relativeHeight="251727872" behindDoc="0" locked="0" layoutInCell="1" allowOverlap="1" wp14:anchorId="24C7B88D" wp14:editId="1CFFBB29">
                 <wp:simplePos x="0" y="0"/>
                 <wp:positionH relativeFrom="column">
                   <wp:posOffset>4210050</wp:posOffset>
@@ -5276,13 +5206,13 @@
       </w:r>
       <w:r>
         <w:rPr>
-          <w:b w:val="0"/>
+          <w:noProof/>
           <w:lang w:eastAsia="fr-CA"/>
         </w:rPr>
         <mc:AlternateContent>
           <mc:Choice Requires="wpc">
             <w:drawing>
-              <wp:anchor distT="0" distB="0" distL="114300" distR="114300" simplePos="0" relativeHeight="251701248" behindDoc="0" locked="0" layoutInCell="1" allowOverlap="1" wp14:anchorId="68764040" wp14:editId="1B8BBA3C">
+              <wp:anchor distT="0" distB="0" distL="114300" distR="114300" simplePos="0" relativeHeight="251701248" behindDoc="0" locked="0" layoutInCell="1" allowOverlap="1" wp14:anchorId="19BBE7BE" wp14:editId="58B62150">
                 <wp:simplePos x="0" y="0"/>
                 <wp:positionH relativeFrom="column">
                   <wp:posOffset>4186555</wp:posOffset>
@@ -5566,25 +5496,6 @@
           <mc:Fallback>
             <w:pict>
               <v:group id="Zone de dessin 291" o:spid="_x0000_s1030" editas="canvas" style="position:absolute;margin-left:329.65pt;margin-top:497pt;width:1in;height:108.65pt;z-index:251701248" coordsize="9144,13798" o:gfxdata="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">
-                <v:shapetype id="_x0000_t75" coordsize="21600,21600" o:spt="75" o:preferrelative="t" path="m@4@5l@4@11@9@11@9@5xe" filled="f" stroked="f">
-                  <v:stroke joinstyle="miter"/>
-                  <v:formulas>
-                    <v:f eqn="if lineDrawn pixelLineWidth 0"/>
-                    <v:f eqn="sum @0 1 0"/>
-                    <v:f eqn="sum 0 0 @1"/>
-                    <v:f eqn="prod @2 1 2"/>
-                    <v:f eqn="prod @3 21600 pixelWidth"/>
-                    <v:f eqn="prod @3 21600 pixelHeight"/>
-                    <v:f eqn="sum @0 0 1"/>
-                    <v:f eqn="prod @6 1 2"/>
-                    <v:f eqn="prod @7 21600 pixelWidth"/>
-                    <v:f eqn="sum @8 21600 0"/>
-                    <v:f eqn="prod @7 21600 pixelHeight"/>
-                    <v:f eqn="sum @10 21600 0"/>
-                  </v:formulas>
-                  <v:path o:extrusionok="f" gradientshapeok="t" o:connecttype="rect"/>
-                  <o:lock v:ext="edit" aspectratio="t"/>
-                </v:shapetype>
                 <v:shape id="_x0000_s1031" type="#_x0000_t75" style="position:absolute;width:9144;height:13798;visibility:visible;mso-wrap-style:square">
                   <v:fill o:detectmouseclick="t"/>
                   <v:path o:connecttype="none"/>
@@ -5649,13 +5560,13 @@
       </w:r>
       <w:r>
         <w:rPr>
-          <w:b w:val="0"/>
+          <w:noProof/>
           <w:lang w:eastAsia="fr-CA"/>
         </w:rPr>
         <mc:AlternateContent>
           <mc:Choice Requires="wps">
             <w:drawing>
-              <wp:anchor distT="0" distB="0" distL="114300" distR="114300" simplePos="0" relativeHeight="251734016" behindDoc="0" locked="0" layoutInCell="1" allowOverlap="1" wp14:anchorId="5A744140" wp14:editId="38F80998">
+              <wp:anchor distT="0" distB="0" distL="114300" distR="114300" simplePos="0" relativeHeight="251734016" behindDoc="0" locked="0" layoutInCell="1" allowOverlap="1" wp14:anchorId="5E28EA3B" wp14:editId="62AEB00D">
                 <wp:simplePos x="0" y="0"/>
                 <wp:positionH relativeFrom="column">
                   <wp:posOffset>4778881</wp:posOffset>
@@ -5775,13 +5686,13 @@
       </w:r>
       <w:r>
         <w:rPr>
-          <w:b w:val="0"/>
+          <w:noProof/>
           <w:lang w:eastAsia="fr-CA"/>
         </w:rPr>
         <mc:AlternateContent>
           <mc:Choice Requires="wps">
             <w:drawing>
-              <wp:anchor distT="0" distB="0" distL="114300" distR="114300" simplePos="0" relativeHeight="251748352" behindDoc="0" locked="0" layoutInCell="1" allowOverlap="1" wp14:anchorId="1E94E1CA" wp14:editId="50A6C67E">
+              <wp:anchor distT="0" distB="0" distL="114300" distR="114300" simplePos="0" relativeHeight="251748352" behindDoc="0" locked="0" layoutInCell="1" allowOverlap="1" wp14:anchorId="62A4BBA9" wp14:editId="64C03389">
                 <wp:simplePos x="0" y="0"/>
                 <wp:positionH relativeFrom="column">
                   <wp:posOffset>5280531</wp:posOffset>
@@ -5851,15 +5762,7 @@
                                 <w:sz w:val="16"/>
                                 <w:szCs w:val="16"/>
                               </w:rPr>
-                              <w:t xml:space="preserve">Réserver des </w:t>
-                            </w:r>
-                            <w:r>
-                              <w:rPr>
-                                <w:rFonts w:ascii="Tahoma" w:hAnsi="Tahoma" w:cs="Tahoma"/>
-                                <w:sz w:val="16"/>
-                                <w:szCs w:val="16"/>
-                              </w:rPr>
-                              <w:t>salles</w:t>
+                              <w:t>Réserver des salles</w:t>
                             </w:r>
                           </w:p>
                           <w:p>
@@ -5973,15 +5876,7 @@
                           <w:sz w:val="16"/>
                           <w:szCs w:val="16"/>
                         </w:rPr>
-                        <w:t xml:space="preserve">Réserver des </w:t>
-                      </w:r>
-                      <w:r>
-                        <w:rPr>
-                          <w:rFonts w:ascii="Tahoma" w:hAnsi="Tahoma" w:cs="Tahoma"/>
-                          <w:sz w:val="16"/>
-                          <w:szCs w:val="16"/>
-                        </w:rPr>
-                        <w:t>salles</w:t>
+                        <w:t>Réserver des salles</w:t>
                       </w:r>
                     </w:p>
                     <w:p>
@@ -6067,13 +5962,13 @@
       </w:r>
       <w:r>
         <w:rPr>
-          <w:b w:val="0"/>
+          <w:noProof/>
           <w:lang w:eastAsia="fr-CA"/>
         </w:rPr>
         <mc:AlternateContent>
           <mc:Choice Requires="wps">
             <w:drawing>
-              <wp:anchor distT="0" distB="0" distL="114300" distR="114300" simplePos="0" relativeHeight="251731968" behindDoc="0" locked="0" layoutInCell="1" allowOverlap="1" wp14:anchorId="2919ADE3" wp14:editId="59309656">
+              <wp:anchor distT="0" distB="0" distL="114300" distR="114300" simplePos="0" relativeHeight="251731968" behindDoc="0" locked="0" layoutInCell="1" allowOverlap="1" wp14:anchorId="3C85F340" wp14:editId="79D1A7FA">
                 <wp:simplePos x="0" y="0"/>
                 <wp:positionH relativeFrom="column">
                   <wp:posOffset>5197981</wp:posOffset>
@@ -6229,13 +6124,13 @@
       </w:r>
       <w:r>
         <w:rPr>
-          <w:b w:val="0"/>
+          <w:noProof/>
           <w:lang w:eastAsia="fr-CA"/>
         </w:rPr>
         <mc:AlternateContent>
           <mc:Choice Requires="wps">
             <w:drawing>
-              <wp:anchor distT="0" distB="0" distL="114300" distR="114300" simplePos="0" relativeHeight="251683840" behindDoc="0" locked="0" layoutInCell="1" allowOverlap="1" wp14:anchorId="380435E9" wp14:editId="14950F3A">
+              <wp:anchor distT="0" distB="0" distL="114300" distR="114300" simplePos="0" relativeHeight="251683840" behindDoc="0" locked="0" layoutInCell="1" allowOverlap="1" wp14:anchorId="7B2617D4" wp14:editId="7F6D2383">
                 <wp:simplePos x="0" y="0"/>
                 <wp:positionH relativeFrom="column">
                   <wp:posOffset>-509905</wp:posOffset>
@@ -6305,13 +6200,13 @@
       </w:r>
       <w:r>
         <w:rPr>
-          <w:b w:val="0"/>
+          <w:noProof/>
           <w:lang w:eastAsia="fr-CA"/>
         </w:rPr>
         <mc:AlternateContent>
           <mc:Choice Requires="wps">
             <w:drawing>
-              <wp:anchor distT="0" distB="0" distL="114300" distR="114300" simplePos="0" relativeHeight="251754496" behindDoc="0" locked="0" layoutInCell="1" allowOverlap="1" wp14:anchorId="3575E6E8" wp14:editId="07282D06">
+              <wp:anchor distT="0" distB="0" distL="114300" distR="114300" simplePos="0" relativeHeight="251754496" behindDoc="0" locked="0" layoutInCell="1" allowOverlap="1" wp14:anchorId="18F85067" wp14:editId="093143FB">
                 <wp:simplePos x="0" y="0"/>
                 <wp:positionH relativeFrom="column">
                   <wp:posOffset>-579120</wp:posOffset>
@@ -6381,13 +6276,13 @@
       </w:r>
       <w:r>
         <w:rPr>
-          <w:b w:val="0"/>
+          <w:noProof/>
           <w:lang w:eastAsia="fr-CA"/>
         </w:rPr>
         <mc:AlternateContent>
           <mc:Choice Requires="wps">
             <w:drawing>
-              <wp:anchor distT="0" distB="0" distL="114300" distR="114300" simplePos="0" relativeHeight="251665408" behindDoc="0" locked="0" layoutInCell="1" allowOverlap="1" wp14:anchorId="2B53F162" wp14:editId="4E600AE7">
+              <wp:anchor distT="0" distB="0" distL="114300" distR="114300" simplePos="0" relativeHeight="251665408" behindDoc="0" locked="0" layoutInCell="1" allowOverlap="1" wp14:anchorId="4209AF61" wp14:editId="0899E2C0">
                 <wp:simplePos x="0" y="0"/>
                 <wp:positionH relativeFrom="column">
                   <wp:posOffset>3372833</wp:posOffset>
@@ -6457,13 +6352,13 @@
       </w:r>
       <w:r>
         <w:rPr>
-          <w:b w:val="0"/>
+          <w:noProof/>
           <w:lang w:eastAsia="fr-CA"/>
         </w:rPr>
         <mc:AlternateContent>
           <mc:Choice Requires="wps">
             <w:drawing>
-              <wp:anchor distT="0" distB="0" distL="114300" distR="114300" simplePos="0" relativeHeight="251770880" behindDoc="0" locked="0" layoutInCell="1" allowOverlap="1" wp14:anchorId="558F12A3" wp14:editId="6CCAE56F">
+              <wp:anchor distT="0" distB="0" distL="114300" distR="114300" simplePos="0" relativeHeight="251770880" behindDoc="0" locked="0" layoutInCell="1" allowOverlap="1" wp14:anchorId="129C904E" wp14:editId="1B58CECA">
                 <wp:simplePos x="0" y="0"/>
                 <wp:positionH relativeFrom="column">
                   <wp:posOffset>-140979</wp:posOffset>
@@ -6533,13 +6428,13 @@
       </w:r>
       <w:r>
         <w:rPr>
-          <w:b w:val="0"/>
+          <w:noProof/>
           <w:lang w:eastAsia="fr-CA"/>
         </w:rPr>
         <mc:AlternateContent>
           <mc:Choice Requires="wps">
             <w:drawing>
-              <wp:anchor distT="0" distB="0" distL="114300" distR="114300" simplePos="0" relativeHeight="251777024" behindDoc="0" locked="0" layoutInCell="1" allowOverlap="1" wp14:anchorId="3ED0B495" wp14:editId="67AC8946">
+              <wp:anchor distT="0" distB="0" distL="114300" distR="114300" simplePos="0" relativeHeight="251777024" behindDoc="0" locked="0" layoutInCell="1" allowOverlap="1" wp14:anchorId="3901D5AE" wp14:editId="166F33D4">
                 <wp:simplePos x="0" y="0"/>
                 <wp:positionH relativeFrom="column">
                   <wp:posOffset>568973</wp:posOffset>
@@ -6609,13 +6504,13 @@
       </w:r>
       <w:r>
         <w:rPr>
-          <w:b w:val="0"/>
+          <w:noProof/>
           <w:lang w:eastAsia="fr-CA"/>
         </w:rPr>
         <mc:AlternateContent>
           <mc:Choice Requires="wps">
             <w:drawing>
-              <wp:anchor distT="0" distB="0" distL="114300" distR="114300" simplePos="0" relativeHeight="251736064" behindDoc="0" locked="0" layoutInCell="1" allowOverlap="1" wp14:anchorId="611B37C4" wp14:editId="6C374546">
+              <wp:anchor distT="0" distB="0" distL="114300" distR="114300" simplePos="0" relativeHeight="251736064" behindDoc="0" locked="0" layoutInCell="1" allowOverlap="1" wp14:anchorId="432407A9" wp14:editId="5846A859">
                 <wp:simplePos x="0" y="0"/>
                 <wp:positionH relativeFrom="column">
                   <wp:posOffset>1774825</wp:posOffset>
@@ -6685,13 +6580,13 @@
       </w:r>
       <w:r>
         <w:rPr>
-          <w:b w:val="0"/>
+          <w:noProof/>
           <w:lang w:eastAsia="fr-CA"/>
         </w:rPr>
         <mc:AlternateContent>
           <mc:Choice Requires="wps">
             <w:drawing>
-              <wp:anchor distT="0" distB="0" distL="114300" distR="114300" simplePos="0" relativeHeight="251738112" behindDoc="0" locked="0" layoutInCell="1" allowOverlap="1" wp14:anchorId="1F697DED" wp14:editId="2D10AB5D">
+              <wp:anchor distT="0" distB="0" distL="114300" distR="114300" simplePos="0" relativeHeight="251738112" behindDoc="0" locked="0" layoutInCell="1" allowOverlap="1" wp14:anchorId="29B542E3" wp14:editId="29D3CF2A">
                 <wp:simplePos x="0" y="0"/>
                 <wp:positionH relativeFrom="column">
                   <wp:posOffset>3406140</wp:posOffset>
@@ -6761,13 +6656,13 @@
       </w:r>
       <w:r>
         <w:rPr>
-          <w:b w:val="0"/>
+          <w:noProof/>
           <w:lang w:eastAsia="fr-CA"/>
         </w:rPr>
         <mc:AlternateContent>
           <mc:Choice Requires="wps">
             <w:drawing>
-              <wp:anchor distT="0" distB="0" distL="114300" distR="114300" simplePos="0" relativeHeight="251772928" behindDoc="0" locked="0" layoutInCell="1" allowOverlap="1" wp14:anchorId="738AE673" wp14:editId="32B7B78C">
+              <wp:anchor distT="0" distB="0" distL="114300" distR="114300" simplePos="0" relativeHeight="251772928" behindDoc="0" locked="0" layoutInCell="1" allowOverlap="1" wp14:anchorId="3DBF49C9" wp14:editId="6E7E8174">
                 <wp:simplePos x="0" y="0"/>
                 <wp:positionH relativeFrom="column">
                   <wp:posOffset>3895725</wp:posOffset>
@@ -6837,13 +6732,13 @@
       </w:r>
       <w:r>
         <w:rPr>
-          <w:b w:val="0"/>
+          <w:noProof/>
           <w:lang w:eastAsia="fr-CA"/>
         </w:rPr>
         <mc:AlternateContent>
           <mc:Choice Requires="wps">
             <w:drawing>
-              <wp:anchor distT="0" distB="0" distL="114300" distR="114300" simplePos="0" relativeHeight="251768832" behindDoc="0" locked="0" layoutInCell="1" allowOverlap="1" wp14:anchorId="4D0953BE" wp14:editId="79DE90B6">
+              <wp:anchor distT="0" distB="0" distL="114300" distR="114300" simplePos="0" relativeHeight="251768832" behindDoc="0" locked="0" layoutInCell="1" allowOverlap="1" wp14:anchorId="06392C64" wp14:editId="5A68A582">
                 <wp:simplePos x="0" y="0"/>
                 <wp:positionH relativeFrom="column">
                   <wp:posOffset>3947795</wp:posOffset>
@@ -6913,13 +6808,13 @@
       </w:r>
       <w:r>
         <w:rPr>
-          <w:b w:val="0"/>
+          <w:noProof/>
           <w:lang w:eastAsia="fr-CA"/>
         </w:rPr>
         <mc:AlternateContent>
           <mc:Choice Requires="wps">
             <w:drawing>
-              <wp:anchor distT="0" distB="0" distL="114300" distR="114300" simplePos="0" relativeHeight="251764736" behindDoc="0" locked="0" layoutInCell="1" allowOverlap="1" wp14:anchorId="6A629D83" wp14:editId="64418D1E">
+              <wp:anchor distT="0" distB="0" distL="114300" distR="114300" simplePos="0" relativeHeight="251764736" behindDoc="0" locked="0" layoutInCell="1" allowOverlap="1" wp14:anchorId="7BA25A5E" wp14:editId="1E71C8CD">
                 <wp:simplePos x="0" y="0"/>
                 <wp:positionH relativeFrom="column">
                   <wp:posOffset>3511550</wp:posOffset>
@@ -6989,13 +6884,13 @@
       </w:r>
       <w:r>
         <w:rPr>
-          <w:b w:val="0"/>
+          <w:noProof/>
           <w:lang w:eastAsia="fr-CA"/>
         </w:rPr>
         <mc:AlternateContent>
           <mc:Choice Requires="wps">
             <w:drawing>
-              <wp:anchor distT="0" distB="0" distL="114300" distR="114300" simplePos="0" relativeHeight="251779072" behindDoc="0" locked="0" layoutInCell="1" allowOverlap="1" wp14:anchorId="41CFB2A2" wp14:editId="5804B88F">
+              <wp:anchor distT="0" distB="0" distL="114300" distR="114300" simplePos="0" relativeHeight="251779072" behindDoc="0" locked="0" layoutInCell="1" allowOverlap="1" wp14:anchorId="0E3135AB" wp14:editId="10E4A8C1">
                 <wp:simplePos x="0" y="0"/>
                 <wp:positionH relativeFrom="column">
                   <wp:posOffset>-45720</wp:posOffset>
@@ -7065,13 +6960,13 @@
       </w:r>
       <w:r>
         <w:rPr>
-          <w:b w:val="0"/>
+          <w:noProof/>
           <w:lang w:eastAsia="fr-CA"/>
         </w:rPr>
         <mc:AlternateContent>
           <mc:Choice Requires="wps">
             <w:drawing>
-              <wp:anchor distT="0" distB="0" distL="114300" distR="114300" simplePos="0" relativeHeight="251684864" behindDoc="0" locked="0" layoutInCell="1" allowOverlap="1" wp14:anchorId="48291945" wp14:editId="6BBB454E">
+              <wp:anchor distT="0" distB="0" distL="114300" distR="114300" simplePos="0" relativeHeight="251684864" behindDoc="0" locked="0" layoutInCell="1" allowOverlap="1" wp14:anchorId="2F2AC077" wp14:editId="16267298">
                 <wp:simplePos x="0" y="0"/>
                 <wp:positionH relativeFrom="column">
                   <wp:posOffset>-49600</wp:posOffset>
@@ -7141,13 +7036,13 @@
       </w:r>
       <w:r>
         <w:rPr>
-          <w:b w:val="0"/>
+          <w:noProof/>
           <w:lang w:eastAsia="fr-CA"/>
         </w:rPr>
         <mc:AlternateContent>
           <mc:Choice Requires="wps">
             <w:drawing>
-              <wp:anchor distT="0" distB="0" distL="114300" distR="114300" simplePos="0" relativeHeight="251740160" behindDoc="0" locked="0" layoutInCell="1" allowOverlap="1" wp14:anchorId="0A5EA7FE" wp14:editId="6C5F690D">
+              <wp:anchor distT="0" distB="0" distL="114300" distR="114300" simplePos="0" relativeHeight="251740160" behindDoc="0" locked="0" layoutInCell="1" allowOverlap="1" wp14:anchorId="5C06F122" wp14:editId="115D7CDF">
                 <wp:simplePos x="0" y="0"/>
                 <wp:positionH relativeFrom="column">
                   <wp:posOffset>3078480</wp:posOffset>
@@ -7217,13 +7112,13 @@
       </w:r>
       <w:r>
         <w:rPr>
-          <w:b w:val="0"/>
+          <w:noProof/>
           <w:lang w:eastAsia="fr-CA"/>
         </w:rPr>
         <mc:AlternateContent>
           <mc:Choice Requires="wps">
             <w:drawing>
-              <wp:anchor distT="0" distB="0" distL="114300" distR="114300" simplePos="0" relativeHeight="251774976" behindDoc="0" locked="0" layoutInCell="1" allowOverlap="1" wp14:anchorId="234E1741" wp14:editId="05DED216">
+              <wp:anchor distT="0" distB="0" distL="114300" distR="114300" simplePos="0" relativeHeight="251774976" behindDoc="0" locked="0" layoutInCell="1" allowOverlap="1" wp14:anchorId="4A8C307B" wp14:editId="7F2CC4BB">
                 <wp:simplePos x="0" y="0"/>
                 <wp:positionH relativeFrom="column">
                   <wp:posOffset>3543300</wp:posOffset>
@@ -7293,13 +7188,13 @@
       </w:r>
       <w:r>
         <w:rPr>
-          <w:b w:val="0"/>
+          <w:noProof/>
           <w:lang w:eastAsia="fr-CA"/>
         </w:rPr>
         <mc:AlternateContent>
           <mc:Choice Requires="wps">
             <w:drawing>
-              <wp:anchor distT="0" distB="0" distL="114300" distR="114300" simplePos="0" relativeHeight="251682816" behindDoc="0" locked="0" layoutInCell="1" allowOverlap="1" wp14:anchorId="502E55AE" wp14:editId="1C99DD30">
+              <wp:anchor distT="0" distB="0" distL="114300" distR="114300" simplePos="0" relativeHeight="251682816" behindDoc="0" locked="0" layoutInCell="1" allowOverlap="1" wp14:anchorId="73844945" wp14:editId="34FBC857">
                 <wp:simplePos x="0" y="0"/>
                 <wp:positionH relativeFrom="column">
                   <wp:posOffset>-137160</wp:posOffset>
@@ -7369,13 +7264,13 @@
       </w:r>
       <w:r>
         <w:rPr>
-          <w:b w:val="0"/>
+          <w:noProof/>
           <w:lang w:eastAsia="fr-CA"/>
         </w:rPr>
         <mc:AlternateContent>
           <mc:Choice Requires="wps">
             <w:drawing>
-              <wp:anchor distT="0" distB="0" distL="114300" distR="114300" simplePos="0" relativeHeight="251758592" behindDoc="0" locked="0" layoutInCell="1" allowOverlap="1" wp14:anchorId="55C74045" wp14:editId="57F97BFE">
+              <wp:anchor distT="0" distB="0" distL="114300" distR="114300" simplePos="0" relativeHeight="251758592" behindDoc="0" locked="0" layoutInCell="1" allowOverlap="1" wp14:anchorId="3A417737" wp14:editId="7C874900">
                 <wp:simplePos x="0" y="0"/>
                 <wp:positionH relativeFrom="column">
                   <wp:posOffset>2121535</wp:posOffset>
@@ -7445,13 +7340,13 @@
       </w:r>
       <w:r>
         <w:rPr>
-          <w:b w:val="0"/>
+          <w:noProof/>
           <w:lang w:eastAsia="fr-CA"/>
         </w:rPr>
         <mc:AlternateContent>
           <mc:Choice Requires="wps">
             <w:drawing>
-              <wp:anchor distT="0" distB="0" distL="114300" distR="114300" simplePos="0" relativeHeight="251756544" behindDoc="0" locked="0" layoutInCell="1" allowOverlap="1" wp14:anchorId="1916B2D1" wp14:editId="16D6B2DA">
+              <wp:anchor distT="0" distB="0" distL="114300" distR="114300" simplePos="0" relativeHeight="251756544" behindDoc="0" locked="0" layoutInCell="1" allowOverlap="1" wp14:anchorId="6D0884E6" wp14:editId="7ADF6E27">
                 <wp:simplePos x="0" y="0"/>
                 <wp:positionH relativeFrom="column">
                   <wp:posOffset>1069975</wp:posOffset>
@@ -7609,13 +7504,13 @@
       </w:r>
       <w:r>
         <w:rPr>
-          <w:b w:val="0"/>
+          <w:noProof/>
           <w:lang w:eastAsia="fr-CA"/>
         </w:rPr>
         <mc:AlternateContent>
           <mc:Choice Requires="wpc">
             <w:drawing>
-              <wp:anchor distT="0" distB="0" distL="114300" distR="114300" simplePos="0" relativeHeight="251670528" behindDoc="0" locked="0" layoutInCell="1" allowOverlap="1" wp14:anchorId="45980E24" wp14:editId="756356B6">
+              <wp:anchor distT="0" distB="0" distL="114300" distR="114300" simplePos="0" relativeHeight="251670528" behindDoc="0" locked="0" layoutInCell="1" allowOverlap="1" wp14:anchorId="6891BF15" wp14:editId="3A5C7EA4">
                 <wp:simplePos x="0" y="0"/>
                 <wp:positionH relativeFrom="column">
                   <wp:posOffset>1485900</wp:posOffset>
@@ -7963,13 +7858,13 @@
       </w:r>
       <w:r>
         <w:rPr>
-          <w:b w:val="0"/>
+          <w:noProof/>
           <w:lang w:eastAsia="fr-CA"/>
         </w:rPr>
         <mc:AlternateContent>
           <mc:Choice Requires="wps">
             <w:drawing>
-              <wp:anchor distT="0" distB="0" distL="114300" distR="114300" simplePos="0" relativeHeight="251715584" behindDoc="0" locked="0" layoutInCell="1" allowOverlap="1" wp14:anchorId="7F0289F0" wp14:editId="1F72A5EA">
+              <wp:anchor distT="0" distB="0" distL="114300" distR="114300" simplePos="0" relativeHeight="251715584" behindDoc="0" locked="0" layoutInCell="1" allowOverlap="1" wp14:anchorId="097336A5" wp14:editId="2403FBFC">
                 <wp:simplePos x="0" y="0"/>
                 <wp:positionH relativeFrom="column">
                   <wp:posOffset>4053840</wp:posOffset>
@@ -8157,13 +8052,13 @@
       </w:r>
       <w:r>
         <w:rPr>
-          <w:b w:val="0"/>
+          <w:noProof/>
           <w:lang w:eastAsia="fr-CA"/>
         </w:rPr>
         <mc:AlternateContent>
           <mc:Choice Requires="wpc">
             <w:drawing>
-              <wp:anchor distT="0" distB="0" distL="114300" distR="114300" simplePos="0" relativeHeight="251693056" behindDoc="0" locked="0" layoutInCell="1" allowOverlap="1" wp14:anchorId="0C53C0E0" wp14:editId="041B1411">
+              <wp:anchor distT="0" distB="0" distL="114300" distR="114300" simplePos="0" relativeHeight="251693056" behindDoc="0" locked="0" layoutInCell="1" allowOverlap="1" wp14:anchorId="47E6B42F" wp14:editId="789B4D68">
                 <wp:simplePos x="0" y="0"/>
                 <wp:positionH relativeFrom="column">
                   <wp:posOffset>2753995</wp:posOffset>
@@ -8531,13 +8426,13 @@
       </w:r>
       <w:r>
         <w:rPr>
-          <w:b w:val="0"/>
+          <w:noProof/>
           <w:lang w:eastAsia="fr-CA"/>
         </w:rPr>
         <mc:AlternateContent>
           <mc:Choice Requires="wpc">
             <w:drawing>
-              <wp:anchor distT="0" distB="0" distL="114300" distR="114300" simplePos="0" relativeHeight="251711488" behindDoc="0" locked="0" layoutInCell="1" allowOverlap="1" wp14:anchorId="1DDD769E" wp14:editId="541C45D7">
+              <wp:anchor distT="0" distB="0" distL="114300" distR="114300" simplePos="0" relativeHeight="251711488" behindDoc="0" locked="0" layoutInCell="1" allowOverlap="1" wp14:anchorId="78F582EB" wp14:editId="7DAC6030">
                 <wp:simplePos x="0" y="0"/>
                 <wp:positionH relativeFrom="column">
                   <wp:posOffset>4904740</wp:posOffset>
@@ -8885,13 +8780,13 @@
       </w:r>
       <w:r>
         <w:rPr>
-          <w:b w:val="0"/>
+          <w:noProof/>
           <w:lang w:eastAsia="fr-CA"/>
         </w:rPr>
         <mc:AlternateContent>
           <mc:Choice Requires="wps">
             <w:drawing>
-              <wp:anchor distT="0" distB="0" distL="114300" distR="114300" simplePos="0" relativeHeight="251666432" behindDoc="0" locked="0" layoutInCell="1" allowOverlap="1" wp14:anchorId="5BB03D05" wp14:editId="1321C295">
+              <wp:anchor distT="0" distB="0" distL="114300" distR="114300" simplePos="0" relativeHeight="251666432" behindDoc="0" locked="0" layoutInCell="1" allowOverlap="1" wp14:anchorId="58F30427" wp14:editId="7DF3299A">
                 <wp:simplePos x="0" y="0"/>
                 <wp:positionH relativeFrom="column">
                   <wp:posOffset>4053841</wp:posOffset>
@@ -8961,13 +8856,13 @@
       </w:r>
       <w:r>
         <w:rPr>
-          <w:b w:val="0"/>
+          <w:noProof/>
           <w:lang w:eastAsia="fr-CA"/>
         </w:rPr>
         <mc:AlternateContent>
           <mc:Choice Requires="wps">
             <w:drawing>
-              <wp:anchor distT="0" distB="0" distL="114300" distR="114300" simplePos="0" relativeHeight="251691008" behindDoc="0" locked="0" layoutInCell="1" allowOverlap="1" wp14:anchorId="113298D6" wp14:editId="5D1E00E3">
+              <wp:anchor distT="0" distB="0" distL="114300" distR="114300" simplePos="0" relativeHeight="251691008" behindDoc="0" locked="0" layoutInCell="1" allowOverlap="1" wp14:anchorId="748FE630" wp14:editId="4F7EB958">
                 <wp:simplePos x="0" y="0"/>
                 <wp:positionH relativeFrom="column">
                   <wp:posOffset>3017520</wp:posOffset>
@@ -9037,13 +8932,13 @@
       </w:r>
       <w:r>
         <w:rPr>
-          <w:b w:val="0"/>
+          <w:noProof/>
           <w:lang w:eastAsia="fr-CA"/>
         </w:rPr>
         <mc:AlternateContent>
           <mc:Choice Requires="wps">
             <w:drawing>
-              <wp:anchor distT="0" distB="0" distL="114300" distR="114300" simplePos="0" relativeHeight="251766784" behindDoc="0" locked="0" layoutInCell="1" allowOverlap="1" wp14:anchorId="6314F8AD" wp14:editId="3694FA7C">
+              <wp:anchor distT="0" distB="0" distL="114300" distR="114300" simplePos="0" relativeHeight="251766784" behindDoc="0" locked="0" layoutInCell="1" allowOverlap="1" wp14:anchorId="4B995330" wp14:editId="541939B2">
                 <wp:simplePos x="0" y="0"/>
                 <wp:positionH relativeFrom="column">
                   <wp:posOffset>3825240</wp:posOffset>
@@ -9113,13 +9008,13 @@
       </w:r>
       <w:r>
         <w:rPr>
-          <w:b w:val="0"/>
+          <w:noProof/>
           <w:lang w:eastAsia="fr-CA"/>
         </w:rPr>
         <mc:AlternateContent>
           <mc:Choice Requires="wps">
             <w:drawing>
-              <wp:anchor distT="0" distB="0" distL="114300" distR="114300" simplePos="0" relativeHeight="251675648" behindDoc="0" locked="0" layoutInCell="1" allowOverlap="1" wp14:anchorId="0C5A47A2" wp14:editId="7E7ACA7E">
+              <wp:anchor distT="0" distB="0" distL="114300" distR="114300" simplePos="0" relativeHeight="251675648" behindDoc="0" locked="0" layoutInCell="1" allowOverlap="1" wp14:anchorId="66C732A9" wp14:editId="02EF64CD">
                 <wp:simplePos x="0" y="0"/>
                 <wp:positionH relativeFrom="column">
                   <wp:posOffset>857180</wp:posOffset>
@@ -9189,13 +9084,13 @@
       </w:r>
       <w:r>
         <w:rPr>
-          <w:b w:val="0"/>
+          <w:noProof/>
           <w:lang w:eastAsia="fr-CA"/>
         </w:rPr>
         <mc:AlternateContent>
           <mc:Choice Requires="wpc">
             <w:drawing>
-              <wp:anchor distT="0" distB="0" distL="114300" distR="114300" simplePos="0" relativeHeight="251707392" behindDoc="0" locked="0" layoutInCell="1" allowOverlap="1" wp14:anchorId="47B75044" wp14:editId="5E8F0A5B">
+              <wp:anchor distT="0" distB="0" distL="114300" distR="114300" simplePos="0" relativeHeight="251707392" behindDoc="0" locked="0" layoutInCell="1" allowOverlap="1" wp14:anchorId="34FAB310" wp14:editId="10B43533">
                 <wp:simplePos x="0" y="0"/>
                 <wp:positionH relativeFrom="column">
                   <wp:posOffset>2747645</wp:posOffset>
@@ -9543,13 +9438,13 @@
       </w:r>
       <w:r>
         <w:rPr>
-          <w:b w:val="0"/>
+          <w:noProof/>
           <w:lang w:eastAsia="fr-CA"/>
         </w:rPr>
         <mc:AlternateContent>
           <mc:Choice Requires="wps">
             <w:drawing>
-              <wp:anchor distT="0" distB="0" distL="114300" distR="114300" simplePos="0" relativeHeight="251762688" behindDoc="0" locked="0" layoutInCell="1" allowOverlap="1" wp14:anchorId="308D341B" wp14:editId="3414AAA1">
+              <wp:anchor distT="0" distB="0" distL="114300" distR="114300" simplePos="0" relativeHeight="251762688" behindDoc="0" locked="0" layoutInCell="1" allowOverlap="1" wp14:anchorId="6C699B79" wp14:editId="2A7E68C5">
                 <wp:simplePos x="0" y="0"/>
                 <wp:positionH relativeFrom="column">
                   <wp:posOffset>-196850</wp:posOffset>
@@ -9775,13 +9670,13 @@
       </w:r>
       <w:r>
         <w:rPr>
-          <w:b w:val="0"/>
+          <w:noProof/>
           <w:lang w:eastAsia="fr-CA"/>
         </w:rPr>
         <mc:AlternateContent>
           <mc:Choice Requires="wpc">
             <w:drawing>
-              <wp:anchor distT="0" distB="0" distL="114300" distR="114300" simplePos="0" relativeHeight="251760640" behindDoc="0" locked="0" layoutInCell="1" allowOverlap="1" wp14:anchorId="17E2AC85" wp14:editId="6E012F79">
+              <wp:anchor distT="0" distB="0" distL="114300" distR="114300" simplePos="0" relativeHeight="251760640" behindDoc="0" locked="0" layoutInCell="1" allowOverlap="1" wp14:anchorId="4E861220" wp14:editId="0872372F">
                 <wp:simplePos x="0" y="0"/>
                 <wp:positionH relativeFrom="column">
                   <wp:posOffset>220980</wp:posOffset>
@@ -10133,13 +10028,13 @@
       </w:r>
       <w:r>
         <w:rPr>
-          <w:b w:val="0"/>
+          <w:noProof/>
           <w:lang w:eastAsia="fr-CA"/>
         </w:rPr>
         <mc:AlternateContent>
           <mc:Choice Requires="wps">
             <w:drawing>
-              <wp:anchor distT="0" distB="0" distL="114300" distR="114300" simplePos="0" relativeHeight="251717632" behindDoc="0" locked="0" layoutInCell="1" allowOverlap="1" wp14:anchorId="3E8727E6" wp14:editId="62126E9B">
+              <wp:anchor distT="0" distB="0" distL="114300" distR="114300" simplePos="0" relativeHeight="251717632" behindDoc="0" locked="0" layoutInCell="1" allowOverlap="1" wp14:anchorId="20BBCC95" wp14:editId="5FA4470B">
                 <wp:simplePos x="0" y="0"/>
                 <wp:positionH relativeFrom="column">
                   <wp:posOffset>-1153160</wp:posOffset>
@@ -10403,13 +10298,13 @@
       </w:r>
       <w:r>
         <w:rPr>
-          <w:b w:val="0"/>
+          <w:noProof/>
           <w:lang w:eastAsia="fr-CA"/>
         </w:rPr>
         <mc:AlternateContent>
           <mc:Choice Requires="wpc">
             <w:drawing>
-              <wp:anchor distT="0" distB="0" distL="114300" distR="114300" simplePos="0" relativeHeight="251697152" behindDoc="0" locked="0" layoutInCell="1" allowOverlap="1" wp14:anchorId="782A1828" wp14:editId="01EDAD4C">
+              <wp:anchor distT="0" distB="0" distL="114300" distR="114300" simplePos="0" relativeHeight="251697152" behindDoc="0" locked="0" layoutInCell="1" allowOverlap="1" wp14:anchorId="3C4665CF" wp14:editId="73BC96DB">
                 <wp:simplePos x="0" y="0"/>
                 <wp:positionH relativeFrom="column">
                   <wp:posOffset>-1112520</wp:posOffset>
@@ -10757,13 +10652,13 @@
       </w:r>
       <w:r>
         <w:rPr>
-          <w:b w:val="0"/>
+          <w:noProof/>
           <w:lang w:eastAsia="fr-CA"/>
         </w:rPr>
         <mc:AlternateContent>
           <mc:Choice Requires="wps">
             <w:drawing>
-              <wp:anchor distT="0" distB="0" distL="114300" distR="114300" simplePos="0" relativeHeight="251686912" behindDoc="0" locked="0" layoutInCell="1" allowOverlap="1" wp14:anchorId="161DEC57" wp14:editId="15009423">
+              <wp:anchor distT="0" distB="0" distL="114300" distR="114300" simplePos="0" relativeHeight="251686912" behindDoc="0" locked="0" layoutInCell="1" allowOverlap="1" wp14:anchorId="24F4358A" wp14:editId="47B6AADA">
                 <wp:simplePos x="0" y="0"/>
                 <wp:positionH relativeFrom="column">
                   <wp:posOffset>-1088390</wp:posOffset>
@@ -10847,13 +10742,13 @@
       </w:r>
       <w:r>
         <w:rPr>
-          <w:b w:val="0"/>
+          <w:noProof/>
           <w:lang w:eastAsia="fr-CA"/>
         </w:rPr>
         <mc:AlternateContent>
           <mc:Choice Requires="wps">
             <w:drawing>
-              <wp:anchor distT="0" distB="0" distL="114300" distR="114300" simplePos="0" relativeHeight="251719680" behindDoc="0" locked="0" layoutInCell="1" allowOverlap="1" wp14:anchorId="523FB49E" wp14:editId="7100EA30">
+              <wp:anchor distT="0" distB="0" distL="114300" distR="114300" simplePos="0" relativeHeight="251719680" behindDoc="0" locked="0" layoutInCell="1" allowOverlap="1" wp14:anchorId="45C53E1E" wp14:editId="3AECE555">
                 <wp:simplePos x="0" y="0"/>
                 <wp:positionH relativeFrom="column">
                   <wp:posOffset>-1152525</wp:posOffset>
@@ -11011,13 +10906,13 @@
       </w:r>
       <w:r>
         <w:rPr>
-          <w:b w:val="0"/>
+          <w:noProof/>
           <w:lang w:eastAsia="fr-CA"/>
         </w:rPr>
         <mc:AlternateContent>
           <mc:Choice Requires="wps">
             <w:drawing>
-              <wp:anchor distT="0" distB="0" distL="114300" distR="114300" simplePos="0" relativeHeight="251744256" behindDoc="0" locked="0" layoutInCell="1" allowOverlap="1" wp14:anchorId="4B2516A4" wp14:editId="68E27E4C">
+              <wp:anchor distT="0" distB="0" distL="114300" distR="114300" simplePos="0" relativeHeight="251744256" behindDoc="0" locked="0" layoutInCell="1" allowOverlap="1" wp14:anchorId="2D26BEF4" wp14:editId="42785EA6">
                 <wp:simplePos x="0" y="0"/>
                 <wp:positionH relativeFrom="column">
                   <wp:posOffset>941000</wp:posOffset>
@@ -11153,13 +11048,13 @@
       </w:r>
       <w:r>
         <w:rPr>
-          <w:b w:val="0"/>
+          <w:noProof/>
           <w:lang w:eastAsia="fr-CA"/>
         </w:rPr>
         <mc:AlternateContent>
           <mc:Choice Requires="wps">
             <w:drawing>
-              <wp:anchor distT="0" distB="0" distL="114300" distR="114300" simplePos="0" relativeHeight="251742208" behindDoc="0" locked="0" layoutInCell="1" allowOverlap="1" wp14:anchorId="541418F4" wp14:editId="220E1F56">
+              <wp:anchor distT="0" distB="0" distL="114300" distR="114300" simplePos="0" relativeHeight="251742208" behindDoc="0" locked="0" layoutInCell="1" allowOverlap="1" wp14:anchorId="1ED3CF23" wp14:editId="3EBE3A78">
                 <wp:simplePos x="0" y="0"/>
                 <wp:positionH relativeFrom="column">
                   <wp:posOffset>1218565</wp:posOffset>
@@ -11243,13 +11138,13 @@
       </w:r>
       <w:r>
         <w:rPr>
-          <w:b w:val="0"/>
+          <w:noProof/>
           <w:lang w:eastAsia="fr-CA"/>
         </w:rPr>
         <mc:AlternateContent>
           <mc:Choice Requires="wpc">
             <w:drawing>
-              <wp:anchor distT="0" distB="0" distL="114300" distR="114300" simplePos="0" relativeHeight="251703296" behindDoc="0" locked="0" layoutInCell="1" allowOverlap="1" wp14:anchorId="12D4DFCA" wp14:editId="0B9A0F0B">
+              <wp:anchor distT="0" distB="0" distL="114300" distR="114300" simplePos="0" relativeHeight="251703296" behindDoc="0" locked="0" layoutInCell="1" allowOverlap="1" wp14:anchorId="22D5F5BF" wp14:editId="0541664C">
                 <wp:simplePos x="0" y="0"/>
                 <wp:positionH relativeFrom="column">
                   <wp:posOffset>0</wp:posOffset>
@@ -11597,13 +11492,13 @@
       </w:r>
       <w:r>
         <w:rPr>
-          <w:b w:val="0"/>
+          <w:noProof/>
           <w:lang w:eastAsia="fr-CA"/>
         </w:rPr>
         <mc:AlternateContent>
           <mc:Choice Requires="wpc">
             <w:drawing>
-              <wp:anchor distT="0" distB="0" distL="114300" distR="114300" simplePos="0" relativeHeight="251699200" behindDoc="0" locked="0" layoutInCell="1" allowOverlap="1" wp14:anchorId="303FD77D" wp14:editId="1C3A9C9F">
+              <wp:anchor distT="0" distB="0" distL="114300" distR="114300" simplePos="0" relativeHeight="251699200" behindDoc="0" locked="0" layoutInCell="1" allowOverlap="1" wp14:anchorId="38FE3725" wp14:editId="0B964F80">
                 <wp:simplePos x="0" y="0"/>
                 <wp:positionH relativeFrom="column">
                   <wp:posOffset>3834765</wp:posOffset>
@@ -11951,13 +11846,13 @@
       </w:r>
       <w:r>
         <w:rPr>
-          <w:b w:val="0"/>
+          <w:noProof/>
           <w:lang w:eastAsia="fr-CA"/>
         </w:rPr>
         <mc:AlternateContent>
           <mc:Choice Requires="wpc">
             <w:drawing>
-              <wp:anchor distT="0" distB="0" distL="114300" distR="114300" simplePos="0" relativeHeight="251695104" behindDoc="0" locked="0" layoutInCell="1" allowOverlap="1" wp14:anchorId="0F973ACF" wp14:editId="37B7CFC5">
+              <wp:anchor distT="0" distB="0" distL="114300" distR="114300" simplePos="0" relativeHeight="251695104" behindDoc="0" locked="0" layoutInCell="1" allowOverlap="1" wp14:anchorId="207498CD" wp14:editId="3416A5E6">
                 <wp:simplePos x="0" y="0"/>
                 <wp:positionH relativeFrom="column">
                   <wp:posOffset>4592320</wp:posOffset>
@@ -12305,13 +12200,13 @@
       </w:r>
       <w:r>
         <w:rPr>
-          <w:b w:val="0"/>
+          <w:noProof/>
           <w:lang w:eastAsia="fr-CA"/>
         </w:rPr>
         <mc:AlternateContent>
           <mc:Choice Requires="wpc">
             <w:drawing>
-              <wp:anchor distT="0" distB="0" distL="114300" distR="114300" simplePos="0" relativeHeight="251746304" behindDoc="0" locked="0" layoutInCell="1" allowOverlap="1" wp14:anchorId="21AA97BA" wp14:editId="288B8846">
+              <wp:anchor distT="0" distB="0" distL="114300" distR="114300" simplePos="0" relativeHeight="251746304" behindDoc="0" locked="0" layoutInCell="1" allowOverlap="1" wp14:anchorId="63E72F96" wp14:editId="37196ED3">
                 <wp:simplePos x="0" y="0"/>
                 <wp:positionH relativeFrom="column">
                   <wp:posOffset>5272970</wp:posOffset>
@@ -12659,13 +12554,13 @@
       </w:r>
       <w:r>
         <w:rPr>
-          <w:b w:val="0"/>
+          <w:noProof/>
           <w:lang w:eastAsia="fr-CA"/>
         </w:rPr>
         <mc:AlternateContent>
           <mc:Choice Requires="wpc">
             <w:drawing>
-              <wp:anchor distT="0" distB="0" distL="114300" distR="114300" simplePos="0" relativeHeight="251705344" behindDoc="0" locked="0" layoutInCell="1" allowOverlap="1" wp14:anchorId="0BF7A6C5" wp14:editId="36C59607">
+              <wp:anchor distT="0" distB="0" distL="114300" distR="114300" simplePos="0" relativeHeight="251705344" behindDoc="0" locked="0" layoutInCell="1" allowOverlap="1" wp14:anchorId="65BD6C9E" wp14:editId="2EFCCCAE">
                 <wp:simplePos x="0" y="0"/>
                 <wp:positionH relativeFrom="column">
                   <wp:posOffset>5535295</wp:posOffset>
@@ -13013,13 +12908,13 @@
       </w:r>
       <w:r>
         <w:rPr>
-          <w:b w:val="0"/>
+          <w:noProof/>
           <w:lang w:eastAsia="fr-CA"/>
         </w:rPr>
         <mc:AlternateContent>
           <mc:Choice Requires="wps">
             <w:drawing>
-              <wp:anchor distT="0" distB="0" distL="114300" distR="114300" simplePos="0" relativeHeight="251662336" behindDoc="0" locked="0" layoutInCell="1" allowOverlap="1" wp14:anchorId="551968CD" wp14:editId="4AD66DA5">
+              <wp:anchor distT="0" distB="0" distL="114300" distR="114300" simplePos="0" relativeHeight="251662336" behindDoc="0" locked="0" layoutInCell="1" allowOverlap="1" wp14:anchorId="3344FC8A" wp14:editId="7898FEFD">
                 <wp:simplePos x="0" y="0"/>
                 <wp:positionH relativeFrom="column">
                   <wp:posOffset>1767205</wp:posOffset>
@@ -13161,13 +13056,13 @@
       </w:r>
       <w:r>
         <w:rPr>
-          <w:b w:val="0"/>
+          <w:noProof/>
           <w:lang w:eastAsia="fr-CA"/>
         </w:rPr>
         <mc:AlternateContent>
           <mc:Choice Requires="wps">
             <w:drawing>
-              <wp:anchor distT="0" distB="0" distL="114300" distR="114300" simplePos="0" relativeHeight="251729920" behindDoc="0" locked="0" layoutInCell="1" allowOverlap="1" wp14:anchorId="1F391F5F" wp14:editId="6D753D7A">
+              <wp:anchor distT="0" distB="0" distL="114300" distR="114300" simplePos="0" relativeHeight="251729920" behindDoc="0" locked="0" layoutInCell="1" allowOverlap="1" wp14:anchorId="207B2D58" wp14:editId="30873F25">
                 <wp:simplePos x="0" y="0"/>
                 <wp:positionH relativeFrom="column">
                   <wp:posOffset>4820285</wp:posOffset>
@@ -13445,13 +13340,13 @@
       </w:r>
       <w:r>
         <w:rPr>
-          <w:b w:val="0"/>
+          <w:noProof/>
           <w:lang w:eastAsia="fr-CA"/>
         </w:rPr>
         <mc:AlternateContent>
           <mc:Choice Requires="wpc">
             <w:drawing>
-              <wp:anchor distT="0" distB="0" distL="114300" distR="114300" simplePos="0" relativeHeight="251709440" behindDoc="0" locked="0" layoutInCell="1" allowOverlap="1" wp14:anchorId="45C4537A" wp14:editId="17C3475D">
+              <wp:anchor distT="0" distB="0" distL="114300" distR="114300" simplePos="0" relativeHeight="251709440" behindDoc="0" locked="0" layoutInCell="1" allowOverlap="1" wp14:anchorId="4F8E2E6E" wp14:editId="1C981073">
                 <wp:simplePos x="0" y="0"/>
                 <wp:positionH relativeFrom="column">
                   <wp:posOffset>-688340</wp:posOffset>
@@ -13799,13 +13694,13 @@
       </w:r>
       <w:r>
         <w:rPr>
-          <w:b w:val="0"/>
+          <w:noProof/>
           <w:lang w:eastAsia="fr-CA"/>
         </w:rPr>
         <mc:AlternateContent>
           <mc:Choice Requires="wps">
             <w:drawing>
-              <wp:anchor distT="0" distB="0" distL="114300" distR="114300" simplePos="0" relativeHeight="251721728" behindDoc="0" locked="0" layoutInCell="1" allowOverlap="1" wp14:anchorId="39957EAC" wp14:editId="372955B1">
+              <wp:anchor distT="0" distB="0" distL="114300" distR="114300" simplePos="0" relativeHeight="251721728" behindDoc="0" locked="0" layoutInCell="1" allowOverlap="1" wp14:anchorId="10BBC121" wp14:editId="0DECCF0E">
                 <wp:simplePos x="0" y="0"/>
                 <wp:positionH relativeFrom="column">
                   <wp:posOffset>-1112520</wp:posOffset>
@@ -14052,24 +13947,1822 @@
         </mc:AlternateContent>
       </w:r>
       <w:r>
-        <w:rPr>
-          <w:b w:val="0"/>
-        </w:rPr>
         <w:t>Diagramme de contexte</w:t>
       </w:r>
       <w:r>
-        <w:rPr>
-          <w:b w:val="0"/>
-        </w:rPr>
         <w:br w:type="page"/>
       </w:r>
+      <w:bookmarkEnd w:id="4"/>
+    </w:p>
+    <w:p/>
+    <w:p>
+      <w:pPr>
+        <w:pStyle w:val="Titre1"/>
+      </w:pPr>
+      <w:r>
+        <w:t>Diagramme de cas d’utilisation</w:t>
+      </w:r>
+    </w:p>
+    <w:p>
+      <w:pPr>
+        <w:pStyle w:val="Titre2"/>
+      </w:pPr>
+      <w:r>
+        <w:t>Réservation</w:t>
+      </w:r>
+    </w:p>
+    <w:p>
+      <w:r>
+        <w:rPr>
+          <w:noProof/>
+          <w:lang w:eastAsia="fr-CA"/>
+        </w:rPr>
+        <w:drawing>
+          <wp:inline distT="0" distB="0" distL="0" distR="0">
+            <wp:extent cx="5106691" cy="3665349"/>
+            <wp:effectExtent l="0" t="0" r="0" b="0"/>
+            <wp:docPr id="4" name="Image 4"/>
+            <wp:cNvGraphicFramePr>
+              <a:graphicFrameLocks xmlns:a="http://schemas.openxmlformats.org/drawingml/2006/main" noChangeAspect="1"/>
+            </wp:cNvGraphicFramePr>
+            <a:graphic xmlns:a="http://schemas.openxmlformats.org/drawingml/2006/main">
+              <a:graphicData uri="http://schemas.openxmlformats.org/drawingml/2006/picture">
+                <pic:pic xmlns:pic="http://schemas.openxmlformats.org/drawingml/2006/picture">
+                  <pic:nvPicPr>
+                    <pic:cNvPr id="0" name="Capture1.PNG"/>
+                    <pic:cNvPicPr/>
+                  </pic:nvPicPr>
+                  <pic:blipFill>
+                    <a:blip r:embed="rId11">
+                      <a:extLst>
+                        <a:ext uri="{28A0092B-C50C-407E-A947-70E740481C1C}">
+                          <a14:useLocalDpi xmlns:a14="http://schemas.microsoft.com/office/drawing/2010/main" val="0"/>
+                        </a:ext>
+                      </a:extLst>
+                    </a:blip>
+                    <a:stretch>
+                      <a:fillRect/>
+                    </a:stretch>
+                  </pic:blipFill>
+                  <pic:spPr>
+                    <a:xfrm>
+                      <a:off x="0" y="0"/>
+                      <a:ext cx="5107123" cy="3665659"/>
+                    </a:xfrm>
+                    <a:prstGeom prst="rect">
+                      <a:avLst/>
+                    </a:prstGeom>
+                  </pic:spPr>
+                </pic:pic>
+              </a:graphicData>
+            </a:graphic>
+          </wp:inline>
+        </w:drawing>
+      </w:r>
+      <w:r>
+        <w:rPr>
+          <w:rStyle w:val="Titre2Car"/>
+        </w:rPr>
+        <w:t>Personnel</w:t>
+      </w:r>
+    </w:p>
+    <w:p>
+      <w:r>
+        <w:rPr>
+          <w:noProof/>
+          <w:lang w:eastAsia="fr-CA"/>
+        </w:rPr>
+        <w:drawing>
+          <wp:inline distT="0" distB="0" distL="0" distR="0">
+            <wp:extent cx="5101693" cy="2882685"/>
+            <wp:effectExtent l="0" t="0" r="3810" b="0"/>
+            <wp:docPr id="5" name="Image 5"/>
+            <wp:cNvGraphicFramePr>
+              <a:graphicFrameLocks xmlns:a="http://schemas.openxmlformats.org/drawingml/2006/main" noChangeAspect="1"/>
+            </wp:cNvGraphicFramePr>
+            <a:graphic xmlns:a="http://schemas.openxmlformats.org/drawingml/2006/main">
+              <a:graphicData uri="http://schemas.openxmlformats.org/drawingml/2006/picture">
+                <pic:pic xmlns:pic="http://schemas.openxmlformats.org/drawingml/2006/picture">
+                  <pic:nvPicPr>
+                    <pic:cNvPr id="0" name="Capture2.PNG"/>
+                    <pic:cNvPicPr/>
+                  </pic:nvPicPr>
+                  <pic:blipFill>
+                    <a:blip r:embed="rId12">
+                      <a:extLst>
+                        <a:ext uri="{28A0092B-C50C-407E-A947-70E740481C1C}">
+                          <a14:useLocalDpi xmlns:a14="http://schemas.microsoft.com/office/drawing/2010/main" val="0"/>
+                        </a:ext>
+                      </a:extLst>
+                    </a:blip>
+                    <a:stretch>
+                      <a:fillRect/>
+                    </a:stretch>
+                  </pic:blipFill>
+                  <pic:spPr>
+                    <a:xfrm>
+                      <a:off x="0" y="0"/>
+                      <a:ext cx="5106691" cy="2885509"/>
+                    </a:xfrm>
+                    <a:prstGeom prst="rect">
+                      <a:avLst/>
+                    </a:prstGeom>
+                  </pic:spPr>
+                </pic:pic>
+              </a:graphicData>
+            </a:graphic>
+          </wp:inline>
+        </w:drawing>
+      </w:r>
+    </w:p>
+    <w:p>
+      <w:pPr>
+        <w:pStyle w:val="Titre2"/>
+      </w:pPr>
+      <w:r>
+        <w:lastRenderedPageBreak/>
+        <w:t>Approvisionnement</w:t>
+      </w:r>
+    </w:p>
+    <w:p>
+      <w:r>
+        <w:rPr>
+          <w:noProof/>
+          <w:lang w:eastAsia="fr-CA"/>
+        </w:rPr>
+        <w:drawing>
+          <wp:inline distT="0" distB="0" distL="0" distR="0">
+            <wp:extent cx="5486400" cy="3466465"/>
+            <wp:effectExtent l="0" t="0" r="0" b="635"/>
+            <wp:docPr id="6" name="Image 6"/>
+            <wp:cNvGraphicFramePr>
+              <a:graphicFrameLocks xmlns:a="http://schemas.openxmlformats.org/drawingml/2006/main" noChangeAspect="1"/>
+            </wp:cNvGraphicFramePr>
+            <a:graphic xmlns:a="http://schemas.openxmlformats.org/drawingml/2006/main">
+              <a:graphicData uri="http://schemas.openxmlformats.org/drawingml/2006/picture">
+                <pic:pic xmlns:pic="http://schemas.openxmlformats.org/drawingml/2006/picture">
+                  <pic:nvPicPr>
+                    <pic:cNvPr id="0" name="Capture3.PNG"/>
+                    <pic:cNvPicPr/>
+                  </pic:nvPicPr>
+                  <pic:blipFill>
+                    <a:blip r:embed="rId13">
+                      <a:extLst>
+                        <a:ext uri="{28A0092B-C50C-407E-A947-70E740481C1C}">
+                          <a14:useLocalDpi xmlns:a14="http://schemas.microsoft.com/office/drawing/2010/main" val="0"/>
+                        </a:ext>
+                      </a:extLst>
+                    </a:blip>
+                    <a:stretch>
+                      <a:fillRect/>
+                    </a:stretch>
+                  </pic:blipFill>
+                  <pic:spPr>
+                    <a:xfrm>
+                      <a:off x="0" y="0"/>
+                      <a:ext cx="5486400" cy="3466465"/>
+                    </a:xfrm>
+                    <a:prstGeom prst="rect">
+                      <a:avLst/>
+                    </a:prstGeom>
+                  </pic:spPr>
+                </pic:pic>
+              </a:graphicData>
+            </a:graphic>
+          </wp:inline>
+        </w:drawing>
+      </w:r>
+    </w:p>
+    <w:p>
+      <w:pPr>
+        <w:pStyle w:val="Titre2"/>
+      </w:pPr>
+      <w:r>
+        <w:t>Console administration</w:t>
+      </w:r>
+    </w:p>
+    <w:p>
+      <w:r>
+        <w:rPr>
+          <w:noProof/>
+          <w:lang w:eastAsia="fr-CA"/>
+        </w:rPr>
+        <w:drawing>
+          <wp:inline distT="0" distB="0" distL="0" distR="0">
+            <wp:extent cx="5486400" cy="3267710"/>
+            <wp:effectExtent l="0" t="0" r="0" b="8890"/>
+            <wp:docPr id="7" name="Image 7"/>
+            <wp:cNvGraphicFramePr>
+              <a:graphicFrameLocks xmlns:a="http://schemas.openxmlformats.org/drawingml/2006/main" noChangeAspect="1"/>
+            </wp:cNvGraphicFramePr>
+            <a:graphic xmlns:a="http://schemas.openxmlformats.org/drawingml/2006/main">
+              <a:graphicData uri="http://schemas.openxmlformats.org/drawingml/2006/picture">
+                <pic:pic xmlns:pic="http://schemas.openxmlformats.org/drawingml/2006/picture">
+                  <pic:nvPicPr>
+                    <pic:cNvPr id="0" name="Capture4.PNG"/>
+                    <pic:cNvPicPr/>
+                  </pic:nvPicPr>
+                  <pic:blipFill>
+                    <a:blip r:embed="rId14">
+                      <a:extLst>
+                        <a:ext uri="{28A0092B-C50C-407E-A947-70E740481C1C}">
+                          <a14:useLocalDpi xmlns:a14="http://schemas.microsoft.com/office/drawing/2010/main" val="0"/>
+                        </a:ext>
+                      </a:extLst>
+                    </a:blip>
+                    <a:stretch>
+                      <a:fillRect/>
+                    </a:stretch>
+                  </pic:blipFill>
+                  <pic:spPr>
+                    <a:xfrm>
+                      <a:off x="0" y="0"/>
+                      <a:ext cx="5486400" cy="3267710"/>
+                    </a:xfrm>
+                    <a:prstGeom prst="rect">
+                      <a:avLst/>
+                    </a:prstGeom>
+                  </pic:spPr>
+                </pic:pic>
+              </a:graphicData>
+            </a:graphic>
+          </wp:inline>
+        </w:drawing>
+      </w:r>
+    </w:p>
+    <w:p>
+      <w:pPr>
+        <w:pStyle w:val="Titre1"/>
+      </w:pPr>
+      <w:bookmarkStart w:id="5" w:name="_GoBack"/>
       <w:bookmarkEnd w:id="5"/>
     </w:p>
+    <w:p>
+      <w:pPr>
+        <w:pStyle w:val="Titre1"/>
+      </w:pPr>
+      <w:r>
+        <w:t xml:space="preserve">Cas d’utilisation </w:t>
+      </w:r>
+    </w:p>
+    <w:tbl>
+      <w:tblPr>
+        <w:tblpPr w:leftFromText="141" w:rightFromText="141" w:vertAnchor="text" w:tblpY="109"/>
+        <w:tblW w:w="9142" w:type="dxa"/>
+        <w:tblBorders>
+          <w:top w:val="single" w:sz="4" w:space="0" w:color="auto"/>
+          <w:left w:val="single" w:sz="4" w:space="0" w:color="auto"/>
+          <w:bottom w:val="single" w:sz="4" w:space="0" w:color="auto"/>
+          <w:right w:val="single" w:sz="4" w:space="0" w:color="auto"/>
+          <w:insideH w:val="single" w:sz="4" w:space="0" w:color="auto"/>
+          <w:insideV w:val="single" w:sz="4" w:space="0" w:color="auto"/>
+        </w:tblBorders>
+        <w:tblCellMar>
+          <w:left w:w="70" w:type="dxa"/>
+          <w:right w:w="70" w:type="dxa"/>
+        </w:tblCellMar>
+        <w:tblLook w:val="0000" w:firstRow="0" w:lastRow="0" w:firstColumn="0" w:lastColumn="0" w:noHBand="0" w:noVBand="0"/>
+      </w:tblPr>
+      <w:tblGrid>
+        <w:gridCol w:w="4961"/>
+        <w:gridCol w:w="2835"/>
+        <w:gridCol w:w="1346"/>
+      </w:tblGrid>
+      <w:tr>
+        <w:trPr>
+          <w:trHeight w:val="283"/>
+        </w:trPr>
+        <w:tc>
+          <w:tcPr>
+            <w:tcW w:w="9142" w:type="dxa"/>
+            <w:gridSpan w:val="3"/>
+            <w:shd w:val="clear" w:color="auto" w:fill="F2F2F2" w:themeFill="background1" w:themeFillShade="F2"/>
+          </w:tcPr>
+          <w:p>
+            <w:pPr>
+              <w:spacing w:before="120" w:after="0"/>
+              <w:ind w:left="40"/>
+              <w:rPr>
+                <w:rFonts w:ascii="Arial" w:hAnsi="Arial" w:cs="Arial"/>
+                <w:b/>
+                <w:sz w:val="20"/>
+                <w:szCs w:val="20"/>
+              </w:rPr>
+            </w:pPr>
+          </w:p>
+        </w:tc>
+      </w:tr>
+      <w:tr>
+        <w:trPr>
+          <w:trHeight w:val="708"/>
+        </w:trPr>
+        <w:tc>
+          <w:tcPr>
+            <w:tcW w:w="7796" w:type="dxa"/>
+            <w:gridSpan w:val="2"/>
+            <w:vAlign w:val="center"/>
+          </w:tcPr>
+          <w:p>
+            <w:pPr>
+              <w:spacing w:before="120" w:after="0"/>
+              <w:rPr>
+                <w:rFonts w:ascii="Arial" w:hAnsi="Arial" w:cs="Arial"/>
+                <w:i/>
+                <w:sz w:val="20"/>
+                <w:szCs w:val="20"/>
+              </w:rPr>
+            </w:pPr>
+            <w:r>
+              <w:rPr>
+                <w:rFonts w:ascii="Arial" w:hAnsi="Arial" w:cs="Arial"/>
+                <w:b/>
+                <w:i/>
+                <w:sz w:val="20"/>
+                <w:szCs w:val="20"/>
+              </w:rPr>
+              <w:t xml:space="preserve">Titre du cas d’utilisation : </w:t>
+            </w:r>
+            <w:r>
+              <w:rPr>
+                <w:rStyle w:val="Titre2Car"/>
+              </w:rPr>
+              <w:t>Se connecter</w:t>
+            </w:r>
+          </w:p>
+        </w:tc>
+        <w:tc>
+          <w:tcPr>
+            <w:tcW w:w="1346" w:type="dxa"/>
+            <w:vAlign w:val="center"/>
+          </w:tcPr>
+          <w:p>
+            <w:pPr>
+              <w:spacing w:before="120" w:after="0"/>
+              <w:ind w:left="38"/>
+              <w:rPr>
+                <w:rFonts w:ascii="Arial" w:hAnsi="Arial" w:cs="Arial"/>
+                <w:i/>
+                <w:sz w:val="20"/>
+                <w:szCs w:val="20"/>
+              </w:rPr>
+            </w:pPr>
+            <w:r>
+              <w:rPr>
+                <w:rFonts w:ascii="Arial" w:hAnsi="Arial" w:cs="Arial"/>
+                <w:b/>
+                <w:i/>
+                <w:sz w:val="20"/>
+                <w:szCs w:val="20"/>
+              </w:rPr>
+              <w:t>Numéro: 1</w:t>
+            </w:r>
+          </w:p>
+        </w:tc>
+      </w:tr>
+      <w:tr>
+        <w:trPr>
+          <w:trHeight w:val="113"/>
+        </w:trPr>
+        <w:tc>
+          <w:tcPr>
+            <w:tcW w:w="9142" w:type="dxa"/>
+            <w:gridSpan w:val="3"/>
+            <w:shd w:val="clear" w:color="auto" w:fill="F2F2F2" w:themeFill="background1" w:themeFillShade="F2"/>
+          </w:tcPr>
+          <w:p>
+            <w:pPr>
+              <w:spacing w:before="120" w:after="0"/>
+              <w:ind w:left="40"/>
+              <w:rPr>
+                <w:rFonts w:ascii="Arial" w:hAnsi="Arial" w:cs="Arial"/>
+                <w:b/>
+                <w:sz w:val="20"/>
+                <w:szCs w:val="20"/>
+              </w:rPr>
+            </w:pPr>
+          </w:p>
+        </w:tc>
+      </w:tr>
+      <w:tr>
+        <w:trPr>
+          <w:trHeight w:val="674"/>
+        </w:trPr>
+        <w:tc>
+          <w:tcPr>
+            <w:tcW w:w="9142" w:type="dxa"/>
+            <w:gridSpan w:val="3"/>
+          </w:tcPr>
+          <w:p>
+            <w:pPr>
+              <w:spacing w:before="120" w:after="0"/>
+              <w:rPr>
+                <w:rFonts w:ascii="Arial" w:hAnsi="Arial" w:cs="Arial"/>
+                <w:b/>
+                <w:i/>
+                <w:sz w:val="20"/>
+                <w:szCs w:val="20"/>
+              </w:rPr>
+            </w:pPr>
+            <w:r>
+              <w:rPr>
+                <w:rFonts w:ascii="Arial" w:hAnsi="Arial" w:cs="Arial"/>
+                <w:b/>
+                <w:i/>
+                <w:sz w:val="20"/>
+                <w:szCs w:val="20"/>
+              </w:rPr>
+              <w:t xml:space="preserve">Description: </w:t>
+            </w:r>
+          </w:p>
+          <w:p>
+            <w:pPr>
+              <w:spacing w:before="120" w:after="0"/>
+              <w:rPr>
+                <w:rFonts w:ascii="Arial" w:hAnsi="Arial" w:cs="Arial"/>
+                <w:sz w:val="20"/>
+                <w:szCs w:val="20"/>
+              </w:rPr>
+            </w:pPr>
+            <w:r>
+              <w:rPr>
+                <w:rFonts w:ascii="Arial" w:hAnsi="Arial" w:cs="Arial"/>
+                <w:sz w:val="20"/>
+                <w:szCs w:val="20"/>
+              </w:rPr>
+              <w:t>Connexion d’un employé au système</w:t>
+            </w:r>
+          </w:p>
+        </w:tc>
+      </w:tr>
+      <w:tr>
+        <w:trPr>
+          <w:trHeight w:val="316"/>
+        </w:trPr>
+        <w:tc>
+          <w:tcPr>
+            <w:tcW w:w="9142" w:type="dxa"/>
+            <w:gridSpan w:val="3"/>
+          </w:tcPr>
+          <w:p>
+            <w:pPr>
+              <w:spacing w:before="120" w:after="0"/>
+              <w:rPr>
+                <w:rFonts w:ascii="Arial" w:hAnsi="Arial" w:cs="Arial"/>
+                <w:sz w:val="20"/>
+                <w:szCs w:val="20"/>
+              </w:rPr>
+            </w:pPr>
+            <w:r>
+              <w:rPr>
+                <w:rFonts w:ascii="Arial" w:hAnsi="Arial" w:cs="Arial"/>
+                <w:b/>
+                <w:i/>
+                <w:sz w:val="20"/>
+                <w:szCs w:val="20"/>
+              </w:rPr>
+              <w:t xml:space="preserve">Acteur primaire: </w:t>
+            </w:r>
+            <w:r>
+              <w:rPr>
+                <w:rFonts w:ascii="Arial" w:hAnsi="Arial" w:cs="Arial"/>
+                <w:sz w:val="20"/>
+                <w:szCs w:val="20"/>
+              </w:rPr>
+              <w:t>Tout le monde.</w:t>
+            </w:r>
+          </w:p>
+        </w:tc>
+      </w:tr>
+      <w:tr>
+        <w:trPr>
+          <w:trHeight w:val="338"/>
+        </w:trPr>
+        <w:tc>
+          <w:tcPr>
+            <w:tcW w:w="9142" w:type="dxa"/>
+            <w:gridSpan w:val="3"/>
+          </w:tcPr>
+          <w:p>
+            <w:pPr>
+              <w:spacing w:before="120" w:after="0"/>
+              <w:rPr>
+                <w:rFonts w:ascii="Arial" w:hAnsi="Arial" w:cs="Arial"/>
+                <w:sz w:val="20"/>
+                <w:szCs w:val="20"/>
+              </w:rPr>
+            </w:pPr>
+            <w:r>
+              <w:rPr>
+                <w:rFonts w:ascii="Arial" w:hAnsi="Arial" w:cs="Arial"/>
+                <w:b/>
+                <w:i/>
+                <w:sz w:val="20"/>
+                <w:szCs w:val="20"/>
+              </w:rPr>
+              <w:t xml:space="preserve">Acteur secondaire : </w:t>
+            </w:r>
+            <w:r>
+              <w:rPr>
+                <w:rFonts w:ascii="Arial" w:hAnsi="Arial" w:cs="Arial"/>
+                <w:sz w:val="20"/>
+                <w:szCs w:val="20"/>
+              </w:rPr>
+              <w:t>Aucun</w:t>
+            </w:r>
+          </w:p>
+        </w:tc>
+      </w:tr>
+      <w:tr>
+        <w:trPr>
+          <w:trHeight w:val="374"/>
+        </w:trPr>
+        <w:tc>
+          <w:tcPr>
+            <w:tcW w:w="4961" w:type="dxa"/>
+          </w:tcPr>
+          <w:p>
+            <w:pPr>
+              <w:spacing w:before="120" w:after="0"/>
+              <w:rPr>
+                <w:rFonts w:ascii="Arial" w:hAnsi="Arial" w:cs="Arial"/>
+                <w:b/>
+                <w:i/>
+                <w:sz w:val="20"/>
+                <w:szCs w:val="20"/>
+              </w:rPr>
+            </w:pPr>
+            <w:r>
+              <w:rPr>
+                <w:rFonts w:ascii="Arial" w:hAnsi="Arial" w:cs="Arial"/>
+                <w:b/>
+                <w:i/>
+                <w:sz w:val="20"/>
+                <w:szCs w:val="20"/>
+              </w:rPr>
+              <w:t>Date de création : 7 septembre 2014</w:t>
+            </w:r>
+          </w:p>
+        </w:tc>
+        <w:tc>
+          <w:tcPr>
+            <w:tcW w:w="4181" w:type="dxa"/>
+            <w:gridSpan w:val="2"/>
+          </w:tcPr>
+          <w:p>
+            <w:pPr>
+              <w:spacing w:before="120" w:after="0"/>
+              <w:rPr>
+                <w:rFonts w:ascii="Arial" w:hAnsi="Arial" w:cs="Arial"/>
+                <w:b/>
+                <w:i/>
+                <w:sz w:val="20"/>
+                <w:szCs w:val="20"/>
+              </w:rPr>
+            </w:pPr>
+            <w:r>
+              <w:rPr>
+                <w:rFonts w:ascii="Arial" w:hAnsi="Arial" w:cs="Arial"/>
+                <w:b/>
+                <w:i/>
+                <w:sz w:val="20"/>
+                <w:szCs w:val="20"/>
+              </w:rPr>
+              <w:t>Date de modification : 8 septembre 2014</w:t>
+            </w:r>
+          </w:p>
+        </w:tc>
+      </w:tr>
+      <w:tr>
+        <w:trPr>
+          <w:trHeight w:val="396"/>
+        </w:trPr>
+        <w:tc>
+          <w:tcPr>
+            <w:tcW w:w="4961" w:type="dxa"/>
+          </w:tcPr>
+          <w:p>
+            <w:pPr>
+              <w:spacing w:before="120" w:after="0"/>
+              <w:rPr>
+                <w:rFonts w:ascii="Arial" w:hAnsi="Arial" w:cs="Arial"/>
+                <w:sz w:val="20"/>
+                <w:szCs w:val="20"/>
+              </w:rPr>
+            </w:pPr>
+            <w:r>
+              <w:rPr>
+                <w:rFonts w:ascii="Arial" w:hAnsi="Arial" w:cs="Arial"/>
+                <w:b/>
+                <w:i/>
+                <w:sz w:val="20"/>
+                <w:szCs w:val="20"/>
+              </w:rPr>
+              <w:t>Version : 2</w:t>
+            </w:r>
+          </w:p>
+        </w:tc>
+        <w:tc>
+          <w:tcPr>
+            <w:tcW w:w="4181" w:type="dxa"/>
+            <w:gridSpan w:val="2"/>
+          </w:tcPr>
+          <w:p>
+            <w:pPr>
+              <w:spacing w:before="120" w:after="0"/>
+              <w:rPr>
+                <w:rFonts w:ascii="Arial" w:hAnsi="Arial" w:cs="Arial"/>
+                <w:sz w:val="20"/>
+                <w:szCs w:val="20"/>
+              </w:rPr>
+            </w:pPr>
+            <w:r>
+              <w:rPr>
+                <w:rFonts w:ascii="Arial" w:hAnsi="Arial" w:cs="Arial"/>
+                <w:b/>
+                <w:i/>
+                <w:sz w:val="20"/>
+                <w:szCs w:val="20"/>
+              </w:rPr>
+              <w:t>Responsable : François Morin</w:t>
+            </w:r>
+          </w:p>
+        </w:tc>
+      </w:tr>
+      <w:tr>
+        <w:trPr>
+          <w:trHeight w:val="196"/>
+        </w:trPr>
+        <w:tc>
+          <w:tcPr>
+            <w:tcW w:w="9142" w:type="dxa"/>
+            <w:gridSpan w:val="3"/>
+            <w:shd w:val="clear" w:color="auto" w:fill="F2F2F2" w:themeFill="background1" w:themeFillShade="F2"/>
+          </w:tcPr>
+          <w:p>
+            <w:pPr>
+              <w:spacing w:before="120" w:after="0"/>
+              <w:ind w:left="40"/>
+              <w:rPr>
+                <w:rFonts w:ascii="Arial" w:hAnsi="Arial" w:cs="Arial"/>
+                <w:b/>
+                <w:sz w:val="20"/>
+                <w:szCs w:val="20"/>
+              </w:rPr>
+            </w:pPr>
+          </w:p>
+        </w:tc>
+      </w:tr>
+      <w:tr>
+        <w:trPr>
+          <w:trHeight w:val="655"/>
+        </w:trPr>
+        <w:tc>
+          <w:tcPr>
+            <w:tcW w:w="9142" w:type="dxa"/>
+            <w:gridSpan w:val="3"/>
+          </w:tcPr>
+          <w:p>
+            <w:pPr>
+              <w:widowControl w:val="0"/>
+              <w:tabs>
+                <w:tab w:val="left" w:pos="460"/>
+              </w:tabs>
+              <w:autoSpaceDE w:val="0"/>
+              <w:autoSpaceDN w:val="0"/>
+              <w:adjustRightInd w:val="0"/>
+              <w:spacing w:before="120" w:after="0" w:line="240" w:lineRule="exact"/>
+              <w:ind w:left="360" w:right="91" w:hanging="360"/>
+              <w:jc w:val="both"/>
+              <w:rPr>
+                <w:rFonts w:ascii="Arial" w:eastAsia="Arial Unicode MS" w:hAnsi="Arial" w:cs="Arial"/>
+                <w:color w:val="000000"/>
+                <w:spacing w:val="-2"/>
+                <w:sz w:val="20"/>
+                <w:szCs w:val="20"/>
+              </w:rPr>
+            </w:pPr>
+            <w:r>
+              <w:rPr>
+                <w:rFonts w:ascii="Arial" w:hAnsi="Arial" w:cs="Arial"/>
+                <w:b/>
+                <w:i/>
+                <w:sz w:val="20"/>
+                <w:szCs w:val="20"/>
+              </w:rPr>
+              <w:t>Préconditions :</w:t>
+            </w:r>
+          </w:p>
+          <w:p>
+            <w:pPr>
+              <w:widowControl w:val="0"/>
+              <w:tabs>
+                <w:tab w:val="left" w:pos="460"/>
+              </w:tabs>
+              <w:autoSpaceDE w:val="0"/>
+              <w:autoSpaceDN w:val="0"/>
+              <w:adjustRightInd w:val="0"/>
+              <w:spacing w:before="120" w:after="0" w:line="240" w:lineRule="exact"/>
+              <w:ind w:left="360" w:right="91" w:hanging="360"/>
+              <w:jc w:val="both"/>
+              <w:rPr>
+                <w:rFonts w:ascii="Arial" w:eastAsia="Arial Unicode MS" w:hAnsi="Arial" w:cs="Arial"/>
+                <w:color w:val="000000"/>
+                <w:spacing w:val="-2"/>
+                <w:sz w:val="20"/>
+                <w:szCs w:val="20"/>
+              </w:rPr>
+            </w:pPr>
+            <w:r>
+              <w:rPr>
+                <w:rFonts w:ascii="Arial" w:eastAsia="Arial Unicode MS" w:hAnsi="Arial" w:cs="Arial"/>
+                <w:color w:val="000000"/>
+                <w:spacing w:val="-2"/>
+                <w:sz w:val="20"/>
+                <w:szCs w:val="20"/>
+              </w:rPr>
+              <w:t xml:space="preserve">Aucune. </w:t>
+            </w:r>
+          </w:p>
+        </w:tc>
+      </w:tr>
+      <w:tr>
+        <w:trPr>
+          <w:trHeight w:val="632"/>
+        </w:trPr>
+        <w:tc>
+          <w:tcPr>
+            <w:tcW w:w="9142" w:type="dxa"/>
+            <w:gridSpan w:val="3"/>
+          </w:tcPr>
+          <w:p>
+            <w:pPr>
+              <w:spacing w:before="120" w:after="0"/>
+              <w:rPr>
+                <w:rFonts w:ascii="Arial" w:hAnsi="Arial" w:cs="Arial"/>
+                <w:b/>
+                <w:i/>
+                <w:sz w:val="20"/>
+                <w:szCs w:val="20"/>
+              </w:rPr>
+            </w:pPr>
+            <w:r>
+              <w:rPr>
+                <w:rFonts w:ascii="Arial" w:hAnsi="Arial" w:cs="Arial"/>
+                <w:b/>
+                <w:i/>
+                <w:sz w:val="20"/>
+                <w:szCs w:val="20"/>
+              </w:rPr>
+              <w:t xml:space="preserve">Déclencheur : </w:t>
+            </w:r>
+          </w:p>
+          <w:p>
+            <w:pPr>
+              <w:spacing w:before="120" w:after="0"/>
+              <w:rPr>
+                <w:rFonts w:ascii="Arial" w:hAnsi="Arial" w:cs="Arial"/>
+                <w:sz w:val="20"/>
+                <w:szCs w:val="20"/>
+              </w:rPr>
+            </w:pPr>
+            <w:r>
+              <w:rPr>
+                <w:rFonts w:ascii="Arial" w:hAnsi="Arial" w:cs="Arial"/>
+                <w:sz w:val="20"/>
+                <w:szCs w:val="20"/>
+              </w:rPr>
+              <w:t>L’employé ouvre le système de gestion</w:t>
+            </w:r>
+          </w:p>
+        </w:tc>
+      </w:tr>
+      <w:tr>
+        <w:trPr>
+          <w:trHeight w:val="1382"/>
+        </w:trPr>
+        <w:tc>
+          <w:tcPr>
+            <w:tcW w:w="9142" w:type="dxa"/>
+            <w:gridSpan w:val="3"/>
+          </w:tcPr>
+          <w:p>
+            <w:pPr>
+              <w:widowControl w:val="0"/>
+              <w:tabs>
+                <w:tab w:val="left" w:pos="460"/>
+              </w:tabs>
+              <w:autoSpaceDE w:val="0"/>
+              <w:autoSpaceDN w:val="0"/>
+              <w:adjustRightInd w:val="0"/>
+              <w:spacing w:before="120" w:after="0" w:line="240" w:lineRule="exact"/>
+              <w:ind w:left="360" w:right="88" w:hanging="360"/>
+              <w:jc w:val="both"/>
+              <w:rPr>
+                <w:rFonts w:ascii="Arial" w:eastAsia="Arial Unicode MS" w:hAnsi="Arial" w:cs="Arial"/>
+                <w:color w:val="000000"/>
+                <w:spacing w:val="-2"/>
+                <w:sz w:val="20"/>
+                <w:szCs w:val="20"/>
+              </w:rPr>
+            </w:pPr>
+            <w:r>
+              <w:rPr>
+                <w:rFonts w:ascii="Arial" w:hAnsi="Arial" w:cs="Arial"/>
+                <w:b/>
+                <w:i/>
+                <w:sz w:val="20"/>
+                <w:szCs w:val="20"/>
+              </w:rPr>
+              <w:t>Processus nominal :</w:t>
+            </w:r>
+            <w:r>
+              <w:rPr>
+                <w:rFonts w:ascii="Arial" w:eastAsia="Arial Unicode MS" w:hAnsi="Arial" w:cs="Arial"/>
+                <w:color w:val="000000"/>
+                <w:sz w:val="20"/>
+                <w:szCs w:val="20"/>
+              </w:rPr>
+              <w:t xml:space="preserve"> </w:t>
+            </w:r>
+          </w:p>
+          <w:p>
+            <w:pPr>
+              <w:pStyle w:val="Paragraphedeliste"/>
+              <w:numPr>
+                <w:ilvl w:val="0"/>
+                <w:numId w:val="25"/>
+              </w:numPr>
+              <w:spacing w:before="120" w:after="0" w:line="240" w:lineRule="auto"/>
+              <w:rPr>
+                <w:rFonts w:ascii="Arial" w:hAnsi="Arial" w:cs="Arial"/>
+                <w:b/>
+                <w:i/>
+                <w:sz w:val="20"/>
+                <w:szCs w:val="20"/>
+              </w:rPr>
+            </w:pPr>
+            <w:r>
+              <w:rPr>
+                <w:rFonts w:ascii="Arial" w:hAnsi="Arial" w:cs="Arial"/>
+                <w:sz w:val="20"/>
+                <w:szCs w:val="20"/>
+              </w:rPr>
+              <w:t>L’employé ouvre le système de gestion.</w:t>
+            </w:r>
+          </w:p>
+          <w:p>
+            <w:pPr>
+              <w:pStyle w:val="Paragraphedeliste"/>
+              <w:numPr>
+                <w:ilvl w:val="0"/>
+                <w:numId w:val="25"/>
+              </w:numPr>
+              <w:spacing w:before="120" w:after="0" w:line="240" w:lineRule="auto"/>
+              <w:rPr>
+                <w:rFonts w:ascii="Arial" w:hAnsi="Arial" w:cs="Arial"/>
+                <w:b/>
+                <w:i/>
+                <w:sz w:val="20"/>
+                <w:szCs w:val="20"/>
+              </w:rPr>
+            </w:pPr>
+            <w:r>
+              <w:rPr>
+                <w:rFonts w:ascii="Arial" w:hAnsi="Arial" w:cs="Arial"/>
+                <w:sz w:val="20"/>
+                <w:szCs w:val="20"/>
+              </w:rPr>
+              <w:t>L’employé entre son identifiant personnel.</w:t>
+            </w:r>
+          </w:p>
+          <w:p>
+            <w:pPr>
+              <w:pStyle w:val="Paragraphedeliste"/>
+              <w:numPr>
+                <w:ilvl w:val="0"/>
+                <w:numId w:val="25"/>
+              </w:numPr>
+              <w:spacing w:before="120" w:after="0" w:line="240" w:lineRule="auto"/>
+              <w:rPr>
+                <w:rFonts w:ascii="Arial" w:hAnsi="Arial" w:cs="Arial"/>
+                <w:b/>
+                <w:i/>
+                <w:sz w:val="20"/>
+                <w:szCs w:val="20"/>
+              </w:rPr>
+            </w:pPr>
+            <w:r>
+              <w:rPr>
+                <w:rFonts w:ascii="Arial" w:hAnsi="Arial" w:cs="Arial"/>
+                <w:sz w:val="20"/>
+                <w:szCs w:val="20"/>
+              </w:rPr>
+              <w:t>L’employé entre son mot de passe</w:t>
+            </w:r>
+          </w:p>
+          <w:p>
+            <w:pPr>
+              <w:pStyle w:val="Paragraphedeliste"/>
+              <w:numPr>
+                <w:ilvl w:val="0"/>
+                <w:numId w:val="25"/>
+              </w:numPr>
+              <w:spacing w:before="120" w:after="0" w:line="240" w:lineRule="auto"/>
+              <w:rPr>
+                <w:rFonts w:ascii="Arial" w:hAnsi="Arial" w:cs="Arial"/>
+                <w:b/>
+                <w:i/>
+                <w:sz w:val="20"/>
+                <w:szCs w:val="20"/>
+              </w:rPr>
+            </w:pPr>
+            <w:r>
+              <w:rPr>
+                <w:rFonts w:ascii="Arial" w:hAnsi="Arial" w:cs="Arial"/>
+                <w:sz w:val="20"/>
+                <w:szCs w:val="20"/>
+              </w:rPr>
+              <w:t>Le technicien appuis sur le bouton de connexion.</w:t>
+            </w:r>
+          </w:p>
+        </w:tc>
+      </w:tr>
+      <w:tr>
+        <w:trPr>
+          <w:trHeight w:val="834"/>
+        </w:trPr>
+        <w:tc>
+          <w:tcPr>
+            <w:tcW w:w="9142" w:type="dxa"/>
+            <w:gridSpan w:val="3"/>
+          </w:tcPr>
+          <w:p>
+            <w:pPr>
+              <w:spacing w:before="120" w:after="0"/>
+              <w:rPr>
+                <w:rFonts w:ascii="Arial" w:hAnsi="Arial" w:cs="Arial"/>
+                <w:b/>
+                <w:i/>
+                <w:sz w:val="20"/>
+                <w:szCs w:val="20"/>
+              </w:rPr>
+            </w:pPr>
+            <w:r>
+              <w:rPr>
+                <w:rFonts w:ascii="Arial" w:hAnsi="Arial" w:cs="Arial"/>
+                <w:b/>
+                <w:i/>
+                <w:sz w:val="20"/>
+                <w:szCs w:val="20"/>
+              </w:rPr>
+              <w:t xml:space="preserve">Arrêt : </w:t>
+            </w:r>
+          </w:p>
+          <w:p>
+            <w:pPr>
+              <w:pStyle w:val="Paragraphedeliste"/>
+              <w:numPr>
+                <w:ilvl w:val="0"/>
+                <w:numId w:val="26"/>
+              </w:numPr>
+              <w:spacing w:before="120" w:after="0" w:line="240" w:lineRule="auto"/>
+              <w:rPr>
+                <w:rFonts w:ascii="Arial" w:hAnsi="Arial" w:cs="Arial"/>
+                <w:sz w:val="20"/>
+                <w:szCs w:val="20"/>
+              </w:rPr>
+            </w:pPr>
+            <w:r>
+              <w:rPr>
+                <w:rFonts w:ascii="Arial" w:hAnsi="Arial" w:cs="Arial"/>
+                <w:sz w:val="20"/>
+                <w:szCs w:val="20"/>
+              </w:rPr>
+              <w:t>Le cas se termine normalement.</w:t>
+            </w:r>
+          </w:p>
+          <w:p>
+            <w:pPr>
+              <w:pStyle w:val="Paragraphedeliste"/>
+              <w:numPr>
+                <w:ilvl w:val="0"/>
+                <w:numId w:val="26"/>
+              </w:numPr>
+              <w:spacing w:before="120" w:after="0" w:line="240" w:lineRule="auto"/>
+              <w:rPr>
+                <w:rFonts w:ascii="Arial" w:hAnsi="Arial" w:cs="Arial"/>
+                <w:sz w:val="20"/>
+                <w:szCs w:val="20"/>
+              </w:rPr>
+            </w:pPr>
+            <w:r>
+              <w:rPr>
+                <w:rFonts w:ascii="Arial" w:hAnsi="Arial" w:cs="Arial"/>
+                <w:sz w:val="20"/>
+                <w:szCs w:val="20"/>
+              </w:rPr>
+              <w:t>Le cas s’arrête lorsque l’employé appuis sur annuler.</w:t>
+            </w:r>
+          </w:p>
+        </w:tc>
+      </w:tr>
+      <w:tr>
+        <w:trPr>
+          <w:trHeight w:val="847"/>
+        </w:trPr>
+        <w:tc>
+          <w:tcPr>
+            <w:tcW w:w="9142" w:type="dxa"/>
+            <w:gridSpan w:val="3"/>
+          </w:tcPr>
+          <w:p>
+            <w:pPr>
+              <w:widowControl w:val="0"/>
+              <w:tabs>
+                <w:tab w:val="left" w:pos="460"/>
+              </w:tabs>
+              <w:autoSpaceDE w:val="0"/>
+              <w:autoSpaceDN w:val="0"/>
+              <w:adjustRightInd w:val="0"/>
+              <w:spacing w:before="120" w:after="0" w:line="220" w:lineRule="exact"/>
+              <w:ind w:right="-20"/>
+              <w:rPr>
+                <w:rFonts w:ascii="Arial" w:eastAsia="Arial Unicode MS" w:hAnsi="Arial" w:cs="Arial"/>
+                <w:color w:val="000000"/>
+                <w:spacing w:val="-2"/>
+                <w:sz w:val="20"/>
+                <w:szCs w:val="20"/>
+              </w:rPr>
+            </w:pPr>
+            <w:r>
+              <w:rPr>
+                <w:rFonts w:ascii="Arial" w:hAnsi="Arial" w:cs="Arial"/>
+                <w:b/>
+                <w:i/>
+                <w:sz w:val="20"/>
+                <w:szCs w:val="20"/>
+              </w:rPr>
+              <w:t>Post Conditions :</w:t>
+            </w:r>
+            <w:r>
+              <w:rPr>
+                <w:rFonts w:ascii="Arial" w:eastAsia="Arial Unicode MS" w:hAnsi="Arial" w:cs="Arial"/>
+                <w:color w:val="000000"/>
+                <w:spacing w:val="-2"/>
+                <w:sz w:val="20"/>
+                <w:szCs w:val="20"/>
+              </w:rPr>
+              <w:t xml:space="preserve"> </w:t>
+            </w:r>
+          </w:p>
+          <w:p>
+            <w:pPr>
+              <w:pStyle w:val="Paragraphedeliste"/>
+              <w:widowControl w:val="0"/>
+              <w:numPr>
+                <w:ilvl w:val="0"/>
+                <w:numId w:val="27"/>
+              </w:numPr>
+              <w:tabs>
+                <w:tab w:val="left" w:pos="460"/>
+              </w:tabs>
+              <w:autoSpaceDE w:val="0"/>
+              <w:autoSpaceDN w:val="0"/>
+              <w:adjustRightInd w:val="0"/>
+              <w:spacing w:before="120" w:after="0" w:line="220" w:lineRule="exact"/>
+              <w:ind w:right="-20"/>
+              <w:rPr>
+                <w:rFonts w:ascii="Arial" w:eastAsia="Arial Unicode MS" w:hAnsi="Arial" w:cs="Arial"/>
+                <w:color w:val="000000"/>
+                <w:spacing w:val="-2"/>
+                <w:sz w:val="20"/>
+                <w:szCs w:val="20"/>
+              </w:rPr>
+            </w:pPr>
+            <w:r>
+              <w:rPr>
+                <w:rFonts w:ascii="Arial" w:eastAsia="Arial Unicode MS" w:hAnsi="Arial" w:cs="Arial"/>
+                <w:color w:val="000000"/>
+                <w:spacing w:val="-2"/>
+                <w:sz w:val="20"/>
+                <w:szCs w:val="20"/>
+              </w:rPr>
+              <w:t>L’employé est connecté au système de gestion.</w:t>
+            </w:r>
+          </w:p>
+          <w:p>
+            <w:pPr>
+              <w:pStyle w:val="Paragraphedeliste"/>
+              <w:widowControl w:val="0"/>
+              <w:numPr>
+                <w:ilvl w:val="0"/>
+                <w:numId w:val="27"/>
+              </w:numPr>
+              <w:tabs>
+                <w:tab w:val="left" w:pos="460"/>
+              </w:tabs>
+              <w:autoSpaceDE w:val="0"/>
+              <w:autoSpaceDN w:val="0"/>
+              <w:adjustRightInd w:val="0"/>
+              <w:spacing w:before="120" w:after="0" w:line="220" w:lineRule="exact"/>
+              <w:ind w:right="-20"/>
+              <w:rPr>
+                <w:rFonts w:ascii="Arial" w:eastAsia="Arial Unicode MS" w:hAnsi="Arial" w:cs="Arial"/>
+                <w:color w:val="000000"/>
+                <w:spacing w:val="-2"/>
+                <w:sz w:val="20"/>
+                <w:szCs w:val="20"/>
+              </w:rPr>
+            </w:pPr>
+            <w:r>
+              <w:rPr>
+                <w:rFonts w:ascii="Arial" w:eastAsia="Arial Unicode MS" w:hAnsi="Arial" w:cs="Arial"/>
+                <w:color w:val="000000"/>
+                <w:spacing w:val="-2"/>
+                <w:sz w:val="20"/>
+                <w:szCs w:val="20"/>
+              </w:rPr>
+              <w:t>Le système affiche l’interface appropriée.</w:t>
+            </w:r>
+          </w:p>
+        </w:tc>
+      </w:tr>
+      <w:tr>
+        <w:trPr>
+          <w:trHeight w:val="556"/>
+        </w:trPr>
+        <w:tc>
+          <w:tcPr>
+            <w:tcW w:w="9142" w:type="dxa"/>
+            <w:gridSpan w:val="3"/>
+            <w:shd w:val="clear" w:color="auto" w:fill="F2F2F2" w:themeFill="background1" w:themeFillShade="F2"/>
+          </w:tcPr>
+          <w:p>
+            <w:pPr>
+              <w:spacing w:before="120" w:after="0"/>
+              <w:ind w:left="40"/>
+              <w:rPr>
+                <w:rFonts w:ascii="Arial" w:hAnsi="Arial" w:cs="Arial"/>
+                <w:b/>
+                <w:sz w:val="20"/>
+                <w:szCs w:val="20"/>
+              </w:rPr>
+            </w:pPr>
+          </w:p>
+          <w:p>
+            <w:pPr>
+              <w:spacing w:before="120" w:after="0"/>
+              <w:ind w:left="40"/>
+              <w:rPr>
+                <w:rFonts w:ascii="Arial" w:hAnsi="Arial" w:cs="Arial"/>
+                <w:b/>
+                <w:sz w:val="20"/>
+                <w:szCs w:val="20"/>
+              </w:rPr>
+            </w:pPr>
+          </w:p>
+        </w:tc>
+      </w:tr>
+      <w:tr>
+        <w:trPr>
+          <w:trHeight w:val="1901"/>
+        </w:trPr>
+        <w:tc>
+          <w:tcPr>
+            <w:tcW w:w="9142" w:type="dxa"/>
+            <w:gridSpan w:val="3"/>
+          </w:tcPr>
+          <w:p>
+            <w:pPr>
+              <w:spacing w:before="120" w:after="0"/>
+              <w:rPr>
+                <w:rFonts w:ascii="Arial" w:hAnsi="Arial" w:cs="Arial"/>
+                <w:b/>
+                <w:i/>
+                <w:sz w:val="20"/>
+                <w:szCs w:val="20"/>
+              </w:rPr>
+            </w:pPr>
+            <w:r>
+              <w:rPr>
+                <w:rFonts w:ascii="Arial" w:hAnsi="Arial" w:cs="Arial"/>
+                <w:b/>
+                <w:i/>
+                <w:sz w:val="20"/>
+                <w:szCs w:val="20"/>
+              </w:rPr>
+              <w:lastRenderedPageBreak/>
+              <w:t xml:space="preserve">Exceptions/Extensions: </w:t>
+            </w:r>
+          </w:p>
+          <w:p>
+            <w:pPr>
+              <w:spacing w:before="120" w:after="0"/>
+              <w:rPr>
+                <w:rFonts w:ascii="Arial" w:hAnsi="Arial" w:cs="Arial"/>
+                <w:sz w:val="20"/>
+                <w:szCs w:val="20"/>
+              </w:rPr>
+            </w:pPr>
+            <w:r>
+              <w:rPr>
+                <w:rFonts w:ascii="Arial" w:hAnsi="Arial" w:cs="Arial"/>
+                <w:b/>
+                <w:i/>
+                <w:sz w:val="20"/>
+                <w:szCs w:val="20"/>
+              </w:rPr>
+              <w:t>E1 </w:t>
+            </w:r>
+            <w:r>
+              <w:rPr>
+                <w:rFonts w:ascii="Arial" w:hAnsi="Arial" w:cs="Arial"/>
+                <w:sz w:val="20"/>
+                <w:szCs w:val="20"/>
+              </w:rPr>
+              <w:t>: La connexion échoue.</w:t>
+            </w:r>
+          </w:p>
+          <w:p>
+            <w:pPr>
+              <w:spacing w:before="120" w:after="0"/>
+              <w:rPr>
+                <w:rFonts w:ascii="Arial" w:hAnsi="Arial" w:cs="Arial"/>
+                <w:sz w:val="20"/>
+                <w:szCs w:val="20"/>
+              </w:rPr>
+            </w:pPr>
+            <w:r>
+              <w:rPr>
+                <w:rFonts w:ascii="Arial" w:hAnsi="Arial" w:cs="Arial"/>
+                <w:sz w:val="20"/>
+                <w:szCs w:val="20"/>
+              </w:rPr>
+              <w:t>Départ : 5</w:t>
+            </w:r>
+          </w:p>
+          <w:p>
+            <w:pPr>
+              <w:pStyle w:val="Paragraphedeliste"/>
+              <w:numPr>
+                <w:ilvl w:val="0"/>
+                <w:numId w:val="30"/>
+              </w:numPr>
+              <w:spacing w:before="120" w:after="0" w:line="240" w:lineRule="auto"/>
+              <w:rPr>
+                <w:rFonts w:ascii="Arial" w:hAnsi="Arial" w:cs="Arial"/>
+                <w:sz w:val="20"/>
+                <w:szCs w:val="20"/>
+              </w:rPr>
+            </w:pPr>
+            <w:r>
+              <w:rPr>
+                <w:rFonts w:ascii="Arial" w:hAnsi="Arial" w:cs="Arial"/>
+                <w:sz w:val="20"/>
+                <w:szCs w:val="20"/>
+              </w:rPr>
+              <w:t>Un message d’erreur apparait indiquant que l’identifiant ou le mot de passe son incorrect.</w:t>
+            </w:r>
+          </w:p>
+          <w:p>
+            <w:pPr>
+              <w:pStyle w:val="Paragraphedeliste"/>
+              <w:numPr>
+                <w:ilvl w:val="0"/>
+                <w:numId w:val="30"/>
+              </w:numPr>
+              <w:spacing w:before="120" w:after="0" w:line="240" w:lineRule="auto"/>
+              <w:rPr>
+                <w:rFonts w:ascii="Arial" w:hAnsi="Arial" w:cs="Arial"/>
+                <w:sz w:val="20"/>
+                <w:szCs w:val="20"/>
+              </w:rPr>
+            </w:pPr>
+            <w:r>
+              <w:rPr>
+                <w:rFonts w:ascii="Arial" w:hAnsi="Arial" w:cs="Arial"/>
+                <w:sz w:val="20"/>
+                <w:szCs w:val="20"/>
+              </w:rPr>
+              <w:t xml:space="preserve">L’employé retente de se connecter </w:t>
+            </w:r>
+          </w:p>
+          <w:p>
+            <w:pPr>
+              <w:spacing w:before="120" w:after="0"/>
+              <w:rPr>
+                <w:rFonts w:ascii="Arial" w:hAnsi="Arial" w:cs="Arial"/>
+                <w:sz w:val="20"/>
+                <w:szCs w:val="20"/>
+              </w:rPr>
+            </w:pPr>
+            <w:r>
+              <w:rPr>
+                <w:rFonts w:ascii="Arial" w:hAnsi="Arial" w:cs="Arial"/>
+                <w:sz w:val="20"/>
+                <w:szCs w:val="20"/>
+              </w:rPr>
+              <w:t>Retour : 2</w:t>
+            </w:r>
+          </w:p>
+        </w:tc>
+      </w:tr>
+      <w:tr>
+        <w:trPr>
+          <w:trHeight w:val="699"/>
+        </w:trPr>
+        <w:tc>
+          <w:tcPr>
+            <w:tcW w:w="9142" w:type="dxa"/>
+            <w:gridSpan w:val="3"/>
+          </w:tcPr>
+          <w:p>
+            <w:pPr>
+              <w:spacing w:before="120" w:after="0"/>
+              <w:rPr>
+                <w:rFonts w:ascii="Arial" w:hAnsi="Arial" w:cs="Arial"/>
+                <w:b/>
+                <w:i/>
+                <w:sz w:val="20"/>
+                <w:szCs w:val="20"/>
+              </w:rPr>
+            </w:pPr>
+            <w:r>
+              <w:rPr>
+                <w:rFonts w:ascii="Arial" w:hAnsi="Arial" w:cs="Arial"/>
+                <w:b/>
+                <w:i/>
+                <w:sz w:val="20"/>
+                <w:szCs w:val="20"/>
+              </w:rPr>
+              <w:t>Scénarios Alternatifs:</w:t>
+            </w:r>
+          </w:p>
+          <w:p>
+            <w:pPr>
+              <w:spacing w:before="120" w:after="0"/>
+              <w:rPr>
+                <w:rFonts w:ascii="Arial" w:hAnsi="Arial" w:cs="Arial"/>
+                <w:sz w:val="20"/>
+                <w:szCs w:val="20"/>
+              </w:rPr>
+            </w:pPr>
+            <w:r>
+              <w:rPr>
+                <w:rFonts w:ascii="Arial" w:hAnsi="Arial" w:cs="Arial"/>
+                <w:sz w:val="20"/>
+                <w:szCs w:val="20"/>
+              </w:rPr>
+              <w:t>Aucun.</w:t>
+            </w:r>
+          </w:p>
+        </w:tc>
+      </w:tr>
+      <w:tr>
+        <w:trPr>
+          <w:trHeight w:val="58"/>
+        </w:trPr>
+        <w:tc>
+          <w:tcPr>
+            <w:tcW w:w="9142" w:type="dxa"/>
+            <w:gridSpan w:val="3"/>
+            <w:shd w:val="clear" w:color="auto" w:fill="F2F2F2" w:themeFill="background1" w:themeFillShade="F2"/>
+          </w:tcPr>
+          <w:p>
+            <w:pPr>
+              <w:spacing w:before="120" w:after="0"/>
+              <w:ind w:left="40"/>
+              <w:rPr>
+                <w:rFonts w:ascii="Arial" w:hAnsi="Arial" w:cs="Arial"/>
+                <w:b/>
+                <w:sz w:val="20"/>
+                <w:szCs w:val="20"/>
+              </w:rPr>
+            </w:pPr>
+          </w:p>
+        </w:tc>
+      </w:tr>
+      <w:tr>
+        <w:trPr>
+          <w:trHeight w:val="771"/>
+        </w:trPr>
+        <w:tc>
+          <w:tcPr>
+            <w:tcW w:w="9142" w:type="dxa"/>
+            <w:gridSpan w:val="3"/>
+          </w:tcPr>
+          <w:p>
+            <w:pPr>
+              <w:spacing w:before="120" w:after="0"/>
+              <w:rPr>
+                <w:rFonts w:ascii="Arial" w:hAnsi="Arial" w:cs="Arial"/>
+                <w:b/>
+                <w:i/>
+                <w:sz w:val="20"/>
+                <w:szCs w:val="20"/>
+              </w:rPr>
+            </w:pPr>
+            <w:r>
+              <w:rPr>
+                <w:rFonts w:ascii="Arial" w:hAnsi="Arial" w:cs="Arial"/>
+                <w:b/>
+                <w:i/>
+                <w:sz w:val="20"/>
+                <w:szCs w:val="20"/>
+              </w:rPr>
+              <w:t>Contraintes non-fonctionnelles:</w:t>
+            </w:r>
+          </w:p>
+          <w:p>
+            <w:pPr>
+              <w:pStyle w:val="Paragraphedeliste"/>
+              <w:numPr>
+                <w:ilvl w:val="0"/>
+                <w:numId w:val="29"/>
+              </w:numPr>
+              <w:spacing w:before="120" w:after="0" w:line="240" w:lineRule="auto"/>
+              <w:rPr>
+                <w:rFonts w:ascii="Arial" w:hAnsi="Arial" w:cs="Arial"/>
+                <w:sz w:val="20"/>
+                <w:szCs w:val="20"/>
+              </w:rPr>
+            </w:pPr>
+            <w:r>
+              <w:rPr>
+                <w:rFonts w:ascii="Arial" w:hAnsi="Arial" w:cs="Arial"/>
+                <w:sz w:val="20"/>
+                <w:szCs w:val="20"/>
+              </w:rPr>
+              <w:t>Aucune.</w:t>
+            </w:r>
+          </w:p>
+        </w:tc>
+      </w:tr>
+      <w:tr>
+        <w:trPr>
+          <w:trHeight w:val="706"/>
+        </w:trPr>
+        <w:tc>
+          <w:tcPr>
+            <w:tcW w:w="9142" w:type="dxa"/>
+            <w:gridSpan w:val="3"/>
+          </w:tcPr>
+          <w:p>
+            <w:pPr>
+              <w:spacing w:before="120" w:after="0"/>
+              <w:rPr>
+                <w:rFonts w:ascii="Arial" w:hAnsi="Arial" w:cs="Arial"/>
+                <w:b/>
+                <w:i/>
+                <w:sz w:val="20"/>
+                <w:szCs w:val="20"/>
+              </w:rPr>
+            </w:pPr>
+            <w:r>
+              <w:rPr>
+                <w:rFonts w:ascii="Arial" w:hAnsi="Arial" w:cs="Arial"/>
+                <w:b/>
+                <w:i/>
+                <w:sz w:val="20"/>
+                <w:szCs w:val="20"/>
+              </w:rPr>
+              <w:t>Contraintes liées à l'IHM:</w:t>
+            </w:r>
+          </w:p>
+          <w:p>
+            <w:pPr>
+              <w:pStyle w:val="Paragraphedeliste"/>
+              <w:numPr>
+                <w:ilvl w:val="0"/>
+                <w:numId w:val="28"/>
+              </w:numPr>
+              <w:spacing w:before="120" w:after="0" w:line="240" w:lineRule="auto"/>
+              <w:rPr>
+                <w:rFonts w:ascii="Arial" w:hAnsi="Arial" w:cs="Arial"/>
+                <w:b/>
+                <w:i/>
+                <w:sz w:val="20"/>
+                <w:szCs w:val="20"/>
+              </w:rPr>
+            </w:pPr>
+            <w:r>
+              <w:rPr>
+                <w:rFonts w:ascii="Arial" w:hAnsi="Arial" w:cs="Arial"/>
+                <w:sz w:val="20"/>
+                <w:szCs w:val="20"/>
+              </w:rPr>
+              <w:t>Un message d’erreur s’affiche lorsque l’une des informations de connexion est incorrecte.</w:t>
+            </w:r>
+          </w:p>
+        </w:tc>
+      </w:tr>
+      <w:tr>
+        <w:trPr>
+          <w:trHeight w:val="546"/>
+        </w:trPr>
+        <w:tc>
+          <w:tcPr>
+            <w:tcW w:w="9142" w:type="dxa"/>
+            <w:gridSpan w:val="3"/>
+          </w:tcPr>
+          <w:p>
+            <w:pPr>
+              <w:spacing w:before="120" w:after="0"/>
+              <w:rPr>
+                <w:rFonts w:ascii="Arial" w:hAnsi="Arial" w:cs="Arial"/>
+                <w:b/>
+                <w:i/>
+                <w:sz w:val="20"/>
+                <w:szCs w:val="20"/>
+              </w:rPr>
+            </w:pPr>
+            <w:r>
+              <w:rPr>
+                <w:rFonts w:ascii="Arial" w:hAnsi="Arial" w:cs="Arial"/>
+                <w:b/>
+                <w:i/>
+                <w:sz w:val="20"/>
+                <w:szCs w:val="20"/>
+              </w:rPr>
+              <w:t>Divers:</w:t>
+            </w:r>
+          </w:p>
+          <w:p>
+            <w:pPr>
+              <w:spacing w:before="120" w:after="0"/>
+              <w:rPr>
+                <w:rFonts w:ascii="Arial" w:hAnsi="Arial" w:cs="Arial"/>
+                <w:i/>
+                <w:sz w:val="20"/>
+                <w:szCs w:val="20"/>
+              </w:rPr>
+            </w:pPr>
+            <w:r>
+              <w:rPr>
+                <w:rFonts w:ascii="Arial" w:hAnsi="Arial" w:cs="Arial"/>
+                <w:i/>
+                <w:sz w:val="20"/>
+                <w:szCs w:val="20"/>
+              </w:rPr>
+              <w:t>Aucun.</w:t>
+            </w:r>
+          </w:p>
+        </w:tc>
+      </w:tr>
+    </w:tbl>
     <w:p/>
+    <w:p>
+      <w:pPr>
+        <w:pStyle w:val="Titre1"/>
+      </w:pPr>
+    </w:p>
+    <w:p>
+      <w:pPr>
+        <w:pStyle w:val="Titre1"/>
+      </w:pPr>
+    </w:p>
+    <w:p>
+      <w:pPr>
+        <w:pStyle w:val="Titre1"/>
+      </w:pPr>
+      <w:r>
+        <w:t>Diagramme package</w:t>
+      </w:r>
+    </w:p>
+    <w:p>
+      <w:r>
+        <w:rPr>
+          <w:noProof/>
+          <w:lang w:eastAsia="fr-CA"/>
+        </w:rPr>
+        <w:drawing>
+          <wp:inline distT="0" distB="0" distL="0" distR="0">
+            <wp:extent cx="4244708" cy="3261643"/>
+            <wp:effectExtent l="0" t="0" r="3810" b="0"/>
+            <wp:docPr id="10" name="Image 10"/>
+            <wp:cNvGraphicFramePr>
+              <a:graphicFrameLocks xmlns:a="http://schemas.openxmlformats.org/drawingml/2006/main" noChangeAspect="1"/>
+            </wp:cNvGraphicFramePr>
+            <a:graphic xmlns:a="http://schemas.openxmlformats.org/drawingml/2006/main">
+              <a:graphicData uri="http://schemas.openxmlformats.org/drawingml/2006/picture">
+                <pic:pic xmlns:pic="http://schemas.openxmlformats.org/drawingml/2006/picture">
+                  <pic:nvPicPr>
+                    <pic:cNvPr id="0" name="Capture7.PNG"/>
+                    <pic:cNvPicPr/>
+                  </pic:nvPicPr>
+                  <pic:blipFill>
+                    <a:blip r:embed="rId15">
+                      <a:extLst>
+                        <a:ext uri="{28A0092B-C50C-407E-A947-70E740481C1C}">
+                          <a14:useLocalDpi xmlns:a14="http://schemas.microsoft.com/office/drawing/2010/main" val="0"/>
+                        </a:ext>
+                      </a:extLst>
+                    </a:blip>
+                    <a:stretch>
+                      <a:fillRect/>
+                    </a:stretch>
+                  </pic:blipFill>
+                  <pic:spPr>
+                    <a:xfrm>
+                      <a:off x="0" y="0"/>
+                      <a:ext cx="4244708" cy="3261643"/>
+                    </a:xfrm>
+                    <a:prstGeom prst="rect">
+                      <a:avLst/>
+                    </a:prstGeom>
+                  </pic:spPr>
+                </pic:pic>
+              </a:graphicData>
+            </a:graphic>
+          </wp:inline>
+        </w:drawing>
+      </w:r>
+    </w:p>
     <w:p/>
+    <w:p>
+      <w:pPr>
+        <w:pStyle w:val="Titre1"/>
+      </w:pPr>
+      <w:r>
+        <w:lastRenderedPageBreak/>
+        <w:t>Diagramme de classe</w:t>
+      </w:r>
+    </w:p>
+    <w:p>
+      <w:pPr>
+        <w:pStyle w:val="Titre2"/>
+      </w:pPr>
+      <w:r>
+        <w:t>Réservation</w:t>
+      </w:r>
+    </w:p>
+    <w:p>
+      <w:r>
+        <w:rPr>
+          <w:noProof/>
+          <w:lang w:eastAsia="fr-CA"/>
+        </w:rPr>
+        <w:drawing>
+          <wp:inline distT="0" distB="0" distL="0" distR="0">
+            <wp:extent cx="6424048" cy="2944678"/>
+            <wp:effectExtent l="0" t="0" r="0" b="8255"/>
+            <wp:docPr id="11" name="Image 11"/>
+            <wp:cNvGraphicFramePr>
+              <a:graphicFrameLocks xmlns:a="http://schemas.openxmlformats.org/drawingml/2006/main" noChangeAspect="1"/>
+            </wp:cNvGraphicFramePr>
+            <a:graphic xmlns:a="http://schemas.openxmlformats.org/drawingml/2006/main">
+              <a:graphicData uri="http://schemas.openxmlformats.org/drawingml/2006/picture">
+                <pic:pic xmlns:pic="http://schemas.openxmlformats.org/drawingml/2006/picture">
+                  <pic:nvPicPr>
+                    <pic:cNvPr id="0" name="Capture0.PNG"/>
+                    <pic:cNvPicPr/>
+                  </pic:nvPicPr>
+                  <pic:blipFill>
+                    <a:blip r:embed="rId16">
+                      <a:extLst>
+                        <a:ext uri="{28A0092B-C50C-407E-A947-70E740481C1C}">
+                          <a14:useLocalDpi xmlns:a14="http://schemas.microsoft.com/office/drawing/2010/main" val="0"/>
+                        </a:ext>
+                      </a:extLst>
+                    </a:blip>
+                    <a:stretch>
+                      <a:fillRect/>
+                    </a:stretch>
+                  </pic:blipFill>
+                  <pic:spPr>
+                    <a:xfrm>
+                      <a:off x="0" y="0"/>
+                      <a:ext cx="6431961" cy="2948305"/>
+                    </a:xfrm>
+                    <a:prstGeom prst="rect">
+                      <a:avLst/>
+                    </a:prstGeom>
+                  </pic:spPr>
+                </pic:pic>
+              </a:graphicData>
+            </a:graphic>
+          </wp:inline>
+        </w:drawing>
+      </w:r>
+    </w:p>
+    <w:p>
+      <w:pPr>
+        <w:pStyle w:val="Titre2"/>
+      </w:pPr>
+      <w:r>
+        <w:t>Personnel</w:t>
+      </w:r>
+    </w:p>
+    <w:p>
+      <w:r>
+        <w:rPr>
+          <w:noProof/>
+          <w:lang w:eastAsia="fr-CA"/>
+        </w:rPr>
+        <w:drawing>
+          <wp:inline distT="0" distB="0" distL="0" distR="0" wp14:anchorId="630F30D7" wp14:editId="58D180BF">
+            <wp:extent cx="5486400" cy="3717925"/>
+            <wp:effectExtent l="0" t="0" r="0" b="0"/>
+            <wp:docPr id="12" name="Image 12"/>
+            <wp:cNvGraphicFramePr>
+              <a:graphicFrameLocks xmlns:a="http://schemas.openxmlformats.org/drawingml/2006/main" noChangeAspect="1"/>
+            </wp:cNvGraphicFramePr>
+            <a:graphic xmlns:a="http://schemas.openxmlformats.org/drawingml/2006/main">
+              <a:graphicData uri="http://schemas.openxmlformats.org/drawingml/2006/picture">
+                <pic:pic xmlns:pic="http://schemas.openxmlformats.org/drawingml/2006/picture">
+                  <pic:nvPicPr>
+                    <pic:cNvPr id="0" name="Capture8.PNG"/>
+                    <pic:cNvPicPr/>
+                  </pic:nvPicPr>
+                  <pic:blipFill>
+                    <a:blip r:embed="rId17">
+                      <a:extLst>
+                        <a:ext uri="{28A0092B-C50C-407E-A947-70E740481C1C}">
+                          <a14:useLocalDpi xmlns:a14="http://schemas.microsoft.com/office/drawing/2010/main" val="0"/>
+                        </a:ext>
+                      </a:extLst>
+                    </a:blip>
+                    <a:stretch>
+                      <a:fillRect/>
+                    </a:stretch>
+                  </pic:blipFill>
+                  <pic:spPr>
+                    <a:xfrm>
+                      <a:off x="0" y="0"/>
+                      <a:ext cx="5486400" cy="3717925"/>
+                    </a:xfrm>
+                    <a:prstGeom prst="rect">
+                      <a:avLst/>
+                    </a:prstGeom>
+                  </pic:spPr>
+                </pic:pic>
+              </a:graphicData>
+            </a:graphic>
+          </wp:inline>
+        </w:drawing>
+      </w:r>
+    </w:p>
+    <w:p>
+      <w:pPr>
+        <w:pStyle w:val="Titre2"/>
+      </w:pPr>
+      <w:r>
+        <w:lastRenderedPageBreak/>
+        <w:t>Approvisionnement</w:t>
+      </w:r>
+    </w:p>
+    <w:p>
+      <w:r>
+        <w:rPr>
+          <w:noProof/>
+          <w:lang w:eastAsia="fr-CA"/>
+        </w:rPr>
+        <w:drawing>
+          <wp:inline distT="0" distB="0" distL="0" distR="0">
+            <wp:extent cx="5486400" cy="3690620"/>
+            <wp:effectExtent l="0" t="0" r="0" b="5080"/>
+            <wp:docPr id="15" name="Image 15"/>
+            <wp:cNvGraphicFramePr>
+              <a:graphicFrameLocks xmlns:a="http://schemas.openxmlformats.org/drawingml/2006/main" noChangeAspect="1"/>
+            </wp:cNvGraphicFramePr>
+            <a:graphic xmlns:a="http://schemas.openxmlformats.org/drawingml/2006/main">
+              <a:graphicData uri="http://schemas.openxmlformats.org/drawingml/2006/picture">
+                <pic:pic xmlns:pic="http://schemas.openxmlformats.org/drawingml/2006/picture">
+                  <pic:nvPicPr>
+                    <pic:cNvPr id="0" name="Capture9.PNG"/>
+                    <pic:cNvPicPr/>
+                  </pic:nvPicPr>
+                  <pic:blipFill>
+                    <a:blip r:embed="rId18">
+                      <a:extLst>
+                        <a:ext uri="{28A0092B-C50C-407E-A947-70E740481C1C}">
+                          <a14:useLocalDpi xmlns:a14="http://schemas.microsoft.com/office/drawing/2010/main" val="0"/>
+                        </a:ext>
+                      </a:extLst>
+                    </a:blip>
+                    <a:stretch>
+                      <a:fillRect/>
+                    </a:stretch>
+                  </pic:blipFill>
+                  <pic:spPr>
+                    <a:xfrm>
+                      <a:off x="0" y="0"/>
+                      <a:ext cx="5486400" cy="3690620"/>
+                    </a:xfrm>
+                    <a:prstGeom prst="rect">
+                      <a:avLst/>
+                    </a:prstGeom>
+                  </pic:spPr>
+                </pic:pic>
+              </a:graphicData>
+            </a:graphic>
+          </wp:inline>
+        </w:drawing>
+      </w:r>
+    </w:p>
     <w:sectPr>
-      <w:headerReference w:type="default" r:id="rId11"/>
-      <w:footerReference w:type="default" r:id="rId12"/>
+      <w:headerReference w:type="default" r:id="rId19"/>
+      <w:footerReference w:type="default" r:id="rId20"/>
       <w:pgSz w:w="12240" w:h="15840"/>
       <w:pgMar w:top="1440" w:right="1800" w:bottom="1440" w:left="1800" w:header="708" w:footer="708" w:gutter="0"/>
       <w:pgNumType w:start="0"/>
@@ -14162,15 +15855,6 @@
             <w:instrText xml:space="preserve"> STYLEREF  "1"  </w:instrText>
           </w:r>
           <w:r>
-            <w:fldChar w:fldCharType="separate"/>
-          </w:r>
-          <w:r>
-            <w:rPr>
-              <w:noProof/>
-            </w:rPr>
-            <w:t>Diagramme de contexte</w:t>
-          </w:r>
-          <w:r>
             <w:rPr>
               <w:lang w:val="fr-FR"/>
             </w:rPr>
@@ -14208,7 +15892,7 @@
               <w:color w:val="FFFFFF" w:themeColor="background1"/>
               <w:lang w:val="fr-FR"/>
             </w:rPr>
-            <w:t>6</w:t>
+            <w:t>9</w:t>
           </w:r>
           <w:r>
             <w:rPr>
@@ -14395,6 +16079,32 @@
 
 <file path=word/numbering.xml><?xml version="1.0" encoding="utf-8"?>
 <w:numbering xmlns:wpc="http://schemas.microsoft.com/office/word/2010/wordprocessingCanvas" xmlns:mc="http://schemas.openxmlformats.org/markup-compatibility/2006" xmlns:o="urn:schemas-microsoft-com:office:office" xmlns:r="http://schemas.openxmlformats.org/officeDocument/2006/relationships" xmlns:m="http://schemas.openxmlformats.org/officeDocument/2006/math" xmlns:v="urn:schemas-microsoft-com:vml" xmlns:wp14="http://schemas.microsoft.com/office/word/2010/wordprocessingDrawing" xmlns:wp="http://schemas.openxmlformats.org/drawingml/2006/wordprocessingDrawing" xmlns:w10="urn:schemas-microsoft-com:office:word" xmlns:w="http://schemas.openxmlformats.org/wordprocessingml/2006/main" xmlns:w14="http://schemas.microsoft.com/office/word/2010/wordml" xmlns:wpg="http://schemas.microsoft.com/office/word/2010/wordprocessingGroup" xmlns:wpi="http://schemas.microsoft.com/office/word/2010/wordprocessingInk" xmlns:wne="http://schemas.microsoft.com/office/word/2006/wordml" xmlns:wps="http://schemas.microsoft.com/office/word/2010/wordprocessingShape" mc:Ignorable="w14 wp14">
+  <w:numPicBullet w:numPicBulletId="0">
+    <w:pict>
+      <v:shapetype id="_x0000_t75" coordsize="21600,21600" o:spt="75" o:preferrelative="t" path="m@4@5l@4@11@9@11@9@5xe" filled="f" stroked="f">
+        <v:stroke joinstyle="miter"/>
+        <v:formulas>
+          <v:f eqn="if lineDrawn pixelLineWidth 0"/>
+          <v:f eqn="sum @0 1 0"/>
+          <v:f eqn="sum 0 0 @1"/>
+          <v:f eqn="prod @2 1 2"/>
+          <v:f eqn="prod @3 21600 pixelWidth"/>
+          <v:f eqn="prod @3 21600 pixelHeight"/>
+          <v:f eqn="sum @0 0 1"/>
+          <v:f eqn="prod @6 1 2"/>
+          <v:f eqn="prod @7 21600 pixelWidth"/>
+          <v:f eqn="sum @8 21600 0"/>
+          <v:f eqn="prod @7 21600 pixelHeight"/>
+          <v:f eqn="sum @10 21600 0"/>
+        </v:formulas>
+        <v:path o:extrusionok="f" gradientshapeok="t" o:connecttype="rect"/>
+        <o:lock v:ext="edit" aspectratio="t"/>
+      </v:shapetype>
+      <v:shape id="_x0000_i1062" type="#_x0000_t75" style="width:9pt;height:9pt" o:bullet="t">
+        <v:imagedata r:id="rId1" o:title="BD15058_"/>
+      </v:shape>
+    </w:pict>
+  </w:numPicBullet>
   <w:abstractNum w:abstractNumId="0">
     <w:nsid w:val="0045011E"/>
     <w:multiLevelType w:val="hybridMultilevel"/>
@@ -15187,6 +16897,121 @@
     </w:lvl>
   </w:abstractNum>
   <w:abstractNum w:abstractNumId="7">
+    <w:nsid w:val="20ED5889"/>
+    <w:multiLevelType w:val="hybridMultilevel"/>
+    <w:tmpl w:val="94D40A24"/>
+    <w:lvl w:ilvl="0" w:tplc="016E15D6">
+      <w:start w:val="1"/>
+      <w:numFmt w:val="bullet"/>
+      <w:lvlText w:val=""/>
+      <w:lvlPicBulletId w:val="0"/>
+      <w:lvlJc w:val="left"/>
+      <w:pPr>
+        <w:ind w:left="720" w:hanging="360"/>
+      </w:pPr>
+      <w:rPr>
+        <w:rFonts w:ascii="Symbol" w:hAnsi="Symbol" w:hint="default"/>
+        <w:color w:val="auto"/>
+      </w:rPr>
+    </w:lvl>
+    <w:lvl w:ilvl="1" w:tplc="10090003" w:tentative="1">
+      <w:start w:val="1"/>
+      <w:numFmt w:val="bullet"/>
+      <w:lvlText w:val="o"/>
+      <w:lvlJc w:val="left"/>
+      <w:pPr>
+        <w:ind w:left="1440" w:hanging="360"/>
+      </w:pPr>
+      <w:rPr>
+        <w:rFonts w:ascii="Courier New" w:hAnsi="Courier New" w:cs="Courier New" w:hint="default"/>
+      </w:rPr>
+    </w:lvl>
+    <w:lvl w:ilvl="2" w:tplc="10090005" w:tentative="1">
+      <w:start w:val="1"/>
+      <w:numFmt w:val="bullet"/>
+      <w:lvlText w:val=""/>
+      <w:lvlJc w:val="left"/>
+      <w:pPr>
+        <w:ind w:left="2160" w:hanging="360"/>
+      </w:pPr>
+      <w:rPr>
+        <w:rFonts w:ascii="Wingdings" w:hAnsi="Wingdings" w:hint="default"/>
+      </w:rPr>
+    </w:lvl>
+    <w:lvl w:ilvl="3" w:tplc="10090001" w:tentative="1">
+      <w:start w:val="1"/>
+      <w:numFmt w:val="bullet"/>
+      <w:lvlText w:val=""/>
+      <w:lvlJc w:val="left"/>
+      <w:pPr>
+        <w:ind w:left="2880" w:hanging="360"/>
+      </w:pPr>
+      <w:rPr>
+        <w:rFonts w:ascii="Symbol" w:hAnsi="Symbol" w:hint="default"/>
+      </w:rPr>
+    </w:lvl>
+    <w:lvl w:ilvl="4" w:tplc="10090003" w:tentative="1">
+      <w:start w:val="1"/>
+      <w:numFmt w:val="bullet"/>
+      <w:lvlText w:val="o"/>
+      <w:lvlJc w:val="left"/>
+      <w:pPr>
+        <w:ind w:left="3600" w:hanging="360"/>
+      </w:pPr>
+      <w:rPr>
+        <w:rFonts w:ascii="Courier New" w:hAnsi="Courier New" w:cs="Courier New" w:hint="default"/>
+      </w:rPr>
+    </w:lvl>
+    <w:lvl w:ilvl="5" w:tplc="10090005" w:tentative="1">
+      <w:start w:val="1"/>
+      <w:numFmt w:val="bullet"/>
+      <w:lvlText w:val=""/>
+      <w:lvlJc w:val="left"/>
+      <w:pPr>
+        <w:ind w:left="4320" w:hanging="360"/>
+      </w:pPr>
+      <w:rPr>
+        <w:rFonts w:ascii="Wingdings" w:hAnsi="Wingdings" w:hint="default"/>
+      </w:rPr>
+    </w:lvl>
+    <w:lvl w:ilvl="6" w:tplc="10090001" w:tentative="1">
+      <w:start w:val="1"/>
+      <w:numFmt w:val="bullet"/>
+      <w:lvlText w:val=""/>
+      <w:lvlJc w:val="left"/>
+      <w:pPr>
+        <w:ind w:left="5040" w:hanging="360"/>
+      </w:pPr>
+      <w:rPr>
+        <w:rFonts w:ascii="Symbol" w:hAnsi="Symbol" w:hint="default"/>
+      </w:rPr>
+    </w:lvl>
+    <w:lvl w:ilvl="7" w:tplc="10090003" w:tentative="1">
+      <w:start w:val="1"/>
+      <w:numFmt w:val="bullet"/>
+      <w:lvlText w:val="o"/>
+      <w:lvlJc w:val="left"/>
+      <w:pPr>
+        <w:ind w:left="5760" w:hanging="360"/>
+      </w:pPr>
+      <w:rPr>
+        <w:rFonts w:ascii="Courier New" w:hAnsi="Courier New" w:cs="Courier New" w:hint="default"/>
+      </w:rPr>
+    </w:lvl>
+    <w:lvl w:ilvl="8" w:tplc="10090005" w:tentative="1">
+      <w:start w:val="1"/>
+      <w:numFmt w:val="bullet"/>
+      <w:lvlText w:val=""/>
+      <w:lvlJc w:val="left"/>
+      <w:pPr>
+        <w:ind w:left="6480" w:hanging="360"/>
+      </w:pPr>
+      <w:rPr>
+        <w:rFonts w:ascii="Wingdings" w:hAnsi="Wingdings" w:hint="default"/>
+      </w:rPr>
+    </w:lvl>
+  </w:abstractNum>
+  <w:abstractNum w:abstractNumId="8">
     <w:nsid w:val="21DA5DFA"/>
     <w:multiLevelType w:val="hybridMultilevel"/>
     <w:tmpl w:val="35F44A4E"/>
@@ -15299,7 +17124,7 @@
       </w:rPr>
     </w:lvl>
   </w:abstractNum>
-  <w:abstractNum w:abstractNumId="8">
+  <w:abstractNum w:abstractNumId="9">
     <w:nsid w:val="25CF2B15"/>
     <w:multiLevelType w:val="hybridMultilevel"/>
     <w:tmpl w:val="0BFE62AC"/>
@@ -15412,7 +17237,122 @@
       </w:rPr>
     </w:lvl>
   </w:abstractNum>
-  <w:abstractNum w:abstractNumId="9">
+  <w:abstractNum w:abstractNumId="10">
+    <w:nsid w:val="26F1235A"/>
+    <w:multiLevelType w:val="hybridMultilevel"/>
+    <w:tmpl w:val="BA9C9C66"/>
+    <w:lvl w:ilvl="0" w:tplc="016E15D6">
+      <w:start w:val="1"/>
+      <w:numFmt w:val="bullet"/>
+      <w:lvlText w:val=""/>
+      <w:lvlPicBulletId w:val="0"/>
+      <w:lvlJc w:val="left"/>
+      <w:pPr>
+        <w:ind w:left="720" w:hanging="360"/>
+      </w:pPr>
+      <w:rPr>
+        <w:rFonts w:ascii="Symbol" w:hAnsi="Symbol" w:hint="default"/>
+        <w:color w:val="auto"/>
+      </w:rPr>
+    </w:lvl>
+    <w:lvl w:ilvl="1" w:tplc="10090003" w:tentative="1">
+      <w:start w:val="1"/>
+      <w:numFmt w:val="bullet"/>
+      <w:lvlText w:val="o"/>
+      <w:lvlJc w:val="left"/>
+      <w:pPr>
+        <w:ind w:left="1440" w:hanging="360"/>
+      </w:pPr>
+      <w:rPr>
+        <w:rFonts w:ascii="Courier New" w:hAnsi="Courier New" w:cs="Courier New" w:hint="default"/>
+      </w:rPr>
+    </w:lvl>
+    <w:lvl w:ilvl="2" w:tplc="10090005" w:tentative="1">
+      <w:start w:val="1"/>
+      <w:numFmt w:val="bullet"/>
+      <w:lvlText w:val=""/>
+      <w:lvlJc w:val="left"/>
+      <w:pPr>
+        <w:ind w:left="2160" w:hanging="360"/>
+      </w:pPr>
+      <w:rPr>
+        <w:rFonts w:ascii="Wingdings" w:hAnsi="Wingdings" w:hint="default"/>
+      </w:rPr>
+    </w:lvl>
+    <w:lvl w:ilvl="3" w:tplc="10090001" w:tentative="1">
+      <w:start w:val="1"/>
+      <w:numFmt w:val="bullet"/>
+      <w:lvlText w:val=""/>
+      <w:lvlJc w:val="left"/>
+      <w:pPr>
+        <w:ind w:left="2880" w:hanging="360"/>
+      </w:pPr>
+      <w:rPr>
+        <w:rFonts w:ascii="Symbol" w:hAnsi="Symbol" w:hint="default"/>
+      </w:rPr>
+    </w:lvl>
+    <w:lvl w:ilvl="4" w:tplc="10090003" w:tentative="1">
+      <w:start w:val="1"/>
+      <w:numFmt w:val="bullet"/>
+      <w:lvlText w:val="o"/>
+      <w:lvlJc w:val="left"/>
+      <w:pPr>
+        <w:ind w:left="3600" w:hanging="360"/>
+      </w:pPr>
+      <w:rPr>
+        <w:rFonts w:ascii="Courier New" w:hAnsi="Courier New" w:cs="Courier New" w:hint="default"/>
+      </w:rPr>
+    </w:lvl>
+    <w:lvl w:ilvl="5" w:tplc="10090005" w:tentative="1">
+      <w:start w:val="1"/>
+      <w:numFmt w:val="bullet"/>
+      <w:lvlText w:val=""/>
+      <w:lvlJc w:val="left"/>
+      <w:pPr>
+        <w:ind w:left="4320" w:hanging="360"/>
+      </w:pPr>
+      <w:rPr>
+        <w:rFonts w:ascii="Wingdings" w:hAnsi="Wingdings" w:hint="default"/>
+      </w:rPr>
+    </w:lvl>
+    <w:lvl w:ilvl="6" w:tplc="10090001" w:tentative="1">
+      <w:start w:val="1"/>
+      <w:numFmt w:val="bullet"/>
+      <w:lvlText w:val=""/>
+      <w:lvlJc w:val="left"/>
+      <w:pPr>
+        <w:ind w:left="5040" w:hanging="360"/>
+      </w:pPr>
+      <w:rPr>
+        <w:rFonts w:ascii="Symbol" w:hAnsi="Symbol" w:hint="default"/>
+      </w:rPr>
+    </w:lvl>
+    <w:lvl w:ilvl="7" w:tplc="10090003" w:tentative="1">
+      <w:start w:val="1"/>
+      <w:numFmt w:val="bullet"/>
+      <w:lvlText w:val="o"/>
+      <w:lvlJc w:val="left"/>
+      <w:pPr>
+        <w:ind w:left="5760" w:hanging="360"/>
+      </w:pPr>
+      <w:rPr>
+        <w:rFonts w:ascii="Courier New" w:hAnsi="Courier New" w:cs="Courier New" w:hint="default"/>
+      </w:rPr>
+    </w:lvl>
+    <w:lvl w:ilvl="8" w:tplc="10090005" w:tentative="1">
+      <w:start w:val="1"/>
+      <w:numFmt w:val="bullet"/>
+      <w:lvlText w:val=""/>
+      <w:lvlJc w:val="left"/>
+      <w:pPr>
+        <w:ind w:left="6480" w:hanging="360"/>
+      </w:pPr>
+      <w:rPr>
+        <w:rFonts w:ascii="Wingdings" w:hAnsi="Wingdings" w:hint="default"/>
+      </w:rPr>
+    </w:lvl>
+  </w:abstractNum>
+  <w:abstractNum w:abstractNumId="11">
     <w:nsid w:val="2D64025D"/>
     <w:multiLevelType w:val="hybridMultilevel"/>
     <w:tmpl w:val="CE60B89C"/>
@@ -15525,7 +17465,7 @@
       </w:rPr>
     </w:lvl>
   </w:abstractNum>
-  <w:abstractNum w:abstractNumId="10">
+  <w:abstractNum w:abstractNumId="12">
     <w:nsid w:val="37395761"/>
     <w:multiLevelType w:val="hybridMultilevel"/>
     <w:tmpl w:val="F078D190"/>
@@ -15638,7 +17578,7 @@
       </w:rPr>
     </w:lvl>
   </w:abstractNum>
-  <w:abstractNum w:abstractNumId="11">
+  <w:abstractNum w:abstractNumId="13">
     <w:nsid w:val="3DB46AE6"/>
     <w:multiLevelType w:val="hybridMultilevel"/>
     <w:tmpl w:val="919EC8A0"/>
@@ -15751,7 +17691,213 @@
       </w:rPr>
     </w:lvl>
   </w:abstractNum>
-  <w:abstractNum w:abstractNumId="12">
+  <w:abstractNum w:abstractNumId="14">
+    <w:nsid w:val="3EA3466C"/>
+    <w:multiLevelType w:val="hybridMultilevel"/>
+    <w:tmpl w:val="7D30F942"/>
+    <w:lvl w:ilvl="0" w:tplc="23B06A5C">
+      <w:start w:val="1"/>
+      <w:numFmt w:val="decimal"/>
+      <w:lvlText w:val="%1."/>
+      <w:lvlJc w:val="left"/>
+      <w:pPr>
+        <w:ind w:left="720" w:hanging="360"/>
+      </w:pPr>
+      <w:rPr>
+        <w:rFonts w:hint="default"/>
+        <w:b w:val="0"/>
+        <w:i w:val="0"/>
+      </w:rPr>
+    </w:lvl>
+    <w:lvl w:ilvl="1" w:tplc="10090019" w:tentative="1">
+      <w:start w:val="1"/>
+      <w:numFmt w:val="lowerLetter"/>
+      <w:lvlText w:val="%2."/>
+      <w:lvlJc w:val="left"/>
+      <w:pPr>
+        <w:ind w:left="1440" w:hanging="360"/>
+      </w:pPr>
+    </w:lvl>
+    <w:lvl w:ilvl="2" w:tplc="1009001B" w:tentative="1">
+      <w:start w:val="1"/>
+      <w:numFmt w:val="lowerRoman"/>
+      <w:lvlText w:val="%3."/>
+      <w:lvlJc w:val="right"/>
+      <w:pPr>
+        <w:ind w:left="2160" w:hanging="180"/>
+      </w:pPr>
+    </w:lvl>
+    <w:lvl w:ilvl="3" w:tplc="1009000F" w:tentative="1">
+      <w:start w:val="1"/>
+      <w:numFmt w:val="decimal"/>
+      <w:lvlText w:val="%4."/>
+      <w:lvlJc w:val="left"/>
+      <w:pPr>
+        <w:ind w:left="2880" w:hanging="360"/>
+      </w:pPr>
+    </w:lvl>
+    <w:lvl w:ilvl="4" w:tplc="10090019" w:tentative="1">
+      <w:start w:val="1"/>
+      <w:numFmt w:val="lowerLetter"/>
+      <w:lvlText w:val="%5."/>
+      <w:lvlJc w:val="left"/>
+      <w:pPr>
+        <w:ind w:left="3600" w:hanging="360"/>
+      </w:pPr>
+    </w:lvl>
+    <w:lvl w:ilvl="5" w:tplc="1009001B" w:tentative="1">
+      <w:start w:val="1"/>
+      <w:numFmt w:val="lowerRoman"/>
+      <w:lvlText w:val="%6."/>
+      <w:lvlJc w:val="right"/>
+      <w:pPr>
+        <w:ind w:left="4320" w:hanging="180"/>
+      </w:pPr>
+    </w:lvl>
+    <w:lvl w:ilvl="6" w:tplc="1009000F" w:tentative="1">
+      <w:start w:val="1"/>
+      <w:numFmt w:val="decimal"/>
+      <w:lvlText w:val="%7."/>
+      <w:lvlJc w:val="left"/>
+      <w:pPr>
+        <w:ind w:left="5040" w:hanging="360"/>
+      </w:pPr>
+    </w:lvl>
+    <w:lvl w:ilvl="7" w:tplc="10090019" w:tentative="1">
+      <w:start w:val="1"/>
+      <w:numFmt w:val="lowerLetter"/>
+      <w:lvlText w:val="%8."/>
+      <w:lvlJc w:val="left"/>
+      <w:pPr>
+        <w:ind w:left="5760" w:hanging="360"/>
+      </w:pPr>
+    </w:lvl>
+    <w:lvl w:ilvl="8" w:tplc="1009001B" w:tentative="1">
+      <w:start w:val="1"/>
+      <w:numFmt w:val="lowerRoman"/>
+      <w:lvlText w:val="%9."/>
+      <w:lvlJc w:val="right"/>
+      <w:pPr>
+        <w:ind w:left="6480" w:hanging="180"/>
+      </w:pPr>
+    </w:lvl>
+  </w:abstractNum>
+  <w:abstractNum w:abstractNumId="15">
+    <w:nsid w:val="4170157C"/>
+    <w:multiLevelType w:val="hybridMultilevel"/>
+    <w:tmpl w:val="EEAE1616"/>
+    <w:lvl w:ilvl="0" w:tplc="016E15D6">
+      <w:start w:val="1"/>
+      <w:numFmt w:val="bullet"/>
+      <w:lvlText w:val=""/>
+      <w:lvlPicBulletId w:val="0"/>
+      <w:lvlJc w:val="left"/>
+      <w:pPr>
+        <w:ind w:left="720" w:hanging="360"/>
+      </w:pPr>
+      <w:rPr>
+        <w:rFonts w:ascii="Symbol" w:hAnsi="Symbol" w:hint="default"/>
+        <w:color w:val="auto"/>
+      </w:rPr>
+    </w:lvl>
+    <w:lvl w:ilvl="1" w:tplc="10090003" w:tentative="1">
+      <w:start w:val="1"/>
+      <w:numFmt w:val="bullet"/>
+      <w:lvlText w:val="o"/>
+      <w:lvlJc w:val="left"/>
+      <w:pPr>
+        <w:ind w:left="1440" w:hanging="360"/>
+      </w:pPr>
+      <w:rPr>
+        <w:rFonts w:ascii="Courier New" w:hAnsi="Courier New" w:cs="Courier New" w:hint="default"/>
+      </w:rPr>
+    </w:lvl>
+    <w:lvl w:ilvl="2" w:tplc="10090005" w:tentative="1">
+      <w:start w:val="1"/>
+      <w:numFmt w:val="bullet"/>
+      <w:lvlText w:val=""/>
+      <w:lvlJc w:val="left"/>
+      <w:pPr>
+        <w:ind w:left="2160" w:hanging="360"/>
+      </w:pPr>
+      <w:rPr>
+        <w:rFonts w:ascii="Wingdings" w:hAnsi="Wingdings" w:hint="default"/>
+      </w:rPr>
+    </w:lvl>
+    <w:lvl w:ilvl="3" w:tplc="10090001" w:tentative="1">
+      <w:start w:val="1"/>
+      <w:numFmt w:val="bullet"/>
+      <w:lvlText w:val=""/>
+      <w:lvlJc w:val="left"/>
+      <w:pPr>
+        <w:ind w:left="2880" w:hanging="360"/>
+      </w:pPr>
+      <w:rPr>
+        <w:rFonts w:ascii="Symbol" w:hAnsi="Symbol" w:hint="default"/>
+      </w:rPr>
+    </w:lvl>
+    <w:lvl w:ilvl="4" w:tplc="10090003" w:tentative="1">
+      <w:start w:val="1"/>
+      <w:numFmt w:val="bullet"/>
+      <w:lvlText w:val="o"/>
+      <w:lvlJc w:val="left"/>
+      <w:pPr>
+        <w:ind w:left="3600" w:hanging="360"/>
+      </w:pPr>
+      <w:rPr>
+        <w:rFonts w:ascii="Courier New" w:hAnsi="Courier New" w:cs="Courier New" w:hint="default"/>
+      </w:rPr>
+    </w:lvl>
+    <w:lvl w:ilvl="5" w:tplc="10090005" w:tentative="1">
+      <w:start w:val="1"/>
+      <w:numFmt w:val="bullet"/>
+      <w:lvlText w:val=""/>
+      <w:lvlJc w:val="left"/>
+      <w:pPr>
+        <w:ind w:left="4320" w:hanging="360"/>
+      </w:pPr>
+      <w:rPr>
+        <w:rFonts w:ascii="Wingdings" w:hAnsi="Wingdings" w:hint="default"/>
+      </w:rPr>
+    </w:lvl>
+    <w:lvl w:ilvl="6" w:tplc="10090001" w:tentative="1">
+      <w:start w:val="1"/>
+      <w:numFmt w:val="bullet"/>
+      <w:lvlText w:val=""/>
+      <w:lvlJc w:val="left"/>
+      <w:pPr>
+        <w:ind w:left="5040" w:hanging="360"/>
+      </w:pPr>
+      <w:rPr>
+        <w:rFonts w:ascii="Symbol" w:hAnsi="Symbol" w:hint="default"/>
+      </w:rPr>
+    </w:lvl>
+    <w:lvl w:ilvl="7" w:tplc="10090003" w:tentative="1">
+      <w:start w:val="1"/>
+      <w:numFmt w:val="bullet"/>
+      <w:lvlText w:val="o"/>
+      <w:lvlJc w:val="left"/>
+      <w:pPr>
+        <w:ind w:left="5760" w:hanging="360"/>
+      </w:pPr>
+      <w:rPr>
+        <w:rFonts w:ascii="Courier New" w:hAnsi="Courier New" w:cs="Courier New" w:hint="default"/>
+      </w:rPr>
+    </w:lvl>
+    <w:lvl w:ilvl="8" w:tplc="10090005" w:tentative="1">
+      <w:start w:val="1"/>
+      <w:numFmt w:val="bullet"/>
+      <w:lvlText w:val=""/>
+      <w:lvlJc w:val="left"/>
+      <w:pPr>
+        <w:ind w:left="6480" w:hanging="360"/>
+      </w:pPr>
+      <w:rPr>
+        <w:rFonts w:ascii="Wingdings" w:hAnsi="Wingdings" w:hint="default"/>
+      </w:rPr>
+    </w:lvl>
+  </w:abstractNum>
+  <w:abstractNum w:abstractNumId="16">
     <w:nsid w:val="44372CDA"/>
     <w:multiLevelType w:val="hybridMultilevel"/>
     <w:tmpl w:val="EB188B8E"/>
@@ -15864,7 +18010,7 @@
       </w:rPr>
     </w:lvl>
   </w:abstractNum>
-  <w:abstractNum w:abstractNumId="13">
+  <w:abstractNum w:abstractNumId="17">
     <w:nsid w:val="468E77D9"/>
     <w:multiLevelType w:val="hybridMultilevel"/>
     <w:tmpl w:val="FFBC8494"/>
@@ -15977,7 +18123,7 @@
       </w:rPr>
     </w:lvl>
   </w:abstractNum>
-  <w:abstractNum w:abstractNumId="14">
+  <w:abstractNum w:abstractNumId="18">
     <w:nsid w:val="49D1239E"/>
     <w:multiLevelType w:val="hybridMultilevel"/>
     <w:tmpl w:val="52E46FF6"/>
@@ -16090,7 +18236,96 @@
       </w:rPr>
     </w:lvl>
   </w:abstractNum>
-  <w:abstractNum w:abstractNumId="15">
+  <w:abstractNum w:abstractNumId="19">
+    <w:nsid w:val="4ED1667D"/>
+    <w:multiLevelType w:val="hybridMultilevel"/>
+    <w:tmpl w:val="0BE6E86E"/>
+    <w:lvl w:ilvl="0" w:tplc="1009000F">
+      <w:start w:val="1"/>
+      <w:numFmt w:val="decimal"/>
+      <w:lvlText w:val="%1."/>
+      <w:lvlJc w:val="left"/>
+      <w:pPr>
+        <w:ind w:left="720" w:hanging="360"/>
+      </w:pPr>
+      <w:rPr>
+        <w:rFonts w:hint="default"/>
+      </w:rPr>
+    </w:lvl>
+    <w:lvl w:ilvl="1" w:tplc="10090019" w:tentative="1">
+      <w:start w:val="1"/>
+      <w:numFmt w:val="lowerLetter"/>
+      <w:lvlText w:val="%2."/>
+      <w:lvlJc w:val="left"/>
+      <w:pPr>
+        <w:ind w:left="1440" w:hanging="360"/>
+      </w:pPr>
+    </w:lvl>
+    <w:lvl w:ilvl="2" w:tplc="1009001B" w:tentative="1">
+      <w:start w:val="1"/>
+      <w:numFmt w:val="lowerRoman"/>
+      <w:lvlText w:val="%3."/>
+      <w:lvlJc w:val="right"/>
+      <w:pPr>
+        <w:ind w:left="2160" w:hanging="180"/>
+      </w:pPr>
+    </w:lvl>
+    <w:lvl w:ilvl="3" w:tplc="1009000F" w:tentative="1">
+      <w:start w:val="1"/>
+      <w:numFmt w:val="decimal"/>
+      <w:lvlText w:val="%4."/>
+      <w:lvlJc w:val="left"/>
+      <w:pPr>
+        <w:ind w:left="2880" w:hanging="360"/>
+      </w:pPr>
+    </w:lvl>
+    <w:lvl w:ilvl="4" w:tplc="10090019" w:tentative="1">
+      <w:start w:val="1"/>
+      <w:numFmt w:val="lowerLetter"/>
+      <w:lvlText w:val="%5."/>
+      <w:lvlJc w:val="left"/>
+      <w:pPr>
+        <w:ind w:left="3600" w:hanging="360"/>
+      </w:pPr>
+    </w:lvl>
+    <w:lvl w:ilvl="5" w:tplc="1009001B" w:tentative="1">
+      <w:start w:val="1"/>
+      <w:numFmt w:val="lowerRoman"/>
+      <w:lvlText w:val="%6."/>
+      <w:lvlJc w:val="right"/>
+      <w:pPr>
+        <w:ind w:left="4320" w:hanging="180"/>
+      </w:pPr>
+    </w:lvl>
+    <w:lvl w:ilvl="6" w:tplc="1009000F" w:tentative="1">
+      <w:start w:val="1"/>
+      <w:numFmt w:val="decimal"/>
+      <w:lvlText w:val="%7."/>
+      <w:lvlJc w:val="left"/>
+      <w:pPr>
+        <w:ind w:left="5040" w:hanging="360"/>
+      </w:pPr>
+    </w:lvl>
+    <w:lvl w:ilvl="7" w:tplc="10090019" w:tentative="1">
+      <w:start w:val="1"/>
+      <w:numFmt w:val="lowerLetter"/>
+      <w:lvlText w:val="%8."/>
+      <w:lvlJc w:val="left"/>
+      <w:pPr>
+        <w:ind w:left="5760" w:hanging="360"/>
+      </w:pPr>
+    </w:lvl>
+    <w:lvl w:ilvl="8" w:tplc="1009001B" w:tentative="1">
+      <w:start w:val="1"/>
+      <w:numFmt w:val="lowerRoman"/>
+      <w:lvlText w:val="%9."/>
+      <w:lvlJc w:val="right"/>
+      <w:pPr>
+        <w:ind w:left="6480" w:hanging="180"/>
+      </w:pPr>
+    </w:lvl>
+  </w:abstractNum>
+  <w:abstractNum w:abstractNumId="20">
     <w:nsid w:val="509827E2"/>
     <w:multiLevelType w:val="hybridMultilevel"/>
     <w:tmpl w:val="88BAADD6"/>
@@ -16203,7 +18438,7 @@
       </w:rPr>
     </w:lvl>
   </w:abstractNum>
-  <w:abstractNum w:abstractNumId="16">
+  <w:abstractNum w:abstractNumId="21">
     <w:nsid w:val="58FA45F7"/>
     <w:multiLevelType w:val="hybridMultilevel"/>
     <w:tmpl w:val="AB6499EE"/>
@@ -16316,7 +18551,7 @@
       </w:rPr>
     </w:lvl>
   </w:abstractNum>
-  <w:abstractNum w:abstractNumId="17">
+  <w:abstractNum w:abstractNumId="22">
     <w:nsid w:val="5C4D50C9"/>
     <w:multiLevelType w:val="hybridMultilevel"/>
     <w:tmpl w:val="DA44149A"/>
@@ -16429,7 +18664,7 @@
       </w:rPr>
     </w:lvl>
   </w:abstractNum>
-  <w:abstractNum w:abstractNumId="18">
+  <w:abstractNum w:abstractNumId="23">
     <w:nsid w:val="601A200F"/>
     <w:multiLevelType w:val="hybridMultilevel"/>
     <w:tmpl w:val="1BEEF018"/>
@@ -16542,7 +18777,7 @@
       </w:rPr>
     </w:lvl>
   </w:abstractNum>
-  <w:abstractNum w:abstractNumId="19">
+  <w:abstractNum w:abstractNumId="24">
     <w:nsid w:val="62093F65"/>
     <w:multiLevelType w:val="hybridMultilevel"/>
     <w:tmpl w:val="78E4373E"/>
@@ -16655,7 +18890,7 @@
       </w:rPr>
     </w:lvl>
   </w:abstractNum>
-  <w:abstractNum w:abstractNumId="20">
+  <w:abstractNum w:abstractNumId="25">
     <w:nsid w:val="70872EE2"/>
     <w:multiLevelType w:val="hybridMultilevel"/>
     <w:tmpl w:val="8CD8D802"/>
@@ -16768,7 +19003,7 @@
       </w:rPr>
     </w:lvl>
   </w:abstractNum>
-  <w:abstractNum w:abstractNumId="21">
+  <w:abstractNum w:abstractNumId="26">
     <w:nsid w:val="73EE33A3"/>
     <w:multiLevelType w:val="hybridMultilevel"/>
     <w:tmpl w:val="59324A66"/>
@@ -16881,7 +19116,7 @@
       </w:rPr>
     </w:lvl>
   </w:abstractNum>
-  <w:abstractNum w:abstractNumId="22">
+  <w:abstractNum w:abstractNumId="27">
     <w:nsid w:val="748D1690"/>
     <w:multiLevelType w:val="hybridMultilevel"/>
     <w:tmpl w:val="B1348A34"/>
@@ -16994,7 +19229,7 @@
       </w:rPr>
     </w:lvl>
   </w:abstractNum>
-  <w:abstractNum w:abstractNumId="23">
+  <w:abstractNum w:abstractNumId="28">
     <w:nsid w:val="75BC7D05"/>
     <w:multiLevelType w:val="hybridMultilevel"/>
     <w:tmpl w:val="E15C44C6"/>
@@ -17101,6 +19336,121 @@
       <w:lvlJc w:val="left"/>
       <w:pPr>
         <w:ind w:left="7200" w:hanging="360"/>
+      </w:pPr>
+      <w:rPr>
+        <w:rFonts w:ascii="Wingdings" w:hAnsi="Wingdings" w:hint="default"/>
+      </w:rPr>
+    </w:lvl>
+  </w:abstractNum>
+  <w:abstractNum w:abstractNumId="29">
+    <w:nsid w:val="7AA728FC"/>
+    <w:multiLevelType w:val="hybridMultilevel"/>
+    <w:tmpl w:val="289EB8F4"/>
+    <w:lvl w:ilvl="0" w:tplc="016E15D6">
+      <w:start w:val="1"/>
+      <w:numFmt w:val="bullet"/>
+      <w:lvlText w:val=""/>
+      <w:lvlPicBulletId w:val="0"/>
+      <w:lvlJc w:val="left"/>
+      <w:pPr>
+        <w:ind w:left="720" w:hanging="360"/>
+      </w:pPr>
+      <w:rPr>
+        <w:rFonts w:ascii="Symbol" w:hAnsi="Symbol" w:hint="default"/>
+        <w:color w:val="auto"/>
+      </w:rPr>
+    </w:lvl>
+    <w:lvl w:ilvl="1" w:tplc="10090003" w:tentative="1">
+      <w:start w:val="1"/>
+      <w:numFmt w:val="bullet"/>
+      <w:lvlText w:val="o"/>
+      <w:lvlJc w:val="left"/>
+      <w:pPr>
+        <w:ind w:left="1440" w:hanging="360"/>
+      </w:pPr>
+      <w:rPr>
+        <w:rFonts w:ascii="Courier New" w:hAnsi="Courier New" w:cs="Courier New" w:hint="default"/>
+      </w:rPr>
+    </w:lvl>
+    <w:lvl w:ilvl="2" w:tplc="10090005" w:tentative="1">
+      <w:start w:val="1"/>
+      <w:numFmt w:val="bullet"/>
+      <w:lvlText w:val=""/>
+      <w:lvlJc w:val="left"/>
+      <w:pPr>
+        <w:ind w:left="2160" w:hanging="360"/>
+      </w:pPr>
+      <w:rPr>
+        <w:rFonts w:ascii="Wingdings" w:hAnsi="Wingdings" w:hint="default"/>
+      </w:rPr>
+    </w:lvl>
+    <w:lvl w:ilvl="3" w:tplc="10090001" w:tentative="1">
+      <w:start w:val="1"/>
+      <w:numFmt w:val="bullet"/>
+      <w:lvlText w:val=""/>
+      <w:lvlJc w:val="left"/>
+      <w:pPr>
+        <w:ind w:left="2880" w:hanging="360"/>
+      </w:pPr>
+      <w:rPr>
+        <w:rFonts w:ascii="Symbol" w:hAnsi="Symbol" w:hint="default"/>
+      </w:rPr>
+    </w:lvl>
+    <w:lvl w:ilvl="4" w:tplc="10090003" w:tentative="1">
+      <w:start w:val="1"/>
+      <w:numFmt w:val="bullet"/>
+      <w:lvlText w:val="o"/>
+      <w:lvlJc w:val="left"/>
+      <w:pPr>
+        <w:ind w:left="3600" w:hanging="360"/>
+      </w:pPr>
+      <w:rPr>
+        <w:rFonts w:ascii="Courier New" w:hAnsi="Courier New" w:cs="Courier New" w:hint="default"/>
+      </w:rPr>
+    </w:lvl>
+    <w:lvl w:ilvl="5" w:tplc="10090005" w:tentative="1">
+      <w:start w:val="1"/>
+      <w:numFmt w:val="bullet"/>
+      <w:lvlText w:val=""/>
+      <w:lvlJc w:val="left"/>
+      <w:pPr>
+        <w:ind w:left="4320" w:hanging="360"/>
+      </w:pPr>
+      <w:rPr>
+        <w:rFonts w:ascii="Wingdings" w:hAnsi="Wingdings" w:hint="default"/>
+      </w:rPr>
+    </w:lvl>
+    <w:lvl w:ilvl="6" w:tplc="10090001" w:tentative="1">
+      <w:start w:val="1"/>
+      <w:numFmt w:val="bullet"/>
+      <w:lvlText w:val=""/>
+      <w:lvlJc w:val="left"/>
+      <w:pPr>
+        <w:ind w:left="5040" w:hanging="360"/>
+      </w:pPr>
+      <w:rPr>
+        <w:rFonts w:ascii="Symbol" w:hAnsi="Symbol" w:hint="default"/>
+      </w:rPr>
+    </w:lvl>
+    <w:lvl w:ilvl="7" w:tplc="10090003" w:tentative="1">
+      <w:start w:val="1"/>
+      <w:numFmt w:val="bullet"/>
+      <w:lvlText w:val="o"/>
+      <w:lvlJc w:val="left"/>
+      <w:pPr>
+        <w:ind w:left="5760" w:hanging="360"/>
+      </w:pPr>
+      <w:rPr>
+        <w:rFonts w:ascii="Courier New" w:hAnsi="Courier New" w:cs="Courier New" w:hint="default"/>
+      </w:rPr>
+    </w:lvl>
+    <w:lvl w:ilvl="8" w:tplc="10090005" w:tentative="1">
+      <w:start w:val="1"/>
+      <w:numFmt w:val="bullet"/>
+      <w:lvlText w:val=""/>
+      <w:lvlJc w:val="left"/>
+      <w:pPr>
+        <w:ind w:left="6480" w:hanging="360"/>
       </w:pPr>
       <w:rPr>
         <w:rFonts w:ascii="Wingdings" w:hAnsi="Wingdings" w:hint="default"/>
@@ -17117,67 +19467,85 @@
     <w:abstractNumId w:val="0"/>
   </w:num>
   <w:num w:numId="4">
-    <w:abstractNumId w:val="17"/>
+    <w:abstractNumId w:val="22"/>
   </w:num>
   <w:num w:numId="5">
     <w:abstractNumId w:val="4"/>
   </w:num>
   <w:num w:numId="6">
+    <w:abstractNumId w:val="13"/>
+  </w:num>
+  <w:num w:numId="7">
+    <w:abstractNumId w:val="26"/>
+  </w:num>
+  <w:num w:numId="8">
+    <w:abstractNumId w:val="17"/>
+  </w:num>
+  <w:num w:numId="9">
+    <w:abstractNumId w:val="12"/>
+  </w:num>
+  <w:num w:numId="10">
+    <w:abstractNumId w:val="27"/>
+  </w:num>
+  <w:num w:numId="11">
+    <w:abstractNumId w:val="18"/>
+  </w:num>
+  <w:num w:numId="12">
+    <w:abstractNumId w:val="16"/>
+  </w:num>
+  <w:num w:numId="13">
+    <w:abstractNumId w:val="28"/>
+  </w:num>
+  <w:num w:numId="14">
+    <w:abstractNumId w:val="25"/>
+  </w:num>
+  <w:num w:numId="15">
     <w:abstractNumId w:val="11"/>
   </w:num>
-  <w:num w:numId="7">
+  <w:num w:numId="16">
+    <w:abstractNumId w:val="9"/>
+  </w:num>
+  <w:num w:numId="17">
     <w:abstractNumId w:val="21"/>
   </w:num>
-  <w:num w:numId="8">
-    <w:abstractNumId w:val="13"/>
-  </w:num>
-  <w:num w:numId="9">
-    <w:abstractNumId w:val="10"/>
-  </w:num>
-  <w:num w:numId="10">
-    <w:abstractNumId w:val="22"/>
-  </w:num>
-  <w:num w:numId="11">
-    <w:abstractNumId w:val="14"/>
-  </w:num>
-  <w:num w:numId="12">
-    <w:abstractNumId w:val="12"/>
-  </w:num>
-  <w:num w:numId="13">
+  <w:num w:numId="18">
     <w:abstractNumId w:val="23"/>
-  </w:num>
-  <w:num w:numId="14">
-    <w:abstractNumId w:val="20"/>
-  </w:num>
-  <w:num w:numId="15">
-    <w:abstractNumId w:val="9"/>
-  </w:num>
-  <w:num w:numId="16">
-    <w:abstractNumId w:val="8"/>
-  </w:num>
-  <w:num w:numId="17">
-    <w:abstractNumId w:val="16"/>
-  </w:num>
-  <w:num w:numId="18">
-    <w:abstractNumId w:val="18"/>
   </w:num>
   <w:num w:numId="19">
     <w:abstractNumId w:val="6"/>
   </w:num>
   <w:num w:numId="20">
-    <w:abstractNumId w:val="19"/>
+    <w:abstractNumId w:val="24"/>
   </w:num>
   <w:num w:numId="21">
-    <w:abstractNumId w:val="15"/>
+    <w:abstractNumId w:val="20"/>
   </w:num>
   <w:num w:numId="22">
-    <w:abstractNumId w:val="7"/>
+    <w:abstractNumId w:val="8"/>
   </w:num>
   <w:num w:numId="23">
     <w:abstractNumId w:val="1"/>
   </w:num>
   <w:num w:numId="24">
     <w:abstractNumId w:val="5"/>
+  </w:num>
+  <w:num w:numId="25">
+    <w:abstractNumId w:val="14"/>
+  </w:num>
+  <w:num w:numId="26">
+    <w:abstractNumId w:val="7"/>
+  </w:num>
+  <w:num w:numId="27">
+    <w:abstractNumId w:val="15"/>
+  </w:num>
+  <w:num w:numId="28">
+    <w:abstractNumId w:val="29"/>
+  </w:num>
+  <w:num w:numId="29">
+    <w:abstractNumId w:val="10"/>
+  </w:num>
+  <w:num w:numId="30">
+    <w:abstractNumId w:val="19"/>
   </w:num>
 </w:numbering>
 </file>
@@ -17371,7 +19739,6 @@
     <w:next w:val="Normal"/>
     <w:link w:val="Titre2Car"/>
     <w:uiPriority w:val="9"/>
-    <w:semiHidden/>
     <w:unhideWhenUsed/>
     <w:qFormat/>
     <w:rsid w:val="007F3CF8"/>
@@ -17393,6 +19760,7 @@
   <w:style w:type="character" w:default="1" w:styleId="Policepardfaut">
     <w:name w:val="Default Paragraph Font"/>
     <w:uiPriority w:val="1"/>
+    <w:semiHidden/>
     <w:unhideWhenUsed/>
   </w:style>
   <w:style w:type="table" w:default="1" w:styleId="TableauNormal">
@@ -17635,7 +20003,6 @@
     <w:basedOn w:val="Policepardfaut"/>
     <w:link w:val="Titre2"/>
     <w:uiPriority w:val="9"/>
-    <w:semiHidden/>
     <w:rsid w:val="007F3CF8"/>
     <w:rPr>
       <w:rFonts w:asciiTheme="majorHAnsi" w:eastAsiaTheme="majorEastAsia" w:hAnsiTheme="majorHAnsi" w:cstheme="majorBidi"/>
@@ -17880,7 +20247,6 @@
     <w:next w:val="Normal"/>
     <w:link w:val="Titre2Car"/>
     <w:uiPriority w:val="9"/>
-    <w:semiHidden/>
     <w:unhideWhenUsed/>
     <w:qFormat/>
     <w:rsid w:val="007F3CF8"/>
@@ -17902,6 +20268,7 @@
   <w:style w:type="character" w:default="1" w:styleId="Policepardfaut">
     <w:name w:val="Default Paragraph Font"/>
     <w:uiPriority w:val="1"/>
+    <w:semiHidden/>
     <w:unhideWhenUsed/>
   </w:style>
   <w:style w:type="table" w:default="1" w:styleId="TableauNormal">
@@ -18144,7 +20511,6 @@
     <w:basedOn w:val="Policepardfaut"/>
     <w:link w:val="Titre2"/>
     <w:uiPriority w:val="9"/>
-    <w:semiHidden/>
     <w:rsid w:val="007F3CF8"/>
     <w:rPr>
       <w:rFonts w:asciiTheme="majorHAnsi" w:eastAsiaTheme="majorEastAsia" w:hAnsiTheme="majorHAnsi" w:cstheme="majorBidi"/>
@@ -18198,509 +20564,6 @@
     </w:rPr>
   </w:style>
 </w:styles>
-</file>
-
-<file path=word/glossary/document.xml><?xml version="1.0" encoding="utf-8"?>
-<w:glossaryDocument xmlns:wpc="http://schemas.microsoft.com/office/word/2010/wordprocessingCanvas" xmlns:mc="http://schemas.openxmlformats.org/markup-compatibility/2006" xmlns:o="urn:schemas-microsoft-com:office:office" xmlns:r="http://schemas.openxmlformats.org/officeDocument/2006/relationships" xmlns:m="http://schemas.openxmlformats.org/officeDocument/2006/math" xmlns:v="urn:schemas-microsoft-com:vml" xmlns:wp14="http://schemas.microsoft.com/office/word/2010/wordprocessingDrawing" xmlns:wp="http://schemas.openxmlformats.org/drawingml/2006/wordprocessingDrawing" xmlns:w10="urn:schemas-microsoft-com:office:word" xmlns:w="http://schemas.openxmlformats.org/wordprocessingml/2006/main" xmlns:w14="http://schemas.microsoft.com/office/word/2010/wordml" xmlns:wpg="http://schemas.microsoft.com/office/word/2010/wordprocessingGroup" xmlns:wpi="http://schemas.microsoft.com/office/word/2010/wordprocessingInk" xmlns:wne="http://schemas.microsoft.com/office/word/2006/wordml" xmlns:wps="http://schemas.microsoft.com/office/word/2010/wordprocessingShape" mc:Ignorable="w14 wp14"/>
-</file>
-
-<file path=word/glossary/fontTable.xml><?xml version="1.0" encoding="utf-8"?>
-<w:fonts xmlns:mc="http://schemas.openxmlformats.org/markup-compatibility/2006" xmlns:r="http://schemas.openxmlformats.org/officeDocument/2006/relationships" xmlns:w="http://schemas.openxmlformats.org/wordprocessingml/2006/main" xmlns:w14="http://schemas.microsoft.com/office/word/2010/wordml" mc:Ignorable="w14">
-  <w:font w:name="Symbol">
-    <w:panose1 w:val="05050102010706020507"/>
-    <w:charset w:val="02"/>
-    <w:family w:val="roman"/>
-    <w:pitch w:val="variable"/>
-    <w:sig w:usb0="00000000" w:usb1="10000000" w:usb2="00000000" w:usb3="00000000" w:csb0="80000000" w:csb1="00000000"/>
-  </w:font>
-  <w:font w:name="Times New Roman">
-    <w:panose1 w:val="02020603050405020304"/>
-    <w:charset w:val="00"/>
-    <w:family w:val="roman"/>
-    <w:pitch w:val="variable"/>
-    <w:sig w:usb0="E0002AFF" w:usb1="C0007841" w:usb2="00000009" w:usb3="00000000" w:csb0="000001FF" w:csb1="00000000"/>
-  </w:font>
-  <w:font w:name="Courier New">
-    <w:panose1 w:val="02070309020205020404"/>
-    <w:charset w:val="00"/>
-    <w:family w:val="modern"/>
-    <w:pitch w:val="fixed"/>
-    <w:sig w:usb0="E0002AFF" w:usb1="C0007843" w:usb2="00000009" w:usb3="00000000" w:csb0="000001FF" w:csb1="00000000"/>
-  </w:font>
-  <w:font w:name="Wingdings">
-    <w:panose1 w:val="05000000000000000000"/>
-    <w:charset w:val="02"/>
-    <w:family w:val="auto"/>
-    <w:pitch w:val="variable"/>
-    <w:sig w:usb0="00000000" w:usb1="10000000" w:usb2="00000000" w:usb3="00000000" w:csb0="80000000" w:csb1="00000000"/>
-  </w:font>
-  <w:font w:name="Calibri">
-    <w:panose1 w:val="020F0502020204030204"/>
-    <w:charset w:val="00"/>
-    <w:family w:val="swiss"/>
-    <w:pitch w:val="variable"/>
-    <w:sig w:usb0="E00002FF" w:usb1="4000ACFF" w:usb2="00000001" w:usb3="00000000" w:csb0="0000019F" w:csb1="00000000"/>
-  </w:font>
-  <w:font w:name="Cambria">
-    <w:panose1 w:val="02040503050406030204"/>
-    <w:charset w:val="00"/>
-    <w:family w:val="roman"/>
-    <w:pitch w:val="variable"/>
-    <w:sig w:usb0="E00002FF" w:usb1="400004FF" w:usb2="00000000" w:usb3="00000000" w:csb0="0000019F" w:csb1="00000000"/>
-  </w:font>
-  <w:font w:name="Tahoma">
-    <w:panose1 w:val="020B0604030504040204"/>
-    <w:charset w:val="00"/>
-    <w:family w:val="swiss"/>
-    <w:pitch w:val="variable"/>
-    <w:sig w:usb0="E1002EFF" w:usb1="C000605B" w:usb2="00000029" w:usb3="00000000" w:csb0="000101FF" w:csb1="00000000"/>
-  </w:font>
-</w:fonts>
-</file>
-
-<file path=word/glossary/settings.xml><?xml version="1.0" encoding="utf-8"?>
-<w:settings xmlns:mc="http://schemas.openxmlformats.org/markup-compatibility/2006" xmlns:o="urn:schemas-microsoft-com:office:office" xmlns:r="http://schemas.openxmlformats.org/officeDocument/2006/relationships" xmlns:m="http://schemas.openxmlformats.org/officeDocument/2006/math" xmlns:v="urn:schemas-microsoft-com:vml" xmlns:w10="urn:schemas-microsoft-com:office:word" xmlns:w="http://schemas.openxmlformats.org/wordprocessingml/2006/main" xmlns:w14="http://schemas.microsoft.com/office/word/2010/wordml" xmlns:sl="http://schemas.openxmlformats.org/schemaLibrary/2006/main" mc:Ignorable="w14">
-  <w:view w:val="normal"/>
-  <w:defaultTabStop w:val="708"/>
-  <w:hyphenationZone w:val="425"/>
-  <w:characterSpacingControl w:val="doNotCompress"/>
-  <w:compat>
-    <w:useFELayout/>
-    <w:compatSetting w:name="compatibilityMode" w:uri="http://schemas.microsoft.com/office/word" w:val="14"/>
-    <w:compatSetting w:name="overrideTableStyleFontSizeAndJustification" w:uri="http://schemas.microsoft.com/office/word" w:val="1"/>
-    <w:compatSetting w:name="enableOpenTypeFeatures" w:uri="http://schemas.microsoft.com/office/word" w:val="1"/>
-    <w:compatSetting w:name="doNotFlipMirrorIndents" w:uri="http://schemas.microsoft.com/office/word" w:val="1"/>
-  </w:compat>
-  <w:rsids>
-    <w:rsidRoot w:val="00D62BDF"/>
-    <w:rsid w:val="000F211A"/>
-    <w:rsid w:val="00352E9C"/>
-    <w:rsid w:val="009C7C4A"/>
-    <w:rsid w:val="00D62BDF"/>
-  </w:rsids>
-  <m:mathPr>
-    <m:mathFont m:val="Cambria Math"/>
-    <m:brkBin m:val="before"/>
-    <m:brkBinSub m:val="--"/>
-    <m:smallFrac m:val="0"/>
-    <m:dispDef/>
-    <m:lMargin m:val="0"/>
-    <m:rMargin m:val="0"/>
-    <m:defJc m:val="centerGroup"/>
-    <m:wrapIndent m:val="1440"/>
-    <m:intLim m:val="subSup"/>
-    <m:naryLim m:val="undOvr"/>
-  </m:mathPr>
-  <w:themeFontLang w:val="fr-CA"/>
-  <w:clrSchemeMapping w:bg1="light1" w:t1="dark1" w:bg2="light2" w:t2="dark2" w:accent1="accent1" w:accent2="accent2" w:accent3="accent3" w:accent4="accent4" w:accent5="accent5" w:accent6="accent6" w:hyperlink="hyperlink" w:followedHyperlink="followedHyperlink"/>
-  <w:decimalSymbol w:val=","/>
-  <w:listSeparator w:val=";"/>
-</w:settings>
-</file>
-
-<file path=word/glossary/styles.xml><?xml version="1.0" encoding="utf-8"?>
-<w:styles xmlns:mc="http://schemas.openxmlformats.org/markup-compatibility/2006" xmlns:r="http://schemas.openxmlformats.org/officeDocument/2006/relationships" xmlns:w="http://schemas.openxmlformats.org/wordprocessingml/2006/main" xmlns:w14="http://schemas.microsoft.com/office/word/2010/wordml" mc:Ignorable="w14">
-  <w:docDefaults>
-    <w:rPrDefault>
-      <w:rPr>
-        <w:rFonts w:asciiTheme="minorHAnsi" w:eastAsiaTheme="minorEastAsia" w:hAnsiTheme="minorHAnsi" w:cstheme="minorBidi"/>
-        <w:sz w:val="22"/>
-        <w:szCs w:val="22"/>
-        <w:lang w:val="fr-CA" w:eastAsia="fr-CA" w:bidi="ar-SA"/>
-      </w:rPr>
-    </w:rPrDefault>
-    <w:pPrDefault>
-      <w:pPr>
-        <w:spacing w:after="200" w:line="276" w:lineRule="auto"/>
-      </w:pPr>
-    </w:pPrDefault>
-  </w:docDefaults>
-  <w:latentStyles w:defLockedState="0" w:defUIPriority="99" w:defSemiHidden="1" w:defUnhideWhenUsed="1" w:defQFormat="0" w:count="267">
-    <w:lsdException w:name="Normal" w:semiHidden="0" w:uiPriority="0" w:unhideWhenUsed="0" w:qFormat="1"/>
-    <w:lsdException w:name="heading 1" w:semiHidden="0" w:uiPriority="9" w:unhideWhenUsed="0" w:qFormat="1"/>
-    <w:lsdException w:name="heading 2" w:uiPriority="9" w:qFormat="1"/>
-    <w:lsdException w:name="heading 3" w:uiPriority="9" w:qFormat="1"/>
-    <w:lsdException w:name="heading 4" w:uiPriority="9" w:qFormat="1"/>
-    <w:lsdException w:name="heading 5" w:uiPriority="9" w:qFormat="1"/>
-    <w:lsdException w:name="heading 6" w:uiPriority="9" w:qFormat="1"/>
-    <w:lsdException w:name="heading 7" w:uiPriority="9" w:qFormat="1"/>
-    <w:lsdException w:name="heading 8" w:uiPriority="9" w:qFormat="1"/>
-    <w:lsdException w:name="heading 9" w:uiPriority="9" w:qFormat="1"/>
-    <w:lsdException w:name="toc 1" w:uiPriority="39"/>
-    <w:lsdException w:name="toc 2" w:uiPriority="39"/>
-    <w:lsdException w:name="toc 3" w:uiPriority="39"/>
-    <w:lsdException w:name="toc 4" w:uiPriority="39"/>
-    <w:lsdException w:name="toc 5" w:uiPriority="39"/>
-    <w:lsdException w:name="toc 6" w:uiPriority="39"/>
-    <w:lsdException w:name="toc 7" w:uiPriority="39"/>
-    <w:lsdException w:name="toc 8" w:uiPriority="39"/>
-    <w:lsdException w:name="toc 9" w:uiPriority="39"/>
-    <w:lsdException w:name="caption" w:uiPriority="35" w:qFormat="1"/>
-    <w:lsdException w:name="Title" w:semiHidden="0" w:uiPriority="10" w:unhideWhenUsed="0" w:qFormat="1"/>
-    <w:lsdException w:name="Default Paragraph Font" w:uiPriority="1"/>
-    <w:lsdException w:name="Subtitle" w:semiHidden="0" w:uiPriority="11" w:unhideWhenUsed="0" w:qFormat="1"/>
-    <w:lsdException w:name="Strong" w:semiHidden="0" w:uiPriority="22" w:unhideWhenUsed="0" w:qFormat="1"/>
-    <w:lsdException w:name="Emphasis" w:semiHidden="0" w:uiPriority="20" w:unhideWhenUsed="0" w:qFormat="1"/>
-    <w:lsdException w:name="Table Grid" w:semiHidden="0" w:uiPriority="59" w:unhideWhenUsed="0"/>
-    <w:lsdException w:name="Placeholder Text" w:unhideWhenUsed="0"/>
-    <w:lsdException w:name="No Spacing" w:semiHidden="0" w:uiPriority="1" w:unhideWhenUsed="0" w:qFormat="1"/>
-    <w:lsdException w:name="Light Shading" w:semiHidden="0" w:uiPriority="60" w:unhideWhenUsed="0"/>
-    <w:lsdException w:name="Light List" w:semiHidden="0" w:uiPriority="61" w:unhideWhenUsed="0"/>
-    <w:lsdException w:name="Light Grid" w:semiHidden="0" w:uiPriority="62" w:unhideWhenUsed="0"/>
-    <w:lsdException w:name="Medium Shading 1" w:semiHidden="0" w:uiPriority="63" w:unhideWhenUsed="0"/>
-    <w:lsdException w:name="Medium Shading 2" w:semiHidden="0" w:uiPriority="64" w:unhideWhenUsed="0"/>
-    <w:lsdException w:name="Medium List 1" w:semiHidden="0" w:uiPriority="65" w:unhideWhenUsed="0"/>
-    <w:lsdException w:name="Medium List 2" w:semiHidden="0" w:uiPriority="66" w:unhideWhenUsed="0"/>
-    <w:lsdException w:name="Medium Grid 1" w:semiHidden="0" w:uiPriority="67" w:unhideWhenUsed="0"/>
-    <w:lsdException w:name="Medium Grid 2" w:semiHidden="0" w:uiPriority="68" w:unhideWhenUsed="0"/>
-    <w:lsdException w:name="Medium Grid 3" w:semiHidden="0" w:uiPriority="69" w:unhideWhenUsed="0"/>
-    <w:lsdException w:name="Dark List" w:semiHidden="0" w:uiPriority="70" w:unhideWhenUsed="0"/>
-    <w:lsdException w:name="Colorful Shading" w:semiHidden="0" w:uiPriority="71" w:unhideWhenUsed="0"/>
-    <w:lsdException w:name="Colorful List" w:semiHidden="0" w:uiPriority="72" w:unhideWhenUsed="0"/>
-    <w:lsdException w:name="Colorful Grid" w:semiHidden="0" w:uiPriority="73" w:unhideWhenUsed="0"/>
-    <w:lsdException w:name="Light Shading Accent 1" w:semiHidden="0" w:uiPriority="60" w:unhideWhenUsed="0"/>
-    <w:lsdException w:name="Light List Accent 1" w:semiHidden="0" w:uiPriority="61" w:unhideWhenUsed="0"/>
-    <w:lsdException w:name="Light Grid Accent 1" w:semiHidden="0" w:uiPriority="62" w:unhideWhenUsed="0"/>
-    <w:lsdException w:name="Medium Shading 1 Accent 1" w:semiHidden="0" w:uiPriority="63" w:unhideWhenUsed="0"/>
-    <w:lsdException w:name="Medium Shading 2 Accent 1" w:semiHidden="0" w:uiPriority="64" w:unhideWhenUsed="0"/>
-    <w:lsdException w:name="Medium List 1 Accent 1" w:semiHidden="0" w:uiPriority="65" w:unhideWhenUsed="0"/>
-    <w:lsdException w:name="Revision" w:unhideWhenUsed="0"/>
-    <w:lsdException w:name="List Paragraph" w:semiHidden="0" w:uiPriority="34" w:unhideWhenUsed="0" w:qFormat="1"/>
-    <w:lsdException w:name="Quote" w:semiHidden="0" w:uiPriority="29" w:unhideWhenUsed="0" w:qFormat="1"/>
-    <w:lsdException w:name="Intense Quote" w:semiHidden="0" w:uiPriority="30" w:unhideWhenUsed="0" w:qFormat="1"/>
-    <w:lsdException w:name="Medium List 2 Accent 1" w:semiHidden="0" w:uiPriority="66" w:unhideWhenUsed="0"/>
-    <w:lsdException w:name="Medium Grid 1 Accent 1" w:semiHidden="0" w:uiPriority="67" w:unhideWhenUsed="0"/>
-    <w:lsdException w:name="Medium Grid 2 Accent 1" w:semiHidden="0" w:uiPriority="68" w:unhideWhenUsed="0"/>
-    <w:lsdException w:name="Medium Grid 3 Accent 1" w:semiHidden="0" w:uiPriority="69" w:unhideWhenUsed="0"/>
-    <w:lsdException w:name="Dark List Accent 1" w:semiHidden="0" w:uiPriority="70" w:unhideWhenUsed="0"/>
-    <w:lsdException w:name="Colorful Shading Accent 1" w:semiHidden="0" w:uiPriority="71" w:unhideWhenUsed="0"/>
-    <w:lsdException w:name="Colorful List Accent 1" w:semiHidden="0" w:uiPriority="72" w:unhideWhenUsed="0"/>
-    <w:lsdException w:name="Colorful Grid Accent 1" w:semiHidden="0" w:uiPriority="73" w:unhideWhenUsed="0"/>
-    <w:lsdException w:name="Light Shading Accent 2" w:semiHidden="0" w:uiPriority="60" w:unhideWhenUsed="0"/>
-    <w:lsdException w:name="Light List Accent 2" w:semiHidden="0" w:uiPriority="61" w:unhideWhenUsed="0"/>
-    <w:lsdException w:name="Light Grid Accent 2" w:semiHidden="0" w:uiPriority="62" w:unhideWhenUsed="0"/>
-    <w:lsdException w:name="Medium Shading 1 Accent 2" w:semiHidden="0" w:uiPriority="63" w:unhideWhenUsed="0"/>
-    <w:lsdException w:name="Medium Shading 2 Accent 2" w:semiHidden="0" w:uiPriority="64" w:unhideWhenUsed="0"/>
-    <w:lsdException w:name="Medium List 1 Accent 2" w:semiHidden="0" w:uiPriority="65" w:unhideWhenUsed="0"/>
-    <w:lsdException w:name="Medium List 2 Accent 2" w:semiHidden="0" w:uiPriority="66" w:unhideWhenUsed="0"/>
-    <w:lsdException w:name="Medium Grid 1 Accent 2" w:semiHidden="0" w:uiPriority="67" w:unhideWhenUsed="0"/>
-    <w:lsdException w:name="Medium Grid 2 Accent 2" w:semiHidden="0" w:uiPriority="68" w:unhideWhenUsed="0"/>
-    <w:lsdException w:name="Medium Grid 3 Accent 2" w:semiHidden="0" w:uiPriority="69" w:unhideWhenUsed="0"/>
-    <w:lsdException w:name="Dark List Accent 2" w:semiHidden="0" w:uiPriority="70" w:unhideWhenUsed="0"/>
-    <w:lsdException w:name="Colorful Shading Accent 2" w:semiHidden="0" w:uiPriority="71" w:unhideWhenUsed="0"/>
-    <w:lsdException w:name="Colorful List Accent 2" w:semiHidden="0" w:uiPriority="72" w:unhideWhenUsed="0"/>
-    <w:lsdException w:name="Colorful Grid Accent 2" w:semiHidden="0" w:uiPriority="73" w:unhideWhenUsed="0"/>
-    <w:lsdException w:name="Light Shading Accent 3" w:semiHidden="0" w:uiPriority="60" w:unhideWhenUsed="0"/>
-    <w:lsdException w:name="Light List Accent 3" w:semiHidden="0" w:uiPriority="61" w:unhideWhenUsed="0"/>
-    <w:lsdException w:name="Light Grid Accent 3" w:semiHidden="0" w:uiPriority="62" w:unhideWhenUsed="0"/>
-    <w:lsdException w:name="Medium Shading 1 Accent 3" w:semiHidden="0" w:uiPriority="63" w:unhideWhenUsed="0"/>
-    <w:lsdException w:name="Medium Shading 2 Accent 3" w:semiHidden="0" w:uiPriority="64" w:unhideWhenUsed="0"/>
-    <w:lsdException w:name="Medium List 1 Accent 3" w:semiHidden="0" w:uiPriority="65" w:unhideWhenUsed="0"/>
-    <w:lsdException w:name="Medium List 2 Accent 3" w:semiHidden="0" w:uiPriority="66" w:unhideWhenUsed="0"/>
-    <w:lsdException w:name="Medium Grid 1 Accent 3" w:semiHidden="0" w:uiPriority="67" w:unhideWhenUsed="0"/>
-    <w:lsdException w:name="Medium Grid 2 Accent 3" w:semiHidden="0" w:uiPriority="68" w:unhideWhenUsed="0"/>
-    <w:lsdException w:name="Medium Grid 3 Accent 3" w:semiHidden="0" w:uiPriority="69" w:unhideWhenUsed="0"/>
-    <w:lsdException w:name="Dark List Accent 3" w:semiHidden="0" w:uiPriority="70" w:unhideWhenUsed="0"/>
-    <w:lsdException w:name="Colorful Shading Accent 3" w:semiHidden="0" w:uiPriority="71" w:unhideWhenUsed="0"/>
-    <w:lsdException w:name="Colorful List Accent 3" w:semiHidden="0" w:uiPriority="72" w:unhideWhenUsed="0"/>
-    <w:lsdException w:name="Colorful Grid Accent 3" w:semiHidden="0" w:uiPriority="73" w:unhideWhenUsed="0"/>
-    <w:lsdException w:name="Light Shading Accent 4" w:semiHidden="0" w:uiPriority="60" w:unhideWhenUsed="0"/>
-    <w:lsdException w:name="Light List Accent 4" w:semiHidden="0" w:uiPriority="61" w:unhideWhenUsed="0"/>
-    <w:lsdException w:name="Light Grid Accent 4" w:semiHidden="0" w:uiPriority="62" w:unhideWhenUsed="0"/>
-    <w:lsdException w:name="Medium Shading 1 Accent 4" w:semiHidden="0" w:uiPriority="63" w:unhideWhenUsed="0"/>
-    <w:lsdException w:name="Medium Shading 2 Accent 4" w:semiHidden="0" w:uiPriority="64" w:unhideWhenUsed="0"/>
-    <w:lsdException w:name="Medium List 1 Accent 4" w:semiHidden="0" w:uiPriority="65" w:unhideWhenUsed="0"/>
-    <w:lsdException w:name="Medium List 2 Accent 4" w:semiHidden="0" w:uiPriority="66" w:unhideWhenUsed="0"/>
-    <w:lsdException w:name="Medium Grid 1 Accent 4" w:semiHidden="0" w:uiPriority="67" w:unhideWhenUsed="0"/>
-    <w:lsdException w:name="Medium Grid 2 Accent 4" w:semiHidden="0" w:uiPriority="68" w:unhideWhenUsed="0"/>
-    <w:lsdException w:name="Medium Grid 3 Accent 4" w:semiHidden="0" w:uiPriority="69" w:unhideWhenUsed="0"/>
-    <w:lsdException w:name="Dark List Accent 4" w:semiHidden="0" w:uiPriority="70" w:unhideWhenUsed="0"/>
-    <w:lsdException w:name="Colorful Shading Accent 4" w:semiHidden="0" w:uiPriority="71" w:unhideWhenUsed="0"/>
-    <w:lsdException w:name="Colorful List Accent 4" w:semiHidden="0" w:uiPriority="72" w:unhideWhenUsed="0"/>
-    <w:lsdException w:name="Colorful Grid Accent 4" w:semiHidden="0" w:uiPriority="73" w:unhideWhenUsed="0"/>
-    <w:lsdException w:name="Light Shading Accent 5" w:semiHidden="0" w:uiPriority="60" w:unhideWhenUsed="0"/>
-    <w:lsdException w:name="Light List Accent 5" w:semiHidden="0" w:uiPriority="61" w:unhideWhenUsed="0"/>
-    <w:lsdException w:name="Light Grid Accent 5" w:semiHidden="0" w:uiPriority="62" w:unhideWhenUsed="0"/>
-    <w:lsdException w:name="Medium Shading 1 Accent 5" w:semiHidden="0" w:uiPriority="63" w:unhideWhenUsed="0"/>
-    <w:lsdException w:name="Medium Shading 2 Accent 5" w:semiHidden="0" w:uiPriority="64" w:unhideWhenUsed="0"/>
-    <w:lsdException w:name="Medium List 1 Accent 5" w:semiHidden="0" w:uiPriority="65" w:unhideWhenUsed="0"/>
-    <w:lsdException w:name="Medium List 2 Accent 5" w:semiHidden="0" w:uiPriority="66" w:unhideWhenUsed="0"/>
-    <w:lsdException w:name="Medium Grid 1 Accent 5" w:semiHidden="0" w:uiPriority="67" w:unhideWhenUsed="0"/>
-    <w:lsdException w:name="Medium Grid 2 Accent 5" w:semiHidden="0" w:uiPriority="68" w:unhideWhenUsed="0"/>
-    <w:lsdException w:name="Medium Grid 3 Accent 5" w:semiHidden="0" w:uiPriority="69" w:unhideWhenUsed="0"/>
-    <w:lsdException w:name="Dark List Accent 5" w:semiHidden="0" w:uiPriority="70" w:unhideWhenUsed="0"/>
-    <w:lsdException w:name="Colorful Shading Accent 5" w:semiHidden="0" w:uiPriority="71" w:unhideWhenUsed="0"/>
-    <w:lsdException w:name="Colorful List Accent 5" w:semiHidden="0" w:uiPriority="72" w:unhideWhenUsed="0"/>
-    <w:lsdException w:name="Colorful Grid Accent 5" w:semiHidden="0" w:uiPriority="73" w:unhideWhenUsed="0"/>
-    <w:lsdException w:name="Light Shading Accent 6" w:semiHidden="0" w:uiPriority="60" w:unhideWhenUsed="0"/>
-    <w:lsdException w:name="Light List Accent 6" w:semiHidden="0" w:uiPriority="61" w:unhideWhenUsed="0"/>
-    <w:lsdException w:name="Light Grid Accent 6" w:semiHidden="0" w:uiPriority="62" w:unhideWhenUsed="0"/>
-    <w:lsdException w:name="Medium Shading 1 Accent 6" w:semiHidden="0" w:uiPriority="63" w:unhideWhenUsed="0"/>
-    <w:lsdException w:name="Medium Shading 2 Accent 6" w:semiHidden="0" w:uiPriority="64" w:unhideWhenUsed="0"/>
-    <w:lsdException w:name="Medium List 1 Accent 6" w:semiHidden="0" w:uiPriority="65" w:unhideWhenUsed="0"/>
-    <w:lsdException w:name="Medium List 2 Accent 6" w:semiHidden="0" w:uiPriority="66" w:unhideWhenUsed="0"/>
-    <w:lsdException w:name="Medium Grid 1 Accent 6" w:semiHidden="0" w:uiPriority="67" w:unhideWhenUsed="0"/>
-    <w:lsdException w:name="Medium Grid 2 Accent 6" w:semiHidden="0" w:uiPriority="68" w:unhideWhenUsed="0"/>
-    <w:lsdException w:name="Medium Grid 3 Accent 6" w:semiHidden="0" w:uiPriority="69" w:unhideWhenUsed="0"/>
-    <w:lsdException w:name="Dark List Accent 6" w:semiHidden="0" w:uiPriority="70" w:unhideWhenUsed="0"/>
-    <w:lsdException w:name="Colorful Shading Accent 6" w:semiHidden="0" w:uiPriority="71" w:unhideWhenUsed="0"/>
-    <w:lsdException w:name="Colorful List Accent 6" w:semiHidden="0" w:uiPriority="72" w:unhideWhenUsed="0"/>
-    <w:lsdException w:name="Colorful Grid Accent 6" w:semiHidden="0" w:uiPriority="73" w:unhideWhenUsed="0"/>
-    <w:lsdException w:name="Subtle Emphasis" w:semiHidden="0" w:uiPriority="19" w:unhideWhenUsed="0" w:qFormat="1"/>
-    <w:lsdException w:name="Intense Emphasis" w:semiHidden="0" w:uiPriority="21" w:unhideWhenUsed="0" w:qFormat="1"/>
-    <w:lsdException w:name="Subtle Reference" w:semiHidden="0" w:uiPriority="31" w:unhideWhenUsed="0" w:qFormat="1"/>
-    <w:lsdException w:name="Intense Reference" w:semiHidden="0" w:uiPriority="32" w:unhideWhenUsed="0" w:qFormat="1"/>
-    <w:lsdException w:name="Book Title" w:semiHidden="0" w:uiPriority="33" w:unhideWhenUsed="0" w:qFormat="1"/>
-    <w:lsdException w:name="Bibliography" w:uiPriority="37"/>
-    <w:lsdException w:name="TOC Heading" w:uiPriority="39" w:qFormat="1"/>
-  </w:latentStyles>
-  <w:style w:type="paragraph" w:default="1" w:styleId="Normal">
-    <w:name w:val="Normal"/>
-    <w:qFormat/>
-  </w:style>
-  <w:style w:type="character" w:default="1" w:styleId="Policepardfaut">
-    <w:name w:val="Default Paragraph Font"/>
-    <w:uiPriority w:val="1"/>
-    <w:semiHidden/>
-    <w:unhideWhenUsed/>
-  </w:style>
-  <w:style w:type="table" w:default="1" w:styleId="TableauNormal">
-    <w:name w:val="Normal Table"/>
-    <w:uiPriority w:val="99"/>
-    <w:semiHidden/>
-    <w:unhideWhenUsed/>
-    <w:tblPr>
-      <w:tblInd w:w="0" w:type="dxa"/>
-      <w:tblCellMar>
-        <w:top w:w="0" w:type="dxa"/>
-        <w:left w:w="108" w:type="dxa"/>
-        <w:bottom w:w="0" w:type="dxa"/>
-        <w:right w:w="108" w:type="dxa"/>
-      </w:tblCellMar>
-    </w:tblPr>
-  </w:style>
-  <w:style w:type="numbering" w:default="1" w:styleId="Aucuneliste">
-    <w:name w:val="No List"/>
-    <w:uiPriority w:val="99"/>
-    <w:semiHidden/>
-    <w:unhideWhenUsed/>
-  </w:style>
-  <w:style w:type="paragraph" w:customStyle="1" w:styleId="C4AAA1F0CE914ADA8F02E92F6608B627">
-    <w:name w:val="C4AAA1F0CE914ADA8F02E92F6608B627"/>
-  </w:style>
-  <w:style w:type="paragraph" w:customStyle="1" w:styleId="695462D186A842A6BECF09CBC23BEFB2">
-    <w:name w:val="695462D186A842A6BECF09CBC23BEFB2"/>
-  </w:style>
-  <w:style w:type="paragraph" w:customStyle="1" w:styleId="48D6104FB83345BAA23CE161BF52FBC3">
-    <w:name w:val="48D6104FB83345BAA23CE161BF52FBC3"/>
-  </w:style>
-</w:styles>
-</file>
-
-<file path=word/glossary/stylesWithEffects.xml><?xml version="1.0" encoding="utf-8"?>
-<w:styles xmlns:wpc="http://schemas.microsoft.com/office/word/2010/wordprocessingCanvas" xmlns:mc="http://schemas.openxmlformats.org/markup-compatibility/2006" xmlns:o="urn:schemas-microsoft-com:office:office" xmlns:r="http://schemas.openxmlformats.org/officeDocument/2006/relationships" xmlns:m="http://schemas.openxmlformats.org/officeDocument/2006/math" xmlns:v="urn:schemas-microsoft-com:vml" xmlns:wp14="http://schemas.microsoft.com/office/word/2010/wordprocessingDrawing" xmlns:wp="http://schemas.openxmlformats.org/drawingml/2006/wordprocessingDrawing" xmlns:w10="urn:schemas-microsoft-com:office:word" xmlns:w="http://schemas.openxmlformats.org/wordprocessingml/2006/main" xmlns:w14="http://schemas.microsoft.com/office/word/2010/wordml" xmlns:wpg="http://schemas.microsoft.com/office/word/2010/wordprocessingGroup" xmlns:wpi="http://schemas.microsoft.com/office/word/2010/wordprocessingInk" xmlns:wne="http://schemas.microsoft.com/office/word/2006/wordml" xmlns:wps="http://schemas.microsoft.com/office/word/2010/wordprocessingShape" mc:Ignorable="w14 wp14">
-  <w:docDefaults>
-    <w:rPrDefault>
-      <w:rPr>
-        <w:rFonts w:asciiTheme="minorHAnsi" w:eastAsiaTheme="minorEastAsia" w:hAnsiTheme="minorHAnsi" w:cstheme="minorBidi"/>
-        <w:sz w:val="22"/>
-        <w:szCs w:val="22"/>
-        <w:lang w:val="fr-CA" w:eastAsia="fr-CA" w:bidi="ar-SA"/>
-      </w:rPr>
-    </w:rPrDefault>
-    <w:pPrDefault>
-      <w:pPr>
-        <w:spacing w:after="200" w:line="276" w:lineRule="auto"/>
-      </w:pPr>
-    </w:pPrDefault>
-  </w:docDefaults>
-  <w:latentStyles w:defLockedState="0" w:defUIPriority="99" w:defSemiHidden="1" w:defUnhideWhenUsed="1" w:defQFormat="0" w:count="267">
-    <w:lsdException w:name="Normal" w:semiHidden="0" w:uiPriority="0" w:unhideWhenUsed="0" w:qFormat="1"/>
-    <w:lsdException w:name="heading 1" w:semiHidden="0" w:uiPriority="9" w:unhideWhenUsed="0" w:qFormat="1"/>
-    <w:lsdException w:name="heading 2" w:uiPriority="9" w:qFormat="1"/>
-    <w:lsdException w:name="heading 3" w:uiPriority="9" w:qFormat="1"/>
-    <w:lsdException w:name="heading 4" w:uiPriority="9" w:qFormat="1"/>
-    <w:lsdException w:name="heading 5" w:uiPriority="9" w:qFormat="1"/>
-    <w:lsdException w:name="heading 6" w:uiPriority="9" w:qFormat="1"/>
-    <w:lsdException w:name="heading 7" w:uiPriority="9" w:qFormat="1"/>
-    <w:lsdException w:name="heading 8" w:uiPriority="9" w:qFormat="1"/>
-    <w:lsdException w:name="heading 9" w:uiPriority="9" w:qFormat="1"/>
-    <w:lsdException w:name="toc 1" w:uiPriority="39"/>
-    <w:lsdException w:name="toc 2" w:uiPriority="39"/>
-    <w:lsdException w:name="toc 3" w:uiPriority="39"/>
-    <w:lsdException w:name="toc 4" w:uiPriority="39"/>
-    <w:lsdException w:name="toc 5" w:uiPriority="39"/>
-    <w:lsdException w:name="toc 6" w:uiPriority="39"/>
-    <w:lsdException w:name="toc 7" w:uiPriority="39"/>
-    <w:lsdException w:name="toc 8" w:uiPriority="39"/>
-    <w:lsdException w:name="toc 9" w:uiPriority="39"/>
-    <w:lsdException w:name="caption" w:uiPriority="35" w:qFormat="1"/>
-    <w:lsdException w:name="Title" w:semiHidden="0" w:uiPriority="10" w:unhideWhenUsed="0" w:qFormat="1"/>
-    <w:lsdException w:name="Default Paragraph Font" w:uiPriority="1"/>
-    <w:lsdException w:name="Subtitle" w:semiHidden="0" w:uiPriority="11" w:unhideWhenUsed="0" w:qFormat="1"/>
-    <w:lsdException w:name="Strong" w:semiHidden="0" w:uiPriority="22" w:unhideWhenUsed="0" w:qFormat="1"/>
-    <w:lsdException w:name="Emphasis" w:semiHidden="0" w:uiPriority="20" w:unhideWhenUsed="0" w:qFormat="1"/>
-    <w:lsdException w:name="Table Grid" w:semiHidden="0" w:uiPriority="59" w:unhideWhenUsed="0"/>
-    <w:lsdException w:name="Placeholder Text" w:unhideWhenUsed="0"/>
-    <w:lsdException w:name="No Spacing" w:semiHidden="0" w:uiPriority="1" w:unhideWhenUsed="0" w:qFormat="1"/>
-    <w:lsdException w:name="Light Shading" w:semiHidden="0" w:uiPriority="60" w:unhideWhenUsed="0"/>
-    <w:lsdException w:name="Light List" w:semiHidden="0" w:uiPriority="61" w:unhideWhenUsed="0"/>
-    <w:lsdException w:name="Light Grid" w:semiHidden="0" w:uiPriority="62" w:unhideWhenUsed="0"/>
-    <w:lsdException w:name="Medium Shading 1" w:semiHidden="0" w:uiPriority="63" w:unhideWhenUsed="0"/>
-    <w:lsdException w:name="Medium Shading 2" w:semiHidden="0" w:uiPriority="64" w:unhideWhenUsed="0"/>
-    <w:lsdException w:name="Medium List 1" w:semiHidden="0" w:uiPriority="65" w:unhideWhenUsed="0"/>
-    <w:lsdException w:name="Medium List 2" w:semiHidden="0" w:uiPriority="66" w:unhideWhenUsed="0"/>
-    <w:lsdException w:name="Medium Grid 1" w:semiHidden="0" w:uiPriority="67" w:unhideWhenUsed="0"/>
-    <w:lsdException w:name="Medium Grid 2" w:semiHidden="0" w:uiPriority="68" w:unhideWhenUsed="0"/>
-    <w:lsdException w:name="Medium Grid 3" w:semiHidden="0" w:uiPriority="69" w:unhideWhenUsed="0"/>
-    <w:lsdException w:name="Dark List" w:semiHidden="0" w:uiPriority="70" w:unhideWhenUsed="0"/>
-    <w:lsdException w:name="Colorful Shading" w:semiHidden="0" w:uiPriority="71" w:unhideWhenUsed="0"/>
-    <w:lsdException w:name="Colorful List" w:semiHidden="0" w:uiPriority="72" w:unhideWhenUsed="0"/>
-    <w:lsdException w:name="Colorful Grid" w:semiHidden="0" w:uiPriority="73" w:unhideWhenUsed="0"/>
-    <w:lsdException w:name="Light Shading Accent 1" w:semiHidden="0" w:uiPriority="60" w:unhideWhenUsed="0"/>
-    <w:lsdException w:name="Light List Accent 1" w:semiHidden="0" w:uiPriority="61" w:unhideWhenUsed="0"/>
-    <w:lsdException w:name="Light Grid Accent 1" w:semiHidden="0" w:uiPriority="62" w:unhideWhenUsed="0"/>
-    <w:lsdException w:name="Medium Shading 1 Accent 1" w:semiHidden="0" w:uiPriority="63" w:unhideWhenUsed="0"/>
-    <w:lsdException w:name="Medium Shading 2 Accent 1" w:semiHidden="0" w:uiPriority="64" w:unhideWhenUsed="0"/>
-    <w:lsdException w:name="Medium List 1 Accent 1" w:semiHidden="0" w:uiPriority="65" w:unhideWhenUsed="0"/>
-    <w:lsdException w:name="Revision" w:unhideWhenUsed="0"/>
-    <w:lsdException w:name="List Paragraph" w:semiHidden="0" w:uiPriority="34" w:unhideWhenUsed="0" w:qFormat="1"/>
-    <w:lsdException w:name="Quote" w:semiHidden="0" w:uiPriority="29" w:unhideWhenUsed="0" w:qFormat="1"/>
-    <w:lsdException w:name="Intense Quote" w:semiHidden="0" w:uiPriority="30" w:unhideWhenUsed="0" w:qFormat="1"/>
-    <w:lsdException w:name="Medium List 2 Accent 1" w:semiHidden="0" w:uiPriority="66" w:unhideWhenUsed="0"/>
-    <w:lsdException w:name="Medium Grid 1 Accent 1" w:semiHidden="0" w:uiPriority="67" w:unhideWhenUsed="0"/>
-    <w:lsdException w:name="Medium Grid 2 Accent 1" w:semiHidden="0" w:uiPriority="68" w:unhideWhenUsed="0"/>
-    <w:lsdException w:name="Medium Grid 3 Accent 1" w:semiHidden="0" w:uiPriority="69" w:unhideWhenUsed="0"/>
-    <w:lsdException w:name="Dark List Accent 1" w:semiHidden="0" w:uiPriority="70" w:unhideWhenUsed="0"/>
-    <w:lsdException w:name="Colorful Shading Accent 1" w:semiHidden="0" w:uiPriority="71" w:unhideWhenUsed="0"/>
-    <w:lsdException w:name="Colorful List Accent 1" w:semiHidden="0" w:uiPriority="72" w:unhideWhenUsed="0"/>
-    <w:lsdException w:name="Colorful Grid Accent 1" w:semiHidden="0" w:uiPriority="73" w:unhideWhenUsed="0"/>
-    <w:lsdException w:name="Light Shading Accent 2" w:semiHidden="0" w:uiPriority="60" w:unhideWhenUsed="0"/>
-    <w:lsdException w:name="Light List Accent 2" w:semiHidden="0" w:uiPriority="61" w:unhideWhenUsed="0"/>
-    <w:lsdException w:name="Light Grid Accent 2" w:semiHidden="0" w:uiPriority="62" w:unhideWhenUsed="0"/>
-    <w:lsdException w:name="Medium Shading 1 Accent 2" w:semiHidden="0" w:uiPriority="63" w:unhideWhenUsed="0"/>
-    <w:lsdException w:name="Medium Shading 2 Accent 2" w:semiHidden="0" w:uiPriority="64" w:unhideWhenUsed="0"/>
-    <w:lsdException w:name="Medium List 1 Accent 2" w:semiHidden="0" w:uiPriority="65" w:unhideWhenUsed="0"/>
-    <w:lsdException w:name="Medium List 2 Accent 2" w:semiHidden="0" w:uiPriority="66" w:unhideWhenUsed="0"/>
-    <w:lsdException w:name="Medium Grid 1 Accent 2" w:semiHidden="0" w:uiPriority="67" w:unhideWhenUsed="0"/>
-    <w:lsdException w:name="Medium Grid 2 Accent 2" w:semiHidden="0" w:uiPriority="68" w:unhideWhenUsed="0"/>
-    <w:lsdException w:name="Medium Grid 3 Accent 2" w:semiHidden="0" w:uiPriority="69" w:unhideWhenUsed="0"/>
-    <w:lsdException w:name="Dark List Accent 2" w:semiHidden="0" w:uiPriority="70" w:unhideWhenUsed="0"/>
-    <w:lsdException w:name="Colorful Shading Accent 2" w:semiHidden="0" w:uiPriority="71" w:unhideWhenUsed="0"/>
-    <w:lsdException w:name="Colorful List Accent 2" w:semiHidden="0" w:uiPriority="72" w:unhideWhenUsed="0"/>
-    <w:lsdException w:name="Colorful Grid Accent 2" w:semiHidden="0" w:uiPriority="73" w:unhideWhenUsed="0"/>
-    <w:lsdException w:name="Light Shading Accent 3" w:semiHidden="0" w:uiPriority="60" w:unhideWhenUsed="0"/>
-    <w:lsdException w:name="Light List Accent 3" w:semiHidden="0" w:uiPriority="61" w:unhideWhenUsed="0"/>
-    <w:lsdException w:name="Light Grid Accent 3" w:semiHidden="0" w:uiPriority="62" w:unhideWhenUsed="0"/>
-    <w:lsdException w:name="Medium Shading 1 Accent 3" w:semiHidden="0" w:uiPriority="63" w:unhideWhenUsed="0"/>
-    <w:lsdException w:name="Medium Shading 2 Accent 3" w:semiHidden="0" w:uiPriority="64" w:unhideWhenUsed="0"/>
-    <w:lsdException w:name="Medium List 1 Accent 3" w:semiHidden="0" w:uiPriority="65" w:unhideWhenUsed="0"/>
-    <w:lsdException w:name="Medium List 2 Accent 3" w:semiHidden="0" w:uiPriority="66" w:unhideWhenUsed="0"/>
-    <w:lsdException w:name="Medium Grid 1 Accent 3" w:semiHidden="0" w:uiPriority="67" w:unhideWhenUsed="0"/>
-    <w:lsdException w:name="Medium Grid 2 Accent 3" w:semiHidden="0" w:uiPriority="68" w:unhideWhenUsed="0"/>
-    <w:lsdException w:name="Medium Grid 3 Accent 3" w:semiHidden="0" w:uiPriority="69" w:unhideWhenUsed="0"/>
-    <w:lsdException w:name="Dark List Accent 3" w:semiHidden="0" w:uiPriority="70" w:unhideWhenUsed="0"/>
-    <w:lsdException w:name="Colorful Shading Accent 3" w:semiHidden="0" w:uiPriority="71" w:unhideWhenUsed="0"/>
-    <w:lsdException w:name="Colorful List Accent 3" w:semiHidden="0" w:uiPriority="72" w:unhideWhenUsed="0"/>
-    <w:lsdException w:name="Colorful Grid Accent 3" w:semiHidden="0" w:uiPriority="73" w:unhideWhenUsed="0"/>
-    <w:lsdException w:name="Light Shading Accent 4" w:semiHidden="0" w:uiPriority="60" w:unhideWhenUsed="0"/>
-    <w:lsdException w:name="Light List Accent 4" w:semiHidden="0" w:uiPriority="61" w:unhideWhenUsed="0"/>
-    <w:lsdException w:name="Light Grid Accent 4" w:semiHidden="0" w:uiPriority="62" w:unhideWhenUsed="0"/>
-    <w:lsdException w:name="Medium Shading 1 Accent 4" w:semiHidden="0" w:uiPriority="63" w:unhideWhenUsed="0"/>
-    <w:lsdException w:name="Medium Shading 2 Accent 4" w:semiHidden="0" w:uiPriority="64" w:unhideWhenUsed="0"/>
-    <w:lsdException w:name="Medium List 1 Accent 4" w:semiHidden="0" w:uiPriority="65" w:unhideWhenUsed="0"/>
-    <w:lsdException w:name="Medium List 2 Accent 4" w:semiHidden="0" w:uiPriority="66" w:unhideWhenUsed="0"/>
-    <w:lsdException w:name="Medium Grid 1 Accent 4" w:semiHidden="0" w:uiPriority="67" w:unhideWhenUsed="0"/>
-    <w:lsdException w:name="Medium Grid 2 Accent 4" w:semiHidden="0" w:uiPriority="68" w:unhideWhenUsed="0"/>
-    <w:lsdException w:name="Medium Grid 3 Accent 4" w:semiHidden="0" w:uiPriority="69" w:unhideWhenUsed="0"/>
-    <w:lsdException w:name="Dark List Accent 4" w:semiHidden="0" w:uiPriority="70" w:unhideWhenUsed="0"/>
-    <w:lsdException w:name="Colorful Shading Accent 4" w:semiHidden="0" w:uiPriority="71" w:unhideWhenUsed="0"/>
-    <w:lsdException w:name="Colorful List Accent 4" w:semiHidden="0" w:uiPriority="72" w:unhideWhenUsed="0"/>
-    <w:lsdException w:name="Colorful Grid Accent 4" w:semiHidden="0" w:uiPriority="73" w:unhideWhenUsed="0"/>
-    <w:lsdException w:name="Light Shading Accent 5" w:semiHidden="0" w:uiPriority="60" w:unhideWhenUsed="0"/>
-    <w:lsdException w:name="Light List Accent 5" w:semiHidden="0" w:uiPriority="61" w:unhideWhenUsed="0"/>
-    <w:lsdException w:name="Light Grid Accent 5" w:semiHidden="0" w:uiPriority="62" w:unhideWhenUsed="0"/>
-    <w:lsdException w:name="Medium Shading 1 Accent 5" w:semiHidden="0" w:uiPriority="63" w:unhideWhenUsed="0"/>
-    <w:lsdException w:name="Medium Shading 2 Accent 5" w:semiHidden="0" w:uiPriority="64" w:unhideWhenUsed="0"/>
-    <w:lsdException w:name="Medium List 1 Accent 5" w:semiHidden="0" w:uiPriority="65" w:unhideWhenUsed="0"/>
-    <w:lsdException w:name="Medium List 2 Accent 5" w:semiHidden="0" w:uiPriority="66" w:unhideWhenUsed="0"/>
-    <w:lsdException w:name="Medium Grid 1 Accent 5" w:semiHidden="0" w:uiPriority="67" w:unhideWhenUsed="0"/>
-    <w:lsdException w:name="Medium Grid 2 Accent 5" w:semiHidden="0" w:uiPriority="68" w:unhideWhenUsed="0"/>
-    <w:lsdException w:name="Medium Grid 3 Accent 5" w:semiHidden="0" w:uiPriority="69" w:unhideWhenUsed="0"/>
-    <w:lsdException w:name="Dark List Accent 5" w:semiHidden="0" w:uiPriority="70" w:unhideWhenUsed="0"/>
-    <w:lsdException w:name="Colorful Shading Accent 5" w:semiHidden="0" w:uiPriority="71" w:unhideWhenUsed="0"/>
-    <w:lsdException w:name="Colorful List Accent 5" w:semiHidden="0" w:uiPriority="72" w:unhideWhenUsed="0"/>
-    <w:lsdException w:name="Colorful Grid Accent 5" w:semiHidden="0" w:uiPriority="73" w:unhideWhenUsed="0"/>
-    <w:lsdException w:name="Light Shading Accent 6" w:semiHidden="0" w:uiPriority="60" w:unhideWhenUsed="0"/>
-    <w:lsdException w:name="Light List Accent 6" w:semiHidden="0" w:uiPriority="61" w:unhideWhenUsed="0"/>
-    <w:lsdException w:name="Light Grid Accent 6" w:semiHidden="0" w:uiPriority="62" w:unhideWhenUsed="0"/>
-    <w:lsdException w:name="Medium Shading 1 Accent 6" w:semiHidden="0" w:uiPriority="63" w:unhideWhenUsed="0"/>
-    <w:lsdException w:name="Medium Shading 2 Accent 6" w:semiHidden="0" w:uiPriority="64" w:unhideWhenUsed="0"/>
-    <w:lsdException w:name="Medium List 1 Accent 6" w:semiHidden="0" w:uiPriority="65" w:unhideWhenUsed="0"/>
-    <w:lsdException w:name="Medium List 2 Accent 6" w:semiHidden="0" w:uiPriority="66" w:unhideWhenUsed="0"/>
-    <w:lsdException w:name="Medium Grid 1 Accent 6" w:semiHidden="0" w:uiPriority="67" w:unhideWhenUsed="0"/>
-    <w:lsdException w:name="Medium Grid 2 Accent 6" w:semiHidden="0" w:uiPriority="68" w:unhideWhenUsed="0"/>
-    <w:lsdException w:name="Medium Grid 3 Accent 6" w:semiHidden="0" w:uiPriority="69" w:unhideWhenUsed="0"/>
-    <w:lsdException w:name="Dark List Accent 6" w:semiHidden="0" w:uiPriority="70" w:unhideWhenUsed="0"/>
-    <w:lsdException w:name="Colorful Shading Accent 6" w:semiHidden="0" w:uiPriority="71" w:unhideWhenUsed="0"/>
-    <w:lsdException w:name="Colorful List Accent 6" w:semiHidden="0" w:uiPriority="72" w:unhideWhenUsed="0"/>
-    <w:lsdException w:name="Colorful Grid Accent 6" w:semiHidden="0" w:uiPriority="73" w:unhideWhenUsed="0"/>
-    <w:lsdException w:name="Subtle Emphasis" w:semiHidden="0" w:uiPriority="19" w:unhideWhenUsed="0" w:qFormat="1"/>
-    <w:lsdException w:name="Intense Emphasis" w:semiHidden="0" w:uiPriority="21" w:unhideWhenUsed="0" w:qFormat="1"/>
-    <w:lsdException w:name="Subtle Reference" w:semiHidden="0" w:uiPriority="31" w:unhideWhenUsed="0" w:qFormat="1"/>
-    <w:lsdException w:name="Intense Reference" w:semiHidden="0" w:uiPriority="32" w:unhideWhenUsed="0" w:qFormat="1"/>
-    <w:lsdException w:name="Book Title" w:semiHidden="0" w:uiPriority="33" w:unhideWhenUsed="0" w:qFormat="1"/>
-    <w:lsdException w:name="Bibliography" w:uiPriority="37"/>
-    <w:lsdException w:name="TOC Heading" w:uiPriority="39" w:qFormat="1"/>
-  </w:latentStyles>
-  <w:style w:type="paragraph" w:default="1" w:styleId="Normal">
-    <w:name w:val="Normal"/>
-    <w:qFormat/>
-  </w:style>
-  <w:style w:type="character" w:default="1" w:styleId="Policepardfaut">
-    <w:name w:val="Default Paragraph Font"/>
-    <w:uiPriority w:val="1"/>
-    <w:semiHidden/>
-    <w:unhideWhenUsed/>
-  </w:style>
-  <w:style w:type="table" w:default="1" w:styleId="TableauNormal">
-    <w:name w:val="Normal Table"/>
-    <w:uiPriority w:val="99"/>
-    <w:semiHidden/>
-    <w:unhideWhenUsed/>
-    <w:tblPr>
-      <w:tblInd w:w="0" w:type="dxa"/>
-      <w:tblCellMar>
-        <w:top w:w="0" w:type="dxa"/>
-        <w:left w:w="108" w:type="dxa"/>
-        <w:bottom w:w="0" w:type="dxa"/>
-        <w:right w:w="108" w:type="dxa"/>
-      </w:tblCellMar>
-    </w:tblPr>
-  </w:style>
-  <w:style w:type="numbering" w:default="1" w:styleId="Aucuneliste">
-    <w:name w:val="No List"/>
-    <w:uiPriority w:val="99"/>
-    <w:semiHidden/>
-    <w:unhideWhenUsed/>
-  </w:style>
-  <w:style w:type="paragraph" w:customStyle="1" w:styleId="C4AAA1F0CE914ADA8F02E92F6608B627">
-    <w:name w:val="C4AAA1F0CE914ADA8F02E92F6608B627"/>
-  </w:style>
-  <w:style w:type="paragraph" w:customStyle="1" w:styleId="695462D186A842A6BECF09CBC23BEFB2">
-    <w:name w:val="695462D186A842A6BECF09CBC23BEFB2"/>
-  </w:style>
-  <w:style w:type="paragraph" w:customStyle="1" w:styleId="48D6104FB83345BAA23CE161BF52FBC3">
-    <w:name w:val="48D6104FB83345BAA23CE161BF52FBC3"/>
-  </w:style>
-</w:styles>
-</file>
-
-<file path=word/glossary/webSettings.xml><?xml version="1.0" encoding="utf-8"?>
-<w:webSettings xmlns:mc="http://schemas.openxmlformats.org/markup-compatibility/2006" xmlns:r="http://schemas.openxmlformats.org/officeDocument/2006/relationships" xmlns:w="http://schemas.openxmlformats.org/wordprocessingml/2006/main" xmlns:w14="http://schemas.microsoft.com/office/word/2010/wordml" mc:Ignorable="w14">
-  <w:optimizeForBrowser/>
-  <w:allowPNG/>
-</w:webSettings>
 </file>
 
 <file path=word/theme/theme1.xml><?xml version="1.0" encoding="utf-8"?>
@@ -19012,7 +20875,7 @@
 </file>
 
 <file path=customXml/itemProps2.xml><?xml version="1.0" encoding="utf-8"?>
-<ds:datastoreItem xmlns:ds="http://schemas.openxmlformats.org/officeDocument/2006/customXml" ds:itemID="{9BF66BE4-1E5D-449E-9DF3-A7293A057821}">
+<ds:datastoreItem xmlns:ds="http://schemas.openxmlformats.org/officeDocument/2006/customXml" ds:itemID="{75B349D1-DEC6-44F9-8667-735B0B00D5CF}">
   <ds:schemaRefs>
     <ds:schemaRef ds:uri="http://schemas.openxmlformats.org/officeDocument/2006/bibliography"/>
   </ds:schemaRefs>

--- a/Analyse_Fonctionnelle.docx
+++ b/Analyse_Fonctionnelle.docx
@@ -62,6 +62,7 @@
                   <w:calendar w:val="gregorian"/>
                 </w:date>
               </w:sdtPr>
+              <w:sdtEndPr/>
               <w:sdtContent>
                 <w:tc>
                   <w:tcPr>
@@ -136,6 +137,7 @@
                   <w:dataBinding w:prefixMappings="xmlns:ns0='http://schemas.openxmlformats.org/officeDocument/2006/extended-properties'" w:xpath="/ns0:Properties[1]/ns0:Company[1]" w:storeItemID="{6668398D-A668-4E3E-A5EB-62B293D839F1}"/>
                   <w:text/>
                 </w:sdtPr>
+                <w:sdtEndPr/>
                 <w:sdtContent>
                   <w:p>
                     <w:pPr>
@@ -233,6 +235,7 @@
                     <w:dataBinding w:prefixMappings="xmlns:ns0='http://schemas.openxmlformats.org/package/2006/metadata/core-properties' xmlns:ns1='http://purl.org/dc/elements/1.1/'" w:xpath="/ns0:coreProperties[1]/ns1:title[1]" w:storeItemID="{6C3C8BC8-F283-45AE-878A-BAB7291924A1}"/>
                     <w:text/>
                   </w:sdtPr>
+                  <w:sdtEndPr/>
                   <w:sdtContent>
                     <w:r>
                       <w:rPr>
@@ -374,6 +377,7 @@
           <w:docPartUnique/>
         </w:docPartObj>
       </w:sdtPr>
+      <w:sdtEndPr/>
       <w:sdtContent>
         <w:p>
           <w:pPr>
@@ -14194,8 +14198,6 @@
       <w:pPr>
         <w:pStyle w:val="Titre1"/>
       </w:pPr>
-      <w:bookmarkStart w:id="5" w:name="_GoBack"/>
-      <w:bookmarkEnd w:id="5"/>
     </w:p>
     <w:p>
       <w:pPr>
@@ -15510,12 +15512,4773 @@
         </w:tc>
       </w:tr>
     </w:tbl>
+    <w:p>
+      <w:pPr>
+        <w:tabs>
+          <w:tab w:val="right" w:pos="10065"/>
+        </w:tabs>
+        <w:jc w:val="both"/>
+      </w:pPr>
+    </w:p>
+    <w:tbl>
+      <w:tblPr>
+        <w:tblW w:w="10182" w:type="dxa"/>
+        <w:jc w:val="center"/>
+        <w:tblInd w:w="-392" w:type="dxa"/>
+        <w:tblBorders>
+          <w:top w:val="single" w:sz="4" w:space="0" w:color="auto"/>
+          <w:left w:val="single" w:sz="4" w:space="0" w:color="auto"/>
+          <w:bottom w:val="single" w:sz="4" w:space="0" w:color="auto"/>
+          <w:right w:val="single" w:sz="4" w:space="0" w:color="auto"/>
+          <w:insideH w:val="single" w:sz="4" w:space="0" w:color="auto"/>
+          <w:insideV w:val="single" w:sz="4" w:space="0" w:color="auto"/>
+        </w:tblBorders>
+        <w:tblCellMar>
+          <w:left w:w="70" w:type="dxa"/>
+          <w:right w:w="70" w:type="dxa"/>
+        </w:tblCellMar>
+        <w:tblLook w:val="0000" w:firstRow="0" w:lastRow="0" w:firstColumn="0" w:lastColumn="0" w:noHBand="0" w:noVBand="0"/>
+      </w:tblPr>
+      <w:tblGrid>
+        <w:gridCol w:w="4961"/>
+        <w:gridCol w:w="2835"/>
+        <w:gridCol w:w="2386"/>
+      </w:tblGrid>
+      <w:tr>
+        <w:trPr>
+          <w:trHeight w:val="58"/>
+          <w:jc w:val="center"/>
+        </w:trPr>
+        <w:tc>
+          <w:tcPr>
+            <w:tcW w:w="10182" w:type="dxa"/>
+            <w:gridSpan w:val="3"/>
+            <w:shd w:val="clear" w:color="auto" w:fill="F2F2F2"/>
+          </w:tcPr>
+          <w:p>
+            <w:pPr>
+              <w:ind w:left="40"/>
+              <w:rPr>
+                <w:rFonts w:ascii="Arial" w:hAnsi="Arial" w:cs="Arial"/>
+                <w:b/>
+                <w:sz w:val="14"/>
+              </w:rPr>
+            </w:pPr>
+          </w:p>
+        </w:tc>
+      </w:tr>
+      <w:tr>
+        <w:trPr>
+          <w:trHeight w:val="708"/>
+          <w:jc w:val="center"/>
+        </w:trPr>
+        <w:tc>
+          <w:tcPr>
+            <w:tcW w:w="7796" w:type="dxa"/>
+            <w:gridSpan w:val="2"/>
+            <w:vAlign w:val="center"/>
+          </w:tcPr>
+          <w:p>
+            <w:pPr>
+              <w:spacing w:before="120"/>
+              <w:rPr>
+                <w:rFonts w:ascii="Arial" w:hAnsi="Arial" w:cs="Arial"/>
+              </w:rPr>
+            </w:pPr>
+            <w:r>
+              <w:rPr>
+                <w:rFonts w:ascii="Arial" w:hAnsi="Arial" w:cs="Arial"/>
+                <w:b/>
+                <w:i/>
+              </w:rPr>
+              <w:t xml:space="preserve">Titre </w:t>
+            </w:r>
+            <w:r>
+              <w:rPr>
+                <w:rFonts w:ascii="Arial" w:hAnsi="Arial" w:cs="Arial"/>
+                <w:b/>
+                <w:i/>
+              </w:rPr>
+              <w:t>du cas d’utilisation :</w:t>
+            </w:r>
+            <w:r>
+              <w:rPr>
+                <w:rFonts w:ascii="Arial" w:hAnsi="Arial" w:cs="Arial"/>
+                <w:b/>
+                <w:i/>
+              </w:rPr>
+              <w:t xml:space="preserve"> </w:t>
+            </w:r>
+            <w:r>
+              <w:rPr>
+                <w:rStyle w:val="Titre2Car"/>
+              </w:rPr>
+              <w:t xml:space="preserve">Remplacer les fournitures dans une chambre </w:t>
+            </w:r>
+          </w:p>
+        </w:tc>
+        <w:tc>
+          <w:tcPr>
+            <w:tcW w:w="2386" w:type="dxa"/>
+            <w:vAlign w:val="center"/>
+          </w:tcPr>
+          <w:p>
+            <w:pPr>
+              <w:spacing w:before="120"/>
+              <w:ind w:left="38"/>
+              <w:rPr>
+                <w:rFonts w:ascii="Arial" w:hAnsi="Arial" w:cs="Arial"/>
+                <w:i/>
+              </w:rPr>
+            </w:pPr>
+            <w:r>
+              <w:rPr>
+                <w:rFonts w:ascii="Arial" w:hAnsi="Arial" w:cs="Arial"/>
+                <w:b/>
+                <w:i/>
+              </w:rPr>
+              <w:t>Numéro:</w:t>
+            </w:r>
+            <w:bookmarkStart w:id="5" w:name="_GoBack"/>
+            <w:bookmarkEnd w:id="5"/>
+          </w:p>
+        </w:tc>
+      </w:tr>
+      <w:tr>
+        <w:trPr>
+          <w:trHeight w:val="282"/>
+          <w:jc w:val="center"/>
+        </w:trPr>
+        <w:tc>
+          <w:tcPr>
+            <w:tcW w:w="10182" w:type="dxa"/>
+            <w:gridSpan w:val="3"/>
+            <w:shd w:val="clear" w:color="auto" w:fill="F2F2F2"/>
+          </w:tcPr>
+          <w:p>
+            <w:pPr>
+              <w:ind w:left="40"/>
+              <w:rPr>
+                <w:rFonts w:ascii="Arial" w:hAnsi="Arial" w:cs="Arial"/>
+                <w:b/>
+                <w:sz w:val="14"/>
+              </w:rPr>
+            </w:pPr>
+          </w:p>
+        </w:tc>
+      </w:tr>
+      <w:tr>
+        <w:trPr>
+          <w:trHeight w:val="787"/>
+          <w:jc w:val="center"/>
+        </w:trPr>
+        <w:tc>
+          <w:tcPr>
+            <w:tcW w:w="10182" w:type="dxa"/>
+            <w:gridSpan w:val="3"/>
+          </w:tcPr>
+          <w:p>
+            <w:pPr>
+              <w:spacing w:before="120"/>
+              <w:rPr>
+                <w:rFonts w:ascii="Arial" w:hAnsi="Arial" w:cs="Arial"/>
+              </w:rPr>
+            </w:pPr>
+            <w:r>
+              <w:rPr>
+                <w:rFonts w:ascii="Arial" w:hAnsi="Arial" w:cs="Arial"/>
+                <w:b/>
+                <w:i/>
+              </w:rPr>
+              <w:t>Description</w:t>
+            </w:r>
+            <w:r>
+              <w:rPr>
+                <w:rFonts w:ascii="Arial" w:hAnsi="Arial" w:cs="Arial"/>
+                <w:b/>
+                <w:i/>
+              </w:rPr>
+              <w:t>:</w:t>
+            </w:r>
+            <w:r>
+              <w:rPr>
+                <w:rFonts w:ascii="Arial" w:hAnsi="Arial" w:cs="Arial"/>
+                <w:b/>
+                <w:i/>
+              </w:rPr>
+              <w:t xml:space="preserve"> </w:t>
+            </w:r>
+            <w:r>
+              <w:rPr>
+                <w:rFonts w:ascii="Arial" w:hAnsi="Arial" w:cs="Arial"/>
+              </w:rPr>
+              <w:t xml:space="preserve">Lorsque que l’employé veut signaler au système que les fournitures dans une chambre ont été remplacé </w:t>
+            </w:r>
+          </w:p>
+        </w:tc>
+      </w:tr>
+      <w:tr>
+        <w:trPr>
+          <w:trHeight w:val="524"/>
+          <w:jc w:val="center"/>
+        </w:trPr>
+        <w:tc>
+          <w:tcPr>
+            <w:tcW w:w="10182" w:type="dxa"/>
+            <w:gridSpan w:val="3"/>
+          </w:tcPr>
+          <w:p>
+            <w:pPr>
+              <w:spacing w:before="120"/>
+              <w:rPr>
+                <w:rFonts w:ascii="Arial" w:hAnsi="Arial" w:cs="Arial"/>
+              </w:rPr>
+            </w:pPr>
+            <w:r>
+              <w:rPr>
+                <w:rFonts w:ascii="Arial" w:hAnsi="Arial" w:cs="Arial"/>
+                <w:b/>
+                <w:i/>
+              </w:rPr>
+              <w:t>Acteur</w:t>
+            </w:r>
+            <w:r>
+              <w:rPr>
+                <w:rFonts w:ascii="Arial" w:hAnsi="Arial" w:cs="Arial"/>
+                <w:b/>
+                <w:i/>
+              </w:rPr>
+              <w:t xml:space="preserve"> </w:t>
+            </w:r>
+            <w:r>
+              <w:rPr>
+                <w:rFonts w:ascii="Arial" w:hAnsi="Arial" w:cs="Arial"/>
+                <w:b/>
+                <w:i/>
+              </w:rPr>
+              <w:t>primaire</w:t>
+            </w:r>
+            <w:r>
+              <w:rPr>
+                <w:rFonts w:ascii="Arial" w:hAnsi="Arial" w:cs="Arial"/>
+                <w:b/>
+                <w:i/>
+              </w:rPr>
+              <w:t>:</w:t>
+            </w:r>
+            <w:r>
+              <w:rPr>
+                <w:rFonts w:ascii="Arial" w:hAnsi="Arial" w:cs="Arial"/>
+                <w:b/>
+                <w:i/>
+              </w:rPr>
+              <w:t xml:space="preserve"> </w:t>
+            </w:r>
+            <w:r>
+              <w:rPr>
+                <w:rFonts w:ascii="Arial" w:hAnsi="Arial" w:cs="Arial"/>
+              </w:rPr>
+              <w:t>Le responsable de l’entretien</w:t>
+            </w:r>
+          </w:p>
+        </w:tc>
+      </w:tr>
+      <w:tr>
+        <w:trPr>
+          <w:trHeight w:val="524"/>
+          <w:jc w:val="center"/>
+        </w:trPr>
+        <w:tc>
+          <w:tcPr>
+            <w:tcW w:w="10182" w:type="dxa"/>
+            <w:gridSpan w:val="3"/>
+          </w:tcPr>
+          <w:p>
+            <w:pPr>
+              <w:spacing w:before="120"/>
+              <w:rPr>
+                <w:rFonts w:ascii="Arial" w:hAnsi="Arial" w:cs="Arial"/>
+                <w:u w:val="single"/>
+              </w:rPr>
+            </w:pPr>
+            <w:r>
+              <w:rPr>
+                <w:rFonts w:ascii="Arial" w:hAnsi="Arial" w:cs="Arial"/>
+                <w:b/>
+                <w:i/>
+              </w:rPr>
+              <w:t>Acteur</w:t>
+            </w:r>
+            <w:r>
+              <w:rPr>
+                <w:rFonts w:ascii="Arial" w:hAnsi="Arial" w:cs="Arial"/>
+                <w:b/>
+                <w:i/>
+              </w:rPr>
+              <w:t xml:space="preserve"> </w:t>
+            </w:r>
+            <w:r>
+              <w:rPr>
+                <w:rFonts w:ascii="Arial" w:hAnsi="Arial" w:cs="Arial"/>
+                <w:b/>
+                <w:i/>
+              </w:rPr>
+              <w:t xml:space="preserve">secondaire : </w:t>
+            </w:r>
+            <w:r>
+              <w:rPr>
+                <w:rFonts w:ascii="Arial" w:hAnsi="Arial" w:cs="Arial"/>
+              </w:rPr>
+              <w:t>Préposé à l’entretien</w:t>
+            </w:r>
+          </w:p>
+        </w:tc>
+      </w:tr>
+      <w:tr>
+        <w:trPr>
+          <w:trHeight w:val="524"/>
+          <w:jc w:val="center"/>
+        </w:trPr>
+        <w:tc>
+          <w:tcPr>
+            <w:tcW w:w="4961" w:type="dxa"/>
+          </w:tcPr>
+          <w:p>
+            <w:pPr>
+              <w:spacing w:before="120"/>
+              <w:rPr>
+                <w:rFonts w:ascii="Arial" w:hAnsi="Arial" w:cs="Arial"/>
+              </w:rPr>
+            </w:pPr>
+            <w:r>
+              <w:rPr>
+                <w:rFonts w:ascii="Arial" w:hAnsi="Arial" w:cs="Arial"/>
+                <w:b/>
+                <w:i/>
+              </w:rPr>
+              <w:t xml:space="preserve">Date de création : </w:t>
+            </w:r>
+            <w:r>
+              <w:rPr>
+                <w:rFonts w:ascii="Arial" w:hAnsi="Arial" w:cs="Arial"/>
+              </w:rPr>
+              <w:t>10-10-2014</w:t>
+            </w:r>
+          </w:p>
+        </w:tc>
+        <w:tc>
+          <w:tcPr>
+            <w:tcW w:w="5221" w:type="dxa"/>
+            <w:gridSpan w:val="2"/>
+          </w:tcPr>
+          <w:p>
+            <w:pPr>
+              <w:spacing w:before="120"/>
+              <w:rPr>
+                <w:rFonts w:ascii="Arial" w:hAnsi="Arial" w:cs="Arial"/>
+                <w:b/>
+                <w:i/>
+              </w:rPr>
+            </w:pPr>
+            <w:r>
+              <w:rPr>
+                <w:rFonts w:ascii="Arial" w:hAnsi="Arial" w:cs="Arial"/>
+                <w:b/>
+                <w:i/>
+              </w:rPr>
+              <w:t>Date de modification :</w:t>
+            </w:r>
+          </w:p>
+        </w:tc>
+      </w:tr>
+      <w:tr>
+        <w:trPr>
+          <w:trHeight w:val="524"/>
+          <w:jc w:val="center"/>
+        </w:trPr>
+        <w:tc>
+          <w:tcPr>
+            <w:tcW w:w="4961" w:type="dxa"/>
+          </w:tcPr>
+          <w:p>
+            <w:pPr>
+              <w:spacing w:before="120"/>
+              <w:rPr>
+                <w:rFonts w:ascii="Arial" w:hAnsi="Arial" w:cs="Arial"/>
+              </w:rPr>
+            </w:pPr>
+            <w:r>
+              <w:rPr>
+                <w:rFonts w:ascii="Arial" w:hAnsi="Arial" w:cs="Arial"/>
+                <w:b/>
+                <w:i/>
+              </w:rPr>
+              <w:t>Version</w:t>
+            </w:r>
+            <w:r>
+              <w:rPr>
+                <w:rFonts w:ascii="Arial" w:hAnsi="Arial" w:cs="Arial"/>
+                <w:b/>
+                <w:i/>
+              </w:rPr>
+              <w:t> :</w:t>
+            </w:r>
+            <w:r>
+              <w:rPr>
+                <w:rFonts w:ascii="Arial" w:hAnsi="Arial" w:cs="Arial"/>
+                <w:b/>
+                <w:i/>
+              </w:rPr>
+              <w:t xml:space="preserve"> </w:t>
+            </w:r>
+            <w:r>
+              <w:rPr>
+                <w:rFonts w:ascii="Arial" w:hAnsi="Arial" w:cs="Arial"/>
+              </w:rPr>
+              <w:t>001</w:t>
+            </w:r>
+          </w:p>
+        </w:tc>
+        <w:tc>
+          <w:tcPr>
+            <w:tcW w:w="5221" w:type="dxa"/>
+            <w:gridSpan w:val="2"/>
+          </w:tcPr>
+          <w:p>
+            <w:pPr>
+              <w:spacing w:before="120"/>
+              <w:rPr>
+                <w:rFonts w:ascii="Arial" w:hAnsi="Arial" w:cs="Arial"/>
+              </w:rPr>
+            </w:pPr>
+            <w:r>
+              <w:rPr>
+                <w:rFonts w:ascii="Arial" w:hAnsi="Arial" w:cs="Arial"/>
+                <w:b/>
+                <w:i/>
+              </w:rPr>
+              <w:t>Responsable</w:t>
+            </w:r>
+            <w:r>
+              <w:rPr>
+                <w:rFonts w:ascii="Arial" w:hAnsi="Arial" w:cs="Arial"/>
+                <w:b/>
+                <w:i/>
+              </w:rPr>
+              <w:t> :</w:t>
+            </w:r>
+            <w:r>
+              <w:rPr>
+                <w:rFonts w:ascii="Arial" w:hAnsi="Arial" w:cs="Arial"/>
+                <w:b/>
+              </w:rPr>
+              <w:t xml:space="preserve"> </w:t>
+            </w:r>
+            <w:r>
+              <w:rPr>
+                <w:rFonts w:ascii="Arial" w:hAnsi="Arial" w:cs="Arial"/>
+              </w:rPr>
+              <w:t>Charles Desbiens</w:t>
+            </w:r>
+            <w:r>
+              <w:rPr>
+                <w:rFonts w:ascii="Arial" w:hAnsi="Arial" w:cs="Arial"/>
+                <w:b/>
+              </w:rPr>
+              <w:t xml:space="preserve"> </w:t>
+            </w:r>
+          </w:p>
+        </w:tc>
+      </w:tr>
+      <w:tr>
+        <w:trPr>
+          <w:trHeight w:val="196"/>
+          <w:jc w:val="center"/>
+        </w:trPr>
+        <w:tc>
+          <w:tcPr>
+            <w:tcW w:w="10182" w:type="dxa"/>
+            <w:gridSpan w:val="3"/>
+            <w:shd w:val="clear" w:color="auto" w:fill="F2F2F2"/>
+          </w:tcPr>
+          <w:p>
+            <w:pPr>
+              <w:ind w:left="40"/>
+              <w:rPr>
+                <w:rFonts w:ascii="Arial" w:hAnsi="Arial" w:cs="Arial"/>
+                <w:b/>
+                <w:sz w:val="14"/>
+              </w:rPr>
+            </w:pPr>
+          </w:p>
+        </w:tc>
+      </w:tr>
+      <w:tr>
+        <w:trPr>
+          <w:trHeight w:val="1095"/>
+          <w:jc w:val="center"/>
+        </w:trPr>
+        <w:tc>
+          <w:tcPr>
+            <w:tcW w:w="10182" w:type="dxa"/>
+            <w:gridSpan w:val="3"/>
+          </w:tcPr>
+          <w:p>
+            <w:pPr>
+              <w:widowControl w:val="0"/>
+              <w:tabs>
+                <w:tab w:val="left" w:pos="460"/>
+              </w:tabs>
+              <w:autoSpaceDE w:val="0"/>
+              <w:autoSpaceDN w:val="0"/>
+              <w:adjustRightInd w:val="0"/>
+              <w:spacing w:before="21" w:line="240" w:lineRule="exact"/>
+              <w:ind w:left="360" w:right="91" w:hanging="360"/>
+              <w:jc w:val="both"/>
+              <w:rPr>
+                <w:rFonts w:ascii="Arial" w:hAnsi="Arial" w:cs="Arial"/>
+                <w:b/>
+                <w:i/>
+              </w:rPr>
+            </w:pPr>
+            <w:r>
+              <w:rPr>
+                <w:rFonts w:ascii="Arial" w:hAnsi="Arial" w:cs="Arial"/>
+                <w:b/>
+                <w:i/>
+              </w:rPr>
+              <w:t>Préconditions</w:t>
+            </w:r>
+            <w:r>
+              <w:rPr>
+                <w:rFonts w:ascii="Arial" w:hAnsi="Arial" w:cs="Arial"/>
+                <w:b/>
+                <w:i/>
+              </w:rPr>
+              <w:t> :</w:t>
+            </w:r>
+            <w:r>
+              <w:rPr>
+                <w:rFonts w:ascii="Arial" w:hAnsi="Arial" w:cs="Arial"/>
+                <w:b/>
+                <w:i/>
+              </w:rPr>
+              <w:t xml:space="preserve"> </w:t>
+            </w:r>
+          </w:p>
+          <w:p>
+            <w:pPr>
+              <w:pStyle w:val="Paragraphedeliste"/>
+              <w:widowControl w:val="0"/>
+              <w:numPr>
+                <w:ilvl w:val="0"/>
+                <w:numId w:val="32"/>
+              </w:numPr>
+              <w:tabs>
+                <w:tab w:val="left" w:pos="460"/>
+              </w:tabs>
+              <w:autoSpaceDE w:val="0"/>
+              <w:autoSpaceDN w:val="0"/>
+              <w:adjustRightInd w:val="0"/>
+              <w:spacing w:before="21" w:after="0" w:line="240" w:lineRule="exact"/>
+              <w:ind w:right="91"/>
+              <w:jc w:val="both"/>
+              <w:rPr>
+                <w:rFonts w:ascii="Verdana" w:eastAsia="Arial Unicode MS" w:hAnsi="Verdana" w:cs="Verdana"/>
+                <w:color w:val="000000"/>
+              </w:rPr>
+            </w:pPr>
+            <w:r>
+              <w:rPr>
+                <w:rFonts w:ascii="Arial" w:hAnsi="Arial" w:cs="Arial"/>
+                <w:b/>
+              </w:rPr>
+              <w:t xml:space="preserve"> </w:t>
+            </w:r>
+            <w:r>
+              <w:rPr>
+                <w:rFonts w:ascii="Arial" w:hAnsi="Arial" w:cs="Arial"/>
+              </w:rPr>
+              <w:t xml:space="preserve">Il doit y avoir des fournitures à remplacer dans la chambre </w:t>
+            </w:r>
+          </w:p>
+          <w:p>
+            <w:pPr>
+              <w:pStyle w:val="Paragraphedeliste"/>
+              <w:widowControl w:val="0"/>
+              <w:numPr>
+                <w:ilvl w:val="0"/>
+                <w:numId w:val="32"/>
+              </w:numPr>
+              <w:tabs>
+                <w:tab w:val="left" w:pos="460"/>
+              </w:tabs>
+              <w:autoSpaceDE w:val="0"/>
+              <w:autoSpaceDN w:val="0"/>
+              <w:adjustRightInd w:val="0"/>
+              <w:spacing w:before="21" w:after="0" w:line="240" w:lineRule="exact"/>
+              <w:ind w:right="91"/>
+              <w:jc w:val="both"/>
+              <w:rPr>
+                <w:rFonts w:ascii="Verdana" w:eastAsia="Arial Unicode MS" w:hAnsi="Verdana" w:cs="Verdana"/>
+                <w:color w:val="000000"/>
+              </w:rPr>
+            </w:pPr>
+            <w:r>
+              <w:rPr>
+                <w:rFonts w:ascii="Arial" w:hAnsi="Arial" w:cs="Arial"/>
+              </w:rPr>
+              <w:t xml:space="preserve">Les fournitures brisées doivent avoir été remplacé </w:t>
+            </w:r>
+          </w:p>
+        </w:tc>
+      </w:tr>
+      <w:tr>
+        <w:trPr>
+          <w:trHeight w:val="933"/>
+          <w:jc w:val="center"/>
+        </w:trPr>
+        <w:tc>
+          <w:tcPr>
+            <w:tcW w:w="10182" w:type="dxa"/>
+            <w:gridSpan w:val="3"/>
+          </w:tcPr>
+          <w:p>
+            <w:pPr>
+              <w:spacing w:before="120"/>
+              <w:rPr>
+                <w:rFonts w:ascii="Arial" w:hAnsi="Arial" w:cs="Arial"/>
+              </w:rPr>
+            </w:pPr>
+            <w:r>
+              <w:rPr>
+                <w:rFonts w:ascii="Arial" w:hAnsi="Arial" w:cs="Arial"/>
+                <w:b/>
+                <w:i/>
+              </w:rPr>
+              <w:lastRenderedPageBreak/>
+              <w:t xml:space="preserve">Déclencheur : </w:t>
+            </w:r>
+            <w:r>
+              <w:rPr>
+                <w:rFonts w:ascii="Arial" w:hAnsi="Arial" w:cs="Arial"/>
+              </w:rPr>
+              <w:t xml:space="preserve">Le préposé à l’entretien dit que les fournitures dans la chambre « x » ont été remplacé </w:t>
+            </w:r>
+          </w:p>
+        </w:tc>
+      </w:tr>
+      <w:tr>
+        <w:trPr>
+          <w:trHeight w:val="883"/>
+          <w:jc w:val="center"/>
+        </w:trPr>
+        <w:tc>
+          <w:tcPr>
+            <w:tcW w:w="10182" w:type="dxa"/>
+            <w:gridSpan w:val="3"/>
+          </w:tcPr>
+          <w:p>
+            <w:pPr>
+              <w:widowControl w:val="0"/>
+              <w:tabs>
+                <w:tab w:val="left" w:pos="460"/>
+              </w:tabs>
+              <w:autoSpaceDE w:val="0"/>
+              <w:autoSpaceDN w:val="0"/>
+              <w:adjustRightInd w:val="0"/>
+              <w:spacing w:before="21" w:line="240" w:lineRule="exact"/>
+              <w:ind w:left="360" w:right="88" w:hanging="360"/>
+              <w:jc w:val="both"/>
+              <w:rPr>
+                <w:rFonts w:ascii="Arial" w:hAnsi="Arial" w:cs="Arial"/>
+                <w:b/>
+              </w:rPr>
+            </w:pPr>
+            <w:r>
+              <w:rPr>
+                <w:rFonts w:ascii="Arial" w:hAnsi="Arial" w:cs="Arial"/>
+                <w:b/>
+                <w:i/>
+              </w:rPr>
+              <w:t xml:space="preserve">Processus nominal :  </w:t>
+            </w:r>
+          </w:p>
+          <w:p>
+            <w:pPr>
+              <w:pStyle w:val="Paragraphedeliste"/>
+              <w:widowControl w:val="0"/>
+              <w:numPr>
+                <w:ilvl w:val="0"/>
+                <w:numId w:val="33"/>
+              </w:numPr>
+              <w:tabs>
+                <w:tab w:val="left" w:pos="460"/>
+              </w:tabs>
+              <w:autoSpaceDE w:val="0"/>
+              <w:autoSpaceDN w:val="0"/>
+              <w:adjustRightInd w:val="0"/>
+              <w:spacing w:before="21" w:after="0" w:line="240" w:lineRule="exact"/>
+              <w:ind w:right="88"/>
+              <w:jc w:val="both"/>
+              <w:rPr>
+                <w:rFonts w:ascii="Arial" w:hAnsi="Arial" w:cs="Arial"/>
+                <w:b/>
+              </w:rPr>
+            </w:pPr>
+            <w:r>
+              <w:rPr>
+                <w:rFonts w:ascii="Arial" w:hAnsi="Arial" w:cs="Arial"/>
+                <w:b/>
+              </w:rPr>
+              <w:t xml:space="preserve"> </w:t>
+            </w:r>
+            <w:r>
+              <w:rPr>
+                <w:rFonts w:ascii="Arial" w:hAnsi="Arial" w:cs="Arial"/>
+              </w:rPr>
+              <w:t xml:space="preserve">Le responsable clique sur « entretien » dans le menu </w:t>
+            </w:r>
+          </w:p>
+          <w:p>
+            <w:pPr>
+              <w:pStyle w:val="Paragraphedeliste"/>
+              <w:widowControl w:val="0"/>
+              <w:numPr>
+                <w:ilvl w:val="0"/>
+                <w:numId w:val="33"/>
+              </w:numPr>
+              <w:tabs>
+                <w:tab w:val="left" w:pos="460"/>
+              </w:tabs>
+              <w:autoSpaceDE w:val="0"/>
+              <w:autoSpaceDN w:val="0"/>
+              <w:adjustRightInd w:val="0"/>
+              <w:spacing w:before="21" w:after="0" w:line="240" w:lineRule="exact"/>
+              <w:ind w:right="88"/>
+              <w:jc w:val="both"/>
+              <w:rPr>
+                <w:rFonts w:ascii="Arial" w:hAnsi="Arial" w:cs="Arial"/>
+                <w:b/>
+              </w:rPr>
+            </w:pPr>
+            <w:r>
+              <w:rPr>
+                <w:rFonts w:ascii="Arial" w:hAnsi="Arial" w:cs="Arial"/>
+              </w:rPr>
+              <w:t xml:space="preserve"> Une fenêtre s’ouvre </w:t>
+            </w:r>
+          </w:p>
+          <w:p>
+            <w:pPr>
+              <w:pStyle w:val="Paragraphedeliste"/>
+              <w:widowControl w:val="0"/>
+              <w:numPr>
+                <w:ilvl w:val="0"/>
+                <w:numId w:val="33"/>
+              </w:numPr>
+              <w:tabs>
+                <w:tab w:val="left" w:pos="460"/>
+              </w:tabs>
+              <w:autoSpaceDE w:val="0"/>
+              <w:autoSpaceDN w:val="0"/>
+              <w:adjustRightInd w:val="0"/>
+              <w:spacing w:before="21" w:after="0" w:line="240" w:lineRule="exact"/>
+              <w:ind w:right="88"/>
+              <w:jc w:val="both"/>
+              <w:rPr>
+                <w:rFonts w:ascii="Arial" w:hAnsi="Arial" w:cs="Arial"/>
+                <w:b/>
+              </w:rPr>
+            </w:pPr>
+            <w:r>
+              <w:rPr>
+                <w:rFonts w:ascii="Arial" w:hAnsi="Arial" w:cs="Arial"/>
+              </w:rPr>
+              <w:t>Le responsable clique sur « </w:t>
+            </w:r>
+            <w:proofErr w:type="spellStart"/>
+            <w:r>
+              <w:rPr>
+                <w:rFonts w:ascii="Arial" w:hAnsi="Arial" w:cs="Arial"/>
+              </w:rPr>
+              <w:t>etat</w:t>
+            </w:r>
+            <w:proofErr w:type="spellEnd"/>
+            <w:r>
+              <w:rPr>
+                <w:rFonts w:ascii="Arial" w:hAnsi="Arial" w:cs="Arial"/>
+              </w:rPr>
+              <w:t xml:space="preserve"> chambre » dans la nouvelle fenêtre </w:t>
+            </w:r>
+          </w:p>
+          <w:p>
+            <w:pPr>
+              <w:pStyle w:val="Paragraphedeliste"/>
+              <w:widowControl w:val="0"/>
+              <w:numPr>
+                <w:ilvl w:val="0"/>
+                <w:numId w:val="33"/>
+              </w:numPr>
+              <w:tabs>
+                <w:tab w:val="left" w:pos="460"/>
+              </w:tabs>
+              <w:autoSpaceDE w:val="0"/>
+              <w:autoSpaceDN w:val="0"/>
+              <w:adjustRightInd w:val="0"/>
+              <w:spacing w:before="21" w:after="0" w:line="240" w:lineRule="exact"/>
+              <w:ind w:right="88"/>
+              <w:jc w:val="both"/>
+              <w:rPr>
+                <w:rFonts w:ascii="Arial" w:hAnsi="Arial" w:cs="Arial"/>
+                <w:b/>
+              </w:rPr>
+            </w:pPr>
+            <w:r>
+              <w:rPr>
+                <w:rFonts w:ascii="Arial" w:hAnsi="Arial" w:cs="Arial"/>
+              </w:rPr>
+              <w:t xml:space="preserve">La fenêtre « état chambre » s’ouvre </w:t>
+            </w:r>
+          </w:p>
+          <w:p>
+            <w:pPr>
+              <w:pStyle w:val="Paragraphedeliste"/>
+              <w:widowControl w:val="0"/>
+              <w:numPr>
+                <w:ilvl w:val="0"/>
+                <w:numId w:val="33"/>
+              </w:numPr>
+              <w:tabs>
+                <w:tab w:val="left" w:pos="460"/>
+              </w:tabs>
+              <w:autoSpaceDE w:val="0"/>
+              <w:autoSpaceDN w:val="0"/>
+              <w:adjustRightInd w:val="0"/>
+              <w:spacing w:before="21" w:after="0" w:line="240" w:lineRule="exact"/>
+              <w:ind w:right="88"/>
+              <w:jc w:val="both"/>
+              <w:rPr>
+                <w:rFonts w:ascii="Arial" w:hAnsi="Arial" w:cs="Arial"/>
+                <w:b/>
+              </w:rPr>
+            </w:pPr>
+            <w:r>
+              <w:rPr>
+                <w:rFonts w:ascii="Arial" w:hAnsi="Arial" w:cs="Arial"/>
+              </w:rPr>
+              <w:t>Le responsable sélectionne la chambre dans la boite « </w:t>
+            </w:r>
+            <w:proofErr w:type="spellStart"/>
+            <w:r>
+              <w:rPr>
+                <w:rFonts w:ascii="Arial" w:hAnsi="Arial" w:cs="Arial"/>
+              </w:rPr>
+              <w:t>NoChambre</w:t>
+            </w:r>
+            <w:proofErr w:type="spellEnd"/>
+            <w:r>
+              <w:rPr>
+                <w:rFonts w:ascii="Arial" w:hAnsi="Arial" w:cs="Arial"/>
+              </w:rPr>
+              <w:t> »</w:t>
+            </w:r>
+          </w:p>
+          <w:p>
+            <w:pPr>
+              <w:pStyle w:val="Paragraphedeliste"/>
+              <w:widowControl w:val="0"/>
+              <w:numPr>
+                <w:ilvl w:val="0"/>
+                <w:numId w:val="33"/>
+              </w:numPr>
+              <w:tabs>
+                <w:tab w:val="left" w:pos="460"/>
+              </w:tabs>
+              <w:autoSpaceDE w:val="0"/>
+              <w:autoSpaceDN w:val="0"/>
+              <w:adjustRightInd w:val="0"/>
+              <w:spacing w:before="21" w:after="0" w:line="240" w:lineRule="exact"/>
+              <w:ind w:right="88"/>
+              <w:jc w:val="both"/>
+              <w:rPr>
+                <w:rFonts w:ascii="Arial" w:hAnsi="Arial" w:cs="Arial"/>
+                <w:b/>
+              </w:rPr>
+            </w:pPr>
+            <w:r>
+              <w:rPr>
+                <w:rFonts w:ascii="Arial" w:hAnsi="Arial" w:cs="Arial"/>
+              </w:rPr>
+              <w:t xml:space="preserve">La liste de fourniture se met à jour </w:t>
+            </w:r>
+          </w:p>
+          <w:p>
+            <w:pPr>
+              <w:pStyle w:val="Paragraphedeliste"/>
+              <w:widowControl w:val="0"/>
+              <w:numPr>
+                <w:ilvl w:val="0"/>
+                <w:numId w:val="33"/>
+              </w:numPr>
+              <w:tabs>
+                <w:tab w:val="left" w:pos="460"/>
+              </w:tabs>
+              <w:autoSpaceDE w:val="0"/>
+              <w:autoSpaceDN w:val="0"/>
+              <w:adjustRightInd w:val="0"/>
+              <w:spacing w:before="21" w:after="0" w:line="240" w:lineRule="exact"/>
+              <w:ind w:right="88"/>
+              <w:jc w:val="both"/>
+              <w:rPr>
+                <w:rFonts w:ascii="Arial" w:hAnsi="Arial" w:cs="Arial"/>
+                <w:b/>
+              </w:rPr>
+            </w:pPr>
+            <w:r>
+              <w:rPr>
+                <w:rFonts w:ascii="Arial" w:hAnsi="Arial" w:cs="Arial"/>
+              </w:rPr>
+              <w:t>Le responsable sélectionne ensuite les fournitures qui ont été remplacé dans la boite en dessus de la liste de fourniture</w:t>
+            </w:r>
+          </w:p>
+          <w:p>
+            <w:pPr>
+              <w:pStyle w:val="Paragraphedeliste"/>
+              <w:widowControl w:val="0"/>
+              <w:numPr>
+                <w:ilvl w:val="0"/>
+                <w:numId w:val="33"/>
+              </w:numPr>
+              <w:tabs>
+                <w:tab w:val="left" w:pos="460"/>
+              </w:tabs>
+              <w:autoSpaceDE w:val="0"/>
+              <w:autoSpaceDN w:val="0"/>
+              <w:adjustRightInd w:val="0"/>
+              <w:spacing w:before="21" w:after="0" w:line="240" w:lineRule="exact"/>
+              <w:ind w:right="88"/>
+              <w:jc w:val="both"/>
+              <w:rPr>
+                <w:rFonts w:ascii="Arial" w:hAnsi="Arial" w:cs="Arial"/>
+                <w:b/>
+              </w:rPr>
+            </w:pPr>
+            <w:r>
+              <w:rPr>
+                <w:rFonts w:ascii="Arial" w:hAnsi="Arial" w:cs="Arial"/>
+              </w:rPr>
+              <w:t xml:space="preserve">Le responsable clique sur « valider »  changer le statut de la fourniture </w:t>
+            </w:r>
+          </w:p>
+          <w:p>
+            <w:pPr>
+              <w:pStyle w:val="Paragraphedeliste"/>
+              <w:widowControl w:val="0"/>
+              <w:numPr>
+                <w:ilvl w:val="0"/>
+                <w:numId w:val="33"/>
+              </w:numPr>
+              <w:tabs>
+                <w:tab w:val="left" w:pos="460"/>
+              </w:tabs>
+              <w:autoSpaceDE w:val="0"/>
+              <w:autoSpaceDN w:val="0"/>
+              <w:adjustRightInd w:val="0"/>
+              <w:spacing w:before="21" w:after="0" w:line="240" w:lineRule="exact"/>
+              <w:ind w:right="88"/>
+              <w:jc w:val="both"/>
+              <w:rPr>
+                <w:rFonts w:ascii="Arial" w:hAnsi="Arial" w:cs="Arial"/>
+                <w:b/>
+              </w:rPr>
+            </w:pPr>
+            <w:r>
+              <w:rPr>
+                <w:rFonts w:ascii="Arial" w:hAnsi="Arial" w:cs="Arial"/>
+              </w:rPr>
+              <w:t xml:space="preserve">Enregistrement </w:t>
+            </w:r>
+          </w:p>
+        </w:tc>
+      </w:tr>
+      <w:tr>
+        <w:trPr>
+          <w:trHeight w:val="906"/>
+          <w:jc w:val="center"/>
+        </w:trPr>
+        <w:tc>
+          <w:tcPr>
+            <w:tcW w:w="10182" w:type="dxa"/>
+            <w:gridSpan w:val="3"/>
+          </w:tcPr>
+          <w:p>
+            <w:pPr>
+              <w:spacing w:before="120"/>
+              <w:rPr>
+                <w:rFonts w:ascii="Arial" w:hAnsi="Arial" w:cs="Arial"/>
+              </w:rPr>
+            </w:pPr>
+            <w:r>
+              <w:rPr>
+                <w:rFonts w:ascii="Arial" w:hAnsi="Arial" w:cs="Arial"/>
+                <w:b/>
+                <w:i/>
+              </w:rPr>
+              <w:t>Arrêt</w:t>
+            </w:r>
+            <w:r>
+              <w:rPr>
+                <w:rFonts w:ascii="Arial" w:hAnsi="Arial" w:cs="Arial"/>
+                <w:b/>
+                <w:i/>
+              </w:rPr>
+              <w:t> :</w:t>
+            </w:r>
+            <w:r>
+              <w:rPr>
+                <w:rFonts w:ascii="Arial" w:hAnsi="Arial" w:cs="Arial"/>
+                <w:b/>
+                <w:i/>
+              </w:rPr>
+              <w:t xml:space="preserve"> </w:t>
+            </w:r>
+            <w:r>
+              <w:rPr>
+                <w:rFonts w:ascii="Arial" w:hAnsi="Arial" w:cs="Arial"/>
+              </w:rPr>
+              <w:t xml:space="preserve">L’état dans la fourniture change </w:t>
+            </w:r>
+          </w:p>
+        </w:tc>
+      </w:tr>
+      <w:tr>
+        <w:trPr>
+          <w:trHeight w:val="906"/>
+          <w:jc w:val="center"/>
+        </w:trPr>
+        <w:tc>
+          <w:tcPr>
+            <w:tcW w:w="10182" w:type="dxa"/>
+            <w:gridSpan w:val="3"/>
+          </w:tcPr>
+          <w:p>
+            <w:pPr>
+              <w:widowControl w:val="0"/>
+              <w:tabs>
+                <w:tab w:val="left" w:pos="460"/>
+              </w:tabs>
+              <w:autoSpaceDE w:val="0"/>
+              <w:autoSpaceDN w:val="0"/>
+              <w:adjustRightInd w:val="0"/>
+              <w:spacing w:before="42" w:line="220" w:lineRule="exact"/>
+              <w:ind w:right="-20"/>
+              <w:rPr>
+                <w:rFonts w:ascii="Arial" w:hAnsi="Arial" w:cs="Arial"/>
+              </w:rPr>
+            </w:pPr>
+            <w:r>
+              <w:rPr>
+                <w:rFonts w:ascii="Arial" w:hAnsi="Arial" w:cs="Arial"/>
+                <w:b/>
+                <w:i/>
+              </w:rPr>
+              <w:t>Post Conditions</w:t>
+            </w:r>
+            <w:r>
+              <w:rPr>
+                <w:rFonts w:ascii="Arial" w:hAnsi="Arial" w:cs="Arial"/>
+                <w:b/>
+                <w:i/>
+              </w:rPr>
+              <w:t> :</w:t>
+            </w:r>
+            <w:r>
+              <w:rPr>
+                <w:rFonts w:ascii="Arial" w:hAnsi="Arial" w:cs="Arial"/>
+                <w:b/>
+                <w:i/>
+              </w:rPr>
+              <w:t xml:space="preserve"> </w:t>
+            </w:r>
+            <w:r>
+              <w:rPr>
+                <w:rFonts w:ascii="Arial" w:hAnsi="Arial" w:cs="Arial"/>
+              </w:rPr>
+              <w:t xml:space="preserve">la base de donnée enregistre que la fourniture a été remplacer </w:t>
+            </w:r>
+          </w:p>
+        </w:tc>
+      </w:tr>
+      <w:tr>
+        <w:trPr>
+          <w:trHeight w:val="58"/>
+          <w:jc w:val="center"/>
+        </w:trPr>
+        <w:tc>
+          <w:tcPr>
+            <w:tcW w:w="10182" w:type="dxa"/>
+            <w:gridSpan w:val="3"/>
+            <w:shd w:val="clear" w:color="auto" w:fill="F2F2F2"/>
+          </w:tcPr>
+          <w:p>
+            <w:pPr>
+              <w:ind w:left="40"/>
+              <w:rPr>
+                <w:rFonts w:ascii="Arial" w:hAnsi="Arial" w:cs="Arial"/>
+                <w:b/>
+                <w:sz w:val="14"/>
+              </w:rPr>
+            </w:pPr>
+          </w:p>
+        </w:tc>
+      </w:tr>
+      <w:tr>
+        <w:trPr>
+          <w:trHeight w:val="865"/>
+          <w:jc w:val="center"/>
+        </w:trPr>
+        <w:tc>
+          <w:tcPr>
+            <w:tcW w:w="10182" w:type="dxa"/>
+            <w:gridSpan w:val="3"/>
+          </w:tcPr>
+          <w:p>
+            <w:pPr>
+              <w:spacing w:before="120"/>
+              <w:rPr>
+                <w:rFonts w:ascii="Arial" w:hAnsi="Arial" w:cs="Arial"/>
+                <w:b/>
+                <w:i/>
+              </w:rPr>
+            </w:pPr>
+            <w:r>
+              <w:rPr>
+                <w:rFonts w:ascii="Arial" w:hAnsi="Arial" w:cs="Arial"/>
+                <w:b/>
+                <w:i/>
+              </w:rPr>
+              <w:t xml:space="preserve">Exceptions/Extensions: </w:t>
+            </w:r>
+          </w:p>
+          <w:p>
+            <w:pPr>
+              <w:spacing w:before="120"/>
+              <w:rPr>
+                <w:rFonts w:ascii="Arial" w:hAnsi="Arial" w:cs="Arial"/>
+                <w:b/>
+              </w:rPr>
+            </w:pPr>
+            <w:r>
+              <w:rPr>
+                <w:rFonts w:ascii="Arial" w:hAnsi="Arial" w:cs="Arial"/>
+                <w:b/>
+              </w:rPr>
+              <w:t xml:space="preserve">E1 : le </w:t>
+            </w:r>
+            <w:r>
+              <w:rPr>
+                <w:rFonts w:ascii="Arial" w:hAnsi="Arial" w:cs="Arial"/>
+                <w:b/>
+              </w:rPr>
+              <w:t>responsable désire aller dans l’inventaire</w:t>
+            </w:r>
+          </w:p>
+          <w:p>
+            <w:pPr>
+              <w:spacing w:before="120"/>
+              <w:ind w:left="1075"/>
+              <w:rPr>
+                <w:rFonts w:ascii="Arial" w:hAnsi="Arial" w:cs="Arial"/>
+                <w:b/>
+              </w:rPr>
+            </w:pPr>
+            <w:r>
+              <w:rPr>
+                <w:rFonts w:ascii="Arial" w:hAnsi="Arial" w:cs="Arial"/>
+                <w:b/>
+              </w:rPr>
+              <w:t>Début : Avant étape 5</w:t>
+            </w:r>
+          </w:p>
+          <w:p>
+            <w:pPr>
+              <w:numPr>
+                <w:ilvl w:val="0"/>
+                <w:numId w:val="34"/>
+              </w:numPr>
+              <w:spacing w:before="120" w:after="0" w:line="240" w:lineRule="auto"/>
+              <w:rPr>
+                <w:rFonts w:ascii="Arial" w:hAnsi="Arial" w:cs="Arial"/>
+                <w:b/>
+              </w:rPr>
+            </w:pPr>
+            <w:r>
+              <w:rPr>
+                <w:rFonts w:ascii="Arial" w:hAnsi="Arial" w:cs="Arial"/>
+              </w:rPr>
+              <w:t>Le responsable clique  sur « inventaire »</w:t>
+            </w:r>
+          </w:p>
+          <w:p>
+            <w:pPr>
+              <w:numPr>
+                <w:ilvl w:val="0"/>
+                <w:numId w:val="34"/>
+              </w:numPr>
+              <w:spacing w:before="120" w:after="0" w:line="240" w:lineRule="auto"/>
+              <w:rPr>
+                <w:rFonts w:ascii="Arial" w:hAnsi="Arial" w:cs="Arial"/>
+                <w:b/>
+              </w:rPr>
+            </w:pPr>
+            <w:r>
+              <w:rPr>
+                <w:rFonts w:ascii="Arial" w:hAnsi="Arial" w:cs="Arial"/>
+              </w:rPr>
+              <w:t>La fenêtre « inventaire » s’ouvre,  la fenêtre « état Chambre » se ferme</w:t>
+            </w:r>
+          </w:p>
+          <w:p>
+            <w:pPr>
+              <w:spacing w:before="120"/>
+              <w:ind w:left="1075"/>
+              <w:rPr>
+                <w:rFonts w:ascii="Arial" w:hAnsi="Arial" w:cs="Arial"/>
+                <w:b/>
+              </w:rPr>
+            </w:pPr>
+          </w:p>
+          <w:p>
+            <w:pPr>
+              <w:pStyle w:val="Paragraphedeliste"/>
+              <w:spacing w:before="120"/>
+              <w:rPr>
+                <w:rFonts w:ascii="Arial" w:hAnsi="Arial" w:cs="Arial"/>
+                <w:b/>
+              </w:rPr>
+            </w:pPr>
+          </w:p>
+        </w:tc>
+      </w:tr>
+      <w:tr>
+        <w:trPr>
+          <w:trHeight w:val="953"/>
+          <w:jc w:val="center"/>
+        </w:trPr>
+        <w:tc>
+          <w:tcPr>
+            <w:tcW w:w="10182" w:type="dxa"/>
+            <w:gridSpan w:val="3"/>
+          </w:tcPr>
+          <w:p>
+            <w:pPr>
+              <w:spacing w:before="120"/>
+              <w:rPr>
+                <w:rFonts w:ascii="Arial" w:hAnsi="Arial" w:cs="Arial"/>
+                <w:b/>
+                <w:i/>
+              </w:rPr>
+            </w:pPr>
+            <w:r>
+              <w:rPr>
+                <w:rFonts w:ascii="Arial" w:hAnsi="Arial" w:cs="Arial"/>
+                <w:b/>
+                <w:i/>
+              </w:rPr>
+              <w:t>Scénarios Alternatifs:</w:t>
+            </w:r>
+          </w:p>
+        </w:tc>
+      </w:tr>
+      <w:tr>
+        <w:trPr>
+          <w:trHeight w:val="58"/>
+          <w:jc w:val="center"/>
+        </w:trPr>
+        <w:tc>
+          <w:tcPr>
+            <w:tcW w:w="10182" w:type="dxa"/>
+            <w:gridSpan w:val="3"/>
+            <w:shd w:val="clear" w:color="auto" w:fill="F2F2F2"/>
+          </w:tcPr>
+          <w:p>
+            <w:pPr>
+              <w:ind w:left="40"/>
+              <w:rPr>
+                <w:rFonts w:ascii="Arial" w:hAnsi="Arial" w:cs="Arial"/>
+                <w:b/>
+                <w:sz w:val="14"/>
+              </w:rPr>
+            </w:pPr>
+          </w:p>
+        </w:tc>
+      </w:tr>
+      <w:tr>
+        <w:trPr>
+          <w:trHeight w:val="1216"/>
+          <w:jc w:val="center"/>
+        </w:trPr>
+        <w:tc>
+          <w:tcPr>
+            <w:tcW w:w="10182" w:type="dxa"/>
+            <w:gridSpan w:val="3"/>
+          </w:tcPr>
+          <w:p>
+            <w:pPr>
+              <w:spacing w:before="120"/>
+              <w:rPr>
+                <w:rFonts w:ascii="Arial" w:hAnsi="Arial" w:cs="Arial"/>
+                <w:b/>
+                <w:i/>
+              </w:rPr>
+            </w:pPr>
+            <w:r>
+              <w:rPr>
+                <w:rFonts w:ascii="Arial" w:hAnsi="Arial" w:cs="Arial"/>
+                <w:b/>
+                <w:i/>
+              </w:rPr>
+              <w:t>Contraintes non-fonctionnelles:</w:t>
+            </w:r>
+          </w:p>
+          <w:p>
+            <w:pPr>
+              <w:pStyle w:val="Paragraphedeliste"/>
+              <w:numPr>
+                <w:ilvl w:val="0"/>
+                <w:numId w:val="31"/>
+              </w:numPr>
+              <w:spacing w:before="120" w:after="0" w:line="240" w:lineRule="auto"/>
+              <w:rPr>
+                <w:rFonts w:ascii="Arial" w:hAnsi="Arial" w:cs="Arial"/>
+                <w:i/>
+              </w:rPr>
+            </w:pPr>
+            <w:r>
+              <w:rPr>
+                <w:rFonts w:ascii="Arial" w:hAnsi="Arial" w:cs="Arial"/>
+              </w:rPr>
+              <w:t xml:space="preserve">Le préposé à l’entretien doit montrer quelle chambre et quelles fournitures ont été remplacées </w:t>
+            </w:r>
+          </w:p>
+        </w:tc>
+      </w:tr>
+      <w:tr>
+        <w:trPr>
+          <w:trHeight w:val="1210"/>
+          <w:jc w:val="center"/>
+        </w:trPr>
+        <w:tc>
+          <w:tcPr>
+            <w:tcW w:w="10182" w:type="dxa"/>
+            <w:gridSpan w:val="3"/>
+          </w:tcPr>
+          <w:p>
+            <w:pPr>
+              <w:spacing w:before="120"/>
+              <w:rPr>
+                <w:rFonts w:ascii="Arial" w:hAnsi="Arial" w:cs="Arial"/>
+                <w:b/>
+                <w:i/>
+              </w:rPr>
+            </w:pPr>
+            <w:r>
+              <w:rPr>
+                <w:rFonts w:ascii="Arial" w:hAnsi="Arial" w:cs="Arial"/>
+                <w:b/>
+                <w:i/>
+              </w:rPr>
+              <w:lastRenderedPageBreak/>
+              <w:t>Contraintes liées à l'IHM:</w:t>
+            </w:r>
+          </w:p>
+          <w:p>
+            <w:pPr>
+              <w:pStyle w:val="Paragraphedeliste"/>
+              <w:numPr>
+                <w:ilvl w:val="0"/>
+                <w:numId w:val="31"/>
+              </w:numPr>
+              <w:spacing w:before="120" w:after="0" w:line="240" w:lineRule="auto"/>
+              <w:rPr>
+                <w:rFonts w:ascii="Arial" w:hAnsi="Arial" w:cs="Arial"/>
+                <w:b/>
+                <w:i/>
+              </w:rPr>
+            </w:pPr>
+          </w:p>
+        </w:tc>
+      </w:tr>
+      <w:tr>
+        <w:trPr>
+          <w:trHeight w:val="990"/>
+          <w:jc w:val="center"/>
+        </w:trPr>
+        <w:tc>
+          <w:tcPr>
+            <w:tcW w:w="10182" w:type="dxa"/>
+            <w:gridSpan w:val="3"/>
+          </w:tcPr>
+          <w:p>
+            <w:pPr>
+              <w:spacing w:before="120"/>
+              <w:rPr>
+                <w:rFonts w:ascii="Arial" w:hAnsi="Arial" w:cs="Arial"/>
+                <w:b/>
+                <w:i/>
+              </w:rPr>
+            </w:pPr>
+            <w:r>
+              <w:rPr>
+                <w:rFonts w:ascii="Arial" w:hAnsi="Arial" w:cs="Arial"/>
+                <w:b/>
+                <w:i/>
+              </w:rPr>
+              <w:t>Divers:</w:t>
+            </w:r>
+            <w:r>
+              <w:rPr>
+                <w:rFonts w:ascii="Arial" w:hAnsi="Arial" w:cs="Arial"/>
+                <w:b/>
+                <w:i/>
+              </w:rPr>
+              <w:t xml:space="preserve"> </w:t>
+            </w:r>
+          </w:p>
+          <w:p>
+            <w:pPr>
+              <w:pStyle w:val="Paragraphedeliste"/>
+              <w:numPr>
+                <w:ilvl w:val="0"/>
+                <w:numId w:val="31"/>
+              </w:numPr>
+              <w:spacing w:before="120" w:after="0" w:line="240" w:lineRule="auto"/>
+              <w:rPr>
+                <w:rFonts w:ascii="Arial" w:hAnsi="Arial" w:cs="Arial"/>
+                <w:i/>
+              </w:rPr>
+            </w:pPr>
+            <w:r>
+              <w:rPr>
+                <w:rFonts w:ascii="Arial" w:hAnsi="Arial" w:cs="Arial"/>
+              </w:rPr>
+              <w:t xml:space="preserve">Aucune </w:t>
+            </w:r>
+          </w:p>
+        </w:tc>
+      </w:tr>
+    </w:tbl>
     <w:p/>
     <w:p>
       <w:pPr>
-        <w:pStyle w:val="Titre1"/>
+        <w:tabs>
+          <w:tab w:val="right" w:pos="10065"/>
+        </w:tabs>
+        <w:jc w:val="both"/>
       </w:pPr>
     </w:p>
+    <w:tbl>
+      <w:tblPr>
+        <w:tblW w:w="10182" w:type="dxa"/>
+        <w:jc w:val="center"/>
+        <w:tblInd w:w="-392" w:type="dxa"/>
+        <w:tblBorders>
+          <w:top w:val="single" w:sz="4" w:space="0" w:color="auto"/>
+          <w:left w:val="single" w:sz="4" w:space="0" w:color="auto"/>
+          <w:bottom w:val="single" w:sz="4" w:space="0" w:color="auto"/>
+          <w:right w:val="single" w:sz="4" w:space="0" w:color="auto"/>
+          <w:insideH w:val="single" w:sz="4" w:space="0" w:color="auto"/>
+          <w:insideV w:val="single" w:sz="4" w:space="0" w:color="auto"/>
+        </w:tblBorders>
+        <w:tblCellMar>
+          <w:left w:w="70" w:type="dxa"/>
+          <w:right w:w="70" w:type="dxa"/>
+        </w:tblCellMar>
+        <w:tblLook w:val="0000" w:firstRow="0" w:lastRow="0" w:firstColumn="0" w:lastColumn="0" w:noHBand="0" w:noVBand="0"/>
+      </w:tblPr>
+      <w:tblGrid>
+        <w:gridCol w:w="4961"/>
+        <w:gridCol w:w="2835"/>
+        <w:gridCol w:w="2386"/>
+      </w:tblGrid>
+      <w:tr>
+        <w:trPr>
+          <w:trHeight w:val="58"/>
+          <w:jc w:val="center"/>
+        </w:trPr>
+        <w:tc>
+          <w:tcPr>
+            <w:tcW w:w="10182" w:type="dxa"/>
+            <w:gridSpan w:val="3"/>
+            <w:shd w:val="clear" w:color="auto" w:fill="F2F2F2"/>
+          </w:tcPr>
+          <w:p>
+            <w:pPr>
+              <w:ind w:left="40"/>
+              <w:rPr>
+                <w:rFonts w:ascii="Arial" w:hAnsi="Arial" w:cs="Arial"/>
+                <w:b/>
+                <w:sz w:val="14"/>
+              </w:rPr>
+            </w:pPr>
+          </w:p>
+        </w:tc>
+      </w:tr>
+      <w:tr>
+        <w:trPr>
+          <w:trHeight w:val="708"/>
+          <w:jc w:val="center"/>
+        </w:trPr>
+        <w:tc>
+          <w:tcPr>
+            <w:tcW w:w="7796" w:type="dxa"/>
+            <w:gridSpan w:val="2"/>
+            <w:vAlign w:val="center"/>
+          </w:tcPr>
+          <w:p>
+            <w:pPr>
+              <w:spacing w:before="120"/>
+              <w:rPr>
+                <w:rFonts w:ascii="Arial" w:hAnsi="Arial" w:cs="Arial"/>
+              </w:rPr>
+            </w:pPr>
+            <w:r>
+              <w:rPr>
+                <w:rFonts w:ascii="Arial" w:hAnsi="Arial" w:cs="Arial"/>
+                <w:b/>
+                <w:i/>
+              </w:rPr>
+              <w:t xml:space="preserve">Titre </w:t>
+            </w:r>
+            <w:r>
+              <w:rPr>
+                <w:rFonts w:ascii="Arial" w:hAnsi="Arial" w:cs="Arial"/>
+                <w:b/>
+                <w:i/>
+              </w:rPr>
+              <w:t>du cas d’utilisation :</w:t>
+            </w:r>
+            <w:r>
+              <w:rPr>
+                <w:rFonts w:ascii="Arial" w:hAnsi="Arial" w:cs="Arial"/>
+                <w:b/>
+                <w:i/>
+              </w:rPr>
+              <w:t xml:space="preserve"> </w:t>
+            </w:r>
+            <w:r>
+              <w:rPr>
+                <w:rStyle w:val="Titre2Car"/>
+              </w:rPr>
+              <w:t>Vérification de l’état des chambres</w:t>
+            </w:r>
+          </w:p>
+        </w:tc>
+        <w:tc>
+          <w:tcPr>
+            <w:tcW w:w="2386" w:type="dxa"/>
+            <w:vAlign w:val="center"/>
+          </w:tcPr>
+          <w:p>
+            <w:pPr>
+              <w:spacing w:before="120"/>
+              <w:ind w:left="38"/>
+              <w:rPr>
+                <w:rFonts w:ascii="Arial" w:hAnsi="Arial" w:cs="Arial"/>
+                <w:i/>
+              </w:rPr>
+            </w:pPr>
+            <w:r>
+              <w:rPr>
+                <w:rFonts w:ascii="Arial" w:hAnsi="Arial" w:cs="Arial"/>
+                <w:b/>
+                <w:i/>
+              </w:rPr>
+              <w:t>Numéro:</w:t>
+            </w:r>
+          </w:p>
+        </w:tc>
+      </w:tr>
+      <w:tr>
+        <w:trPr>
+          <w:trHeight w:val="282"/>
+          <w:jc w:val="center"/>
+        </w:trPr>
+        <w:tc>
+          <w:tcPr>
+            <w:tcW w:w="10182" w:type="dxa"/>
+            <w:gridSpan w:val="3"/>
+            <w:shd w:val="clear" w:color="auto" w:fill="F2F2F2"/>
+          </w:tcPr>
+          <w:p>
+            <w:pPr>
+              <w:ind w:left="40"/>
+              <w:rPr>
+                <w:rFonts w:ascii="Arial" w:hAnsi="Arial" w:cs="Arial"/>
+                <w:b/>
+                <w:sz w:val="14"/>
+              </w:rPr>
+            </w:pPr>
+          </w:p>
+        </w:tc>
+      </w:tr>
+      <w:tr>
+        <w:trPr>
+          <w:trHeight w:val="787"/>
+          <w:jc w:val="center"/>
+        </w:trPr>
+        <w:tc>
+          <w:tcPr>
+            <w:tcW w:w="10182" w:type="dxa"/>
+            <w:gridSpan w:val="3"/>
+          </w:tcPr>
+          <w:p>
+            <w:pPr>
+              <w:spacing w:before="120"/>
+              <w:rPr>
+                <w:rFonts w:ascii="Arial" w:hAnsi="Arial" w:cs="Arial"/>
+              </w:rPr>
+            </w:pPr>
+            <w:r>
+              <w:rPr>
+                <w:rFonts w:ascii="Arial" w:hAnsi="Arial" w:cs="Arial"/>
+                <w:b/>
+                <w:i/>
+              </w:rPr>
+              <w:t>Description</w:t>
+            </w:r>
+            <w:r>
+              <w:rPr>
+                <w:rFonts w:ascii="Arial" w:hAnsi="Arial" w:cs="Arial"/>
+                <w:b/>
+                <w:i/>
+              </w:rPr>
+              <w:t>:</w:t>
+            </w:r>
+            <w:r>
+              <w:rPr>
+                <w:rFonts w:ascii="Arial" w:hAnsi="Arial" w:cs="Arial"/>
+                <w:b/>
+                <w:i/>
+              </w:rPr>
+              <w:t xml:space="preserve"> </w:t>
+            </w:r>
+            <w:r>
+              <w:rPr>
+                <w:rFonts w:ascii="Arial" w:hAnsi="Arial" w:cs="Arial"/>
+              </w:rPr>
+              <w:t>Le responsable de l’entretien qui vient de finir l’Inspection de la chambre et désire signaler qu’il y a un bris dans la chambre dans laquelle il se trouve</w:t>
+            </w:r>
+          </w:p>
+        </w:tc>
+      </w:tr>
+      <w:tr>
+        <w:trPr>
+          <w:trHeight w:val="524"/>
+          <w:jc w:val="center"/>
+        </w:trPr>
+        <w:tc>
+          <w:tcPr>
+            <w:tcW w:w="10182" w:type="dxa"/>
+            <w:gridSpan w:val="3"/>
+          </w:tcPr>
+          <w:p>
+            <w:pPr>
+              <w:spacing w:before="120"/>
+              <w:rPr>
+                <w:rFonts w:ascii="Arial" w:hAnsi="Arial" w:cs="Arial"/>
+              </w:rPr>
+            </w:pPr>
+            <w:r>
+              <w:rPr>
+                <w:rFonts w:ascii="Arial" w:hAnsi="Arial" w:cs="Arial"/>
+                <w:b/>
+                <w:i/>
+              </w:rPr>
+              <w:t>Acteur</w:t>
+            </w:r>
+            <w:r>
+              <w:rPr>
+                <w:rFonts w:ascii="Arial" w:hAnsi="Arial" w:cs="Arial"/>
+                <w:b/>
+                <w:i/>
+              </w:rPr>
+              <w:t xml:space="preserve"> </w:t>
+            </w:r>
+            <w:r>
+              <w:rPr>
+                <w:rFonts w:ascii="Arial" w:hAnsi="Arial" w:cs="Arial"/>
+                <w:b/>
+                <w:i/>
+              </w:rPr>
+              <w:t>primaire</w:t>
+            </w:r>
+            <w:r>
+              <w:rPr>
+                <w:rFonts w:ascii="Arial" w:hAnsi="Arial" w:cs="Arial"/>
+                <w:b/>
+                <w:i/>
+              </w:rPr>
+              <w:t>:</w:t>
+            </w:r>
+            <w:r>
+              <w:rPr>
+                <w:rFonts w:ascii="Arial" w:hAnsi="Arial" w:cs="Arial"/>
+                <w:b/>
+                <w:i/>
+              </w:rPr>
+              <w:t xml:space="preserve"> </w:t>
+            </w:r>
+            <w:r>
+              <w:rPr>
+                <w:rFonts w:ascii="Arial" w:hAnsi="Arial" w:cs="Arial"/>
+              </w:rPr>
+              <w:t>Responsable de l’entretien</w:t>
+            </w:r>
+          </w:p>
+        </w:tc>
+      </w:tr>
+      <w:tr>
+        <w:trPr>
+          <w:trHeight w:val="524"/>
+          <w:jc w:val="center"/>
+        </w:trPr>
+        <w:tc>
+          <w:tcPr>
+            <w:tcW w:w="10182" w:type="dxa"/>
+            <w:gridSpan w:val="3"/>
+          </w:tcPr>
+          <w:p>
+            <w:pPr>
+              <w:spacing w:before="120"/>
+              <w:rPr>
+                <w:rFonts w:ascii="Arial" w:hAnsi="Arial" w:cs="Arial"/>
+                <w:u w:val="single"/>
+              </w:rPr>
+            </w:pPr>
+            <w:r>
+              <w:rPr>
+                <w:rFonts w:ascii="Arial" w:hAnsi="Arial" w:cs="Arial"/>
+                <w:b/>
+                <w:i/>
+              </w:rPr>
+              <w:t>Acteur</w:t>
+            </w:r>
+            <w:r>
+              <w:rPr>
+                <w:rFonts w:ascii="Arial" w:hAnsi="Arial" w:cs="Arial"/>
+                <w:b/>
+                <w:i/>
+              </w:rPr>
+              <w:t xml:space="preserve"> </w:t>
+            </w:r>
+            <w:r>
+              <w:rPr>
+                <w:rFonts w:ascii="Arial" w:hAnsi="Arial" w:cs="Arial"/>
+                <w:b/>
+                <w:i/>
+              </w:rPr>
+              <w:t xml:space="preserve">secondaire : </w:t>
+            </w:r>
+          </w:p>
+        </w:tc>
+      </w:tr>
+      <w:tr>
+        <w:trPr>
+          <w:trHeight w:val="524"/>
+          <w:jc w:val="center"/>
+        </w:trPr>
+        <w:tc>
+          <w:tcPr>
+            <w:tcW w:w="4961" w:type="dxa"/>
+          </w:tcPr>
+          <w:p>
+            <w:pPr>
+              <w:spacing w:before="120"/>
+              <w:rPr>
+                <w:rFonts w:ascii="Arial" w:hAnsi="Arial" w:cs="Arial"/>
+              </w:rPr>
+            </w:pPr>
+            <w:r>
+              <w:rPr>
+                <w:rFonts w:ascii="Arial" w:hAnsi="Arial" w:cs="Arial"/>
+                <w:b/>
+                <w:i/>
+              </w:rPr>
+              <w:t xml:space="preserve">Date de création : </w:t>
+            </w:r>
+            <w:r>
+              <w:rPr>
+                <w:rFonts w:ascii="Arial" w:hAnsi="Arial" w:cs="Arial"/>
+              </w:rPr>
+              <w:t>10-10-2014</w:t>
+            </w:r>
+          </w:p>
+        </w:tc>
+        <w:tc>
+          <w:tcPr>
+            <w:tcW w:w="5221" w:type="dxa"/>
+            <w:gridSpan w:val="2"/>
+          </w:tcPr>
+          <w:p>
+            <w:pPr>
+              <w:spacing w:before="120"/>
+              <w:rPr>
+                <w:rFonts w:ascii="Arial" w:hAnsi="Arial" w:cs="Arial"/>
+                <w:b/>
+                <w:i/>
+              </w:rPr>
+            </w:pPr>
+            <w:r>
+              <w:rPr>
+                <w:rFonts w:ascii="Arial" w:hAnsi="Arial" w:cs="Arial"/>
+                <w:b/>
+                <w:i/>
+              </w:rPr>
+              <w:t>Date de modification :</w:t>
+            </w:r>
+          </w:p>
+        </w:tc>
+      </w:tr>
+      <w:tr>
+        <w:trPr>
+          <w:trHeight w:val="524"/>
+          <w:jc w:val="center"/>
+        </w:trPr>
+        <w:tc>
+          <w:tcPr>
+            <w:tcW w:w="4961" w:type="dxa"/>
+          </w:tcPr>
+          <w:p>
+            <w:pPr>
+              <w:spacing w:before="120"/>
+              <w:rPr>
+                <w:rFonts w:ascii="Arial" w:hAnsi="Arial" w:cs="Arial"/>
+              </w:rPr>
+            </w:pPr>
+            <w:r>
+              <w:rPr>
+                <w:rFonts w:ascii="Arial" w:hAnsi="Arial" w:cs="Arial"/>
+                <w:b/>
+                <w:i/>
+              </w:rPr>
+              <w:t>Version</w:t>
+            </w:r>
+            <w:r>
+              <w:rPr>
+                <w:rFonts w:ascii="Arial" w:hAnsi="Arial" w:cs="Arial"/>
+                <w:b/>
+                <w:i/>
+              </w:rPr>
+              <w:t> :</w:t>
+            </w:r>
+            <w:r>
+              <w:rPr>
+                <w:rFonts w:ascii="Arial" w:hAnsi="Arial" w:cs="Arial"/>
+                <w:b/>
+                <w:i/>
+              </w:rPr>
+              <w:t xml:space="preserve"> </w:t>
+            </w:r>
+            <w:r>
+              <w:rPr>
+                <w:rFonts w:ascii="Arial" w:hAnsi="Arial" w:cs="Arial"/>
+              </w:rPr>
+              <w:t>001</w:t>
+            </w:r>
+          </w:p>
+        </w:tc>
+        <w:tc>
+          <w:tcPr>
+            <w:tcW w:w="5221" w:type="dxa"/>
+            <w:gridSpan w:val="2"/>
+          </w:tcPr>
+          <w:p>
+            <w:pPr>
+              <w:spacing w:before="120"/>
+              <w:rPr>
+                <w:rFonts w:ascii="Arial" w:hAnsi="Arial" w:cs="Arial"/>
+              </w:rPr>
+            </w:pPr>
+            <w:r>
+              <w:rPr>
+                <w:rFonts w:ascii="Arial" w:hAnsi="Arial" w:cs="Arial"/>
+                <w:b/>
+                <w:i/>
+              </w:rPr>
+              <w:t>Responsable</w:t>
+            </w:r>
+            <w:r>
+              <w:rPr>
+                <w:rFonts w:ascii="Arial" w:hAnsi="Arial" w:cs="Arial"/>
+                <w:b/>
+                <w:i/>
+              </w:rPr>
+              <w:t> :</w:t>
+            </w:r>
+            <w:r>
+              <w:rPr>
+                <w:rFonts w:ascii="Arial" w:hAnsi="Arial" w:cs="Arial"/>
+                <w:b/>
+              </w:rPr>
+              <w:t xml:space="preserve"> </w:t>
+            </w:r>
+            <w:r>
+              <w:rPr>
+                <w:rFonts w:ascii="Arial" w:hAnsi="Arial" w:cs="Arial"/>
+              </w:rPr>
+              <w:t>Charles Desbiens</w:t>
+            </w:r>
+            <w:r>
+              <w:rPr>
+                <w:rFonts w:ascii="Arial" w:hAnsi="Arial" w:cs="Arial"/>
+                <w:b/>
+              </w:rPr>
+              <w:t xml:space="preserve"> </w:t>
+            </w:r>
+          </w:p>
+        </w:tc>
+      </w:tr>
+      <w:tr>
+        <w:trPr>
+          <w:trHeight w:val="196"/>
+          <w:jc w:val="center"/>
+        </w:trPr>
+        <w:tc>
+          <w:tcPr>
+            <w:tcW w:w="10182" w:type="dxa"/>
+            <w:gridSpan w:val="3"/>
+            <w:shd w:val="clear" w:color="auto" w:fill="F2F2F2"/>
+          </w:tcPr>
+          <w:p>
+            <w:pPr>
+              <w:ind w:left="40"/>
+              <w:rPr>
+                <w:rFonts w:ascii="Arial" w:hAnsi="Arial" w:cs="Arial"/>
+                <w:b/>
+                <w:sz w:val="14"/>
+              </w:rPr>
+            </w:pPr>
+          </w:p>
+        </w:tc>
+      </w:tr>
+      <w:tr>
+        <w:trPr>
+          <w:trHeight w:val="1095"/>
+          <w:jc w:val="center"/>
+        </w:trPr>
+        <w:tc>
+          <w:tcPr>
+            <w:tcW w:w="10182" w:type="dxa"/>
+            <w:gridSpan w:val="3"/>
+          </w:tcPr>
+          <w:p>
+            <w:pPr>
+              <w:widowControl w:val="0"/>
+              <w:tabs>
+                <w:tab w:val="left" w:pos="460"/>
+              </w:tabs>
+              <w:autoSpaceDE w:val="0"/>
+              <w:autoSpaceDN w:val="0"/>
+              <w:adjustRightInd w:val="0"/>
+              <w:spacing w:before="21" w:line="240" w:lineRule="exact"/>
+              <w:ind w:left="360" w:right="91" w:hanging="360"/>
+              <w:jc w:val="both"/>
+              <w:rPr>
+                <w:rFonts w:ascii="Arial" w:hAnsi="Arial" w:cs="Arial"/>
+                <w:b/>
+                <w:i/>
+              </w:rPr>
+            </w:pPr>
+            <w:r>
+              <w:rPr>
+                <w:rFonts w:ascii="Arial" w:hAnsi="Arial" w:cs="Arial"/>
+                <w:b/>
+                <w:i/>
+              </w:rPr>
+              <w:t>Préconditions</w:t>
+            </w:r>
+            <w:r>
+              <w:rPr>
+                <w:rFonts w:ascii="Arial" w:hAnsi="Arial" w:cs="Arial"/>
+                <w:b/>
+                <w:i/>
+              </w:rPr>
+              <w:t> :</w:t>
+            </w:r>
+            <w:r>
+              <w:rPr>
+                <w:rFonts w:ascii="Arial" w:hAnsi="Arial" w:cs="Arial"/>
+                <w:b/>
+                <w:i/>
+              </w:rPr>
+              <w:t xml:space="preserve"> </w:t>
+            </w:r>
+          </w:p>
+          <w:p>
+            <w:pPr>
+              <w:pStyle w:val="Paragraphedeliste"/>
+              <w:widowControl w:val="0"/>
+              <w:numPr>
+                <w:ilvl w:val="0"/>
+                <w:numId w:val="32"/>
+              </w:numPr>
+              <w:tabs>
+                <w:tab w:val="left" w:pos="460"/>
+              </w:tabs>
+              <w:autoSpaceDE w:val="0"/>
+              <w:autoSpaceDN w:val="0"/>
+              <w:adjustRightInd w:val="0"/>
+              <w:spacing w:before="21" w:after="0" w:line="240" w:lineRule="exact"/>
+              <w:ind w:right="91"/>
+              <w:jc w:val="both"/>
+              <w:rPr>
+                <w:rFonts w:ascii="Verdana" w:eastAsia="Arial Unicode MS" w:hAnsi="Verdana" w:cs="Verdana"/>
+                <w:color w:val="000000"/>
+              </w:rPr>
+            </w:pPr>
+            <w:r>
+              <w:rPr>
+                <w:rFonts w:ascii="Arial" w:hAnsi="Arial" w:cs="Arial"/>
+              </w:rPr>
+              <w:t xml:space="preserve"> Le responsable doit avoir terminé l’inspection de la chambre</w:t>
+            </w:r>
+          </w:p>
+          <w:p>
+            <w:pPr>
+              <w:pStyle w:val="Paragraphedeliste"/>
+              <w:widowControl w:val="0"/>
+              <w:numPr>
+                <w:ilvl w:val="0"/>
+                <w:numId w:val="32"/>
+              </w:numPr>
+              <w:tabs>
+                <w:tab w:val="left" w:pos="460"/>
+              </w:tabs>
+              <w:autoSpaceDE w:val="0"/>
+              <w:autoSpaceDN w:val="0"/>
+              <w:adjustRightInd w:val="0"/>
+              <w:spacing w:before="21" w:after="0" w:line="240" w:lineRule="exact"/>
+              <w:ind w:right="91"/>
+              <w:jc w:val="both"/>
+              <w:rPr>
+                <w:rFonts w:ascii="Verdana" w:eastAsia="Arial Unicode MS" w:hAnsi="Verdana" w:cs="Verdana"/>
+                <w:color w:val="000000"/>
+              </w:rPr>
+            </w:pPr>
+            <w:r>
+              <w:rPr>
+                <w:rFonts w:ascii="Arial" w:hAnsi="Arial" w:cs="Arial"/>
+              </w:rPr>
+              <w:t>Il y a un bris dans la chambre</w:t>
+            </w:r>
+            <w:r>
+              <w:rPr>
+                <w:rFonts w:ascii="Arial" w:hAnsi="Arial" w:cs="Arial"/>
+                <w:b/>
+              </w:rPr>
+              <w:t xml:space="preserve"> </w:t>
+            </w:r>
+          </w:p>
+        </w:tc>
+      </w:tr>
+      <w:tr>
+        <w:trPr>
+          <w:trHeight w:val="933"/>
+          <w:jc w:val="center"/>
+        </w:trPr>
+        <w:tc>
+          <w:tcPr>
+            <w:tcW w:w="10182" w:type="dxa"/>
+            <w:gridSpan w:val="3"/>
+          </w:tcPr>
+          <w:p>
+            <w:pPr>
+              <w:spacing w:before="120"/>
+              <w:rPr>
+                <w:rFonts w:ascii="Arial" w:hAnsi="Arial" w:cs="Arial"/>
+              </w:rPr>
+            </w:pPr>
+            <w:r>
+              <w:rPr>
+                <w:rFonts w:ascii="Arial" w:hAnsi="Arial" w:cs="Arial"/>
+                <w:b/>
+                <w:i/>
+              </w:rPr>
+              <w:t xml:space="preserve">Déclencheur : </w:t>
+            </w:r>
+            <w:r>
+              <w:rPr>
+                <w:rFonts w:ascii="Arial" w:hAnsi="Arial" w:cs="Arial"/>
+              </w:rPr>
+              <w:t xml:space="preserve">Le responsable a terminer son inspection </w:t>
+            </w:r>
+          </w:p>
+        </w:tc>
+      </w:tr>
+      <w:tr>
+        <w:trPr>
+          <w:trHeight w:val="883"/>
+          <w:jc w:val="center"/>
+        </w:trPr>
+        <w:tc>
+          <w:tcPr>
+            <w:tcW w:w="10182" w:type="dxa"/>
+            <w:gridSpan w:val="3"/>
+          </w:tcPr>
+          <w:p>
+            <w:pPr>
+              <w:widowControl w:val="0"/>
+              <w:tabs>
+                <w:tab w:val="left" w:pos="460"/>
+              </w:tabs>
+              <w:autoSpaceDE w:val="0"/>
+              <w:autoSpaceDN w:val="0"/>
+              <w:adjustRightInd w:val="0"/>
+              <w:spacing w:before="21" w:line="240" w:lineRule="exact"/>
+              <w:ind w:left="360" w:right="88" w:hanging="360"/>
+              <w:jc w:val="both"/>
+              <w:rPr>
+                <w:rFonts w:ascii="Arial" w:hAnsi="Arial" w:cs="Arial"/>
+                <w:b/>
+              </w:rPr>
+            </w:pPr>
+            <w:r>
+              <w:rPr>
+                <w:rFonts w:ascii="Arial" w:hAnsi="Arial" w:cs="Arial"/>
+                <w:b/>
+                <w:i/>
+              </w:rPr>
+              <w:t xml:space="preserve">Processus nominal :  </w:t>
+            </w:r>
+          </w:p>
+          <w:p>
+            <w:pPr>
+              <w:pStyle w:val="Paragraphedeliste"/>
+              <w:widowControl w:val="0"/>
+              <w:numPr>
+                <w:ilvl w:val="0"/>
+                <w:numId w:val="33"/>
+              </w:numPr>
+              <w:tabs>
+                <w:tab w:val="left" w:pos="460"/>
+              </w:tabs>
+              <w:autoSpaceDE w:val="0"/>
+              <w:autoSpaceDN w:val="0"/>
+              <w:adjustRightInd w:val="0"/>
+              <w:spacing w:before="21" w:after="0" w:line="240" w:lineRule="exact"/>
+              <w:ind w:right="88"/>
+              <w:jc w:val="both"/>
+              <w:rPr>
+                <w:rFonts w:ascii="Arial" w:hAnsi="Arial" w:cs="Arial"/>
+              </w:rPr>
+            </w:pPr>
+            <w:r>
+              <w:rPr>
+                <w:rFonts w:ascii="Arial" w:hAnsi="Arial" w:cs="Arial"/>
+              </w:rPr>
+              <w:t xml:space="preserve"> L’employé clique sur « Entretien »</w:t>
+            </w:r>
+          </w:p>
+          <w:p>
+            <w:pPr>
+              <w:pStyle w:val="Paragraphedeliste"/>
+              <w:widowControl w:val="0"/>
+              <w:numPr>
+                <w:ilvl w:val="0"/>
+                <w:numId w:val="33"/>
+              </w:numPr>
+              <w:tabs>
+                <w:tab w:val="left" w:pos="460"/>
+              </w:tabs>
+              <w:autoSpaceDE w:val="0"/>
+              <w:autoSpaceDN w:val="0"/>
+              <w:adjustRightInd w:val="0"/>
+              <w:spacing w:before="21" w:after="0" w:line="240" w:lineRule="exact"/>
+              <w:ind w:right="88"/>
+              <w:jc w:val="both"/>
+              <w:rPr>
+                <w:rFonts w:ascii="Arial" w:hAnsi="Arial" w:cs="Arial"/>
+              </w:rPr>
+            </w:pPr>
+            <w:r>
+              <w:rPr>
+                <w:rFonts w:ascii="Arial" w:hAnsi="Arial" w:cs="Arial"/>
+              </w:rPr>
+              <w:t>Une fenêtre s’ouvre</w:t>
+            </w:r>
+          </w:p>
+          <w:p>
+            <w:pPr>
+              <w:pStyle w:val="Paragraphedeliste"/>
+              <w:widowControl w:val="0"/>
+              <w:numPr>
+                <w:ilvl w:val="0"/>
+                <w:numId w:val="33"/>
+              </w:numPr>
+              <w:tabs>
+                <w:tab w:val="left" w:pos="460"/>
+              </w:tabs>
+              <w:autoSpaceDE w:val="0"/>
+              <w:autoSpaceDN w:val="0"/>
+              <w:adjustRightInd w:val="0"/>
+              <w:spacing w:before="21" w:after="0" w:line="240" w:lineRule="exact"/>
+              <w:ind w:right="88"/>
+              <w:jc w:val="both"/>
+              <w:rPr>
+                <w:rFonts w:ascii="Arial" w:hAnsi="Arial" w:cs="Arial"/>
+              </w:rPr>
+            </w:pPr>
+            <w:r>
+              <w:rPr>
+                <w:rFonts w:ascii="Arial" w:hAnsi="Arial" w:cs="Arial"/>
+              </w:rPr>
+              <w:t>L’employé clique sur « Check Up »</w:t>
+            </w:r>
+          </w:p>
+          <w:p>
+            <w:pPr>
+              <w:pStyle w:val="Paragraphedeliste"/>
+              <w:widowControl w:val="0"/>
+              <w:numPr>
+                <w:ilvl w:val="0"/>
+                <w:numId w:val="33"/>
+              </w:numPr>
+              <w:tabs>
+                <w:tab w:val="left" w:pos="460"/>
+              </w:tabs>
+              <w:autoSpaceDE w:val="0"/>
+              <w:autoSpaceDN w:val="0"/>
+              <w:adjustRightInd w:val="0"/>
+              <w:spacing w:before="21" w:after="0" w:line="240" w:lineRule="exact"/>
+              <w:ind w:right="88"/>
+              <w:jc w:val="both"/>
+              <w:rPr>
+                <w:rFonts w:ascii="Arial" w:hAnsi="Arial" w:cs="Arial"/>
+              </w:rPr>
+            </w:pPr>
+            <w:r>
+              <w:rPr>
+                <w:rFonts w:ascii="Arial" w:hAnsi="Arial" w:cs="Arial"/>
+              </w:rPr>
+              <w:t xml:space="preserve">La fenêtre Check up s’ouvre </w:t>
+            </w:r>
+          </w:p>
+          <w:p>
+            <w:pPr>
+              <w:pStyle w:val="Paragraphedeliste"/>
+              <w:widowControl w:val="0"/>
+              <w:numPr>
+                <w:ilvl w:val="0"/>
+                <w:numId w:val="33"/>
+              </w:numPr>
+              <w:tabs>
+                <w:tab w:val="left" w:pos="460"/>
+              </w:tabs>
+              <w:autoSpaceDE w:val="0"/>
+              <w:autoSpaceDN w:val="0"/>
+              <w:adjustRightInd w:val="0"/>
+              <w:spacing w:before="21" w:after="0" w:line="240" w:lineRule="exact"/>
+              <w:ind w:right="88"/>
+              <w:jc w:val="both"/>
+              <w:rPr>
+                <w:rFonts w:ascii="Arial" w:hAnsi="Arial" w:cs="Arial"/>
+              </w:rPr>
+            </w:pPr>
+            <w:r>
+              <w:rPr>
+                <w:rFonts w:ascii="Arial" w:hAnsi="Arial" w:cs="Arial"/>
+              </w:rPr>
+              <w:t>L’employé sélectionne le numéro de chambre dans la boite « No Chambre »</w:t>
+            </w:r>
+          </w:p>
+          <w:p>
+            <w:pPr>
+              <w:pStyle w:val="Paragraphedeliste"/>
+              <w:widowControl w:val="0"/>
+              <w:numPr>
+                <w:ilvl w:val="0"/>
+                <w:numId w:val="33"/>
+              </w:numPr>
+              <w:tabs>
+                <w:tab w:val="left" w:pos="460"/>
+              </w:tabs>
+              <w:autoSpaceDE w:val="0"/>
+              <w:autoSpaceDN w:val="0"/>
+              <w:adjustRightInd w:val="0"/>
+              <w:spacing w:before="21" w:after="0" w:line="240" w:lineRule="exact"/>
+              <w:ind w:right="88"/>
+              <w:jc w:val="both"/>
+              <w:rPr>
+                <w:rFonts w:ascii="Arial" w:hAnsi="Arial" w:cs="Arial"/>
+              </w:rPr>
+            </w:pPr>
+            <w:r>
+              <w:rPr>
+                <w:rFonts w:ascii="Arial" w:hAnsi="Arial" w:cs="Arial"/>
+              </w:rPr>
+              <w:t xml:space="preserve">La liste de fourniture s’affiche </w:t>
+            </w:r>
+          </w:p>
+          <w:p>
+            <w:pPr>
+              <w:pStyle w:val="Paragraphedeliste"/>
+              <w:widowControl w:val="0"/>
+              <w:numPr>
+                <w:ilvl w:val="0"/>
+                <w:numId w:val="33"/>
+              </w:numPr>
+              <w:tabs>
+                <w:tab w:val="left" w:pos="460"/>
+              </w:tabs>
+              <w:autoSpaceDE w:val="0"/>
+              <w:autoSpaceDN w:val="0"/>
+              <w:adjustRightInd w:val="0"/>
+              <w:spacing w:before="21" w:after="0" w:line="240" w:lineRule="exact"/>
+              <w:ind w:right="88"/>
+              <w:jc w:val="both"/>
+              <w:rPr>
+                <w:rFonts w:ascii="Arial" w:hAnsi="Arial" w:cs="Arial"/>
+              </w:rPr>
+            </w:pPr>
+            <w:r>
+              <w:rPr>
+                <w:rFonts w:ascii="Arial" w:hAnsi="Arial" w:cs="Arial"/>
+              </w:rPr>
+              <w:t xml:space="preserve">L’employé coche les cases dont la fourniture a besoin d’être remplacé </w:t>
+            </w:r>
+          </w:p>
+          <w:p>
+            <w:pPr>
+              <w:pStyle w:val="Paragraphedeliste"/>
+              <w:widowControl w:val="0"/>
+              <w:numPr>
+                <w:ilvl w:val="0"/>
+                <w:numId w:val="33"/>
+              </w:numPr>
+              <w:tabs>
+                <w:tab w:val="left" w:pos="460"/>
+              </w:tabs>
+              <w:autoSpaceDE w:val="0"/>
+              <w:autoSpaceDN w:val="0"/>
+              <w:adjustRightInd w:val="0"/>
+              <w:spacing w:before="21" w:after="0" w:line="240" w:lineRule="exact"/>
+              <w:ind w:right="88"/>
+              <w:jc w:val="both"/>
+              <w:rPr>
+                <w:rFonts w:ascii="Arial" w:hAnsi="Arial" w:cs="Arial"/>
+              </w:rPr>
+            </w:pPr>
+            <w:r>
+              <w:rPr>
+                <w:rFonts w:ascii="Arial" w:hAnsi="Arial" w:cs="Arial"/>
+              </w:rPr>
+              <w:lastRenderedPageBreak/>
+              <w:t xml:space="preserve">L’employé marque son commentaire sur la chambre </w:t>
+            </w:r>
+          </w:p>
+          <w:p>
+            <w:pPr>
+              <w:pStyle w:val="Paragraphedeliste"/>
+              <w:widowControl w:val="0"/>
+              <w:numPr>
+                <w:ilvl w:val="0"/>
+                <w:numId w:val="33"/>
+              </w:numPr>
+              <w:tabs>
+                <w:tab w:val="left" w:pos="460"/>
+              </w:tabs>
+              <w:autoSpaceDE w:val="0"/>
+              <w:autoSpaceDN w:val="0"/>
+              <w:adjustRightInd w:val="0"/>
+              <w:spacing w:before="21" w:after="0" w:line="240" w:lineRule="exact"/>
+              <w:ind w:right="88"/>
+              <w:jc w:val="both"/>
+              <w:rPr>
+                <w:rFonts w:ascii="Arial" w:hAnsi="Arial" w:cs="Arial"/>
+                <w:b/>
+              </w:rPr>
+            </w:pPr>
+            <w:r>
+              <w:rPr>
+                <w:rFonts w:ascii="Arial" w:hAnsi="Arial" w:cs="Arial"/>
+              </w:rPr>
+              <w:t xml:space="preserve">L’employé appuie sur enregistrer </w:t>
+            </w:r>
+          </w:p>
+        </w:tc>
+      </w:tr>
+      <w:tr>
+        <w:trPr>
+          <w:trHeight w:val="906"/>
+          <w:jc w:val="center"/>
+        </w:trPr>
+        <w:tc>
+          <w:tcPr>
+            <w:tcW w:w="10182" w:type="dxa"/>
+            <w:gridSpan w:val="3"/>
+          </w:tcPr>
+          <w:p>
+            <w:pPr>
+              <w:spacing w:before="120"/>
+              <w:rPr>
+                <w:rFonts w:ascii="Arial" w:hAnsi="Arial" w:cs="Arial"/>
+              </w:rPr>
+            </w:pPr>
+            <w:r>
+              <w:rPr>
+                <w:rFonts w:ascii="Arial" w:hAnsi="Arial" w:cs="Arial"/>
+                <w:b/>
+                <w:i/>
+              </w:rPr>
+              <w:lastRenderedPageBreak/>
+              <w:t>Arrêt</w:t>
+            </w:r>
+            <w:r>
+              <w:rPr>
+                <w:rFonts w:ascii="Arial" w:hAnsi="Arial" w:cs="Arial"/>
+                <w:b/>
+                <w:i/>
+              </w:rPr>
+              <w:t> :</w:t>
+            </w:r>
+            <w:r>
+              <w:rPr>
+                <w:rFonts w:ascii="Arial" w:hAnsi="Arial" w:cs="Arial"/>
+                <w:b/>
+                <w:i/>
+              </w:rPr>
+              <w:t xml:space="preserve"> </w:t>
+            </w:r>
+            <w:r>
+              <w:rPr>
+                <w:rFonts w:ascii="Arial" w:hAnsi="Arial" w:cs="Arial"/>
+              </w:rPr>
+              <w:t xml:space="preserve">enregistrement du « check up » de la chambre </w:t>
+            </w:r>
+          </w:p>
+        </w:tc>
+      </w:tr>
+      <w:tr>
+        <w:trPr>
+          <w:trHeight w:val="906"/>
+          <w:jc w:val="center"/>
+        </w:trPr>
+        <w:tc>
+          <w:tcPr>
+            <w:tcW w:w="10182" w:type="dxa"/>
+            <w:gridSpan w:val="3"/>
+          </w:tcPr>
+          <w:p>
+            <w:pPr>
+              <w:widowControl w:val="0"/>
+              <w:tabs>
+                <w:tab w:val="left" w:pos="460"/>
+              </w:tabs>
+              <w:autoSpaceDE w:val="0"/>
+              <w:autoSpaceDN w:val="0"/>
+              <w:adjustRightInd w:val="0"/>
+              <w:spacing w:before="42" w:line="220" w:lineRule="exact"/>
+              <w:ind w:right="-20"/>
+              <w:rPr>
+                <w:rFonts w:ascii="Arial" w:hAnsi="Arial" w:cs="Arial"/>
+              </w:rPr>
+            </w:pPr>
+            <w:r>
+              <w:rPr>
+                <w:rFonts w:ascii="Arial" w:hAnsi="Arial" w:cs="Arial"/>
+                <w:b/>
+                <w:i/>
+              </w:rPr>
+              <w:t>Post Conditions</w:t>
+            </w:r>
+            <w:r>
+              <w:rPr>
+                <w:rFonts w:ascii="Arial" w:hAnsi="Arial" w:cs="Arial"/>
+                <w:b/>
+                <w:i/>
+              </w:rPr>
+              <w:t> :</w:t>
+            </w:r>
+            <w:r>
+              <w:rPr>
+                <w:rFonts w:ascii="Arial" w:hAnsi="Arial" w:cs="Arial"/>
+                <w:b/>
+                <w:i/>
+              </w:rPr>
+              <w:t xml:space="preserve"> </w:t>
+            </w:r>
+            <w:r>
+              <w:rPr>
+                <w:rFonts w:ascii="Arial" w:hAnsi="Arial" w:cs="Arial"/>
+              </w:rPr>
+              <w:t xml:space="preserve">le système enregistre les données </w:t>
+            </w:r>
+          </w:p>
+          <w:p>
+            <w:pPr>
+              <w:widowControl w:val="0"/>
+              <w:numPr>
+                <w:ilvl w:val="0"/>
+                <w:numId w:val="35"/>
+              </w:numPr>
+              <w:tabs>
+                <w:tab w:val="left" w:pos="460"/>
+              </w:tabs>
+              <w:autoSpaceDE w:val="0"/>
+              <w:autoSpaceDN w:val="0"/>
+              <w:adjustRightInd w:val="0"/>
+              <w:spacing w:before="42" w:after="0" w:line="220" w:lineRule="exact"/>
+              <w:ind w:right="-20"/>
+              <w:rPr>
+                <w:rFonts w:ascii="Arial" w:hAnsi="Arial" w:cs="Arial"/>
+              </w:rPr>
+            </w:pPr>
+            <w:r>
+              <w:rPr>
+                <w:rFonts w:ascii="Arial" w:hAnsi="Arial" w:cs="Arial"/>
+              </w:rPr>
+              <w:t xml:space="preserve">Les fournitures à remplacer </w:t>
+            </w:r>
+          </w:p>
+          <w:p>
+            <w:pPr>
+              <w:widowControl w:val="0"/>
+              <w:numPr>
+                <w:ilvl w:val="0"/>
+                <w:numId w:val="35"/>
+              </w:numPr>
+              <w:tabs>
+                <w:tab w:val="left" w:pos="460"/>
+              </w:tabs>
+              <w:autoSpaceDE w:val="0"/>
+              <w:autoSpaceDN w:val="0"/>
+              <w:adjustRightInd w:val="0"/>
+              <w:spacing w:before="42" w:after="0" w:line="220" w:lineRule="exact"/>
+              <w:ind w:right="-20"/>
+              <w:rPr>
+                <w:rFonts w:ascii="Arial" w:hAnsi="Arial" w:cs="Arial"/>
+              </w:rPr>
+            </w:pPr>
+            <w:r>
+              <w:rPr>
+                <w:rFonts w:ascii="Arial" w:hAnsi="Arial" w:cs="Arial"/>
+              </w:rPr>
+              <w:t>Le commentaire sur la chambre</w:t>
+            </w:r>
+            <w:r>
+              <w:rPr>
+                <w:rFonts w:ascii="Arial" w:hAnsi="Arial" w:cs="Arial"/>
+                <w:b/>
+                <w:i/>
+              </w:rPr>
+              <w:t xml:space="preserve"> </w:t>
+            </w:r>
+          </w:p>
+        </w:tc>
+      </w:tr>
+      <w:tr>
+        <w:trPr>
+          <w:trHeight w:val="58"/>
+          <w:jc w:val="center"/>
+        </w:trPr>
+        <w:tc>
+          <w:tcPr>
+            <w:tcW w:w="10182" w:type="dxa"/>
+            <w:gridSpan w:val="3"/>
+            <w:shd w:val="clear" w:color="auto" w:fill="F2F2F2"/>
+          </w:tcPr>
+          <w:p>
+            <w:pPr>
+              <w:ind w:left="40"/>
+              <w:rPr>
+                <w:rFonts w:ascii="Arial" w:hAnsi="Arial" w:cs="Arial"/>
+                <w:b/>
+                <w:sz w:val="14"/>
+              </w:rPr>
+            </w:pPr>
+          </w:p>
+        </w:tc>
+      </w:tr>
+      <w:tr>
+        <w:trPr>
+          <w:trHeight w:val="865"/>
+          <w:jc w:val="center"/>
+        </w:trPr>
+        <w:tc>
+          <w:tcPr>
+            <w:tcW w:w="10182" w:type="dxa"/>
+            <w:gridSpan w:val="3"/>
+          </w:tcPr>
+          <w:p>
+            <w:pPr>
+              <w:spacing w:before="120"/>
+              <w:rPr>
+                <w:rFonts w:ascii="Arial" w:hAnsi="Arial" w:cs="Arial"/>
+                <w:b/>
+                <w:i/>
+              </w:rPr>
+            </w:pPr>
+            <w:r>
+              <w:rPr>
+                <w:rFonts w:ascii="Arial" w:hAnsi="Arial" w:cs="Arial"/>
+                <w:b/>
+                <w:i/>
+              </w:rPr>
+              <w:t xml:space="preserve">Exceptions/Extensions: </w:t>
+            </w:r>
+          </w:p>
+          <w:p>
+            <w:pPr>
+              <w:pStyle w:val="Paragraphedeliste"/>
+              <w:spacing w:before="120"/>
+              <w:rPr>
+                <w:rFonts w:ascii="Arial" w:hAnsi="Arial" w:cs="Arial"/>
+                <w:b/>
+              </w:rPr>
+            </w:pPr>
+          </w:p>
+        </w:tc>
+      </w:tr>
+      <w:tr>
+        <w:trPr>
+          <w:trHeight w:val="953"/>
+          <w:jc w:val="center"/>
+        </w:trPr>
+        <w:tc>
+          <w:tcPr>
+            <w:tcW w:w="10182" w:type="dxa"/>
+            <w:gridSpan w:val="3"/>
+          </w:tcPr>
+          <w:p>
+            <w:pPr>
+              <w:spacing w:before="120"/>
+              <w:rPr>
+                <w:rFonts w:ascii="Arial" w:hAnsi="Arial" w:cs="Arial"/>
+                <w:b/>
+                <w:i/>
+              </w:rPr>
+            </w:pPr>
+            <w:r>
+              <w:rPr>
+                <w:rFonts w:ascii="Arial" w:hAnsi="Arial" w:cs="Arial"/>
+                <w:b/>
+                <w:i/>
+              </w:rPr>
+              <w:t>Scénarios Alternatifs:</w:t>
+            </w:r>
+          </w:p>
+        </w:tc>
+      </w:tr>
+      <w:tr>
+        <w:trPr>
+          <w:trHeight w:val="58"/>
+          <w:jc w:val="center"/>
+        </w:trPr>
+        <w:tc>
+          <w:tcPr>
+            <w:tcW w:w="10182" w:type="dxa"/>
+            <w:gridSpan w:val="3"/>
+            <w:shd w:val="clear" w:color="auto" w:fill="F2F2F2"/>
+          </w:tcPr>
+          <w:p>
+            <w:pPr>
+              <w:ind w:left="40"/>
+              <w:rPr>
+                <w:rFonts w:ascii="Arial" w:hAnsi="Arial" w:cs="Arial"/>
+                <w:b/>
+                <w:sz w:val="14"/>
+              </w:rPr>
+            </w:pPr>
+          </w:p>
+        </w:tc>
+      </w:tr>
+      <w:tr>
+        <w:trPr>
+          <w:trHeight w:val="1216"/>
+          <w:jc w:val="center"/>
+        </w:trPr>
+        <w:tc>
+          <w:tcPr>
+            <w:tcW w:w="10182" w:type="dxa"/>
+            <w:gridSpan w:val="3"/>
+          </w:tcPr>
+          <w:p>
+            <w:pPr>
+              <w:spacing w:before="120"/>
+              <w:rPr>
+                <w:rFonts w:ascii="Arial" w:hAnsi="Arial" w:cs="Arial"/>
+                <w:b/>
+                <w:i/>
+              </w:rPr>
+            </w:pPr>
+            <w:r>
+              <w:rPr>
+                <w:rFonts w:ascii="Arial" w:hAnsi="Arial" w:cs="Arial"/>
+                <w:b/>
+                <w:i/>
+              </w:rPr>
+              <w:t>Contraintes non-fonctionnelles:</w:t>
+            </w:r>
+          </w:p>
+          <w:p>
+            <w:pPr>
+              <w:pStyle w:val="Paragraphedeliste"/>
+              <w:numPr>
+                <w:ilvl w:val="0"/>
+                <w:numId w:val="31"/>
+              </w:numPr>
+              <w:spacing w:before="120" w:after="0" w:line="240" w:lineRule="auto"/>
+              <w:rPr>
+                <w:rFonts w:ascii="Arial" w:hAnsi="Arial" w:cs="Arial"/>
+                <w:i/>
+              </w:rPr>
+            </w:pPr>
+            <w:r>
+              <w:rPr>
+                <w:rFonts w:ascii="Arial" w:hAnsi="Arial" w:cs="Arial"/>
+              </w:rPr>
+              <w:t xml:space="preserve">L’employé doit vérifier l’état des fournitures dans la chambre </w:t>
+            </w:r>
+          </w:p>
+        </w:tc>
+      </w:tr>
+      <w:tr>
+        <w:trPr>
+          <w:trHeight w:val="1210"/>
+          <w:jc w:val="center"/>
+        </w:trPr>
+        <w:tc>
+          <w:tcPr>
+            <w:tcW w:w="10182" w:type="dxa"/>
+            <w:gridSpan w:val="3"/>
+          </w:tcPr>
+          <w:p>
+            <w:pPr>
+              <w:spacing w:before="120"/>
+              <w:rPr>
+                <w:rFonts w:ascii="Arial" w:hAnsi="Arial" w:cs="Arial"/>
+                <w:b/>
+                <w:i/>
+              </w:rPr>
+            </w:pPr>
+            <w:r>
+              <w:rPr>
+                <w:rFonts w:ascii="Arial" w:hAnsi="Arial" w:cs="Arial"/>
+                <w:b/>
+                <w:i/>
+              </w:rPr>
+              <w:t>Contraintes liées à l'IHM:</w:t>
+            </w:r>
+          </w:p>
+          <w:p>
+            <w:pPr>
+              <w:pStyle w:val="Paragraphedeliste"/>
+              <w:numPr>
+                <w:ilvl w:val="0"/>
+                <w:numId w:val="31"/>
+              </w:numPr>
+              <w:spacing w:before="120" w:after="0" w:line="240" w:lineRule="auto"/>
+              <w:rPr>
+                <w:rFonts w:ascii="Arial" w:hAnsi="Arial" w:cs="Arial"/>
+                <w:b/>
+                <w:i/>
+              </w:rPr>
+            </w:pPr>
+          </w:p>
+        </w:tc>
+      </w:tr>
+      <w:tr>
+        <w:trPr>
+          <w:trHeight w:val="990"/>
+          <w:jc w:val="center"/>
+        </w:trPr>
+        <w:tc>
+          <w:tcPr>
+            <w:tcW w:w="10182" w:type="dxa"/>
+            <w:gridSpan w:val="3"/>
+          </w:tcPr>
+          <w:p>
+            <w:pPr>
+              <w:spacing w:before="120"/>
+              <w:rPr>
+                <w:rFonts w:ascii="Arial" w:hAnsi="Arial" w:cs="Arial"/>
+                <w:b/>
+                <w:i/>
+              </w:rPr>
+            </w:pPr>
+            <w:r>
+              <w:rPr>
+                <w:rFonts w:ascii="Arial" w:hAnsi="Arial" w:cs="Arial"/>
+                <w:b/>
+                <w:i/>
+              </w:rPr>
+              <w:t>Divers:</w:t>
+            </w:r>
+          </w:p>
+          <w:p>
+            <w:pPr>
+              <w:pStyle w:val="Paragraphedeliste"/>
+              <w:numPr>
+                <w:ilvl w:val="0"/>
+                <w:numId w:val="31"/>
+              </w:numPr>
+              <w:spacing w:before="120" w:after="0" w:line="240" w:lineRule="auto"/>
+              <w:rPr>
+                <w:rFonts w:ascii="Arial" w:hAnsi="Arial" w:cs="Arial"/>
+                <w:i/>
+              </w:rPr>
+            </w:pPr>
+            <w:r>
+              <w:rPr>
+                <w:rFonts w:ascii="Arial" w:hAnsi="Arial" w:cs="Arial"/>
+              </w:rPr>
+              <w:t>Aucune</w:t>
+            </w:r>
+          </w:p>
+        </w:tc>
+      </w:tr>
+    </w:tbl>
+    <w:p>
+      <w:pPr>
+        <w:tabs>
+          <w:tab w:val="right" w:pos="10065"/>
+        </w:tabs>
+        <w:jc w:val="both"/>
+      </w:pPr>
+    </w:p>
+    <w:p/>
+    <w:p>
+      <w:pPr>
+        <w:tabs>
+          <w:tab w:val="right" w:pos="10065"/>
+        </w:tabs>
+        <w:jc w:val="both"/>
+      </w:pPr>
+    </w:p>
+    <w:p>
+      <w:pPr>
+        <w:tabs>
+          <w:tab w:val="right" w:pos="10065"/>
+        </w:tabs>
+        <w:jc w:val="both"/>
+      </w:pPr>
+    </w:p>
+    <w:p>
+      <w:pPr>
+        <w:tabs>
+          <w:tab w:val="right" w:pos="10065"/>
+        </w:tabs>
+        <w:jc w:val="both"/>
+      </w:pPr>
+    </w:p>
+    <w:p>
+      <w:pPr>
+        <w:tabs>
+          <w:tab w:val="right" w:pos="10065"/>
+        </w:tabs>
+        <w:jc w:val="both"/>
+      </w:pPr>
+    </w:p>
+    <w:p>
+      <w:pPr>
+        <w:tabs>
+          <w:tab w:val="right" w:pos="10065"/>
+        </w:tabs>
+        <w:jc w:val="both"/>
+      </w:pPr>
+    </w:p>
+    <w:tbl>
+      <w:tblPr>
+        <w:tblW w:w="10182" w:type="dxa"/>
+        <w:jc w:val="center"/>
+        <w:tblInd w:w="-392" w:type="dxa"/>
+        <w:tblBorders>
+          <w:top w:val="single" w:sz="4" w:space="0" w:color="auto"/>
+          <w:left w:val="single" w:sz="4" w:space="0" w:color="auto"/>
+          <w:bottom w:val="single" w:sz="4" w:space="0" w:color="auto"/>
+          <w:right w:val="single" w:sz="4" w:space="0" w:color="auto"/>
+          <w:insideH w:val="single" w:sz="4" w:space="0" w:color="auto"/>
+          <w:insideV w:val="single" w:sz="4" w:space="0" w:color="auto"/>
+        </w:tblBorders>
+        <w:tblCellMar>
+          <w:left w:w="70" w:type="dxa"/>
+          <w:right w:w="70" w:type="dxa"/>
+        </w:tblCellMar>
+        <w:tblLook w:val="0000" w:firstRow="0" w:lastRow="0" w:firstColumn="0" w:lastColumn="0" w:noHBand="0" w:noVBand="0"/>
+      </w:tblPr>
+      <w:tblGrid>
+        <w:gridCol w:w="4961"/>
+        <w:gridCol w:w="2835"/>
+        <w:gridCol w:w="2386"/>
+      </w:tblGrid>
+      <w:tr>
+        <w:trPr>
+          <w:trHeight w:val="58"/>
+          <w:jc w:val="center"/>
+        </w:trPr>
+        <w:tc>
+          <w:tcPr>
+            <w:tcW w:w="10182" w:type="dxa"/>
+            <w:gridSpan w:val="3"/>
+            <w:shd w:val="clear" w:color="auto" w:fill="F2F2F2" w:themeFill="background1" w:themeFillShade="F2"/>
+          </w:tcPr>
+          <w:p>
+            <w:pPr>
+              <w:ind w:left="40"/>
+              <w:rPr>
+                <w:rFonts w:ascii="Arial" w:hAnsi="Arial" w:cs="Arial"/>
+                <w:b/>
+                <w:sz w:val="14"/>
+              </w:rPr>
+            </w:pPr>
+          </w:p>
+        </w:tc>
+      </w:tr>
+      <w:tr>
+        <w:trPr>
+          <w:trHeight w:val="708"/>
+          <w:jc w:val="center"/>
+        </w:trPr>
+        <w:tc>
+          <w:tcPr>
+            <w:tcW w:w="7796" w:type="dxa"/>
+            <w:gridSpan w:val="2"/>
+            <w:vAlign w:val="center"/>
+          </w:tcPr>
+          <w:p>
+            <w:pPr>
+              <w:spacing w:before="120"/>
+              <w:rPr>
+                <w:rFonts w:ascii="Arial" w:hAnsi="Arial" w:cs="Arial"/>
+                <w:i/>
+              </w:rPr>
+            </w:pPr>
+            <w:r>
+              <w:rPr>
+                <w:rFonts w:ascii="Arial" w:hAnsi="Arial" w:cs="Arial"/>
+                <w:b/>
+                <w:i/>
+              </w:rPr>
+              <w:t xml:space="preserve">Titre </w:t>
+            </w:r>
+            <w:r>
+              <w:rPr>
+                <w:rFonts w:ascii="Arial" w:hAnsi="Arial" w:cs="Arial"/>
+                <w:b/>
+                <w:i/>
+              </w:rPr>
+              <w:t>du cas d’utilisation </w:t>
+            </w:r>
+            <w:r>
+              <w:rPr>
+                <w:rFonts w:ascii="Arial" w:hAnsi="Arial" w:cs="Arial"/>
+                <w:b/>
+              </w:rPr>
+              <w:t xml:space="preserve">: </w:t>
+            </w:r>
+            <w:r>
+              <w:rPr>
+                <w:rStyle w:val="Titre2Car"/>
+              </w:rPr>
+              <w:t>Faire une réservation d’une salle</w:t>
+            </w:r>
+            <w:r>
+              <w:rPr>
+                <w:rFonts w:ascii="Arial" w:hAnsi="Arial" w:cs="Arial"/>
+                <w:b/>
+              </w:rPr>
+              <w:t xml:space="preserve"> </w:t>
+            </w:r>
+          </w:p>
+        </w:tc>
+        <w:tc>
+          <w:tcPr>
+            <w:tcW w:w="2386" w:type="dxa"/>
+            <w:vAlign w:val="center"/>
+          </w:tcPr>
+          <w:p>
+            <w:pPr>
+              <w:spacing w:before="120"/>
+              <w:ind w:left="38"/>
+              <w:rPr>
+                <w:rFonts w:ascii="Arial" w:hAnsi="Arial" w:cs="Arial"/>
+                <w:i/>
+              </w:rPr>
+            </w:pPr>
+            <w:r>
+              <w:rPr>
+                <w:rFonts w:ascii="Arial" w:hAnsi="Arial" w:cs="Arial"/>
+                <w:b/>
+                <w:i/>
+              </w:rPr>
+              <w:t>Numéro:</w:t>
+            </w:r>
+            <w:r>
+              <w:rPr>
+                <w:rFonts w:ascii="Arial" w:hAnsi="Arial" w:cs="Arial"/>
+                <w:b/>
+                <w:i/>
+              </w:rPr>
+              <w:t xml:space="preserve"> </w:t>
+            </w:r>
+          </w:p>
+        </w:tc>
+      </w:tr>
+      <w:tr>
+        <w:trPr>
+          <w:trHeight w:val="282"/>
+          <w:jc w:val="center"/>
+        </w:trPr>
+        <w:tc>
+          <w:tcPr>
+            <w:tcW w:w="10182" w:type="dxa"/>
+            <w:gridSpan w:val="3"/>
+            <w:shd w:val="clear" w:color="auto" w:fill="F2F2F2" w:themeFill="background1" w:themeFillShade="F2"/>
+          </w:tcPr>
+          <w:p>
+            <w:pPr>
+              <w:ind w:left="40"/>
+              <w:rPr>
+                <w:rFonts w:ascii="Arial" w:hAnsi="Arial" w:cs="Arial"/>
+                <w:b/>
+                <w:sz w:val="14"/>
+              </w:rPr>
+            </w:pPr>
+          </w:p>
+        </w:tc>
+      </w:tr>
+      <w:tr>
+        <w:trPr>
+          <w:trHeight w:val="787"/>
+          <w:jc w:val="center"/>
+        </w:trPr>
+        <w:tc>
+          <w:tcPr>
+            <w:tcW w:w="10182" w:type="dxa"/>
+            <w:gridSpan w:val="3"/>
+          </w:tcPr>
+          <w:p>
+            <w:pPr>
+              <w:spacing w:before="120"/>
+              <w:rPr>
+                <w:rFonts w:ascii="Arial" w:hAnsi="Arial" w:cs="Arial"/>
+              </w:rPr>
+            </w:pPr>
+            <w:r>
+              <w:rPr>
+                <w:rFonts w:ascii="Arial" w:hAnsi="Arial" w:cs="Arial"/>
+                <w:b/>
+                <w:i/>
+              </w:rPr>
+              <w:t>Description</w:t>
+            </w:r>
+            <w:r>
+              <w:rPr>
+                <w:rFonts w:ascii="Arial" w:hAnsi="Arial" w:cs="Arial"/>
+                <w:b/>
+                <w:i/>
+              </w:rPr>
+              <w:t>:</w:t>
+            </w:r>
+            <w:r>
+              <w:rPr>
+                <w:rFonts w:ascii="Arial" w:hAnsi="Arial" w:cs="Arial"/>
+                <w:b/>
+              </w:rPr>
+              <w:t xml:space="preserve"> </w:t>
+            </w:r>
+            <w:r>
+              <w:rPr>
+                <w:rFonts w:ascii="Arial" w:hAnsi="Arial" w:cs="Arial"/>
+              </w:rPr>
+              <w:t>Le responsable des ventes de l’hôtel veut faire une réservation pour un client qui désire louer une salle</w:t>
+            </w:r>
+          </w:p>
+        </w:tc>
+      </w:tr>
+      <w:tr>
+        <w:trPr>
+          <w:trHeight w:val="524"/>
+          <w:jc w:val="center"/>
+        </w:trPr>
+        <w:tc>
+          <w:tcPr>
+            <w:tcW w:w="10182" w:type="dxa"/>
+            <w:gridSpan w:val="3"/>
+          </w:tcPr>
+          <w:p>
+            <w:pPr>
+              <w:spacing w:before="120"/>
+              <w:rPr>
+                <w:rFonts w:ascii="Arial" w:hAnsi="Arial" w:cs="Arial"/>
+              </w:rPr>
+            </w:pPr>
+            <w:r>
+              <w:rPr>
+                <w:rFonts w:ascii="Arial" w:hAnsi="Arial" w:cs="Arial"/>
+                <w:b/>
+                <w:i/>
+              </w:rPr>
+              <w:t>Acteur</w:t>
+            </w:r>
+            <w:r>
+              <w:rPr>
+                <w:rFonts w:ascii="Arial" w:hAnsi="Arial" w:cs="Arial"/>
+                <w:b/>
+                <w:i/>
+              </w:rPr>
+              <w:t xml:space="preserve"> </w:t>
+            </w:r>
+            <w:r>
+              <w:rPr>
+                <w:rFonts w:ascii="Arial" w:hAnsi="Arial" w:cs="Arial"/>
+                <w:b/>
+                <w:i/>
+              </w:rPr>
+              <w:t>primaire</w:t>
+            </w:r>
+            <w:r>
+              <w:rPr>
+                <w:rFonts w:ascii="Arial" w:hAnsi="Arial" w:cs="Arial"/>
+                <w:b/>
+                <w:i/>
+              </w:rPr>
+              <w:t>:</w:t>
+            </w:r>
+            <w:r>
+              <w:rPr>
+                <w:rFonts w:ascii="Arial" w:hAnsi="Arial" w:cs="Arial"/>
+                <w:b/>
+              </w:rPr>
+              <w:t xml:space="preserve"> </w:t>
+            </w:r>
+            <w:r>
+              <w:rPr>
+                <w:rFonts w:ascii="Arial" w:hAnsi="Arial" w:cs="Arial"/>
+              </w:rPr>
+              <w:t>Responsable des ventes</w:t>
+            </w:r>
+            <w:r>
+              <w:rPr>
+                <w:rFonts w:ascii="Arial" w:hAnsi="Arial" w:cs="Arial"/>
+                <w:b/>
+              </w:rPr>
+              <w:t xml:space="preserve"> </w:t>
+            </w:r>
+          </w:p>
+        </w:tc>
+      </w:tr>
+      <w:tr>
+        <w:trPr>
+          <w:trHeight w:val="524"/>
+          <w:jc w:val="center"/>
+        </w:trPr>
+        <w:tc>
+          <w:tcPr>
+            <w:tcW w:w="10182" w:type="dxa"/>
+            <w:gridSpan w:val="3"/>
+          </w:tcPr>
+          <w:p>
+            <w:pPr>
+              <w:spacing w:before="120"/>
+              <w:rPr>
+                <w:rFonts w:ascii="Arial" w:hAnsi="Arial" w:cs="Arial"/>
+              </w:rPr>
+            </w:pPr>
+            <w:r>
+              <w:rPr>
+                <w:rFonts w:ascii="Arial" w:hAnsi="Arial" w:cs="Arial"/>
+                <w:b/>
+                <w:i/>
+              </w:rPr>
+              <w:t>Acteur</w:t>
+            </w:r>
+            <w:r>
+              <w:rPr>
+                <w:rFonts w:ascii="Arial" w:hAnsi="Arial" w:cs="Arial"/>
+                <w:b/>
+                <w:i/>
+              </w:rPr>
+              <w:t xml:space="preserve"> </w:t>
+            </w:r>
+            <w:r>
+              <w:rPr>
+                <w:rFonts w:ascii="Arial" w:hAnsi="Arial" w:cs="Arial"/>
+                <w:b/>
+                <w:i/>
+              </w:rPr>
+              <w:t xml:space="preserve">secondaire : </w:t>
+            </w:r>
+            <w:r>
+              <w:rPr>
+                <w:rFonts w:ascii="Arial" w:hAnsi="Arial" w:cs="Arial"/>
+                <w:i/>
+              </w:rPr>
+              <w:t xml:space="preserve">Clients </w:t>
+            </w:r>
+          </w:p>
+        </w:tc>
+      </w:tr>
+      <w:tr>
+        <w:trPr>
+          <w:trHeight w:val="524"/>
+          <w:jc w:val="center"/>
+        </w:trPr>
+        <w:tc>
+          <w:tcPr>
+            <w:tcW w:w="4961" w:type="dxa"/>
+          </w:tcPr>
+          <w:p>
+            <w:pPr>
+              <w:spacing w:before="120"/>
+              <w:rPr>
+                <w:rFonts w:ascii="Arial" w:hAnsi="Arial" w:cs="Arial"/>
+                <w:b/>
+              </w:rPr>
+            </w:pPr>
+            <w:r>
+              <w:rPr>
+                <w:rFonts w:ascii="Arial" w:hAnsi="Arial" w:cs="Arial"/>
+                <w:b/>
+                <w:i/>
+              </w:rPr>
+              <w:t xml:space="preserve">Date de création : </w:t>
+            </w:r>
+            <w:r>
+              <w:rPr>
+                <w:rFonts w:ascii="Arial" w:hAnsi="Arial" w:cs="Arial"/>
+              </w:rPr>
+              <w:t>2014/09/07</w:t>
+            </w:r>
+          </w:p>
+        </w:tc>
+        <w:tc>
+          <w:tcPr>
+            <w:tcW w:w="5221" w:type="dxa"/>
+            <w:gridSpan w:val="2"/>
+          </w:tcPr>
+          <w:p>
+            <w:pPr>
+              <w:spacing w:before="120"/>
+              <w:rPr>
+                <w:rFonts w:ascii="Arial" w:hAnsi="Arial" w:cs="Arial"/>
+                <w:b/>
+                <w:i/>
+              </w:rPr>
+            </w:pPr>
+            <w:r>
+              <w:rPr>
+                <w:rFonts w:ascii="Arial" w:hAnsi="Arial" w:cs="Arial"/>
+                <w:b/>
+                <w:i/>
+              </w:rPr>
+              <w:t>Date de modification </w:t>
+            </w:r>
+            <w:proofErr w:type="gramStart"/>
+            <w:r>
+              <w:rPr>
+                <w:rFonts w:ascii="Arial" w:hAnsi="Arial" w:cs="Arial"/>
+                <w:b/>
+                <w:i/>
+              </w:rPr>
+              <w:t>:</w:t>
+            </w:r>
+            <w:r>
+              <w:rPr>
+                <w:rFonts w:ascii="Arial" w:hAnsi="Arial" w:cs="Arial"/>
+              </w:rPr>
+              <w:t>2014</w:t>
+            </w:r>
+            <w:proofErr w:type="gramEnd"/>
+            <w:r>
+              <w:rPr>
+                <w:rFonts w:ascii="Arial" w:hAnsi="Arial" w:cs="Arial"/>
+              </w:rPr>
+              <w:t>/10/10</w:t>
+            </w:r>
+          </w:p>
+        </w:tc>
+      </w:tr>
+      <w:tr>
+        <w:trPr>
+          <w:trHeight w:val="524"/>
+          <w:jc w:val="center"/>
+        </w:trPr>
+        <w:tc>
+          <w:tcPr>
+            <w:tcW w:w="4961" w:type="dxa"/>
+          </w:tcPr>
+          <w:p>
+            <w:pPr>
+              <w:spacing w:before="120"/>
+              <w:rPr>
+                <w:rFonts w:ascii="Arial" w:hAnsi="Arial" w:cs="Arial"/>
+              </w:rPr>
+            </w:pPr>
+            <w:r>
+              <w:rPr>
+                <w:rFonts w:ascii="Arial" w:hAnsi="Arial" w:cs="Arial"/>
+                <w:b/>
+                <w:i/>
+              </w:rPr>
+              <w:t>Version</w:t>
+            </w:r>
+            <w:r>
+              <w:rPr>
+                <w:rFonts w:ascii="Arial" w:hAnsi="Arial" w:cs="Arial"/>
+                <w:b/>
+                <w:i/>
+              </w:rPr>
+              <w:t> :</w:t>
+            </w:r>
+            <w:r>
+              <w:rPr>
+                <w:rFonts w:ascii="Arial" w:hAnsi="Arial" w:cs="Arial"/>
+                <w:b/>
+                <w:i/>
+              </w:rPr>
+              <w:t xml:space="preserve"> </w:t>
+            </w:r>
+            <w:r>
+              <w:rPr>
+                <w:rFonts w:ascii="Arial" w:hAnsi="Arial" w:cs="Arial"/>
+              </w:rPr>
+              <w:t>002</w:t>
+            </w:r>
+          </w:p>
+        </w:tc>
+        <w:tc>
+          <w:tcPr>
+            <w:tcW w:w="5221" w:type="dxa"/>
+            <w:gridSpan w:val="2"/>
+          </w:tcPr>
+          <w:p>
+            <w:pPr>
+              <w:spacing w:before="120"/>
+              <w:rPr>
+                <w:rFonts w:ascii="Arial" w:hAnsi="Arial" w:cs="Arial"/>
+              </w:rPr>
+            </w:pPr>
+            <w:r>
+              <w:rPr>
+                <w:rFonts w:ascii="Arial" w:hAnsi="Arial" w:cs="Arial"/>
+                <w:b/>
+                <w:i/>
+              </w:rPr>
+              <w:t>Responsable</w:t>
+            </w:r>
+            <w:r>
+              <w:rPr>
+                <w:rFonts w:ascii="Arial" w:hAnsi="Arial" w:cs="Arial"/>
+                <w:b/>
+                <w:i/>
+              </w:rPr>
+              <w:t> :</w:t>
+            </w:r>
+            <w:r>
+              <w:rPr>
+                <w:rFonts w:ascii="Arial" w:hAnsi="Arial" w:cs="Arial"/>
+                <w:b/>
+              </w:rPr>
+              <w:t xml:space="preserve"> </w:t>
+            </w:r>
+            <w:r>
+              <w:rPr>
+                <w:rFonts w:ascii="Arial" w:hAnsi="Arial" w:cs="Arial"/>
+              </w:rPr>
+              <w:t>Charles Desbiens</w:t>
+            </w:r>
+            <w:r>
+              <w:rPr>
+                <w:rFonts w:ascii="Arial" w:hAnsi="Arial" w:cs="Arial"/>
+                <w:b/>
+              </w:rPr>
+              <w:t xml:space="preserve"> </w:t>
+            </w:r>
+          </w:p>
+        </w:tc>
+      </w:tr>
+      <w:tr>
+        <w:trPr>
+          <w:trHeight w:val="196"/>
+          <w:jc w:val="center"/>
+        </w:trPr>
+        <w:tc>
+          <w:tcPr>
+            <w:tcW w:w="10182" w:type="dxa"/>
+            <w:gridSpan w:val="3"/>
+            <w:shd w:val="clear" w:color="auto" w:fill="F2F2F2" w:themeFill="background1" w:themeFillShade="F2"/>
+          </w:tcPr>
+          <w:p>
+            <w:pPr>
+              <w:ind w:left="40"/>
+              <w:rPr>
+                <w:rFonts w:ascii="Arial" w:hAnsi="Arial" w:cs="Arial"/>
+                <w:b/>
+                <w:sz w:val="14"/>
+              </w:rPr>
+            </w:pPr>
+          </w:p>
+        </w:tc>
+      </w:tr>
+      <w:tr>
+        <w:trPr>
+          <w:trHeight w:val="1095"/>
+          <w:jc w:val="center"/>
+        </w:trPr>
+        <w:tc>
+          <w:tcPr>
+            <w:tcW w:w="10182" w:type="dxa"/>
+            <w:gridSpan w:val="3"/>
+          </w:tcPr>
+          <w:p>
+            <w:pPr>
+              <w:widowControl w:val="0"/>
+              <w:tabs>
+                <w:tab w:val="left" w:pos="460"/>
+              </w:tabs>
+              <w:autoSpaceDE w:val="0"/>
+              <w:autoSpaceDN w:val="0"/>
+              <w:adjustRightInd w:val="0"/>
+              <w:spacing w:before="21" w:line="240" w:lineRule="exact"/>
+              <w:ind w:left="360" w:right="91" w:hanging="360"/>
+              <w:jc w:val="both"/>
+              <w:rPr>
+                <w:rFonts w:ascii="Arial" w:hAnsi="Arial" w:cs="Arial"/>
+                <w:b/>
+              </w:rPr>
+            </w:pPr>
+            <w:r>
+              <w:rPr>
+                <w:rFonts w:ascii="Arial" w:hAnsi="Arial" w:cs="Arial"/>
+                <w:b/>
+                <w:i/>
+              </w:rPr>
+              <w:t>Préconditions</w:t>
+            </w:r>
+            <w:r>
+              <w:rPr>
+                <w:rFonts w:ascii="Arial" w:hAnsi="Arial" w:cs="Arial"/>
+                <w:b/>
+                <w:i/>
+              </w:rPr>
+              <w:t> :</w:t>
+            </w:r>
+          </w:p>
+          <w:p>
+            <w:pPr>
+              <w:widowControl w:val="0"/>
+              <w:tabs>
+                <w:tab w:val="left" w:pos="460"/>
+              </w:tabs>
+              <w:autoSpaceDE w:val="0"/>
+              <w:autoSpaceDN w:val="0"/>
+              <w:adjustRightInd w:val="0"/>
+              <w:spacing w:before="21" w:line="240" w:lineRule="exact"/>
+              <w:ind w:left="360" w:right="91" w:hanging="360"/>
+              <w:jc w:val="both"/>
+              <w:rPr>
+                <w:rFonts w:ascii="Arial" w:hAnsi="Arial" w:cs="Arial"/>
+              </w:rPr>
+            </w:pPr>
+            <w:r>
+              <w:rPr>
+                <w:rFonts w:ascii="Arial" w:hAnsi="Arial" w:cs="Arial"/>
+              </w:rPr>
+              <w:t xml:space="preserve"> Seul le responsable des ventes de l’hôtel peut faire les réservations de salles </w:t>
+            </w:r>
+          </w:p>
+        </w:tc>
+      </w:tr>
+      <w:tr>
+        <w:trPr>
+          <w:trHeight w:val="933"/>
+          <w:jc w:val="center"/>
+        </w:trPr>
+        <w:tc>
+          <w:tcPr>
+            <w:tcW w:w="10182" w:type="dxa"/>
+            <w:gridSpan w:val="3"/>
+          </w:tcPr>
+          <w:p>
+            <w:pPr>
+              <w:spacing w:before="120"/>
+              <w:rPr>
+                <w:rFonts w:ascii="Arial" w:hAnsi="Arial" w:cs="Arial"/>
+                <w:b/>
+                <w:i/>
+              </w:rPr>
+            </w:pPr>
+            <w:r>
+              <w:rPr>
+                <w:rFonts w:ascii="Arial" w:hAnsi="Arial" w:cs="Arial"/>
+                <w:b/>
+                <w:i/>
+              </w:rPr>
+              <w:t xml:space="preserve">Déclencheur : </w:t>
+            </w:r>
+          </w:p>
+          <w:p>
+            <w:pPr>
+              <w:spacing w:before="120"/>
+              <w:rPr>
+                <w:rFonts w:ascii="Arial" w:hAnsi="Arial" w:cs="Arial"/>
+              </w:rPr>
+            </w:pPr>
+            <w:r>
+              <w:rPr>
+                <w:rFonts w:ascii="Arial" w:hAnsi="Arial" w:cs="Arial"/>
+              </w:rPr>
+              <w:t xml:space="preserve">Le client appelle et désire faire une réservation de salle </w:t>
+            </w:r>
+          </w:p>
+        </w:tc>
+      </w:tr>
+      <w:tr>
+        <w:trPr>
+          <w:trHeight w:val="883"/>
+          <w:jc w:val="center"/>
+        </w:trPr>
+        <w:tc>
+          <w:tcPr>
+            <w:tcW w:w="10182" w:type="dxa"/>
+            <w:gridSpan w:val="3"/>
+          </w:tcPr>
+          <w:p>
+            <w:pPr>
+              <w:widowControl w:val="0"/>
+              <w:tabs>
+                <w:tab w:val="left" w:pos="460"/>
+              </w:tabs>
+              <w:autoSpaceDE w:val="0"/>
+              <w:autoSpaceDN w:val="0"/>
+              <w:adjustRightInd w:val="0"/>
+              <w:spacing w:before="21" w:line="240" w:lineRule="exact"/>
+              <w:ind w:left="360" w:right="88" w:hanging="360"/>
+              <w:jc w:val="both"/>
+              <w:rPr>
+                <w:rFonts w:ascii="Arial" w:hAnsi="Arial" w:cs="Arial"/>
+                <w:b/>
+                <w:i/>
+              </w:rPr>
+            </w:pPr>
+            <w:r>
+              <w:rPr>
+                <w:rFonts w:ascii="Arial" w:hAnsi="Arial" w:cs="Arial"/>
+                <w:b/>
+                <w:i/>
+              </w:rPr>
+              <w:t xml:space="preserve">Processus nominal : </w:t>
+            </w:r>
+          </w:p>
+          <w:p>
+            <w:pPr>
+              <w:pStyle w:val="Paragraphedeliste"/>
+              <w:widowControl w:val="0"/>
+              <w:numPr>
+                <w:ilvl w:val="0"/>
+                <w:numId w:val="36"/>
+              </w:numPr>
+              <w:tabs>
+                <w:tab w:val="left" w:pos="460"/>
+              </w:tabs>
+              <w:autoSpaceDE w:val="0"/>
+              <w:autoSpaceDN w:val="0"/>
+              <w:adjustRightInd w:val="0"/>
+              <w:spacing w:before="21" w:after="0" w:line="240" w:lineRule="exact"/>
+              <w:ind w:right="88"/>
+              <w:jc w:val="both"/>
+              <w:rPr>
+                <w:rFonts w:ascii="Arial" w:hAnsi="Arial" w:cs="Arial"/>
+              </w:rPr>
+            </w:pPr>
+            <w:r>
+              <w:rPr>
+                <w:rFonts w:ascii="Arial" w:hAnsi="Arial" w:cs="Arial"/>
+              </w:rPr>
+              <w:t xml:space="preserve">Le Responsable répond au client </w:t>
+            </w:r>
+          </w:p>
+          <w:p>
+            <w:pPr>
+              <w:pStyle w:val="Paragraphedeliste"/>
+              <w:widowControl w:val="0"/>
+              <w:numPr>
+                <w:ilvl w:val="0"/>
+                <w:numId w:val="36"/>
+              </w:numPr>
+              <w:tabs>
+                <w:tab w:val="left" w:pos="460"/>
+              </w:tabs>
+              <w:autoSpaceDE w:val="0"/>
+              <w:autoSpaceDN w:val="0"/>
+              <w:adjustRightInd w:val="0"/>
+              <w:spacing w:before="21" w:after="0" w:line="240" w:lineRule="exact"/>
+              <w:ind w:right="88"/>
+              <w:jc w:val="both"/>
+              <w:rPr>
+                <w:rFonts w:ascii="Arial" w:hAnsi="Arial" w:cs="Arial"/>
+              </w:rPr>
+            </w:pPr>
+            <w:r>
+              <w:rPr>
+                <w:rFonts w:ascii="Arial" w:hAnsi="Arial" w:cs="Arial"/>
+              </w:rPr>
+              <w:t xml:space="preserve">Le Responsable cliqué sur le bouton « salle » </w:t>
+            </w:r>
+          </w:p>
+          <w:p>
+            <w:pPr>
+              <w:pStyle w:val="Paragraphedeliste"/>
+              <w:widowControl w:val="0"/>
+              <w:numPr>
+                <w:ilvl w:val="0"/>
+                <w:numId w:val="36"/>
+              </w:numPr>
+              <w:tabs>
+                <w:tab w:val="left" w:pos="460"/>
+              </w:tabs>
+              <w:autoSpaceDE w:val="0"/>
+              <w:autoSpaceDN w:val="0"/>
+              <w:adjustRightInd w:val="0"/>
+              <w:spacing w:before="21" w:after="0" w:line="240" w:lineRule="exact"/>
+              <w:ind w:right="88"/>
+              <w:jc w:val="both"/>
+              <w:rPr>
+                <w:rFonts w:ascii="Arial" w:hAnsi="Arial" w:cs="Arial"/>
+              </w:rPr>
+            </w:pPr>
+            <w:r>
+              <w:rPr>
+                <w:rFonts w:ascii="Arial" w:hAnsi="Arial" w:cs="Arial"/>
+              </w:rPr>
+              <w:t xml:space="preserve">La fenêtre des Salles s’ouvrent </w:t>
+            </w:r>
+          </w:p>
+          <w:p>
+            <w:pPr>
+              <w:pStyle w:val="Paragraphedeliste"/>
+              <w:widowControl w:val="0"/>
+              <w:numPr>
+                <w:ilvl w:val="0"/>
+                <w:numId w:val="36"/>
+              </w:numPr>
+              <w:tabs>
+                <w:tab w:val="left" w:pos="460"/>
+              </w:tabs>
+              <w:autoSpaceDE w:val="0"/>
+              <w:autoSpaceDN w:val="0"/>
+              <w:adjustRightInd w:val="0"/>
+              <w:spacing w:before="21" w:after="0" w:line="240" w:lineRule="exact"/>
+              <w:ind w:right="88"/>
+              <w:jc w:val="both"/>
+              <w:rPr>
+                <w:rFonts w:ascii="Arial" w:hAnsi="Arial" w:cs="Arial"/>
+              </w:rPr>
+            </w:pPr>
+            <w:r>
+              <w:rPr>
+                <w:rFonts w:ascii="Arial" w:hAnsi="Arial" w:cs="Arial"/>
+              </w:rPr>
+              <w:t xml:space="preserve">Le Responsable rentre le Nom et numéros de Téléphone dans les cases appropriées dans la section client </w:t>
+            </w:r>
+          </w:p>
+          <w:p>
+            <w:pPr>
+              <w:pStyle w:val="Paragraphedeliste"/>
+              <w:widowControl w:val="0"/>
+              <w:numPr>
+                <w:ilvl w:val="0"/>
+                <w:numId w:val="36"/>
+              </w:numPr>
+              <w:tabs>
+                <w:tab w:val="left" w:pos="460"/>
+              </w:tabs>
+              <w:autoSpaceDE w:val="0"/>
+              <w:autoSpaceDN w:val="0"/>
+              <w:adjustRightInd w:val="0"/>
+              <w:spacing w:before="21" w:after="0" w:line="240" w:lineRule="exact"/>
+              <w:ind w:right="88"/>
+              <w:jc w:val="both"/>
+              <w:rPr>
+                <w:rFonts w:ascii="Arial" w:hAnsi="Arial" w:cs="Arial"/>
+              </w:rPr>
+            </w:pPr>
+            <w:r>
+              <w:rPr>
+                <w:rFonts w:ascii="Arial" w:hAnsi="Arial" w:cs="Arial"/>
+              </w:rPr>
+              <w:t xml:space="preserve">Le Responsable clique ensuite sur rechercher pour voir si le client existe déjà </w:t>
+            </w:r>
+          </w:p>
+          <w:p>
+            <w:pPr>
+              <w:pStyle w:val="Paragraphedeliste"/>
+              <w:widowControl w:val="0"/>
+              <w:numPr>
+                <w:ilvl w:val="0"/>
+                <w:numId w:val="36"/>
+              </w:numPr>
+              <w:tabs>
+                <w:tab w:val="left" w:pos="460"/>
+              </w:tabs>
+              <w:autoSpaceDE w:val="0"/>
+              <w:autoSpaceDN w:val="0"/>
+              <w:adjustRightInd w:val="0"/>
+              <w:spacing w:before="21" w:after="0" w:line="240" w:lineRule="exact"/>
+              <w:ind w:right="88"/>
+              <w:jc w:val="both"/>
+              <w:rPr>
+                <w:rFonts w:ascii="Arial" w:hAnsi="Arial" w:cs="Arial"/>
+              </w:rPr>
+            </w:pPr>
+            <w:r>
+              <w:rPr>
+                <w:rFonts w:ascii="Arial" w:hAnsi="Arial" w:cs="Arial"/>
+              </w:rPr>
+              <w:t xml:space="preserve">Si le client existe ces informations vont se remplir dans les endroits qui leur sont destiné </w:t>
+            </w:r>
+          </w:p>
+          <w:p>
+            <w:pPr>
+              <w:pStyle w:val="Paragraphedeliste"/>
+              <w:widowControl w:val="0"/>
+              <w:tabs>
+                <w:tab w:val="left" w:pos="460"/>
+              </w:tabs>
+              <w:autoSpaceDE w:val="0"/>
+              <w:autoSpaceDN w:val="0"/>
+              <w:adjustRightInd w:val="0"/>
+              <w:spacing w:before="21" w:line="240" w:lineRule="exact"/>
+              <w:ind w:right="88"/>
+              <w:jc w:val="both"/>
+              <w:rPr>
+                <w:rFonts w:ascii="Arial" w:hAnsi="Arial" w:cs="Arial"/>
+              </w:rPr>
+            </w:pPr>
+            <w:r>
+              <w:rPr>
+                <w:rFonts w:ascii="Arial" w:hAnsi="Arial" w:cs="Arial"/>
+              </w:rPr>
+              <w:t>Sinon le Responsable doit créer le client (voir « Créer un client »)</w:t>
+            </w:r>
+          </w:p>
+          <w:p>
+            <w:pPr>
+              <w:pStyle w:val="Paragraphedeliste"/>
+              <w:widowControl w:val="0"/>
+              <w:numPr>
+                <w:ilvl w:val="0"/>
+                <w:numId w:val="36"/>
+              </w:numPr>
+              <w:tabs>
+                <w:tab w:val="left" w:pos="460"/>
+              </w:tabs>
+              <w:autoSpaceDE w:val="0"/>
+              <w:autoSpaceDN w:val="0"/>
+              <w:adjustRightInd w:val="0"/>
+              <w:spacing w:before="21" w:after="0" w:line="240" w:lineRule="exact"/>
+              <w:ind w:right="88"/>
+              <w:jc w:val="both"/>
+              <w:rPr>
+                <w:rFonts w:ascii="Arial" w:hAnsi="Arial" w:cs="Arial"/>
+              </w:rPr>
+            </w:pPr>
+            <w:r>
+              <w:rPr>
+                <w:rFonts w:ascii="Arial" w:hAnsi="Arial" w:cs="Arial"/>
+              </w:rPr>
+              <w:t xml:space="preserve">Le Responsable sélectionne la date </w:t>
+            </w:r>
+          </w:p>
+          <w:p>
+            <w:pPr>
+              <w:pStyle w:val="Paragraphedeliste"/>
+              <w:widowControl w:val="0"/>
+              <w:numPr>
+                <w:ilvl w:val="0"/>
+                <w:numId w:val="36"/>
+              </w:numPr>
+              <w:tabs>
+                <w:tab w:val="left" w:pos="460"/>
+              </w:tabs>
+              <w:autoSpaceDE w:val="0"/>
+              <w:autoSpaceDN w:val="0"/>
+              <w:adjustRightInd w:val="0"/>
+              <w:spacing w:before="21" w:after="0" w:line="240" w:lineRule="exact"/>
+              <w:ind w:right="88"/>
+              <w:jc w:val="both"/>
+              <w:rPr>
+                <w:rFonts w:ascii="Arial" w:hAnsi="Arial" w:cs="Arial"/>
+              </w:rPr>
+            </w:pPr>
+            <w:r>
+              <w:rPr>
+                <w:rFonts w:ascii="Arial" w:hAnsi="Arial" w:cs="Arial"/>
+              </w:rPr>
+              <w:t>Le Responsable sélectionne par la suite, la salle que le client désire réserver, le mode paiement</w:t>
+            </w:r>
+          </w:p>
+          <w:p>
+            <w:pPr>
+              <w:pStyle w:val="Paragraphedeliste"/>
+              <w:widowControl w:val="0"/>
+              <w:numPr>
+                <w:ilvl w:val="0"/>
+                <w:numId w:val="36"/>
+              </w:numPr>
+              <w:tabs>
+                <w:tab w:val="left" w:pos="460"/>
+              </w:tabs>
+              <w:autoSpaceDE w:val="0"/>
+              <w:autoSpaceDN w:val="0"/>
+              <w:adjustRightInd w:val="0"/>
+              <w:spacing w:before="21" w:after="0" w:line="240" w:lineRule="exact"/>
+              <w:ind w:right="88"/>
+              <w:jc w:val="both"/>
+              <w:rPr>
+                <w:rFonts w:ascii="Arial" w:hAnsi="Arial" w:cs="Arial"/>
+              </w:rPr>
+            </w:pPr>
+            <w:r>
+              <w:rPr>
+                <w:rFonts w:ascii="Arial" w:hAnsi="Arial" w:cs="Arial"/>
+              </w:rPr>
+              <w:t xml:space="preserve">Le Responsable rentre ensuit le nombre de personnes présente, le prix ainsi que </w:t>
+            </w:r>
+            <w:proofErr w:type="gramStart"/>
+            <w:r>
+              <w:rPr>
+                <w:rFonts w:ascii="Arial" w:hAnsi="Arial" w:cs="Arial"/>
+              </w:rPr>
+              <w:t>le numéros</w:t>
+            </w:r>
+            <w:proofErr w:type="gramEnd"/>
+            <w:r>
+              <w:rPr>
+                <w:rFonts w:ascii="Arial" w:hAnsi="Arial" w:cs="Arial"/>
+              </w:rPr>
+              <w:t xml:space="preserve"> de la carte de crédit  </w:t>
+            </w:r>
+          </w:p>
+          <w:p>
+            <w:pPr>
+              <w:pStyle w:val="Paragraphedeliste"/>
+              <w:widowControl w:val="0"/>
+              <w:numPr>
+                <w:ilvl w:val="0"/>
+                <w:numId w:val="36"/>
+              </w:numPr>
+              <w:tabs>
+                <w:tab w:val="left" w:pos="460"/>
+              </w:tabs>
+              <w:autoSpaceDE w:val="0"/>
+              <w:autoSpaceDN w:val="0"/>
+              <w:adjustRightInd w:val="0"/>
+              <w:spacing w:before="21" w:after="0" w:line="240" w:lineRule="exact"/>
+              <w:ind w:right="88"/>
+              <w:jc w:val="both"/>
+              <w:rPr>
+                <w:rFonts w:ascii="Arial" w:hAnsi="Arial" w:cs="Arial"/>
+              </w:rPr>
+            </w:pPr>
+            <w:r>
+              <w:rPr>
+                <w:rFonts w:ascii="Arial" w:hAnsi="Arial" w:cs="Arial"/>
+              </w:rPr>
+              <w:t>Le Responsable clic sur « valider »</w:t>
+            </w:r>
+          </w:p>
+          <w:p>
+            <w:pPr>
+              <w:pStyle w:val="Paragraphedeliste"/>
+              <w:widowControl w:val="0"/>
+              <w:numPr>
+                <w:ilvl w:val="0"/>
+                <w:numId w:val="36"/>
+              </w:numPr>
+              <w:tabs>
+                <w:tab w:val="left" w:pos="460"/>
+              </w:tabs>
+              <w:autoSpaceDE w:val="0"/>
+              <w:autoSpaceDN w:val="0"/>
+              <w:adjustRightInd w:val="0"/>
+              <w:spacing w:before="21" w:after="0" w:line="240" w:lineRule="exact"/>
+              <w:ind w:right="88"/>
+              <w:jc w:val="both"/>
+              <w:rPr>
+                <w:rFonts w:ascii="Arial" w:hAnsi="Arial" w:cs="Arial"/>
+              </w:rPr>
+            </w:pPr>
+            <w:r>
+              <w:rPr>
+                <w:rFonts w:ascii="Arial" w:hAnsi="Arial" w:cs="Arial"/>
+              </w:rPr>
+              <w:t>Validation du formulaire</w:t>
+            </w:r>
+          </w:p>
+          <w:p>
+            <w:pPr>
+              <w:pStyle w:val="Paragraphedeliste"/>
+              <w:widowControl w:val="0"/>
+              <w:tabs>
+                <w:tab w:val="left" w:pos="460"/>
+              </w:tabs>
+              <w:autoSpaceDE w:val="0"/>
+              <w:autoSpaceDN w:val="0"/>
+              <w:adjustRightInd w:val="0"/>
+              <w:spacing w:before="21" w:line="240" w:lineRule="exact"/>
+              <w:ind w:right="88"/>
+              <w:jc w:val="both"/>
+              <w:rPr>
+                <w:rFonts w:ascii="Arial" w:hAnsi="Arial" w:cs="Arial"/>
+                <w:b/>
+              </w:rPr>
+            </w:pPr>
+          </w:p>
+        </w:tc>
+      </w:tr>
+      <w:tr>
+        <w:trPr>
+          <w:trHeight w:val="906"/>
+          <w:jc w:val="center"/>
+        </w:trPr>
+        <w:tc>
+          <w:tcPr>
+            <w:tcW w:w="10182" w:type="dxa"/>
+            <w:gridSpan w:val="3"/>
+          </w:tcPr>
+          <w:p>
+            <w:pPr>
+              <w:spacing w:before="120"/>
+              <w:rPr>
+                <w:rFonts w:ascii="Arial" w:hAnsi="Arial" w:cs="Arial"/>
+                <w:b/>
+              </w:rPr>
+            </w:pPr>
+            <w:r>
+              <w:rPr>
+                <w:rFonts w:ascii="Arial" w:hAnsi="Arial" w:cs="Arial"/>
+                <w:b/>
+                <w:i/>
+              </w:rPr>
+              <w:t>Arrêt</w:t>
+            </w:r>
+            <w:r>
+              <w:rPr>
+                <w:rFonts w:ascii="Arial" w:hAnsi="Arial" w:cs="Arial"/>
+                <w:b/>
+                <w:i/>
+              </w:rPr>
+              <w:t> :</w:t>
+            </w:r>
+            <w:r>
+              <w:rPr>
+                <w:rFonts w:ascii="Arial" w:hAnsi="Arial" w:cs="Arial"/>
+                <w:b/>
+                <w:i/>
+              </w:rPr>
+              <w:t xml:space="preserve"> </w:t>
+            </w:r>
+            <w:r>
+              <w:rPr>
+                <w:rFonts w:ascii="Arial" w:hAnsi="Arial" w:cs="Arial"/>
+              </w:rPr>
+              <w:t xml:space="preserve">le Système enregistre la réservation et affiche </w:t>
+            </w:r>
+            <w:proofErr w:type="gramStart"/>
+            <w:r>
+              <w:rPr>
+                <w:rFonts w:ascii="Arial" w:hAnsi="Arial" w:cs="Arial"/>
+              </w:rPr>
+              <w:t>le numéros</w:t>
+            </w:r>
+            <w:proofErr w:type="gramEnd"/>
+            <w:r>
+              <w:rPr>
+                <w:rFonts w:ascii="Arial" w:hAnsi="Arial" w:cs="Arial"/>
+              </w:rPr>
+              <w:t xml:space="preserve"> de la réservation pour que le client ait une confirmation  </w:t>
+            </w:r>
+          </w:p>
+        </w:tc>
+      </w:tr>
+      <w:tr>
+        <w:trPr>
+          <w:trHeight w:val="906"/>
+          <w:jc w:val="center"/>
+        </w:trPr>
+        <w:tc>
+          <w:tcPr>
+            <w:tcW w:w="10182" w:type="dxa"/>
+            <w:gridSpan w:val="3"/>
+          </w:tcPr>
+          <w:p>
+            <w:pPr>
+              <w:widowControl w:val="0"/>
+              <w:tabs>
+                <w:tab w:val="left" w:pos="460"/>
+              </w:tabs>
+              <w:autoSpaceDE w:val="0"/>
+              <w:autoSpaceDN w:val="0"/>
+              <w:adjustRightInd w:val="0"/>
+              <w:spacing w:before="42" w:line="220" w:lineRule="exact"/>
+              <w:ind w:right="-20"/>
+              <w:rPr>
+                <w:rFonts w:ascii="Arial" w:hAnsi="Arial" w:cs="Arial"/>
+                <w:b/>
+              </w:rPr>
+            </w:pPr>
+            <w:r>
+              <w:rPr>
+                <w:rFonts w:ascii="Arial" w:hAnsi="Arial" w:cs="Arial"/>
+                <w:b/>
+                <w:i/>
+              </w:rPr>
+              <w:lastRenderedPageBreak/>
+              <w:t>Post Conditions</w:t>
+            </w:r>
+            <w:r>
+              <w:rPr>
+                <w:rFonts w:ascii="Arial" w:hAnsi="Arial" w:cs="Arial"/>
+                <w:b/>
+                <w:i/>
+              </w:rPr>
+              <w:t> :</w:t>
+            </w:r>
+            <w:r>
+              <w:rPr>
+                <w:rFonts w:ascii="Arial" w:hAnsi="Arial" w:cs="Arial"/>
+                <w:b/>
+                <w:i/>
+              </w:rPr>
+              <w:t xml:space="preserve"> </w:t>
+            </w:r>
+          </w:p>
+          <w:p>
+            <w:pPr>
+              <w:widowControl w:val="0"/>
+              <w:tabs>
+                <w:tab w:val="left" w:pos="460"/>
+              </w:tabs>
+              <w:autoSpaceDE w:val="0"/>
+              <w:autoSpaceDN w:val="0"/>
+              <w:adjustRightInd w:val="0"/>
+              <w:spacing w:before="42" w:line="220" w:lineRule="exact"/>
+              <w:ind w:right="-20"/>
+              <w:rPr>
+                <w:rFonts w:ascii="Arial" w:eastAsia="Arial Unicode MS" w:hAnsi="Arial" w:cs="Arial"/>
+                <w:b/>
+                <w:color w:val="000000"/>
+                <w:spacing w:val="-2"/>
+              </w:rPr>
+            </w:pPr>
+            <w:r>
+              <w:rPr>
+                <w:rFonts w:ascii="Arial" w:eastAsia="Arial Unicode MS" w:hAnsi="Arial" w:cs="Arial"/>
+                <w:b/>
+                <w:color w:val="000000"/>
+                <w:spacing w:val="-2"/>
+              </w:rPr>
+              <w:t>La réservation de salle est faite. Le système enregistre les informations suivantes :</w:t>
+            </w:r>
+          </w:p>
+          <w:p>
+            <w:pPr>
+              <w:pStyle w:val="Paragraphedeliste"/>
+              <w:widowControl w:val="0"/>
+              <w:numPr>
+                <w:ilvl w:val="0"/>
+                <w:numId w:val="37"/>
+              </w:numPr>
+              <w:tabs>
+                <w:tab w:val="left" w:pos="460"/>
+              </w:tabs>
+              <w:autoSpaceDE w:val="0"/>
+              <w:autoSpaceDN w:val="0"/>
+              <w:adjustRightInd w:val="0"/>
+              <w:spacing w:before="42" w:after="0" w:line="220" w:lineRule="exact"/>
+              <w:ind w:right="-20"/>
+              <w:rPr>
+                <w:rFonts w:ascii="Arial" w:hAnsi="Arial" w:cs="Arial"/>
+              </w:rPr>
+            </w:pPr>
+            <w:r>
+              <w:rPr>
+                <w:rFonts w:ascii="Arial" w:hAnsi="Arial" w:cs="Arial"/>
+              </w:rPr>
+              <w:t>Le nombre de personne présente</w:t>
+            </w:r>
+          </w:p>
+          <w:p>
+            <w:pPr>
+              <w:pStyle w:val="Paragraphedeliste"/>
+              <w:widowControl w:val="0"/>
+              <w:numPr>
+                <w:ilvl w:val="0"/>
+                <w:numId w:val="37"/>
+              </w:numPr>
+              <w:tabs>
+                <w:tab w:val="left" w:pos="460"/>
+              </w:tabs>
+              <w:autoSpaceDE w:val="0"/>
+              <w:autoSpaceDN w:val="0"/>
+              <w:adjustRightInd w:val="0"/>
+              <w:spacing w:before="42" w:after="0" w:line="220" w:lineRule="exact"/>
+              <w:ind w:right="-20"/>
+              <w:rPr>
+                <w:rFonts w:ascii="Arial" w:hAnsi="Arial" w:cs="Arial"/>
+              </w:rPr>
+            </w:pPr>
+            <w:r>
+              <w:rPr>
+                <w:rFonts w:ascii="Arial" w:hAnsi="Arial" w:cs="Arial"/>
+              </w:rPr>
+              <w:t>La date de l’évènement</w:t>
+            </w:r>
+          </w:p>
+          <w:p>
+            <w:pPr>
+              <w:pStyle w:val="Paragraphedeliste"/>
+              <w:widowControl w:val="0"/>
+              <w:numPr>
+                <w:ilvl w:val="0"/>
+                <w:numId w:val="37"/>
+              </w:numPr>
+              <w:tabs>
+                <w:tab w:val="left" w:pos="460"/>
+              </w:tabs>
+              <w:autoSpaceDE w:val="0"/>
+              <w:autoSpaceDN w:val="0"/>
+              <w:adjustRightInd w:val="0"/>
+              <w:spacing w:before="42" w:after="0" w:line="220" w:lineRule="exact"/>
+              <w:ind w:right="-20"/>
+              <w:rPr>
+                <w:rFonts w:ascii="Arial" w:hAnsi="Arial" w:cs="Arial"/>
+              </w:rPr>
+            </w:pPr>
+            <w:r>
+              <w:rPr>
+                <w:rFonts w:ascii="Arial" w:hAnsi="Arial" w:cs="Arial"/>
+              </w:rPr>
+              <w:t>Le prix</w:t>
+            </w:r>
+          </w:p>
+          <w:p>
+            <w:pPr>
+              <w:pStyle w:val="Paragraphedeliste"/>
+              <w:widowControl w:val="0"/>
+              <w:numPr>
+                <w:ilvl w:val="0"/>
+                <w:numId w:val="37"/>
+              </w:numPr>
+              <w:tabs>
+                <w:tab w:val="left" w:pos="460"/>
+              </w:tabs>
+              <w:autoSpaceDE w:val="0"/>
+              <w:autoSpaceDN w:val="0"/>
+              <w:adjustRightInd w:val="0"/>
+              <w:spacing w:before="42" w:after="0" w:line="220" w:lineRule="exact"/>
+              <w:ind w:right="-20"/>
+              <w:rPr>
+                <w:rFonts w:ascii="Arial" w:hAnsi="Arial" w:cs="Arial"/>
+              </w:rPr>
+            </w:pPr>
+            <w:r>
+              <w:rPr>
+                <w:rFonts w:ascii="Arial" w:hAnsi="Arial" w:cs="Arial"/>
+              </w:rPr>
+              <w:t>La carte de crédit</w:t>
+            </w:r>
+          </w:p>
+          <w:p>
+            <w:pPr>
+              <w:pStyle w:val="Paragraphedeliste"/>
+              <w:widowControl w:val="0"/>
+              <w:numPr>
+                <w:ilvl w:val="0"/>
+                <w:numId w:val="37"/>
+              </w:numPr>
+              <w:tabs>
+                <w:tab w:val="left" w:pos="460"/>
+              </w:tabs>
+              <w:autoSpaceDE w:val="0"/>
+              <w:autoSpaceDN w:val="0"/>
+              <w:adjustRightInd w:val="0"/>
+              <w:spacing w:before="42" w:after="0" w:line="220" w:lineRule="exact"/>
+              <w:ind w:right="-20"/>
+              <w:rPr>
+                <w:rFonts w:ascii="Arial" w:hAnsi="Arial" w:cs="Arial"/>
+              </w:rPr>
+            </w:pPr>
+            <w:r>
+              <w:rPr>
+                <w:rFonts w:ascii="Arial" w:hAnsi="Arial" w:cs="Arial"/>
+              </w:rPr>
+              <w:t xml:space="preserve">La salle désirée </w:t>
+            </w:r>
+          </w:p>
+          <w:p>
+            <w:pPr>
+              <w:pStyle w:val="Paragraphedeliste"/>
+              <w:widowControl w:val="0"/>
+              <w:tabs>
+                <w:tab w:val="left" w:pos="460"/>
+              </w:tabs>
+              <w:autoSpaceDE w:val="0"/>
+              <w:autoSpaceDN w:val="0"/>
+              <w:adjustRightInd w:val="0"/>
+              <w:spacing w:before="42" w:line="220" w:lineRule="exact"/>
+              <w:ind w:right="-20"/>
+              <w:rPr>
+                <w:rFonts w:ascii="Arial" w:hAnsi="Arial" w:cs="Arial"/>
+              </w:rPr>
+            </w:pPr>
+          </w:p>
+        </w:tc>
+      </w:tr>
+      <w:tr>
+        <w:trPr>
+          <w:trHeight w:val="58"/>
+          <w:jc w:val="center"/>
+        </w:trPr>
+        <w:tc>
+          <w:tcPr>
+            <w:tcW w:w="10182" w:type="dxa"/>
+            <w:gridSpan w:val="3"/>
+            <w:shd w:val="clear" w:color="auto" w:fill="F2F2F2" w:themeFill="background1" w:themeFillShade="F2"/>
+          </w:tcPr>
+          <w:p>
+            <w:pPr>
+              <w:ind w:left="40"/>
+              <w:rPr>
+                <w:rFonts w:ascii="Arial" w:hAnsi="Arial" w:cs="Arial"/>
+                <w:b/>
+                <w:sz w:val="14"/>
+              </w:rPr>
+            </w:pPr>
+          </w:p>
+        </w:tc>
+      </w:tr>
+      <w:tr>
+        <w:trPr>
+          <w:trHeight w:val="865"/>
+          <w:jc w:val="center"/>
+        </w:trPr>
+        <w:tc>
+          <w:tcPr>
+            <w:tcW w:w="10182" w:type="dxa"/>
+            <w:gridSpan w:val="3"/>
+          </w:tcPr>
+          <w:p>
+            <w:pPr>
+              <w:spacing w:before="120"/>
+              <w:rPr>
+                <w:rFonts w:ascii="Arial" w:hAnsi="Arial" w:cs="Arial"/>
+                <w:b/>
+                <w:i/>
+              </w:rPr>
+            </w:pPr>
+            <w:r>
+              <w:rPr>
+                <w:rFonts w:ascii="Arial" w:hAnsi="Arial" w:cs="Arial"/>
+                <w:b/>
+                <w:i/>
+              </w:rPr>
+              <w:t xml:space="preserve">Exceptions/Extensions: </w:t>
+            </w:r>
+          </w:p>
+          <w:p>
+            <w:pPr>
+              <w:spacing w:before="120"/>
+              <w:rPr>
+                <w:rFonts w:ascii="Arial" w:hAnsi="Arial" w:cs="Arial"/>
+                <w:b/>
+              </w:rPr>
+            </w:pPr>
+            <w:r>
+              <w:rPr>
+                <w:rFonts w:ascii="Arial" w:hAnsi="Arial" w:cs="Arial"/>
+                <w:b/>
+              </w:rPr>
+              <w:t xml:space="preserve">E1 : Création d’un client </w:t>
+            </w:r>
+          </w:p>
+          <w:p>
+            <w:pPr>
+              <w:pStyle w:val="Paragraphedeliste"/>
+              <w:numPr>
+                <w:ilvl w:val="0"/>
+                <w:numId w:val="38"/>
+              </w:numPr>
+              <w:spacing w:before="120" w:after="0" w:line="240" w:lineRule="auto"/>
+              <w:rPr>
+                <w:rFonts w:ascii="Arial" w:hAnsi="Arial" w:cs="Arial"/>
+              </w:rPr>
+            </w:pPr>
+            <w:r>
+              <w:rPr>
+                <w:rFonts w:ascii="Arial" w:hAnsi="Arial" w:cs="Arial"/>
+              </w:rPr>
+              <w:t>Le Responsable prend les coordonnées du client : Prénom, Nom, Téléphone, adresse, E-mail</w:t>
+            </w:r>
+          </w:p>
+          <w:p>
+            <w:pPr>
+              <w:pStyle w:val="Paragraphedeliste"/>
+              <w:numPr>
+                <w:ilvl w:val="0"/>
+                <w:numId w:val="38"/>
+              </w:numPr>
+              <w:spacing w:before="120" w:after="0" w:line="240" w:lineRule="auto"/>
+              <w:rPr>
+                <w:rFonts w:ascii="Arial" w:hAnsi="Arial" w:cs="Arial"/>
+              </w:rPr>
+            </w:pPr>
+            <w:r>
+              <w:rPr>
+                <w:rFonts w:ascii="Arial" w:hAnsi="Arial" w:cs="Arial"/>
+              </w:rPr>
+              <w:t>Le Responsable clique sur « valider »</w:t>
+            </w:r>
+          </w:p>
+          <w:p>
+            <w:pPr>
+              <w:pStyle w:val="Paragraphedeliste"/>
+              <w:numPr>
+                <w:ilvl w:val="0"/>
+                <w:numId w:val="38"/>
+              </w:numPr>
+              <w:spacing w:before="120" w:after="0" w:line="240" w:lineRule="auto"/>
+              <w:rPr>
+                <w:rFonts w:ascii="Arial" w:hAnsi="Arial" w:cs="Arial"/>
+              </w:rPr>
+            </w:pPr>
+            <w:r>
+              <w:rPr>
+                <w:rFonts w:ascii="Arial" w:hAnsi="Arial" w:cs="Arial"/>
+              </w:rPr>
+              <w:t>Validation du formulaire</w:t>
+            </w:r>
+          </w:p>
+          <w:p>
+            <w:pPr>
+              <w:pStyle w:val="Paragraphedeliste"/>
+              <w:numPr>
+                <w:ilvl w:val="0"/>
+                <w:numId w:val="38"/>
+              </w:numPr>
+              <w:spacing w:before="120" w:after="0" w:line="240" w:lineRule="auto"/>
+              <w:rPr>
+                <w:rFonts w:ascii="Arial" w:hAnsi="Arial" w:cs="Arial"/>
+              </w:rPr>
+            </w:pPr>
+            <w:r>
+              <w:rPr>
+                <w:rFonts w:ascii="Arial" w:hAnsi="Arial" w:cs="Arial"/>
+              </w:rPr>
+              <w:t>Le client est enregistré</w:t>
+            </w:r>
+          </w:p>
+          <w:p>
+            <w:pPr>
+              <w:spacing w:before="120"/>
+              <w:rPr>
+                <w:rFonts w:ascii="Arial" w:hAnsi="Arial" w:cs="Arial"/>
+                <w:b/>
+              </w:rPr>
+            </w:pPr>
+            <w:r>
+              <w:rPr>
+                <w:rFonts w:ascii="Arial" w:hAnsi="Arial" w:cs="Arial"/>
+                <w:b/>
+              </w:rPr>
+              <w:t>E2 : le client ne désire pas finir la réservation</w:t>
+            </w:r>
+          </w:p>
+          <w:p>
+            <w:pPr>
+              <w:pStyle w:val="Paragraphedeliste"/>
+              <w:spacing w:before="120"/>
+              <w:rPr>
+                <w:rFonts w:ascii="Arial" w:hAnsi="Arial" w:cs="Arial"/>
+                <w:b/>
+              </w:rPr>
+            </w:pPr>
+            <w:r>
+              <w:rPr>
+                <w:rFonts w:ascii="Arial" w:hAnsi="Arial" w:cs="Arial"/>
+                <w:b/>
+              </w:rPr>
+              <w:t xml:space="preserve">Départ : </w:t>
+            </w:r>
+          </w:p>
+          <w:p>
+            <w:pPr>
+              <w:pStyle w:val="Paragraphedeliste"/>
+              <w:numPr>
+                <w:ilvl w:val="0"/>
+                <w:numId w:val="39"/>
+              </w:numPr>
+              <w:spacing w:before="120" w:after="0" w:line="240" w:lineRule="auto"/>
+              <w:rPr>
+                <w:rFonts w:ascii="Arial" w:hAnsi="Arial" w:cs="Arial"/>
+              </w:rPr>
+            </w:pPr>
+            <w:r>
+              <w:rPr>
+                <w:rFonts w:ascii="Arial" w:hAnsi="Arial" w:cs="Arial"/>
+              </w:rPr>
+              <w:t xml:space="preserve">Le Responsable appuie sur « annuler » </w:t>
+            </w:r>
+          </w:p>
+          <w:p>
+            <w:pPr>
+              <w:pStyle w:val="Paragraphedeliste"/>
+              <w:numPr>
+                <w:ilvl w:val="0"/>
+                <w:numId w:val="39"/>
+              </w:numPr>
+              <w:spacing w:before="120" w:after="0" w:line="240" w:lineRule="auto"/>
+              <w:rPr>
+                <w:rFonts w:ascii="Arial" w:hAnsi="Arial" w:cs="Arial"/>
+              </w:rPr>
+            </w:pPr>
+            <w:r>
+              <w:rPr>
+                <w:rFonts w:ascii="Arial" w:hAnsi="Arial" w:cs="Arial"/>
+              </w:rPr>
+              <w:t xml:space="preserve">La fenêtre se ferme </w:t>
+            </w:r>
+          </w:p>
+          <w:p>
+            <w:pPr>
+              <w:pStyle w:val="Paragraphedeliste"/>
+              <w:spacing w:before="120"/>
+              <w:rPr>
+                <w:rFonts w:ascii="Arial" w:hAnsi="Arial" w:cs="Arial"/>
+                <w:b/>
+              </w:rPr>
+            </w:pPr>
+            <w:r>
+              <w:rPr>
+                <w:rFonts w:ascii="Arial" w:hAnsi="Arial" w:cs="Arial"/>
+                <w:b/>
+              </w:rPr>
+              <w:t xml:space="preserve">Fin : </w:t>
+            </w:r>
+          </w:p>
+        </w:tc>
+      </w:tr>
+      <w:tr>
+        <w:trPr>
+          <w:trHeight w:val="953"/>
+          <w:jc w:val="center"/>
+        </w:trPr>
+        <w:tc>
+          <w:tcPr>
+            <w:tcW w:w="10182" w:type="dxa"/>
+            <w:gridSpan w:val="3"/>
+          </w:tcPr>
+          <w:p>
+            <w:pPr>
+              <w:spacing w:before="120"/>
+              <w:rPr>
+                <w:rFonts w:ascii="Arial" w:hAnsi="Arial" w:cs="Arial"/>
+                <w:b/>
+                <w:i/>
+              </w:rPr>
+            </w:pPr>
+            <w:r>
+              <w:rPr>
+                <w:rFonts w:ascii="Arial" w:hAnsi="Arial" w:cs="Arial"/>
+                <w:b/>
+                <w:i/>
+              </w:rPr>
+              <w:t>Scénarios Alternatifs:</w:t>
+            </w:r>
+          </w:p>
+          <w:p>
+            <w:pPr>
+              <w:spacing w:before="120"/>
+              <w:rPr>
+                <w:rFonts w:ascii="Arial" w:hAnsi="Arial" w:cs="Arial"/>
+                <w:b/>
+              </w:rPr>
+            </w:pPr>
+            <w:r>
+              <w:rPr>
+                <w:rFonts w:ascii="Arial" w:hAnsi="Arial" w:cs="Arial"/>
+                <w:b/>
+              </w:rPr>
+              <w:t xml:space="preserve">A1 : le Responsable désire consulter une réservation </w:t>
+            </w:r>
+          </w:p>
+          <w:p>
+            <w:pPr>
+              <w:pStyle w:val="Paragraphedeliste"/>
+              <w:numPr>
+                <w:ilvl w:val="0"/>
+                <w:numId w:val="40"/>
+              </w:numPr>
+              <w:spacing w:before="120" w:after="0" w:line="240" w:lineRule="auto"/>
+              <w:rPr>
+                <w:rFonts w:ascii="Arial" w:hAnsi="Arial" w:cs="Arial"/>
+              </w:rPr>
+            </w:pPr>
+            <w:r>
+              <w:rPr>
+                <w:rFonts w:ascii="Arial" w:hAnsi="Arial" w:cs="Arial"/>
+              </w:rPr>
+              <w:t xml:space="preserve">Le Responsable clique sur Salle dans le menu </w:t>
+            </w:r>
+          </w:p>
+          <w:p>
+            <w:pPr>
+              <w:pStyle w:val="Paragraphedeliste"/>
+              <w:numPr>
+                <w:ilvl w:val="0"/>
+                <w:numId w:val="40"/>
+              </w:numPr>
+              <w:spacing w:before="120" w:after="0" w:line="240" w:lineRule="auto"/>
+              <w:rPr>
+                <w:rFonts w:ascii="Arial" w:hAnsi="Arial" w:cs="Arial"/>
+              </w:rPr>
+            </w:pPr>
+            <w:r>
+              <w:rPr>
+                <w:rFonts w:ascii="Arial" w:hAnsi="Arial" w:cs="Arial"/>
+              </w:rPr>
+              <w:t>Le Responsable rentre par la suit le numéro de réservation dans la case « </w:t>
+            </w:r>
+            <w:proofErr w:type="spellStart"/>
+            <w:r>
+              <w:rPr>
+                <w:rFonts w:ascii="Arial" w:hAnsi="Arial" w:cs="Arial"/>
+              </w:rPr>
+              <w:t>No.Réservation</w:t>
+            </w:r>
+            <w:proofErr w:type="spellEnd"/>
+            <w:r>
+              <w:rPr>
+                <w:rFonts w:ascii="Arial" w:hAnsi="Arial" w:cs="Arial"/>
+              </w:rPr>
+              <w:t>»</w:t>
+            </w:r>
+          </w:p>
+          <w:p>
+            <w:pPr>
+              <w:pStyle w:val="Paragraphedeliste"/>
+              <w:numPr>
+                <w:ilvl w:val="0"/>
+                <w:numId w:val="40"/>
+              </w:numPr>
+              <w:spacing w:before="120" w:after="0" w:line="240" w:lineRule="auto"/>
+              <w:rPr>
+                <w:rFonts w:ascii="Arial" w:hAnsi="Arial" w:cs="Arial"/>
+              </w:rPr>
+            </w:pPr>
+            <w:r>
+              <w:rPr>
+                <w:rFonts w:ascii="Arial" w:hAnsi="Arial" w:cs="Arial"/>
+              </w:rPr>
+              <w:t xml:space="preserve">Si la réservation existe bien la réservation s’affiche </w:t>
+            </w:r>
+          </w:p>
+          <w:p>
+            <w:pPr>
+              <w:pStyle w:val="Paragraphedeliste"/>
+              <w:spacing w:before="120"/>
+              <w:rPr>
+                <w:rFonts w:ascii="Arial" w:hAnsi="Arial" w:cs="Arial"/>
+                <w:b/>
+              </w:rPr>
+            </w:pPr>
+            <w:r>
+              <w:rPr>
+                <w:rFonts w:ascii="Arial" w:hAnsi="Arial" w:cs="Arial"/>
+              </w:rPr>
+              <w:t>Sinon rien ne s’affiche</w:t>
+            </w:r>
+          </w:p>
+        </w:tc>
+      </w:tr>
+      <w:tr>
+        <w:trPr>
+          <w:trHeight w:val="58"/>
+          <w:jc w:val="center"/>
+        </w:trPr>
+        <w:tc>
+          <w:tcPr>
+            <w:tcW w:w="10182" w:type="dxa"/>
+            <w:gridSpan w:val="3"/>
+            <w:shd w:val="clear" w:color="auto" w:fill="F2F2F2" w:themeFill="background1" w:themeFillShade="F2"/>
+          </w:tcPr>
+          <w:p>
+            <w:pPr>
+              <w:ind w:left="40"/>
+              <w:rPr>
+                <w:rFonts w:ascii="Arial" w:hAnsi="Arial" w:cs="Arial"/>
+                <w:b/>
+                <w:sz w:val="14"/>
+              </w:rPr>
+            </w:pPr>
+          </w:p>
+        </w:tc>
+      </w:tr>
+      <w:tr>
+        <w:trPr>
+          <w:trHeight w:val="1216"/>
+          <w:jc w:val="center"/>
+        </w:trPr>
+        <w:tc>
+          <w:tcPr>
+            <w:tcW w:w="10182" w:type="dxa"/>
+            <w:gridSpan w:val="3"/>
+          </w:tcPr>
+          <w:p>
+            <w:pPr>
+              <w:spacing w:before="120"/>
+              <w:rPr>
+                <w:rFonts w:ascii="Arial" w:hAnsi="Arial" w:cs="Arial"/>
+                <w:b/>
+                <w:i/>
+              </w:rPr>
+            </w:pPr>
+            <w:r>
+              <w:rPr>
+                <w:rFonts w:ascii="Arial" w:hAnsi="Arial" w:cs="Arial"/>
+                <w:b/>
+                <w:i/>
+              </w:rPr>
+              <w:t>Contraintes non-fonctionnelles:</w:t>
+            </w:r>
+          </w:p>
+          <w:p>
+            <w:pPr>
+              <w:pStyle w:val="Paragraphedeliste"/>
+              <w:numPr>
+                <w:ilvl w:val="0"/>
+                <w:numId w:val="31"/>
+              </w:numPr>
+              <w:spacing w:before="120" w:after="0" w:line="240" w:lineRule="auto"/>
+              <w:rPr>
+                <w:rFonts w:ascii="Arial" w:hAnsi="Arial" w:cs="Arial"/>
+                <w:i/>
+              </w:rPr>
+            </w:pPr>
+            <w:r>
+              <w:rPr>
+                <w:rFonts w:ascii="Arial" w:hAnsi="Arial" w:cs="Arial"/>
+              </w:rPr>
+              <w:t xml:space="preserve"> Le responsable des ventes doit décider des prix de la location la salle </w:t>
+            </w:r>
+          </w:p>
+        </w:tc>
+      </w:tr>
+      <w:tr>
+        <w:trPr>
+          <w:trHeight w:val="1210"/>
+          <w:jc w:val="center"/>
+        </w:trPr>
+        <w:tc>
+          <w:tcPr>
+            <w:tcW w:w="10182" w:type="dxa"/>
+            <w:gridSpan w:val="3"/>
+          </w:tcPr>
+          <w:p>
+            <w:pPr>
+              <w:spacing w:before="120"/>
+              <w:rPr>
+                <w:rFonts w:ascii="Arial" w:hAnsi="Arial" w:cs="Arial"/>
+                <w:b/>
+                <w:i/>
+              </w:rPr>
+            </w:pPr>
+            <w:r>
+              <w:rPr>
+                <w:rFonts w:ascii="Arial" w:hAnsi="Arial" w:cs="Arial"/>
+                <w:b/>
+                <w:i/>
+              </w:rPr>
+              <w:t>Contraintes liées à l'IHM:</w:t>
+            </w:r>
+          </w:p>
+          <w:p>
+            <w:pPr>
+              <w:pStyle w:val="Paragraphedeliste"/>
+              <w:numPr>
+                <w:ilvl w:val="0"/>
+                <w:numId w:val="31"/>
+              </w:numPr>
+              <w:spacing w:before="120" w:after="0" w:line="240" w:lineRule="auto"/>
+              <w:rPr>
+                <w:rFonts w:ascii="Arial" w:hAnsi="Arial" w:cs="Arial"/>
+                <w:b/>
+                <w:i/>
+              </w:rPr>
+            </w:pPr>
+          </w:p>
+        </w:tc>
+      </w:tr>
+      <w:tr>
+        <w:trPr>
+          <w:trHeight w:val="990"/>
+          <w:jc w:val="center"/>
+        </w:trPr>
+        <w:tc>
+          <w:tcPr>
+            <w:tcW w:w="10182" w:type="dxa"/>
+            <w:gridSpan w:val="3"/>
+          </w:tcPr>
+          <w:p>
+            <w:pPr>
+              <w:spacing w:before="120"/>
+              <w:rPr>
+                <w:rFonts w:ascii="Arial" w:hAnsi="Arial" w:cs="Arial"/>
+                <w:b/>
+                <w:i/>
+              </w:rPr>
+            </w:pPr>
+            <w:r>
+              <w:rPr>
+                <w:rFonts w:ascii="Arial" w:hAnsi="Arial" w:cs="Arial"/>
+                <w:b/>
+                <w:i/>
+              </w:rPr>
+              <w:lastRenderedPageBreak/>
+              <w:t>Divers:</w:t>
+            </w:r>
+          </w:p>
+          <w:p>
+            <w:pPr>
+              <w:pStyle w:val="Paragraphedeliste"/>
+              <w:numPr>
+                <w:ilvl w:val="0"/>
+                <w:numId w:val="31"/>
+              </w:numPr>
+              <w:spacing w:before="120" w:after="0" w:line="240" w:lineRule="auto"/>
+              <w:rPr>
+                <w:rFonts w:ascii="Arial" w:hAnsi="Arial" w:cs="Arial"/>
+                <w:i/>
+              </w:rPr>
+            </w:pPr>
+          </w:p>
+        </w:tc>
+      </w:tr>
+    </w:tbl>
+    <w:p>
+      <w:pPr>
+        <w:tabs>
+          <w:tab w:val="right" w:pos="10065"/>
+        </w:tabs>
+        <w:jc w:val="both"/>
+      </w:pPr>
+    </w:p>
+    <w:p/>
+    <w:p/>
     <w:p>
       <w:pPr>
         <w:pStyle w:val="Titre1"/>
@@ -15836,6 +20599,7 @@
               <w:dataBinding w:prefixMappings="xmlns:ns0='http://schemas.openxmlformats.org/officeDocument/2006/extended-properties'" w:xpath="/ns0:Properties[1]/ns0:Company[1]" w:storeItemID="{6668398D-A668-4E3E-A5EB-62B293D839F1}"/>
               <w:text/>
             </w:sdtPr>
+            <w:sdtEndPr/>
             <w:sdtContent>
               <w:r>
                 <w:t>Techno Rangers</w:t>
@@ -15848,18 +20612,14 @@
             </w:rPr>
             <w:t xml:space="preserve"> | </w:t>
           </w:r>
-          <w:r>
-            <w:fldChar w:fldCharType="begin"/>
-          </w:r>
-          <w:r>
-            <w:instrText xml:space="preserve"> STYLEREF  "1"  </w:instrText>
-          </w:r>
-          <w:r>
-            <w:rPr>
-              <w:lang w:val="fr-FR"/>
-            </w:rPr>
-            <w:fldChar w:fldCharType="end"/>
-          </w:r>
+          <w:fldSimple w:instr=" STYLEREF  &quot;1&quot;  ">
+            <w:r>
+              <w:rPr>
+                <w:noProof/>
+              </w:rPr>
+              <w:t>Cas d’utilisation</w:t>
+            </w:r>
+          </w:fldSimple>
         </w:p>
       </w:tc>
       <w:tc>
@@ -15892,7 +20652,7 @@
               <w:color w:val="FFFFFF" w:themeColor="background1"/>
               <w:lang w:val="fr-FR"/>
             </w:rPr>
-            <w:t>9</w:t>
+            <w:t>15</w:t>
           </w:r>
           <w:r>
             <w:rPr>
@@ -15998,6 +20758,7 @@
               <w:dataBinding w:prefixMappings="xmlns:ns0='http://schemas.openxmlformats.org/package/2006/metadata/core-properties' xmlns:ns1='http://purl.org/dc/elements/1.1/'" w:xpath="/ns0:coreProperties[1]/ns1:title[1]" w:storeItemID="{6C3C8BC8-F283-45AE-878A-BAB7291924A1}"/>
               <w:text/>
             </w:sdtPr>
+            <w:sdtEndPr/>
             <w:sdtContent>
               <w:r>
                 <w:rPr>
@@ -16039,6 +20800,7 @@
             <w:calendar w:val="gregorian"/>
           </w:date>
         </w:sdtPr>
+        <w:sdtEndPr/>
         <w:sdtContent>
           <w:tc>
             <w:tcPr>
@@ -16100,7 +20862,7 @@
         <v:path o:extrusionok="f" gradientshapeok="t" o:connecttype="rect"/>
         <o:lock v:ext="edit" aspectratio="t"/>
       </v:shapetype>
-      <v:shape id="_x0000_i1062" type="#_x0000_t75" style="width:9pt;height:9pt" o:bullet="t">
+      <v:shape id="_x0000_i1034" type="#_x0000_t75" style="width:9pt;height:9pt" o:bullet="t">
         <v:imagedata r:id="rId1" o:title="BD15058_"/>
       </v:shape>
     </w:pict>
@@ -16219,6 +20981,98 @@
     </w:lvl>
   </w:abstractNum>
   <w:abstractNum w:abstractNumId="1">
+    <w:nsid w:val="02994B57"/>
+    <w:multiLevelType w:val="hybridMultilevel"/>
+    <w:tmpl w:val="5BC2A99E"/>
+    <w:lvl w:ilvl="0" w:tplc="07940920">
+      <w:start w:val="1"/>
+      <w:numFmt w:val="decimal"/>
+      <w:lvlText w:val="%1."/>
+      <w:lvlJc w:val="left"/>
+      <w:pPr>
+        <w:ind w:left="720" w:hanging="360"/>
+      </w:pPr>
+      <w:rPr>
+        <w:rFonts w:ascii="Arial" w:eastAsia="Times New Roman" w:hAnsi="Arial" w:cs="Arial" w:hint="default"/>
+        <w:b/>
+        <w:i/>
+        <w:color w:val="auto"/>
+      </w:rPr>
+    </w:lvl>
+    <w:lvl w:ilvl="1" w:tplc="0C0C0019" w:tentative="1">
+      <w:start w:val="1"/>
+      <w:numFmt w:val="lowerLetter"/>
+      <w:lvlText w:val="%2."/>
+      <w:lvlJc w:val="left"/>
+      <w:pPr>
+        <w:ind w:left="1440" w:hanging="360"/>
+      </w:pPr>
+    </w:lvl>
+    <w:lvl w:ilvl="2" w:tplc="0C0C001B" w:tentative="1">
+      <w:start w:val="1"/>
+      <w:numFmt w:val="lowerRoman"/>
+      <w:lvlText w:val="%3."/>
+      <w:lvlJc w:val="right"/>
+      <w:pPr>
+        <w:ind w:left="2160" w:hanging="180"/>
+      </w:pPr>
+    </w:lvl>
+    <w:lvl w:ilvl="3" w:tplc="0C0C000F" w:tentative="1">
+      <w:start w:val="1"/>
+      <w:numFmt w:val="decimal"/>
+      <w:lvlText w:val="%4."/>
+      <w:lvlJc w:val="left"/>
+      <w:pPr>
+        <w:ind w:left="2880" w:hanging="360"/>
+      </w:pPr>
+    </w:lvl>
+    <w:lvl w:ilvl="4" w:tplc="0C0C0019" w:tentative="1">
+      <w:start w:val="1"/>
+      <w:numFmt w:val="lowerLetter"/>
+      <w:lvlText w:val="%5."/>
+      <w:lvlJc w:val="left"/>
+      <w:pPr>
+        <w:ind w:left="3600" w:hanging="360"/>
+      </w:pPr>
+    </w:lvl>
+    <w:lvl w:ilvl="5" w:tplc="0C0C001B" w:tentative="1">
+      <w:start w:val="1"/>
+      <w:numFmt w:val="lowerRoman"/>
+      <w:lvlText w:val="%6."/>
+      <w:lvlJc w:val="right"/>
+      <w:pPr>
+        <w:ind w:left="4320" w:hanging="180"/>
+      </w:pPr>
+    </w:lvl>
+    <w:lvl w:ilvl="6" w:tplc="0C0C000F" w:tentative="1">
+      <w:start w:val="1"/>
+      <w:numFmt w:val="decimal"/>
+      <w:lvlText w:val="%7."/>
+      <w:lvlJc w:val="left"/>
+      <w:pPr>
+        <w:ind w:left="5040" w:hanging="360"/>
+      </w:pPr>
+    </w:lvl>
+    <w:lvl w:ilvl="7" w:tplc="0C0C0019" w:tentative="1">
+      <w:start w:val="1"/>
+      <w:numFmt w:val="lowerLetter"/>
+      <w:lvlText w:val="%8."/>
+      <w:lvlJc w:val="left"/>
+      <w:pPr>
+        <w:ind w:left="5760" w:hanging="360"/>
+      </w:pPr>
+    </w:lvl>
+    <w:lvl w:ilvl="8" w:tplc="0C0C001B" w:tentative="1">
+      <w:start w:val="1"/>
+      <w:numFmt w:val="lowerRoman"/>
+      <w:lvlText w:val="%9."/>
+      <w:lvlJc w:val="right"/>
+      <w:pPr>
+        <w:ind w:left="6480" w:hanging="180"/>
+      </w:pPr>
+    </w:lvl>
+  </w:abstractNum>
+  <w:abstractNum w:abstractNumId="2">
     <w:nsid w:val="029F37FF"/>
     <w:multiLevelType w:val="hybridMultilevel"/>
     <w:tmpl w:val="CC427B12"/>
@@ -16331,7 +21185,7 @@
       </w:rPr>
     </w:lvl>
   </w:abstractNum>
-  <w:abstractNum w:abstractNumId="2">
+  <w:abstractNum w:abstractNumId="3">
     <w:nsid w:val="04030C38"/>
     <w:multiLevelType w:val="hybridMultilevel"/>
     <w:tmpl w:val="D90A12DC"/>
@@ -16444,7 +21298,120 @@
       </w:rPr>
     </w:lvl>
   </w:abstractNum>
-  <w:abstractNum w:abstractNumId="3">
+  <w:abstractNum w:abstractNumId="4">
+    <w:nsid w:val="050376D4"/>
+    <w:multiLevelType w:val="hybridMultilevel"/>
+    <w:tmpl w:val="D0F85188"/>
+    <w:lvl w:ilvl="0" w:tplc="0C0C0001">
+      <w:start w:val="1"/>
+      <w:numFmt w:val="bullet"/>
+      <w:lvlText w:val=""/>
+      <w:lvlJc w:val="left"/>
+      <w:pPr>
+        <w:ind w:left="720" w:hanging="360"/>
+      </w:pPr>
+      <w:rPr>
+        <w:rFonts w:ascii="Symbol" w:hAnsi="Symbol" w:hint="default"/>
+      </w:rPr>
+    </w:lvl>
+    <w:lvl w:ilvl="1" w:tplc="0C0C0003" w:tentative="1">
+      <w:start w:val="1"/>
+      <w:numFmt w:val="bullet"/>
+      <w:lvlText w:val="o"/>
+      <w:lvlJc w:val="left"/>
+      <w:pPr>
+        <w:ind w:left="1440" w:hanging="360"/>
+      </w:pPr>
+      <w:rPr>
+        <w:rFonts w:ascii="Courier New" w:hAnsi="Courier New" w:cs="Courier New" w:hint="default"/>
+      </w:rPr>
+    </w:lvl>
+    <w:lvl w:ilvl="2" w:tplc="0C0C0005" w:tentative="1">
+      <w:start w:val="1"/>
+      <w:numFmt w:val="bullet"/>
+      <w:lvlText w:val=""/>
+      <w:lvlJc w:val="left"/>
+      <w:pPr>
+        <w:ind w:left="2160" w:hanging="360"/>
+      </w:pPr>
+      <w:rPr>
+        <w:rFonts w:ascii="Wingdings" w:hAnsi="Wingdings" w:hint="default"/>
+      </w:rPr>
+    </w:lvl>
+    <w:lvl w:ilvl="3" w:tplc="0C0C0001" w:tentative="1">
+      <w:start w:val="1"/>
+      <w:numFmt w:val="bullet"/>
+      <w:lvlText w:val=""/>
+      <w:lvlJc w:val="left"/>
+      <w:pPr>
+        <w:ind w:left="2880" w:hanging="360"/>
+      </w:pPr>
+      <w:rPr>
+        <w:rFonts w:ascii="Symbol" w:hAnsi="Symbol" w:hint="default"/>
+      </w:rPr>
+    </w:lvl>
+    <w:lvl w:ilvl="4" w:tplc="0C0C0003" w:tentative="1">
+      <w:start w:val="1"/>
+      <w:numFmt w:val="bullet"/>
+      <w:lvlText w:val="o"/>
+      <w:lvlJc w:val="left"/>
+      <w:pPr>
+        <w:ind w:left="3600" w:hanging="360"/>
+      </w:pPr>
+      <w:rPr>
+        <w:rFonts w:ascii="Courier New" w:hAnsi="Courier New" w:cs="Courier New" w:hint="default"/>
+      </w:rPr>
+    </w:lvl>
+    <w:lvl w:ilvl="5" w:tplc="0C0C0005" w:tentative="1">
+      <w:start w:val="1"/>
+      <w:numFmt w:val="bullet"/>
+      <w:lvlText w:val=""/>
+      <w:lvlJc w:val="left"/>
+      <w:pPr>
+        <w:ind w:left="4320" w:hanging="360"/>
+      </w:pPr>
+      <w:rPr>
+        <w:rFonts w:ascii="Wingdings" w:hAnsi="Wingdings" w:hint="default"/>
+      </w:rPr>
+    </w:lvl>
+    <w:lvl w:ilvl="6" w:tplc="0C0C0001" w:tentative="1">
+      <w:start w:val="1"/>
+      <w:numFmt w:val="bullet"/>
+      <w:lvlText w:val=""/>
+      <w:lvlJc w:val="left"/>
+      <w:pPr>
+        <w:ind w:left="5040" w:hanging="360"/>
+      </w:pPr>
+      <w:rPr>
+        <w:rFonts w:ascii="Symbol" w:hAnsi="Symbol" w:hint="default"/>
+      </w:rPr>
+    </w:lvl>
+    <w:lvl w:ilvl="7" w:tplc="0C0C0003" w:tentative="1">
+      <w:start w:val="1"/>
+      <w:numFmt w:val="bullet"/>
+      <w:lvlText w:val="o"/>
+      <w:lvlJc w:val="left"/>
+      <w:pPr>
+        <w:ind w:left="5760" w:hanging="360"/>
+      </w:pPr>
+      <w:rPr>
+        <w:rFonts w:ascii="Courier New" w:hAnsi="Courier New" w:cs="Courier New" w:hint="default"/>
+      </w:rPr>
+    </w:lvl>
+    <w:lvl w:ilvl="8" w:tplc="0C0C0005" w:tentative="1">
+      <w:start w:val="1"/>
+      <w:numFmt w:val="bullet"/>
+      <w:lvlText w:val=""/>
+      <w:lvlJc w:val="left"/>
+      <w:pPr>
+        <w:ind w:left="6480" w:hanging="360"/>
+      </w:pPr>
+      <w:rPr>
+        <w:rFonts w:ascii="Wingdings" w:hAnsi="Wingdings" w:hint="default"/>
+      </w:rPr>
+    </w:lvl>
+  </w:abstractNum>
+  <w:abstractNum w:abstractNumId="5">
     <w:nsid w:val="066F067E"/>
     <w:multiLevelType w:val="hybridMultilevel"/>
     <w:tmpl w:val="6E924BDE"/>
@@ -16557,7 +21524,7 @@
       </w:rPr>
     </w:lvl>
   </w:abstractNum>
-  <w:abstractNum w:abstractNumId="4">
+  <w:abstractNum w:abstractNumId="6">
     <w:nsid w:val="067A2363"/>
     <w:multiLevelType w:val="hybridMultilevel"/>
     <w:tmpl w:val="8892A960"/>
@@ -16670,7 +21637,96 @@
       </w:rPr>
     </w:lvl>
   </w:abstractNum>
-  <w:abstractNum w:abstractNumId="5">
+  <w:abstractNum w:abstractNumId="7">
+    <w:nsid w:val="07A97C79"/>
+    <w:multiLevelType w:val="hybridMultilevel"/>
+    <w:tmpl w:val="5AF24996"/>
+    <w:lvl w:ilvl="0" w:tplc="0C0C000F">
+      <w:start w:val="1"/>
+      <w:numFmt w:val="decimal"/>
+      <w:lvlText w:val="%1."/>
+      <w:lvlJc w:val="left"/>
+      <w:pPr>
+        <w:ind w:left="720" w:hanging="360"/>
+      </w:pPr>
+      <w:rPr>
+        <w:rFonts w:hint="default"/>
+      </w:rPr>
+    </w:lvl>
+    <w:lvl w:ilvl="1" w:tplc="0C0C0019" w:tentative="1">
+      <w:start w:val="1"/>
+      <w:numFmt w:val="lowerLetter"/>
+      <w:lvlText w:val="%2."/>
+      <w:lvlJc w:val="left"/>
+      <w:pPr>
+        <w:ind w:left="1440" w:hanging="360"/>
+      </w:pPr>
+    </w:lvl>
+    <w:lvl w:ilvl="2" w:tplc="0C0C001B" w:tentative="1">
+      <w:start w:val="1"/>
+      <w:numFmt w:val="lowerRoman"/>
+      <w:lvlText w:val="%3."/>
+      <w:lvlJc w:val="right"/>
+      <w:pPr>
+        <w:ind w:left="2160" w:hanging="180"/>
+      </w:pPr>
+    </w:lvl>
+    <w:lvl w:ilvl="3" w:tplc="0C0C000F" w:tentative="1">
+      <w:start w:val="1"/>
+      <w:numFmt w:val="decimal"/>
+      <w:lvlText w:val="%4."/>
+      <w:lvlJc w:val="left"/>
+      <w:pPr>
+        <w:ind w:left="2880" w:hanging="360"/>
+      </w:pPr>
+    </w:lvl>
+    <w:lvl w:ilvl="4" w:tplc="0C0C0019" w:tentative="1">
+      <w:start w:val="1"/>
+      <w:numFmt w:val="lowerLetter"/>
+      <w:lvlText w:val="%5."/>
+      <w:lvlJc w:val="left"/>
+      <w:pPr>
+        <w:ind w:left="3600" w:hanging="360"/>
+      </w:pPr>
+    </w:lvl>
+    <w:lvl w:ilvl="5" w:tplc="0C0C001B" w:tentative="1">
+      <w:start w:val="1"/>
+      <w:numFmt w:val="lowerRoman"/>
+      <w:lvlText w:val="%6."/>
+      <w:lvlJc w:val="right"/>
+      <w:pPr>
+        <w:ind w:left="4320" w:hanging="180"/>
+      </w:pPr>
+    </w:lvl>
+    <w:lvl w:ilvl="6" w:tplc="0C0C000F" w:tentative="1">
+      <w:start w:val="1"/>
+      <w:numFmt w:val="decimal"/>
+      <w:lvlText w:val="%7."/>
+      <w:lvlJc w:val="left"/>
+      <w:pPr>
+        <w:ind w:left="5040" w:hanging="360"/>
+      </w:pPr>
+    </w:lvl>
+    <w:lvl w:ilvl="7" w:tplc="0C0C0019" w:tentative="1">
+      <w:start w:val="1"/>
+      <w:numFmt w:val="lowerLetter"/>
+      <w:lvlText w:val="%8."/>
+      <w:lvlJc w:val="left"/>
+      <w:pPr>
+        <w:ind w:left="5760" w:hanging="360"/>
+      </w:pPr>
+    </w:lvl>
+    <w:lvl w:ilvl="8" w:tplc="0C0C001B" w:tentative="1">
+      <w:start w:val="1"/>
+      <w:numFmt w:val="lowerRoman"/>
+      <w:lvlText w:val="%9."/>
+      <w:lvlJc w:val="right"/>
+      <w:pPr>
+        <w:ind w:left="6480" w:hanging="180"/>
+      </w:pPr>
+    </w:lvl>
+  </w:abstractNum>
+  <w:abstractNum w:abstractNumId="8">
     <w:nsid w:val="09983EF7"/>
     <w:multiLevelType w:val="hybridMultilevel"/>
     <w:tmpl w:val="A26A50B2"/>
@@ -16783,7 +21839,7 @@
       </w:rPr>
     </w:lvl>
   </w:abstractNum>
-  <w:abstractNum w:abstractNumId="6">
+  <w:abstractNum w:abstractNumId="9">
     <w:nsid w:val="20E9551B"/>
     <w:multiLevelType w:val="hybridMultilevel"/>
     <w:tmpl w:val="7818CF20"/>
@@ -16896,7 +21952,7 @@
       </w:rPr>
     </w:lvl>
   </w:abstractNum>
-  <w:abstractNum w:abstractNumId="7">
+  <w:abstractNum w:abstractNumId="10">
     <w:nsid w:val="20ED5889"/>
     <w:multiLevelType w:val="hybridMultilevel"/>
     <w:tmpl w:val="94D40A24"/>
@@ -17011,7 +22067,7 @@
       </w:rPr>
     </w:lvl>
   </w:abstractNum>
-  <w:abstractNum w:abstractNumId="8">
+  <w:abstractNum w:abstractNumId="11">
     <w:nsid w:val="21DA5DFA"/>
     <w:multiLevelType w:val="hybridMultilevel"/>
     <w:tmpl w:val="35F44A4E"/>
@@ -17124,7 +22180,7 @@
       </w:rPr>
     </w:lvl>
   </w:abstractNum>
-  <w:abstractNum w:abstractNumId="9">
+  <w:abstractNum w:abstractNumId="12">
     <w:nsid w:val="25CF2B15"/>
     <w:multiLevelType w:val="hybridMultilevel"/>
     <w:tmpl w:val="0BFE62AC"/>
@@ -17237,7 +22293,7 @@
       </w:rPr>
     </w:lvl>
   </w:abstractNum>
-  <w:abstractNum w:abstractNumId="10">
+  <w:abstractNum w:abstractNumId="13">
     <w:nsid w:val="26F1235A"/>
     <w:multiLevelType w:val="hybridMultilevel"/>
     <w:tmpl w:val="BA9C9C66"/>
@@ -17352,7 +22408,7 @@
       </w:rPr>
     </w:lvl>
   </w:abstractNum>
-  <w:abstractNum w:abstractNumId="11">
+  <w:abstractNum w:abstractNumId="14">
     <w:nsid w:val="2D64025D"/>
     <w:multiLevelType w:val="hybridMultilevel"/>
     <w:tmpl w:val="CE60B89C"/>
@@ -17465,7 +22521,96 @@
       </w:rPr>
     </w:lvl>
   </w:abstractNum>
-  <w:abstractNum w:abstractNumId="12">
+  <w:abstractNum w:abstractNumId="15">
+    <w:nsid w:val="324C4D27"/>
+    <w:multiLevelType w:val="hybridMultilevel"/>
+    <w:tmpl w:val="63C84B4C"/>
+    <w:lvl w:ilvl="0" w:tplc="0C0C000F">
+      <w:start w:val="1"/>
+      <w:numFmt w:val="decimal"/>
+      <w:lvlText w:val="%1."/>
+      <w:lvlJc w:val="left"/>
+      <w:pPr>
+        <w:ind w:left="720" w:hanging="360"/>
+      </w:pPr>
+      <w:rPr>
+        <w:rFonts w:hint="default"/>
+      </w:rPr>
+    </w:lvl>
+    <w:lvl w:ilvl="1" w:tplc="0C0C0019" w:tentative="1">
+      <w:start w:val="1"/>
+      <w:numFmt w:val="lowerLetter"/>
+      <w:lvlText w:val="%2."/>
+      <w:lvlJc w:val="left"/>
+      <w:pPr>
+        <w:ind w:left="1440" w:hanging="360"/>
+      </w:pPr>
+    </w:lvl>
+    <w:lvl w:ilvl="2" w:tplc="0C0C001B" w:tentative="1">
+      <w:start w:val="1"/>
+      <w:numFmt w:val="lowerRoman"/>
+      <w:lvlText w:val="%3."/>
+      <w:lvlJc w:val="right"/>
+      <w:pPr>
+        <w:ind w:left="2160" w:hanging="180"/>
+      </w:pPr>
+    </w:lvl>
+    <w:lvl w:ilvl="3" w:tplc="0C0C000F" w:tentative="1">
+      <w:start w:val="1"/>
+      <w:numFmt w:val="decimal"/>
+      <w:lvlText w:val="%4."/>
+      <w:lvlJc w:val="left"/>
+      <w:pPr>
+        <w:ind w:left="2880" w:hanging="360"/>
+      </w:pPr>
+    </w:lvl>
+    <w:lvl w:ilvl="4" w:tplc="0C0C0019" w:tentative="1">
+      <w:start w:val="1"/>
+      <w:numFmt w:val="lowerLetter"/>
+      <w:lvlText w:val="%5."/>
+      <w:lvlJc w:val="left"/>
+      <w:pPr>
+        <w:ind w:left="3600" w:hanging="360"/>
+      </w:pPr>
+    </w:lvl>
+    <w:lvl w:ilvl="5" w:tplc="0C0C001B" w:tentative="1">
+      <w:start w:val="1"/>
+      <w:numFmt w:val="lowerRoman"/>
+      <w:lvlText w:val="%6."/>
+      <w:lvlJc w:val="right"/>
+      <w:pPr>
+        <w:ind w:left="4320" w:hanging="180"/>
+      </w:pPr>
+    </w:lvl>
+    <w:lvl w:ilvl="6" w:tplc="0C0C000F" w:tentative="1">
+      <w:start w:val="1"/>
+      <w:numFmt w:val="decimal"/>
+      <w:lvlText w:val="%7."/>
+      <w:lvlJc w:val="left"/>
+      <w:pPr>
+        <w:ind w:left="5040" w:hanging="360"/>
+      </w:pPr>
+    </w:lvl>
+    <w:lvl w:ilvl="7" w:tplc="0C0C0019" w:tentative="1">
+      <w:start w:val="1"/>
+      <w:numFmt w:val="lowerLetter"/>
+      <w:lvlText w:val="%8."/>
+      <w:lvlJc w:val="left"/>
+      <w:pPr>
+        <w:ind w:left="5760" w:hanging="360"/>
+      </w:pPr>
+    </w:lvl>
+    <w:lvl w:ilvl="8" w:tplc="0C0C001B" w:tentative="1">
+      <w:start w:val="1"/>
+      <w:numFmt w:val="lowerRoman"/>
+      <w:lvlText w:val="%9."/>
+      <w:lvlJc w:val="right"/>
+      <w:pPr>
+        <w:ind w:left="6480" w:hanging="180"/>
+      </w:pPr>
+    </w:lvl>
+  </w:abstractNum>
+  <w:abstractNum w:abstractNumId="16">
     <w:nsid w:val="37395761"/>
     <w:multiLevelType w:val="hybridMultilevel"/>
     <w:tmpl w:val="F078D190"/>
@@ -17578,7 +22723,185 @@
       </w:rPr>
     </w:lvl>
   </w:abstractNum>
-  <w:abstractNum w:abstractNumId="13">
+  <w:abstractNum w:abstractNumId="17">
+    <w:nsid w:val="3832056D"/>
+    <w:multiLevelType w:val="hybridMultilevel"/>
+    <w:tmpl w:val="30EACF58"/>
+    <w:lvl w:ilvl="0" w:tplc="B9A45124">
+      <w:start w:val="1"/>
+      <w:numFmt w:val="decimal"/>
+      <w:lvlText w:val="%1."/>
+      <w:lvlJc w:val="left"/>
+      <w:pPr>
+        <w:ind w:left="1080" w:hanging="360"/>
+      </w:pPr>
+      <w:rPr>
+        <w:rFonts w:hint="default"/>
+      </w:rPr>
+    </w:lvl>
+    <w:lvl w:ilvl="1" w:tplc="0C0C0019" w:tentative="1">
+      <w:start w:val="1"/>
+      <w:numFmt w:val="lowerLetter"/>
+      <w:lvlText w:val="%2."/>
+      <w:lvlJc w:val="left"/>
+      <w:pPr>
+        <w:ind w:left="1800" w:hanging="360"/>
+      </w:pPr>
+    </w:lvl>
+    <w:lvl w:ilvl="2" w:tplc="0C0C001B" w:tentative="1">
+      <w:start w:val="1"/>
+      <w:numFmt w:val="lowerRoman"/>
+      <w:lvlText w:val="%3."/>
+      <w:lvlJc w:val="right"/>
+      <w:pPr>
+        <w:ind w:left="2520" w:hanging="180"/>
+      </w:pPr>
+    </w:lvl>
+    <w:lvl w:ilvl="3" w:tplc="0C0C000F" w:tentative="1">
+      <w:start w:val="1"/>
+      <w:numFmt w:val="decimal"/>
+      <w:lvlText w:val="%4."/>
+      <w:lvlJc w:val="left"/>
+      <w:pPr>
+        <w:ind w:left="3240" w:hanging="360"/>
+      </w:pPr>
+    </w:lvl>
+    <w:lvl w:ilvl="4" w:tplc="0C0C0019" w:tentative="1">
+      <w:start w:val="1"/>
+      <w:numFmt w:val="lowerLetter"/>
+      <w:lvlText w:val="%5."/>
+      <w:lvlJc w:val="left"/>
+      <w:pPr>
+        <w:ind w:left="3960" w:hanging="360"/>
+      </w:pPr>
+    </w:lvl>
+    <w:lvl w:ilvl="5" w:tplc="0C0C001B" w:tentative="1">
+      <w:start w:val="1"/>
+      <w:numFmt w:val="lowerRoman"/>
+      <w:lvlText w:val="%6."/>
+      <w:lvlJc w:val="right"/>
+      <w:pPr>
+        <w:ind w:left="4680" w:hanging="180"/>
+      </w:pPr>
+    </w:lvl>
+    <w:lvl w:ilvl="6" w:tplc="0C0C000F" w:tentative="1">
+      <w:start w:val="1"/>
+      <w:numFmt w:val="decimal"/>
+      <w:lvlText w:val="%7."/>
+      <w:lvlJc w:val="left"/>
+      <w:pPr>
+        <w:ind w:left="5400" w:hanging="360"/>
+      </w:pPr>
+    </w:lvl>
+    <w:lvl w:ilvl="7" w:tplc="0C0C0019" w:tentative="1">
+      <w:start w:val="1"/>
+      <w:numFmt w:val="lowerLetter"/>
+      <w:lvlText w:val="%8."/>
+      <w:lvlJc w:val="left"/>
+      <w:pPr>
+        <w:ind w:left="6120" w:hanging="360"/>
+      </w:pPr>
+    </w:lvl>
+    <w:lvl w:ilvl="8" w:tplc="0C0C001B" w:tentative="1">
+      <w:start w:val="1"/>
+      <w:numFmt w:val="lowerRoman"/>
+      <w:lvlText w:val="%9."/>
+      <w:lvlJc w:val="right"/>
+      <w:pPr>
+        <w:ind w:left="6840" w:hanging="180"/>
+      </w:pPr>
+    </w:lvl>
+  </w:abstractNum>
+  <w:abstractNum w:abstractNumId="18">
+    <w:nsid w:val="39970E52"/>
+    <w:multiLevelType w:val="hybridMultilevel"/>
+    <w:tmpl w:val="5170BB26"/>
+    <w:lvl w:ilvl="0" w:tplc="0C0C000F">
+      <w:start w:val="1"/>
+      <w:numFmt w:val="decimal"/>
+      <w:lvlText w:val="%1."/>
+      <w:lvlJc w:val="left"/>
+      <w:pPr>
+        <w:ind w:left="720" w:hanging="360"/>
+      </w:pPr>
+      <w:rPr>
+        <w:rFonts w:hint="default"/>
+      </w:rPr>
+    </w:lvl>
+    <w:lvl w:ilvl="1" w:tplc="0C0C0019" w:tentative="1">
+      <w:start w:val="1"/>
+      <w:numFmt w:val="lowerLetter"/>
+      <w:lvlText w:val="%2."/>
+      <w:lvlJc w:val="left"/>
+      <w:pPr>
+        <w:ind w:left="1440" w:hanging="360"/>
+      </w:pPr>
+    </w:lvl>
+    <w:lvl w:ilvl="2" w:tplc="0C0C001B" w:tentative="1">
+      <w:start w:val="1"/>
+      <w:numFmt w:val="lowerRoman"/>
+      <w:lvlText w:val="%3."/>
+      <w:lvlJc w:val="right"/>
+      <w:pPr>
+        <w:ind w:left="2160" w:hanging="180"/>
+      </w:pPr>
+    </w:lvl>
+    <w:lvl w:ilvl="3" w:tplc="0C0C000F" w:tentative="1">
+      <w:start w:val="1"/>
+      <w:numFmt w:val="decimal"/>
+      <w:lvlText w:val="%4."/>
+      <w:lvlJc w:val="left"/>
+      <w:pPr>
+        <w:ind w:left="2880" w:hanging="360"/>
+      </w:pPr>
+    </w:lvl>
+    <w:lvl w:ilvl="4" w:tplc="0C0C0019" w:tentative="1">
+      <w:start w:val="1"/>
+      <w:numFmt w:val="lowerLetter"/>
+      <w:lvlText w:val="%5."/>
+      <w:lvlJc w:val="left"/>
+      <w:pPr>
+        <w:ind w:left="3600" w:hanging="360"/>
+      </w:pPr>
+    </w:lvl>
+    <w:lvl w:ilvl="5" w:tplc="0C0C001B" w:tentative="1">
+      <w:start w:val="1"/>
+      <w:numFmt w:val="lowerRoman"/>
+      <w:lvlText w:val="%6."/>
+      <w:lvlJc w:val="right"/>
+      <w:pPr>
+        <w:ind w:left="4320" w:hanging="180"/>
+      </w:pPr>
+    </w:lvl>
+    <w:lvl w:ilvl="6" w:tplc="0C0C000F" w:tentative="1">
+      <w:start w:val="1"/>
+      <w:numFmt w:val="decimal"/>
+      <w:lvlText w:val="%7."/>
+      <w:lvlJc w:val="left"/>
+      <w:pPr>
+        <w:ind w:left="5040" w:hanging="360"/>
+      </w:pPr>
+    </w:lvl>
+    <w:lvl w:ilvl="7" w:tplc="0C0C0019" w:tentative="1">
+      <w:start w:val="1"/>
+      <w:numFmt w:val="lowerLetter"/>
+      <w:lvlText w:val="%8."/>
+      <w:lvlJc w:val="left"/>
+      <w:pPr>
+        <w:ind w:left="5760" w:hanging="360"/>
+      </w:pPr>
+    </w:lvl>
+    <w:lvl w:ilvl="8" w:tplc="0C0C001B" w:tentative="1">
+      <w:start w:val="1"/>
+      <w:numFmt w:val="lowerRoman"/>
+      <w:lvlText w:val="%9."/>
+      <w:lvlJc w:val="right"/>
+      <w:pPr>
+        <w:ind w:left="6480" w:hanging="180"/>
+      </w:pPr>
+    </w:lvl>
+  </w:abstractNum>
+  <w:abstractNum w:abstractNumId="19">
     <w:nsid w:val="3DB46AE6"/>
     <w:multiLevelType w:val="hybridMultilevel"/>
     <w:tmpl w:val="919EC8A0"/>
@@ -17691,7 +23014,7 @@
       </w:rPr>
     </w:lvl>
   </w:abstractNum>
-  <w:abstractNum w:abstractNumId="14">
+  <w:abstractNum w:abstractNumId="20">
     <w:nsid w:val="3EA3466C"/>
     <w:multiLevelType w:val="hybridMultilevel"/>
     <w:tmpl w:val="7D30F942"/>
@@ -17782,7 +23105,96 @@
       </w:pPr>
     </w:lvl>
   </w:abstractNum>
-  <w:abstractNum w:abstractNumId="15">
+  <w:abstractNum w:abstractNumId="21">
+    <w:nsid w:val="3F87628E"/>
+    <w:multiLevelType w:val="hybridMultilevel"/>
+    <w:tmpl w:val="46047CA0"/>
+    <w:lvl w:ilvl="0" w:tplc="8206AB2C">
+      <w:start w:val="1"/>
+      <w:numFmt w:val="decimal"/>
+      <w:lvlText w:val="%1."/>
+      <w:lvlJc w:val="left"/>
+      <w:pPr>
+        <w:ind w:left="1435" w:hanging="360"/>
+      </w:pPr>
+      <w:rPr>
+        <w:rFonts w:hint="default"/>
+      </w:rPr>
+    </w:lvl>
+    <w:lvl w:ilvl="1" w:tplc="0C0C0019" w:tentative="1">
+      <w:start w:val="1"/>
+      <w:numFmt w:val="lowerLetter"/>
+      <w:lvlText w:val="%2."/>
+      <w:lvlJc w:val="left"/>
+      <w:pPr>
+        <w:ind w:left="2155" w:hanging="360"/>
+      </w:pPr>
+    </w:lvl>
+    <w:lvl w:ilvl="2" w:tplc="0C0C001B" w:tentative="1">
+      <w:start w:val="1"/>
+      <w:numFmt w:val="lowerRoman"/>
+      <w:lvlText w:val="%3."/>
+      <w:lvlJc w:val="right"/>
+      <w:pPr>
+        <w:ind w:left="2875" w:hanging="180"/>
+      </w:pPr>
+    </w:lvl>
+    <w:lvl w:ilvl="3" w:tplc="0C0C000F" w:tentative="1">
+      <w:start w:val="1"/>
+      <w:numFmt w:val="decimal"/>
+      <w:lvlText w:val="%4."/>
+      <w:lvlJc w:val="left"/>
+      <w:pPr>
+        <w:ind w:left="3595" w:hanging="360"/>
+      </w:pPr>
+    </w:lvl>
+    <w:lvl w:ilvl="4" w:tplc="0C0C0019" w:tentative="1">
+      <w:start w:val="1"/>
+      <w:numFmt w:val="lowerLetter"/>
+      <w:lvlText w:val="%5."/>
+      <w:lvlJc w:val="left"/>
+      <w:pPr>
+        <w:ind w:left="4315" w:hanging="360"/>
+      </w:pPr>
+    </w:lvl>
+    <w:lvl w:ilvl="5" w:tplc="0C0C001B" w:tentative="1">
+      <w:start w:val="1"/>
+      <w:numFmt w:val="lowerRoman"/>
+      <w:lvlText w:val="%6."/>
+      <w:lvlJc w:val="right"/>
+      <w:pPr>
+        <w:ind w:left="5035" w:hanging="180"/>
+      </w:pPr>
+    </w:lvl>
+    <w:lvl w:ilvl="6" w:tplc="0C0C000F" w:tentative="1">
+      <w:start w:val="1"/>
+      <w:numFmt w:val="decimal"/>
+      <w:lvlText w:val="%7."/>
+      <w:lvlJc w:val="left"/>
+      <w:pPr>
+        <w:ind w:left="5755" w:hanging="360"/>
+      </w:pPr>
+    </w:lvl>
+    <w:lvl w:ilvl="7" w:tplc="0C0C0019" w:tentative="1">
+      <w:start w:val="1"/>
+      <w:numFmt w:val="lowerLetter"/>
+      <w:lvlText w:val="%8."/>
+      <w:lvlJc w:val="left"/>
+      <w:pPr>
+        <w:ind w:left="6475" w:hanging="360"/>
+      </w:pPr>
+    </w:lvl>
+    <w:lvl w:ilvl="8" w:tplc="0C0C001B" w:tentative="1">
+      <w:start w:val="1"/>
+      <w:numFmt w:val="lowerRoman"/>
+      <w:lvlText w:val="%9."/>
+      <w:lvlJc w:val="right"/>
+      <w:pPr>
+        <w:ind w:left="7195" w:hanging="180"/>
+      </w:pPr>
+    </w:lvl>
+  </w:abstractNum>
+  <w:abstractNum w:abstractNumId="22">
     <w:nsid w:val="4170157C"/>
     <w:multiLevelType w:val="hybridMultilevel"/>
     <w:tmpl w:val="EEAE1616"/>
@@ -17897,7 +23309,7 @@
       </w:rPr>
     </w:lvl>
   </w:abstractNum>
-  <w:abstractNum w:abstractNumId="16">
+  <w:abstractNum w:abstractNumId="23">
     <w:nsid w:val="44372CDA"/>
     <w:multiLevelType w:val="hybridMultilevel"/>
     <w:tmpl w:val="EB188B8E"/>
@@ -18010,7 +23422,7 @@
       </w:rPr>
     </w:lvl>
   </w:abstractNum>
-  <w:abstractNum w:abstractNumId="17">
+  <w:abstractNum w:abstractNumId="24">
     <w:nsid w:val="468E77D9"/>
     <w:multiLevelType w:val="hybridMultilevel"/>
     <w:tmpl w:val="FFBC8494"/>
@@ -18123,7 +23535,7 @@
       </w:rPr>
     </w:lvl>
   </w:abstractNum>
-  <w:abstractNum w:abstractNumId="18">
+  <w:abstractNum w:abstractNumId="25">
     <w:nsid w:val="49D1239E"/>
     <w:multiLevelType w:val="hybridMultilevel"/>
     <w:tmpl w:val="52E46FF6"/>
@@ -18236,7 +23648,122 @@
       </w:rPr>
     </w:lvl>
   </w:abstractNum>
-  <w:abstractNum w:abstractNumId="19">
+  <w:abstractNum w:abstractNumId="26">
+    <w:nsid w:val="4AF02FC1"/>
+    <w:multiLevelType w:val="hybridMultilevel"/>
+    <w:tmpl w:val="74461D52"/>
+    <w:lvl w:ilvl="0" w:tplc="016E15D6">
+      <w:start w:val="1"/>
+      <w:numFmt w:val="bullet"/>
+      <w:lvlText w:val=""/>
+      <w:lvlPicBulletId w:val="0"/>
+      <w:lvlJc w:val="left"/>
+      <w:pPr>
+        <w:ind w:left="1428" w:hanging="360"/>
+      </w:pPr>
+      <w:rPr>
+        <w:rFonts w:ascii="Symbol" w:hAnsi="Symbol" w:hint="default"/>
+        <w:color w:val="auto"/>
+      </w:rPr>
+    </w:lvl>
+    <w:lvl w:ilvl="1" w:tplc="0C0C0003" w:tentative="1">
+      <w:start w:val="1"/>
+      <w:numFmt w:val="bullet"/>
+      <w:lvlText w:val="o"/>
+      <w:lvlJc w:val="left"/>
+      <w:pPr>
+        <w:ind w:left="2148" w:hanging="360"/>
+      </w:pPr>
+      <w:rPr>
+        <w:rFonts w:ascii="Courier New" w:hAnsi="Courier New" w:cs="Courier New" w:hint="default"/>
+      </w:rPr>
+    </w:lvl>
+    <w:lvl w:ilvl="2" w:tplc="0C0C0005" w:tentative="1">
+      <w:start w:val="1"/>
+      <w:numFmt w:val="bullet"/>
+      <w:lvlText w:val=""/>
+      <w:lvlJc w:val="left"/>
+      <w:pPr>
+        <w:ind w:left="2868" w:hanging="360"/>
+      </w:pPr>
+      <w:rPr>
+        <w:rFonts w:ascii="Wingdings" w:hAnsi="Wingdings" w:hint="default"/>
+      </w:rPr>
+    </w:lvl>
+    <w:lvl w:ilvl="3" w:tplc="0C0C0001" w:tentative="1">
+      <w:start w:val="1"/>
+      <w:numFmt w:val="bullet"/>
+      <w:lvlText w:val=""/>
+      <w:lvlJc w:val="left"/>
+      <w:pPr>
+        <w:ind w:left="3588" w:hanging="360"/>
+      </w:pPr>
+      <w:rPr>
+        <w:rFonts w:ascii="Symbol" w:hAnsi="Symbol" w:hint="default"/>
+      </w:rPr>
+    </w:lvl>
+    <w:lvl w:ilvl="4" w:tplc="0C0C0003" w:tentative="1">
+      <w:start w:val="1"/>
+      <w:numFmt w:val="bullet"/>
+      <w:lvlText w:val="o"/>
+      <w:lvlJc w:val="left"/>
+      <w:pPr>
+        <w:ind w:left="4308" w:hanging="360"/>
+      </w:pPr>
+      <w:rPr>
+        <w:rFonts w:ascii="Courier New" w:hAnsi="Courier New" w:cs="Courier New" w:hint="default"/>
+      </w:rPr>
+    </w:lvl>
+    <w:lvl w:ilvl="5" w:tplc="0C0C0005" w:tentative="1">
+      <w:start w:val="1"/>
+      <w:numFmt w:val="bullet"/>
+      <w:lvlText w:val=""/>
+      <w:lvlJc w:val="left"/>
+      <w:pPr>
+        <w:ind w:left="5028" w:hanging="360"/>
+      </w:pPr>
+      <w:rPr>
+        <w:rFonts w:ascii="Wingdings" w:hAnsi="Wingdings" w:hint="default"/>
+      </w:rPr>
+    </w:lvl>
+    <w:lvl w:ilvl="6" w:tplc="0C0C0001" w:tentative="1">
+      <w:start w:val="1"/>
+      <w:numFmt w:val="bullet"/>
+      <w:lvlText w:val=""/>
+      <w:lvlJc w:val="left"/>
+      <w:pPr>
+        <w:ind w:left="5748" w:hanging="360"/>
+      </w:pPr>
+      <w:rPr>
+        <w:rFonts w:ascii="Symbol" w:hAnsi="Symbol" w:hint="default"/>
+      </w:rPr>
+    </w:lvl>
+    <w:lvl w:ilvl="7" w:tplc="0C0C0003" w:tentative="1">
+      <w:start w:val="1"/>
+      <w:numFmt w:val="bullet"/>
+      <w:lvlText w:val="o"/>
+      <w:lvlJc w:val="left"/>
+      <w:pPr>
+        <w:ind w:left="6468" w:hanging="360"/>
+      </w:pPr>
+      <w:rPr>
+        <w:rFonts w:ascii="Courier New" w:hAnsi="Courier New" w:cs="Courier New" w:hint="default"/>
+      </w:rPr>
+    </w:lvl>
+    <w:lvl w:ilvl="8" w:tplc="0C0C0005" w:tentative="1">
+      <w:start w:val="1"/>
+      <w:numFmt w:val="bullet"/>
+      <w:lvlText w:val=""/>
+      <w:lvlJc w:val="left"/>
+      <w:pPr>
+        <w:ind w:left="7188" w:hanging="360"/>
+      </w:pPr>
+      <w:rPr>
+        <w:rFonts w:ascii="Wingdings" w:hAnsi="Wingdings" w:hint="default"/>
+      </w:rPr>
+    </w:lvl>
+  </w:abstractNum>
+  <w:abstractNum w:abstractNumId="27">
     <w:nsid w:val="4ED1667D"/>
     <w:multiLevelType w:val="hybridMultilevel"/>
     <w:tmpl w:val="0BE6E86E"/>
@@ -18325,7 +23852,7 @@
       </w:pPr>
     </w:lvl>
   </w:abstractNum>
-  <w:abstractNum w:abstractNumId="20">
+  <w:abstractNum w:abstractNumId="28">
     <w:nsid w:val="509827E2"/>
     <w:multiLevelType w:val="hybridMultilevel"/>
     <w:tmpl w:val="88BAADD6"/>
@@ -18438,7 +23965,7 @@
       </w:rPr>
     </w:lvl>
   </w:abstractNum>
-  <w:abstractNum w:abstractNumId="21">
+  <w:abstractNum w:abstractNumId="29">
     <w:nsid w:val="58FA45F7"/>
     <w:multiLevelType w:val="hybridMultilevel"/>
     <w:tmpl w:val="AB6499EE"/>
@@ -18551,7 +24078,7 @@
       </w:rPr>
     </w:lvl>
   </w:abstractNum>
-  <w:abstractNum w:abstractNumId="22">
+  <w:abstractNum w:abstractNumId="30">
     <w:nsid w:val="5C4D50C9"/>
     <w:multiLevelType w:val="hybridMultilevel"/>
     <w:tmpl w:val="DA44149A"/>
@@ -18664,7 +24191,7 @@
       </w:rPr>
     </w:lvl>
   </w:abstractNum>
-  <w:abstractNum w:abstractNumId="23">
+  <w:abstractNum w:abstractNumId="31">
     <w:nsid w:val="601A200F"/>
     <w:multiLevelType w:val="hybridMultilevel"/>
     <w:tmpl w:val="1BEEF018"/>
@@ -18777,7 +24304,7 @@
       </w:rPr>
     </w:lvl>
   </w:abstractNum>
-  <w:abstractNum w:abstractNumId="24">
+  <w:abstractNum w:abstractNumId="32">
     <w:nsid w:val="62093F65"/>
     <w:multiLevelType w:val="hybridMultilevel"/>
     <w:tmpl w:val="78E4373E"/>
@@ -18890,7 +24417,121 @@
       </w:rPr>
     </w:lvl>
   </w:abstractNum>
-  <w:abstractNum w:abstractNumId="25">
+  <w:abstractNum w:abstractNumId="33">
+    <w:nsid w:val="66360487"/>
+    <w:multiLevelType w:val="hybridMultilevel"/>
+    <w:tmpl w:val="C882A100"/>
+    <w:lvl w:ilvl="0" w:tplc="FFBECCB4">
+      <w:numFmt w:val="bullet"/>
+      <w:lvlText w:val="-"/>
+      <w:lvlJc w:val="left"/>
+      <w:pPr>
+        <w:ind w:left="420" w:hanging="360"/>
+      </w:pPr>
+      <w:rPr>
+        <w:rFonts w:ascii="Arial" w:eastAsia="Times New Roman" w:hAnsi="Arial" w:cs="Arial" w:hint="default"/>
+        <w:b/>
+        <w:i/>
+      </w:rPr>
+    </w:lvl>
+    <w:lvl w:ilvl="1" w:tplc="0C0C0003" w:tentative="1">
+      <w:start w:val="1"/>
+      <w:numFmt w:val="bullet"/>
+      <w:lvlText w:val="o"/>
+      <w:lvlJc w:val="left"/>
+      <w:pPr>
+        <w:ind w:left="1140" w:hanging="360"/>
+      </w:pPr>
+      <w:rPr>
+        <w:rFonts w:ascii="Courier New" w:hAnsi="Courier New" w:cs="Courier New" w:hint="default"/>
+      </w:rPr>
+    </w:lvl>
+    <w:lvl w:ilvl="2" w:tplc="0C0C0005" w:tentative="1">
+      <w:start w:val="1"/>
+      <w:numFmt w:val="bullet"/>
+      <w:lvlText w:val=""/>
+      <w:lvlJc w:val="left"/>
+      <w:pPr>
+        <w:ind w:left="1860" w:hanging="360"/>
+      </w:pPr>
+      <w:rPr>
+        <w:rFonts w:ascii="Wingdings" w:hAnsi="Wingdings" w:hint="default"/>
+      </w:rPr>
+    </w:lvl>
+    <w:lvl w:ilvl="3" w:tplc="0C0C0001" w:tentative="1">
+      <w:start w:val="1"/>
+      <w:numFmt w:val="bullet"/>
+      <w:lvlText w:val=""/>
+      <w:lvlJc w:val="left"/>
+      <w:pPr>
+        <w:ind w:left="2580" w:hanging="360"/>
+      </w:pPr>
+      <w:rPr>
+        <w:rFonts w:ascii="Symbol" w:hAnsi="Symbol" w:hint="default"/>
+      </w:rPr>
+    </w:lvl>
+    <w:lvl w:ilvl="4" w:tplc="0C0C0003" w:tentative="1">
+      <w:start w:val="1"/>
+      <w:numFmt w:val="bullet"/>
+      <w:lvlText w:val="o"/>
+      <w:lvlJc w:val="left"/>
+      <w:pPr>
+        <w:ind w:left="3300" w:hanging="360"/>
+      </w:pPr>
+      <w:rPr>
+        <w:rFonts w:ascii="Courier New" w:hAnsi="Courier New" w:cs="Courier New" w:hint="default"/>
+      </w:rPr>
+    </w:lvl>
+    <w:lvl w:ilvl="5" w:tplc="0C0C0005" w:tentative="1">
+      <w:start w:val="1"/>
+      <w:numFmt w:val="bullet"/>
+      <w:lvlText w:val=""/>
+      <w:lvlJc w:val="left"/>
+      <w:pPr>
+        <w:ind w:left="4020" w:hanging="360"/>
+      </w:pPr>
+      <w:rPr>
+        <w:rFonts w:ascii="Wingdings" w:hAnsi="Wingdings" w:hint="default"/>
+      </w:rPr>
+    </w:lvl>
+    <w:lvl w:ilvl="6" w:tplc="0C0C0001" w:tentative="1">
+      <w:start w:val="1"/>
+      <w:numFmt w:val="bullet"/>
+      <w:lvlText w:val=""/>
+      <w:lvlJc w:val="left"/>
+      <w:pPr>
+        <w:ind w:left="4740" w:hanging="360"/>
+      </w:pPr>
+      <w:rPr>
+        <w:rFonts w:ascii="Symbol" w:hAnsi="Symbol" w:hint="default"/>
+      </w:rPr>
+    </w:lvl>
+    <w:lvl w:ilvl="7" w:tplc="0C0C0003" w:tentative="1">
+      <w:start w:val="1"/>
+      <w:numFmt w:val="bullet"/>
+      <w:lvlText w:val="o"/>
+      <w:lvlJc w:val="left"/>
+      <w:pPr>
+        <w:ind w:left="5460" w:hanging="360"/>
+      </w:pPr>
+      <w:rPr>
+        <w:rFonts w:ascii="Courier New" w:hAnsi="Courier New" w:cs="Courier New" w:hint="default"/>
+      </w:rPr>
+    </w:lvl>
+    <w:lvl w:ilvl="8" w:tplc="0C0C0005" w:tentative="1">
+      <w:start w:val="1"/>
+      <w:numFmt w:val="bullet"/>
+      <w:lvlText w:val=""/>
+      <w:lvlJc w:val="left"/>
+      <w:pPr>
+        <w:ind w:left="6180" w:hanging="360"/>
+      </w:pPr>
+      <w:rPr>
+        <w:rFonts w:ascii="Wingdings" w:hAnsi="Wingdings" w:hint="default"/>
+      </w:rPr>
+    </w:lvl>
+  </w:abstractNum>
+  <w:abstractNum w:abstractNumId="34">
     <w:nsid w:val="70872EE2"/>
     <w:multiLevelType w:val="hybridMultilevel"/>
     <w:tmpl w:val="8CD8D802"/>
@@ -19003,7 +24644,7 @@
       </w:rPr>
     </w:lvl>
   </w:abstractNum>
-  <w:abstractNum w:abstractNumId="26">
+  <w:abstractNum w:abstractNumId="35">
     <w:nsid w:val="73EE33A3"/>
     <w:multiLevelType w:val="hybridMultilevel"/>
     <w:tmpl w:val="59324A66"/>
@@ -19116,7 +24757,7 @@
       </w:rPr>
     </w:lvl>
   </w:abstractNum>
-  <w:abstractNum w:abstractNumId="27">
+  <w:abstractNum w:abstractNumId="36">
     <w:nsid w:val="748D1690"/>
     <w:multiLevelType w:val="hybridMultilevel"/>
     <w:tmpl w:val="B1348A34"/>
@@ -19229,7 +24870,7 @@
       </w:rPr>
     </w:lvl>
   </w:abstractNum>
-  <w:abstractNum w:abstractNumId="28">
+  <w:abstractNum w:abstractNumId="37">
     <w:nsid w:val="75BC7D05"/>
     <w:multiLevelType w:val="hybridMultilevel"/>
     <w:tmpl w:val="E15C44C6"/>
@@ -19342,7 +24983,7 @@
       </w:rPr>
     </w:lvl>
   </w:abstractNum>
-  <w:abstractNum w:abstractNumId="29">
+  <w:abstractNum w:abstractNumId="38">
     <w:nsid w:val="7AA728FC"/>
     <w:multiLevelType w:val="hybridMultilevel"/>
     <w:tmpl w:val="289EB8F4"/>
@@ -19457,95 +25098,214 @@
       </w:rPr>
     </w:lvl>
   </w:abstractNum>
+  <w:abstractNum w:abstractNumId="39">
+    <w:nsid w:val="7FDE2F86"/>
+    <w:multiLevelType w:val="hybridMultilevel"/>
+    <w:tmpl w:val="8856BA26"/>
+    <w:lvl w:ilvl="0" w:tplc="F83C9FB6">
+      <w:start w:val="1"/>
+      <w:numFmt w:val="decimal"/>
+      <w:lvlText w:val="%1."/>
+      <w:lvlJc w:val="left"/>
+      <w:pPr>
+        <w:ind w:left="1080" w:hanging="360"/>
+      </w:pPr>
+      <w:rPr>
+        <w:rFonts w:hint="default"/>
+      </w:rPr>
+    </w:lvl>
+    <w:lvl w:ilvl="1" w:tplc="0C0C0019" w:tentative="1">
+      <w:start w:val="1"/>
+      <w:numFmt w:val="lowerLetter"/>
+      <w:lvlText w:val="%2."/>
+      <w:lvlJc w:val="left"/>
+      <w:pPr>
+        <w:ind w:left="1800" w:hanging="360"/>
+      </w:pPr>
+    </w:lvl>
+    <w:lvl w:ilvl="2" w:tplc="0C0C001B" w:tentative="1">
+      <w:start w:val="1"/>
+      <w:numFmt w:val="lowerRoman"/>
+      <w:lvlText w:val="%3."/>
+      <w:lvlJc w:val="right"/>
+      <w:pPr>
+        <w:ind w:left="2520" w:hanging="180"/>
+      </w:pPr>
+    </w:lvl>
+    <w:lvl w:ilvl="3" w:tplc="0C0C000F" w:tentative="1">
+      <w:start w:val="1"/>
+      <w:numFmt w:val="decimal"/>
+      <w:lvlText w:val="%4."/>
+      <w:lvlJc w:val="left"/>
+      <w:pPr>
+        <w:ind w:left="3240" w:hanging="360"/>
+      </w:pPr>
+    </w:lvl>
+    <w:lvl w:ilvl="4" w:tplc="0C0C0019" w:tentative="1">
+      <w:start w:val="1"/>
+      <w:numFmt w:val="lowerLetter"/>
+      <w:lvlText w:val="%5."/>
+      <w:lvlJc w:val="left"/>
+      <w:pPr>
+        <w:ind w:left="3960" w:hanging="360"/>
+      </w:pPr>
+    </w:lvl>
+    <w:lvl w:ilvl="5" w:tplc="0C0C001B" w:tentative="1">
+      <w:start w:val="1"/>
+      <w:numFmt w:val="lowerRoman"/>
+      <w:lvlText w:val="%6."/>
+      <w:lvlJc w:val="right"/>
+      <w:pPr>
+        <w:ind w:left="4680" w:hanging="180"/>
+      </w:pPr>
+    </w:lvl>
+    <w:lvl w:ilvl="6" w:tplc="0C0C000F" w:tentative="1">
+      <w:start w:val="1"/>
+      <w:numFmt w:val="decimal"/>
+      <w:lvlText w:val="%7."/>
+      <w:lvlJc w:val="left"/>
+      <w:pPr>
+        <w:ind w:left="5400" w:hanging="360"/>
+      </w:pPr>
+    </w:lvl>
+    <w:lvl w:ilvl="7" w:tplc="0C0C0019" w:tentative="1">
+      <w:start w:val="1"/>
+      <w:numFmt w:val="lowerLetter"/>
+      <w:lvlText w:val="%8."/>
+      <w:lvlJc w:val="left"/>
+      <w:pPr>
+        <w:ind w:left="6120" w:hanging="360"/>
+      </w:pPr>
+    </w:lvl>
+    <w:lvl w:ilvl="8" w:tplc="0C0C001B" w:tentative="1">
+      <w:start w:val="1"/>
+      <w:numFmt w:val="lowerRoman"/>
+      <w:lvlText w:val="%9."/>
+      <w:lvlJc w:val="right"/>
+      <w:pPr>
+        <w:ind w:left="6840" w:hanging="180"/>
+      </w:pPr>
+    </w:lvl>
+  </w:abstractNum>
   <w:num w:numId="1">
-    <w:abstractNumId w:val="2"/>
+    <w:abstractNumId w:val="3"/>
   </w:num>
   <w:num w:numId="2">
-    <w:abstractNumId w:val="3"/>
+    <w:abstractNumId w:val="5"/>
   </w:num>
   <w:num w:numId="3">
     <w:abstractNumId w:val="0"/>
   </w:num>
   <w:num w:numId="4">
+    <w:abstractNumId w:val="30"/>
+  </w:num>
+  <w:num w:numId="5">
+    <w:abstractNumId w:val="6"/>
+  </w:num>
+  <w:num w:numId="6">
+    <w:abstractNumId w:val="19"/>
+  </w:num>
+  <w:num w:numId="7">
+    <w:abstractNumId w:val="35"/>
+  </w:num>
+  <w:num w:numId="8">
+    <w:abstractNumId w:val="24"/>
+  </w:num>
+  <w:num w:numId="9">
+    <w:abstractNumId w:val="16"/>
+  </w:num>
+  <w:num w:numId="10">
+    <w:abstractNumId w:val="36"/>
+  </w:num>
+  <w:num w:numId="11">
+    <w:abstractNumId w:val="25"/>
+  </w:num>
+  <w:num w:numId="12">
+    <w:abstractNumId w:val="23"/>
+  </w:num>
+  <w:num w:numId="13">
+    <w:abstractNumId w:val="37"/>
+  </w:num>
+  <w:num w:numId="14">
+    <w:abstractNumId w:val="34"/>
+  </w:num>
+  <w:num w:numId="15">
+    <w:abstractNumId w:val="14"/>
+  </w:num>
+  <w:num w:numId="16">
+    <w:abstractNumId w:val="12"/>
+  </w:num>
+  <w:num w:numId="17">
+    <w:abstractNumId w:val="29"/>
+  </w:num>
+  <w:num w:numId="18">
+    <w:abstractNumId w:val="31"/>
+  </w:num>
+  <w:num w:numId="19">
+    <w:abstractNumId w:val="9"/>
+  </w:num>
+  <w:num w:numId="20">
+    <w:abstractNumId w:val="32"/>
+  </w:num>
+  <w:num w:numId="21">
+    <w:abstractNumId w:val="28"/>
+  </w:num>
+  <w:num w:numId="22">
+    <w:abstractNumId w:val="11"/>
+  </w:num>
+  <w:num w:numId="23">
+    <w:abstractNumId w:val="2"/>
+  </w:num>
+  <w:num w:numId="24">
+    <w:abstractNumId w:val="8"/>
+  </w:num>
+  <w:num w:numId="25">
+    <w:abstractNumId w:val="20"/>
+  </w:num>
+  <w:num w:numId="26">
+    <w:abstractNumId w:val="10"/>
+  </w:num>
+  <w:num w:numId="27">
     <w:abstractNumId w:val="22"/>
   </w:num>
-  <w:num w:numId="5">
+  <w:num w:numId="28">
+    <w:abstractNumId w:val="38"/>
+  </w:num>
+  <w:num w:numId="29">
+    <w:abstractNumId w:val="13"/>
+  </w:num>
+  <w:num w:numId="30">
+    <w:abstractNumId w:val="27"/>
+  </w:num>
+  <w:num w:numId="31">
+    <w:abstractNumId w:val="26"/>
+  </w:num>
+  <w:num w:numId="32">
+    <w:abstractNumId w:val="1"/>
+  </w:num>
+  <w:num w:numId="33">
+    <w:abstractNumId w:val="18"/>
+  </w:num>
+  <w:num w:numId="34">
+    <w:abstractNumId w:val="21"/>
+  </w:num>
+  <w:num w:numId="35">
+    <w:abstractNumId w:val="33"/>
+  </w:num>
+  <w:num w:numId="36">
+    <w:abstractNumId w:val="7"/>
+  </w:num>
+  <w:num w:numId="37">
     <w:abstractNumId w:val="4"/>
   </w:num>
-  <w:num w:numId="6">
-    <w:abstractNumId w:val="13"/>
-  </w:num>
-  <w:num w:numId="7">
-    <w:abstractNumId w:val="26"/>
-  </w:num>
-  <w:num w:numId="8">
+  <w:num w:numId="38">
     <w:abstractNumId w:val="17"/>
   </w:num>
-  <w:num w:numId="9">
-    <w:abstractNumId w:val="12"/>
+  <w:num w:numId="39">
+    <w:abstractNumId w:val="39"/>
   </w:num>
-  <w:num w:numId="10">
-    <w:abstractNumId w:val="27"/>
-  </w:num>
-  <w:num w:numId="11">
-    <w:abstractNumId w:val="18"/>
-  </w:num>
-  <w:num w:numId="12">
-    <w:abstractNumId w:val="16"/>
-  </w:num>
-  <w:num w:numId="13">
-    <w:abstractNumId w:val="28"/>
-  </w:num>
-  <w:num w:numId="14">
-    <w:abstractNumId w:val="25"/>
-  </w:num>
-  <w:num w:numId="15">
-    <w:abstractNumId w:val="11"/>
-  </w:num>
-  <w:num w:numId="16">
-    <w:abstractNumId w:val="9"/>
-  </w:num>
-  <w:num w:numId="17">
-    <w:abstractNumId w:val="21"/>
-  </w:num>
-  <w:num w:numId="18">
-    <w:abstractNumId w:val="23"/>
-  </w:num>
-  <w:num w:numId="19">
-    <w:abstractNumId w:val="6"/>
-  </w:num>
-  <w:num w:numId="20">
-    <w:abstractNumId w:val="24"/>
-  </w:num>
-  <w:num w:numId="21">
-    <w:abstractNumId w:val="20"/>
-  </w:num>
-  <w:num w:numId="22">
-    <w:abstractNumId w:val="8"/>
-  </w:num>
-  <w:num w:numId="23">
-    <w:abstractNumId w:val="1"/>
-  </w:num>
-  <w:num w:numId="24">
-    <w:abstractNumId w:val="5"/>
-  </w:num>
-  <w:num w:numId="25">
-    <w:abstractNumId w:val="14"/>
-  </w:num>
-  <w:num w:numId="26">
-    <w:abstractNumId w:val="7"/>
-  </w:num>
-  <w:num w:numId="27">
+  <w:num w:numId="40">
     <w:abstractNumId w:val="15"/>
-  </w:num>
-  <w:num w:numId="28">
-    <w:abstractNumId w:val="29"/>
-  </w:num>
-  <w:num w:numId="29">
-    <w:abstractNumId w:val="10"/>
-  </w:num>
-  <w:num w:numId="30">
-    <w:abstractNumId w:val="19"/>
   </w:num>
 </w:numbering>
 </file>
@@ -20875,7 +26635,7 @@
 </file>
 
 <file path=customXml/itemProps2.xml><?xml version="1.0" encoding="utf-8"?>
-<ds:datastoreItem xmlns:ds="http://schemas.openxmlformats.org/officeDocument/2006/customXml" ds:itemID="{75B349D1-DEC6-44F9-8667-735B0B00D5CF}">
+<ds:datastoreItem xmlns:ds="http://schemas.openxmlformats.org/officeDocument/2006/customXml" ds:itemID="{90328820-9D8B-4C9B-8DF2-001BEDEF9ACD}">
   <ds:schemaRefs>
     <ds:schemaRef ds:uri="http://schemas.openxmlformats.org/officeDocument/2006/bibliography"/>
   </ds:schemaRefs>

--- a/Analyse_Fonctionnelle.docx
+++ b/Analyse_Fonctionnelle.docx
@@ -20917,8 +20917,6 @@
           <w:szCs w:val="20"/>
         </w:rPr>
       </w:pPr>
-      <w:bookmarkStart w:id="5" w:name="_GoBack"/>
-      <w:bookmarkEnd w:id="5"/>
     </w:p>
     <w:p>
       <w:pPr>
@@ -22954,6 +22952,1824 @@
       </w:pPr>
     </w:p>
     <w:p/>
+    <w:p/>
+    <w:tbl>
+      <w:tblPr>
+        <w:tblW w:w="10182" w:type="dxa"/>
+        <w:jc w:val="center"/>
+        <w:tblInd w:w="-392" w:type="dxa"/>
+        <w:tblBorders>
+          <w:top w:val="single" w:sz="4" w:space="0" w:color="auto"/>
+          <w:left w:val="single" w:sz="4" w:space="0" w:color="auto"/>
+          <w:bottom w:val="single" w:sz="4" w:space="0" w:color="auto"/>
+          <w:right w:val="single" w:sz="4" w:space="0" w:color="auto"/>
+          <w:insideH w:val="single" w:sz="4" w:space="0" w:color="auto"/>
+          <w:insideV w:val="single" w:sz="4" w:space="0" w:color="auto"/>
+        </w:tblBorders>
+        <w:tblCellMar>
+          <w:left w:w="70" w:type="dxa"/>
+          <w:right w:w="70" w:type="dxa"/>
+        </w:tblCellMar>
+        <w:tblLook w:val="0000" w:firstRow="0" w:lastRow="0" w:firstColumn="0" w:lastColumn="0" w:noHBand="0" w:noVBand="0"/>
+      </w:tblPr>
+      <w:tblGrid>
+        <w:gridCol w:w="4961"/>
+        <w:gridCol w:w="2835"/>
+        <w:gridCol w:w="2386"/>
+      </w:tblGrid>
+      <w:tr>
+        <w:trPr>
+          <w:trHeight w:val="58"/>
+          <w:jc w:val="center"/>
+        </w:trPr>
+        <w:tc>
+          <w:tcPr>
+            <w:tcW w:w="10182" w:type="dxa"/>
+            <w:gridSpan w:val="3"/>
+            <w:shd w:val="clear" w:color="auto" w:fill="F2F2F2" w:themeFill="background1" w:themeFillShade="F2"/>
+          </w:tcPr>
+          <w:p>
+            <w:pPr>
+              <w:ind w:left="40"/>
+              <w:rPr>
+                <w:rFonts w:ascii="Arial" w:hAnsi="Arial" w:cs="Arial"/>
+                <w:b/>
+                <w:sz w:val="14"/>
+              </w:rPr>
+            </w:pPr>
+          </w:p>
+        </w:tc>
+      </w:tr>
+      <w:tr>
+        <w:trPr>
+          <w:trHeight w:val="708"/>
+          <w:jc w:val="center"/>
+        </w:trPr>
+        <w:tc>
+          <w:tcPr>
+            <w:tcW w:w="7796" w:type="dxa"/>
+            <w:gridSpan w:val="2"/>
+            <w:vAlign w:val="center"/>
+          </w:tcPr>
+          <w:p>
+            <w:pPr>
+              <w:spacing w:before="120"/>
+              <w:rPr>
+                <w:rFonts w:ascii="Arial" w:hAnsi="Arial" w:cs="Arial"/>
+                <w:i/>
+              </w:rPr>
+            </w:pPr>
+            <w:r>
+              <w:rPr>
+                <w:rFonts w:ascii="Arial" w:hAnsi="Arial" w:cs="Arial"/>
+                <w:b/>
+                <w:i/>
+              </w:rPr>
+              <w:t xml:space="preserve">Titre </w:t>
+            </w:r>
+            <w:r>
+              <w:rPr>
+                <w:rFonts w:ascii="Arial" w:hAnsi="Arial" w:cs="Arial"/>
+                <w:b/>
+                <w:i/>
+              </w:rPr>
+              <w:t>du cas d’utilisation :</w:t>
+            </w:r>
+            <w:r>
+              <w:rPr>
+                <w:rFonts w:ascii="Arial" w:hAnsi="Arial" w:cs="Arial"/>
+                <w:b/>
+                <w:i/>
+              </w:rPr>
+              <w:t xml:space="preserve"> </w:t>
+            </w:r>
+            <w:r>
+              <w:rPr>
+                <w:rStyle w:val="Titre2Car"/>
+              </w:rPr>
+              <w:t>Consulter inventaire</w:t>
+            </w:r>
+          </w:p>
+        </w:tc>
+        <w:tc>
+          <w:tcPr>
+            <w:tcW w:w="2386" w:type="dxa"/>
+            <w:vAlign w:val="center"/>
+          </w:tcPr>
+          <w:p>
+            <w:pPr>
+              <w:spacing w:before="120"/>
+              <w:ind w:left="38"/>
+              <w:rPr>
+                <w:rFonts w:ascii="Arial" w:hAnsi="Arial" w:cs="Arial"/>
+                <w:i/>
+              </w:rPr>
+            </w:pPr>
+            <w:r>
+              <w:rPr>
+                <w:rFonts w:ascii="Arial" w:hAnsi="Arial" w:cs="Arial"/>
+                <w:b/>
+                <w:i/>
+              </w:rPr>
+              <w:t>Numéro:</w:t>
+            </w:r>
+            <w:r>
+              <w:rPr>
+                <w:rFonts w:ascii="Arial" w:hAnsi="Arial" w:cs="Arial"/>
+                <w:b/>
+                <w:i/>
+              </w:rPr>
+              <w:t xml:space="preserve"> 1</w:t>
+            </w:r>
+          </w:p>
+        </w:tc>
+      </w:tr>
+      <w:tr>
+        <w:trPr>
+          <w:trHeight w:val="58"/>
+          <w:jc w:val="center"/>
+        </w:trPr>
+        <w:tc>
+          <w:tcPr>
+            <w:tcW w:w="10182" w:type="dxa"/>
+            <w:gridSpan w:val="3"/>
+            <w:shd w:val="clear" w:color="auto" w:fill="F2F2F2" w:themeFill="background1" w:themeFillShade="F2"/>
+          </w:tcPr>
+          <w:p>
+            <w:pPr>
+              <w:ind w:left="40"/>
+              <w:rPr>
+                <w:rFonts w:ascii="Arial" w:hAnsi="Arial" w:cs="Arial"/>
+                <w:b/>
+                <w:sz w:val="14"/>
+              </w:rPr>
+            </w:pPr>
+          </w:p>
+        </w:tc>
+      </w:tr>
+      <w:tr>
+        <w:trPr>
+          <w:trHeight w:val="787"/>
+          <w:jc w:val="center"/>
+        </w:trPr>
+        <w:tc>
+          <w:tcPr>
+            <w:tcW w:w="10182" w:type="dxa"/>
+            <w:gridSpan w:val="3"/>
+          </w:tcPr>
+          <w:p>
+            <w:pPr>
+              <w:spacing w:before="120"/>
+              <w:rPr>
+                <w:rFonts w:ascii="Arial" w:hAnsi="Arial" w:cs="Arial"/>
+              </w:rPr>
+            </w:pPr>
+            <w:r>
+              <w:rPr>
+                <w:rFonts w:ascii="Arial" w:hAnsi="Arial" w:cs="Arial"/>
+                <w:b/>
+                <w:i/>
+              </w:rPr>
+              <w:t>Description</w:t>
+            </w:r>
+            <w:r>
+              <w:rPr>
+                <w:rFonts w:ascii="Arial" w:hAnsi="Arial" w:cs="Arial"/>
+                <w:b/>
+                <w:i/>
+              </w:rPr>
+              <w:t>:</w:t>
+            </w:r>
+            <w:r>
+              <w:rPr>
+                <w:rFonts w:ascii="Arial" w:hAnsi="Arial" w:cs="Arial"/>
+                <w:b/>
+                <w:i/>
+              </w:rPr>
+              <w:t xml:space="preserve"> </w:t>
+            </w:r>
+            <w:r>
+              <w:rPr>
+                <w:rFonts w:ascii="Arial" w:hAnsi="Arial" w:cs="Arial"/>
+              </w:rPr>
+              <w:t>Le gérant de l’hôtel consulte l’inventaire de son hôtel pour vérifier les stocks de matériel. Il peut réapprovisionner ses stocks en passant commande si besoin est. Le gestionnaire de la chaîne hôtelière ainsi que le propriétaire peuvent aussi consulter les stocks de chaque hôtel pour prendre les décisions qui s’imposent</w:t>
+            </w:r>
+          </w:p>
+        </w:tc>
+      </w:tr>
+      <w:tr>
+        <w:trPr>
+          <w:trHeight w:val="524"/>
+          <w:jc w:val="center"/>
+        </w:trPr>
+        <w:tc>
+          <w:tcPr>
+            <w:tcW w:w="10182" w:type="dxa"/>
+            <w:gridSpan w:val="3"/>
+          </w:tcPr>
+          <w:p>
+            <w:pPr>
+              <w:spacing w:before="120"/>
+              <w:rPr>
+                <w:rFonts w:ascii="Arial" w:hAnsi="Arial" w:cs="Arial"/>
+              </w:rPr>
+            </w:pPr>
+            <w:r>
+              <w:rPr>
+                <w:rFonts w:ascii="Arial" w:hAnsi="Arial" w:cs="Arial"/>
+                <w:b/>
+                <w:i/>
+              </w:rPr>
+              <w:t>Acteur</w:t>
+            </w:r>
+            <w:r>
+              <w:rPr>
+                <w:rFonts w:ascii="Arial" w:hAnsi="Arial" w:cs="Arial"/>
+                <w:b/>
+                <w:i/>
+              </w:rPr>
+              <w:t xml:space="preserve"> </w:t>
+            </w:r>
+            <w:r>
+              <w:rPr>
+                <w:rFonts w:ascii="Arial" w:hAnsi="Arial" w:cs="Arial"/>
+                <w:b/>
+                <w:i/>
+              </w:rPr>
+              <w:t>primaire</w:t>
+            </w:r>
+            <w:r>
+              <w:rPr>
+                <w:rFonts w:ascii="Arial" w:hAnsi="Arial" w:cs="Arial"/>
+                <w:b/>
+                <w:i/>
+              </w:rPr>
+              <w:t>:</w:t>
+            </w:r>
+            <w:r>
+              <w:rPr>
+                <w:rFonts w:ascii="Arial" w:hAnsi="Arial" w:cs="Arial"/>
+                <w:b/>
+                <w:i/>
+              </w:rPr>
+              <w:t xml:space="preserve"> </w:t>
+            </w:r>
+            <w:r>
+              <w:rPr>
+                <w:rFonts w:ascii="Arial" w:hAnsi="Arial" w:cs="Arial"/>
+              </w:rPr>
+              <w:t>Le gérant de l’hôtel, le gestionnaire, le propriétaire</w:t>
+            </w:r>
+          </w:p>
+        </w:tc>
+      </w:tr>
+      <w:tr>
+        <w:trPr>
+          <w:trHeight w:val="524"/>
+          <w:jc w:val="center"/>
+        </w:trPr>
+        <w:tc>
+          <w:tcPr>
+            <w:tcW w:w="10182" w:type="dxa"/>
+            <w:gridSpan w:val="3"/>
+          </w:tcPr>
+          <w:p>
+            <w:pPr>
+              <w:spacing w:before="120"/>
+              <w:rPr>
+                <w:rFonts w:ascii="Arial" w:hAnsi="Arial" w:cs="Arial"/>
+              </w:rPr>
+            </w:pPr>
+            <w:r>
+              <w:rPr>
+                <w:rFonts w:ascii="Arial" w:hAnsi="Arial" w:cs="Arial"/>
+                <w:b/>
+                <w:i/>
+              </w:rPr>
+              <w:t>Acteur</w:t>
+            </w:r>
+            <w:r>
+              <w:rPr>
+                <w:rFonts w:ascii="Arial" w:hAnsi="Arial" w:cs="Arial"/>
+                <w:b/>
+                <w:i/>
+              </w:rPr>
+              <w:t xml:space="preserve"> </w:t>
+            </w:r>
+            <w:r>
+              <w:rPr>
+                <w:rFonts w:ascii="Arial" w:hAnsi="Arial" w:cs="Arial"/>
+                <w:b/>
+                <w:i/>
+              </w:rPr>
+              <w:t>secondaire</w:t>
+            </w:r>
+            <w:r>
+              <w:rPr>
+                <w:rFonts w:ascii="Arial" w:hAnsi="Arial" w:cs="Arial"/>
+                <w:b/>
+                <w:i/>
+              </w:rPr>
+              <w:t> :</w:t>
+            </w:r>
+            <w:r>
+              <w:rPr>
+                <w:rFonts w:ascii="Arial" w:hAnsi="Arial" w:cs="Arial"/>
+                <w:b/>
+                <w:i/>
+              </w:rPr>
+              <w:t xml:space="preserve"> </w:t>
+            </w:r>
+            <w:r>
+              <w:rPr>
+                <w:rFonts w:ascii="Arial" w:hAnsi="Arial" w:cs="Arial"/>
+              </w:rPr>
+              <w:t>non applicable</w:t>
+            </w:r>
+          </w:p>
+        </w:tc>
+      </w:tr>
+      <w:tr>
+        <w:trPr>
+          <w:trHeight w:val="524"/>
+          <w:jc w:val="center"/>
+        </w:trPr>
+        <w:tc>
+          <w:tcPr>
+            <w:tcW w:w="4961" w:type="dxa"/>
+          </w:tcPr>
+          <w:p>
+            <w:pPr>
+              <w:spacing w:before="120"/>
+              <w:rPr>
+                <w:rFonts w:ascii="Arial" w:hAnsi="Arial" w:cs="Arial"/>
+                <w:b/>
+                <w:i/>
+              </w:rPr>
+            </w:pPr>
+            <w:r>
+              <w:rPr>
+                <w:rFonts w:ascii="Arial" w:hAnsi="Arial" w:cs="Arial"/>
+                <w:b/>
+                <w:i/>
+              </w:rPr>
+              <w:t xml:space="preserve">Date de création : </w:t>
+            </w:r>
+            <w:r>
+              <w:rPr>
+                <w:rFonts w:ascii="Arial" w:hAnsi="Arial" w:cs="Arial"/>
+              </w:rPr>
+              <w:t>2014/09/07</w:t>
+            </w:r>
+          </w:p>
+        </w:tc>
+        <w:tc>
+          <w:tcPr>
+            <w:tcW w:w="5221" w:type="dxa"/>
+            <w:gridSpan w:val="2"/>
+          </w:tcPr>
+          <w:p>
+            <w:pPr>
+              <w:spacing w:before="120"/>
+              <w:rPr>
+                <w:rFonts w:ascii="Arial" w:hAnsi="Arial" w:cs="Arial"/>
+                <w:b/>
+                <w:i/>
+              </w:rPr>
+            </w:pPr>
+            <w:r>
+              <w:rPr>
+                <w:rFonts w:ascii="Arial" w:hAnsi="Arial" w:cs="Arial"/>
+                <w:b/>
+                <w:i/>
+              </w:rPr>
+              <w:t xml:space="preserve">Date de modification : </w:t>
+            </w:r>
+            <w:r>
+              <w:rPr>
+                <w:rFonts w:ascii="Arial" w:hAnsi="Arial" w:cs="Arial"/>
+              </w:rPr>
+              <w:t>2014/10/10</w:t>
+            </w:r>
+          </w:p>
+        </w:tc>
+      </w:tr>
+      <w:tr>
+        <w:trPr>
+          <w:trHeight w:val="524"/>
+          <w:jc w:val="center"/>
+        </w:trPr>
+        <w:tc>
+          <w:tcPr>
+            <w:tcW w:w="4961" w:type="dxa"/>
+          </w:tcPr>
+          <w:p>
+            <w:pPr>
+              <w:spacing w:before="120"/>
+              <w:rPr>
+                <w:rFonts w:ascii="Arial" w:hAnsi="Arial" w:cs="Arial"/>
+              </w:rPr>
+            </w:pPr>
+            <w:r>
+              <w:rPr>
+                <w:rFonts w:ascii="Arial" w:hAnsi="Arial" w:cs="Arial"/>
+                <w:b/>
+                <w:i/>
+              </w:rPr>
+              <w:t>Version</w:t>
+            </w:r>
+            <w:r>
+              <w:rPr>
+                <w:rFonts w:ascii="Arial" w:hAnsi="Arial" w:cs="Arial"/>
+                <w:b/>
+                <w:i/>
+              </w:rPr>
+              <w:t> :</w:t>
+            </w:r>
+            <w:r>
+              <w:rPr>
+                <w:rFonts w:ascii="Arial" w:hAnsi="Arial" w:cs="Arial"/>
+                <w:b/>
+                <w:i/>
+              </w:rPr>
+              <w:t xml:space="preserve"> 1</w:t>
+            </w:r>
+          </w:p>
+        </w:tc>
+        <w:tc>
+          <w:tcPr>
+            <w:tcW w:w="5221" w:type="dxa"/>
+            <w:gridSpan w:val="2"/>
+          </w:tcPr>
+          <w:p>
+            <w:pPr>
+              <w:spacing w:before="120"/>
+              <w:rPr>
+                <w:rFonts w:ascii="Arial" w:hAnsi="Arial" w:cs="Arial"/>
+              </w:rPr>
+            </w:pPr>
+            <w:r>
+              <w:rPr>
+                <w:rFonts w:ascii="Arial" w:hAnsi="Arial" w:cs="Arial"/>
+                <w:b/>
+                <w:i/>
+              </w:rPr>
+              <w:t>Responsable</w:t>
+            </w:r>
+            <w:r>
+              <w:rPr>
+                <w:rFonts w:ascii="Arial" w:hAnsi="Arial" w:cs="Arial"/>
+                <w:b/>
+                <w:i/>
+              </w:rPr>
+              <w:t> :</w:t>
+            </w:r>
+            <w:r>
+              <w:rPr>
+                <w:rFonts w:ascii="Arial" w:hAnsi="Arial" w:cs="Arial"/>
+                <w:b/>
+                <w:i/>
+              </w:rPr>
+              <w:t xml:space="preserve"> </w:t>
+            </w:r>
+            <w:r>
+              <w:rPr>
+                <w:rFonts w:ascii="Arial" w:hAnsi="Arial" w:cs="Arial"/>
+              </w:rPr>
+              <w:t>Kévin Rollin</w:t>
+            </w:r>
+          </w:p>
+        </w:tc>
+      </w:tr>
+      <w:tr>
+        <w:trPr>
+          <w:trHeight w:val="196"/>
+          <w:jc w:val="center"/>
+        </w:trPr>
+        <w:tc>
+          <w:tcPr>
+            <w:tcW w:w="10182" w:type="dxa"/>
+            <w:gridSpan w:val="3"/>
+            <w:shd w:val="clear" w:color="auto" w:fill="F2F2F2" w:themeFill="background1" w:themeFillShade="F2"/>
+          </w:tcPr>
+          <w:p>
+            <w:pPr>
+              <w:ind w:left="40"/>
+              <w:rPr>
+                <w:rFonts w:ascii="Arial" w:hAnsi="Arial" w:cs="Arial"/>
+                <w:b/>
+                <w:sz w:val="14"/>
+              </w:rPr>
+            </w:pPr>
+          </w:p>
+        </w:tc>
+      </w:tr>
+      <w:tr>
+        <w:trPr>
+          <w:trHeight w:val="1095"/>
+          <w:jc w:val="center"/>
+        </w:trPr>
+        <w:tc>
+          <w:tcPr>
+            <w:tcW w:w="10182" w:type="dxa"/>
+            <w:gridSpan w:val="3"/>
+          </w:tcPr>
+          <w:p>
+            <w:pPr>
+              <w:widowControl w:val="0"/>
+              <w:tabs>
+                <w:tab w:val="left" w:pos="460"/>
+              </w:tabs>
+              <w:autoSpaceDE w:val="0"/>
+              <w:autoSpaceDN w:val="0"/>
+              <w:adjustRightInd w:val="0"/>
+              <w:spacing w:before="21" w:line="240" w:lineRule="exact"/>
+              <w:ind w:left="360" w:right="91" w:hanging="360"/>
+              <w:jc w:val="both"/>
+              <w:rPr>
+                <w:rFonts w:ascii="Verdana" w:eastAsia="Arial Unicode MS" w:hAnsi="Verdana" w:cs="Verdana"/>
+                <w:color w:val="000000"/>
+                <w:spacing w:val="-2"/>
+              </w:rPr>
+            </w:pPr>
+            <w:proofErr w:type="spellStart"/>
+            <w:r>
+              <w:rPr>
+                <w:rFonts w:ascii="Arial" w:hAnsi="Arial" w:cs="Arial"/>
+                <w:b/>
+                <w:i/>
+              </w:rPr>
+              <w:t>PréConditions</w:t>
+            </w:r>
+            <w:proofErr w:type="spellEnd"/>
+            <w:r>
+              <w:rPr>
+                <w:rFonts w:ascii="Arial" w:hAnsi="Arial" w:cs="Arial"/>
+                <w:b/>
+                <w:i/>
+              </w:rPr>
+              <w:t> :</w:t>
+            </w:r>
+            <w:r>
+              <w:rPr>
+                <w:rFonts w:ascii="Verdana" w:eastAsia="Arial Unicode MS" w:hAnsi="Verdana" w:cs="Verdana"/>
+                <w:color w:val="000000"/>
+                <w:spacing w:val="-2"/>
+              </w:rPr>
+              <w:t xml:space="preserve"> </w:t>
+            </w:r>
+          </w:p>
+          <w:p>
+            <w:pPr>
+              <w:pStyle w:val="Paragraphedeliste"/>
+              <w:widowControl w:val="0"/>
+              <w:numPr>
+                <w:ilvl w:val="0"/>
+                <w:numId w:val="44"/>
+              </w:numPr>
+              <w:tabs>
+                <w:tab w:val="left" w:pos="460"/>
+              </w:tabs>
+              <w:autoSpaceDE w:val="0"/>
+              <w:autoSpaceDN w:val="0"/>
+              <w:adjustRightInd w:val="0"/>
+              <w:spacing w:before="21" w:after="0" w:line="240" w:lineRule="exact"/>
+              <w:ind w:right="91"/>
+              <w:jc w:val="both"/>
+              <w:rPr>
+                <w:rFonts w:ascii="Verdana" w:eastAsia="Arial Unicode MS" w:hAnsi="Verdana" w:cs="Verdana"/>
+                <w:color w:val="000000"/>
+                <w:spacing w:val="-2"/>
+              </w:rPr>
+            </w:pPr>
+            <w:r>
+              <w:rPr>
+                <w:rFonts w:ascii="Verdana" w:eastAsia="Arial Unicode MS" w:hAnsi="Verdana" w:cs="Verdana"/>
+                <w:color w:val="000000"/>
+                <w:spacing w:val="-2"/>
+              </w:rPr>
+              <w:t>Vérifie si l’état des stocks nécessite des commandes</w:t>
+            </w:r>
+          </w:p>
+          <w:p>
+            <w:pPr>
+              <w:widowControl w:val="0"/>
+              <w:tabs>
+                <w:tab w:val="left" w:pos="460"/>
+              </w:tabs>
+              <w:autoSpaceDE w:val="0"/>
+              <w:autoSpaceDN w:val="0"/>
+              <w:adjustRightInd w:val="0"/>
+              <w:spacing w:before="21" w:line="240" w:lineRule="exact"/>
+              <w:ind w:left="360" w:right="91" w:hanging="360"/>
+              <w:jc w:val="both"/>
+              <w:rPr>
+                <w:rFonts w:ascii="Verdana" w:eastAsia="Arial Unicode MS" w:hAnsi="Verdana" w:cs="Verdana"/>
+                <w:color w:val="000000"/>
+              </w:rPr>
+            </w:pPr>
+          </w:p>
+        </w:tc>
+      </w:tr>
+      <w:tr>
+        <w:trPr>
+          <w:trHeight w:val="933"/>
+          <w:jc w:val="center"/>
+        </w:trPr>
+        <w:tc>
+          <w:tcPr>
+            <w:tcW w:w="10182" w:type="dxa"/>
+            <w:gridSpan w:val="3"/>
+          </w:tcPr>
+          <w:p>
+            <w:pPr>
+              <w:spacing w:before="120"/>
+              <w:rPr>
+                <w:rFonts w:ascii="Arial" w:hAnsi="Arial" w:cs="Arial"/>
+                <w:b/>
+                <w:i/>
+              </w:rPr>
+            </w:pPr>
+            <w:r>
+              <w:rPr>
+                <w:rFonts w:ascii="Arial" w:hAnsi="Arial" w:cs="Arial"/>
+                <w:b/>
+                <w:i/>
+              </w:rPr>
+              <w:t>Déclencheur :</w:t>
+            </w:r>
+            <w:r>
+              <w:rPr>
+                <w:rFonts w:ascii="Arial" w:hAnsi="Arial" w:cs="Arial"/>
+              </w:rPr>
+              <w:t xml:space="preserve"> Le gérant de l’hôtel veut vérifier l’état de ses stocks</w:t>
+            </w:r>
+          </w:p>
+        </w:tc>
+      </w:tr>
+      <w:tr>
+        <w:trPr>
+          <w:trHeight w:val="883"/>
+          <w:jc w:val="center"/>
+        </w:trPr>
+        <w:tc>
+          <w:tcPr>
+            <w:tcW w:w="10182" w:type="dxa"/>
+            <w:gridSpan w:val="3"/>
+          </w:tcPr>
+          <w:p>
+            <w:pPr>
+              <w:widowControl w:val="0"/>
+              <w:tabs>
+                <w:tab w:val="left" w:pos="460"/>
+              </w:tabs>
+              <w:autoSpaceDE w:val="0"/>
+              <w:autoSpaceDN w:val="0"/>
+              <w:adjustRightInd w:val="0"/>
+              <w:spacing w:before="21" w:line="240" w:lineRule="exact"/>
+              <w:ind w:left="360" w:right="88" w:hanging="360"/>
+              <w:jc w:val="both"/>
+              <w:rPr>
+                <w:rFonts w:ascii="Verdana" w:eastAsia="Arial Unicode MS" w:hAnsi="Verdana" w:cs="Verdana"/>
+                <w:color w:val="000000"/>
+              </w:rPr>
+            </w:pPr>
+            <w:r>
+              <w:rPr>
+                <w:rFonts w:ascii="Arial" w:hAnsi="Arial" w:cs="Arial"/>
+                <w:b/>
+                <w:i/>
+              </w:rPr>
+              <w:t>Processus nominal :</w:t>
+            </w:r>
+            <w:r>
+              <w:rPr>
+                <w:rFonts w:ascii="Verdana" w:eastAsia="Arial Unicode MS" w:hAnsi="Verdana" w:cs="Verdana"/>
+                <w:color w:val="000000"/>
+              </w:rPr>
+              <w:t xml:space="preserve"> </w:t>
+            </w:r>
+          </w:p>
+          <w:p>
+            <w:pPr>
+              <w:pStyle w:val="Paragraphedeliste"/>
+              <w:widowControl w:val="0"/>
+              <w:numPr>
+                <w:ilvl w:val="0"/>
+                <w:numId w:val="46"/>
+              </w:numPr>
+              <w:tabs>
+                <w:tab w:val="left" w:pos="460"/>
+              </w:tabs>
+              <w:autoSpaceDE w:val="0"/>
+              <w:autoSpaceDN w:val="0"/>
+              <w:adjustRightInd w:val="0"/>
+              <w:spacing w:before="21" w:after="0" w:line="240" w:lineRule="exact"/>
+              <w:ind w:right="88"/>
+              <w:jc w:val="both"/>
+              <w:rPr>
+                <w:rFonts w:ascii="Verdana" w:eastAsia="Arial Unicode MS" w:hAnsi="Verdana" w:cs="Verdana"/>
+                <w:color w:val="000000"/>
+                <w:spacing w:val="-2"/>
+              </w:rPr>
+            </w:pPr>
+            <w:r>
+              <w:rPr>
+                <w:rFonts w:ascii="Verdana" w:eastAsia="Arial Unicode MS" w:hAnsi="Verdana" w:cs="Verdana"/>
+                <w:color w:val="000000"/>
+                <w:spacing w:val="-2"/>
+              </w:rPr>
+              <w:t>Le gérant de l’hôtel se connecte au système</w:t>
+            </w:r>
+          </w:p>
+          <w:p>
+            <w:pPr>
+              <w:pStyle w:val="Paragraphedeliste"/>
+              <w:widowControl w:val="0"/>
+              <w:numPr>
+                <w:ilvl w:val="0"/>
+                <w:numId w:val="46"/>
+              </w:numPr>
+              <w:tabs>
+                <w:tab w:val="left" w:pos="460"/>
+              </w:tabs>
+              <w:autoSpaceDE w:val="0"/>
+              <w:autoSpaceDN w:val="0"/>
+              <w:adjustRightInd w:val="0"/>
+              <w:spacing w:before="21" w:after="0" w:line="240" w:lineRule="exact"/>
+              <w:ind w:right="88"/>
+              <w:jc w:val="both"/>
+              <w:rPr>
+                <w:rFonts w:ascii="Verdana" w:eastAsia="Arial Unicode MS" w:hAnsi="Verdana" w:cs="Verdana"/>
+                <w:color w:val="000000"/>
+                <w:spacing w:val="-2"/>
+              </w:rPr>
+            </w:pPr>
+            <w:r>
+              <w:rPr>
+                <w:rFonts w:ascii="Verdana" w:eastAsia="Arial Unicode MS" w:hAnsi="Verdana" w:cs="Verdana"/>
+                <w:color w:val="000000"/>
+                <w:spacing w:val="-2"/>
+              </w:rPr>
+              <w:t>Il clique sur le bouton « inventaire » du menu pour voir si des commandes de matériels doivent être faites pour l’hôtel</w:t>
+            </w:r>
+          </w:p>
+          <w:p>
+            <w:pPr>
+              <w:pStyle w:val="Paragraphedeliste"/>
+              <w:widowControl w:val="0"/>
+              <w:numPr>
+                <w:ilvl w:val="0"/>
+                <w:numId w:val="46"/>
+              </w:numPr>
+              <w:tabs>
+                <w:tab w:val="left" w:pos="460"/>
+              </w:tabs>
+              <w:autoSpaceDE w:val="0"/>
+              <w:autoSpaceDN w:val="0"/>
+              <w:adjustRightInd w:val="0"/>
+              <w:spacing w:before="21" w:after="0" w:line="240" w:lineRule="exact"/>
+              <w:ind w:right="88"/>
+              <w:jc w:val="both"/>
+              <w:rPr>
+                <w:rFonts w:ascii="Verdana" w:eastAsia="Arial Unicode MS" w:hAnsi="Verdana" w:cs="Verdana"/>
+                <w:color w:val="000000"/>
+                <w:spacing w:val="-2"/>
+              </w:rPr>
+            </w:pPr>
+            <w:r>
+              <w:rPr>
+                <w:rFonts w:ascii="Verdana" w:eastAsia="Arial Unicode MS" w:hAnsi="Verdana" w:cs="Verdana"/>
+                <w:color w:val="000000"/>
+                <w:spacing w:val="-2"/>
+              </w:rPr>
+              <w:t>Il sélectionne le nom de son hôtel pour voir ses stocks dans le menu déroulant « sélection hôtel »</w:t>
+            </w:r>
+          </w:p>
+          <w:p>
+            <w:pPr>
+              <w:pStyle w:val="Paragraphedeliste"/>
+              <w:widowControl w:val="0"/>
+              <w:numPr>
+                <w:ilvl w:val="0"/>
+                <w:numId w:val="46"/>
+              </w:numPr>
+              <w:tabs>
+                <w:tab w:val="left" w:pos="460"/>
+              </w:tabs>
+              <w:autoSpaceDE w:val="0"/>
+              <w:autoSpaceDN w:val="0"/>
+              <w:adjustRightInd w:val="0"/>
+              <w:spacing w:before="21" w:after="0" w:line="240" w:lineRule="exact"/>
+              <w:ind w:right="88"/>
+              <w:jc w:val="both"/>
+              <w:rPr>
+                <w:rFonts w:ascii="Verdana" w:eastAsia="Arial Unicode MS" w:hAnsi="Verdana" w:cs="Verdana"/>
+                <w:color w:val="000000"/>
+                <w:spacing w:val="-2"/>
+              </w:rPr>
+            </w:pPr>
+            <w:r>
+              <w:rPr>
+                <w:rFonts w:ascii="Verdana" w:eastAsia="Arial Unicode MS" w:hAnsi="Verdana" w:cs="Verdana"/>
+                <w:color w:val="000000"/>
+                <w:spacing w:val="-2"/>
+              </w:rPr>
+              <w:t>Les stocks de matériels de son hôtel s’affichent</w:t>
+            </w:r>
+          </w:p>
+          <w:p>
+            <w:pPr>
+              <w:pStyle w:val="Paragraphedeliste"/>
+              <w:widowControl w:val="0"/>
+              <w:numPr>
+                <w:ilvl w:val="0"/>
+                <w:numId w:val="46"/>
+              </w:numPr>
+              <w:tabs>
+                <w:tab w:val="left" w:pos="460"/>
+              </w:tabs>
+              <w:autoSpaceDE w:val="0"/>
+              <w:autoSpaceDN w:val="0"/>
+              <w:adjustRightInd w:val="0"/>
+              <w:spacing w:before="21" w:after="0" w:line="240" w:lineRule="exact"/>
+              <w:ind w:right="88"/>
+              <w:jc w:val="both"/>
+              <w:rPr>
+                <w:rFonts w:ascii="Verdana" w:eastAsia="Arial Unicode MS" w:hAnsi="Verdana" w:cs="Verdana"/>
+                <w:color w:val="000000"/>
+                <w:spacing w:val="-2"/>
+              </w:rPr>
+            </w:pPr>
+            <w:r>
+              <w:rPr>
+                <w:rFonts w:ascii="Verdana" w:eastAsia="Arial Unicode MS" w:hAnsi="Verdana" w:cs="Verdana"/>
+                <w:color w:val="000000"/>
+                <w:spacing w:val="-2"/>
+              </w:rPr>
+              <w:t>Il vérifie tout le stock ou clique sur les filtres pour afficher les stocks par catégories</w:t>
+            </w:r>
+          </w:p>
+          <w:p>
+            <w:pPr>
+              <w:pStyle w:val="Paragraphedeliste"/>
+              <w:widowControl w:val="0"/>
+              <w:numPr>
+                <w:ilvl w:val="0"/>
+                <w:numId w:val="46"/>
+              </w:numPr>
+              <w:tabs>
+                <w:tab w:val="left" w:pos="460"/>
+              </w:tabs>
+              <w:autoSpaceDE w:val="0"/>
+              <w:autoSpaceDN w:val="0"/>
+              <w:adjustRightInd w:val="0"/>
+              <w:spacing w:before="21" w:after="0" w:line="240" w:lineRule="exact"/>
+              <w:ind w:right="88"/>
+              <w:jc w:val="both"/>
+              <w:rPr>
+                <w:rFonts w:ascii="Verdana" w:eastAsia="Arial Unicode MS" w:hAnsi="Verdana" w:cs="Verdana"/>
+                <w:color w:val="000000"/>
+                <w:spacing w:val="-2"/>
+              </w:rPr>
+            </w:pPr>
+            <w:r>
+              <w:rPr>
+                <w:rFonts w:ascii="Verdana" w:eastAsia="Arial Unicode MS" w:hAnsi="Verdana" w:cs="Verdana"/>
+                <w:color w:val="000000"/>
+                <w:spacing w:val="-2"/>
+              </w:rPr>
+              <w:t>Il ferme l’inventaire en cliquant sur la croix rouge en haut à droite de la page</w:t>
+            </w:r>
+          </w:p>
+          <w:p>
+            <w:pPr>
+              <w:pStyle w:val="Paragraphedeliste"/>
+              <w:widowControl w:val="0"/>
+              <w:tabs>
+                <w:tab w:val="left" w:pos="460"/>
+              </w:tabs>
+              <w:autoSpaceDE w:val="0"/>
+              <w:autoSpaceDN w:val="0"/>
+              <w:adjustRightInd w:val="0"/>
+              <w:spacing w:before="21" w:line="240" w:lineRule="exact"/>
+              <w:ind w:right="88"/>
+              <w:jc w:val="both"/>
+              <w:rPr>
+                <w:rFonts w:ascii="Verdana" w:eastAsia="Arial Unicode MS" w:hAnsi="Verdana" w:cs="Verdana"/>
+                <w:color w:val="000000"/>
+                <w:spacing w:val="-2"/>
+              </w:rPr>
+            </w:pPr>
+          </w:p>
+        </w:tc>
+      </w:tr>
+      <w:tr>
+        <w:trPr>
+          <w:trHeight w:val="906"/>
+          <w:jc w:val="center"/>
+        </w:trPr>
+        <w:tc>
+          <w:tcPr>
+            <w:tcW w:w="10182" w:type="dxa"/>
+            <w:gridSpan w:val="3"/>
+          </w:tcPr>
+          <w:p>
+            <w:pPr>
+              <w:spacing w:before="120"/>
+              <w:rPr>
+                <w:rFonts w:ascii="Arial" w:hAnsi="Arial" w:cs="Arial"/>
+                <w:b/>
+              </w:rPr>
+            </w:pPr>
+            <w:r>
+              <w:rPr>
+                <w:rFonts w:ascii="Arial" w:hAnsi="Arial" w:cs="Arial"/>
+                <w:b/>
+                <w:i/>
+              </w:rPr>
+              <w:t>Arrêt</w:t>
+            </w:r>
+            <w:r>
+              <w:rPr>
+                <w:rFonts w:ascii="Arial" w:hAnsi="Arial" w:cs="Arial"/>
+                <w:b/>
+                <w:i/>
+              </w:rPr>
+              <w:t> :</w:t>
+            </w:r>
+            <w:r>
+              <w:rPr>
+                <w:rFonts w:ascii="Arial" w:hAnsi="Arial" w:cs="Arial"/>
+                <w:b/>
+                <w:i/>
+              </w:rPr>
+              <w:t xml:space="preserve"> </w:t>
+            </w:r>
+            <w:r>
+              <w:rPr>
+                <w:rFonts w:ascii="Arial" w:hAnsi="Arial" w:cs="Arial"/>
+              </w:rPr>
+              <w:t>Le départ du gérant de l’hôtel</w:t>
+            </w:r>
+          </w:p>
+        </w:tc>
+      </w:tr>
+      <w:tr>
+        <w:trPr>
+          <w:trHeight w:val="906"/>
+          <w:jc w:val="center"/>
+        </w:trPr>
+        <w:tc>
+          <w:tcPr>
+            <w:tcW w:w="10182" w:type="dxa"/>
+            <w:gridSpan w:val="3"/>
+          </w:tcPr>
+          <w:p>
+            <w:pPr>
+              <w:widowControl w:val="0"/>
+              <w:tabs>
+                <w:tab w:val="left" w:pos="460"/>
+              </w:tabs>
+              <w:autoSpaceDE w:val="0"/>
+              <w:autoSpaceDN w:val="0"/>
+              <w:adjustRightInd w:val="0"/>
+              <w:spacing w:before="42" w:line="220" w:lineRule="exact"/>
+              <w:ind w:right="-20"/>
+              <w:rPr>
+                <w:rFonts w:ascii="Verdana" w:eastAsia="Arial Unicode MS" w:hAnsi="Verdana" w:cs="Verdana"/>
+                <w:color w:val="000000"/>
+                <w:spacing w:val="-2"/>
+              </w:rPr>
+            </w:pPr>
+            <w:proofErr w:type="spellStart"/>
+            <w:r>
+              <w:rPr>
+                <w:rFonts w:ascii="Arial" w:hAnsi="Arial" w:cs="Arial"/>
+                <w:b/>
+                <w:i/>
+              </w:rPr>
+              <w:lastRenderedPageBreak/>
+              <w:t>PostConditions</w:t>
+            </w:r>
+            <w:proofErr w:type="spellEnd"/>
+            <w:r>
+              <w:rPr>
+                <w:rFonts w:ascii="Arial" w:hAnsi="Arial" w:cs="Arial"/>
+                <w:b/>
+                <w:i/>
+              </w:rPr>
+              <w:t> :</w:t>
+            </w:r>
+            <w:r>
+              <w:rPr>
+                <w:rFonts w:ascii="Verdana" w:eastAsia="Arial Unicode MS" w:hAnsi="Verdana" w:cs="Verdana"/>
+                <w:color w:val="000000"/>
+                <w:spacing w:val="-2"/>
+              </w:rPr>
+              <w:t xml:space="preserve"> L’inventaire est mis à jour. Le système enregistre les informations suivantes :</w:t>
+            </w:r>
+          </w:p>
+          <w:p>
+            <w:pPr>
+              <w:pStyle w:val="Paragraphedeliste"/>
+              <w:widowControl w:val="0"/>
+              <w:numPr>
+                <w:ilvl w:val="0"/>
+                <w:numId w:val="42"/>
+              </w:numPr>
+              <w:tabs>
+                <w:tab w:val="left" w:pos="460"/>
+              </w:tabs>
+              <w:autoSpaceDE w:val="0"/>
+              <w:autoSpaceDN w:val="0"/>
+              <w:adjustRightInd w:val="0"/>
+              <w:spacing w:before="42" w:after="0" w:line="220" w:lineRule="exact"/>
+              <w:ind w:right="-20"/>
+              <w:rPr>
+                <w:rFonts w:ascii="Arial" w:hAnsi="Arial" w:cs="Arial"/>
+                <w:i/>
+              </w:rPr>
+            </w:pPr>
+            <w:r>
+              <w:rPr>
+                <w:rFonts w:ascii="Arial" w:hAnsi="Arial" w:cs="Arial"/>
+                <w:i/>
+              </w:rPr>
+              <w:t>Le nom du matériel</w:t>
+            </w:r>
+          </w:p>
+          <w:p>
+            <w:pPr>
+              <w:pStyle w:val="Paragraphedeliste"/>
+              <w:widowControl w:val="0"/>
+              <w:numPr>
+                <w:ilvl w:val="0"/>
+                <w:numId w:val="42"/>
+              </w:numPr>
+              <w:tabs>
+                <w:tab w:val="left" w:pos="460"/>
+              </w:tabs>
+              <w:autoSpaceDE w:val="0"/>
+              <w:autoSpaceDN w:val="0"/>
+              <w:adjustRightInd w:val="0"/>
+              <w:spacing w:before="42" w:after="0" w:line="220" w:lineRule="exact"/>
+              <w:ind w:right="-20"/>
+              <w:rPr>
+                <w:rFonts w:ascii="Arial" w:hAnsi="Arial" w:cs="Arial"/>
+                <w:i/>
+              </w:rPr>
+            </w:pPr>
+            <w:r>
+              <w:rPr>
+                <w:rFonts w:ascii="Arial" w:hAnsi="Arial" w:cs="Arial"/>
+                <w:i/>
+              </w:rPr>
+              <w:t>Sa description</w:t>
+            </w:r>
+          </w:p>
+          <w:p>
+            <w:pPr>
+              <w:pStyle w:val="Paragraphedeliste"/>
+              <w:widowControl w:val="0"/>
+              <w:numPr>
+                <w:ilvl w:val="0"/>
+                <w:numId w:val="42"/>
+              </w:numPr>
+              <w:tabs>
+                <w:tab w:val="left" w:pos="460"/>
+              </w:tabs>
+              <w:autoSpaceDE w:val="0"/>
+              <w:autoSpaceDN w:val="0"/>
+              <w:adjustRightInd w:val="0"/>
+              <w:spacing w:before="42" w:after="0" w:line="220" w:lineRule="exact"/>
+              <w:ind w:right="-20"/>
+              <w:rPr>
+                <w:rFonts w:ascii="Arial" w:hAnsi="Arial" w:cs="Arial"/>
+                <w:i/>
+              </w:rPr>
+            </w:pPr>
+            <w:r>
+              <w:rPr>
+                <w:rFonts w:ascii="Arial" w:hAnsi="Arial" w:cs="Arial"/>
+                <w:i/>
+              </w:rPr>
+              <w:t>Sa quantité</w:t>
+            </w:r>
+          </w:p>
+          <w:p>
+            <w:pPr>
+              <w:pStyle w:val="Paragraphedeliste"/>
+              <w:widowControl w:val="0"/>
+              <w:numPr>
+                <w:ilvl w:val="0"/>
+                <w:numId w:val="42"/>
+              </w:numPr>
+              <w:tabs>
+                <w:tab w:val="left" w:pos="460"/>
+              </w:tabs>
+              <w:autoSpaceDE w:val="0"/>
+              <w:autoSpaceDN w:val="0"/>
+              <w:adjustRightInd w:val="0"/>
+              <w:spacing w:before="42" w:after="0" w:line="220" w:lineRule="exact"/>
+              <w:ind w:right="-20"/>
+              <w:rPr>
+                <w:rFonts w:ascii="Arial" w:hAnsi="Arial" w:cs="Arial"/>
+                <w:i/>
+              </w:rPr>
+            </w:pPr>
+            <w:r>
+              <w:rPr>
+                <w:rFonts w:ascii="Arial" w:hAnsi="Arial" w:cs="Arial"/>
+                <w:i/>
+              </w:rPr>
+              <w:t>Son prix</w:t>
+            </w:r>
+          </w:p>
+        </w:tc>
+      </w:tr>
+      <w:tr>
+        <w:trPr>
+          <w:trHeight w:val="58"/>
+          <w:jc w:val="center"/>
+        </w:trPr>
+        <w:tc>
+          <w:tcPr>
+            <w:tcW w:w="10182" w:type="dxa"/>
+            <w:gridSpan w:val="3"/>
+            <w:shd w:val="clear" w:color="auto" w:fill="F2F2F2" w:themeFill="background1" w:themeFillShade="F2"/>
+          </w:tcPr>
+          <w:p>
+            <w:pPr>
+              <w:ind w:left="40"/>
+              <w:rPr>
+                <w:rFonts w:ascii="Arial" w:hAnsi="Arial" w:cs="Arial"/>
+                <w:b/>
+                <w:sz w:val="14"/>
+              </w:rPr>
+            </w:pPr>
+          </w:p>
+        </w:tc>
+      </w:tr>
+      <w:tr>
+        <w:trPr>
+          <w:trHeight w:val="865"/>
+          <w:jc w:val="center"/>
+        </w:trPr>
+        <w:tc>
+          <w:tcPr>
+            <w:tcW w:w="10182" w:type="dxa"/>
+            <w:gridSpan w:val="3"/>
+          </w:tcPr>
+          <w:p>
+            <w:pPr>
+              <w:spacing w:before="120"/>
+              <w:rPr>
+                <w:rFonts w:ascii="Arial" w:hAnsi="Arial" w:cs="Arial"/>
+                <w:b/>
+                <w:i/>
+              </w:rPr>
+            </w:pPr>
+            <w:r>
+              <w:rPr>
+                <w:rFonts w:ascii="Arial" w:hAnsi="Arial" w:cs="Arial"/>
+                <w:b/>
+                <w:i/>
+              </w:rPr>
+              <w:t xml:space="preserve">Exceptions/Extensions: </w:t>
+            </w:r>
+          </w:p>
+          <w:p>
+            <w:pPr>
+              <w:spacing w:before="120"/>
+              <w:rPr>
+                <w:rFonts w:ascii="Arial" w:hAnsi="Arial" w:cs="Arial"/>
+                <w:b/>
+                <w:i/>
+              </w:rPr>
+            </w:pPr>
+            <w:r>
+              <w:rPr>
+                <w:rFonts w:ascii="Arial" w:hAnsi="Arial" w:cs="Arial"/>
+                <w:b/>
+                <w:i/>
+              </w:rPr>
+              <w:t>E1 : le gérant passe une commande car les stocks sont insuffisants</w:t>
+            </w:r>
+          </w:p>
+          <w:p>
+            <w:pPr>
+              <w:spacing w:before="120"/>
+              <w:rPr>
+                <w:rFonts w:ascii="Arial" w:hAnsi="Arial" w:cs="Arial"/>
+                <w:b/>
+                <w:i/>
+              </w:rPr>
+            </w:pPr>
+            <w:r>
+              <w:rPr>
+                <w:rFonts w:ascii="Arial" w:hAnsi="Arial" w:cs="Arial"/>
+                <w:b/>
+                <w:i/>
+              </w:rPr>
+              <w:t>Départ : 5</w:t>
+            </w:r>
+          </w:p>
+          <w:p>
+            <w:pPr>
+              <w:pStyle w:val="Paragraphedeliste"/>
+              <w:numPr>
+                <w:ilvl w:val="0"/>
+                <w:numId w:val="43"/>
+              </w:numPr>
+              <w:spacing w:before="120" w:after="0" w:line="240" w:lineRule="auto"/>
+              <w:rPr>
+                <w:rFonts w:ascii="Arial" w:hAnsi="Arial" w:cs="Arial"/>
+              </w:rPr>
+            </w:pPr>
+            <w:r>
+              <w:rPr>
+                <w:rFonts w:ascii="Arial" w:hAnsi="Arial" w:cs="Arial"/>
+              </w:rPr>
+              <w:t>Il clique sur le bouton « commande »</w:t>
+            </w:r>
+          </w:p>
+          <w:p>
+            <w:pPr>
+              <w:pStyle w:val="Paragraphedeliste"/>
+              <w:numPr>
+                <w:ilvl w:val="0"/>
+                <w:numId w:val="43"/>
+              </w:numPr>
+              <w:spacing w:before="120" w:after="0" w:line="240" w:lineRule="auto"/>
+              <w:rPr>
+                <w:rFonts w:ascii="Arial" w:hAnsi="Arial" w:cs="Arial"/>
+              </w:rPr>
+            </w:pPr>
+            <w:r>
+              <w:rPr>
+                <w:rFonts w:ascii="Arial" w:hAnsi="Arial" w:cs="Arial"/>
+              </w:rPr>
+              <w:t>Une fenêtre s’ouvre et il passe sa commande</w:t>
+            </w:r>
+          </w:p>
+          <w:p>
+            <w:pPr>
+              <w:pStyle w:val="Paragraphedeliste"/>
+              <w:numPr>
+                <w:ilvl w:val="0"/>
+                <w:numId w:val="43"/>
+              </w:numPr>
+              <w:spacing w:before="120" w:after="0" w:line="240" w:lineRule="auto"/>
+              <w:rPr>
+                <w:rFonts w:ascii="Arial" w:hAnsi="Arial" w:cs="Arial"/>
+              </w:rPr>
+            </w:pPr>
+            <w:r>
+              <w:rPr>
+                <w:rFonts w:ascii="Arial" w:hAnsi="Arial" w:cs="Arial"/>
+              </w:rPr>
+              <w:t>Il ferme la fenêtre commande</w:t>
+            </w:r>
+          </w:p>
+          <w:p>
+            <w:pPr>
+              <w:pStyle w:val="Paragraphedeliste"/>
+              <w:spacing w:before="120" w:after="0" w:line="240" w:lineRule="auto"/>
+              <w:ind w:left="405"/>
+              <w:rPr>
+                <w:rFonts w:ascii="Arial" w:hAnsi="Arial" w:cs="Arial"/>
+              </w:rPr>
+            </w:pPr>
+            <w:r>
+              <w:rPr>
+                <w:rFonts w:ascii="Arial" w:hAnsi="Arial" w:cs="Arial"/>
+              </w:rPr>
+              <w:t>Le cas se termine</w:t>
+            </w:r>
+          </w:p>
+          <w:p>
+            <w:pPr>
+              <w:pStyle w:val="Paragraphedeliste"/>
+              <w:spacing w:before="120"/>
+              <w:ind w:left="405"/>
+              <w:rPr>
+                <w:rFonts w:ascii="Arial" w:hAnsi="Arial" w:cs="Arial"/>
+                <w:b/>
+                <w:i/>
+              </w:rPr>
+            </w:pPr>
+          </w:p>
+          <w:p>
+            <w:pPr>
+              <w:spacing w:before="120"/>
+              <w:rPr>
+                <w:rFonts w:ascii="Arial" w:hAnsi="Arial" w:cs="Arial"/>
+                <w:b/>
+                <w:i/>
+              </w:rPr>
+            </w:pPr>
+            <w:r>
+              <w:rPr>
+                <w:rFonts w:ascii="Arial" w:hAnsi="Arial" w:cs="Arial"/>
+                <w:b/>
+                <w:i/>
+              </w:rPr>
+              <w:t>E2 : Le gérant passe une commande car il voit le message d’alerte de stock de matériel bas</w:t>
+            </w:r>
+          </w:p>
+          <w:p>
+            <w:pPr>
+              <w:spacing w:before="120"/>
+              <w:rPr>
+                <w:rFonts w:ascii="Arial" w:hAnsi="Arial" w:cs="Arial"/>
+                <w:b/>
+                <w:i/>
+              </w:rPr>
+            </w:pPr>
+            <w:r>
+              <w:rPr>
+                <w:rFonts w:ascii="Arial" w:hAnsi="Arial" w:cs="Arial"/>
+                <w:b/>
+                <w:i/>
+              </w:rPr>
+              <w:t>Départ : 3</w:t>
+            </w:r>
+          </w:p>
+          <w:p>
+            <w:pPr>
+              <w:pStyle w:val="Paragraphedeliste"/>
+              <w:numPr>
+                <w:ilvl w:val="0"/>
+                <w:numId w:val="45"/>
+              </w:numPr>
+              <w:spacing w:before="120" w:after="0" w:line="240" w:lineRule="auto"/>
+              <w:rPr>
+                <w:rFonts w:ascii="Arial" w:hAnsi="Arial" w:cs="Arial"/>
+              </w:rPr>
+            </w:pPr>
+            <w:r>
+              <w:rPr>
+                <w:rFonts w:ascii="Arial" w:hAnsi="Arial" w:cs="Arial"/>
+              </w:rPr>
+              <w:t>Il clique sur le bouton « commande »</w:t>
+            </w:r>
+          </w:p>
+          <w:p>
+            <w:pPr>
+              <w:pStyle w:val="Paragraphedeliste"/>
+              <w:numPr>
+                <w:ilvl w:val="0"/>
+                <w:numId w:val="45"/>
+              </w:numPr>
+              <w:spacing w:before="120" w:after="0" w:line="240" w:lineRule="auto"/>
+              <w:rPr>
+                <w:rFonts w:ascii="Arial" w:hAnsi="Arial" w:cs="Arial"/>
+              </w:rPr>
+            </w:pPr>
+            <w:r>
+              <w:rPr>
+                <w:rFonts w:ascii="Arial" w:hAnsi="Arial" w:cs="Arial"/>
+              </w:rPr>
+              <w:t>Une fenêtre s’ouvre et il passe sa commande</w:t>
+            </w:r>
+          </w:p>
+          <w:p>
+            <w:pPr>
+              <w:pStyle w:val="Paragraphedeliste"/>
+              <w:numPr>
+                <w:ilvl w:val="0"/>
+                <w:numId w:val="45"/>
+              </w:numPr>
+              <w:spacing w:before="120" w:after="0" w:line="240" w:lineRule="auto"/>
+              <w:rPr>
+                <w:rFonts w:ascii="Arial" w:hAnsi="Arial" w:cs="Arial"/>
+              </w:rPr>
+            </w:pPr>
+            <w:r>
+              <w:rPr>
+                <w:rFonts w:ascii="Arial" w:hAnsi="Arial" w:cs="Arial"/>
+              </w:rPr>
+              <w:t>Il ferme la fenêtre commande</w:t>
+            </w:r>
+          </w:p>
+          <w:p>
+            <w:pPr>
+              <w:pStyle w:val="Paragraphedeliste"/>
+              <w:spacing w:before="120" w:after="0" w:line="240" w:lineRule="auto"/>
+              <w:ind w:left="405"/>
+              <w:rPr>
+                <w:rFonts w:ascii="Arial" w:hAnsi="Arial" w:cs="Arial"/>
+              </w:rPr>
+            </w:pPr>
+            <w:r>
+              <w:rPr>
+                <w:rFonts w:ascii="Arial" w:hAnsi="Arial" w:cs="Arial"/>
+              </w:rPr>
+              <w:t>Le cas se termine</w:t>
+            </w:r>
+          </w:p>
+          <w:p>
+            <w:pPr>
+              <w:spacing w:line="23" w:lineRule="atLeast"/>
+              <w:ind w:left="1038"/>
+              <w:jc w:val="both"/>
+              <w:rPr>
+                <w:rFonts w:ascii="Arial" w:hAnsi="Arial" w:cs="Arial"/>
+                <w:b/>
+                <w:i/>
+              </w:rPr>
+            </w:pPr>
+            <w:bookmarkStart w:id="5" w:name="_GoBack"/>
+            <w:bookmarkEnd w:id="5"/>
+          </w:p>
+        </w:tc>
+      </w:tr>
+      <w:tr>
+        <w:trPr>
+          <w:trHeight w:val="1415"/>
+          <w:jc w:val="center"/>
+        </w:trPr>
+        <w:tc>
+          <w:tcPr>
+            <w:tcW w:w="10182" w:type="dxa"/>
+            <w:gridSpan w:val="3"/>
+          </w:tcPr>
+          <w:p>
+            <w:pPr>
+              <w:spacing w:before="120"/>
+              <w:rPr>
+                <w:rFonts w:ascii="Arial" w:hAnsi="Arial" w:cs="Arial"/>
+                <w:b/>
+                <w:i/>
+              </w:rPr>
+            </w:pPr>
+            <w:r>
+              <w:rPr>
+                <w:rFonts w:ascii="Arial" w:hAnsi="Arial" w:cs="Arial"/>
+                <w:b/>
+                <w:i/>
+              </w:rPr>
+              <w:t>Scénarios Alternatifs:</w:t>
+            </w:r>
+          </w:p>
+          <w:p>
+            <w:pPr>
+              <w:spacing w:line="23" w:lineRule="atLeast"/>
+              <w:jc w:val="both"/>
+              <w:rPr>
+                <w:rFonts w:ascii="Arial" w:hAnsi="Arial" w:cs="Arial"/>
+              </w:rPr>
+            </w:pPr>
+            <w:r>
+              <w:rPr>
+                <w:rFonts w:ascii="Arial" w:hAnsi="Arial" w:cs="Arial"/>
+              </w:rPr>
+              <w:t>-Ajouter un matériel : Si un nouveau  matériel arrive dans l’hôtel</w:t>
+            </w:r>
+          </w:p>
+          <w:p>
+            <w:pPr>
+              <w:spacing w:line="23" w:lineRule="atLeast"/>
+              <w:jc w:val="both"/>
+              <w:rPr>
+                <w:rFonts w:ascii="Arial" w:hAnsi="Arial" w:cs="Arial"/>
+              </w:rPr>
+            </w:pPr>
+            <w:r>
+              <w:rPr>
+                <w:rFonts w:ascii="Arial" w:hAnsi="Arial" w:cs="Arial"/>
+              </w:rPr>
+              <w:t xml:space="preserve">Modifie matériel : Si un arrivage de matériel à lieu ou si sa quantité </w:t>
+            </w:r>
+            <w:proofErr w:type="spellStart"/>
+            <w:r>
+              <w:rPr>
+                <w:rFonts w:ascii="Arial" w:hAnsi="Arial" w:cs="Arial"/>
+              </w:rPr>
+              <w:t>à</w:t>
+            </w:r>
+            <w:proofErr w:type="spellEnd"/>
+            <w:r>
+              <w:rPr>
+                <w:rFonts w:ascii="Arial" w:hAnsi="Arial" w:cs="Arial"/>
+              </w:rPr>
+              <w:t xml:space="preserve"> diminué pour une raison quelconque</w:t>
+            </w:r>
+          </w:p>
+          <w:p>
+            <w:pPr>
+              <w:spacing w:line="23" w:lineRule="atLeast"/>
+              <w:jc w:val="both"/>
+              <w:rPr>
+                <w:rFonts w:ascii="Arial" w:hAnsi="Arial" w:cs="Arial"/>
+              </w:rPr>
+            </w:pPr>
+            <w:r>
+              <w:rPr>
+                <w:rFonts w:ascii="Arial" w:hAnsi="Arial" w:cs="Arial"/>
+              </w:rPr>
+              <w:t>Supprime un matériel : S’il n’y en a plus en stock ou que l’hôtel ne propose plus le matériel</w:t>
+            </w:r>
+          </w:p>
+          <w:p>
+            <w:pPr>
+              <w:spacing w:line="23" w:lineRule="atLeast"/>
+              <w:jc w:val="both"/>
+              <w:rPr>
+                <w:rFonts w:ascii="Arial" w:hAnsi="Arial" w:cs="Arial"/>
+                <w:b/>
+                <w:i/>
+              </w:rPr>
+            </w:pPr>
+            <w:r>
+              <w:rPr>
+                <w:rFonts w:ascii="Arial" w:hAnsi="Arial" w:cs="Arial"/>
+              </w:rPr>
+              <w:t>Recherche de Fourniture : si l’utilisateur veut rechercher une fourniture par son code</w:t>
+            </w:r>
+            <w:r>
+              <w:rPr>
+                <w:rFonts w:ascii="Arial" w:hAnsi="Arial" w:cs="Arial"/>
+                <w:b/>
+                <w:i/>
+              </w:rPr>
+              <w:t xml:space="preserve"> </w:t>
+            </w:r>
+          </w:p>
+        </w:tc>
+      </w:tr>
+      <w:tr>
+        <w:trPr>
+          <w:trHeight w:val="58"/>
+          <w:jc w:val="center"/>
+        </w:trPr>
+        <w:tc>
+          <w:tcPr>
+            <w:tcW w:w="10182" w:type="dxa"/>
+            <w:gridSpan w:val="3"/>
+            <w:shd w:val="clear" w:color="auto" w:fill="F2F2F2" w:themeFill="background1" w:themeFillShade="F2"/>
+          </w:tcPr>
+          <w:p>
+            <w:pPr>
+              <w:ind w:left="40"/>
+              <w:rPr>
+                <w:rFonts w:ascii="Arial" w:hAnsi="Arial" w:cs="Arial"/>
+                <w:b/>
+                <w:sz w:val="14"/>
+              </w:rPr>
+            </w:pPr>
+          </w:p>
+        </w:tc>
+      </w:tr>
+      <w:tr>
+        <w:trPr>
+          <w:trHeight w:val="1540"/>
+          <w:jc w:val="center"/>
+        </w:trPr>
+        <w:tc>
+          <w:tcPr>
+            <w:tcW w:w="10182" w:type="dxa"/>
+            <w:gridSpan w:val="3"/>
+          </w:tcPr>
+          <w:p>
+            <w:pPr>
+              <w:spacing w:before="120"/>
+              <w:rPr>
+                <w:rFonts w:ascii="Arial" w:hAnsi="Arial" w:cs="Arial"/>
+                <w:b/>
+                <w:i/>
+              </w:rPr>
+            </w:pPr>
+            <w:r>
+              <w:rPr>
+                <w:rFonts w:ascii="Arial" w:hAnsi="Arial" w:cs="Arial"/>
+                <w:b/>
+                <w:i/>
+              </w:rPr>
+              <w:t>Contraintes non-fonctionnelles:</w:t>
+            </w:r>
+          </w:p>
+          <w:p>
+            <w:pPr>
+              <w:pStyle w:val="Paragraphedeliste"/>
+              <w:numPr>
+                <w:ilvl w:val="0"/>
+                <w:numId w:val="31"/>
+              </w:numPr>
+              <w:spacing w:before="120" w:after="0" w:line="240" w:lineRule="auto"/>
+              <w:rPr>
+                <w:rFonts w:ascii="Arial" w:hAnsi="Arial" w:cs="Arial"/>
+                <w:i/>
+              </w:rPr>
+            </w:pPr>
+            <w:r>
+              <w:rPr>
+                <w:rFonts w:ascii="Arial" w:hAnsi="Arial" w:cs="Arial"/>
+                <w:i/>
+              </w:rPr>
+              <w:t>Le gérant doit vérifier ses stocks tous les jours</w:t>
+            </w:r>
+          </w:p>
+          <w:p>
+            <w:pPr>
+              <w:pStyle w:val="Paragraphedeliste"/>
+              <w:numPr>
+                <w:ilvl w:val="0"/>
+                <w:numId w:val="31"/>
+              </w:numPr>
+              <w:spacing w:before="120" w:after="0" w:line="240" w:lineRule="auto"/>
+              <w:rPr>
+                <w:rFonts w:ascii="Arial" w:hAnsi="Arial" w:cs="Arial"/>
+                <w:i/>
+              </w:rPr>
+            </w:pPr>
+            <w:r>
+              <w:rPr>
+                <w:rFonts w:ascii="Arial" w:hAnsi="Arial" w:cs="Arial"/>
+                <w:i/>
+              </w:rPr>
+              <w:t xml:space="preserve"> </w:t>
+            </w:r>
+          </w:p>
+          <w:p>
+            <w:pPr>
+              <w:spacing w:before="120"/>
+              <w:rPr>
+                <w:rFonts w:ascii="Arial" w:hAnsi="Arial" w:cs="Arial"/>
+                <w:b/>
+                <w:i/>
+              </w:rPr>
+            </w:pPr>
+          </w:p>
+        </w:tc>
+      </w:tr>
+      <w:tr>
+        <w:trPr>
+          <w:trHeight w:val="1690"/>
+          <w:jc w:val="center"/>
+        </w:trPr>
+        <w:tc>
+          <w:tcPr>
+            <w:tcW w:w="10182" w:type="dxa"/>
+            <w:gridSpan w:val="3"/>
+          </w:tcPr>
+          <w:p>
+            <w:pPr>
+              <w:spacing w:before="120"/>
+              <w:rPr>
+                <w:rFonts w:ascii="Arial" w:hAnsi="Arial" w:cs="Arial"/>
+                <w:b/>
+                <w:i/>
+              </w:rPr>
+            </w:pPr>
+            <w:r>
+              <w:rPr>
+                <w:rFonts w:ascii="Arial" w:hAnsi="Arial" w:cs="Arial"/>
+                <w:b/>
+                <w:i/>
+              </w:rPr>
+              <w:lastRenderedPageBreak/>
+              <w:t>Contraintes liées à l'IHM:</w:t>
+            </w:r>
+          </w:p>
+          <w:p>
+            <w:pPr>
+              <w:pStyle w:val="Paragraphedeliste"/>
+              <w:numPr>
+                <w:ilvl w:val="0"/>
+                <w:numId w:val="31"/>
+              </w:numPr>
+              <w:spacing w:before="120" w:after="0" w:line="240" w:lineRule="auto"/>
+              <w:rPr>
+                <w:rFonts w:ascii="Arial" w:hAnsi="Arial" w:cs="Arial"/>
+                <w:i/>
+              </w:rPr>
+            </w:pPr>
+            <w:r>
+              <w:rPr>
+                <w:rFonts w:ascii="Arial" w:hAnsi="Arial" w:cs="Arial"/>
+                <w:i/>
+              </w:rPr>
+              <w:t>Le message d’alerte de stock bas doit apparaître en rouge et de manière voyante</w:t>
+            </w:r>
+          </w:p>
+          <w:p>
+            <w:pPr>
+              <w:pStyle w:val="Paragraphedeliste"/>
+              <w:numPr>
+                <w:ilvl w:val="0"/>
+                <w:numId w:val="31"/>
+              </w:numPr>
+              <w:spacing w:before="120" w:after="0" w:line="240" w:lineRule="auto"/>
+              <w:rPr>
+                <w:rFonts w:ascii="Arial" w:hAnsi="Arial" w:cs="Arial"/>
+                <w:i/>
+              </w:rPr>
+            </w:pPr>
+            <w:r>
+              <w:rPr>
+                <w:rFonts w:ascii="Arial" w:hAnsi="Arial" w:cs="Arial"/>
+                <w:i/>
+              </w:rPr>
+              <w:t xml:space="preserve"> </w:t>
+            </w:r>
+          </w:p>
+          <w:p>
+            <w:pPr>
+              <w:spacing w:before="120"/>
+              <w:rPr>
+                <w:rFonts w:ascii="Arial" w:hAnsi="Arial" w:cs="Arial"/>
+                <w:b/>
+                <w:i/>
+              </w:rPr>
+            </w:pPr>
+          </w:p>
+        </w:tc>
+      </w:tr>
+      <w:tr>
+        <w:trPr>
+          <w:trHeight w:val="1969"/>
+          <w:jc w:val="center"/>
+        </w:trPr>
+        <w:tc>
+          <w:tcPr>
+            <w:tcW w:w="10182" w:type="dxa"/>
+            <w:gridSpan w:val="3"/>
+          </w:tcPr>
+          <w:p>
+            <w:pPr>
+              <w:spacing w:before="120"/>
+              <w:rPr>
+                <w:rFonts w:ascii="Arial" w:hAnsi="Arial" w:cs="Arial"/>
+                <w:b/>
+                <w:i/>
+              </w:rPr>
+            </w:pPr>
+            <w:r>
+              <w:rPr>
+                <w:rFonts w:ascii="Arial" w:hAnsi="Arial" w:cs="Arial"/>
+                <w:b/>
+                <w:i/>
+              </w:rPr>
+              <w:t>Divers:</w:t>
+            </w:r>
+          </w:p>
+          <w:p>
+            <w:pPr>
+              <w:pStyle w:val="Paragraphedeliste"/>
+              <w:numPr>
+                <w:ilvl w:val="0"/>
+                <w:numId w:val="31"/>
+              </w:numPr>
+              <w:spacing w:before="120" w:after="0" w:line="240" w:lineRule="auto"/>
+              <w:rPr>
+                <w:rFonts w:ascii="Arial" w:hAnsi="Arial" w:cs="Arial"/>
+                <w:i/>
+              </w:rPr>
+            </w:pPr>
+            <w:r>
+              <w:rPr>
+                <w:rFonts w:ascii="Arial" w:hAnsi="Arial" w:cs="Arial"/>
+                <w:i/>
+              </w:rPr>
+              <w:t>Non applicable</w:t>
+            </w:r>
+          </w:p>
+          <w:p>
+            <w:pPr>
+              <w:pStyle w:val="Paragraphedeliste"/>
+              <w:numPr>
+                <w:ilvl w:val="0"/>
+                <w:numId w:val="31"/>
+              </w:numPr>
+              <w:spacing w:before="120" w:after="0" w:line="240" w:lineRule="auto"/>
+              <w:rPr>
+                <w:rFonts w:ascii="Arial" w:hAnsi="Arial" w:cs="Arial"/>
+                <w:i/>
+              </w:rPr>
+            </w:pPr>
+            <w:r>
+              <w:rPr>
+                <w:rFonts w:ascii="Arial" w:hAnsi="Arial" w:cs="Arial"/>
+                <w:i/>
+              </w:rPr>
+              <w:t xml:space="preserve"> </w:t>
+            </w:r>
+          </w:p>
+          <w:p>
+            <w:pPr>
+              <w:spacing w:before="120"/>
+              <w:rPr>
+                <w:rFonts w:ascii="Arial" w:hAnsi="Arial" w:cs="Arial"/>
+                <w:b/>
+                <w:i/>
+              </w:rPr>
+            </w:pPr>
+          </w:p>
+        </w:tc>
+      </w:tr>
+    </w:tbl>
     <w:p/>
     <w:p>
       <w:pPr>
@@ -23332,7 +25148,7 @@
               <w:color w:val="FFFFFF" w:themeColor="background1"/>
               <w:lang w:val="fr-FR"/>
             </w:rPr>
-            <w:t>19</w:t>
+            <w:t>21</w:t>
           </w:r>
           <w:r>
             <w:rPr>
@@ -23542,7 +25358,7 @@
         <v:path o:extrusionok="f" gradientshapeok="t" o:connecttype="rect"/>
         <o:lock v:ext="edit" aspectratio="t"/>
       </v:shapetype>
-      <v:shape id="_x0000_i1077" type="#_x0000_t75" style="width:9pt;height:9pt" o:bullet="t">
+      <v:shape id="_x0000_i1028" type="#_x0000_t75" style="width:9pt;height:9pt" o:bullet="t">
         <v:imagedata r:id="rId1" o:title="BD15058_"/>
       </v:shape>
     </w:pict>
@@ -25671,6 +27487,95 @@
     </w:lvl>
   </w:abstractNum>
   <w:abstractNum w:abstractNumId="20">
+    <w:nsid w:val="38D20AF5"/>
+    <w:multiLevelType w:val="hybridMultilevel"/>
+    <w:tmpl w:val="232E0F06"/>
+    <w:lvl w:ilvl="0" w:tplc="0C0C000F">
+      <w:start w:val="1"/>
+      <w:numFmt w:val="decimal"/>
+      <w:lvlText w:val="%1."/>
+      <w:lvlJc w:val="left"/>
+      <w:pPr>
+        <w:ind w:left="720" w:hanging="360"/>
+      </w:pPr>
+      <w:rPr>
+        <w:rFonts w:hint="default"/>
+      </w:rPr>
+    </w:lvl>
+    <w:lvl w:ilvl="1" w:tplc="0C0C0019" w:tentative="1">
+      <w:start w:val="1"/>
+      <w:numFmt w:val="lowerLetter"/>
+      <w:lvlText w:val="%2."/>
+      <w:lvlJc w:val="left"/>
+      <w:pPr>
+        <w:ind w:left="1440" w:hanging="360"/>
+      </w:pPr>
+    </w:lvl>
+    <w:lvl w:ilvl="2" w:tplc="0C0C001B" w:tentative="1">
+      <w:start w:val="1"/>
+      <w:numFmt w:val="lowerRoman"/>
+      <w:lvlText w:val="%3."/>
+      <w:lvlJc w:val="right"/>
+      <w:pPr>
+        <w:ind w:left="2160" w:hanging="180"/>
+      </w:pPr>
+    </w:lvl>
+    <w:lvl w:ilvl="3" w:tplc="0C0C000F" w:tentative="1">
+      <w:start w:val="1"/>
+      <w:numFmt w:val="decimal"/>
+      <w:lvlText w:val="%4."/>
+      <w:lvlJc w:val="left"/>
+      <w:pPr>
+        <w:ind w:left="2880" w:hanging="360"/>
+      </w:pPr>
+    </w:lvl>
+    <w:lvl w:ilvl="4" w:tplc="0C0C0019" w:tentative="1">
+      <w:start w:val="1"/>
+      <w:numFmt w:val="lowerLetter"/>
+      <w:lvlText w:val="%5."/>
+      <w:lvlJc w:val="left"/>
+      <w:pPr>
+        <w:ind w:left="3600" w:hanging="360"/>
+      </w:pPr>
+    </w:lvl>
+    <w:lvl w:ilvl="5" w:tplc="0C0C001B" w:tentative="1">
+      <w:start w:val="1"/>
+      <w:numFmt w:val="lowerRoman"/>
+      <w:lvlText w:val="%6."/>
+      <w:lvlJc w:val="right"/>
+      <w:pPr>
+        <w:ind w:left="4320" w:hanging="180"/>
+      </w:pPr>
+    </w:lvl>
+    <w:lvl w:ilvl="6" w:tplc="0C0C000F" w:tentative="1">
+      <w:start w:val="1"/>
+      <w:numFmt w:val="decimal"/>
+      <w:lvlText w:val="%7."/>
+      <w:lvlJc w:val="left"/>
+      <w:pPr>
+        <w:ind w:left="5040" w:hanging="360"/>
+      </w:pPr>
+    </w:lvl>
+    <w:lvl w:ilvl="7" w:tplc="0C0C0019" w:tentative="1">
+      <w:start w:val="1"/>
+      <w:numFmt w:val="lowerLetter"/>
+      <w:lvlText w:val="%8."/>
+      <w:lvlJc w:val="left"/>
+      <w:pPr>
+        <w:ind w:left="5760" w:hanging="360"/>
+      </w:pPr>
+    </w:lvl>
+    <w:lvl w:ilvl="8" w:tplc="0C0C001B" w:tentative="1">
+      <w:start w:val="1"/>
+      <w:numFmt w:val="lowerRoman"/>
+      <w:lvlText w:val="%9."/>
+      <w:lvlJc w:val="right"/>
+      <w:pPr>
+        <w:ind w:left="6480" w:hanging="180"/>
+      </w:pPr>
+    </w:lvl>
+  </w:abstractNum>
+  <w:abstractNum w:abstractNumId="21">
     <w:nsid w:val="39970E52"/>
     <w:multiLevelType w:val="hybridMultilevel"/>
     <w:tmpl w:val="5170BB26"/>
@@ -25759,7 +27664,123 @@
       </w:pPr>
     </w:lvl>
   </w:abstractNum>
-  <w:abstractNum w:abstractNumId="21">
+  <w:abstractNum w:abstractNumId="22">
+    <w:nsid w:val="3A0757A0"/>
+    <w:multiLevelType w:val="hybridMultilevel"/>
+    <w:tmpl w:val="9D6CD272"/>
+    <w:lvl w:ilvl="0" w:tplc="14E05A04">
+      <w:start w:val="2"/>
+      <w:numFmt w:val="bullet"/>
+      <w:lvlText w:val="-"/>
+      <w:lvlJc w:val="left"/>
+      <w:pPr>
+        <w:ind w:left="720" w:hanging="360"/>
+      </w:pPr>
+      <w:rPr>
+        <w:rFonts w:ascii="Arial" w:eastAsia="Times New Roman" w:hAnsi="Arial" w:cs="Arial" w:hint="default"/>
+        <w:b/>
+        <w:i/>
+        <w:color w:val="auto"/>
+      </w:rPr>
+    </w:lvl>
+    <w:lvl w:ilvl="1" w:tplc="0C0C0003" w:tentative="1">
+      <w:start w:val="1"/>
+      <w:numFmt w:val="bullet"/>
+      <w:lvlText w:val="o"/>
+      <w:lvlJc w:val="left"/>
+      <w:pPr>
+        <w:ind w:left="1440" w:hanging="360"/>
+      </w:pPr>
+      <w:rPr>
+        <w:rFonts w:ascii="Courier New" w:hAnsi="Courier New" w:cs="Courier New" w:hint="default"/>
+      </w:rPr>
+    </w:lvl>
+    <w:lvl w:ilvl="2" w:tplc="0C0C0005" w:tentative="1">
+      <w:start w:val="1"/>
+      <w:numFmt w:val="bullet"/>
+      <w:lvlText w:val=""/>
+      <w:lvlJc w:val="left"/>
+      <w:pPr>
+        <w:ind w:left="2160" w:hanging="360"/>
+      </w:pPr>
+      <w:rPr>
+        <w:rFonts w:ascii="Wingdings" w:hAnsi="Wingdings" w:hint="default"/>
+      </w:rPr>
+    </w:lvl>
+    <w:lvl w:ilvl="3" w:tplc="0C0C0001" w:tentative="1">
+      <w:start w:val="1"/>
+      <w:numFmt w:val="bullet"/>
+      <w:lvlText w:val=""/>
+      <w:lvlJc w:val="left"/>
+      <w:pPr>
+        <w:ind w:left="2880" w:hanging="360"/>
+      </w:pPr>
+      <w:rPr>
+        <w:rFonts w:ascii="Symbol" w:hAnsi="Symbol" w:hint="default"/>
+      </w:rPr>
+    </w:lvl>
+    <w:lvl w:ilvl="4" w:tplc="0C0C0003" w:tentative="1">
+      <w:start w:val="1"/>
+      <w:numFmt w:val="bullet"/>
+      <w:lvlText w:val="o"/>
+      <w:lvlJc w:val="left"/>
+      <w:pPr>
+        <w:ind w:left="3600" w:hanging="360"/>
+      </w:pPr>
+      <w:rPr>
+        <w:rFonts w:ascii="Courier New" w:hAnsi="Courier New" w:cs="Courier New" w:hint="default"/>
+      </w:rPr>
+    </w:lvl>
+    <w:lvl w:ilvl="5" w:tplc="0C0C0005" w:tentative="1">
+      <w:start w:val="1"/>
+      <w:numFmt w:val="bullet"/>
+      <w:lvlText w:val=""/>
+      <w:lvlJc w:val="left"/>
+      <w:pPr>
+        <w:ind w:left="4320" w:hanging="360"/>
+      </w:pPr>
+      <w:rPr>
+        <w:rFonts w:ascii="Wingdings" w:hAnsi="Wingdings" w:hint="default"/>
+      </w:rPr>
+    </w:lvl>
+    <w:lvl w:ilvl="6" w:tplc="0C0C0001" w:tentative="1">
+      <w:start w:val="1"/>
+      <w:numFmt w:val="bullet"/>
+      <w:lvlText w:val=""/>
+      <w:lvlJc w:val="left"/>
+      <w:pPr>
+        <w:ind w:left="5040" w:hanging="360"/>
+      </w:pPr>
+      <w:rPr>
+        <w:rFonts w:ascii="Symbol" w:hAnsi="Symbol" w:hint="default"/>
+      </w:rPr>
+    </w:lvl>
+    <w:lvl w:ilvl="7" w:tplc="0C0C0003" w:tentative="1">
+      <w:start w:val="1"/>
+      <w:numFmt w:val="bullet"/>
+      <w:lvlText w:val="o"/>
+      <w:lvlJc w:val="left"/>
+      <w:pPr>
+        <w:ind w:left="5760" w:hanging="360"/>
+      </w:pPr>
+      <w:rPr>
+        <w:rFonts w:ascii="Courier New" w:hAnsi="Courier New" w:cs="Courier New" w:hint="default"/>
+      </w:rPr>
+    </w:lvl>
+    <w:lvl w:ilvl="8" w:tplc="0C0C0005" w:tentative="1">
+      <w:start w:val="1"/>
+      <w:numFmt w:val="bullet"/>
+      <w:lvlText w:val=""/>
+      <w:lvlJc w:val="left"/>
+      <w:pPr>
+        <w:ind w:left="6480" w:hanging="360"/>
+      </w:pPr>
+      <w:rPr>
+        <w:rFonts w:ascii="Wingdings" w:hAnsi="Wingdings" w:hint="default"/>
+      </w:rPr>
+    </w:lvl>
+  </w:abstractNum>
+  <w:abstractNum w:abstractNumId="23">
     <w:nsid w:val="3DB46AE6"/>
     <w:multiLevelType w:val="hybridMultilevel"/>
     <w:tmpl w:val="919EC8A0"/>
@@ -25872,7 +27893,7 @@
       </w:rPr>
     </w:lvl>
   </w:abstractNum>
-  <w:abstractNum w:abstractNumId="22">
+  <w:abstractNum w:abstractNumId="24">
     <w:nsid w:val="3EA3466C"/>
     <w:multiLevelType w:val="hybridMultilevel"/>
     <w:tmpl w:val="7D30F942"/>
@@ -25963,7 +27984,7 @@
       </w:pPr>
     </w:lvl>
   </w:abstractNum>
-  <w:abstractNum w:abstractNumId="23">
+  <w:abstractNum w:abstractNumId="25">
     <w:nsid w:val="3F87628E"/>
     <w:multiLevelType w:val="hybridMultilevel"/>
     <w:tmpl w:val="46047CA0"/>
@@ -26052,7 +28073,7 @@
       </w:pPr>
     </w:lvl>
   </w:abstractNum>
-  <w:abstractNum w:abstractNumId="24">
+  <w:abstractNum w:abstractNumId="26">
     <w:nsid w:val="4170157C"/>
     <w:multiLevelType w:val="hybridMultilevel"/>
     <w:tmpl w:val="EEAE1616"/>
@@ -26167,7 +28188,7 @@
       </w:rPr>
     </w:lvl>
   </w:abstractNum>
-  <w:abstractNum w:abstractNumId="25">
+  <w:abstractNum w:abstractNumId="27">
     <w:nsid w:val="44372CDA"/>
     <w:multiLevelType w:val="hybridMultilevel"/>
     <w:tmpl w:val="EB188B8E"/>
@@ -26280,7 +28301,7 @@
       </w:rPr>
     </w:lvl>
   </w:abstractNum>
-  <w:abstractNum w:abstractNumId="26">
+  <w:abstractNum w:abstractNumId="28">
     <w:nsid w:val="468E77D9"/>
     <w:multiLevelType w:val="hybridMultilevel"/>
     <w:tmpl w:val="FFBC8494"/>
@@ -26393,7 +28414,7 @@
       </w:rPr>
     </w:lvl>
   </w:abstractNum>
-  <w:abstractNum w:abstractNumId="27">
+  <w:abstractNum w:abstractNumId="29">
     <w:nsid w:val="49D1239E"/>
     <w:multiLevelType w:val="hybridMultilevel"/>
     <w:tmpl w:val="52E46FF6"/>
@@ -26506,7 +28527,7 @@
       </w:rPr>
     </w:lvl>
   </w:abstractNum>
-  <w:abstractNum w:abstractNumId="28">
+  <w:abstractNum w:abstractNumId="30">
     <w:nsid w:val="4AF02FC1"/>
     <w:multiLevelType w:val="hybridMultilevel"/>
     <w:tmpl w:val="74461D52"/>
@@ -26621,7 +28642,7 @@
       </w:rPr>
     </w:lvl>
   </w:abstractNum>
-  <w:abstractNum w:abstractNumId="29">
+  <w:abstractNum w:abstractNumId="31">
     <w:nsid w:val="4ED1667D"/>
     <w:multiLevelType w:val="hybridMultilevel"/>
     <w:tmpl w:val="0BE6E86E"/>
@@ -26710,7 +28731,7 @@
       </w:pPr>
     </w:lvl>
   </w:abstractNum>
-  <w:abstractNum w:abstractNumId="30">
+  <w:abstractNum w:abstractNumId="32">
     <w:nsid w:val="509827E2"/>
     <w:multiLevelType w:val="hybridMultilevel"/>
     <w:tmpl w:val="88BAADD6"/>
@@ -26823,7 +28844,7 @@
       </w:rPr>
     </w:lvl>
   </w:abstractNum>
-  <w:abstractNum w:abstractNumId="31">
+  <w:abstractNum w:abstractNumId="33">
     <w:nsid w:val="58FA45F7"/>
     <w:multiLevelType w:val="hybridMultilevel"/>
     <w:tmpl w:val="AB6499EE"/>
@@ -26936,7 +28957,7 @@
       </w:rPr>
     </w:lvl>
   </w:abstractNum>
-  <w:abstractNum w:abstractNumId="32">
+  <w:abstractNum w:abstractNumId="34">
     <w:nsid w:val="5C4D50C9"/>
     <w:multiLevelType w:val="hybridMultilevel"/>
     <w:tmpl w:val="DA44149A"/>
@@ -27049,7 +29070,7 @@
       </w:rPr>
     </w:lvl>
   </w:abstractNum>
-  <w:abstractNum w:abstractNumId="33">
+  <w:abstractNum w:abstractNumId="35">
     <w:nsid w:val="601A200F"/>
     <w:multiLevelType w:val="hybridMultilevel"/>
     <w:tmpl w:val="1BEEF018"/>
@@ -27162,7 +29183,7 @@
       </w:rPr>
     </w:lvl>
   </w:abstractNum>
-  <w:abstractNum w:abstractNumId="34">
+  <w:abstractNum w:abstractNumId="36">
     <w:nsid w:val="62093F65"/>
     <w:multiLevelType w:val="hybridMultilevel"/>
     <w:tmpl w:val="78E4373E"/>
@@ -27275,7 +29296,7 @@
       </w:rPr>
     </w:lvl>
   </w:abstractNum>
-  <w:abstractNum w:abstractNumId="35">
+  <w:abstractNum w:abstractNumId="37">
     <w:nsid w:val="66360487"/>
     <w:multiLevelType w:val="hybridMultilevel"/>
     <w:tmpl w:val="C882A100"/>
@@ -27389,7 +29410,7 @@
       </w:rPr>
     </w:lvl>
   </w:abstractNum>
-  <w:abstractNum w:abstractNumId="36">
+  <w:abstractNum w:abstractNumId="38">
     <w:nsid w:val="70872EE2"/>
     <w:multiLevelType w:val="hybridMultilevel"/>
     <w:tmpl w:val="8CD8D802"/>
@@ -27502,7 +29523,7 @@
       </w:rPr>
     </w:lvl>
   </w:abstractNum>
-  <w:abstractNum w:abstractNumId="37">
+  <w:abstractNum w:abstractNumId="39">
     <w:nsid w:val="73EE33A3"/>
     <w:multiLevelType w:val="hybridMultilevel"/>
     <w:tmpl w:val="59324A66"/>
@@ -27615,7 +29636,7 @@
       </w:rPr>
     </w:lvl>
   </w:abstractNum>
-  <w:abstractNum w:abstractNumId="38">
+  <w:abstractNum w:abstractNumId="40">
     <w:nsid w:val="748D1690"/>
     <w:multiLevelType w:val="hybridMultilevel"/>
     <w:tmpl w:val="B1348A34"/>
@@ -27728,7 +29749,96 @@
       </w:rPr>
     </w:lvl>
   </w:abstractNum>
-  <w:abstractNum w:abstractNumId="39">
+  <w:abstractNum w:abstractNumId="41">
+    <w:nsid w:val="74EE3240"/>
+    <w:multiLevelType w:val="hybridMultilevel"/>
+    <w:tmpl w:val="312CB0B0"/>
+    <w:lvl w:ilvl="0" w:tplc="50DED38C">
+      <w:start w:val="1"/>
+      <w:numFmt w:val="decimal"/>
+      <w:lvlText w:val="%1."/>
+      <w:lvlJc w:val="left"/>
+      <w:pPr>
+        <w:ind w:left="405" w:hanging="360"/>
+      </w:pPr>
+      <w:rPr>
+        <w:rFonts w:hint="default"/>
+      </w:rPr>
+    </w:lvl>
+    <w:lvl w:ilvl="1" w:tplc="0C0C0019" w:tentative="1">
+      <w:start w:val="1"/>
+      <w:numFmt w:val="lowerLetter"/>
+      <w:lvlText w:val="%2."/>
+      <w:lvlJc w:val="left"/>
+      <w:pPr>
+        <w:ind w:left="1125" w:hanging="360"/>
+      </w:pPr>
+    </w:lvl>
+    <w:lvl w:ilvl="2" w:tplc="0C0C001B" w:tentative="1">
+      <w:start w:val="1"/>
+      <w:numFmt w:val="lowerRoman"/>
+      <w:lvlText w:val="%3."/>
+      <w:lvlJc w:val="right"/>
+      <w:pPr>
+        <w:ind w:left="1845" w:hanging="180"/>
+      </w:pPr>
+    </w:lvl>
+    <w:lvl w:ilvl="3" w:tplc="0C0C000F" w:tentative="1">
+      <w:start w:val="1"/>
+      <w:numFmt w:val="decimal"/>
+      <w:lvlText w:val="%4."/>
+      <w:lvlJc w:val="left"/>
+      <w:pPr>
+        <w:ind w:left="2565" w:hanging="360"/>
+      </w:pPr>
+    </w:lvl>
+    <w:lvl w:ilvl="4" w:tplc="0C0C0019" w:tentative="1">
+      <w:start w:val="1"/>
+      <w:numFmt w:val="lowerLetter"/>
+      <w:lvlText w:val="%5."/>
+      <w:lvlJc w:val="left"/>
+      <w:pPr>
+        <w:ind w:left="3285" w:hanging="360"/>
+      </w:pPr>
+    </w:lvl>
+    <w:lvl w:ilvl="5" w:tplc="0C0C001B" w:tentative="1">
+      <w:start w:val="1"/>
+      <w:numFmt w:val="lowerRoman"/>
+      <w:lvlText w:val="%6."/>
+      <w:lvlJc w:val="right"/>
+      <w:pPr>
+        <w:ind w:left="4005" w:hanging="180"/>
+      </w:pPr>
+    </w:lvl>
+    <w:lvl w:ilvl="6" w:tplc="0C0C000F" w:tentative="1">
+      <w:start w:val="1"/>
+      <w:numFmt w:val="decimal"/>
+      <w:lvlText w:val="%7."/>
+      <w:lvlJc w:val="left"/>
+      <w:pPr>
+        <w:ind w:left="4725" w:hanging="360"/>
+      </w:pPr>
+    </w:lvl>
+    <w:lvl w:ilvl="7" w:tplc="0C0C0019" w:tentative="1">
+      <w:start w:val="1"/>
+      <w:numFmt w:val="lowerLetter"/>
+      <w:lvlText w:val="%8."/>
+      <w:lvlJc w:val="left"/>
+      <w:pPr>
+        <w:ind w:left="5445" w:hanging="360"/>
+      </w:pPr>
+    </w:lvl>
+    <w:lvl w:ilvl="8" w:tplc="0C0C001B" w:tentative="1">
+      <w:start w:val="1"/>
+      <w:numFmt w:val="lowerRoman"/>
+      <w:lvlText w:val="%9."/>
+      <w:lvlJc w:val="right"/>
+      <w:pPr>
+        <w:ind w:left="6165" w:hanging="180"/>
+      </w:pPr>
+    </w:lvl>
+  </w:abstractNum>
+  <w:abstractNum w:abstractNumId="42">
     <w:nsid w:val="75BC7D05"/>
     <w:multiLevelType w:val="hybridMultilevel"/>
     <w:tmpl w:val="E15C44C6"/>
@@ -27841,7 +29951,7 @@
       </w:rPr>
     </w:lvl>
   </w:abstractNum>
-  <w:abstractNum w:abstractNumId="40">
+  <w:abstractNum w:abstractNumId="43">
     <w:nsid w:val="7AA728FC"/>
     <w:multiLevelType w:val="hybridMultilevel"/>
     <w:tmpl w:val="289EB8F4"/>
@@ -27956,7 +30066,7 @@
       </w:rPr>
     </w:lvl>
   </w:abstractNum>
-  <w:abstractNum w:abstractNumId="41">
+  <w:abstractNum w:abstractNumId="44">
     <w:nsid w:val="7B361B03"/>
     <w:multiLevelType w:val="hybridMultilevel"/>
     <w:tmpl w:val="6C7063A4"/>
@@ -28071,7 +30181,7 @@
       </w:rPr>
     </w:lvl>
   </w:abstractNum>
-  <w:abstractNum w:abstractNumId="42">
+  <w:abstractNum w:abstractNumId="45">
     <w:nsid w:val="7FDE2F86"/>
     <w:multiLevelType w:val="hybridMultilevel"/>
     <w:tmpl w:val="8856BA26"/>
@@ -28170,37 +30280,37 @@
     <w:abstractNumId w:val="0"/>
   </w:num>
   <w:num w:numId="4">
-    <w:abstractNumId w:val="32"/>
+    <w:abstractNumId w:val="34"/>
   </w:num>
   <w:num w:numId="5">
     <w:abstractNumId w:val="6"/>
   </w:num>
   <w:num w:numId="6">
-    <w:abstractNumId w:val="21"/>
+    <w:abstractNumId w:val="23"/>
   </w:num>
   <w:num w:numId="7">
-    <w:abstractNumId w:val="37"/>
+    <w:abstractNumId w:val="39"/>
   </w:num>
   <w:num w:numId="8">
-    <w:abstractNumId w:val="26"/>
+    <w:abstractNumId w:val="28"/>
   </w:num>
   <w:num w:numId="9">
     <w:abstractNumId w:val="18"/>
   </w:num>
   <w:num w:numId="10">
-    <w:abstractNumId w:val="38"/>
+    <w:abstractNumId w:val="40"/>
   </w:num>
   <w:num w:numId="11">
+    <w:abstractNumId w:val="29"/>
+  </w:num>
+  <w:num w:numId="12">
     <w:abstractNumId w:val="27"/>
   </w:num>
-  <w:num w:numId="12">
-    <w:abstractNumId w:val="25"/>
-  </w:num>
   <w:num w:numId="13">
-    <w:abstractNumId w:val="39"/>
+    <w:abstractNumId w:val="42"/>
   </w:num>
   <w:num w:numId="14">
-    <w:abstractNumId w:val="36"/>
+    <w:abstractNumId w:val="38"/>
   </w:num>
   <w:num w:numId="15">
     <w:abstractNumId w:val="16"/>
@@ -28209,19 +30319,19 @@
     <w:abstractNumId w:val="14"/>
   </w:num>
   <w:num w:numId="17">
-    <w:abstractNumId w:val="31"/>
+    <w:abstractNumId w:val="33"/>
   </w:num>
   <w:num w:numId="18">
-    <w:abstractNumId w:val="33"/>
+    <w:abstractNumId w:val="35"/>
   </w:num>
   <w:num w:numId="19">
     <w:abstractNumId w:val="11"/>
   </w:num>
   <w:num w:numId="20">
-    <w:abstractNumId w:val="34"/>
+    <w:abstractNumId w:val="36"/>
   </w:num>
   <w:num w:numId="21">
-    <w:abstractNumId w:val="30"/>
+    <w:abstractNumId w:val="32"/>
   </w:num>
   <w:num w:numId="22">
     <w:abstractNumId w:val="13"/>
@@ -28233,37 +30343,37 @@
     <w:abstractNumId w:val="9"/>
   </w:num>
   <w:num w:numId="25">
-    <w:abstractNumId w:val="22"/>
+    <w:abstractNumId w:val="24"/>
   </w:num>
   <w:num w:numId="26">
     <w:abstractNumId w:val="12"/>
   </w:num>
   <w:num w:numId="27">
-    <w:abstractNumId w:val="24"/>
+    <w:abstractNumId w:val="26"/>
   </w:num>
   <w:num w:numId="28">
-    <w:abstractNumId w:val="40"/>
+    <w:abstractNumId w:val="43"/>
   </w:num>
   <w:num w:numId="29">
     <w:abstractNumId w:val="15"/>
   </w:num>
   <w:num w:numId="30">
-    <w:abstractNumId w:val="29"/>
+    <w:abstractNumId w:val="31"/>
   </w:num>
   <w:num w:numId="31">
-    <w:abstractNumId w:val="28"/>
+    <w:abstractNumId w:val="30"/>
   </w:num>
   <w:num w:numId="32">
     <w:abstractNumId w:val="1"/>
   </w:num>
   <w:num w:numId="33">
-    <w:abstractNumId w:val="20"/>
+    <w:abstractNumId w:val="21"/>
   </w:num>
   <w:num w:numId="34">
-    <w:abstractNumId w:val="23"/>
+    <w:abstractNumId w:val="25"/>
   </w:num>
   <w:num w:numId="35">
-    <w:abstractNumId w:val="35"/>
+    <w:abstractNumId w:val="37"/>
   </w:num>
   <w:num w:numId="36">
     <w:abstractNumId w:val="7"/>
@@ -28275,7 +30385,7 @@
     <w:abstractNumId w:val="19"/>
   </w:num>
   <w:num w:numId="39">
-    <w:abstractNumId w:val="42"/>
+    <w:abstractNumId w:val="45"/>
   </w:num>
   <w:num w:numId="40">
     <w:abstractNumId w:val="17"/>
@@ -28284,10 +30394,19 @@
     <w:abstractNumId w:val="10"/>
   </w:num>
   <w:num w:numId="42">
-    <w:abstractNumId w:val="41"/>
+    <w:abstractNumId w:val="44"/>
   </w:num>
   <w:num w:numId="43">
     <w:abstractNumId w:val="8"/>
+  </w:num>
+  <w:num w:numId="44">
+    <w:abstractNumId w:val="22"/>
+  </w:num>
+  <w:num w:numId="45">
+    <w:abstractNumId w:val="41"/>
+  </w:num>
+  <w:num w:numId="46">
+    <w:abstractNumId w:val="20"/>
   </w:num>
 </w:numbering>
 </file>
@@ -29617,7 +31736,7 @@
 </file>
 
 <file path=customXml/itemProps2.xml><?xml version="1.0" encoding="utf-8"?>
-<ds:datastoreItem xmlns:ds="http://schemas.openxmlformats.org/officeDocument/2006/customXml" ds:itemID="{E2D09043-58FC-4E2C-918C-DBD0ADEFEC2E}">
+<ds:datastoreItem xmlns:ds="http://schemas.openxmlformats.org/officeDocument/2006/customXml" ds:itemID="{81C8E9D8-43C2-4ADD-A973-A88F6705D42E}">
   <ds:schemaRefs>
     <ds:schemaRef ds:uri="http://schemas.openxmlformats.org/officeDocument/2006/bibliography"/>
   </ds:schemaRefs>

--- a/Analyse_Fonctionnelle.docx
+++ b/Analyse_Fonctionnelle.docx
@@ -62,6 +62,7 @@
                   <w:calendar w:val="gregorian"/>
                 </w:date>
               </w:sdtPr>
+              <w:sdtEndPr/>
               <w:sdtContent>
                 <w:tc>
                   <w:tcPr>
@@ -136,6 +137,7 @@
                   <w:dataBinding w:prefixMappings="xmlns:ns0='http://schemas.openxmlformats.org/officeDocument/2006/extended-properties'" w:xpath="/ns0:Properties[1]/ns0:Company[1]" w:storeItemID="{6668398D-A668-4E3E-A5EB-62B293D839F1}"/>
                   <w:text/>
                 </w:sdtPr>
+                <w:sdtEndPr/>
                 <w:sdtContent>
                   <w:p>
                     <w:pPr>
@@ -233,6 +235,7 @@
                     <w:dataBinding w:prefixMappings="xmlns:ns0='http://schemas.openxmlformats.org/package/2006/metadata/core-properties' xmlns:ns1='http://purl.org/dc/elements/1.1/'" w:xpath="/ns0:coreProperties[1]/ns1:title[1]" w:storeItemID="{6C3C8BC8-F283-45AE-878A-BAB7291924A1}"/>
                     <w:text/>
                   </w:sdtPr>
+                  <w:sdtEndPr/>
                   <w:sdtContent>
                     <w:r>
                       <w:rPr>
@@ -374,6 +377,7 @@
           <w:docPartUnique/>
         </w:docPartObj>
       </w:sdtPr>
+      <w:sdtEndPr/>
       <w:sdtContent>
         <w:p>
           <w:pPr>
@@ -18177,29 +18181,7 @@
                 <w:sz w:val="20"/>
                 <w:szCs w:val="20"/>
               </w:rPr>
-              <w:t xml:space="preserve">Responsable : Charles </w:t>
-            </w:r>
-            <w:proofErr w:type="spellStart"/>
-            <w:r>
-              <w:rPr>
-                <w:rFonts w:ascii="Arial" w:hAnsi="Arial" w:cs="Arial"/>
-                <w:b/>
-                <w:i/>
-                <w:sz w:val="20"/>
-                <w:szCs w:val="20"/>
-              </w:rPr>
-              <w:t>Desbiens</w:t>
-            </w:r>
-            <w:proofErr w:type="spellEnd"/>
-            <w:r>
-              <w:rPr>
-                <w:rFonts w:ascii="Arial" w:hAnsi="Arial" w:cs="Arial"/>
-                <w:b/>
-                <w:i/>
-                <w:sz w:val="20"/>
-                <w:szCs w:val="20"/>
-              </w:rPr>
-              <w:t xml:space="preserve"> </w:t>
+              <w:t xml:space="preserve">Responsable : Charles Desbiens </w:t>
             </w:r>
           </w:p>
         </w:tc>
@@ -24671,10 +24653,1478 @@
       </w:tr>
     </w:tbl>
     <w:p>
+      <w:pPr>
+        <w:tabs>
+          <w:tab w:val="right" w:pos="10065"/>
+        </w:tabs>
+        <w:jc w:val="both"/>
+      </w:pPr>
       <w:r>
         <w:br w:type="page"/>
       </w:r>
+      <w:r>
+        <w:lastRenderedPageBreak/>
+        <w:t xml:space="preserve"> </w:t>
+      </w:r>
     </w:p>
+    <w:tbl>
+      <w:tblPr>
+        <w:tblW w:w="10182" w:type="dxa"/>
+        <w:jc w:val="center"/>
+        <w:tblInd w:w="-392" w:type="dxa"/>
+        <w:tblBorders>
+          <w:top w:val="single" w:sz="4" w:space="0" w:color="auto"/>
+          <w:left w:val="single" w:sz="4" w:space="0" w:color="auto"/>
+          <w:bottom w:val="single" w:sz="4" w:space="0" w:color="auto"/>
+          <w:right w:val="single" w:sz="4" w:space="0" w:color="auto"/>
+          <w:insideH w:val="single" w:sz="4" w:space="0" w:color="auto"/>
+          <w:insideV w:val="single" w:sz="4" w:space="0" w:color="auto"/>
+        </w:tblBorders>
+        <w:tblCellMar>
+          <w:left w:w="70" w:type="dxa"/>
+          <w:right w:w="70" w:type="dxa"/>
+        </w:tblCellMar>
+        <w:tblLook w:val="0000" w:firstRow="0" w:lastRow="0" w:firstColumn="0" w:lastColumn="0" w:noHBand="0" w:noVBand="0"/>
+      </w:tblPr>
+      <w:tblGrid>
+        <w:gridCol w:w="4961"/>
+        <w:gridCol w:w="2835"/>
+        <w:gridCol w:w="2386"/>
+      </w:tblGrid>
+      <w:tr>
+        <w:trPr>
+          <w:trHeight w:val="58"/>
+          <w:jc w:val="center"/>
+        </w:trPr>
+        <w:tc>
+          <w:tcPr>
+            <w:tcW w:w="10182" w:type="dxa"/>
+            <w:gridSpan w:val="3"/>
+            <w:shd w:val="clear" w:color="auto" w:fill="F2F2F2"/>
+          </w:tcPr>
+          <w:p>
+            <w:pPr>
+              <w:ind w:left="40"/>
+              <w:rPr>
+                <w:rFonts w:ascii="Arial" w:hAnsi="Arial" w:cs="Arial"/>
+                <w:b/>
+                <w:sz w:val="14"/>
+              </w:rPr>
+            </w:pPr>
+          </w:p>
+        </w:tc>
+      </w:tr>
+      <w:tr>
+        <w:trPr>
+          <w:trHeight w:val="708"/>
+          <w:jc w:val="center"/>
+        </w:trPr>
+        <w:tc>
+          <w:tcPr>
+            <w:tcW w:w="7796" w:type="dxa"/>
+            <w:gridSpan w:val="2"/>
+            <w:vAlign w:val="center"/>
+          </w:tcPr>
+          <w:p>
+            <w:pPr>
+              <w:spacing w:before="120"/>
+              <w:rPr>
+                <w:rFonts w:ascii="Arial" w:hAnsi="Arial" w:cs="Arial"/>
+              </w:rPr>
+            </w:pPr>
+            <w:r>
+              <w:rPr>
+                <w:rFonts w:ascii="Arial" w:hAnsi="Arial" w:cs="Arial"/>
+                <w:b/>
+                <w:i/>
+              </w:rPr>
+              <w:t xml:space="preserve">Titre </w:t>
+            </w:r>
+            <w:r>
+              <w:rPr>
+                <w:rFonts w:ascii="Arial" w:hAnsi="Arial" w:cs="Arial"/>
+                <w:b/>
+                <w:i/>
+              </w:rPr>
+              <w:t>du cas d’utilisation :</w:t>
+            </w:r>
+            <w:r>
+              <w:rPr>
+                <w:rFonts w:ascii="Arial" w:hAnsi="Arial" w:cs="Arial"/>
+                <w:b/>
+                <w:i/>
+              </w:rPr>
+              <w:t xml:space="preserve"> </w:t>
+            </w:r>
+            <w:r>
+              <w:rPr>
+                <w:rFonts w:ascii="Arial" w:hAnsi="Arial" w:cs="Arial"/>
+              </w:rPr>
+              <w:t xml:space="preserve">Remplacer les fournitures dans une chambre </w:t>
+            </w:r>
+          </w:p>
+        </w:tc>
+        <w:tc>
+          <w:tcPr>
+            <w:tcW w:w="2386" w:type="dxa"/>
+            <w:vAlign w:val="center"/>
+          </w:tcPr>
+          <w:p>
+            <w:pPr>
+              <w:spacing w:before="120"/>
+              <w:ind w:left="38"/>
+              <w:rPr>
+                <w:rFonts w:ascii="Arial" w:hAnsi="Arial" w:cs="Arial"/>
+                <w:i/>
+              </w:rPr>
+            </w:pPr>
+            <w:r>
+              <w:rPr>
+                <w:rFonts w:ascii="Arial" w:hAnsi="Arial" w:cs="Arial"/>
+                <w:b/>
+                <w:i/>
+              </w:rPr>
+              <w:t>Numéro:</w:t>
+            </w:r>
+            <w:r>
+              <w:rPr>
+                <w:rFonts w:ascii="Arial" w:hAnsi="Arial" w:cs="Arial"/>
+                <w:b/>
+                <w:i/>
+              </w:rPr>
+              <w:t xml:space="preserve"> </w:t>
+            </w:r>
+            <w:bookmarkStart w:id="6" w:name="_GoBack"/>
+            <w:r>
+              <w:rPr>
+                <w:rFonts w:ascii="Arial" w:hAnsi="Arial" w:cs="Arial"/>
+              </w:rPr>
+              <w:t>7</w:t>
+            </w:r>
+            <w:bookmarkEnd w:id="6"/>
+          </w:p>
+        </w:tc>
+      </w:tr>
+      <w:tr>
+        <w:trPr>
+          <w:trHeight w:val="282"/>
+          <w:jc w:val="center"/>
+        </w:trPr>
+        <w:tc>
+          <w:tcPr>
+            <w:tcW w:w="10182" w:type="dxa"/>
+            <w:gridSpan w:val="3"/>
+            <w:shd w:val="clear" w:color="auto" w:fill="F2F2F2"/>
+          </w:tcPr>
+          <w:p>
+            <w:pPr>
+              <w:ind w:left="40"/>
+              <w:rPr>
+                <w:rFonts w:ascii="Arial" w:hAnsi="Arial" w:cs="Arial"/>
+                <w:b/>
+                <w:sz w:val="14"/>
+              </w:rPr>
+            </w:pPr>
+          </w:p>
+        </w:tc>
+      </w:tr>
+      <w:tr>
+        <w:trPr>
+          <w:trHeight w:val="787"/>
+          <w:jc w:val="center"/>
+        </w:trPr>
+        <w:tc>
+          <w:tcPr>
+            <w:tcW w:w="10182" w:type="dxa"/>
+            <w:gridSpan w:val="3"/>
+          </w:tcPr>
+          <w:p>
+            <w:pPr>
+              <w:spacing w:before="120"/>
+              <w:rPr>
+                <w:rFonts w:ascii="Arial" w:hAnsi="Arial" w:cs="Arial"/>
+              </w:rPr>
+            </w:pPr>
+            <w:r>
+              <w:rPr>
+                <w:rFonts w:ascii="Arial" w:hAnsi="Arial" w:cs="Arial"/>
+                <w:b/>
+                <w:i/>
+              </w:rPr>
+              <w:t>Description</w:t>
+            </w:r>
+            <w:r>
+              <w:rPr>
+                <w:rFonts w:ascii="Arial" w:hAnsi="Arial" w:cs="Arial"/>
+                <w:b/>
+                <w:i/>
+              </w:rPr>
+              <w:t>:</w:t>
+            </w:r>
+            <w:r>
+              <w:rPr>
+                <w:rFonts w:ascii="Arial" w:hAnsi="Arial" w:cs="Arial"/>
+                <w:b/>
+                <w:i/>
+              </w:rPr>
+              <w:t xml:space="preserve"> </w:t>
+            </w:r>
+            <w:r>
+              <w:rPr>
+                <w:rFonts w:ascii="Arial" w:hAnsi="Arial" w:cs="Arial"/>
+              </w:rPr>
+              <w:t xml:space="preserve">Lorsque que l’employé veut signaler au système que les fournitures dans une chambre ont été remplacé </w:t>
+            </w:r>
+          </w:p>
+        </w:tc>
+      </w:tr>
+      <w:tr>
+        <w:trPr>
+          <w:trHeight w:val="524"/>
+          <w:jc w:val="center"/>
+        </w:trPr>
+        <w:tc>
+          <w:tcPr>
+            <w:tcW w:w="10182" w:type="dxa"/>
+            <w:gridSpan w:val="3"/>
+          </w:tcPr>
+          <w:p>
+            <w:pPr>
+              <w:spacing w:before="120"/>
+              <w:rPr>
+                <w:rFonts w:ascii="Arial" w:hAnsi="Arial" w:cs="Arial"/>
+              </w:rPr>
+            </w:pPr>
+            <w:r>
+              <w:rPr>
+                <w:rFonts w:ascii="Arial" w:hAnsi="Arial" w:cs="Arial"/>
+                <w:b/>
+                <w:i/>
+              </w:rPr>
+              <w:t>Acteur</w:t>
+            </w:r>
+            <w:r>
+              <w:rPr>
+                <w:rFonts w:ascii="Arial" w:hAnsi="Arial" w:cs="Arial"/>
+                <w:b/>
+                <w:i/>
+              </w:rPr>
+              <w:t xml:space="preserve"> </w:t>
+            </w:r>
+            <w:r>
+              <w:rPr>
+                <w:rFonts w:ascii="Arial" w:hAnsi="Arial" w:cs="Arial"/>
+                <w:b/>
+                <w:i/>
+              </w:rPr>
+              <w:t>primaire</w:t>
+            </w:r>
+            <w:r>
+              <w:rPr>
+                <w:rFonts w:ascii="Arial" w:hAnsi="Arial" w:cs="Arial"/>
+                <w:b/>
+                <w:i/>
+              </w:rPr>
+              <w:t>:</w:t>
+            </w:r>
+            <w:r>
+              <w:rPr>
+                <w:rFonts w:ascii="Arial" w:hAnsi="Arial" w:cs="Arial"/>
+                <w:b/>
+                <w:i/>
+              </w:rPr>
+              <w:t xml:space="preserve"> </w:t>
+            </w:r>
+            <w:r>
+              <w:rPr>
+                <w:rFonts w:ascii="Arial" w:hAnsi="Arial" w:cs="Arial"/>
+              </w:rPr>
+              <w:t>Le responsable de l’entretien</w:t>
+            </w:r>
+          </w:p>
+        </w:tc>
+      </w:tr>
+      <w:tr>
+        <w:trPr>
+          <w:trHeight w:val="524"/>
+          <w:jc w:val="center"/>
+        </w:trPr>
+        <w:tc>
+          <w:tcPr>
+            <w:tcW w:w="10182" w:type="dxa"/>
+            <w:gridSpan w:val="3"/>
+          </w:tcPr>
+          <w:p>
+            <w:pPr>
+              <w:spacing w:before="120"/>
+              <w:rPr>
+                <w:rFonts w:ascii="Arial" w:hAnsi="Arial" w:cs="Arial"/>
+                <w:u w:val="single"/>
+              </w:rPr>
+            </w:pPr>
+            <w:r>
+              <w:rPr>
+                <w:rFonts w:ascii="Arial" w:hAnsi="Arial" w:cs="Arial"/>
+                <w:b/>
+                <w:i/>
+              </w:rPr>
+              <w:t>Acteur</w:t>
+            </w:r>
+            <w:r>
+              <w:rPr>
+                <w:rFonts w:ascii="Arial" w:hAnsi="Arial" w:cs="Arial"/>
+                <w:b/>
+                <w:i/>
+              </w:rPr>
+              <w:t xml:space="preserve"> </w:t>
+            </w:r>
+            <w:r>
+              <w:rPr>
+                <w:rFonts w:ascii="Arial" w:hAnsi="Arial" w:cs="Arial"/>
+                <w:b/>
+                <w:i/>
+              </w:rPr>
+              <w:t xml:space="preserve">secondaire : </w:t>
+            </w:r>
+            <w:r>
+              <w:rPr>
+                <w:rFonts w:ascii="Arial" w:hAnsi="Arial" w:cs="Arial"/>
+              </w:rPr>
+              <w:t>Préposé à l’entretien</w:t>
+            </w:r>
+          </w:p>
+        </w:tc>
+      </w:tr>
+      <w:tr>
+        <w:trPr>
+          <w:trHeight w:val="524"/>
+          <w:jc w:val="center"/>
+        </w:trPr>
+        <w:tc>
+          <w:tcPr>
+            <w:tcW w:w="4961" w:type="dxa"/>
+          </w:tcPr>
+          <w:p>
+            <w:pPr>
+              <w:spacing w:before="120"/>
+              <w:rPr>
+                <w:rFonts w:ascii="Arial" w:hAnsi="Arial" w:cs="Arial"/>
+              </w:rPr>
+            </w:pPr>
+            <w:r>
+              <w:rPr>
+                <w:rFonts w:ascii="Arial" w:hAnsi="Arial" w:cs="Arial"/>
+                <w:b/>
+                <w:i/>
+              </w:rPr>
+              <w:t xml:space="preserve">Date de création : </w:t>
+            </w:r>
+            <w:r>
+              <w:rPr>
+                <w:rFonts w:ascii="Arial" w:hAnsi="Arial" w:cs="Arial"/>
+              </w:rPr>
+              <w:t>10-10-2014</w:t>
+            </w:r>
+          </w:p>
+        </w:tc>
+        <w:tc>
+          <w:tcPr>
+            <w:tcW w:w="5221" w:type="dxa"/>
+            <w:gridSpan w:val="2"/>
+          </w:tcPr>
+          <w:p>
+            <w:pPr>
+              <w:spacing w:before="120"/>
+              <w:rPr>
+                <w:rFonts w:ascii="Arial" w:hAnsi="Arial" w:cs="Arial"/>
+                <w:b/>
+                <w:i/>
+              </w:rPr>
+            </w:pPr>
+            <w:r>
+              <w:rPr>
+                <w:rFonts w:ascii="Arial" w:hAnsi="Arial" w:cs="Arial"/>
+                <w:b/>
+                <w:i/>
+              </w:rPr>
+              <w:t>Date de modification :</w:t>
+            </w:r>
+          </w:p>
+        </w:tc>
+      </w:tr>
+      <w:tr>
+        <w:trPr>
+          <w:trHeight w:val="524"/>
+          <w:jc w:val="center"/>
+        </w:trPr>
+        <w:tc>
+          <w:tcPr>
+            <w:tcW w:w="4961" w:type="dxa"/>
+          </w:tcPr>
+          <w:p>
+            <w:pPr>
+              <w:spacing w:before="120"/>
+              <w:rPr>
+                <w:rFonts w:ascii="Arial" w:hAnsi="Arial" w:cs="Arial"/>
+              </w:rPr>
+            </w:pPr>
+            <w:r>
+              <w:rPr>
+                <w:rFonts w:ascii="Arial" w:hAnsi="Arial" w:cs="Arial"/>
+                <w:b/>
+                <w:i/>
+              </w:rPr>
+              <w:t>Version</w:t>
+            </w:r>
+            <w:r>
+              <w:rPr>
+                <w:rFonts w:ascii="Arial" w:hAnsi="Arial" w:cs="Arial"/>
+                <w:b/>
+                <w:i/>
+              </w:rPr>
+              <w:t> :</w:t>
+            </w:r>
+            <w:r>
+              <w:rPr>
+                <w:rFonts w:ascii="Arial" w:hAnsi="Arial" w:cs="Arial"/>
+                <w:b/>
+                <w:i/>
+              </w:rPr>
+              <w:t xml:space="preserve"> </w:t>
+            </w:r>
+            <w:r>
+              <w:rPr>
+                <w:rFonts w:ascii="Arial" w:hAnsi="Arial" w:cs="Arial"/>
+              </w:rPr>
+              <w:t>001</w:t>
+            </w:r>
+          </w:p>
+        </w:tc>
+        <w:tc>
+          <w:tcPr>
+            <w:tcW w:w="5221" w:type="dxa"/>
+            <w:gridSpan w:val="2"/>
+          </w:tcPr>
+          <w:p>
+            <w:pPr>
+              <w:spacing w:before="120"/>
+              <w:rPr>
+                <w:rFonts w:ascii="Arial" w:hAnsi="Arial" w:cs="Arial"/>
+              </w:rPr>
+            </w:pPr>
+            <w:r>
+              <w:rPr>
+                <w:rFonts w:ascii="Arial" w:hAnsi="Arial" w:cs="Arial"/>
+                <w:b/>
+                <w:i/>
+              </w:rPr>
+              <w:t>Responsable</w:t>
+            </w:r>
+            <w:r>
+              <w:rPr>
+                <w:rFonts w:ascii="Arial" w:hAnsi="Arial" w:cs="Arial"/>
+                <w:b/>
+                <w:i/>
+              </w:rPr>
+              <w:t> :</w:t>
+            </w:r>
+            <w:r>
+              <w:rPr>
+                <w:rFonts w:ascii="Arial" w:hAnsi="Arial" w:cs="Arial"/>
+                <w:b/>
+              </w:rPr>
+              <w:t xml:space="preserve"> </w:t>
+            </w:r>
+            <w:r>
+              <w:rPr>
+                <w:rFonts w:ascii="Arial" w:hAnsi="Arial" w:cs="Arial"/>
+              </w:rPr>
+              <w:t>Charles Desbiens</w:t>
+            </w:r>
+            <w:r>
+              <w:rPr>
+                <w:rFonts w:ascii="Arial" w:hAnsi="Arial" w:cs="Arial"/>
+                <w:b/>
+              </w:rPr>
+              <w:t xml:space="preserve"> </w:t>
+            </w:r>
+          </w:p>
+        </w:tc>
+      </w:tr>
+      <w:tr>
+        <w:trPr>
+          <w:trHeight w:val="196"/>
+          <w:jc w:val="center"/>
+        </w:trPr>
+        <w:tc>
+          <w:tcPr>
+            <w:tcW w:w="10182" w:type="dxa"/>
+            <w:gridSpan w:val="3"/>
+            <w:shd w:val="clear" w:color="auto" w:fill="F2F2F2"/>
+          </w:tcPr>
+          <w:p>
+            <w:pPr>
+              <w:ind w:left="40"/>
+              <w:rPr>
+                <w:rFonts w:ascii="Arial" w:hAnsi="Arial" w:cs="Arial"/>
+                <w:b/>
+                <w:sz w:val="14"/>
+              </w:rPr>
+            </w:pPr>
+          </w:p>
+        </w:tc>
+      </w:tr>
+      <w:tr>
+        <w:trPr>
+          <w:trHeight w:val="1095"/>
+          <w:jc w:val="center"/>
+        </w:trPr>
+        <w:tc>
+          <w:tcPr>
+            <w:tcW w:w="10182" w:type="dxa"/>
+            <w:gridSpan w:val="3"/>
+          </w:tcPr>
+          <w:p>
+            <w:pPr>
+              <w:widowControl w:val="0"/>
+              <w:tabs>
+                <w:tab w:val="left" w:pos="460"/>
+              </w:tabs>
+              <w:autoSpaceDE w:val="0"/>
+              <w:autoSpaceDN w:val="0"/>
+              <w:adjustRightInd w:val="0"/>
+              <w:spacing w:before="21" w:line="240" w:lineRule="exact"/>
+              <w:ind w:left="360" w:right="91" w:hanging="360"/>
+              <w:jc w:val="both"/>
+              <w:rPr>
+                <w:rFonts w:ascii="Arial" w:hAnsi="Arial" w:cs="Arial"/>
+                <w:b/>
+                <w:i/>
+              </w:rPr>
+            </w:pPr>
+            <w:r>
+              <w:rPr>
+                <w:rFonts w:ascii="Arial" w:hAnsi="Arial" w:cs="Arial"/>
+                <w:b/>
+                <w:i/>
+              </w:rPr>
+              <w:t>Préconditions</w:t>
+            </w:r>
+            <w:r>
+              <w:rPr>
+                <w:rFonts w:ascii="Arial" w:hAnsi="Arial" w:cs="Arial"/>
+                <w:b/>
+                <w:i/>
+              </w:rPr>
+              <w:t> :</w:t>
+            </w:r>
+            <w:r>
+              <w:rPr>
+                <w:rFonts w:ascii="Arial" w:hAnsi="Arial" w:cs="Arial"/>
+                <w:b/>
+                <w:i/>
+              </w:rPr>
+              <w:t xml:space="preserve"> </w:t>
+            </w:r>
+          </w:p>
+          <w:p>
+            <w:pPr>
+              <w:pStyle w:val="Paragraphedeliste"/>
+              <w:widowControl w:val="0"/>
+              <w:numPr>
+                <w:ilvl w:val="0"/>
+                <w:numId w:val="32"/>
+              </w:numPr>
+              <w:tabs>
+                <w:tab w:val="left" w:pos="460"/>
+              </w:tabs>
+              <w:autoSpaceDE w:val="0"/>
+              <w:autoSpaceDN w:val="0"/>
+              <w:adjustRightInd w:val="0"/>
+              <w:spacing w:before="21" w:after="0" w:line="240" w:lineRule="exact"/>
+              <w:ind w:right="91"/>
+              <w:jc w:val="both"/>
+              <w:rPr>
+                <w:rFonts w:ascii="Verdana" w:eastAsia="Arial Unicode MS" w:hAnsi="Verdana" w:cs="Verdana"/>
+                <w:color w:val="000000"/>
+              </w:rPr>
+            </w:pPr>
+            <w:r>
+              <w:rPr>
+                <w:rFonts w:ascii="Arial" w:hAnsi="Arial" w:cs="Arial"/>
+                <w:b/>
+              </w:rPr>
+              <w:t xml:space="preserve"> </w:t>
+            </w:r>
+            <w:r>
+              <w:rPr>
+                <w:rFonts w:ascii="Arial" w:hAnsi="Arial" w:cs="Arial"/>
+              </w:rPr>
+              <w:t xml:space="preserve">Il doit y avoir des fournitures à remplacer dans la chambre </w:t>
+            </w:r>
+          </w:p>
+          <w:p>
+            <w:pPr>
+              <w:pStyle w:val="Paragraphedeliste"/>
+              <w:widowControl w:val="0"/>
+              <w:numPr>
+                <w:ilvl w:val="0"/>
+                <w:numId w:val="32"/>
+              </w:numPr>
+              <w:tabs>
+                <w:tab w:val="left" w:pos="460"/>
+              </w:tabs>
+              <w:autoSpaceDE w:val="0"/>
+              <w:autoSpaceDN w:val="0"/>
+              <w:adjustRightInd w:val="0"/>
+              <w:spacing w:before="21" w:after="0" w:line="240" w:lineRule="exact"/>
+              <w:ind w:right="91"/>
+              <w:jc w:val="both"/>
+              <w:rPr>
+                <w:rFonts w:ascii="Verdana" w:eastAsia="Arial Unicode MS" w:hAnsi="Verdana" w:cs="Verdana"/>
+                <w:color w:val="000000"/>
+              </w:rPr>
+            </w:pPr>
+            <w:r>
+              <w:rPr>
+                <w:rFonts w:ascii="Arial" w:hAnsi="Arial" w:cs="Arial"/>
+              </w:rPr>
+              <w:t xml:space="preserve">Les fournitures brisées doivent avoir été remplacé </w:t>
+            </w:r>
+          </w:p>
+        </w:tc>
+      </w:tr>
+      <w:tr>
+        <w:trPr>
+          <w:trHeight w:val="933"/>
+          <w:jc w:val="center"/>
+        </w:trPr>
+        <w:tc>
+          <w:tcPr>
+            <w:tcW w:w="10182" w:type="dxa"/>
+            <w:gridSpan w:val="3"/>
+          </w:tcPr>
+          <w:p>
+            <w:pPr>
+              <w:spacing w:before="120"/>
+              <w:rPr>
+                <w:rFonts w:ascii="Arial" w:hAnsi="Arial" w:cs="Arial"/>
+              </w:rPr>
+            </w:pPr>
+            <w:r>
+              <w:rPr>
+                <w:rFonts w:ascii="Arial" w:hAnsi="Arial" w:cs="Arial"/>
+                <w:b/>
+                <w:i/>
+              </w:rPr>
+              <w:t xml:space="preserve">Déclencheur : </w:t>
+            </w:r>
+            <w:r>
+              <w:rPr>
+                <w:rFonts w:ascii="Arial" w:hAnsi="Arial" w:cs="Arial"/>
+              </w:rPr>
+              <w:t xml:space="preserve">Le préposé à l’entretien dit que les fournitures dans la chambre « x » ont été remplacé </w:t>
+            </w:r>
+          </w:p>
+        </w:tc>
+      </w:tr>
+      <w:tr>
+        <w:trPr>
+          <w:trHeight w:val="883"/>
+          <w:jc w:val="center"/>
+        </w:trPr>
+        <w:tc>
+          <w:tcPr>
+            <w:tcW w:w="10182" w:type="dxa"/>
+            <w:gridSpan w:val="3"/>
+          </w:tcPr>
+          <w:p>
+            <w:pPr>
+              <w:widowControl w:val="0"/>
+              <w:tabs>
+                <w:tab w:val="left" w:pos="460"/>
+              </w:tabs>
+              <w:autoSpaceDE w:val="0"/>
+              <w:autoSpaceDN w:val="0"/>
+              <w:adjustRightInd w:val="0"/>
+              <w:spacing w:before="21" w:line="240" w:lineRule="exact"/>
+              <w:ind w:left="360" w:right="88" w:hanging="360"/>
+              <w:jc w:val="both"/>
+              <w:rPr>
+                <w:rFonts w:ascii="Arial" w:hAnsi="Arial" w:cs="Arial"/>
+                <w:b/>
+              </w:rPr>
+            </w:pPr>
+            <w:r>
+              <w:rPr>
+                <w:rFonts w:ascii="Arial" w:hAnsi="Arial" w:cs="Arial"/>
+                <w:b/>
+                <w:i/>
+              </w:rPr>
+              <w:t xml:space="preserve">Processus nominal :  </w:t>
+            </w:r>
+          </w:p>
+          <w:p>
+            <w:pPr>
+              <w:pStyle w:val="Paragraphedeliste"/>
+              <w:widowControl w:val="0"/>
+              <w:numPr>
+                <w:ilvl w:val="0"/>
+                <w:numId w:val="33"/>
+              </w:numPr>
+              <w:tabs>
+                <w:tab w:val="left" w:pos="460"/>
+              </w:tabs>
+              <w:autoSpaceDE w:val="0"/>
+              <w:autoSpaceDN w:val="0"/>
+              <w:adjustRightInd w:val="0"/>
+              <w:spacing w:before="21" w:after="0" w:line="240" w:lineRule="exact"/>
+              <w:ind w:right="88"/>
+              <w:jc w:val="both"/>
+              <w:rPr>
+                <w:rFonts w:ascii="Arial" w:hAnsi="Arial" w:cs="Arial"/>
+                <w:b/>
+              </w:rPr>
+            </w:pPr>
+            <w:r>
+              <w:rPr>
+                <w:rFonts w:ascii="Arial" w:hAnsi="Arial" w:cs="Arial"/>
+                <w:b/>
+              </w:rPr>
+              <w:t xml:space="preserve"> </w:t>
+            </w:r>
+            <w:r>
+              <w:rPr>
+                <w:rFonts w:ascii="Arial" w:hAnsi="Arial" w:cs="Arial"/>
+              </w:rPr>
+              <w:t xml:space="preserve">Le responsable clique sur « entretien » dans le menu </w:t>
+            </w:r>
+          </w:p>
+          <w:p>
+            <w:pPr>
+              <w:pStyle w:val="Paragraphedeliste"/>
+              <w:widowControl w:val="0"/>
+              <w:numPr>
+                <w:ilvl w:val="0"/>
+                <w:numId w:val="33"/>
+              </w:numPr>
+              <w:tabs>
+                <w:tab w:val="left" w:pos="460"/>
+              </w:tabs>
+              <w:autoSpaceDE w:val="0"/>
+              <w:autoSpaceDN w:val="0"/>
+              <w:adjustRightInd w:val="0"/>
+              <w:spacing w:before="21" w:after="0" w:line="240" w:lineRule="exact"/>
+              <w:ind w:right="88"/>
+              <w:jc w:val="both"/>
+              <w:rPr>
+                <w:rFonts w:ascii="Arial" w:hAnsi="Arial" w:cs="Arial"/>
+                <w:b/>
+              </w:rPr>
+            </w:pPr>
+            <w:r>
+              <w:rPr>
+                <w:rFonts w:ascii="Arial" w:hAnsi="Arial" w:cs="Arial"/>
+              </w:rPr>
+              <w:t xml:space="preserve"> Une fenêtre s’ouvre </w:t>
+            </w:r>
+          </w:p>
+          <w:p>
+            <w:pPr>
+              <w:pStyle w:val="Paragraphedeliste"/>
+              <w:widowControl w:val="0"/>
+              <w:numPr>
+                <w:ilvl w:val="0"/>
+                <w:numId w:val="33"/>
+              </w:numPr>
+              <w:tabs>
+                <w:tab w:val="left" w:pos="460"/>
+              </w:tabs>
+              <w:autoSpaceDE w:val="0"/>
+              <w:autoSpaceDN w:val="0"/>
+              <w:adjustRightInd w:val="0"/>
+              <w:spacing w:before="21" w:after="0" w:line="240" w:lineRule="exact"/>
+              <w:ind w:right="88"/>
+              <w:jc w:val="both"/>
+              <w:rPr>
+                <w:rFonts w:ascii="Arial" w:hAnsi="Arial" w:cs="Arial"/>
+                <w:b/>
+              </w:rPr>
+            </w:pPr>
+            <w:r>
+              <w:rPr>
+                <w:rFonts w:ascii="Arial" w:hAnsi="Arial" w:cs="Arial"/>
+              </w:rPr>
+              <w:t>Le responsable clique sur « </w:t>
+            </w:r>
+            <w:proofErr w:type="spellStart"/>
+            <w:r>
+              <w:rPr>
+                <w:rFonts w:ascii="Arial" w:hAnsi="Arial" w:cs="Arial"/>
+              </w:rPr>
+              <w:t>etat</w:t>
+            </w:r>
+            <w:proofErr w:type="spellEnd"/>
+            <w:r>
+              <w:rPr>
+                <w:rFonts w:ascii="Arial" w:hAnsi="Arial" w:cs="Arial"/>
+              </w:rPr>
+              <w:t xml:space="preserve"> chambre » dans la nouvelle fenêtre </w:t>
+            </w:r>
+          </w:p>
+          <w:p>
+            <w:pPr>
+              <w:pStyle w:val="Paragraphedeliste"/>
+              <w:widowControl w:val="0"/>
+              <w:numPr>
+                <w:ilvl w:val="0"/>
+                <w:numId w:val="33"/>
+              </w:numPr>
+              <w:tabs>
+                <w:tab w:val="left" w:pos="460"/>
+              </w:tabs>
+              <w:autoSpaceDE w:val="0"/>
+              <w:autoSpaceDN w:val="0"/>
+              <w:adjustRightInd w:val="0"/>
+              <w:spacing w:before="21" w:after="0" w:line="240" w:lineRule="exact"/>
+              <w:ind w:right="88"/>
+              <w:jc w:val="both"/>
+              <w:rPr>
+                <w:rFonts w:ascii="Arial" w:hAnsi="Arial" w:cs="Arial"/>
+                <w:b/>
+              </w:rPr>
+            </w:pPr>
+            <w:r>
+              <w:rPr>
+                <w:rFonts w:ascii="Arial" w:hAnsi="Arial" w:cs="Arial"/>
+              </w:rPr>
+              <w:t xml:space="preserve">La fenêtre « état chambre » s’ouvre </w:t>
+            </w:r>
+          </w:p>
+          <w:p>
+            <w:pPr>
+              <w:pStyle w:val="Paragraphedeliste"/>
+              <w:widowControl w:val="0"/>
+              <w:numPr>
+                <w:ilvl w:val="0"/>
+                <w:numId w:val="33"/>
+              </w:numPr>
+              <w:tabs>
+                <w:tab w:val="left" w:pos="460"/>
+              </w:tabs>
+              <w:autoSpaceDE w:val="0"/>
+              <w:autoSpaceDN w:val="0"/>
+              <w:adjustRightInd w:val="0"/>
+              <w:spacing w:before="21" w:after="0" w:line="240" w:lineRule="exact"/>
+              <w:ind w:right="88"/>
+              <w:jc w:val="both"/>
+              <w:rPr>
+                <w:rFonts w:ascii="Arial" w:hAnsi="Arial" w:cs="Arial"/>
+                <w:b/>
+              </w:rPr>
+            </w:pPr>
+            <w:r>
+              <w:rPr>
+                <w:rFonts w:ascii="Arial" w:hAnsi="Arial" w:cs="Arial"/>
+              </w:rPr>
+              <w:t>Le responsable sélectionne la chambre dans la boite « </w:t>
+            </w:r>
+            <w:proofErr w:type="spellStart"/>
+            <w:r>
+              <w:rPr>
+                <w:rFonts w:ascii="Arial" w:hAnsi="Arial" w:cs="Arial"/>
+              </w:rPr>
+              <w:t>NoChambre</w:t>
+            </w:r>
+            <w:proofErr w:type="spellEnd"/>
+            <w:r>
+              <w:rPr>
+                <w:rFonts w:ascii="Arial" w:hAnsi="Arial" w:cs="Arial"/>
+              </w:rPr>
+              <w:t> »</w:t>
+            </w:r>
+          </w:p>
+          <w:p>
+            <w:pPr>
+              <w:pStyle w:val="Paragraphedeliste"/>
+              <w:widowControl w:val="0"/>
+              <w:numPr>
+                <w:ilvl w:val="0"/>
+                <w:numId w:val="33"/>
+              </w:numPr>
+              <w:tabs>
+                <w:tab w:val="left" w:pos="460"/>
+              </w:tabs>
+              <w:autoSpaceDE w:val="0"/>
+              <w:autoSpaceDN w:val="0"/>
+              <w:adjustRightInd w:val="0"/>
+              <w:spacing w:before="21" w:after="0" w:line="240" w:lineRule="exact"/>
+              <w:ind w:right="88"/>
+              <w:jc w:val="both"/>
+              <w:rPr>
+                <w:rFonts w:ascii="Arial" w:hAnsi="Arial" w:cs="Arial"/>
+                <w:b/>
+              </w:rPr>
+            </w:pPr>
+            <w:r>
+              <w:rPr>
+                <w:rFonts w:ascii="Arial" w:hAnsi="Arial" w:cs="Arial"/>
+              </w:rPr>
+              <w:t xml:space="preserve">La liste de fourniture se met à jour </w:t>
+            </w:r>
+          </w:p>
+          <w:p>
+            <w:pPr>
+              <w:pStyle w:val="Paragraphedeliste"/>
+              <w:widowControl w:val="0"/>
+              <w:numPr>
+                <w:ilvl w:val="0"/>
+                <w:numId w:val="33"/>
+              </w:numPr>
+              <w:tabs>
+                <w:tab w:val="left" w:pos="460"/>
+              </w:tabs>
+              <w:autoSpaceDE w:val="0"/>
+              <w:autoSpaceDN w:val="0"/>
+              <w:adjustRightInd w:val="0"/>
+              <w:spacing w:before="21" w:after="0" w:line="240" w:lineRule="exact"/>
+              <w:ind w:right="88"/>
+              <w:jc w:val="both"/>
+              <w:rPr>
+                <w:rFonts w:ascii="Arial" w:hAnsi="Arial" w:cs="Arial"/>
+                <w:b/>
+              </w:rPr>
+            </w:pPr>
+            <w:r>
+              <w:rPr>
+                <w:rFonts w:ascii="Arial" w:hAnsi="Arial" w:cs="Arial"/>
+              </w:rPr>
+              <w:t>Le responsable sélectionne ensuite les fournitures qui ont été remplacé dans la boite en dessus de la liste de fourniture</w:t>
+            </w:r>
+          </w:p>
+          <w:p>
+            <w:pPr>
+              <w:pStyle w:val="Paragraphedeliste"/>
+              <w:widowControl w:val="0"/>
+              <w:numPr>
+                <w:ilvl w:val="0"/>
+                <w:numId w:val="33"/>
+              </w:numPr>
+              <w:tabs>
+                <w:tab w:val="left" w:pos="460"/>
+              </w:tabs>
+              <w:autoSpaceDE w:val="0"/>
+              <w:autoSpaceDN w:val="0"/>
+              <w:adjustRightInd w:val="0"/>
+              <w:spacing w:before="21" w:after="0" w:line="240" w:lineRule="exact"/>
+              <w:ind w:right="88"/>
+              <w:jc w:val="both"/>
+              <w:rPr>
+                <w:rFonts w:ascii="Arial" w:hAnsi="Arial" w:cs="Arial"/>
+                <w:b/>
+              </w:rPr>
+            </w:pPr>
+            <w:r>
+              <w:rPr>
+                <w:rFonts w:ascii="Arial" w:hAnsi="Arial" w:cs="Arial"/>
+              </w:rPr>
+              <w:t xml:space="preserve">Le responsable clique sur « valider »  changer le statut de la fourniture </w:t>
+            </w:r>
+          </w:p>
+          <w:p>
+            <w:pPr>
+              <w:pStyle w:val="Paragraphedeliste"/>
+              <w:widowControl w:val="0"/>
+              <w:numPr>
+                <w:ilvl w:val="0"/>
+                <w:numId w:val="33"/>
+              </w:numPr>
+              <w:tabs>
+                <w:tab w:val="left" w:pos="460"/>
+              </w:tabs>
+              <w:autoSpaceDE w:val="0"/>
+              <w:autoSpaceDN w:val="0"/>
+              <w:adjustRightInd w:val="0"/>
+              <w:spacing w:before="21" w:after="0" w:line="240" w:lineRule="exact"/>
+              <w:ind w:right="88"/>
+              <w:jc w:val="both"/>
+              <w:rPr>
+                <w:rFonts w:ascii="Arial" w:hAnsi="Arial" w:cs="Arial"/>
+                <w:b/>
+              </w:rPr>
+            </w:pPr>
+            <w:r>
+              <w:rPr>
+                <w:rFonts w:ascii="Arial" w:hAnsi="Arial" w:cs="Arial"/>
+              </w:rPr>
+              <w:t xml:space="preserve">Enregistrement </w:t>
+            </w:r>
+          </w:p>
+        </w:tc>
+      </w:tr>
+      <w:tr>
+        <w:trPr>
+          <w:trHeight w:val="906"/>
+          <w:jc w:val="center"/>
+        </w:trPr>
+        <w:tc>
+          <w:tcPr>
+            <w:tcW w:w="10182" w:type="dxa"/>
+            <w:gridSpan w:val="3"/>
+          </w:tcPr>
+          <w:p>
+            <w:pPr>
+              <w:spacing w:before="120"/>
+              <w:rPr>
+                <w:rFonts w:ascii="Arial" w:hAnsi="Arial" w:cs="Arial"/>
+              </w:rPr>
+            </w:pPr>
+            <w:r>
+              <w:rPr>
+                <w:rFonts w:ascii="Arial" w:hAnsi="Arial" w:cs="Arial"/>
+                <w:b/>
+                <w:i/>
+              </w:rPr>
+              <w:t>Arrêt</w:t>
+            </w:r>
+            <w:r>
+              <w:rPr>
+                <w:rFonts w:ascii="Arial" w:hAnsi="Arial" w:cs="Arial"/>
+                <w:b/>
+                <w:i/>
+              </w:rPr>
+              <w:t> :</w:t>
+            </w:r>
+            <w:r>
+              <w:rPr>
+                <w:rFonts w:ascii="Arial" w:hAnsi="Arial" w:cs="Arial"/>
+                <w:b/>
+                <w:i/>
+              </w:rPr>
+              <w:t xml:space="preserve"> </w:t>
+            </w:r>
+            <w:r>
+              <w:rPr>
+                <w:rFonts w:ascii="Arial" w:hAnsi="Arial" w:cs="Arial"/>
+              </w:rPr>
+              <w:t xml:space="preserve">L’état dans la fourniture change </w:t>
+            </w:r>
+          </w:p>
+        </w:tc>
+      </w:tr>
+      <w:tr>
+        <w:trPr>
+          <w:trHeight w:val="906"/>
+          <w:jc w:val="center"/>
+        </w:trPr>
+        <w:tc>
+          <w:tcPr>
+            <w:tcW w:w="10182" w:type="dxa"/>
+            <w:gridSpan w:val="3"/>
+          </w:tcPr>
+          <w:p>
+            <w:pPr>
+              <w:widowControl w:val="0"/>
+              <w:tabs>
+                <w:tab w:val="left" w:pos="460"/>
+              </w:tabs>
+              <w:autoSpaceDE w:val="0"/>
+              <w:autoSpaceDN w:val="0"/>
+              <w:adjustRightInd w:val="0"/>
+              <w:spacing w:before="42" w:line="220" w:lineRule="exact"/>
+              <w:ind w:right="-20"/>
+              <w:rPr>
+                <w:rFonts w:ascii="Arial" w:hAnsi="Arial" w:cs="Arial"/>
+              </w:rPr>
+            </w:pPr>
+            <w:r>
+              <w:rPr>
+                <w:rFonts w:ascii="Arial" w:hAnsi="Arial" w:cs="Arial"/>
+                <w:b/>
+                <w:i/>
+              </w:rPr>
+              <w:t>Post Conditions</w:t>
+            </w:r>
+            <w:r>
+              <w:rPr>
+                <w:rFonts w:ascii="Arial" w:hAnsi="Arial" w:cs="Arial"/>
+                <w:b/>
+                <w:i/>
+              </w:rPr>
+              <w:t> :</w:t>
+            </w:r>
+            <w:r>
+              <w:rPr>
+                <w:rFonts w:ascii="Arial" w:hAnsi="Arial" w:cs="Arial"/>
+                <w:b/>
+                <w:i/>
+              </w:rPr>
+              <w:t xml:space="preserve"> </w:t>
+            </w:r>
+            <w:r>
+              <w:rPr>
+                <w:rFonts w:ascii="Arial" w:hAnsi="Arial" w:cs="Arial"/>
+              </w:rPr>
+              <w:t xml:space="preserve">la base de donnée enregistre que la fourniture a été remplacer </w:t>
+            </w:r>
+          </w:p>
+        </w:tc>
+      </w:tr>
+      <w:tr>
+        <w:trPr>
+          <w:trHeight w:val="58"/>
+          <w:jc w:val="center"/>
+        </w:trPr>
+        <w:tc>
+          <w:tcPr>
+            <w:tcW w:w="10182" w:type="dxa"/>
+            <w:gridSpan w:val="3"/>
+            <w:shd w:val="clear" w:color="auto" w:fill="F2F2F2"/>
+          </w:tcPr>
+          <w:p>
+            <w:pPr>
+              <w:ind w:left="40"/>
+              <w:rPr>
+                <w:rFonts w:ascii="Arial" w:hAnsi="Arial" w:cs="Arial"/>
+                <w:b/>
+                <w:sz w:val="14"/>
+              </w:rPr>
+            </w:pPr>
+          </w:p>
+        </w:tc>
+      </w:tr>
+      <w:tr>
+        <w:trPr>
+          <w:trHeight w:val="865"/>
+          <w:jc w:val="center"/>
+        </w:trPr>
+        <w:tc>
+          <w:tcPr>
+            <w:tcW w:w="10182" w:type="dxa"/>
+            <w:gridSpan w:val="3"/>
+          </w:tcPr>
+          <w:p>
+            <w:pPr>
+              <w:spacing w:before="120"/>
+              <w:rPr>
+                <w:rFonts w:ascii="Arial" w:hAnsi="Arial" w:cs="Arial"/>
+                <w:b/>
+                <w:i/>
+              </w:rPr>
+            </w:pPr>
+            <w:r>
+              <w:rPr>
+                <w:rFonts w:ascii="Arial" w:hAnsi="Arial" w:cs="Arial"/>
+                <w:b/>
+                <w:i/>
+              </w:rPr>
+              <w:t xml:space="preserve">Exceptions/Extensions: </w:t>
+            </w:r>
+          </w:p>
+          <w:p>
+            <w:pPr>
+              <w:spacing w:before="120"/>
+              <w:rPr>
+                <w:rFonts w:ascii="Arial" w:hAnsi="Arial" w:cs="Arial"/>
+                <w:b/>
+              </w:rPr>
+            </w:pPr>
+            <w:r>
+              <w:rPr>
+                <w:rFonts w:ascii="Arial" w:hAnsi="Arial" w:cs="Arial"/>
+                <w:b/>
+              </w:rPr>
+              <w:t xml:space="preserve">E1 : le </w:t>
+            </w:r>
+            <w:r>
+              <w:rPr>
+                <w:rFonts w:ascii="Arial" w:hAnsi="Arial" w:cs="Arial"/>
+                <w:b/>
+              </w:rPr>
+              <w:t>responsable désire aller dans l’inventaire</w:t>
+            </w:r>
+          </w:p>
+          <w:p>
+            <w:pPr>
+              <w:spacing w:before="120"/>
+              <w:ind w:left="1075"/>
+              <w:rPr>
+                <w:rFonts w:ascii="Arial" w:hAnsi="Arial" w:cs="Arial"/>
+                <w:b/>
+              </w:rPr>
+            </w:pPr>
+            <w:r>
+              <w:rPr>
+                <w:rFonts w:ascii="Arial" w:hAnsi="Arial" w:cs="Arial"/>
+                <w:b/>
+              </w:rPr>
+              <w:t>Début : Avant étape 5</w:t>
+            </w:r>
+          </w:p>
+          <w:p>
+            <w:pPr>
+              <w:numPr>
+                <w:ilvl w:val="0"/>
+                <w:numId w:val="34"/>
+              </w:numPr>
+              <w:spacing w:before="120" w:after="0" w:line="240" w:lineRule="auto"/>
+              <w:rPr>
+                <w:rFonts w:ascii="Arial" w:hAnsi="Arial" w:cs="Arial"/>
+                <w:b/>
+              </w:rPr>
+            </w:pPr>
+            <w:r>
+              <w:rPr>
+                <w:rFonts w:ascii="Arial" w:hAnsi="Arial" w:cs="Arial"/>
+              </w:rPr>
+              <w:t>Le responsable clique  sur « inventaire »</w:t>
+            </w:r>
+          </w:p>
+          <w:p>
+            <w:pPr>
+              <w:numPr>
+                <w:ilvl w:val="0"/>
+                <w:numId w:val="34"/>
+              </w:numPr>
+              <w:spacing w:before="120" w:after="0" w:line="240" w:lineRule="auto"/>
+              <w:rPr>
+                <w:rFonts w:ascii="Arial" w:hAnsi="Arial" w:cs="Arial"/>
+                <w:b/>
+              </w:rPr>
+            </w:pPr>
+            <w:r>
+              <w:rPr>
+                <w:rFonts w:ascii="Arial" w:hAnsi="Arial" w:cs="Arial"/>
+              </w:rPr>
+              <w:t>La fenêtre « inventaire » s’ouvre,  la fenêtre « état Chambre » se ferme</w:t>
+            </w:r>
+          </w:p>
+          <w:p>
+            <w:pPr>
+              <w:spacing w:before="120"/>
+              <w:ind w:left="1075"/>
+              <w:rPr>
+                <w:rFonts w:ascii="Arial" w:hAnsi="Arial" w:cs="Arial"/>
+                <w:b/>
+              </w:rPr>
+            </w:pPr>
+          </w:p>
+          <w:p>
+            <w:pPr>
+              <w:pStyle w:val="Paragraphedeliste"/>
+              <w:spacing w:before="120"/>
+              <w:rPr>
+                <w:rFonts w:ascii="Arial" w:hAnsi="Arial" w:cs="Arial"/>
+                <w:b/>
+              </w:rPr>
+            </w:pPr>
+          </w:p>
+        </w:tc>
+      </w:tr>
+      <w:tr>
+        <w:trPr>
+          <w:trHeight w:val="953"/>
+          <w:jc w:val="center"/>
+        </w:trPr>
+        <w:tc>
+          <w:tcPr>
+            <w:tcW w:w="10182" w:type="dxa"/>
+            <w:gridSpan w:val="3"/>
+          </w:tcPr>
+          <w:p>
+            <w:pPr>
+              <w:spacing w:before="120"/>
+              <w:rPr>
+                <w:rFonts w:ascii="Arial" w:hAnsi="Arial" w:cs="Arial"/>
+                <w:b/>
+                <w:i/>
+              </w:rPr>
+            </w:pPr>
+            <w:r>
+              <w:rPr>
+                <w:rFonts w:ascii="Arial" w:hAnsi="Arial" w:cs="Arial"/>
+                <w:b/>
+                <w:i/>
+              </w:rPr>
+              <w:t>Scénarios Alternatifs:</w:t>
+            </w:r>
+          </w:p>
+        </w:tc>
+      </w:tr>
+      <w:tr>
+        <w:trPr>
+          <w:trHeight w:val="58"/>
+          <w:jc w:val="center"/>
+        </w:trPr>
+        <w:tc>
+          <w:tcPr>
+            <w:tcW w:w="10182" w:type="dxa"/>
+            <w:gridSpan w:val="3"/>
+            <w:shd w:val="clear" w:color="auto" w:fill="F2F2F2"/>
+          </w:tcPr>
+          <w:p>
+            <w:pPr>
+              <w:ind w:left="40"/>
+              <w:rPr>
+                <w:rFonts w:ascii="Arial" w:hAnsi="Arial" w:cs="Arial"/>
+                <w:b/>
+                <w:sz w:val="14"/>
+              </w:rPr>
+            </w:pPr>
+          </w:p>
+        </w:tc>
+      </w:tr>
+      <w:tr>
+        <w:trPr>
+          <w:trHeight w:val="1216"/>
+          <w:jc w:val="center"/>
+        </w:trPr>
+        <w:tc>
+          <w:tcPr>
+            <w:tcW w:w="10182" w:type="dxa"/>
+            <w:gridSpan w:val="3"/>
+          </w:tcPr>
+          <w:p>
+            <w:pPr>
+              <w:spacing w:before="120"/>
+              <w:rPr>
+                <w:rFonts w:ascii="Arial" w:hAnsi="Arial" w:cs="Arial"/>
+                <w:b/>
+                <w:i/>
+              </w:rPr>
+            </w:pPr>
+            <w:r>
+              <w:rPr>
+                <w:rFonts w:ascii="Arial" w:hAnsi="Arial" w:cs="Arial"/>
+                <w:b/>
+                <w:i/>
+              </w:rPr>
+              <w:t>Contraintes non-fonctionnelles:</w:t>
+            </w:r>
+          </w:p>
+          <w:p>
+            <w:pPr>
+              <w:pStyle w:val="Paragraphedeliste"/>
+              <w:numPr>
+                <w:ilvl w:val="0"/>
+                <w:numId w:val="31"/>
+              </w:numPr>
+              <w:spacing w:before="120" w:after="0" w:line="240" w:lineRule="auto"/>
+              <w:rPr>
+                <w:rFonts w:ascii="Arial" w:hAnsi="Arial" w:cs="Arial"/>
+                <w:i/>
+              </w:rPr>
+            </w:pPr>
+            <w:r>
+              <w:rPr>
+                <w:rFonts w:ascii="Arial" w:hAnsi="Arial" w:cs="Arial"/>
+              </w:rPr>
+              <w:t xml:space="preserve">Le préposé à l’entretien doit montrer quelle chambre et quelles fournitures ont été remplacées </w:t>
+            </w:r>
+          </w:p>
+        </w:tc>
+      </w:tr>
+      <w:tr>
+        <w:trPr>
+          <w:trHeight w:val="1210"/>
+          <w:jc w:val="center"/>
+        </w:trPr>
+        <w:tc>
+          <w:tcPr>
+            <w:tcW w:w="10182" w:type="dxa"/>
+            <w:gridSpan w:val="3"/>
+          </w:tcPr>
+          <w:p>
+            <w:pPr>
+              <w:spacing w:before="120"/>
+              <w:rPr>
+                <w:rFonts w:ascii="Arial" w:hAnsi="Arial" w:cs="Arial"/>
+                <w:b/>
+                <w:i/>
+              </w:rPr>
+            </w:pPr>
+            <w:r>
+              <w:rPr>
+                <w:rFonts w:ascii="Arial" w:hAnsi="Arial" w:cs="Arial"/>
+                <w:b/>
+                <w:i/>
+              </w:rPr>
+              <w:t>Contraintes liées à l'IHM:</w:t>
+            </w:r>
+          </w:p>
+          <w:p>
+            <w:pPr>
+              <w:pStyle w:val="Paragraphedeliste"/>
+              <w:numPr>
+                <w:ilvl w:val="0"/>
+                <w:numId w:val="31"/>
+              </w:numPr>
+              <w:spacing w:before="120" w:after="0" w:line="240" w:lineRule="auto"/>
+              <w:rPr>
+                <w:rFonts w:ascii="Arial" w:hAnsi="Arial" w:cs="Arial"/>
+                <w:b/>
+                <w:i/>
+              </w:rPr>
+            </w:pPr>
+          </w:p>
+        </w:tc>
+      </w:tr>
+      <w:tr>
+        <w:trPr>
+          <w:trHeight w:val="990"/>
+          <w:jc w:val="center"/>
+        </w:trPr>
+        <w:tc>
+          <w:tcPr>
+            <w:tcW w:w="10182" w:type="dxa"/>
+            <w:gridSpan w:val="3"/>
+          </w:tcPr>
+          <w:p>
+            <w:pPr>
+              <w:spacing w:before="120"/>
+              <w:rPr>
+                <w:rFonts w:ascii="Arial" w:hAnsi="Arial" w:cs="Arial"/>
+                <w:b/>
+                <w:i/>
+              </w:rPr>
+            </w:pPr>
+            <w:r>
+              <w:rPr>
+                <w:rFonts w:ascii="Arial" w:hAnsi="Arial" w:cs="Arial"/>
+                <w:b/>
+                <w:i/>
+              </w:rPr>
+              <w:t>Divers:</w:t>
+            </w:r>
+          </w:p>
+          <w:p>
+            <w:pPr>
+              <w:pStyle w:val="Paragraphedeliste"/>
+              <w:numPr>
+                <w:ilvl w:val="0"/>
+                <w:numId w:val="31"/>
+              </w:numPr>
+              <w:spacing w:before="120" w:after="0" w:line="240" w:lineRule="auto"/>
+              <w:rPr>
+                <w:rFonts w:ascii="Arial" w:hAnsi="Arial" w:cs="Arial"/>
+                <w:i/>
+              </w:rPr>
+            </w:pPr>
+          </w:p>
+        </w:tc>
+      </w:tr>
+    </w:tbl>
+    <w:p>
+      <w:pPr>
+        <w:tabs>
+          <w:tab w:val="right" w:pos="10065"/>
+        </w:tabs>
+        <w:jc w:val="both"/>
+      </w:pPr>
+    </w:p>
+    <w:p/>
+    <w:p/>
+    <w:p/>
     <w:p>
       <w:pPr>
         <w:pStyle w:val="Titre1"/>
@@ -24685,7 +26135,6 @@
       </w:r>
     </w:p>
     <w:p>
-      <w:bookmarkStart w:id="6" w:name="_GoBack"/>
       <w:r>
         <w:rPr>
           <w:noProof/>
@@ -24733,7 +26182,6 @@
           </wp:inline>
         </w:drawing>
       </w:r>
-      <w:bookmarkEnd w:id="6"/>
     </w:p>
     <w:p/>
     <w:p>
@@ -24997,6 +26445,7 @@
               <w:dataBinding w:prefixMappings="xmlns:ns0='http://schemas.openxmlformats.org/officeDocument/2006/extended-properties'" w:xpath="/ns0:Properties[1]/ns0:Company[1]" w:storeItemID="{6668398D-A668-4E3E-A5EB-62B293D839F1}"/>
               <w:text/>
             </w:sdtPr>
+            <w:sdtEndPr/>
             <w:sdtContent>
               <w:r>
                 <w:t>Techno Rangers</w:t>
@@ -25022,7 +26471,7 @@
             <w:rPr>
               <w:noProof/>
             </w:rPr>
-            <w:t>Diagramme package</w:t>
+            <w:t>Cas d’utilisation</w:t>
           </w:r>
           <w:r>
             <w:rPr>
@@ -25168,6 +26617,7 @@
               <w:dataBinding w:prefixMappings="xmlns:ns0='http://schemas.openxmlformats.org/package/2006/metadata/core-properties' xmlns:ns1='http://purl.org/dc/elements/1.1/'" w:xpath="/ns0:coreProperties[1]/ns1:title[1]" w:storeItemID="{6C3C8BC8-F283-45AE-878A-BAB7291924A1}"/>
               <w:text/>
             </w:sdtPr>
+            <w:sdtEndPr/>
             <w:sdtContent>
               <w:r>
                 <w:rPr>
@@ -25209,6 +26659,7 @@
             <w:calendar w:val="gregorian"/>
           </w:date>
         </w:sdtPr>
+        <w:sdtEndPr/>
         <w:sdtContent>
           <w:tc>
             <w:tcPr>
@@ -25270,7 +26721,7 @@
         <v:path o:extrusionok="f" gradientshapeok="t" o:connecttype="rect"/>
         <o:lock v:ext="edit" aspectratio="t"/>
       </v:shapetype>
-      <v:shape id="_x0000_i1061" type="#_x0000_t75" style="width:9pt;height:9pt" o:bullet="t">
+      <v:shape id="_x0000_i1029" type="#_x0000_t75" style="width:9pt;height:9pt" o:bullet="t">
         <v:imagedata r:id="rId1" o:title="BD15058_"/>
       </v:shape>
     </w:pict>
@@ -31523,6 +32974,534 @@
 </w:styles>
 </file>
 
+<file path=word/glossary/document.xml><?xml version="1.0" encoding="utf-8"?>
+<w:glossaryDocument xmlns:wpc="http://schemas.microsoft.com/office/word/2010/wordprocessingCanvas" xmlns:mc="http://schemas.openxmlformats.org/markup-compatibility/2006" xmlns:o="urn:schemas-microsoft-com:office:office" xmlns:r="http://schemas.openxmlformats.org/officeDocument/2006/relationships" xmlns:m="http://schemas.openxmlformats.org/officeDocument/2006/math" xmlns:v="urn:schemas-microsoft-com:vml" xmlns:wp14="http://schemas.microsoft.com/office/word/2010/wordprocessingDrawing" xmlns:wp="http://schemas.openxmlformats.org/drawingml/2006/wordprocessingDrawing" xmlns:w10="urn:schemas-microsoft-com:office:word" xmlns:w="http://schemas.openxmlformats.org/wordprocessingml/2006/main" xmlns:w14="http://schemas.microsoft.com/office/word/2010/wordml" xmlns:wpg="http://schemas.microsoft.com/office/word/2010/wordprocessingGroup" xmlns:wpi="http://schemas.microsoft.com/office/word/2010/wordprocessingInk" xmlns:wne="http://schemas.microsoft.com/office/word/2006/wordml" xmlns:wps="http://schemas.microsoft.com/office/word/2010/wordprocessingShape" mc:Ignorable="w14 wp14"/>
+</file>
+
+<file path=word/glossary/fontTable.xml><?xml version="1.0" encoding="utf-8"?>
+<w:fonts xmlns:mc="http://schemas.openxmlformats.org/markup-compatibility/2006" xmlns:r="http://schemas.openxmlformats.org/officeDocument/2006/relationships" xmlns:w="http://schemas.openxmlformats.org/wordprocessingml/2006/main" xmlns:w14="http://schemas.microsoft.com/office/word/2010/wordml" mc:Ignorable="w14">
+  <w:font w:name="Symbol">
+    <w:panose1 w:val="05050102010706020507"/>
+    <w:charset w:val="02"/>
+    <w:family w:val="roman"/>
+    <w:pitch w:val="variable"/>
+    <w:sig w:usb0="00000000" w:usb1="10000000" w:usb2="00000000" w:usb3="00000000" w:csb0="80000000" w:csb1="00000000"/>
+  </w:font>
+  <w:font w:name="Times New Roman">
+    <w:panose1 w:val="02020603050405020304"/>
+    <w:charset w:val="00"/>
+    <w:family w:val="roman"/>
+    <w:pitch w:val="variable"/>
+    <w:sig w:usb0="E0002AFF" w:usb1="C0007841" w:usb2="00000009" w:usb3="00000000" w:csb0="000001FF" w:csb1="00000000"/>
+  </w:font>
+  <w:font w:name="Courier New">
+    <w:panose1 w:val="02070309020205020404"/>
+    <w:charset w:val="00"/>
+    <w:family w:val="modern"/>
+    <w:pitch w:val="fixed"/>
+    <w:sig w:usb0="E0002AFF" w:usb1="C0007843" w:usb2="00000009" w:usb3="00000000" w:csb0="000001FF" w:csb1="00000000"/>
+  </w:font>
+  <w:font w:name="Wingdings">
+    <w:panose1 w:val="05000000000000000000"/>
+    <w:charset w:val="02"/>
+    <w:family w:val="auto"/>
+    <w:pitch w:val="variable"/>
+    <w:sig w:usb0="00000000" w:usb1="10000000" w:usb2="00000000" w:usb3="00000000" w:csb0="80000000" w:csb1="00000000"/>
+  </w:font>
+  <w:font w:name="Arial">
+    <w:panose1 w:val="020B0604020202020204"/>
+    <w:charset w:val="00"/>
+    <w:family w:val="swiss"/>
+    <w:pitch w:val="variable"/>
+    <w:sig w:usb0="E0002AFF" w:usb1="C0007843" w:usb2="00000009" w:usb3="00000000" w:csb0="000001FF" w:csb1="00000000"/>
+  </w:font>
+  <w:font w:name="Verdana">
+    <w:panose1 w:val="020B0604030504040204"/>
+    <w:charset w:val="00"/>
+    <w:family w:val="swiss"/>
+    <w:pitch w:val="variable"/>
+    <w:sig w:usb0="A10006FF" w:usb1="4000205B" w:usb2="00000010" w:usb3="00000000" w:csb0="0000019F" w:csb1="00000000"/>
+  </w:font>
+  <w:font w:name="Arial Unicode MS">
+    <w:panose1 w:val="020B0604020202020204"/>
+    <w:charset w:val="80"/>
+    <w:family w:val="swiss"/>
+    <w:pitch w:val="variable"/>
+    <w:sig w:usb0="F7FFAFFF" w:usb1="E9DFFFFF" w:usb2="0000003F" w:usb3="00000000" w:csb0="003F01FF" w:csb1="00000000"/>
+  </w:font>
+  <w:font w:name="Calibri">
+    <w:panose1 w:val="020F0502020204030204"/>
+    <w:charset w:val="00"/>
+    <w:family w:val="swiss"/>
+    <w:pitch w:val="variable"/>
+    <w:sig w:usb0="E00002FF" w:usb1="4000ACFF" w:usb2="00000001" w:usb3="00000000" w:csb0="0000019F" w:csb1="00000000"/>
+  </w:font>
+  <w:font w:name="Cambria">
+    <w:panose1 w:val="02040503050406030204"/>
+    <w:charset w:val="00"/>
+    <w:family w:val="roman"/>
+    <w:pitch w:val="variable"/>
+    <w:sig w:usb0="E00002FF" w:usb1="400004FF" w:usb2="00000000" w:usb3="00000000" w:csb0="0000019F" w:csb1="00000000"/>
+  </w:font>
+  <w:font w:name="Tahoma">
+    <w:panose1 w:val="020B0604030504040204"/>
+    <w:charset w:val="00"/>
+    <w:family w:val="swiss"/>
+    <w:pitch w:val="variable"/>
+    <w:sig w:usb0="E1002EFF" w:usb1="C000605B" w:usb2="00000029" w:usb3="00000000" w:csb0="000101FF" w:csb1="00000000"/>
+  </w:font>
+</w:fonts>
+</file>
+
+<file path=word/glossary/settings.xml><?xml version="1.0" encoding="utf-8"?>
+<w:settings xmlns:mc="http://schemas.openxmlformats.org/markup-compatibility/2006" xmlns:o="urn:schemas-microsoft-com:office:office" xmlns:r="http://schemas.openxmlformats.org/officeDocument/2006/relationships" xmlns:m="http://schemas.openxmlformats.org/officeDocument/2006/math" xmlns:v="urn:schemas-microsoft-com:vml" xmlns:w10="urn:schemas-microsoft-com:office:word" xmlns:w="http://schemas.openxmlformats.org/wordprocessingml/2006/main" xmlns:w14="http://schemas.microsoft.com/office/word/2010/wordml" xmlns:sl="http://schemas.openxmlformats.org/schemaLibrary/2006/main" mc:Ignorable="w14">
+  <w:view w:val="normal"/>
+  <w:defaultTabStop w:val="708"/>
+  <w:hyphenationZone w:val="425"/>
+  <w:characterSpacingControl w:val="doNotCompress"/>
+  <w:compat>
+    <w:useFELayout/>
+    <w:compatSetting w:name="compatibilityMode" w:uri="http://schemas.microsoft.com/office/word" w:val="14"/>
+    <w:compatSetting w:name="overrideTableStyleFontSizeAndJustification" w:uri="http://schemas.microsoft.com/office/word" w:val="1"/>
+    <w:compatSetting w:name="enableOpenTypeFeatures" w:uri="http://schemas.microsoft.com/office/word" w:val="1"/>
+    <w:compatSetting w:name="doNotFlipMirrorIndents" w:uri="http://schemas.microsoft.com/office/word" w:val="1"/>
+  </w:compat>
+  <w:rsids>
+    <w:rsidRoot w:val="00847FD6"/>
+    <w:rsid w:val="00675EFD"/>
+    <w:rsid w:val="00847FD6"/>
+  </w:rsids>
+  <m:mathPr>
+    <m:mathFont m:val="Cambria Math"/>
+    <m:brkBin m:val="before"/>
+    <m:brkBinSub m:val="--"/>
+    <m:smallFrac m:val="0"/>
+    <m:dispDef/>
+    <m:lMargin m:val="0"/>
+    <m:rMargin m:val="0"/>
+    <m:defJc m:val="centerGroup"/>
+    <m:wrapIndent m:val="1440"/>
+    <m:intLim m:val="subSup"/>
+    <m:naryLim m:val="undOvr"/>
+  </m:mathPr>
+  <w:themeFontLang w:val="fr-CA"/>
+  <w:clrSchemeMapping w:bg1="light1" w:t1="dark1" w:bg2="light2" w:t2="dark2" w:accent1="accent1" w:accent2="accent2" w:accent3="accent3" w:accent4="accent4" w:accent5="accent5" w:accent6="accent6" w:hyperlink="hyperlink" w:followedHyperlink="followedHyperlink"/>
+  <w:decimalSymbol w:val=","/>
+  <w:listSeparator w:val=";"/>
+</w:settings>
+</file>
+
+<file path=word/glossary/styles.xml><?xml version="1.0" encoding="utf-8"?>
+<w:styles xmlns:mc="http://schemas.openxmlformats.org/markup-compatibility/2006" xmlns:r="http://schemas.openxmlformats.org/officeDocument/2006/relationships" xmlns:w="http://schemas.openxmlformats.org/wordprocessingml/2006/main" xmlns:w14="http://schemas.microsoft.com/office/word/2010/wordml" mc:Ignorable="w14">
+  <w:docDefaults>
+    <w:rPrDefault>
+      <w:rPr>
+        <w:rFonts w:asciiTheme="minorHAnsi" w:eastAsiaTheme="minorEastAsia" w:hAnsiTheme="minorHAnsi" w:cstheme="minorBidi"/>
+        <w:sz w:val="22"/>
+        <w:szCs w:val="22"/>
+        <w:lang w:val="fr-CA" w:eastAsia="fr-CA" w:bidi="ar-SA"/>
+      </w:rPr>
+    </w:rPrDefault>
+    <w:pPrDefault>
+      <w:pPr>
+        <w:spacing w:after="200" w:line="276" w:lineRule="auto"/>
+      </w:pPr>
+    </w:pPrDefault>
+  </w:docDefaults>
+  <w:latentStyles w:defLockedState="0" w:defUIPriority="99" w:defSemiHidden="1" w:defUnhideWhenUsed="1" w:defQFormat="0" w:count="267">
+    <w:lsdException w:name="Normal" w:semiHidden="0" w:uiPriority="0" w:unhideWhenUsed="0" w:qFormat="1"/>
+    <w:lsdException w:name="heading 1" w:semiHidden="0" w:uiPriority="9" w:unhideWhenUsed="0" w:qFormat="1"/>
+    <w:lsdException w:name="heading 2" w:uiPriority="9" w:qFormat="1"/>
+    <w:lsdException w:name="heading 3" w:uiPriority="9" w:qFormat="1"/>
+    <w:lsdException w:name="heading 4" w:uiPriority="9" w:qFormat="1"/>
+    <w:lsdException w:name="heading 5" w:uiPriority="9" w:qFormat="1"/>
+    <w:lsdException w:name="heading 6" w:uiPriority="9" w:qFormat="1"/>
+    <w:lsdException w:name="heading 7" w:uiPriority="9" w:qFormat="1"/>
+    <w:lsdException w:name="heading 8" w:uiPriority="9" w:qFormat="1"/>
+    <w:lsdException w:name="heading 9" w:uiPriority="9" w:qFormat="1"/>
+    <w:lsdException w:name="toc 1" w:uiPriority="39"/>
+    <w:lsdException w:name="toc 2" w:uiPriority="39"/>
+    <w:lsdException w:name="toc 3" w:uiPriority="39"/>
+    <w:lsdException w:name="toc 4" w:uiPriority="39"/>
+    <w:lsdException w:name="toc 5" w:uiPriority="39"/>
+    <w:lsdException w:name="toc 6" w:uiPriority="39"/>
+    <w:lsdException w:name="toc 7" w:uiPriority="39"/>
+    <w:lsdException w:name="toc 8" w:uiPriority="39"/>
+    <w:lsdException w:name="toc 9" w:uiPriority="39"/>
+    <w:lsdException w:name="caption" w:uiPriority="35" w:qFormat="1"/>
+    <w:lsdException w:name="Title" w:semiHidden="0" w:uiPriority="10" w:unhideWhenUsed="0" w:qFormat="1"/>
+    <w:lsdException w:name="Default Paragraph Font" w:uiPriority="1"/>
+    <w:lsdException w:name="Subtitle" w:semiHidden="0" w:uiPriority="11" w:unhideWhenUsed="0" w:qFormat="1"/>
+    <w:lsdException w:name="Strong" w:semiHidden="0" w:uiPriority="22" w:unhideWhenUsed="0" w:qFormat="1"/>
+    <w:lsdException w:name="Emphasis" w:semiHidden="0" w:uiPriority="20" w:unhideWhenUsed="0" w:qFormat="1"/>
+    <w:lsdException w:name="Table Grid" w:semiHidden="0" w:uiPriority="59" w:unhideWhenUsed="0"/>
+    <w:lsdException w:name="Placeholder Text" w:unhideWhenUsed="0"/>
+    <w:lsdException w:name="No Spacing" w:semiHidden="0" w:uiPriority="1" w:unhideWhenUsed="0" w:qFormat="1"/>
+    <w:lsdException w:name="Light Shading" w:semiHidden="0" w:uiPriority="60" w:unhideWhenUsed="0"/>
+    <w:lsdException w:name="Light List" w:semiHidden="0" w:uiPriority="61" w:unhideWhenUsed="0"/>
+    <w:lsdException w:name="Light Grid" w:semiHidden="0" w:uiPriority="62" w:unhideWhenUsed="0"/>
+    <w:lsdException w:name="Medium Shading 1" w:semiHidden="0" w:uiPriority="63" w:unhideWhenUsed="0"/>
+    <w:lsdException w:name="Medium Shading 2" w:semiHidden="0" w:uiPriority="64" w:unhideWhenUsed="0"/>
+    <w:lsdException w:name="Medium List 1" w:semiHidden="0" w:uiPriority="65" w:unhideWhenUsed="0"/>
+    <w:lsdException w:name="Medium List 2" w:semiHidden="0" w:uiPriority="66" w:unhideWhenUsed="0"/>
+    <w:lsdException w:name="Medium Grid 1" w:semiHidden="0" w:uiPriority="67" w:unhideWhenUsed="0"/>
+    <w:lsdException w:name="Medium Grid 2" w:semiHidden="0" w:uiPriority="68" w:unhideWhenUsed="0"/>
+    <w:lsdException w:name="Medium Grid 3" w:semiHidden="0" w:uiPriority="69" w:unhideWhenUsed="0"/>
+    <w:lsdException w:name="Dark List" w:semiHidden="0" w:uiPriority="70" w:unhideWhenUsed="0"/>
+    <w:lsdException w:name="Colorful Shading" w:semiHidden="0" w:uiPriority="71" w:unhideWhenUsed="0"/>
+    <w:lsdException w:name="Colorful List" w:semiHidden="0" w:uiPriority="72" w:unhideWhenUsed="0"/>
+    <w:lsdException w:name="Colorful Grid" w:semiHidden="0" w:uiPriority="73" w:unhideWhenUsed="0"/>
+    <w:lsdException w:name="Light Shading Accent 1" w:semiHidden="0" w:uiPriority="60" w:unhideWhenUsed="0"/>
+    <w:lsdException w:name="Light List Accent 1" w:semiHidden="0" w:uiPriority="61" w:unhideWhenUsed="0"/>
+    <w:lsdException w:name="Light Grid Accent 1" w:semiHidden="0" w:uiPriority="62" w:unhideWhenUsed="0"/>
+    <w:lsdException w:name="Medium Shading 1 Accent 1" w:semiHidden="0" w:uiPriority="63" w:unhideWhenUsed="0"/>
+    <w:lsdException w:name="Medium Shading 2 Accent 1" w:semiHidden="0" w:uiPriority="64" w:unhideWhenUsed="0"/>
+    <w:lsdException w:name="Medium List 1 Accent 1" w:semiHidden="0" w:uiPriority="65" w:unhideWhenUsed="0"/>
+    <w:lsdException w:name="Revision" w:unhideWhenUsed="0"/>
+    <w:lsdException w:name="List Paragraph" w:semiHidden="0" w:uiPriority="34" w:unhideWhenUsed="0" w:qFormat="1"/>
+    <w:lsdException w:name="Quote" w:semiHidden="0" w:uiPriority="29" w:unhideWhenUsed="0" w:qFormat="1"/>
+    <w:lsdException w:name="Intense Quote" w:semiHidden="0" w:uiPriority="30" w:unhideWhenUsed="0" w:qFormat="1"/>
+    <w:lsdException w:name="Medium List 2 Accent 1" w:semiHidden="0" w:uiPriority="66" w:unhideWhenUsed="0"/>
+    <w:lsdException w:name="Medium Grid 1 Accent 1" w:semiHidden="0" w:uiPriority="67" w:unhideWhenUsed="0"/>
+    <w:lsdException w:name="Medium Grid 2 Accent 1" w:semiHidden="0" w:uiPriority="68" w:unhideWhenUsed="0"/>
+    <w:lsdException w:name="Medium Grid 3 Accent 1" w:semiHidden="0" w:uiPriority="69" w:unhideWhenUsed="0"/>
+    <w:lsdException w:name="Dark List Accent 1" w:semiHidden="0" w:uiPriority="70" w:unhideWhenUsed="0"/>
+    <w:lsdException w:name="Colorful Shading Accent 1" w:semiHidden="0" w:uiPriority="71" w:unhideWhenUsed="0"/>
+    <w:lsdException w:name="Colorful List Accent 1" w:semiHidden="0" w:uiPriority="72" w:unhideWhenUsed="0"/>
+    <w:lsdException w:name="Colorful Grid Accent 1" w:semiHidden="0" w:uiPriority="73" w:unhideWhenUsed="0"/>
+    <w:lsdException w:name="Light Shading Accent 2" w:semiHidden="0" w:uiPriority="60" w:unhideWhenUsed="0"/>
+    <w:lsdException w:name="Light List Accent 2" w:semiHidden="0" w:uiPriority="61" w:unhideWhenUsed="0"/>
+    <w:lsdException w:name="Light Grid Accent 2" w:semiHidden="0" w:uiPriority="62" w:unhideWhenUsed="0"/>
+    <w:lsdException w:name="Medium Shading 1 Accent 2" w:semiHidden="0" w:uiPriority="63" w:unhideWhenUsed="0"/>
+    <w:lsdException w:name="Medium Shading 2 Accent 2" w:semiHidden="0" w:uiPriority="64" w:unhideWhenUsed="0"/>
+    <w:lsdException w:name="Medium List 1 Accent 2" w:semiHidden="0" w:uiPriority="65" w:unhideWhenUsed="0"/>
+    <w:lsdException w:name="Medium List 2 Accent 2" w:semiHidden="0" w:uiPriority="66" w:unhideWhenUsed="0"/>
+    <w:lsdException w:name="Medium Grid 1 Accent 2" w:semiHidden="0" w:uiPriority="67" w:unhideWhenUsed="0"/>
+    <w:lsdException w:name="Medium Grid 2 Accent 2" w:semiHidden="0" w:uiPriority="68" w:unhideWhenUsed="0"/>
+    <w:lsdException w:name="Medium Grid 3 Accent 2" w:semiHidden="0" w:uiPriority="69" w:unhideWhenUsed="0"/>
+    <w:lsdException w:name="Dark List Accent 2" w:semiHidden="0" w:uiPriority="70" w:unhideWhenUsed="0"/>
+    <w:lsdException w:name="Colorful Shading Accent 2" w:semiHidden="0" w:uiPriority="71" w:unhideWhenUsed="0"/>
+    <w:lsdException w:name="Colorful List Accent 2" w:semiHidden="0" w:uiPriority="72" w:unhideWhenUsed="0"/>
+    <w:lsdException w:name="Colorful Grid Accent 2" w:semiHidden="0" w:uiPriority="73" w:unhideWhenUsed="0"/>
+    <w:lsdException w:name="Light Shading Accent 3" w:semiHidden="0" w:uiPriority="60" w:unhideWhenUsed="0"/>
+    <w:lsdException w:name="Light List Accent 3" w:semiHidden="0" w:uiPriority="61" w:unhideWhenUsed="0"/>
+    <w:lsdException w:name="Light Grid Accent 3" w:semiHidden="0" w:uiPriority="62" w:unhideWhenUsed="0"/>
+    <w:lsdException w:name="Medium Shading 1 Accent 3" w:semiHidden="0" w:uiPriority="63" w:unhideWhenUsed="0"/>
+    <w:lsdException w:name="Medium Shading 2 Accent 3" w:semiHidden="0" w:uiPriority="64" w:unhideWhenUsed="0"/>
+    <w:lsdException w:name="Medium List 1 Accent 3" w:semiHidden="0" w:uiPriority="65" w:unhideWhenUsed="0"/>
+    <w:lsdException w:name="Medium List 2 Accent 3" w:semiHidden="0" w:uiPriority="66" w:unhideWhenUsed="0"/>
+    <w:lsdException w:name="Medium Grid 1 Accent 3" w:semiHidden="0" w:uiPriority="67" w:unhideWhenUsed="0"/>
+    <w:lsdException w:name="Medium Grid 2 Accent 3" w:semiHidden="0" w:uiPriority="68" w:unhideWhenUsed="0"/>
+    <w:lsdException w:name="Medium Grid 3 Accent 3" w:semiHidden="0" w:uiPriority="69" w:unhideWhenUsed="0"/>
+    <w:lsdException w:name="Dark List Accent 3" w:semiHidden="0" w:uiPriority="70" w:unhideWhenUsed="0"/>
+    <w:lsdException w:name="Colorful Shading Accent 3" w:semiHidden="0" w:uiPriority="71" w:unhideWhenUsed="0"/>
+    <w:lsdException w:name="Colorful List Accent 3" w:semiHidden="0" w:uiPriority="72" w:unhideWhenUsed="0"/>
+    <w:lsdException w:name="Colorful Grid Accent 3" w:semiHidden="0" w:uiPriority="73" w:unhideWhenUsed="0"/>
+    <w:lsdException w:name="Light Shading Accent 4" w:semiHidden="0" w:uiPriority="60" w:unhideWhenUsed="0"/>
+    <w:lsdException w:name="Light List Accent 4" w:semiHidden="0" w:uiPriority="61" w:unhideWhenUsed="0"/>
+    <w:lsdException w:name="Light Grid Accent 4" w:semiHidden="0" w:uiPriority="62" w:unhideWhenUsed="0"/>
+    <w:lsdException w:name="Medium Shading 1 Accent 4" w:semiHidden="0" w:uiPriority="63" w:unhideWhenUsed="0"/>
+    <w:lsdException w:name="Medium Shading 2 Accent 4" w:semiHidden="0" w:uiPriority="64" w:unhideWhenUsed="0"/>
+    <w:lsdException w:name="Medium List 1 Accent 4" w:semiHidden="0" w:uiPriority="65" w:unhideWhenUsed="0"/>
+    <w:lsdException w:name="Medium List 2 Accent 4" w:semiHidden="0" w:uiPriority="66" w:unhideWhenUsed="0"/>
+    <w:lsdException w:name="Medium Grid 1 Accent 4" w:semiHidden="0" w:uiPriority="67" w:unhideWhenUsed="0"/>
+    <w:lsdException w:name="Medium Grid 2 Accent 4" w:semiHidden="0" w:uiPriority="68" w:unhideWhenUsed="0"/>
+    <w:lsdException w:name="Medium Grid 3 Accent 4" w:semiHidden="0" w:uiPriority="69" w:unhideWhenUsed="0"/>
+    <w:lsdException w:name="Dark List Accent 4" w:semiHidden="0" w:uiPriority="70" w:unhideWhenUsed="0"/>
+    <w:lsdException w:name="Colorful Shading Accent 4" w:semiHidden="0" w:uiPriority="71" w:unhideWhenUsed="0"/>
+    <w:lsdException w:name="Colorful List Accent 4" w:semiHidden="0" w:uiPriority="72" w:unhideWhenUsed="0"/>
+    <w:lsdException w:name="Colorful Grid Accent 4" w:semiHidden="0" w:uiPriority="73" w:unhideWhenUsed="0"/>
+    <w:lsdException w:name="Light Shading Accent 5" w:semiHidden="0" w:uiPriority="60" w:unhideWhenUsed="0"/>
+    <w:lsdException w:name="Light List Accent 5" w:semiHidden="0" w:uiPriority="61" w:unhideWhenUsed="0"/>
+    <w:lsdException w:name="Light Grid Accent 5" w:semiHidden="0" w:uiPriority="62" w:unhideWhenUsed="0"/>
+    <w:lsdException w:name="Medium Shading 1 Accent 5" w:semiHidden="0" w:uiPriority="63" w:unhideWhenUsed="0"/>
+    <w:lsdException w:name="Medium Shading 2 Accent 5" w:semiHidden="0" w:uiPriority="64" w:unhideWhenUsed="0"/>
+    <w:lsdException w:name="Medium List 1 Accent 5" w:semiHidden="0" w:uiPriority="65" w:unhideWhenUsed="0"/>
+    <w:lsdException w:name="Medium List 2 Accent 5" w:semiHidden="0" w:uiPriority="66" w:unhideWhenUsed="0"/>
+    <w:lsdException w:name="Medium Grid 1 Accent 5" w:semiHidden="0" w:uiPriority="67" w:unhideWhenUsed="0"/>
+    <w:lsdException w:name="Medium Grid 2 Accent 5" w:semiHidden="0" w:uiPriority="68" w:unhideWhenUsed="0"/>
+    <w:lsdException w:name="Medium Grid 3 Accent 5" w:semiHidden="0" w:uiPriority="69" w:unhideWhenUsed="0"/>
+    <w:lsdException w:name="Dark List Accent 5" w:semiHidden="0" w:uiPriority="70" w:unhideWhenUsed="0"/>
+    <w:lsdException w:name="Colorful Shading Accent 5" w:semiHidden="0" w:uiPriority="71" w:unhideWhenUsed="0"/>
+    <w:lsdException w:name="Colorful List Accent 5" w:semiHidden="0" w:uiPriority="72" w:unhideWhenUsed="0"/>
+    <w:lsdException w:name="Colorful Grid Accent 5" w:semiHidden="0" w:uiPriority="73" w:unhideWhenUsed="0"/>
+    <w:lsdException w:name="Light Shading Accent 6" w:semiHidden="0" w:uiPriority="60" w:unhideWhenUsed="0"/>
+    <w:lsdException w:name="Light List Accent 6" w:semiHidden="0" w:uiPriority="61" w:unhideWhenUsed="0"/>
+    <w:lsdException w:name="Light Grid Accent 6" w:semiHidden="0" w:uiPriority="62" w:unhideWhenUsed="0"/>
+    <w:lsdException w:name="Medium Shading 1 Accent 6" w:semiHidden="0" w:uiPriority="63" w:unhideWhenUsed="0"/>
+    <w:lsdException w:name="Medium Shading 2 Accent 6" w:semiHidden="0" w:uiPriority="64" w:unhideWhenUsed="0"/>
+    <w:lsdException w:name="Medium List 1 Accent 6" w:semiHidden="0" w:uiPriority="65" w:unhideWhenUsed="0"/>
+    <w:lsdException w:name="Medium List 2 Accent 6" w:semiHidden="0" w:uiPriority="66" w:unhideWhenUsed="0"/>
+    <w:lsdException w:name="Medium Grid 1 Accent 6" w:semiHidden="0" w:uiPriority="67" w:unhideWhenUsed="0"/>
+    <w:lsdException w:name="Medium Grid 2 Accent 6" w:semiHidden="0" w:uiPriority="68" w:unhideWhenUsed="0"/>
+    <w:lsdException w:name="Medium Grid 3 Accent 6" w:semiHidden="0" w:uiPriority="69" w:unhideWhenUsed="0"/>
+    <w:lsdException w:name="Dark List Accent 6" w:semiHidden="0" w:uiPriority="70" w:unhideWhenUsed="0"/>
+    <w:lsdException w:name="Colorful Shading Accent 6" w:semiHidden="0" w:uiPriority="71" w:unhideWhenUsed="0"/>
+    <w:lsdException w:name="Colorful List Accent 6" w:semiHidden="0" w:uiPriority="72" w:unhideWhenUsed="0"/>
+    <w:lsdException w:name="Colorful Grid Accent 6" w:semiHidden="0" w:uiPriority="73" w:unhideWhenUsed="0"/>
+    <w:lsdException w:name="Subtle Emphasis" w:semiHidden="0" w:uiPriority="19" w:unhideWhenUsed="0" w:qFormat="1"/>
+    <w:lsdException w:name="Intense Emphasis" w:semiHidden="0" w:uiPriority="21" w:unhideWhenUsed="0" w:qFormat="1"/>
+    <w:lsdException w:name="Subtle Reference" w:semiHidden="0" w:uiPriority="31" w:unhideWhenUsed="0" w:qFormat="1"/>
+    <w:lsdException w:name="Intense Reference" w:semiHidden="0" w:uiPriority="32" w:unhideWhenUsed="0" w:qFormat="1"/>
+    <w:lsdException w:name="Book Title" w:semiHidden="0" w:uiPriority="33" w:unhideWhenUsed="0" w:qFormat="1"/>
+    <w:lsdException w:name="Bibliography" w:uiPriority="37"/>
+    <w:lsdException w:name="TOC Heading" w:uiPriority="39" w:qFormat="1"/>
+  </w:latentStyles>
+  <w:style w:type="paragraph" w:default="1" w:styleId="Normal">
+    <w:name w:val="Normal"/>
+    <w:qFormat/>
+  </w:style>
+  <w:style w:type="character" w:default="1" w:styleId="Policepardfaut">
+    <w:name w:val="Default Paragraph Font"/>
+    <w:uiPriority w:val="1"/>
+    <w:semiHidden/>
+    <w:unhideWhenUsed/>
+  </w:style>
+  <w:style w:type="table" w:default="1" w:styleId="TableauNormal">
+    <w:name w:val="Normal Table"/>
+    <w:uiPriority w:val="99"/>
+    <w:semiHidden/>
+    <w:unhideWhenUsed/>
+    <w:tblPr>
+      <w:tblInd w:w="0" w:type="dxa"/>
+      <w:tblCellMar>
+        <w:top w:w="0" w:type="dxa"/>
+        <w:left w:w="108" w:type="dxa"/>
+        <w:bottom w:w="0" w:type="dxa"/>
+        <w:right w:w="108" w:type="dxa"/>
+      </w:tblCellMar>
+    </w:tblPr>
+  </w:style>
+  <w:style w:type="numbering" w:default="1" w:styleId="Aucuneliste">
+    <w:name w:val="No List"/>
+    <w:uiPriority w:val="99"/>
+    <w:semiHidden/>
+    <w:unhideWhenUsed/>
+  </w:style>
+  <w:style w:type="paragraph" w:customStyle="1" w:styleId="722B041872894A3497678F1BAB757964">
+    <w:name w:val="722B041872894A3497678F1BAB757964"/>
+    <w:rsid w:val="00847FD6"/>
+  </w:style>
+  <w:style w:type="paragraph" w:customStyle="1" w:styleId="56A7FB21C5EB47DD9CB7CB558352728D">
+    <w:name w:val="56A7FB21C5EB47DD9CB7CB558352728D"/>
+    <w:rsid w:val="00847FD6"/>
+  </w:style>
+  <w:style w:type="paragraph" w:customStyle="1" w:styleId="32A3D025B67640A79610B3DBA6A19F61">
+    <w:name w:val="32A3D025B67640A79610B3DBA6A19F61"/>
+    <w:rsid w:val="00847FD6"/>
+  </w:style>
+</w:styles>
+</file>
+
+<file path=word/glossary/stylesWithEffects.xml><?xml version="1.0" encoding="utf-8"?>
+<w:styles xmlns:wpc="http://schemas.microsoft.com/office/word/2010/wordprocessingCanvas" xmlns:mc="http://schemas.openxmlformats.org/markup-compatibility/2006" xmlns:o="urn:schemas-microsoft-com:office:office" xmlns:r="http://schemas.openxmlformats.org/officeDocument/2006/relationships" xmlns:m="http://schemas.openxmlformats.org/officeDocument/2006/math" xmlns:v="urn:schemas-microsoft-com:vml" xmlns:wp14="http://schemas.microsoft.com/office/word/2010/wordprocessingDrawing" xmlns:wp="http://schemas.openxmlformats.org/drawingml/2006/wordprocessingDrawing" xmlns:w10="urn:schemas-microsoft-com:office:word" xmlns:w="http://schemas.openxmlformats.org/wordprocessingml/2006/main" xmlns:w14="http://schemas.microsoft.com/office/word/2010/wordml" xmlns:wpg="http://schemas.microsoft.com/office/word/2010/wordprocessingGroup" xmlns:wpi="http://schemas.microsoft.com/office/word/2010/wordprocessingInk" xmlns:wne="http://schemas.microsoft.com/office/word/2006/wordml" xmlns:wps="http://schemas.microsoft.com/office/word/2010/wordprocessingShape" mc:Ignorable="w14 wp14">
+  <w:docDefaults>
+    <w:rPrDefault>
+      <w:rPr>
+        <w:rFonts w:asciiTheme="minorHAnsi" w:eastAsiaTheme="minorEastAsia" w:hAnsiTheme="minorHAnsi" w:cstheme="minorBidi"/>
+        <w:sz w:val="22"/>
+        <w:szCs w:val="22"/>
+        <w:lang w:val="fr-CA" w:eastAsia="fr-CA" w:bidi="ar-SA"/>
+      </w:rPr>
+    </w:rPrDefault>
+    <w:pPrDefault>
+      <w:pPr>
+        <w:spacing w:after="200" w:line="276" w:lineRule="auto"/>
+      </w:pPr>
+    </w:pPrDefault>
+  </w:docDefaults>
+  <w:latentStyles w:defLockedState="0" w:defUIPriority="99" w:defSemiHidden="1" w:defUnhideWhenUsed="1" w:defQFormat="0" w:count="267">
+    <w:lsdException w:name="Normal" w:semiHidden="0" w:uiPriority="0" w:unhideWhenUsed="0" w:qFormat="1"/>
+    <w:lsdException w:name="heading 1" w:semiHidden="0" w:uiPriority="9" w:unhideWhenUsed="0" w:qFormat="1"/>
+    <w:lsdException w:name="heading 2" w:uiPriority="9" w:qFormat="1"/>
+    <w:lsdException w:name="heading 3" w:uiPriority="9" w:qFormat="1"/>
+    <w:lsdException w:name="heading 4" w:uiPriority="9" w:qFormat="1"/>
+    <w:lsdException w:name="heading 5" w:uiPriority="9" w:qFormat="1"/>
+    <w:lsdException w:name="heading 6" w:uiPriority="9" w:qFormat="1"/>
+    <w:lsdException w:name="heading 7" w:uiPriority="9" w:qFormat="1"/>
+    <w:lsdException w:name="heading 8" w:uiPriority="9" w:qFormat="1"/>
+    <w:lsdException w:name="heading 9" w:uiPriority="9" w:qFormat="1"/>
+    <w:lsdException w:name="toc 1" w:uiPriority="39"/>
+    <w:lsdException w:name="toc 2" w:uiPriority="39"/>
+    <w:lsdException w:name="toc 3" w:uiPriority="39"/>
+    <w:lsdException w:name="toc 4" w:uiPriority="39"/>
+    <w:lsdException w:name="toc 5" w:uiPriority="39"/>
+    <w:lsdException w:name="toc 6" w:uiPriority="39"/>
+    <w:lsdException w:name="toc 7" w:uiPriority="39"/>
+    <w:lsdException w:name="toc 8" w:uiPriority="39"/>
+    <w:lsdException w:name="toc 9" w:uiPriority="39"/>
+    <w:lsdException w:name="caption" w:uiPriority="35" w:qFormat="1"/>
+    <w:lsdException w:name="Title" w:semiHidden="0" w:uiPriority="10" w:unhideWhenUsed="0" w:qFormat="1"/>
+    <w:lsdException w:name="Default Paragraph Font" w:uiPriority="1"/>
+    <w:lsdException w:name="Subtitle" w:semiHidden="0" w:uiPriority="11" w:unhideWhenUsed="0" w:qFormat="1"/>
+    <w:lsdException w:name="Strong" w:semiHidden="0" w:uiPriority="22" w:unhideWhenUsed="0" w:qFormat="1"/>
+    <w:lsdException w:name="Emphasis" w:semiHidden="0" w:uiPriority="20" w:unhideWhenUsed="0" w:qFormat="1"/>
+    <w:lsdException w:name="Table Grid" w:semiHidden="0" w:uiPriority="59" w:unhideWhenUsed="0"/>
+    <w:lsdException w:name="Placeholder Text" w:unhideWhenUsed="0"/>
+    <w:lsdException w:name="No Spacing" w:semiHidden="0" w:uiPriority="1" w:unhideWhenUsed="0" w:qFormat="1"/>
+    <w:lsdException w:name="Light Shading" w:semiHidden="0" w:uiPriority="60" w:unhideWhenUsed="0"/>
+    <w:lsdException w:name="Light List" w:semiHidden="0" w:uiPriority="61" w:unhideWhenUsed="0"/>
+    <w:lsdException w:name="Light Grid" w:semiHidden="0" w:uiPriority="62" w:unhideWhenUsed="0"/>
+    <w:lsdException w:name="Medium Shading 1" w:semiHidden="0" w:uiPriority="63" w:unhideWhenUsed="0"/>
+    <w:lsdException w:name="Medium Shading 2" w:semiHidden="0" w:uiPriority="64" w:unhideWhenUsed="0"/>
+    <w:lsdException w:name="Medium List 1" w:semiHidden="0" w:uiPriority="65" w:unhideWhenUsed="0"/>
+    <w:lsdException w:name="Medium List 2" w:semiHidden="0" w:uiPriority="66" w:unhideWhenUsed="0"/>
+    <w:lsdException w:name="Medium Grid 1" w:semiHidden="0" w:uiPriority="67" w:unhideWhenUsed="0"/>
+    <w:lsdException w:name="Medium Grid 2" w:semiHidden="0" w:uiPriority="68" w:unhideWhenUsed="0"/>
+    <w:lsdException w:name="Medium Grid 3" w:semiHidden="0" w:uiPriority="69" w:unhideWhenUsed="0"/>
+    <w:lsdException w:name="Dark List" w:semiHidden="0" w:uiPriority="70" w:unhideWhenUsed="0"/>
+    <w:lsdException w:name="Colorful Shading" w:semiHidden="0" w:uiPriority="71" w:unhideWhenUsed="0"/>
+    <w:lsdException w:name="Colorful List" w:semiHidden="0" w:uiPriority="72" w:unhideWhenUsed="0"/>
+    <w:lsdException w:name="Colorful Grid" w:semiHidden="0" w:uiPriority="73" w:unhideWhenUsed="0"/>
+    <w:lsdException w:name="Light Shading Accent 1" w:semiHidden="0" w:uiPriority="60" w:unhideWhenUsed="0"/>
+    <w:lsdException w:name="Light List Accent 1" w:semiHidden="0" w:uiPriority="61" w:unhideWhenUsed="0"/>
+    <w:lsdException w:name="Light Grid Accent 1" w:semiHidden="0" w:uiPriority="62" w:unhideWhenUsed="0"/>
+    <w:lsdException w:name="Medium Shading 1 Accent 1" w:semiHidden="0" w:uiPriority="63" w:unhideWhenUsed="0"/>
+    <w:lsdException w:name="Medium Shading 2 Accent 1" w:semiHidden="0" w:uiPriority="64" w:unhideWhenUsed="0"/>
+    <w:lsdException w:name="Medium List 1 Accent 1" w:semiHidden="0" w:uiPriority="65" w:unhideWhenUsed="0"/>
+    <w:lsdException w:name="Revision" w:unhideWhenUsed="0"/>
+    <w:lsdException w:name="List Paragraph" w:semiHidden="0" w:uiPriority="34" w:unhideWhenUsed="0" w:qFormat="1"/>
+    <w:lsdException w:name="Quote" w:semiHidden="0" w:uiPriority="29" w:unhideWhenUsed="0" w:qFormat="1"/>
+    <w:lsdException w:name="Intense Quote" w:semiHidden="0" w:uiPriority="30" w:unhideWhenUsed="0" w:qFormat="1"/>
+    <w:lsdException w:name="Medium List 2 Accent 1" w:semiHidden="0" w:uiPriority="66" w:unhideWhenUsed="0"/>
+    <w:lsdException w:name="Medium Grid 1 Accent 1" w:semiHidden="0" w:uiPriority="67" w:unhideWhenUsed="0"/>
+    <w:lsdException w:name="Medium Grid 2 Accent 1" w:semiHidden="0" w:uiPriority="68" w:unhideWhenUsed="0"/>
+    <w:lsdException w:name="Medium Grid 3 Accent 1" w:semiHidden="0" w:uiPriority="69" w:unhideWhenUsed="0"/>
+    <w:lsdException w:name="Dark List Accent 1" w:semiHidden="0" w:uiPriority="70" w:unhideWhenUsed="0"/>
+    <w:lsdException w:name="Colorful Shading Accent 1" w:semiHidden="0" w:uiPriority="71" w:unhideWhenUsed="0"/>
+    <w:lsdException w:name="Colorful List Accent 1" w:semiHidden="0" w:uiPriority="72" w:unhideWhenUsed="0"/>
+    <w:lsdException w:name="Colorful Grid Accent 1" w:semiHidden="0" w:uiPriority="73" w:unhideWhenUsed="0"/>
+    <w:lsdException w:name="Light Shading Accent 2" w:semiHidden="0" w:uiPriority="60" w:unhideWhenUsed="0"/>
+    <w:lsdException w:name="Light List Accent 2" w:semiHidden="0" w:uiPriority="61" w:unhideWhenUsed="0"/>
+    <w:lsdException w:name="Light Grid Accent 2" w:semiHidden="0" w:uiPriority="62" w:unhideWhenUsed="0"/>
+    <w:lsdException w:name="Medium Shading 1 Accent 2" w:semiHidden="0" w:uiPriority="63" w:unhideWhenUsed="0"/>
+    <w:lsdException w:name="Medium Shading 2 Accent 2" w:semiHidden="0" w:uiPriority="64" w:unhideWhenUsed="0"/>
+    <w:lsdException w:name="Medium List 1 Accent 2" w:semiHidden="0" w:uiPriority="65" w:unhideWhenUsed="0"/>
+    <w:lsdException w:name="Medium List 2 Accent 2" w:semiHidden="0" w:uiPriority="66" w:unhideWhenUsed="0"/>
+    <w:lsdException w:name="Medium Grid 1 Accent 2" w:semiHidden="0" w:uiPriority="67" w:unhideWhenUsed="0"/>
+    <w:lsdException w:name="Medium Grid 2 Accent 2" w:semiHidden="0" w:uiPriority="68" w:unhideWhenUsed="0"/>
+    <w:lsdException w:name="Medium Grid 3 Accent 2" w:semiHidden="0" w:uiPriority="69" w:unhideWhenUsed="0"/>
+    <w:lsdException w:name="Dark List Accent 2" w:semiHidden="0" w:uiPriority="70" w:unhideWhenUsed="0"/>
+    <w:lsdException w:name="Colorful Shading Accent 2" w:semiHidden="0" w:uiPriority="71" w:unhideWhenUsed="0"/>
+    <w:lsdException w:name="Colorful List Accent 2" w:semiHidden="0" w:uiPriority="72" w:unhideWhenUsed="0"/>
+    <w:lsdException w:name="Colorful Grid Accent 2" w:semiHidden="0" w:uiPriority="73" w:unhideWhenUsed="0"/>
+    <w:lsdException w:name="Light Shading Accent 3" w:semiHidden="0" w:uiPriority="60" w:unhideWhenUsed="0"/>
+    <w:lsdException w:name="Light List Accent 3" w:semiHidden="0" w:uiPriority="61" w:unhideWhenUsed="0"/>
+    <w:lsdException w:name="Light Grid Accent 3" w:semiHidden="0" w:uiPriority="62" w:unhideWhenUsed="0"/>
+    <w:lsdException w:name="Medium Shading 1 Accent 3" w:semiHidden="0" w:uiPriority="63" w:unhideWhenUsed="0"/>
+    <w:lsdException w:name="Medium Shading 2 Accent 3" w:semiHidden="0" w:uiPriority="64" w:unhideWhenUsed="0"/>
+    <w:lsdException w:name="Medium List 1 Accent 3" w:semiHidden="0" w:uiPriority="65" w:unhideWhenUsed="0"/>
+    <w:lsdException w:name="Medium List 2 Accent 3" w:semiHidden="0" w:uiPriority="66" w:unhideWhenUsed="0"/>
+    <w:lsdException w:name="Medium Grid 1 Accent 3" w:semiHidden="0" w:uiPriority="67" w:unhideWhenUsed="0"/>
+    <w:lsdException w:name="Medium Grid 2 Accent 3" w:semiHidden="0" w:uiPriority="68" w:unhideWhenUsed="0"/>
+    <w:lsdException w:name="Medium Grid 3 Accent 3" w:semiHidden="0" w:uiPriority="69" w:unhideWhenUsed="0"/>
+    <w:lsdException w:name="Dark List Accent 3" w:semiHidden="0" w:uiPriority="70" w:unhideWhenUsed="0"/>
+    <w:lsdException w:name="Colorful Shading Accent 3" w:semiHidden="0" w:uiPriority="71" w:unhideWhenUsed="0"/>
+    <w:lsdException w:name="Colorful List Accent 3" w:semiHidden="0" w:uiPriority="72" w:unhideWhenUsed="0"/>
+    <w:lsdException w:name="Colorful Grid Accent 3" w:semiHidden="0" w:uiPriority="73" w:unhideWhenUsed="0"/>
+    <w:lsdException w:name="Light Shading Accent 4" w:semiHidden="0" w:uiPriority="60" w:unhideWhenUsed="0"/>
+    <w:lsdException w:name="Light List Accent 4" w:semiHidden="0" w:uiPriority="61" w:unhideWhenUsed="0"/>
+    <w:lsdException w:name="Light Grid Accent 4" w:semiHidden="0" w:uiPriority="62" w:unhideWhenUsed="0"/>
+    <w:lsdException w:name="Medium Shading 1 Accent 4" w:semiHidden="0" w:uiPriority="63" w:unhideWhenUsed="0"/>
+    <w:lsdException w:name="Medium Shading 2 Accent 4" w:semiHidden="0" w:uiPriority="64" w:unhideWhenUsed="0"/>
+    <w:lsdException w:name="Medium List 1 Accent 4" w:semiHidden="0" w:uiPriority="65" w:unhideWhenUsed="0"/>
+    <w:lsdException w:name="Medium List 2 Accent 4" w:semiHidden="0" w:uiPriority="66" w:unhideWhenUsed="0"/>
+    <w:lsdException w:name="Medium Grid 1 Accent 4" w:semiHidden="0" w:uiPriority="67" w:unhideWhenUsed="0"/>
+    <w:lsdException w:name="Medium Grid 2 Accent 4" w:semiHidden="0" w:uiPriority="68" w:unhideWhenUsed="0"/>
+    <w:lsdException w:name="Medium Grid 3 Accent 4" w:semiHidden="0" w:uiPriority="69" w:unhideWhenUsed="0"/>
+    <w:lsdException w:name="Dark List Accent 4" w:semiHidden="0" w:uiPriority="70" w:unhideWhenUsed="0"/>
+    <w:lsdException w:name="Colorful Shading Accent 4" w:semiHidden="0" w:uiPriority="71" w:unhideWhenUsed="0"/>
+    <w:lsdException w:name="Colorful List Accent 4" w:semiHidden="0" w:uiPriority="72" w:unhideWhenUsed="0"/>
+    <w:lsdException w:name="Colorful Grid Accent 4" w:semiHidden="0" w:uiPriority="73" w:unhideWhenUsed="0"/>
+    <w:lsdException w:name="Light Shading Accent 5" w:semiHidden="0" w:uiPriority="60" w:unhideWhenUsed="0"/>
+    <w:lsdException w:name="Light List Accent 5" w:semiHidden="0" w:uiPriority="61" w:unhideWhenUsed="0"/>
+    <w:lsdException w:name="Light Grid Accent 5" w:semiHidden="0" w:uiPriority="62" w:unhideWhenUsed="0"/>
+    <w:lsdException w:name="Medium Shading 1 Accent 5" w:semiHidden="0" w:uiPriority="63" w:unhideWhenUsed="0"/>
+    <w:lsdException w:name="Medium Shading 2 Accent 5" w:semiHidden="0" w:uiPriority="64" w:unhideWhenUsed="0"/>
+    <w:lsdException w:name="Medium List 1 Accent 5" w:semiHidden="0" w:uiPriority="65" w:unhideWhenUsed="0"/>
+    <w:lsdException w:name="Medium List 2 Accent 5" w:semiHidden="0" w:uiPriority="66" w:unhideWhenUsed="0"/>
+    <w:lsdException w:name="Medium Grid 1 Accent 5" w:semiHidden="0" w:uiPriority="67" w:unhideWhenUsed="0"/>
+    <w:lsdException w:name="Medium Grid 2 Accent 5" w:semiHidden="0" w:uiPriority="68" w:unhideWhenUsed="0"/>
+    <w:lsdException w:name="Medium Grid 3 Accent 5" w:semiHidden="0" w:uiPriority="69" w:unhideWhenUsed="0"/>
+    <w:lsdException w:name="Dark List Accent 5" w:semiHidden="0" w:uiPriority="70" w:unhideWhenUsed="0"/>
+    <w:lsdException w:name="Colorful Shading Accent 5" w:semiHidden="0" w:uiPriority="71" w:unhideWhenUsed="0"/>
+    <w:lsdException w:name="Colorful List Accent 5" w:semiHidden="0" w:uiPriority="72" w:unhideWhenUsed="0"/>
+    <w:lsdException w:name="Colorful Grid Accent 5" w:semiHidden="0" w:uiPriority="73" w:unhideWhenUsed="0"/>
+    <w:lsdException w:name="Light Shading Accent 6" w:semiHidden="0" w:uiPriority="60" w:unhideWhenUsed="0"/>
+    <w:lsdException w:name="Light List Accent 6" w:semiHidden="0" w:uiPriority="61" w:unhideWhenUsed="0"/>
+    <w:lsdException w:name="Light Grid Accent 6" w:semiHidden="0" w:uiPriority="62" w:unhideWhenUsed="0"/>
+    <w:lsdException w:name="Medium Shading 1 Accent 6" w:semiHidden="0" w:uiPriority="63" w:unhideWhenUsed="0"/>
+    <w:lsdException w:name="Medium Shading 2 Accent 6" w:semiHidden="0" w:uiPriority="64" w:unhideWhenUsed="0"/>
+    <w:lsdException w:name="Medium List 1 Accent 6" w:semiHidden="0" w:uiPriority="65" w:unhideWhenUsed="0"/>
+    <w:lsdException w:name="Medium List 2 Accent 6" w:semiHidden="0" w:uiPriority="66" w:unhideWhenUsed="0"/>
+    <w:lsdException w:name="Medium Grid 1 Accent 6" w:semiHidden="0" w:uiPriority="67" w:unhideWhenUsed="0"/>
+    <w:lsdException w:name="Medium Grid 2 Accent 6" w:semiHidden="0" w:uiPriority="68" w:unhideWhenUsed="0"/>
+    <w:lsdException w:name="Medium Grid 3 Accent 6" w:semiHidden="0" w:uiPriority="69" w:unhideWhenUsed="0"/>
+    <w:lsdException w:name="Dark List Accent 6" w:semiHidden="0" w:uiPriority="70" w:unhideWhenUsed="0"/>
+    <w:lsdException w:name="Colorful Shading Accent 6" w:semiHidden="0" w:uiPriority="71" w:unhideWhenUsed="0"/>
+    <w:lsdException w:name="Colorful List Accent 6" w:semiHidden="0" w:uiPriority="72" w:unhideWhenUsed="0"/>
+    <w:lsdException w:name="Colorful Grid Accent 6" w:semiHidden="0" w:uiPriority="73" w:unhideWhenUsed="0"/>
+    <w:lsdException w:name="Subtle Emphasis" w:semiHidden="0" w:uiPriority="19" w:unhideWhenUsed="0" w:qFormat="1"/>
+    <w:lsdException w:name="Intense Emphasis" w:semiHidden="0" w:uiPriority="21" w:unhideWhenUsed="0" w:qFormat="1"/>
+    <w:lsdException w:name="Subtle Reference" w:semiHidden="0" w:uiPriority="31" w:unhideWhenUsed="0" w:qFormat="1"/>
+    <w:lsdException w:name="Intense Reference" w:semiHidden="0" w:uiPriority="32" w:unhideWhenUsed="0" w:qFormat="1"/>
+    <w:lsdException w:name="Book Title" w:semiHidden="0" w:uiPriority="33" w:unhideWhenUsed="0" w:qFormat="1"/>
+    <w:lsdException w:name="Bibliography" w:uiPriority="37"/>
+    <w:lsdException w:name="TOC Heading" w:uiPriority="39" w:qFormat="1"/>
+  </w:latentStyles>
+  <w:style w:type="paragraph" w:default="1" w:styleId="Normal">
+    <w:name w:val="Normal"/>
+    <w:qFormat/>
+  </w:style>
+  <w:style w:type="character" w:default="1" w:styleId="Policepardfaut">
+    <w:name w:val="Default Paragraph Font"/>
+    <w:uiPriority w:val="1"/>
+    <w:semiHidden/>
+    <w:unhideWhenUsed/>
+  </w:style>
+  <w:style w:type="table" w:default="1" w:styleId="TableauNormal">
+    <w:name w:val="Normal Table"/>
+    <w:uiPriority w:val="99"/>
+    <w:semiHidden/>
+    <w:unhideWhenUsed/>
+    <w:tblPr>
+      <w:tblInd w:w="0" w:type="dxa"/>
+      <w:tblCellMar>
+        <w:top w:w="0" w:type="dxa"/>
+        <w:left w:w="108" w:type="dxa"/>
+        <w:bottom w:w="0" w:type="dxa"/>
+        <w:right w:w="108" w:type="dxa"/>
+      </w:tblCellMar>
+    </w:tblPr>
+  </w:style>
+  <w:style w:type="numbering" w:default="1" w:styleId="Aucuneliste">
+    <w:name w:val="No List"/>
+    <w:uiPriority w:val="99"/>
+    <w:semiHidden/>
+    <w:unhideWhenUsed/>
+  </w:style>
+  <w:style w:type="paragraph" w:customStyle="1" w:styleId="722B041872894A3497678F1BAB757964">
+    <w:name w:val="722B041872894A3497678F1BAB757964"/>
+    <w:rsid w:val="00847FD6"/>
+  </w:style>
+  <w:style w:type="paragraph" w:customStyle="1" w:styleId="56A7FB21C5EB47DD9CB7CB558352728D">
+    <w:name w:val="56A7FB21C5EB47DD9CB7CB558352728D"/>
+    <w:rsid w:val="00847FD6"/>
+  </w:style>
+  <w:style w:type="paragraph" w:customStyle="1" w:styleId="32A3D025B67640A79610B3DBA6A19F61">
+    <w:name w:val="32A3D025B67640A79610B3DBA6A19F61"/>
+    <w:rsid w:val="00847FD6"/>
+  </w:style>
+</w:styles>
+</file>
+
+<file path=word/glossary/webSettings.xml><?xml version="1.0" encoding="utf-8"?>
+<w:webSettings xmlns:mc="http://schemas.openxmlformats.org/markup-compatibility/2006" xmlns:r="http://schemas.openxmlformats.org/officeDocument/2006/relationships" xmlns:w="http://schemas.openxmlformats.org/wordprocessingml/2006/main" xmlns:w14="http://schemas.microsoft.com/office/word/2010/wordml" mc:Ignorable="w14">
+  <w:optimizeForBrowser/>
+  <w:allowPNG/>
+</w:webSettings>
+</file>
+
 <file path=word/theme/theme1.xml><?xml version="1.0" encoding="utf-8"?>
 <a:theme xmlns:a="http://schemas.openxmlformats.org/drawingml/2006/main" name="Thème Office">
   <a:themeElements>
@@ -31832,7 +33811,7 @@
 </file>
 
 <file path=customXml/itemProps2.xml><?xml version="1.0" encoding="utf-8"?>
-<ds:datastoreItem xmlns:ds="http://schemas.openxmlformats.org/officeDocument/2006/customXml" ds:itemID="{45989FF9-769D-4F68-82AB-AAF82EFA7E4C}">
+<ds:datastoreItem xmlns:ds="http://schemas.openxmlformats.org/officeDocument/2006/customXml" ds:itemID="{08C0BE05-1971-41D0-B66E-D280EFAFEBE9}">
   <ds:schemaRefs>
     <ds:schemaRef ds:uri="http://schemas.openxmlformats.org/officeDocument/2006/bibliography"/>
   </ds:schemaRefs>

--- a/Analyse_Fonctionnelle.docx
+++ b/Analyse_Fonctionnelle.docx
@@ -295,7 +295,7 @@
               <w:lang w:eastAsia="fr-CA"/>
             </w:rPr>
             <w:drawing>
-              <wp:anchor distT="0" distB="0" distL="114300" distR="114300" simplePos="0" relativeHeight="251660288" behindDoc="1" locked="0" layoutInCell="1" allowOverlap="1" wp14:anchorId="6C040195" wp14:editId="70BD96F4">
+              <wp:anchor distT="0" distB="0" distL="114300" distR="114300" simplePos="0" relativeHeight="251660288" behindDoc="1" locked="0" layoutInCell="1" allowOverlap="1" wp14:anchorId="052B1D1B" wp14:editId="62084519">
                 <wp:simplePos x="2004060" y="3802380"/>
                 <wp:positionH relativeFrom="margin">
                   <wp:align>center</wp:align>
@@ -409,7 +409,7 @@
           <w:r>
             <w:fldChar w:fldCharType="separate"/>
           </w:r>
-          <w:hyperlink w:anchor="_Toc397002035" w:history="1">
+          <w:hyperlink w:anchor="_Toc400717361" w:history="1">
             <w:r>
               <w:rPr>
                 <w:rStyle w:val="Lienhypertexte"/>
@@ -436,7 +436,7 @@
                 <w:noProof/>
                 <w:webHidden/>
               </w:rPr>
-              <w:instrText xml:space="preserve"> PAGEREF _Toc397002035 \h </w:instrText>
+              <w:instrText xml:space="preserve"> PAGEREF _Toc400717361 \h </w:instrText>
             </w:r>
             <w:r>
               <w:rPr>
@@ -477,7 +477,7 @@
               <w:noProof/>
             </w:rPr>
           </w:pPr>
-          <w:hyperlink w:anchor="_Toc397002036" w:history="1">
+          <w:hyperlink w:anchor="_Toc400717362" w:history="1">
             <w:r>
               <w:rPr>
                 <w:rStyle w:val="Lienhypertexte"/>
@@ -504,7 +504,7 @@
                 <w:noProof/>
                 <w:webHidden/>
               </w:rPr>
-              <w:instrText xml:space="preserve"> PAGEREF _Toc397002036 \h </w:instrText>
+              <w:instrText xml:space="preserve"> PAGEREF _Toc400717362 \h </w:instrText>
             </w:r>
             <w:r>
               <w:rPr>
@@ -545,7 +545,7 @@
               <w:noProof/>
             </w:rPr>
           </w:pPr>
-          <w:hyperlink w:anchor="_Toc397002037" w:history="1">
+          <w:hyperlink w:anchor="_Toc400717363" w:history="1">
             <w:r>
               <w:rPr>
                 <w:rStyle w:val="Lienhypertexte"/>
@@ -572,7 +572,7 @@
                 <w:noProof/>
                 <w:webHidden/>
               </w:rPr>
-              <w:instrText xml:space="preserve"> PAGEREF _Toc397002037 \h </w:instrText>
+              <w:instrText xml:space="preserve"> PAGEREF _Toc400717363 \h </w:instrText>
             </w:r>
             <w:r>
               <w:rPr>
@@ -613,7 +613,7 @@
               <w:noProof/>
             </w:rPr>
           </w:pPr>
-          <w:hyperlink w:anchor="_Toc397002038" w:history="1">
+          <w:hyperlink w:anchor="_Toc400717364" w:history="1">
             <w:r>
               <w:rPr>
                 <w:rStyle w:val="Lienhypertexte"/>
@@ -640,7 +640,7 @@
                 <w:noProof/>
                 <w:webHidden/>
               </w:rPr>
-              <w:instrText xml:space="preserve"> PAGEREF _Toc397002038 \h </w:instrText>
+              <w:instrText xml:space="preserve"> PAGEREF _Toc400717364 \h </w:instrText>
             </w:r>
             <w:r>
               <w:rPr>
@@ -681,7 +681,7 @@
               <w:noProof/>
             </w:rPr>
           </w:pPr>
-          <w:hyperlink w:anchor="_Toc397002039" w:history="1">
+          <w:hyperlink w:anchor="_Toc400717365" w:history="1">
             <w:r>
               <w:rPr>
                 <w:rStyle w:val="Lienhypertexte"/>
@@ -708,7 +708,7 @@
                 <w:noProof/>
                 <w:webHidden/>
               </w:rPr>
-              <w:instrText xml:space="preserve"> PAGEREF _Toc397002039 \h </w:instrText>
+              <w:instrText xml:space="preserve"> PAGEREF _Toc400717365 \h </w:instrText>
             </w:r>
             <w:r>
               <w:rPr>
@@ -729,6 +729,686 @@
                 <w:webHidden/>
               </w:rPr>
               <w:t>6</w:t>
+            </w:r>
+            <w:r>
+              <w:rPr>
+                <w:noProof/>
+                <w:webHidden/>
+              </w:rPr>
+              <w:fldChar w:fldCharType="end"/>
+            </w:r>
+          </w:hyperlink>
+        </w:p>
+        <w:p>
+          <w:pPr>
+            <w:pStyle w:val="TM1"/>
+            <w:tabs>
+              <w:tab w:val="right" w:leader="dot" w:pos="8630"/>
+            </w:tabs>
+            <w:rPr>
+              <w:noProof/>
+            </w:rPr>
+          </w:pPr>
+          <w:hyperlink w:anchor="_Toc400717366" w:history="1">
+            <w:r>
+              <w:rPr>
+                <w:rStyle w:val="Lienhypertexte"/>
+                <w:noProof/>
+              </w:rPr>
+              <w:t>Diagramme de cas d’utilisation</w:t>
+            </w:r>
+            <w:r>
+              <w:rPr>
+                <w:noProof/>
+                <w:webHidden/>
+              </w:rPr>
+              <w:tab/>
+            </w:r>
+            <w:r>
+              <w:rPr>
+                <w:noProof/>
+                <w:webHidden/>
+              </w:rPr>
+              <w:fldChar w:fldCharType="begin"/>
+            </w:r>
+            <w:r>
+              <w:rPr>
+                <w:noProof/>
+                <w:webHidden/>
+              </w:rPr>
+              <w:instrText xml:space="preserve"> PAGEREF _Toc400717366 \h </w:instrText>
+            </w:r>
+            <w:r>
+              <w:rPr>
+                <w:noProof/>
+                <w:webHidden/>
+              </w:rPr>
+            </w:r>
+            <w:r>
+              <w:rPr>
+                <w:noProof/>
+                <w:webHidden/>
+              </w:rPr>
+              <w:fldChar w:fldCharType="separate"/>
+            </w:r>
+            <w:r>
+              <w:rPr>
+                <w:noProof/>
+                <w:webHidden/>
+              </w:rPr>
+              <w:t>7</w:t>
+            </w:r>
+            <w:r>
+              <w:rPr>
+                <w:noProof/>
+                <w:webHidden/>
+              </w:rPr>
+              <w:fldChar w:fldCharType="end"/>
+            </w:r>
+          </w:hyperlink>
+        </w:p>
+        <w:p>
+          <w:pPr>
+            <w:pStyle w:val="TM2"/>
+            <w:tabs>
+              <w:tab w:val="right" w:leader="dot" w:pos="8630"/>
+            </w:tabs>
+            <w:rPr>
+              <w:noProof/>
+            </w:rPr>
+          </w:pPr>
+          <w:hyperlink w:anchor="_Toc400717367" w:history="1">
+            <w:r>
+              <w:rPr>
+                <w:rStyle w:val="Lienhypertexte"/>
+                <w:noProof/>
+              </w:rPr>
+              <w:t>Réservation</w:t>
+            </w:r>
+            <w:r>
+              <w:rPr>
+                <w:noProof/>
+                <w:webHidden/>
+              </w:rPr>
+              <w:tab/>
+            </w:r>
+            <w:r>
+              <w:rPr>
+                <w:noProof/>
+                <w:webHidden/>
+              </w:rPr>
+              <w:fldChar w:fldCharType="begin"/>
+            </w:r>
+            <w:r>
+              <w:rPr>
+                <w:noProof/>
+                <w:webHidden/>
+              </w:rPr>
+              <w:instrText xml:space="preserve"> PAGEREF _Toc400717367 \h </w:instrText>
+            </w:r>
+            <w:r>
+              <w:rPr>
+                <w:noProof/>
+                <w:webHidden/>
+              </w:rPr>
+            </w:r>
+            <w:r>
+              <w:rPr>
+                <w:noProof/>
+                <w:webHidden/>
+              </w:rPr>
+              <w:fldChar w:fldCharType="separate"/>
+            </w:r>
+            <w:r>
+              <w:rPr>
+                <w:noProof/>
+                <w:webHidden/>
+              </w:rPr>
+              <w:t>7</w:t>
+            </w:r>
+            <w:r>
+              <w:rPr>
+                <w:noProof/>
+                <w:webHidden/>
+              </w:rPr>
+              <w:fldChar w:fldCharType="end"/>
+            </w:r>
+          </w:hyperlink>
+        </w:p>
+        <w:p>
+          <w:pPr>
+            <w:pStyle w:val="TM2"/>
+            <w:tabs>
+              <w:tab w:val="right" w:leader="dot" w:pos="8630"/>
+            </w:tabs>
+            <w:rPr>
+              <w:noProof/>
+            </w:rPr>
+          </w:pPr>
+          <w:hyperlink w:anchor="_Toc400717368" w:history="1">
+            <w:r>
+              <w:rPr>
+                <w:rStyle w:val="Lienhypertexte"/>
+                <w:noProof/>
+              </w:rPr>
+              <w:t>Approvisionnement</w:t>
+            </w:r>
+            <w:r>
+              <w:rPr>
+                <w:noProof/>
+                <w:webHidden/>
+              </w:rPr>
+              <w:tab/>
+            </w:r>
+            <w:r>
+              <w:rPr>
+                <w:noProof/>
+                <w:webHidden/>
+              </w:rPr>
+              <w:fldChar w:fldCharType="begin"/>
+            </w:r>
+            <w:r>
+              <w:rPr>
+                <w:noProof/>
+                <w:webHidden/>
+              </w:rPr>
+              <w:instrText xml:space="preserve"> PAGEREF _Toc400717368 \h </w:instrText>
+            </w:r>
+            <w:r>
+              <w:rPr>
+                <w:noProof/>
+                <w:webHidden/>
+              </w:rPr>
+            </w:r>
+            <w:r>
+              <w:rPr>
+                <w:noProof/>
+                <w:webHidden/>
+              </w:rPr>
+              <w:fldChar w:fldCharType="separate"/>
+            </w:r>
+            <w:r>
+              <w:rPr>
+                <w:noProof/>
+                <w:webHidden/>
+              </w:rPr>
+              <w:t>8</w:t>
+            </w:r>
+            <w:r>
+              <w:rPr>
+                <w:noProof/>
+                <w:webHidden/>
+              </w:rPr>
+              <w:fldChar w:fldCharType="end"/>
+            </w:r>
+          </w:hyperlink>
+        </w:p>
+        <w:p>
+          <w:pPr>
+            <w:pStyle w:val="TM2"/>
+            <w:tabs>
+              <w:tab w:val="right" w:leader="dot" w:pos="8630"/>
+            </w:tabs>
+            <w:rPr>
+              <w:noProof/>
+            </w:rPr>
+          </w:pPr>
+          <w:hyperlink w:anchor="_Toc400717369" w:history="1">
+            <w:r>
+              <w:rPr>
+                <w:rStyle w:val="Lienhypertexte"/>
+                <w:noProof/>
+              </w:rPr>
+              <w:t>Console administration</w:t>
+            </w:r>
+            <w:r>
+              <w:rPr>
+                <w:noProof/>
+                <w:webHidden/>
+              </w:rPr>
+              <w:tab/>
+            </w:r>
+            <w:r>
+              <w:rPr>
+                <w:noProof/>
+                <w:webHidden/>
+              </w:rPr>
+              <w:fldChar w:fldCharType="begin"/>
+            </w:r>
+            <w:r>
+              <w:rPr>
+                <w:noProof/>
+                <w:webHidden/>
+              </w:rPr>
+              <w:instrText xml:space="preserve"> PAGEREF _Toc400717369 \h </w:instrText>
+            </w:r>
+            <w:r>
+              <w:rPr>
+                <w:noProof/>
+                <w:webHidden/>
+              </w:rPr>
+            </w:r>
+            <w:r>
+              <w:rPr>
+                <w:noProof/>
+                <w:webHidden/>
+              </w:rPr>
+              <w:fldChar w:fldCharType="separate"/>
+            </w:r>
+            <w:r>
+              <w:rPr>
+                <w:noProof/>
+                <w:webHidden/>
+              </w:rPr>
+              <w:t>8</w:t>
+            </w:r>
+            <w:r>
+              <w:rPr>
+                <w:noProof/>
+                <w:webHidden/>
+              </w:rPr>
+              <w:fldChar w:fldCharType="end"/>
+            </w:r>
+          </w:hyperlink>
+        </w:p>
+        <w:p>
+          <w:pPr>
+            <w:pStyle w:val="TM1"/>
+            <w:tabs>
+              <w:tab w:val="right" w:leader="dot" w:pos="8630"/>
+            </w:tabs>
+            <w:rPr>
+              <w:noProof/>
+            </w:rPr>
+          </w:pPr>
+          <w:hyperlink w:anchor="_Toc400717370" w:history="1">
+            <w:r>
+              <w:rPr>
+                <w:rStyle w:val="Lienhypertexte"/>
+                <w:noProof/>
+              </w:rPr>
+              <w:t>Cas d’utilisation</w:t>
+            </w:r>
+            <w:r>
+              <w:rPr>
+                <w:noProof/>
+                <w:webHidden/>
+              </w:rPr>
+              <w:tab/>
+            </w:r>
+            <w:r>
+              <w:rPr>
+                <w:noProof/>
+                <w:webHidden/>
+              </w:rPr>
+              <w:fldChar w:fldCharType="begin"/>
+            </w:r>
+            <w:r>
+              <w:rPr>
+                <w:noProof/>
+                <w:webHidden/>
+              </w:rPr>
+              <w:instrText xml:space="preserve"> PAGEREF _Toc400717370 \h </w:instrText>
+            </w:r>
+            <w:r>
+              <w:rPr>
+                <w:noProof/>
+                <w:webHidden/>
+              </w:rPr>
+            </w:r>
+            <w:r>
+              <w:rPr>
+                <w:noProof/>
+                <w:webHidden/>
+              </w:rPr>
+              <w:fldChar w:fldCharType="separate"/>
+            </w:r>
+            <w:r>
+              <w:rPr>
+                <w:noProof/>
+                <w:webHidden/>
+              </w:rPr>
+              <w:t>9</w:t>
+            </w:r>
+            <w:r>
+              <w:rPr>
+                <w:noProof/>
+                <w:webHidden/>
+              </w:rPr>
+              <w:fldChar w:fldCharType="end"/>
+            </w:r>
+          </w:hyperlink>
+        </w:p>
+        <w:p>
+          <w:pPr>
+            <w:pStyle w:val="TM1"/>
+            <w:tabs>
+              <w:tab w:val="right" w:leader="dot" w:pos="8630"/>
+            </w:tabs>
+            <w:rPr>
+              <w:noProof/>
+            </w:rPr>
+          </w:pPr>
+          <w:hyperlink w:anchor="_Toc400717371" w:history="1">
+            <w:r>
+              <w:rPr>
+                <w:rStyle w:val="Lienhypertexte"/>
+                <w:noProof/>
+              </w:rPr>
+              <w:t>Diagramme package</w:t>
+            </w:r>
+            <w:r>
+              <w:rPr>
+                <w:noProof/>
+                <w:webHidden/>
+              </w:rPr>
+              <w:tab/>
+            </w:r>
+            <w:r>
+              <w:rPr>
+                <w:noProof/>
+                <w:webHidden/>
+              </w:rPr>
+              <w:fldChar w:fldCharType="begin"/>
+            </w:r>
+            <w:r>
+              <w:rPr>
+                <w:noProof/>
+                <w:webHidden/>
+              </w:rPr>
+              <w:instrText xml:space="preserve"> PAGEREF _Toc400717371 \h </w:instrText>
+            </w:r>
+            <w:r>
+              <w:rPr>
+                <w:noProof/>
+                <w:webHidden/>
+              </w:rPr>
+            </w:r>
+            <w:r>
+              <w:rPr>
+                <w:noProof/>
+                <w:webHidden/>
+              </w:rPr>
+              <w:fldChar w:fldCharType="separate"/>
+            </w:r>
+            <w:r>
+              <w:rPr>
+                <w:noProof/>
+                <w:webHidden/>
+              </w:rPr>
+              <w:t>25</w:t>
+            </w:r>
+            <w:r>
+              <w:rPr>
+                <w:noProof/>
+                <w:webHidden/>
+              </w:rPr>
+              <w:fldChar w:fldCharType="end"/>
+            </w:r>
+          </w:hyperlink>
+        </w:p>
+        <w:p>
+          <w:pPr>
+            <w:pStyle w:val="TM1"/>
+            <w:tabs>
+              <w:tab w:val="right" w:leader="dot" w:pos="8630"/>
+            </w:tabs>
+            <w:rPr>
+              <w:noProof/>
+            </w:rPr>
+          </w:pPr>
+          <w:hyperlink w:anchor="_Toc400717372" w:history="1">
+            <w:r>
+              <w:rPr>
+                <w:rStyle w:val="Lienhypertexte"/>
+                <w:noProof/>
+              </w:rPr>
+              <w:t>Diagramme de classe</w:t>
+            </w:r>
+            <w:r>
+              <w:rPr>
+                <w:noProof/>
+                <w:webHidden/>
+              </w:rPr>
+              <w:tab/>
+            </w:r>
+            <w:r>
+              <w:rPr>
+                <w:noProof/>
+                <w:webHidden/>
+              </w:rPr>
+              <w:fldChar w:fldCharType="begin"/>
+            </w:r>
+            <w:r>
+              <w:rPr>
+                <w:noProof/>
+                <w:webHidden/>
+              </w:rPr>
+              <w:instrText xml:space="preserve"> PAGEREF _Toc400717372 \h </w:instrText>
+            </w:r>
+            <w:r>
+              <w:rPr>
+                <w:noProof/>
+                <w:webHidden/>
+              </w:rPr>
+            </w:r>
+            <w:r>
+              <w:rPr>
+                <w:noProof/>
+                <w:webHidden/>
+              </w:rPr>
+              <w:fldChar w:fldCharType="separate"/>
+            </w:r>
+            <w:r>
+              <w:rPr>
+                <w:noProof/>
+                <w:webHidden/>
+              </w:rPr>
+              <w:t>26</w:t>
+            </w:r>
+            <w:r>
+              <w:rPr>
+                <w:noProof/>
+                <w:webHidden/>
+              </w:rPr>
+              <w:fldChar w:fldCharType="end"/>
+            </w:r>
+          </w:hyperlink>
+        </w:p>
+        <w:p>
+          <w:pPr>
+            <w:pStyle w:val="TM2"/>
+            <w:tabs>
+              <w:tab w:val="right" w:leader="dot" w:pos="8630"/>
+            </w:tabs>
+            <w:rPr>
+              <w:noProof/>
+            </w:rPr>
+          </w:pPr>
+          <w:hyperlink w:anchor="_Toc400717373" w:history="1">
+            <w:r>
+              <w:rPr>
+                <w:rStyle w:val="Lienhypertexte"/>
+                <w:noProof/>
+              </w:rPr>
+              <w:t>Réservation</w:t>
+            </w:r>
+            <w:r>
+              <w:rPr>
+                <w:noProof/>
+                <w:webHidden/>
+              </w:rPr>
+              <w:tab/>
+            </w:r>
+            <w:r>
+              <w:rPr>
+                <w:noProof/>
+                <w:webHidden/>
+              </w:rPr>
+              <w:fldChar w:fldCharType="begin"/>
+            </w:r>
+            <w:r>
+              <w:rPr>
+                <w:noProof/>
+                <w:webHidden/>
+              </w:rPr>
+              <w:instrText xml:space="preserve"> PAGEREF _Toc400717373 \h </w:instrText>
+            </w:r>
+            <w:r>
+              <w:rPr>
+                <w:noProof/>
+                <w:webHidden/>
+              </w:rPr>
+            </w:r>
+            <w:r>
+              <w:rPr>
+                <w:noProof/>
+                <w:webHidden/>
+              </w:rPr>
+              <w:fldChar w:fldCharType="separate"/>
+            </w:r>
+            <w:r>
+              <w:rPr>
+                <w:noProof/>
+                <w:webHidden/>
+              </w:rPr>
+              <w:t>26</w:t>
+            </w:r>
+            <w:r>
+              <w:rPr>
+                <w:noProof/>
+                <w:webHidden/>
+              </w:rPr>
+              <w:fldChar w:fldCharType="end"/>
+            </w:r>
+          </w:hyperlink>
+        </w:p>
+        <w:p>
+          <w:pPr>
+            <w:pStyle w:val="TM2"/>
+            <w:tabs>
+              <w:tab w:val="right" w:leader="dot" w:pos="8630"/>
+            </w:tabs>
+            <w:rPr>
+              <w:noProof/>
+            </w:rPr>
+          </w:pPr>
+          <w:hyperlink w:anchor="_Toc400717374" w:history="1">
+            <w:r>
+              <w:rPr>
+                <w:rStyle w:val="Lienhypertexte"/>
+                <w:noProof/>
+              </w:rPr>
+              <w:t>Personnel</w:t>
+            </w:r>
+            <w:r>
+              <w:rPr>
+                <w:noProof/>
+                <w:webHidden/>
+              </w:rPr>
+              <w:tab/>
+            </w:r>
+            <w:r>
+              <w:rPr>
+                <w:noProof/>
+                <w:webHidden/>
+              </w:rPr>
+              <w:fldChar w:fldCharType="begin"/>
+            </w:r>
+            <w:r>
+              <w:rPr>
+                <w:noProof/>
+                <w:webHidden/>
+              </w:rPr>
+              <w:instrText xml:space="preserve"> PAGEREF _Toc400717374 \h </w:instrText>
+            </w:r>
+            <w:r>
+              <w:rPr>
+                <w:noProof/>
+                <w:webHidden/>
+              </w:rPr>
+            </w:r>
+            <w:r>
+              <w:rPr>
+                <w:noProof/>
+                <w:webHidden/>
+              </w:rPr>
+              <w:fldChar w:fldCharType="separate"/>
+            </w:r>
+            <w:r>
+              <w:rPr>
+                <w:noProof/>
+                <w:webHidden/>
+              </w:rPr>
+              <w:t>26</w:t>
+            </w:r>
+            <w:r>
+              <w:rPr>
+                <w:noProof/>
+                <w:webHidden/>
+              </w:rPr>
+              <w:fldChar w:fldCharType="end"/>
+            </w:r>
+          </w:hyperlink>
+        </w:p>
+        <w:p>
+          <w:pPr>
+            <w:pStyle w:val="TM2"/>
+            <w:tabs>
+              <w:tab w:val="right" w:leader="dot" w:pos="8630"/>
+            </w:tabs>
+            <w:rPr>
+              <w:noProof/>
+            </w:rPr>
+          </w:pPr>
+          <w:hyperlink w:anchor="_Toc400717375" w:history="1">
+            <w:r>
+              <w:rPr>
+                <w:rStyle w:val="Lienhypertexte"/>
+                <w:noProof/>
+              </w:rPr>
+              <w:t>Approvisionnement</w:t>
+            </w:r>
+            <w:r>
+              <w:rPr>
+                <w:noProof/>
+                <w:webHidden/>
+              </w:rPr>
+              <w:tab/>
+            </w:r>
+            <w:r>
+              <w:rPr>
+                <w:noProof/>
+                <w:webHidden/>
+              </w:rPr>
+              <w:fldChar w:fldCharType="begin"/>
+            </w:r>
+            <w:r>
+              <w:rPr>
+                <w:noProof/>
+                <w:webHidden/>
+              </w:rPr>
+              <w:instrText xml:space="preserve"> PAGEREF _Toc400717375 \h </w:instrText>
+            </w:r>
+            <w:r>
+              <w:rPr>
+                <w:noProof/>
+                <w:webHidden/>
+              </w:rPr>
+            </w:r>
+            <w:r>
+              <w:rPr>
+                <w:noProof/>
+                <w:webHidden/>
+              </w:rPr>
+              <w:fldChar w:fldCharType="separate"/>
+            </w:r>
+            <w:r>
+              <w:rPr>
+                <w:noProof/>
+                <w:webHidden/>
+              </w:rPr>
+              <w:t>27</w:t>
             </w:r>
             <w:r>
               <w:rPr>
@@ -762,7 +1442,7 @@
         <mc:AlternateContent>
           <mc:Choice Requires="wps">
             <w:drawing>
-              <wp:anchor distT="0" distB="0" distL="114300" distR="114300" simplePos="0" relativeHeight="251659264" behindDoc="0" locked="0" layoutInCell="1" allowOverlap="1">
+              <wp:anchor distT="0" distB="0" distL="114300" distR="114300" simplePos="0" relativeHeight="251659264" behindDoc="0" locked="0" layoutInCell="1" allowOverlap="1" wp14:anchorId="724FBFAF" wp14:editId="78799ECC">
                 <wp:simplePos x="0" y="0"/>
                 <wp:positionH relativeFrom="column">
                   <wp:posOffset>-167640</wp:posOffset>
@@ -834,7 +1514,7 @@
       <w:pPr>
         <w:pStyle w:val="Titre1"/>
       </w:pPr>
-      <w:bookmarkStart w:id="0" w:name="_Toc397002035"/>
+      <w:bookmarkStart w:id="0" w:name="_Toc400717361"/>
       <w:r>
         <w:lastRenderedPageBreak/>
         <w:t>Introduction</w:t>
@@ -905,7 +1585,7 @@
       <w:pPr>
         <w:pStyle w:val="Titre1"/>
       </w:pPr>
-      <w:bookmarkStart w:id="1" w:name="_Toc397002036"/>
+      <w:bookmarkStart w:id="1" w:name="_Toc400717362"/>
       <w:r>
         <w:lastRenderedPageBreak/>
         <w:t>Mise en contexte</w:t>
@@ -1139,7 +1819,7 @@
       <w:pPr>
         <w:pStyle w:val="Titre1"/>
       </w:pPr>
-      <w:bookmarkStart w:id="2" w:name="_Toc397002037"/>
+      <w:bookmarkStart w:id="2" w:name="_Toc400717363"/>
       <w:r>
         <w:lastRenderedPageBreak/>
         <w:t>Acteurs et leur rôles</w:t>
@@ -2531,7 +3211,7 @@
       <w:pPr>
         <w:pStyle w:val="Titre1"/>
       </w:pPr>
-      <w:bookmarkStart w:id="3" w:name="_Toc397002038"/>
+      <w:bookmarkStart w:id="3" w:name="_Toc400717364"/>
       <w:r>
         <w:lastRenderedPageBreak/>
         <w:t>Évènements par acteur</w:t>
@@ -2617,7 +3297,7 @@
               <w:pStyle w:val="Paragraphedeliste"/>
               <w:numPr>
                 <w:ilvl w:val="0"/>
-                <w:numId w:val="8"/>
+                <w:numId w:val="6"/>
               </w:numPr>
               <w:rPr>
                 <w:sz w:val="20"/>
@@ -2637,7 +3317,7 @@
               <w:pStyle w:val="Paragraphedeliste"/>
               <w:numPr>
                 <w:ilvl w:val="0"/>
-                <w:numId w:val="8"/>
+                <w:numId w:val="6"/>
               </w:numPr>
               <w:rPr>
                 <w:sz w:val="20"/>
@@ -2684,7 +3364,7 @@
               <w:pStyle w:val="Paragraphedeliste"/>
               <w:numPr>
                 <w:ilvl w:val="0"/>
-                <w:numId w:val="6"/>
+                <w:numId w:val="4"/>
               </w:numPr>
               <w:rPr>
                 <w:sz w:val="20"/>
@@ -2704,7 +3384,7 @@
               <w:pStyle w:val="Paragraphedeliste"/>
               <w:numPr>
                 <w:ilvl w:val="0"/>
-                <w:numId w:val="6"/>
+                <w:numId w:val="4"/>
               </w:numPr>
               <w:rPr>
                 <w:sz w:val="20"/>
@@ -2724,7 +3404,7 @@
               <w:pStyle w:val="Paragraphedeliste"/>
               <w:numPr>
                 <w:ilvl w:val="0"/>
-                <w:numId w:val="6"/>
+                <w:numId w:val="4"/>
               </w:numPr>
               <w:rPr>
                 <w:sz w:val="20"/>
@@ -2778,7 +3458,7 @@
               <w:pStyle w:val="Paragraphedeliste"/>
               <w:numPr>
                 <w:ilvl w:val="0"/>
-                <w:numId w:val="7"/>
+                <w:numId w:val="5"/>
               </w:numPr>
               <w:rPr>
                 <w:sz w:val="20"/>
@@ -2812,7 +3492,7 @@
               <w:pStyle w:val="Paragraphedeliste"/>
               <w:numPr>
                 <w:ilvl w:val="0"/>
-                <w:numId w:val="7"/>
+                <w:numId w:val="5"/>
               </w:numPr>
               <w:rPr>
                 <w:sz w:val="20"/>
@@ -2846,7 +3526,7 @@
               <w:pStyle w:val="Paragraphedeliste"/>
               <w:numPr>
                 <w:ilvl w:val="0"/>
-                <w:numId w:val="7"/>
+                <w:numId w:val="5"/>
               </w:numPr>
               <w:rPr>
                 <w:sz w:val="20"/>
@@ -2907,7 +3587,7 @@
               <w:pStyle w:val="Paragraphedeliste"/>
               <w:numPr>
                 <w:ilvl w:val="0"/>
-                <w:numId w:val="9"/>
+                <w:numId w:val="7"/>
               </w:numPr>
               <w:rPr>
                 <w:sz w:val="20"/>
@@ -2941,7 +3621,7 @@
               <w:pStyle w:val="Paragraphedeliste"/>
               <w:numPr>
                 <w:ilvl w:val="0"/>
-                <w:numId w:val="9"/>
+                <w:numId w:val="7"/>
               </w:numPr>
               <w:rPr>
                 <w:sz w:val="20"/>
@@ -2975,7 +3655,7 @@
               <w:pStyle w:val="Paragraphedeliste"/>
               <w:numPr>
                 <w:ilvl w:val="0"/>
-                <w:numId w:val="9"/>
+                <w:numId w:val="7"/>
               </w:numPr>
               <w:rPr>
                 <w:sz w:val="20"/>
@@ -3069,7 +3749,7 @@
               <w:pStyle w:val="Paragraphedeliste"/>
               <w:numPr>
                 <w:ilvl w:val="0"/>
-                <w:numId w:val="17"/>
+                <w:numId w:val="8"/>
               </w:numPr>
               <w:ind w:left="714" w:hanging="357"/>
               <w:rPr>
@@ -3104,7 +3784,7 @@
               <w:pStyle w:val="Paragraphedeliste"/>
               <w:numPr>
                 <w:ilvl w:val="0"/>
-                <w:numId w:val="17"/>
+                <w:numId w:val="8"/>
               </w:numPr>
               <w:ind w:left="714" w:hanging="357"/>
               <w:rPr>
@@ -3178,7 +3858,7 @@
               <w:pStyle w:val="Paragraphedeliste"/>
               <w:numPr>
                 <w:ilvl w:val="0"/>
-                <w:numId w:val="19"/>
+                <w:numId w:val="9"/>
               </w:numPr>
               <w:ind w:left="714" w:hanging="357"/>
               <w:rPr>
@@ -3217,7 +3897,7 @@
               <w:pStyle w:val="Paragraphedeliste"/>
               <w:numPr>
                 <w:ilvl w:val="0"/>
-                <w:numId w:val="19"/>
+                <w:numId w:val="9"/>
               </w:numPr>
               <w:ind w:left="714" w:hanging="357"/>
               <w:rPr>
@@ -3301,7 +3981,7 @@
               <w:pStyle w:val="Paragraphedeliste"/>
               <w:numPr>
                 <w:ilvl w:val="0"/>
-                <w:numId w:val="24"/>
+                <w:numId w:val="13"/>
               </w:numPr>
               <w:rPr>
                 <w:sz w:val="20"/>
@@ -3321,7 +4001,7 @@
               <w:pStyle w:val="Paragraphedeliste"/>
               <w:numPr>
                 <w:ilvl w:val="0"/>
-                <w:numId w:val="24"/>
+                <w:numId w:val="13"/>
               </w:numPr>
               <w:rPr>
                 <w:sz w:val="20"/>
@@ -3400,7 +4080,7 @@
               <w:pStyle w:val="Paragraphedeliste"/>
               <w:numPr>
                 <w:ilvl w:val="0"/>
-                <w:numId w:val="21"/>
+                <w:numId w:val="10"/>
               </w:numPr>
               <w:rPr>
                 <w:sz w:val="20"/>
@@ -3434,7 +4114,7 @@
               <w:pStyle w:val="Paragraphedeliste"/>
               <w:numPr>
                 <w:ilvl w:val="0"/>
-                <w:numId w:val="21"/>
+                <w:numId w:val="10"/>
               </w:numPr>
               <w:rPr>
                 <w:sz w:val="20"/>
@@ -3468,7 +4148,7 @@
               <w:pStyle w:val="Paragraphedeliste"/>
               <w:numPr>
                 <w:ilvl w:val="0"/>
-                <w:numId w:val="21"/>
+                <w:numId w:val="10"/>
               </w:numPr>
               <w:rPr>
                 <w:sz w:val="20"/>
@@ -3488,7 +4168,7 @@
               <w:pStyle w:val="Paragraphedeliste"/>
               <w:numPr>
                 <w:ilvl w:val="0"/>
-                <w:numId w:val="21"/>
+                <w:numId w:val="10"/>
               </w:numPr>
               <w:rPr>
                 <w:sz w:val="20"/>
@@ -3574,7 +4254,7 @@
               <w:pStyle w:val="Paragraphedeliste"/>
               <w:numPr>
                 <w:ilvl w:val="0"/>
-                <w:numId w:val="22"/>
+                <w:numId w:val="11"/>
               </w:numPr>
               <w:rPr>
                 <w:sz w:val="20"/>
@@ -3608,7 +4288,7 @@
               <w:pStyle w:val="Paragraphedeliste"/>
               <w:numPr>
                 <w:ilvl w:val="0"/>
-                <w:numId w:val="22"/>
+                <w:numId w:val="11"/>
               </w:numPr>
               <w:rPr>
                 <w:sz w:val="20"/>
@@ -3635,7 +4315,7 @@
               <w:pStyle w:val="Paragraphedeliste"/>
               <w:numPr>
                 <w:ilvl w:val="0"/>
-                <w:numId w:val="22"/>
+                <w:numId w:val="11"/>
               </w:numPr>
               <w:rPr>
                 <w:rFonts w:eastAsiaTheme="majorEastAsia"/>
@@ -3657,7 +4337,7 @@
               <w:pStyle w:val="Paragraphedeliste"/>
               <w:numPr>
                 <w:ilvl w:val="0"/>
-                <w:numId w:val="22"/>
+                <w:numId w:val="11"/>
               </w:numPr>
               <w:rPr>
                 <w:sz w:val="20"/>
@@ -3730,7 +4410,7 @@
               <w:pStyle w:val="Paragraphedeliste"/>
               <w:numPr>
                 <w:ilvl w:val="0"/>
-                <w:numId w:val="23"/>
+                <w:numId w:val="12"/>
               </w:numPr>
               <w:rPr>
                 <w:sz w:val="20"/>
@@ -3778,7 +4458,7 @@
               <w:pStyle w:val="Paragraphedeliste"/>
               <w:numPr>
                 <w:ilvl w:val="0"/>
-                <w:numId w:val="23"/>
+                <w:numId w:val="12"/>
               </w:numPr>
               <w:rPr>
                 <w:sz w:val="20"/>
@@ -3862,7 +4542,6 @@
                 <w:szCs w:val="20"/>
               </w:rPr>
             </w:pPr>
-            <w:bookmarkStart w:id="4" w:name="_Toc397002039"/>
             <w:r>
               <w:rPr>
                 <w:sz w:val="20"/>
@@ -3881,7 +4560,7 @@
               <w:pStyle w:val="Paragraphedeliste"/>
               <w:numPr>
                 <w:ilvl w:val="0"/>
-                <w:numId w:val="23"/>
+                <w:numId w:val="12"/>
               </w:numPr>
               <w:rPr>
                 <w:sz w:val="20"/>
@@ -3901,7 +4580,7 @@
               <w:pStyle w:val="Paragraphedeliste"/>
               <w:numPr>
                 <w:ilvl w:val="0"/>
-                <w:numId w:val="23"/>
+                <w:numId w:val="12"/>
               </w:numPr>
               <w:rPr>
                 <w:sz w:val="20"/>
@@ -3921,7 +4600,7 @@
               <w:pStyle w:val="Paragraphedeliste"/>
               <w:numPr>
                 <w:ilvl w:val="0"/>
-                <w:numId w:val="23"/>
+                <w:numId w:val="12"/>
               </w:numPr>
               <w:rPr>
                 <w:sz w:val="20"/>
@@ -3941,7 +4620,7 @@
               <w:pStyle w:val="Paragraphedeliste"/>
               <w:numPr>
                 <w:ilvl w:val="0"/>
-                <w:numId w:val="23"/>
+                <w:numId w:val="12"/>
               </w:numPr>
               <w:rPr>
                 <w:sz w:val="20"/>
@@ -4006,7 +4685,7 @@
               <w:pStyle w:val="Paragraphedeliste"/>
               <w:numPr>
                 <w:ilvl w:val="0"/>
-                <w:numId w:val="23"/>
+                <w:numId w:val="12"/>
               </w:numPr>
               <w:rPr>
                 <w:sz w:val="20"/>
@@ -4026,7 +4705,7 @@
               <w:pStyle w:val="Paragraphedeliste"/>
               <w:numPr>
                 <w:ilvl w:val="0"/>
-                <w:numId w:val="7"/>
+                <w:numId w:val="5"/>
               </w:numPr>
               <w:rPr>
                 <w:sz w:val="20"/>
@@ -4046,7 +4725,7 @@
               <w:pStyle w:val="Paragraphedeliste"/>
               <w:numPr>
                 <w:ilvl w:val="0"/>
-                <w:numId w:val="7"/>
+                <w:numId w:val="5"/>
               </w:numPr>
               <w:rPr>
                 <w:sz w:val="20"/>
@@ -4066,7 +4745,7 @@
               <w:pStyle w:val="Paragraphedeliste"/>
               <w:numPr>
                 <w:ilvl w:val="0"/>
-                <w:numId w:val="23"/>
+                <w:numId w:val="12"/>
               </w:numPr>
               <w:rPr>
                 <w:sz w:val="20"/>
@@ -4131,7 +4810,7 @@
               <w:pStyle w:val="Paragraphedeliste"/>
               <w:numPr>
                 <w:ilvl w:val="0"/>
-                <w:numId w:val="23"/>
+                <w:numId w:val="12"/>
               </w:numPr>
               <w:rPr>
                 <w:sz w:val="20"/>
@@ -4196,7 +4875,7 @@
               <w:pStyle w:val="Paragraphedeliste"/>
               <w:numPr>
                 <w:ilvl w:val="0"/>
-                <w:numId w:val="23"/>
+                <w:numId w:val="12"/>
               </w:numPr>
               <w:rPr>
                 <w:sz w:val="20"/>
@@ -4268,7 +4947,7 @@
               <w:pStyle w:val="Paragraphedeliste"/>
               <w:numPr>
                 <w:ilvl w:val="0"/>
-                <w:numId w:val="23"/>
+                <w:numId w:val="12"/>
               </w:numPr>
               <w:rPr>
                 <w:sz w:val="20"/>
@@ -4321,7 +5000,7 @@
         <mc:AlternateContent>
           <mc:Choice Requires="wps">
             <w:drawing>
-              <wp:anchor distT="0" distB="0" distL="114300" distR="114300" simplePos="0" relativeHeight="251713536" behindDoc="0" locked="0" layoutInCell="1" allowOverlap="1" wp14:anchorId="7CB43FAA" wp14:editId="29FB5B03">
+              <wp:anchor distT="0" distB="0" distL="114300" distR="114300" simplePos="0" relativeHeight="251713536" behindDoc="0" locked="0" layoutInCell="1" allowOverlap="1" wp14:anchorId="6CCDEC9F" wp14:editId="32FB7AFC">
                 <wp:simplePos x="0" y="0"/>
                 <wp:positionH relativeFrom="column">
                   <wp:posOffset>2750820</wp:posOffset>
@@ -4612,6 +5291,7 @@
       <w:pPr>
         <w:pStyle w:val="Titre1"/>
       </w:pPr>
+      <w:bookmarkStart w:id="4" w:name="_Toc400717365"/>
       <w:r>
         <w:rPr>
           <w:noProof/>
@@ -4620,7 +5300,7 @@
         <mc:AlternateContent>
           <mc:Choice Requires="wps">
             <w:drawing>
-              <wp:anchor distT="0" distB="0" distL="114300" distR="114300" simplePos="0" relativeHeight="251723776" behindDoc="0" locked="0" layoutInCell="1" allowOverlap="1" wp14:anchorId="2ADF5E7A" wp14:editId="563846BC">
+              <wp:anchor distT="0" distB="0" distL="114300" distR="114300" simplePos="0" relativeHeight="251723776" behindDoc="0" locked="0" layoutInCell="1" allowOverlap="1" wp14:anchorId="74A9ECB0" wp14:editId="35E9FF4B">
                 <wp:simplePos x="0" y="0"/>
                 <wp:positionH relativeFrom="column">
                   <wp:posOffset>-1061720</wp:posOffset>
@@ -4910,7 +5590,7 @@
         <mc:AlternateContent>
           <mc:Choice Requires="wps">
             <w:drawing>
-              <wp:anchor distT="0" distB="0" distL="114300" distR="114300" simplePos="0" relativeHeight="251725824" behindDoc="0" locked="0" layoutInCell="1" allowOverlap="1" wp14:anchorId="47FE8106" wp14:editId="09A89E25">
+              <wp:anchor distT="0" distB="0" distL="114300" distR="114300" simplePos="0" relativeHeight="251725824" behindDoc="0" locked="0" layoutInCell="1" allowOverlap="1" wp14:anchorId="6CF3B4B0" wp14:editId="5C67B8F9">
                 <wp:simplePos x="0" y="0"/>
                 <wp:positionH relativeFrom="column">
                   <wp:posOffset>2479675</wp:posOffset>
@@ -5074,7 +5754,7 @@
         <mc:AlternateContent>
           <mc:Choice Requires="wps">
             <w:drawing>
-              <wp:anchor distT="0" distB="0" distL="114300" distR="114300" simplePos="0" relativeHeight="251727872" behindDoc="0" locked="0" layoutInCell="1" allowOverlap="1" wp14:anchorId="24C7B88D" wp14:editId="1CFFBB29">
+              <wp:anchor distT="0" distB="0" distL="114300" distR="114300" simplePos="0" relativeHeight="251727872" behindDoc="0" locked="0" layoutInCell="1" allowOverlap="1" wp14:anchorId="12301E2C" wp14:editId="5B023F2C">
                 <wp:simplePos x="0" y="0"/>
                 <wp:positionH relativeFrom="column">
                   <wp:posOffset>4210050</wp:posOffset>
@@ -5216,7 +5896,7 @@
         <mc:AlternateContent>
           <mc:Choice Requires="wpc">
             <w:drawing>
-              <wp:anchor distT="0" distB="0" distL="114300" distR="114300" simplePos="0" relativeHeight="251701248" behindDoc="0" locked="0" layoutInCell="1" allowOverlap="1" wp14:anchorId="19BBE7BE" wp14:editId="58B62150">
+              <wp:anchor distT="0" distB="0" distL="114300" distR="114300" simplePos="0" relativeHeight="251701248" behindDoc="0" locked="0" layoutInCell="1" allowOverlap="1" wp14:anchorId="003E55E0" wp14:editId="72713283">
                 <wp:simplePos x="0" y="0"/>
                 <wp:positionH relativeFrom="column">
                   <wp:posOffset>4186555</wp:posOffset>
@@ -5570,7 +6250,7 @@
         <mc:AlternateContent>
           <mc:Choice Requires="wps">
             <w:drawing>
-              <wp:anchor distT="0" distB="0" distL="114300" distR="114300" simplePos="0" relativeHeight="251734016" behindDoc="0" locked="0" layoutInCell="1" allowOverlap="1" wp14:anchorId="5E28EA3B" wp14:editId="62AEB00D">
+              <wp:anchor distT="0" distB="0" distL="114300" distR="114300" simplePos="0" relativeHeight="251734016" behindDoc="0" locked="0" layoutInCell="1" allowOverlap="1" wp14:anchorId="7BABB802" wp14:editId="05BF2D06">
                 <wp:simplePos x="0" y="0"/>
                 <wp:positionH relativeFrom="column">
                   <wp:posOffset>4778881</wp:posOffset>
@@ -5696,7 +6376,7 @@
         <mc:AlternateContent>
           <mc:Choice Requires="wps">
             <w:drawing>
-              <wp:anchor distT="0" distB="0" distL="114300" distR="114300" simplePos="0" relativeHeight="251748352" behindDoc="0" locked="0" layoutInCell="1" allowOverlap="1" wp14:anchorId="62A4BBA9" wp14:editId="64C03389">
+              <wp:anchor distT="0" distB="0" distL="114300" distR="114300" simplePos="0" relativeHeight="251748352" behindDoc="0" locked="0" layoutInCell="1" allowOverlap="1" wp14:anchorId="122F023E" wp14:editId="3075CDCE">
                 <wp:simplePos x="0" y="0"/>
                 <wp:positionH relativeFrom="column">
                   <wp:posOffset>5280531</wp:posOffset>
@@ -5972,7 +6652,7 @@
         <mc:AlternateContent>
           <mc:Choice Requires="wps">
             <w:drawing>
-              <wp:anchor distT="0" distB="0" distL="114300" distR="114300" simplePos="0" relativeHeight="251731968" behindDoc="0" locked="0" layoutInCell="1" allowOverlap="1" wp14:anchorId="3C85F340" wp14:editId="79D1A7FA">
+              <wp:anchor distT="0" distB="0" distL="114300" distR="114300" simplePos="0" relativeHeight="251731968" behindDoc="0" locked="0" layoutInCell="1" allowOverlap="1" wp14:anchorId="3265240A" wp14:editId="6D24630E">
                 <wp:simplePos x="0" y="0"/>
                 <wp:positionH relativeFrom="column">
                   <wp:posOffset>5197981</wp:posOffset>
@@ -6134,7 +6814,7 @@
         <mc:AlternateContent>
           <mc:Choice Requires="wps">
             <w:drawing>
-              <wp:anchor distT="0" distB="0" distL="114300" distR="114300" simplePos="0" relativeHeight="251683840" behindDoc="0" locked="0" layoutInCell="1" allowOverlap="1" wp14:anchorId="7B2617D4" wp14:editId="7F6D2383">
+              <wp:anchor distT="0" distB="0" distL="114300" distR="114300" simplePos="0" relativeHeight="251683840" behindDoc="0" locked="0" layoutInCell="1" allowOverlap="1" wp14:anchorId="27F8FE9B" wp14:editId="164C5727">
                 <wp:simplePos x="0" y="0"/>
                 <wp:positionH relativeFrom="column">
                   <wp:posOffset>-509905</wp:posOffset>
@@ -6210,7 +6890,7 @@
         <mc:AlternateContent>
           <mc:Choice Requires="wps">
             <w:drawing>
-              <wp:anchor distT="0" distB="0" distL="114300" distR="114300" simplePos="0" relativeHeight="251754496" behindDoc="0" locked="0" layoutInCell="1" allowOverlap="1" wp14:anchorId="18F85067" wp14:editId="093143FB">
+              <wp:anchor distT="0" distB="0" distL="114300" distR="114300" simplePos="0" relativeHeight="251754496" behindDoc="0" locked="0" layoutInCell="1" allowOverlap="1" wp14:anchorId="09B83AA7" wp14:editId="7BAED714">
                 <wp:simplePos x="0" y="0"/>
                 <wp:positionH relativeFrom="column">
                   <wp:posOffset>-579120</wp:posOffset>
@@ -6286,7 +6966,7 @@
         <mc:AlternateContent>
           <mc:Choice Requires="wps">
             <w:drawing>
-              <wp:anchor distT="0" distB="0" distL="114300" distR="114300" simplePos="0" relativeHeight="251665408" behindDoc="0" locked="0" layoutInCell="1" allowOverlap="1" wp14:anchorId="4209AF61" wp14:editId="0899E2C0">
+              <wp:anchor distT="0" distB="0" distL="114300" distR="114300" simplePos="0" relativeHeight="251665408" behindDoc="0" locked="0" layoutInCell="1" allowOverlap="1" wp14:anchorId="7D7E263A" wp14:editId="6B8D8AF6">
                 <wp:simplePos x="0" y="0"/>
                 <wp:positionH relativeFrom="column">
                   <wp:posOffset>3372833</wp:posOffset>
@@ -6362,7 +7042,7 @@
         <mc:AlternateContent>
           <mc:Choice Requires="wps">
             <w:drawing>
-              <wp:anchor distT="0" distB="0" distL="114300" distR="114300" simplePos="0" relativeHeight="251770880" behindDoc="0" locked="0" layoutInCell="1" allowOverlap="1" wp14:anchorId="129C904E" wp14:editId="1B58CECA">
+              <wp:anchor distT="0" distB="0" distL="114300" distR="114300" simplePos="0" relativeHeight="251770880" behindDoc="0" locked="0" layoutInCell="1" allowOverlap="1" wp14:anchorId="3018DE01" wp14:editId="45098FB9">
                 <wp:simplePos x="0" y="0"/>
                 <wp:positionH relativeFrom="column">
                   <wp:posOffset>-140979</wp:posOffset>
@@ -6438,7 +7118,7 @@
         <mc:AlternateContent>
           <mc:Choice Requires="wps">
             <w:drawing>
-              <wp:anchor distT="0" distB="0" distL="114300" distR="114300" simplePos="0" relativeHeight="251777024" behindDoc="0" locked="0" layoutInCell="1" allowOverlap="1" wp14:anchorId="3901D5AE" wp14:editId="166F33D4">
+              <wp:anchor distT="0" distB="0" distL="114300" distR="114300" simplePos="0" relativeHeight="251777024" behindDoc="0" locked="0" layoutInCell="1" allowOverlap="1" wp14:anchorId="1ADB915D" wp14:editId="74645880">
                 <wp:simplePos x="0" y="0"/>
                 <wp:positionH relativeFrom="column">
                   <wp:posOffset>568973</wp:posOffset>
@@ -6514,7 +7194,7 @@
         <mc:AlternateContent>
           <mc:Choice Requires="wps">
             <w:drawing>
-              <wp:anchor distT="0" distB="0" distL="114300" distR="114300" simplePos="0" relativeHeight="251736064" behindDoc="0" locked="0" layoutInCell="1" allowOverlap="1" wp14:anchorId="432407A9" wp14:editId="5846A859">
+              <wp:anchor distT="0" distB="0" distL="114300" distR="114300" simplePos="0" relativeHeight="251736064" behindDoc="0" locked="0" layoutInCell="1" allowOverlap="1" wp14:anchorId="48A41DC9" wp14:editId="5B178873">
                 <wp:simplePos x="0" y="0"/>
                 <wp:positionH relativeFrom="column">
                   <wp:posOffset>1774825</wp:posOffset>
@@ -6590,7 +7270,7 @@
         <mc:AlternateContent>
           <mc:Choice Requires="wps">
             <w:drawing>
-              <wp:anchor distT="0" distB="0" distL="114300" distR="114300" simplePos="0" relativeHeight="251738112" behindDoc="0" locked="0" layoutInCell="1" allowOverlap="1" wp14:anchorId="29B542E3" wp14:editId="29D3CF2A">
+              <wp:anchor distT="0" distB="0" distL="114300" distR="114300" simplePos="0" relativeHeight="251738112" behindDoc="0" locked="0" layoutInCell="1" allowOverlap="1" wp14:anchorId="30DA9B37" wp14:editId="4D8154FC">
                 <wp:simplePos x="0" y="0"/>
                 <wp:positionH relativeFrom="column">
                   <wp:posOffset>3406140</wp:posOffset>
@@ -6666,7 +7346,7 @@
         <mc:AlternateContent>
           <mc:Choice Requires="wps">
             <w:drawing>
-              <wp:anchor distT="0" distB="0" distL="114300" distR="114300" simplePos="0" relativeHeight="251772928" behindDoc="0" locked="0" layoutInCell="1" allowOverlap="1" wp14:anchorId="3DBF49C9" wp14:editId="6E7E8174">
+              <wp:anchor distT="0" distB="0" distL="114300" distR="114300" simplePos="0" relativeHeight="251772928" behindDoc="0" locked="0" layoutInCell="1" allowOverlap="1" wp14:anchorId="75A636BD" wp14:editId="048EDFC8">
                 <wp:simplePos x="0" y="0"/>
                 <wp:positionH relativeFrom="column">
                   <wp:posOffset>3895725</wp:posOffset>
@@ -6742,7 +7422,7 @@
         <mc:AlternateContent>
           <mc:Choice Requires="wps">
             <w:drawing>
-              <wp:anchor distT="0" distB="0" distL="114300" distR="114300" simplePos="0" relativeHeight="251768832" behindDoc="0" locked="0" layoutInCell="1" allowOverlap="1" wp14:anchorId="06392C64" wp14:editId="5A68A582">
+              <wp:anchor distT="0" distB="0" distL="114300" distR="114300" simplePos="0" relativeHeight="251768832" behindDoc="0" locked="0" layoutInCell="1" allowOverlap="1" wp14:anchorId="782BBD84" wp14:editId="41126431">
                 <wp:simplePos x="0" y="0"/>
                 <wp:positionH relativeFrom="column">
                   <wp:posOffset>3947795</wp:posOffset>
@@ -6818,7 +7498,7 @@
         <mc:AlternateContent>
           <mc:Choice Requires="wps">
             <w:drawing>
-              <wp:anchor distT="0" distB="0" distL="114300" distR="114300" simplePos="0" relativeHeight="251764736" behindDoc="0" locked="0" layoutInCell="1" allowOverlap="1" wp14:anchorId="7BA25A5E" wp14:editId="1E71C8CD">
+              <wp:anchor distT="0" distB="0" distL="114300" distR="114300" simplePos="0" relativeHeight="251764736" behindDoc="0" locked="0" layoutInCell="1" allowOverlap="1" wp14:anchorId="799A93B9" wp14:editId="3A221DF0">
                 <wp:simplePos x="0" y="0"/>
                 <wp:positionH relativeFrom="column">
                   <wp:posOffset>3511550</wp:posOffset>
@@ -6894,7 +7574,7 @@
         <mc:AlternateContent>
           <mc:Choice Requires="wps">
             <w:drawing>
-              <wp:anchor distT="0" distB="0" distL="114300" distR="114300" simplePos="0" relativeHeight="251779072" behindDoc="0" locked="0" layoutInCell="1" allowOverlap="1" wp14:anchorId="0E3135AB" wp14:editId="10E4A8C1">
+              <wp:anchor distT="0" distB="0" distL="114300" distR="114300" simplePos="0" relativeHeight="251779072" behindDoc="0" locked="0" layoutInCell="1" allowOverlap="1" wp14:anchorId="49E3523C" wp14:editId="30D69DAA">
                 <wp:simplePos x="0" y="0"/>
                 <wp:positionH relativeFrom="column">
                   <wp:posOffset>-45720</wp:posOffset>
@@ -6970,7 +7650,7 @@
         <mc:AlternateContent>
           <mc:Choice Requires="wps">
             <w:drawing>
-              <wp:anchor distT="0" distB="0" distL="114300" distR="114300" simplePos="0" relativeHeight="251684864" behindDoc="0" locked="0" layoutInCell="1" allowOverlap="1" wp14:anchorId="2F2AC077" wp14:editId="16267298">
+              <wp:anchor distT="0" distB="0" distL="114300" distR="114300" simplePos="0" relativeHeight="251684864" behindDoc="0" locked="0" layoutInCell="1" allowOverlap="1" wp14:anchorId="346B62BE" wp14:editId="16B7E0A7">
                 <wp:simplePos x="0" y="0"/>
                 <wp:positionH relativeFrom="column">
                   <wp:posOffset>-49600</wp:posOffset>
@@ -7046,7 +7726,7 @@
         <mc:AlternateContent>
           <mc:Choice Requires="wps">
             <w:drawing>
-              <wp:anchor distT="0" distB="0" distL="114300" distR="114300" simplePos="0" relativeHeight="251740160" behindDoc="0" locked="0" layoutInCell="1" allowOverlap="1" wp14:anchorId="5C06F122" wp14:editId="115D7CDF">
+              <wp:anchor distT="0" distB="0" distL="114300" distR="114300" simplePos="0" relativeHeight="251740160" behindDoc="0" locked="0" layoutInCell="1" allowOverlap="1" wp14:anchorId="2732210A" wp14:editId="492A4337">
                 <wp:simplePos x="0" y="0"/>
                 <wp:positionH relativeFrom="column">
                   <wp:posOffset>3078480</wp:posOffset>
@@ -7122,7 +7802,7 @@
         <mc:AlternateContent>
           <mc:Choice Requires="wps">
             <w:drawing>
-              <wp:anchor distT="0" distB="0" distL="114300" distR="114300" simplePos="0" relativeHeight="251774976" behindDoc="0" locked="0" layoutInCell="1" allowOverlap="1" wp14:anchorId="4A8C307B" wp14:editId="7F2CC4BB">
+              <wp:anchor distT="0" distB="0" distL="114300" distR="114300" simplePos="0" relativeHeight="251774976" behindDoc="0" locked="0" layoutInCell="1" allowOverlap="1" wp14:anchorId="756172DD" wp14:editId="368078FA">
                 <wp:simplePos x="0" y="0"/>
                 <wp:positionH relativeFrom="column">
                   <wp:posOffset>3543300</wp:posOffset>
@@ -7198,7 +7878,7 @@
         <mc:AlternateContent>
           <mc:Choice Requires="wps">
             <w:drawing>
-              <wp:anchor distT="0" distB="0" distL="114300" distR="114300" simplePos="0" relativeHeight="251682816" behindDoc="0" locked="0" layoutInCell="1" allowOverlap="1" wp14:anchorId="73844945" wp14:editId="34FBC857">
+              <wp:anchor distT="0" distB="0" distL="114300" distR="114300" simplePos="0" relativeHeight="251682816" behindDoc="0" locked="0" layoutInCell="1" allowOverlap="1" wp14:anchorId="79ADEFD9" wp14:editId="20D760A7">
                 <wp:simplePos x="0" y="0"/>
                 <wp:positionH relativeFrom="column">
                   <wp:posOffset>-137160</wp:posOffset>
@@ -7274,7 +7954,7 @@
         <mc:AlternateContent>
           <mc:Choice Requires="wps">
             <w:drawing>
-              <wp:anchor distT="0" distB="0" distL="114300" distR="114300" simplePos="0" relativeHeight="251758592" behindDoc="0" locked="0" layoutInCell="1" allowOverlap="1" wp14:anchorId="3A417737" wp14:editId="7C874900">
+              <wp:anchor distT="0" distB="0" distL="114300" distR="114300" simplePos="0" relativeHeight="251758592" behindDoc="0" locked="0" layoutInCell="1" allowOverlap="1" wp14:anchorId="01A3B439" wp14:editId="0045A21D">
                 <wp:simplePos x="0" y="0"/>
                 <wp:positionH relativeFrom="column">
                   <wp:posOffset>2121535</wp:posOffset>
@@ -7350,7 +8030,7 @@
         <mc:AlternateContent>
           <mc:Choice Requires="wps">
             <w:drawing>
-              <wp:anchor distT="0" distB="0" distL="114300" distR="114300" simplePos="0" relativeHeight="251756544" behindDoc="0" locked="0" layoutInCell="1" allowOverlap="1" wp14:anchorId="6D0884E6" wp14:editId="7ADF6E27">
+              <wp:anchor distT="0" distB="0" distL="114300" distR="114300" simplePos="0" relativeHeight="251756544" behindDoc="0" locked="0" layoutInCell="1" allowOverlap="1" wp14:anchorId="0A68D6E1" wp14:editId="73083862">
                 <wp:simplePos x="0" y="0"/>
                 <wp:positionH relativeFrom="column">
                   <wp:posOffset>1069975</wp:posOffset>
@@ -7514,7 +8194,7 @@
         <mc:AlternateContent>
           <mc:Choice Requires="wpc">
             <w:drawing>
-              <wp:anchor distT="0" distB="0" distL="114300" distR="114300" simplePos="0" relativeHeight="251670528" behindDoc="0" locked="0" layoutInCell="1" allowOverlap="1" wp14:anchorId="6891BF15" wp14:editId="3A5C7EA4">
+              <wp:anchor distT="0" distB="0" distL="114300" distR="114300" simplePos="0" relativeHeight="251670528" behindDoc="0" locked="0" layoutInCell="1" allowOverlap="1" wp14:anchorId="1D67F659" wp14:editId="386279CB">
                 <wp:simplePos x="0" y="0"/>
                 <wp:positionH relativeFrom="column">
                   <wp:posOffset>1485900</wp:posOffset>
@@ -7868,7 +8548,7 @@
         <mc:AlternateContent>
           <mc:Choice Requires="wps">
             <w:drawing>
-              <wp:anchor distT="0" distB="0" distL="114300" distR="114300" simplePos="0" relativeHeight="251715584" behindDoc="0" locked="0" layoutInCell="1" allowOverlap="1" wp14:anchorId="097336A5" wp14:editId="2403FBFC">
+              <wp:anchor distT="0" distB="0" distL="114300" distR="114300" simplePos="0" relativeHeight="251715584" behindDoc="0" locked="0" layoutInCell="1" allowOverlap="1" wp14:anchorId="34E722D5" wp14:editId="2230272A">
                 <wp:simplePos x="0" y="0"/>
                 <wp:positionH relativeFrom="column">
                   <wp:posOffset>4053840</wp:posOffset>
@@ -8062,7 +8742,7 @@
         <mc:AlternateContent>
           <mc:Choice Requires="wpc">
             <w:drawing>
-              <wp:anchor distT="0" distB="0" distL="114300" distR="114300" simplePos="0" relativeHeight="251693056" behindDoc="0" locked="0" layoutInCell="1" allowOverlap="1" wp14:anchorId="47E6B42F" wp14:editId="789B4D68">
+              <wp:anchor distT="0" distB="0" distL="114300" distR="114300" simplePos="0" relativeHeight="251693056" behindDoc="0" locked="0" layoutInCell="1" allowOverlap="1" wp14:anchorId="2C5B2B4F" wp14:editId="40994041">
                 <wp:simplePos x="0" y="0"/>
                 <wp:positionH relativeFrom="column">
                   <wp:posOffset>2753995</wp:posOffset>
@@ -8436,7 +9116,7 @@
         <mc:AlternateContent>
           <mc:Choice Requires="wpc">
             <w:drawing>
-              <wp:anchor distT="0" distB="0" distL="114300" distR="114300" simplePos="0" relativeHeight="251711488" behindDoc="0" locked="0" layoutInCell="1" allowOverlap="1" wp14:anchorId="78F582EB" wp14:editId="7DAC6030">
+              <wp:anchor distT="0" distB="0" distL="114300" distR="114300" simplePos="0" relativeHeight="251711488" behindDoc="0" locked="0" layoutInCell="1" allowOverlap="1" wp14:anchorId="5242CD30" wp14:editId="67C68087">
                 <wp:simplePos x="0" y="0"/>
                 <wp:positionH relativeFrom="column">
                   <wp:posOffset>4904740</wp:posOffset>
@@ -8790,7 +9470,7 @@
         <mc:AlternateContent>
           <mc:Choice Requires="wps">
             <w:drawing>
-              <wp:anchor distT="0" distB="0" distL="114300" distR="114300" simplePos="0" relativeHeight="251666432" behindDoc="0" locked="0" layoutInCell="1" allowOverlap="1" wp14:anchorId="58F30427" wp14:editId="7DF3299A">
+              <wp:anchor distT="0" distB="0" distL="114300" distR="114300" simplePos="0" relativeHeight="251666432" behindDoc="0" locked="0" layoutInCell="1" allowOverlap="1" wp14:anchorId="453DAFEE" wp14:editId="6A932516">
                 <wp:simplePos x="0" y="0"/>
                 <wp:positionH relativeFrom="column">
                   <wp:posOffset>4053841</wp:posOffset>
@@ -8866,7 +9546,7 @@
         <mc:AlternateContent>
           <mc:Choice Requires="wps">
             <w:drawing>
-              <wp:anchor distT="0" distB="0" distL="114300" distR="114300" simplePos="0" relativeHeight="251691008" behindDoc="0" locked="0" layoutInCell="1" allowOverlap="1" wp14:anchorId="748FE630" wp14:editId="4F7EB958">
+              <wp:anchor distT="0" distB="0" distL="114300" distR="114300" simplePos="0" relativeHeight="251691008" behindDoc="0" locked="0" layoutInCell="1" allowOverlap="1" wp14:anchorId="2A029EDA" wp14:editId="4194CD37">
                 <wp:simplePos x="0" y="0"/>
                 <wp:positionH relativeFrom="column">
                   <wp:posOffset>3017520</wp:posOffset>
@@ -8942,7 +9622,7 @@
         <mc:AlternateContent>
           <mc:Choice Requires="wps">
             <w:drawing>
-              <wp:anchor distT="0" distB="0" distL="114300" distR="114300" simplePos="0" relativeHeight="251766784" behindDoc="0" locked="0" layoutInCell="1" allowOverlap="1" wp14:anchorId="4B995330" wp14:editId="541939B2">
+              <wp:anchor distT="0" distB="0" distL="114300" distR="114300" simplePos="0" relativeHeight="251766784" behindDoc="0" locked="0" layoutInCell="1" allowOverlap="1" wp14:anchorId="04917D6B" wp14:editId="5C851B74">
                 <wp:simplePos x="0" y="0"/>
                 <wp:positionH relativeFrom="column">
                   <wp:posOffset>3825240</wp:posOffset>
@@ -9018,7 +9698,7 @@
         <mc:AlternateContent>
           <mc:Choice Requires="wps">
             <w:drawing>
-              <wp:anchor distT="0" distB="0" distL="114300" distR="114300" simplePos="0" relativeHeight="251675648" behindDoc="0" locked="0" layoutInCell="1" allowOverlap="1" wp14:anchorId="66C732A9" wp14:editId="02EF64CD">
+              <wp:anchor distT="0" distB="0" distL="114300" distR="114300" simplePos="0" relativeHeight="251675648" behindDoc="0" locked="0" layoutInCell="1" allowOverlap="1" wp14:anchorId="797B2A12" wp14:editId="0509FB30">
                 <wp:simplePos x="0" y="0"/>
                 <wp:positionH relativeFrom="column">
                   <wp:posOffset>857180</wp:posOffset>
@@ -9094,7 +9774,7 @@
         <mc:AlternateContent>
           <mc:Choice Requires="wpc">
             <w:drawing>
-              <wp:anchor distT="0" distB="0" distL="114300" distR="114300" simplePos="0" relativeHeight="251707392" behindDoc="0" locked="0" layoutInCell="1" allowOverlap="1" wp14:anchorId="34FAB310" wp14:editId="10B43533">
+              <wp:anchor distT="0" distB="0" distL="114300" distR="114300" simplePos="0" relativeHeight="251707392" behindDoc="0" locked="0" layoutInCell="1" allowOverlap="1" wp14:anchorId="6AF623A5" wp14:editId="7FC26E85">
                 <wp:simplePos x="0" y="0"/>
                 <wp:positionH relativeFrom="column">
                   <wp:posOffset>2747645</wp:posOffset>
@@ -9448,7 +10128,7 @@
         <mc:AlternateContent>
           <mc:Choice Requires="wps">
             <w:drawing>
-              <wp:anchor distT="0" distB="0" distL="114300" distR="114300" simplePos="0" relativeHeight="251762688" behindDoc="0" locked="0" layoutInCell="1" allowOverlap="1" wp14:anchorId="6C699B79" wp14:editId="2A7E68C5">
+              <wp:anchor distT="0" distB="0" distL="114300" distR="114300" simplePos="0" relativeHeight="251762688" behindDoc="0" locked="0" layoutInCell="1" allowOverlap="1" wp14:anchorId="6116CEA3" wp14:editId="430239D4">
                 <wp:simplePos x="0" y="0"/>
                 <wp:positionH relativeFrom="column">
                   <wp:posOffset>-196850</wp:posOffset>
@@ -9680,7 +10360,7 @@
         <mc:AlternateContent>
           <mc:Choice Requires="wpc">
             <w:drawing>
-              <wp:anchor distT="0" distB="0" distL="114300" distR="114300" simplePos="0" relativeHeight="251760640" behindDoc="0" locked="0" layoutInCell="1" allowOverlap="1" wp14:anchorId="4E861220" wp14:editId="0872372F">
+              <wp:anchor distT="0" distB="0" distL="114300" distR="114300" simplePos="0" relativeHeight="251760640" behindDoc="0" locked="0" layoutInCell="1" allowOverlap="1" wp14:anchorId="47714219" wp14:editId="5F0188E1">
                 <wp:simplePos x="0" y="0"/>
                 <wp:positionH relativeFrom="column">
                   <wp:posOffset>220980</wp:posOffset>
@@ -10038,7 +10718,7 @@
         <mc:AlternateContent>
           <mc:Choice Requires="wps">
             <w:drawing>
-              <wp:anchor distT="0" distB="0" distL="114300" distR="114300" simplePos="0" relativeHeight="251717632" behindDoc="0" locked="0" layoutInCell="1" allowOverlap="1" wp14:anchorId="20BBCC95" wp14:editId="5FA4470B">
+              <wp:anchor distT="0" distB="0" distL="114300" distR="114300" simplePos="0" relativeHeight="251717632" behindDoc="0" locked="0" layoutInCell="1" allowOverlap="1" wp14:anchorId="58ED0ABC" wp14:editId="18C1B6D3">
                 <wp:simplePos x="0" y="0"/>
                 <wp:positionH relativeFrom="column">
                   <wp:posOffset>-1153160</wp:posOffset>
@@ -10308,7 +10988,7 @@
         <mc:AlternateContent>
           <mc:Choice Requires="wpc">
             <w:drawing>
-              <wp:anchor distT="0" distB="0" distL="114300" distR="114300" simplePos="0" relativeHeight="251697152" behindDoc="0" locked="0" layoutInCell="1" allowOverlap="1" wp14:anchorId="3C4665CF" wp14:editId="73BC96DB">
+              <wp:anchor distT="0" distB="0" distL="114300" distR="114300" simplePos="0" relativeHeight="251697152" behindDoc="0" locked="0" layoutInCell="1" allowOverlap="1" wp14:anchorId="5A8F7F0A" wp14:editId="4E0979EC">
                 <wp:simplePos x="0" y="0"/>
                 <wp:positionH relativeFrom="column">
                   <wp:posOffset>-1112520</wp:posOffset>
@@ -10662,7 +11342,7 @@
         <mc:AlternateContent>
           <mc:Choice Requires="wps">
             <w:drawing>
-              <wp:anchor distT="0" distB="0" distL="114300" distR="114300" simplePos="0" relativeHeight="251686912" behindDoc="0" locked="0" layoutInCell="1" allowOverlap="1" wp14:anchorId="24F4358A" wp14:editId="47B6AADA">
+              <wp:anchor distT="0" distB="0" distL="114300" distR="114300" simplePos="0" relativeHeight="251686912" behindDoc="0" locked="0" layoutInCell="1" allowOverlap="1" wp14:anchorId="5C974406" wp14:editId="32198C99">
                 <wp:simplePos x="0" y="0"/>
                 <wp:positionH relativeFrom="column">
                   <wp:posOffset>-1088390</wp:posOffset>
@@ -10752,7 +11432,7 @@
         <mc:AlternateContent>
           <mc:Choice Requires="wps">
             <w:drawing>
-              <wp:anchor distT="0" distB="0" distL="114300" distR="114300" simplePos="0" relativeHeight="251719680" behindDoc="0" locked="0" layoutInCell="1" allowOverlap="1" wp14:anchorId="45C53E1E" wp14:editId="3AECE555">
+              <wp:anchor distT="0" distB="0" distL="114300" distR="114300" simplePos="0" relativeHeight="251719680" behindDoc="0" locked="0" layoutInCell="1" allowOverlap="1" wp14:anchorId="19338B12" wp14:editId="696B01EF">
                 <wp:simplePos x="0" y="0"/>
                 <wp:positionH relativeFrom="column">
                   <wp:posOffset>-1152525</wp:posOffset>
@@ -10916,7 +11596,7 @@
         <mc:AlternateContent>
           <mc:Choice Requires="wps">
             <w:drawing>
-              <wp:anchor distT="0" distB="0" distL="114300" distR="114300" simplePos="0" relativeHeight="251744256" behindDoc="0" locked="0" layoutInCell="1" allowOverlap="1" wp14:anchorId="2D26BEF4" wp14:editId="42785EA6">
+              <wp:anchor distT="0" distB="0" distL="114300" distR="114300" simplePos="0" relativeHeight="251744256" behindDoc="0" locked="0" layoutInCell="1" allowOverlap="1" wp14:anchorId="49362A34" wp14:editId="3DFDFAD0">
                 <wp:simplePos x="0" y="0"/>
                 <wp:positionH relativeFrom="column">
                   <wp:posOffset>941000</wp:posOffset>
@@ -11058,7 +11738,7 @@
         <mc:AlternateContent>
           <mc:Choice Requires="wps">
             <w:drawing>
-              <wp:anchor distT="0" distB="0" distL="114300" distR="114300" simplePos="0" relativeHeight="251742208" behindDoc="0" locked="0" layoutInCell="1" allowOverlap="1" wp14:anchorId="1ED3CF23" wp14:editId="3EBE3A78">
+              <wp:anchor distT="0" distB="0" distL="114300" distR="114300" simplePos="0" relativeHeight="251742208" behindDoc="0" locked="0" layoutInCell="1" allowOverlap="1" wp14:anchorId="538BC2F2" wp14:editId="33C29F66">
                 <wp:simplePos x="0" y="0"/>
                 <wp:positionH relativeFrom="column">
                   <wp:posOffset>1218565</wp:posOffset>
@@ -11148,7 +11828,7 @@
         <mc:AlternateContent>
           <mc:Choice Requires="wpc">
             <w:drawing>
-              <wp:anchor distT="0" distB="0" distL="114300" distR="114300" simplePos="0" relativeHeight="251703296" behindDoc="0" locked="0" layoutInCell="1" allowOverlap="1" wp14:anchorId="22D5F5BF" wp14:editId="0541664C">
+              <wp:anchor distT="0" distB="0" distL="114300" distR="114300" simplePos="0" relativeHeight="251703296" behindDoc="0" locked="0" layoutInCell="1" allowOverlap="1" wp14:anchorId="4C69CB98" wp14:editId="11B46143">
                 <wp:simplePos x="0" y="0"/>
                 <wp:positionH relativeFrom="column">
                   <wp:posOffset>0</wp:posOffset>
@@ -11502,7 +12182,7 @@
         <mc:AlternateContent>
           <mc:Choice Requires="wpc">
             <w:drawing>
-              <wp:anchor distT="0" distB="0" distL="114300" distR="114300" simplePos="0" relativeHeight="251699200" behindDoc="0" locked="0" layoutInCell="1" allowOverlap="1" wp14:anchorId="38FE3725" wp14:editId="0B964F80">
+              <wp:anchor distT="0" distB="0" distL="114300" distR="114300" simplePos="0" relativeHeight="251699200" behindDoc="0" locked="0" layoutInCell="1" allowOverlap="1" wp14:anchorId="5003EF0D" wp14:editId="41F6A9E7">
                 <wp:simplePos x="0" y="0"/>
                 <wp:positionH relativeFrom="column">
                   <wp:posOffset>3834765</wp:posOffset>
@@ -11856,7 +12536,7 @@
         <mc:AlternateContent>
           <mc:Choice Requires="wpc">
             <w:drawing>
-              <wp:anchor distT="0" distB="0" distL="114300" distR="114300" simplePos="0" relativeHeight="251695104" behindDoc="0" locked="0" layoutInCell="1" allowOverlap="1" wp14:anchorId="207498CD" wp14:editId="3416A5E6">
+              <wp:anchor distT="0" distB="0" distL="114300" distR="114300" simplePos="0" relativeHeight="251695104" behindDoc="0" locked="0" layoutInCell="1" allowOverlap="1" wp14:anchorId="2EE0D724" wp14:editId="02AA39DA">
                 <wp:simplePos x="0" y="0"/>
                 <wp:positionH relativeFrom="column">
                   <wp:posOffset>4592320</wp:posOffset>
@@ -12210,7 +12890,7 @@
         <mc:AlternateContent>
           <mc:Choice Requires="wpc">
             <w:drawing>
-              <wp:anchor distT="0" distB="0" distL="114300" distR="114300" simplePos="0" relativeHeight="251746304" behindDoc="0" locked="0" layoutInCell="1" allowOverlap="1" wp14:anchorId="63E72F96" wp14:editId="37196ED3">
+              <wp:anchor distT="0" distB="0" distL="114300" distR="114300" simplePos="0" relativeHeight="251746304" behindDoc="0" locked="0" layoutInCell="1" allowOverlap="1" wp14:anchorId="577A1565" wp14:editId="01939C30">
                 <wp:simplePos x="0" y="0"/>
                 <wp:positionH relativeFrom="column">
                   <wp:posOffset>5272970</wp:posOffset>
@@ -12564,7 +13244,7 @@
         <mc:AlternateContent>
           <mc:Choice Requires="wpc">
             <w:drawing>
-              <wp:anchor distT="0" distB="0" distL="114300" distR="114300" simplePos="0" relativeHeight="251705344" behindDoc="0" locked="0" layoutInCell="1" allowOverlap="1" wp14:anchorId="65BD6C9E" wp14:editId="2EFCCCAE">
+              <wp:anchor distT="0" distB="0" distL="114300" distR="114300" simplePos="0" relativeHeight="251705344" behindDoc="0" locked="0" layoutInCell="1" allowOverlap="1" wp14:anchorId="16DB9569" wp14:editId="00FFAAED">
                 <wp:simplePos x="0" y="0"/>
                 <wp:positionH relativeFrom="column">
                   <wp:posOffset>5535295</wp:posOffset>
@@ -12918,7 +13598,7 @@
         <mc:AlternateContent>
           <mc:Choice Requires="wps">
             <w:drawing>
-              <wp:anchor distT="0" distB="0" distL="114300" distR="114300" simplePos="0" relativeHeight="251662336" behindDoc="0" locked="0" layoutInCell="1" allowOverlap="1" wp14:anchorId="3344FC8A" wp14:editId="7898FEFD">
+              <wp:anchor distT="0" distB="0" distL="114300" distR="114300" simplePos="0" relativeHeight="251662336" behindDoc="0" locked="0" layoutInCell="1" allowOverlap="1" wp14:anchorId="6B4CF38A" wp14:editId="0227E87D">
                 <wp:simplePos x="0" y="0"/>
                 <wp:positionH relativeFrom="column">
                   <wp:posOffset>1767205</wp:posOffset>
@@ -13066,7 +13746,7 @@
         <mc:AlternateContent>
           <mc:Choice Requires="wps">
             <w:drawing>
-              <wp:anchor distT="0" distB="0" distL="114300" distR="114300" simplePos="0" relativeHeight="251729920" behindDoc="0" locked="0" layoutInCell="1" allowOverlap="1" wp14:anchorId="207B2D58" wp14:editId="30873F25">
+              <wp:anchor distT="0" distB="0" distL="114300" distR="114300" simplePos="0" relativeHeight="251729920" behindDoc="0" locked="0" layoutInCell="1" allowOverlap="1" wp14:anchorId="500EC7AB" wp14:editId="620ED72B">
                 <wp:simplePos x="0" y="0"/>
                 <wp:positionH relativeFrom="column">
                   <wp:posOffset>4820285</wp:posOffset>
@@ -13350,7 +14030,7 @@
         <mc:AlternateContent>
           <mc:Choice Requires="wpc">
             <w:drawing>
-              <wp:anchor distT="0" distB="0" distL="114300" distR="114300" simplePos="0" relativeHeight="251709440" behindDoc="0" locked="0" layoutInCell="1" allowOverlap="1" wp14:anchorId="4F8E2E6E" wp14:editId="1C981073">
+              <wp:anchor distT="0" distB="0" distL="114300" distR="114300" simplePos="0" relativeHeight="251709440" behindDoc="0" locked="0" layoutInCell="1" allowOverlap="1" wp14:anchorId="6E617A9D" wp14:editId="2CA9CBC0">
                 <wp:simplePos x="0" y="0"/>
                 <wp:positionH relativeFrom="column">
                   <wp:posOffset>-688340</wp:posOffset>
@@ -13704,7 +14384,7 @@
         <mc:AlternateContent>
           <mc:Choice Requires="wps">
             <w:drawing>
-              <wp:anchor distT="0" distB="0" distL="114300" distR="114300" simplePos="0" relativeHeight="251721728" behindDoc="0" locked="0" layoutInCell="1" allowOverlap="1" wp14:anchorId="10BBC121" wp14:editId="0DECCF0E">
+              <wp:anchor distT="0" distB="0" distL="114300" distR="114300" simplePos="0" relativeHeight="251721728" behindDoc="0" locked="0" layoutInCell="1" allowOverlap="1" wp14:anchorId="08FA6230" wp14:editId="08959253">
                 <wp:simplePos x="0" y="0"/>
                 <wp:positionH relativeFrom="column">
                   <wp:posOffset>-1112520</wp:posOffset>
@@ -13953,27 +14633,31 @@
       <w:r>
         <w:t>Diagramme de contexte</w:t>
       </w:r>
+      <w:bookmarkEnd w:id="4"/>
       <w:r>
         <w:br w:type="page"/>
       </w:r>
-      <w:bookmarkEnd w:id="4"/>
     </w:p>
     <w:p/>
     <w:p>
       <w:pPr>
         <w:pStyle w:val="Titre1"/>
       </w:pPr>
+      <w:bookmarkStart w:id="5" w:name="_Toc400717366"/>
       <w:r>
         <w:t>Diagramme de cas d’utilisation</w:t>
       </w:r>
+      <w:bookmarkEnd w:id="5"/>
     </w:p>
     <w:p>
       <w:pPr>
         <w:pStyle w:val="Titre2"/>
       </w:pPr>
+      <w:bookmarkStart w:id="6" w:name="_Toc400717367"/>
       <w:r>
         <w:t>Réservation</w:t>
       </w:r>
+      <w:bookmarkEnd w:id="6"/>
     </w:p>
     <w:p>
       <w:r>
@@ -13982,7 +14666,7 @@
           <w:lang w:eastAsia="fr-CA"/>
         </w:rPr>
         <w:drawing>
-          <wp:inline distT="0" distB="0" distL="0" distR="0">
+          <wp:inline distT="0" distB="0" distL="0" distR="0" wp14:anchorId="6D1B272F" wp14:editId="45BB1648">
             <wp:extent cx="5106691" cy="3665349"/>
             <wp:effectExtent l="0" t="0" r="0" b="0"/>
             <wp:docPr id="4" name="Image 4"/>
@@ -14037,7 +14721,7 @@
           <w:lang w:eastAsia="fr-CA"/>
         </w:rPr>
         <w:drawing>
-          <wp:inline distT="0" distB="0" distL="0" distR="0">
+          <wp:inline distT="0" distB="0" distL="0" distR="0" wp14:anchorId="3552AAB0" wp14:editId="3F6AF64F">
             <wp:extent cx="5101693" cy="2882685"/>
             <wp:effectExtent l="0" t="0" r="3810" b="0"/>
             <wp:docPr id="5" name="Image 5"/>
@@ -14083,10 +14767,12 @@
       <w:pPr>
         <w:pStyle w:val="Titre2"/>
       </w:pPr>
+      <w:bookmarkStart w:id="7" w:name="_Toc400717368"/>
       <w:r>
         <w:lastRenderedPageBreak/>
         <w:t>Approvisionnement</w:t>
       </w:r>
+      <w:bookmarkEnd w:id="7"/>
     </w:p>
     <w:p>
       <w:r>
@@ -14095,7 +14781,7 @@
           <w:lang w:eastAsia="fr-CA"/>
         </w:rPr>
         <w:drawing>
-          <wp:inline distT="0" distB="0" distL="0" distR="0">
+          <wp:inline distT="0" distB="0" distL="0" distR="0" wp14:anchorId="0577FC69" wp14:editId="671AF519">
             <wp:extent cx="5486400" cy="3466465"/>
             <wp:effectExtent l="0" t="0" r="0" b="635"/>
             <wp:docPr id="6" name="Image 6"/>
@@ -14141,9 +14827,11 @@
       <w:pPr>
         <w:pStyle w:val="Titre2"/>
       </w:pPr>
+      <w:bookmarkStart w:id="8" w:name="_Toc400717369"/>
       <w:r>
         <w:t>Console administration</w:t>
       </w:r>
+      <w:bookmarkEnd w:id="8"/>
     </w:p>
     <w:p>
       <w:r>
@@ -14152,7 +14840,7 @@
           <w:lang w:eastAsia="fr-CA"/>
         </w:rPr>
         <w:drawing>
-          <wp:inline distT="0" distB="0" distL="0" distR="0">
+          <wp:inline distT="0" distB="0" distL="0" distR="0" wp14:anchorId="1039BFB0" wp14:editId="127B833B">
             <wp:extent cx="5486400" cy="3267710"/>
             <wp:effectExtent l="0" t="0" r="0" b="8890"/>
             <wp:docPr id="7" name="Image 7"/>
@@ -14203,8 +14891,13 @@
       <w:pPr>
         <w:pStyle w:val="Titre1"/>
       </w:pPr>
+      <w:bookmarkStart w:id="9" w:name="_Toc400717370"/>
       <w:r>
-        <w:t xml:space="preserve">Cas d’utilisation </w:t>
+        <w:t>Cas d’utilisation</w:t>
+      </w:r>
+      <w:bookmarkEnd w:id="9"/>
+      <w:r>
+        <w:t xml:space="preserve"> </w:t>
       </w:r>
     </w:p>
     <w:tbl>
@@ -14815,7 +15508,7 @@
               <w:pStyle w:val="Paragraphedeliste"/>
               <w:numPr>
                 <w:ilvl w:val="0"/>
-                <w:numId w:val="25"/>
+                <w:numId w:val="14"/>
               </w:numPr>
               <w:spacing w:before="120" w:after="0" w:line="240" w:lineRule="auto"/>
               <w:rPr>
@@ -14840,7 +15533,7 @@
               <w:pStyle w:val="Paragraphedeliste"/>
               <w:numPr>
                 <w:ilvl w:val="0"/>
-                <w:numId w:val="25"/>
+                <w:numId w:val="14"/>
               </w:numPr>
               <w:spacing w:before="120" w:after="0" w:line="240" w:lineRule="auto"/>
               <w:rPr>
@@ -14865,7 +15558,7 @@
               <w:pStyle w:val="Paragraphedeliste"/>
               <w:numPr>
                 <w:ilvl w:val="0"/>
-                <w:numId w:val="25"/>
+                <w:numId w:val="14"/>
               </w:numPr>
               <w:spacing w:before="120" w:after="0" w:line="240" w:lineRule="auto"/>
               <w:rPr>
@@ -14890,7 +15583,7 @@
               <w:pStyle w:val="Paragraphedeliste"/>
               <w:numPr>
                 <w:ilvl w:val="0"/>
-                <w:numId w:val="25"/>
+                <w:numId w:val="14"/>
               </w:numPr>
               <w:spacing w:before="120" w:after="0" w:line="240" w:lineRule="auto"/>
               <w:rPr>
@@ -14948,7 +15641,7 @@
               <w:pStyle w:val="Paragraphedeliste"/>
               <w:numPr>
                 <w:ilvl w:val="0"/>
-                <w:numId w:val="26"/>
+                <w:numId w:val="15"/>
               </w:numPr>
               <w:spacing w:before="120" w:after="0" w:line="240" w:lineRule="auto"/>
               <w:rPr>
@@ -14971,7 +15664,7 @@
               <w:pStyle w:val="Paragraphedeliste"/>
               <w:numPr>
                 <w:ilvl w:val="0"/>
-                <w:numId w:val="26"/>
+                <w:numId w:val="15"/>
               </w:numPr>
               <w:spacing w:before="120" w:after="0" w:line="240" w:lineRule="auto"/>
               <w:rPr>
@@ -15046,7 +15739,7 @@
               <w:widowControl w:val="0"/>
               <w:numPr>
                 <w:ilvl w:val="0"/>
-                <w:numId w:val="27"/>
+                <w:numId w:val="16"/>
               </w:numPr>
               <w:tabs>
                 <w:tab w:val="left" w:pos="460"/>
@@ -15081,7 +15774,7 @@
               <w:widowControl w:val="0"/>
               <w:numPr>
                 <w:ilvl w:val="0"/>
-                <w:numId w:val="27"/>
+                <w:numId w:val="16"/>
               </w:numPr>
               <w:tabs>
                 <w:tab w:val="left" w:pos="460"/>
@@ -15231,7 +15924,7 @@
               <w:pStyle w:val="Paragraphedeliste"/>
               <w:numPr>
                 <w:ilvl w:val="0"/>
-                <w:numId w:val="30"/>
+                <w:numId w:val="19"/>
               </w:numPr>
               <w:spacing w:before="120" w:after="0" w:line="240" w:lineRule="auto"/>
               <w:rPr>
@@ -15254,7 +15947,7 @@
               <w:pStyle w:val="Paragraphedeliste"/>
               <w:numPr>
                 <w:ilvl w:val="0"/>
-                <w:numId w:val="30"/>
+                <w:numId w:val="19"/>
               </w:numPr>
               <w:spacing w:before="120" w:after="0" w:line="240" w:lineRule="auto"/>
               <w:rPr>
@@ -15403,7 +16096,7 @@
               <w:pStyle w:val="Paragraphedeliste"/>
               <w:numPr>
                 <w:ilvl w:val="0"/>
-                <w:numId w:val="29"/>
+                <w:numId w:val="18"/>
               </w:numPr>
               <w:spacing w:before="120" w:after="0" w:line="240" w:lineRule="auto"/>
               <w:rPr>
@@ -15459,7 +16152,7 @@
               <w:pStyle w:val="Paragraphedeliste"/>
               <w:numPr>
                 <w:ilvl w:val="0"/>
-                <w:numId w:val="28"/>
+                <w:numId w:val="17"/>
               </w:numPr>
               <w:spacing w:before="120" w:after="0" w:line="240" w:lineRule="auto"/>
               <w:rPr>
@@ -16302,7 +16995,7 @@
               <w:widowControl w:val="0"/>
               <w:numPr>
                 <w:ilvl w:val="0"/>
-                <w:numId w:val="41"/>
+                <w:numId w:val="29"/>
               </w:numPr>
               <w:tabs>
                 <w:tab w:val="left" w:pos="460"/>
@@ -16338,7 +17031,7 @@
               <w:widowControl w:val="0"/>
               <w:numPr>
                 <w:ilvl w:val="0"/>
-                <w:numId w:val="41"/>
+                <w:numId w:val="29"/>
               </w:numPr>
               <w:tabs>
                 <w:tab w:val="left" w:pos="460"/>
@@ -16374,7 +17067,7 @@
               <w:widowControl w:val="0"/>
               <w:numPr>
                 <w:ilvl w:val="0"/>
-                <w:numId w:val="41"/>
+                <w:numId w:val="29"/>
               </w:numPr>
               <w:tabs>
                 <w:tab w:val="left" w:pos="460"/>
@@ -16410,7 +17103,7 @@
               <w:widowControl w:val="0"/>
               <w:numPr>
                 <w:ilvl w:val="0"/>
-                <w:numId w:val="41"/>
+                <w:numId w:val="29"/>
               </w:numPr>
               <w:tabs>
                 <w:tab w:val="left" w:pos="460"/>
@@ -16446,7 +17139,7 @@
               <w:widowControl w:val="0"/>
               <w:numPr>
                 <w:ilvl w:val="0"/>
-                <w:numId w:val="41"/>
+                <w:numId w:val="29"/>
               </w:numPr>
               <w:tabs>
                 <w:tab w:val="left" w:pos="460"/>
@@ -16482,7 +17175,7 @@
               <w:widowControl w:val="0"/>
               <w:numPr>
                 <w:ilvl w:val="0"/>
-                <w:numId w:val="41"/>
+                <w:numId w:val="29"/>
               </w:numPr>
               <w:tabs>
                 <w:tab w:val="left" w:pos="460"/>
@@ -16518,7 +17211,7 @@
               <w:widowControl w:val="0"/>
               <w:numPr>
                 <w:ilvl w:val="0"/>
-                <w:numId w:val="41"/>
+                <w:numId w:val="29"/>
               </w:numPr>
               <w:tabs>
                 <w:tab w:val="left" w:pos="460"/>
@@ -16554,7 +17247,7 @@
               <w:widowControl w:val="0"/>
               <w:numPr>
                 <w:ilvl w:val="0"/>
-                <w:numId w:val="41"/>
+                <w:numId w:val="29"/>
               </w:numPr>
               <w:tabs>
                 <w:tab w:val="left" w:pos="460"/>
@@ -16590,7 +17283,7 @@
               <w:widowControl w:val="0"/>
               <w:numPr>
                 <w:ilvl w:val="0"/>
-                <w:numId w:val="41"/>
+                <w:numId w:val="29"/>
               </w:numPr>
               <w:tabs>
                 <w:tab w:val="left" w:pos="460"/>
@@ -16626,7 +17319,7 @@
               <w:widowControl w:val="0"/>
               <w:numPr>
                 <w:ilvl w:val="0"/>
-                <w:numId w:val="41"/>
+                <w:numId w:val="29"/>
               </w:numPr>
               <w:tabs>
                 <w:tab w:val="left" w:pos="460"/>
@@ -16836,7 +17529,7 @@
               <w:widowControl w:val="0"/>
               <w:numPr>
                 <w:ilvl w:val="0"/>
-                <w:numId w:val="42"/>
+                <w:numId w:val="30"/>
               </w:numPr>
               <w:tabs>
                 <w:tab w:val="left" w:pos="460"/>
@@ -16869,7 +17562,7 @@
               <w:widowControl w:val="0"/>
               <w:numPr>
                 <w:ilvl w:val="0"/>
-                <w:numId w:val="42"/>
+                <w:numId w:val="30"/>
               </w:numPr>
               <w:tabs>
                 <w:tab w:val="left" w:pos="460"/>
@@ -16902,7 +17595,7 @@
               <w:widowControl w:val="0"/>
               <w:numPr>
                 <w:ilvl w:val="0"/>
-                <w:numId w:val="42"/>
+                <w:numId w:val="30"/>
               </w:numPr>
               <w:tabs>
                 <w:tab w:val="left" w:pos="460"/>
@@ -16935,7 +17628,7 @@
               <w:widowControl w:val="0"/>
               <w:numPr>
                 <w:ilvl w:val="0"/>
-                <w:numId w:val="42"/>
+                <w:numId w:val="30"/>
               </w:numPr>
               <w:tabs>
                 <w:tab w:val="left" w:pos="460"/>
@@ -17080,7 +17773,7 @@
               <w:pStyle w:val="Paragraphedeliste"/>
               <w:numPr>
                 <w:ilvl w:val="0"/>
-                <w:numId w:val="43"/>
+                <w:numId w:val="31"/>
               </w:numPr>
               <w:spacing w:before="120" w:after="0" w:line="240" w:lineRule="auto"/>
               <w:rPr>
@@ -17103,7 +17796,7 @@
               <w:pStyle w:val="Paragraphedeliste"/>
               <w:numPr>
                 <w:ilvl w:val="0"/>
-                <w:numId w:val="43"/>
+                <w:numId w:val="31"/>
               </w:numPr>
               <w:spacing w:before="120" w:after="0" w:line="240" w:lineRule="auto"/>
               <w:rPr>
@@ -17126,7 +17819,7 @@
               <w:pStyle w:val="Paragraphedeliste"/>
               <w:numPr>
                 <w:ilvl w:val="0"/>
-                <w:numId w:val="43"/>
+                <w:numId w:val="31"/>
               </w:numPr>
               <w:spacing w:before="120" w:after="0" w:line="240" w:lineRule="auto"/>
               <w:rPr>
@@ -17151,7 +17844,7 @@
               <w:pStyle w:val="Paragraphedeliste"/>
               <w:numPr>
                 <w:ilvl w:val="0"/>
-                <w:numId w:val="43"/>
+                <w:numId w:val="31"/>
               </w:numPr>
               <w:spacing w:before="120" w:after="0" w:line="240" w:lineRule="auto"/>
               <w:rPr>
@@ -17176,7 +17869,7 @@
               <w:pStyle w:val="Paragraphedeliste"/>
               <w:numPr>
                 <w:ilvl w:val="0"/>
-                <w:numId w:val="43"/>
+                <w:numId w:val="31"/>
               </w:numPr>
               <w:spacing w:before="120" w:after="0" w:line="240" w:lineRule="auto"/>
               <w:rPr>
@@ -17534,7 +18227,7 @@
               <w:pStyle w:val="Paragraphedeliste"/>
               <w:numPr>
                 <w:ilvl w:val="0"/>
-                <w:numId w:val="31"/>
+                <w:numId w:val="20"/>
               </w:numPr>
               <w:spacing w:before="120" w:after="0" w:line="240" w:lineRule="auto"/>
               <w:rPr>
@@ -17593,7 +18286,7 @@
               <w:pStyle w:val="Paragraphedeliste"/>
               <w:numPr>
                 <w:ilvl w:val="0"/>
-                <w:numId w:val="31"/>
+                <w:numId w:val="20"/>
               </w:numPr>
               <w:spacing w:before="120" w:after="0" w:line="240" w:lineRule="auto"/>
               <w:rPr>
@@ -17618,7 +18311,7 @@
               <w:pStyle w:val="Paragraphedeliste"/>
               <w:numPr>
                 <w:ilvl w:val="0"/>
-                <w:numId w:val="31"/>
+                <w:numId w:val="20"/>
               </w:numPr>
               <w:spacing w:before="120" w:after="0" w:line="240" w:lineRule="auto"/>
               <w:rPr>
@@ -17683,7 +18376,7 @@
               <w:pStyle w:val="Paragraphedeliste"/>
               <w:numPr>
                 <w:ilvl w:val="0"/>
-                <w:numId w:val="31"/>
+                <w:numId w:val="20"/>
               </w:numPr>
               <w:spacing w:before="120" w:after="0" w:line="240" w:lineRule="auto"/>
               <w:rPr>
@@ -18378,7 +19071,7 @@
               <w:widowControl w:val="0"/>
               <w:numPr>
                 <w:ilvl w:val="0"/>
-                <w:numId w:val="36"/>
+                <w:numId w:val="24"/>
               </w:numPr>
               <w:tabs>
                 <w:tab w:val="left" w:pos="460"/>
@@ -18410,7 +19103,7 @@
               <w:widowControl w:val="0"/>
               <w:numPr>
                 <w:ilvl w:val="0"/>
-                <w:numId w:val="36"/>
+                <w:numId w:val="24"/>
               </w:numPr>
               <w:tabs>
                 <w:tab w:val="left" w:pos="460"/>
@@ -18442,7 +19135,7 @@
               <w:widowControl w:val="0"/>
               <w:numPr>
                 <w:ilvl w:val="0"/>
-                <w:numId w:val="36"/>
+                <w:numId w:val="24"/>
               </w:numPr>
               <w:tabs>
                 <w:tab w:val="left" w:pos="460"/>
@@ -18474,7 +19167,7 @@
               <w:widowControl w:val="0"/>
               <w:numPr>
                 <w:ilvl w:val="0"/>
-                <w:numId w:val="36"/>
+                <w:numId w:val="24"/>
               </w:numPr>
               <w:tabs>
                 <w:tab w:val="left" w:pos="460"/>
@@ -18506,7 +19199,7 @@
               <w:widowControl w:val="0"/>
               <w:numPr>
                 <w:ilvl w:val="0"/>
-                <w:numId w:val="36"/>
+                <w:numId w:val="24"/>
               </w:numPr>
               <w:tabs>
                 <w:tab w:val="left" w:pos="460"/>
@@ -18538,7 +19231,7 @@
               <w:widowControl w:val="0"/>
               <w:numPr>
                 <w:ilvl w:val="0"/>
-                <w:numId w:val="36"/>
+                <w:numId w:val="24"/>
               </w:numPr>
               <w:tabs>
                 <w:tab w:val="left" w:pos="460"/>
@@ -18598,7 +19291,7 @@
               <w:widowControl w:val="0"/>
               <w:numPr>
                 <w:ilvl w:val="0"/>
-                <w:numId w:val="36"/>
+                <w:numId w:val="24"/>
               </w:numPr>
               <w:tabs>
                 <w:tab w:val="left" w:pos="460"/>
@@ -18630,7 +19323,7 @@
               <w:widowControl w:val="0"/>
               <w:numPr>
                 <w:ilvl w:val="0"/>
-                <w:numId w:val="36"/>
+                <w:numId w:val="24"/>
               </w:numPr>
               <w:tabs>
                 <w:tab w:val="left" w:pos="460"/>
@@ -18662,7 +19355,7 @@
               <w:widowControl w:val="0"/>
               <w:numPr>
                 <w:ilvl w:val="0"/>
-                <w:numId w:val="36"/>
+                <w:numId w:val="24"/>
               </w:numPr>
               <w:tabs>
                 <w:tab w:val="left" w:pos="460"/>
@@ -18694,7 +19387,7 @@
               <w:widowControl w:val="0"/>
               <w:numPr>
                 <w:ilvl w:val="0"/>
-                <w:numId w:val="36"/>
+                <w:numId w:val="24"/>
               </w:numPr>
               <w:tabs>
                 <w:tab w:val="left" w:pos="460"/>
@@ -18726,7 +19419,7 @@
               <w:widowControl w:val="0"/>
               <w:numPr>
                 <w:ilvl w:val="0"/>
-                <w:numId w:val="36"/>
+                <w:numId w:val="24"/>
               </w:numPr>
               <w:tabs>
                 <w:tab w:val="left" w:pos="460"/>
@@ -18912,7 +19605,7 @@
               <w:widowControl w:val="0"/>
               <w:numPr>
                 <w:ilvl w:val="0"/>
-                <w:numId w:val="37"/>
+                <w:numId w:val="25"/>
               </w:numPr>
               <w:tabs>
                 <w:tab w:val="left" w:pos="460"/>
@@ -18943,7 +19636,7 @@
               <w:widowControl w:val="0"/>
               <w:numPr>
                 <w:ilvl w:val="0"/>
-                <w:numId w:val="37"/>
+                <w:numId w:val="25"/>
               </w:numPr>
               <w:tabs>
                 <w:tab w:val="left" w:pos="460"/>
@@ -18974,7 +19667,7 @@
               <w:widowControl w:val="0"/>
               <w:numPr>
                 <w:ilvl w:val="0"/>
-                <w:numId w:val="37"/>
+                <w:numId w:val="25"/>
               </w:numPr>
               <w:tabs>
                 <w:tab w:val="left" w:pos="460"/>
@@ -19005,7 +19698,7 @@
               <w:widowControl w:val="0"/>
               <w:numPr>
                 <w:ilvl w:val="0"/>
-                <w:numId w:val="37"/>
+                <w:numId w:val="25"/>
               </w:numPr>
               <w:tabs>
                 <w:tab w:val="left" w:pos="460"/>
@@ -19036,7 +19729,7 @@
               <w:widowControl w:val="0"/>
               <w:numPr>
                 <w:ilvl w:val="0"/>
-                <w:numId w:val="37"/>
+                <w:numId w:val="25"/>
               </w:numPr>
               <w:tabs>
                 <w:tab w:val="left" w:pos="460"/>
@@ -19163,7 +19856,7 @@
               <w:pStyle w:val="Paragraphedeliste"/>
               <w:numPr>
                 <w:ilvl w:val="0"/>
-                <w:numId w:val="38"/>
+                <w:numId w:val="26"/>
               </w:numPr>
               <w:spacing w:before="120" w:after="0" w:line="240" w:lineRule="auto"/>
               <w:rPr>
@@ -19186,7 +19879,7 @@
               <w:pStyle w:val="Paragraphedeliste"/>
               <w:numPr>
                 <w:ilvl w:val="0"/>
-                <w:numId w:val="38"/>
+                <w:numId w:val="26"/>
               </w:numPr>
               <w:spacing w:before="120" w:after="0" w:line="240" w:lineRule="auto"/>
               <w:rPr>
@@ -19209,7 +19902,7 @@
               <w:pStyle w:val="Paragraphedeliste"/>
               <w:numPr>
                 <w:ilvl w:val="0"/>
-                <w:numId w:val="38"/>
+                <w:numId w:val="26"/>
               </w:numPr>
               <w:spacing w:before="120" w:after="0" w:line="240" w:lineRule="auto"/>
               <w:rPr>
@@ -19232,7 +19925,7 @@
               <w:pStyle w:val="Paragraphedeliste"/>
               <w:numPr>
                 <w:ilvl w:val="0"/>
-                <w:numId w:val="38"/>
+                <w:numId w:val="26"/>
               </w:numPr>
               <w:spacing w:before="120" w:after="0" w:line="240" w:lineRule="auto"/>
               <w:rPr>
@@ -19296,7 +19989,7 @@
               <w:pStyle w:val="Paragraphedeliste"/>
               <w:numPr>
                 <w:ilvl w:val="0"/>
-                <w:numId w:val="39"/>
+                <w:numId w:val="27"/>
               </w:numPr>
               <w:spacing w:before="120" w:after="0" w:line="240" w:lineRule="auto"/>
               <w:rPr>
@@ -19319,7 +20012,7 @@
               <w:pStyle w:val="Paragraphedeliste"/>
               <w:numPr>
                 <w:ilvl w:val="0"/>
-                <w:numId w:val="39"/>
+                <w:numId w:val="27"/>
               </w:numPr>
               <w:spacing w:before="120" w:after="0" w:line="240" w:lineRule="auto"/>
               <w:rPr>
@@ -19417,7 +20110,7 @@
               <w:pStyle w:val="Paragraphedeliste"/>
               <w:numPr>
                 <w:ilvl w:val="0"/>
-                <w:numId w:val="40"/>
+                <w:numId w:val="28"/>
               </w:numPr>
               <w:spacing w:before="120" w:after="0" w:line="240" w:lineRule="auto"/>
               <w:rPr>
@@ -19440,7 +20133,7 @@
               <w:pStyle w:val="Paragraphedeliste"/>
               <w:numPr>
                 <w:ilvl w:val="0"/>
-                <w:numId w:val="40"/>
+                <w:numId w:val="28"/>
               </w:numPr>
               <w:spacing w:before="120" w:after="0" w:line="240" w:lineRule="auto"/>
               <w:rPr>
@@ -19481,7 +20174,7 @@
               <w:pStyle w:val="Paragraphedeliste"/>
               <w:numPr>
                 <w:ilvl w:val="0"/>
-                <w:numId w:val="40"/>
+                <w:numId w:val="28"/>
               </w:numPr>
               <w:spacing w:before="120" w:after="0" w:line="240" w:lineRule="auto"/>
               <w:rPr>
@@ -19582,7 +20275,7 @@
               <w:pStyle w:val="Paragraphedeliste"/>
               <w:numPr>
                 <w:ilvl w:val="0"/>
-                <w:numId w:val="31"/>
+                <w:numId w:val="20"/>
               </w:numPr>
               <w:spacing w:before="120" w:after="0" w:line="240" w:lineRule="auto"/>
               <w:rPr>
@@ -20274,7 +20967,7 @@
               <w:widowControl w:val="0"/>
               <w:numPr>
                 <w:ilvl w:val="0"/>
-                <w:numId w:val="46"/>
+                <w:numId w:val="34"/>
               </w:numPr>
               <w:tabs>
                 <w:tab w:val="left" w:pos="460"/>
@@ -20310,7 +21003,7 @@
               <w:widowControl w:val="0"/>
               <w:numPr>
                 <w:ilvl w:val="0"/>
-                <w:numId w:val="46"/>
+                <w:numId w:val="34"/>
               </w:numPr>
               <w:tabs>
                 <w:tab w:val="left" w:pos="460"/>
@@ -20346,7 +21039,7 @@
               <w:widowControl w:val="0"/>
               <w:numPr>
                 <w:ilvl w:val="0"/>
-                <w:numId w:val="46"/>
+                <w:numId w:val="34"/>
               </w:numPr>
               <w:tabs>
                 <w:tab w:val="left" w:pos="460"/>
@@ -20382,7 +21075,7 @@
               <w:widowControl w:val="0"/>
               <w:numPr>
                 <w:ilvl w:val="0"/>
-                <w:numId w:val="46"/>
+                <w:numId w:val="34"/>
               </w:numPr>
               <w:tabs>
                 <w:tab w:val="left" w:pos="460"/>
@@ -20418,7 +21111,7 @@
               <w:widowControl w:val="0"/>
               <w:numPr>
                 <w:ilvl w:val="0"/>
-                <w:numId w:val="46"/>
+                <w:numId w:val="34"/>
               </w:numPr>
               <w:tabs>
                 <w:tab w:val="left" w:pos="460"/>
@@ -20454,7 +21147,7 @@
               <w:widowControl w:val="0"/>
               <w:numPr>
                 <w:ilvl w:val="0"/>
-                <w:numId w:val="46"/>
+                <w:numId w:val="34"/>
               </w:numPr>
               <w:tabs>
                 <w:tab w:val="left" w:pos="460"/>
@@ -20605,7 +21298,7 @@
               <w:widowControl w:val="0"/>
               <w:numPr>
                 <w:ilvl w:val="0"/>
-                <w:numId w:val="42"/>
+                <w:numId w:val="30"/>
               </w:numPr>
               <w:tabs>
                 <w:tab w:val="left" w:pos="460"/>
@@ -20638,7 +21331,7 @@
               <w:widowControl w:val="0"/>
               <w:numPr>
                 <w:ilvl w:val="0"/>
-                <w:numId w:val="42"/>
+                <w:numId w:val="30"/>
               </w:numPr>
               <w:tabs>
                 <w:tab w:val="left" w:pos="460"/>
@@ -20671,7 +21364,7 @@
               <w:widowControl w:val="0"/>
               <w:numPr>
                 <w:ilvl w:val="0"/>
-                <w:numId w:val="42"/>
+                <w:numId w:val="30"/>
               </w:numPr>
               <w:tabs>
                 <w:tab w:val="left" w:pos="460"/>
@@ -20704,7 +21397,7 @@
               <w:widowControl w:val="0"/>
               <w:numPr>
                 <w:ilvl w:val="0"/>
-                <w:numId w:val="42"/>
+                <w:numId w:val="30"/>
               </w:numPr>
               <w:tabs>
                 <w:tab w:val="left" w:pos="460"/>
@@ -20840,7 +21533,7 @@
               <w:pStyle w:val="Paragraphedeliste"/>
               <w:numPr>
                 <w:ilvl w:val="0"/>
-                <w:numId w:val="43"/>
+                <w:numId w:val="31"/>
               </w:numPr>
               <w:spacing w:before="120" w:after="0" w:line="240" w:lineRule="auto"/>
               <w:rPr>
@@ -20863,7 +21556,7 @@
               <w:pStyle w:val="Paragraphedeliste"/>
               <w:numPr>
                 <w:ilvl w:val="0"/>
-                <w:numId w:val="43"/>
+                <w:numId w:val="31"/>
               </w:numPr>
               <w:spacing w:before="120" w:after="0" w:line="240" w:lineRule="auto"/>
               <w:rPr>
@@ -20886,7 +21579,7 @@
               <w:pStyle w:val="Paragraphedeliste"/>
               <w:numPr>
                 <w:ilvl w:val="0"/>
-                <w:numId w:val="43"/>
+                <w:numId w:val="31"/>
               </w:numPr>
               <w:spacing w:before="120" w:after="0" w:line="240" w:lineRule="auto"/>
               <w:rPr>
@@ -20989,7 +21682,7 @@
               <w:pStyle w:val="Paragraphedeliste"/>
               <w:numPr>
                 <w:ilvl w:val="0"/>
-                <w:numId w:val="45"/>
+                <w:numId w:val="33"/>
               </w:numPr>
               <w:spacing w:before="120" w:after="0" w:line="240" w:lineRule="auto"/>
               <w:rPr>
@@ -21012,7 +21705,7 @@
               <w:pStyle w:val="Paragraphedeliste"/>
               <w:numPr>
                 <w:ilvl w:val="0"/>
-                <w:numId w:val="45"/>
+                <w:numId w:val="33"/>
               </w:numPr>
               <w:spacing w:before="120" w:after="0" w:line="240" w:lineRule="auto"/>
               <w:rPr>
@@ -21035,7 +21728,7 @@
               <w:pStyle w:val="Paragraphedeliste"/>
               <w:numPr>
                 <w:ilvl w:val="0"/>
-                <w:numId w:val="45"/>
+                <w:numId w:val="33"/>
               </w:numPr>
               <w:spacing w:before="120" w:after="0" w:line="240" w:lineRule="auto"/>
               <w:rPr>
@@ -21276,7 +21969,7 @@
               <w:pStyle w:val="Paragraphedeliste"/>
               <w:numPr>
                 <w:ilvl w:val="0"/>
-                <w:numId w:val="31"/>
+                <w:numId w:val="20"/>
               </w:numPr>
               <w:spacing w:before="120" w:after="0" w:line="240" w:lineRule="auto"/>
               <w:rPr>
@@ -21335,7 +22028,7 @@
               <w:pStyle w:val="Paragraphedeliste"/>
               <w:numPr>
                 <w:ilvl w:val="0"/>
-                <w:numId w:val="31"/>
+                <w:numId w:val="20"/>
               </w:numPr>
               <w:spacing w:before="120" w:after="0" w:line="240" w:lineRule="auto"/>
               <w:rPr>
@@ -21513,6 +22206,9 @@
             <w:r>
               <w:rPr>
                 <w:rStyle w:val="Titre2Car"/>
+                <w:rFonts w:ascii="Arial" w:hAnsi="Arial" w:cs="Arial"/>
+                <w:sz w:val="20"/>
+                <w:szCs w:val="20"/>
               </w:rPr>
               <w:t>Ajouter données</w:t>
             </w:r>
@@ -21876,7 +22572,7 @@
               <w:widowControl w:val="0"/>
               <w:numPr>
                 <w:ilvl w:val="0"/>
-                <w:numId w:val="44"/>
+                <w:numId w:val="32"/>
               </w:numPr>
               <w:tabs>
                 <w:tab w:val="left" w:pos="460"/>
@@ -21912,7 +22608,7 @@
               <w:widowControl w:val="0"/>
               <w:numPr>
                 <w:ilvl w:val="0"/>
-                <w:numId w:val="44"/>
+                <w:numId w:val="32"/>
               </w:numPr>
               <w:tabs>
                 <w:tab w:val="left" w:pos="460"/>
@@ -22075,7 +22771,7 @@
               <w:widowControl w:val="0"/>
               <w:numPr>
                 <w:ilvl w:val="0"/>
-                <w:numId w:val="41"/>
+                <w:numId w:val="29"/>
               </w:numPr>
               <w:tabs>
                 <w:tab w:val="left" w:pos="460"/>
@@ -22111,7 +22807,7 @@
               <w:widowControl w:val="0"/>
               <w:numPr>
                 <w:ilvl w:val="0"/>
-                <w:numId w:val="41"/>
+                <w:numId w:val="29"/>
               </w:numPr>
               <w:tabs>
                 <w:tab w:val="left" w:pos="460"/>
@@ -22147,7 +22843,7 @@
               <w:widowControl w:val="0"/>
               <w:numPr>
                 <w:ilvl w:val="0"/>
-                <w:numId w:val="41"/>
+                <w:numId w:val="29"/>
               </w:numPr>
               <w:tabs>
                 <w:tab w:val="left" w:pos="460"/>
@@ -22183,7 +22879,7 @@
               <w:widowControl w:val="0"/>
               <w:numPr>
                 <w:ilvl w:val="0"/>
-                <w:numId w:val="41"/>
+                <w:numId w:val="29"/>
               </w:numPr>
               <w:tabs>
                 <w:tab w:val="left" w:pos="460"/>
@@ -22219,7 +22915,7 @@
               <w:widowControl w:val="0"/>
               <w:numPr>
                 <w:ilvl w:val="0"/>
-                <w:numId w:val="41"/>
+                <w:numId w:val="29"/>
               </w:numPr>
               <w:tabs>
                 <w:tab w:val="left" w:pos="460"/>
@@ -22255,7 +22951,7 @@
               <w:widowControl w:val="0"/>
               <w:numPr>
                 <w:ilvl w:val="0"/>
-                <w:numId w:val="41"/>
+                <w:numId w:val="29"/>
               </w:numPr>
               <w:tabs>
                 <w:tab w:val="left" w:pos="460"/>
@@ -22543,7 +23239,7 @@
               <w:pStyle w:val="Paragraphedeliste"/>
               <w:numPr>
                 <w:ilvl w:val="0"/>
-                <w:numId w:val="30"/>
+                <w:numId w:val="19"/>
               </w:numPr>
               <w:spacing w:before="120" w:after="0" w:line="240" w:lineRule="auto"/>
               <w:rPr>
@@ -22664,7 +23360,7 @@
               <w:pStyle w:val="Paragraphedeliste"/>
               <w:numPr>
                 <w:ilvl w:val="0"/>
-                <w:numId w:val="47"/>
+                <w:numId w:val="35"/>
               </w:numPr>
               <w:spacing w:before="120" w:after="0" w:line="240" w:lineRule="auto"/>
               <w:rPr>
@@ -22673,7 +23369,7 @@
                 <w:szCs w:val="20"/>
               </w:rPr>
             </w:pPr>
-            <w:bookmarkStart w:id="5" w:name="OLE_LINK12"/>
+            <w:bookmarkStart w:id="10" w:name="OLE_LINK12"/>
             <w:r>
               <w:rPr>
                 <w:rFonts w:ascii="Arial" w:hAnsi="Arial" w:cs="Arial"/>
@@ -22683,13 +23379,13 @@
               <w:t>L’employé sélectionne les données qu’il veut modifier.</w:t>
             </w:r>
           </w:p>
-          <w:bookmarkEnd w:id="5"/>
+          <w:bookmarkEnd w:id="10"/>
           <w:p>
             <w:pPr>
               <w:pStyle w:val="Paragraphedeliste"/>
               <w:numPr>
                 <w:ilvl w:val="0"/>
-                <w:numId w:val="47"/>
+                <w:numId w:val="35"/>
               </w:numPr>
               <w:spacing w:before="120" w:after="0" w:line="240" w:lineRule="auto"/>
               <w:rPr>
@@ -22712,7 +23408,7 @@
               <w:pStyle w:val="Paragraphedeliste"/>
               <w:numPr>
                 <w:ilvl w:val="0"/>
-                <w:numId w:val="47"/>
+                <w:numId w:val="35"/>
               </w:numPr>
               <w:spacing w:before="120" w:after="0" w:line="240" w:lineRule="auto"/>
               <w:rPr>
@@ -22809,7 +23505,7 @@
               <w:pStyle w:val="Paragraphedeliste"/>
               <w:numPr>
                 <w:ilvl w:val="0"/>
-                <w:numId w:val="48"/>
+                <w:numId w:val="36"/>
               </w:numPr>
               <w:spacing w:before="120" w:after="0" w:line="240" w:lineRule="auto"/>
               <w:rPr>
@@ -22832,7 +23528,7 @@
               <w:pStyle w:val="Paragraphedeliste"/>
               <w:numPr>
                 <w:ilvl w:val="0"/>
-                <w:numId w:val="48"/>
+                <w:numId w:val="36"/>
               </w:numPr>
               <w:spacing w:before="120" w:after="0" w:line="240" w:lineRule="auto"/>
               <w:rPr>
@@ -22855,7 +23551,7 @@
               <w:pStyle w:val="Paragraphedeliste"/>
               <w:numPr>
                 <w:ilvl w:val="0"/>
-                <w:numId w:val="48"/>
+                <w:numId w:val="36"/>
               </w:numPr>
               <w:spacing w:before="120" w:after="0" w:line="240" w:lineRule="auto"/>
               <w:rPr>
@@ -22954,7 +23650,7 @@
               <w:pStyle w:val="Paragraphedeliste"/>
               <w:numPr>
                 <w:ilvl w:val="0"/>
-                <w:numId w:val="31"/>
+                <w:numId w:val="20"/>
               </w:numPr>
               <w:spacing w:before="120" w:after="0" w:line="240" w:lineRule="auto"/>
               <w:rPr>
@@ -23013,7 +23709,7 @@
               <w:pStyle w:val="Paragraphedeliste"/>
               <w:numPr>
                 <w:ilvl w:val="0"/>
-                <w:numId w:val="31"/>
+                <w:numId w:val="20"/>
               </w:numPr>
               <w:spacing w:before="120" w:after="0" w:line="240" w:lineRule="auto"/>
               <w:rPr>
@@ -23038,7 +23734,7 @@
               <w:pStyle w:val="Paragraphedeliste"/>
               <w:numPr>
                 <w:ilvl w:val="0"/>
-                <w:numId w:val="31"/>
+                <w:numId w:val="20"/>
               </w:numPr>
               <w:spacing w:before="120" w:after="0" w:line="240" w:lineRule="auto"/>
               <w:rPr>
@@ -23103,7 +23799,7 @@
               <w:pStyle w:val="Paragraphedeliste"/>
               <w:numPr>
                 <w:ilvl w:val="0"/>
-                <w:numId w:val="31"/>
+                <w:numId w:val="20"/>
               </w:numPr>
               <w:spacing w:before="120" w:after="0" w:line="240" w:lineRule="auto"/>
               <w:rPr>
@@ -23202,7 +23898,7 @@
               <w:pStyle w:val="Paragraphedeliste"/>
               <w:numPr>
                 <w:ilvl w:val="0"/>
-                <w:numId w:val="31"/>
+                <w:numId w:val="20"/>
               </w:numPr>
               <w:spacing w:before="120" w:after="0" w:line="240" w:lineRule="auto"/>
               <w:rPr>
@@ -23735,12 +24431,7 @@
           </w:p>
           <w:p>
             <w:pPr>
-              <w:pStyle w:val="Paragraphedeliste"/>
               <w:widowControl w:val="0"/>
-              <w:numPr>
-                <w:ilvl w:val="0"/>
-                <w:numId w:val="32"/>
-              </w:numPr>
               <w:tabs>
                 <w:tab w:val="left" w:pos="460"/>
               </w:tabs>
@@ -23768,12 +24459,7 @@
           </w:p>
           <w:p>
             <w:pPr>
-              <w:pStyle w:val="Paragraphedeliste"/>
               <w:widowControl w:val="0"/>
-              <w:numPr>
-                <w:ilvl w:val="0"/>
-                <w:numId w:val="32"/>
-              </w:numPr>
               <w:tabs>
                 <w:tab w:val="left" w:pos="460"/>
               </w:tabs>
@@ -23790,6 +24476,14 @@
                 <w:szCs w:val="20"/>
               </w:rPr>
             </w:pPr>
+            <w:r>
+              <w:rPr>
+                <w:rFonts w:ascii="Arial" w:hAnsi="Arial" w:cs="Arial"/>
+                <w:sz w:val="20"/>
+                <w:szCs w:val="20"/>
+              </w:rPr>
+              <w:t xml:space="preserve"> </w:t>
+            </w:r>
             <w:r>
               <w:rPr>
                 <w:rFonts w:ascii="Arial" w:hAnsi="Arial" w:cs="Arial"/>
@@ -23896,7 +24590,7 @@
               <w:widowControl w:val="0"/>
               <w:numPr>
                 <w:ilvl w:val="0"/>
-                <w:numId w:val="33"/>
+                <w:numId w:val="21"/>
               </w:numPr>
               <w:tabs>
                 <w:tab w:val="left" w:pos="460"/>
@@ -23928,7 +24622,7 @@
               <w:widowControl w:val="0"/>
               <w:numPr>
                 <w:ilvl w:val="0"/>
-                <w:numId w:val="33"/>
+                <w:numId w:val="21"/>
               </w:numPr>
               <w:tabs>
                 <w:tab w:val="left" w:pos="460"/>
@@ -23960,7 +24654,7 @@
               <w:widowControl w:val="0"/>
               <w:numPr>
                 <w:ilvl w:val="0"/>
-                <w:numId w:val="33"/>
+                <w:numId w:val="21"/>
               </w:numPr>
               <w:tabs>
                 <w:tab w:val="left" w:pos="460"/>
@@ -23992,7 +24686,7 @@
               <w:widowControl w:val="0"/>
               <w:numPr>
                 <w:ilvl w:val="0"/>
-                <w:numId w:val="33"/>
+                <w:numId w:val="21"/>
               </w:numPr>
               <w:tabs>
                 <w:tab w:val="left" w:pos="460"/>
@@ -24024,7 +24718,7 @@
               <w:widowControl w:val="0"/>
               <w:numPr>
                 <w:ilvl w:val="0"/>
-                <w:numId w:val="33"/>
+                <w:numId w:val="21"/>
               </w:numPr>
               <w:tabs>
                 <w:tab w:val="left" w:pos="460"/>
@@ -24056,7 +24750,7 @@
               <w:widowControl w:val="0"/>
               <w:numPr>
                 <w:ilvl w:val="0"/>
-                <w:numId w:val="33"/>
+                <w:numId w:val="21"/>
               </w:numPr>
               <w:tabs>
                 <w:tab w:val="left" w:pos="460"/>
@@ -24088,7 +24782,7 @@
               <w:widowControl w:val="0"/>
               <w:numPr>
                 <w:ilvl w:val="0"/>
-                <w:numId w:val="33"/>
+                <w:numId w:val="21"/>
               </w:numPr>
               <w:tabs>
                 <w:tab w:val="left" w:pos="460"/>
@@ -24120,7 +24814,7 @@
               <w:widowControl w:val="0"/>
               <w:numPr>
                 <w:ilvl w:val="0"/>
-                <w:numId w:val="33"/>
+                <w:numId w:val="21"/>
               </w:numPr>
               <w:tabs>
                 <w:tab w:val="left" w:pos="460"/>
@@ -24152,7 +24846,7 @@
               <w:widowControl w:val="0"/>
               <w:numPr>
                 <w:ilvl w:val="0"/>
-                <w:numId w:val="33"/>
+                <w:numId w:val="21"/>
               </w:numPr>
               <w:tabs>
                 <w:tab w:val="left" w:pos="460"/>
@@ -24271,7 +24965,7 @@
               <w:widowControl w:val="0"/>
               <w:numPr>
                 <w:ilvl w:val="0"/>
-                <w:numId w:val="35"/>
+                <w:numId w:val="23"/>
               </w:numPr>
               <w:tabs>
                 <w:tab w:val="left" w:pos="460"/>
@@ -24301,7 +24995,7 @@
               <w:widowControl w:val="0"/>
               <w:numPr>
                 <w:ilvl w:val="0"/>
-                <w:numId w:val="35"/>
+                <w:numId w:val="23"/>
               </w:numPr>
               <w:tabs>
                 <w:tab w:val="left" w:pos="460"/>
@@ -24521,7 +25215,7 @@
               <w:pStyle w:val="Paragraphedeliste"/>
               <w:numPr>
                 <w:ilvl w:val="0"/>
-                <w:numId w:val="31"/>
+                <w:numId w:val="20"/>
               </w:numPr>
               <w:spacing w:before="120" w:after="0" w:line="240" w:lineRule="auto"/>
               <w:rPr>
@@ -24579,7 +25273,7 @@
               <w:pStyle w:val="Paragraphedeliste"/>
               <w:numPr>
                 <w:ilvl w:val="0"/>
-                <w:numId w:val="31"/>
+                <w:numId w:val="20"/>
               </w:numPr>
               <w:spacing w:before="120" w:after="0" w:line="240" w:lineRule="auto"/>
               <w:rPr>
@@ -24630,7 +25324,7 @@
               <w:pStyle w:val="Paragraphedeliste"/>
               <w:numPr>
                 <w:ilvl w:val="0"/>
-                <w:numId w:val="31"/>
+                <w:numId w:val="20"/>
               </w:numPr>
               <w:spacing w:before="120" w:after="0" w:line="240" w:lineRule="auto"/>
               <w:rPr>
@@ -24658,11 +25352,26 @@
           <w:tab w:val="right" w:pos="10065"/>
         </w:tabs>
         <w:jc w:val="both"/>
+        <w:rPr>
+          <w:rFonts w:ascii="Arial" w:hAnsi="Arial" w:cs="Arial"/>
+          <w:sz w:val="20"/>
+          <w:szCs w:val="20"/>
+        </w:rPr>
       </w:pPr>
       <w:r>
+        <w:rPr>
+          <w:rFonts w:ascii="Arial" w:hAnsi="Arial" w:cs="Arial"/>
+          <w:sz w:val="20"/>
+          <w:szCs w:val="20"/>
+        </w:rPr>
         <w:br w:type="page"/>
       </w:r>
       <w:r>
+        <w:rPr>
+          <w:rFonts w:ascii="Arial" w:hAnsi="Arial" w:cs="Arial"/>
+          <w:sz w:val="20"/>
+          <w:szCs w:val="20"/>
+        </w:rPr>
         <w:lastRenderedPageBreak/>
         <w:t xml:space="preserve"> </w:t>
       </w:r>
@@ -24708,7 +25417,8 @@
               <w:rPr>
                 <w:rFonts w:ascii="Arial" w:hAnsi="Arial" w:cs="Arial"/>
                 <w:b/>
-                <w:sz w:val="14"/>
+                <w:sz w:val="20"/>
+                <w:szCs w:val="20"/>
               </w:rPr>
             </w:pPr>
           </w:p>
@@ -24730,6 +25440,8 @@
               <w:spacing w:before="120"/>
               <w:rPr>
                 <w:rFonts w:ascii="Arial" w:hAnsi="Arial" w:cs="Arial"/>
+                <w:sz w:val="20"/>
+                <w:szCs w:val="20"/>
               </w:rPr>
             </w:pPr>
             <w:r>
@@ -24737,30 +25449,27 @@
                 <w:rFonts w:ascii="Arial" w:hAnsi="Arial" w:cs="Arial"/>
                 <w:b/>
                 <w:i/>
-              </w:rPr>
-              <w:t xml:space="preserve">Titre </w:t>
-            </w:r>
-            <w:r>
-              <w:rPr>
-                <w:rFonts w:ascii="Arial" w:hAnsi="Arial" w:cs="Arial"/>
-                <w:b/>
-                <w:i/>
-              </w:rPr>
-              <w:t>du cas d’utilisation :</w:t>
-            </w:r>
-            <w:r>
-              <w:rPr>
-                <w:rFonts w:ascii="Arial" w:hAnsi="Arial" w:cs="Arial"/>
-                <w:b/>
-                <w:i/>
+                <w:sz w:val="20"/>
+                <w:szCs w:val="20"/>
+              </w:rPr>
+              <w:t xml:space="preserve">Titre du cas d’utilisation : </w:t>
+            </w:r>
+            <w:r>
+              <w:rPr>
+                <w:rStyle w:val="Titre2Car"/>
+                <w:rFonts w:ascii="Arial" w:hAnsi="Arial" w:cs="Arial"/>
+                <w:sz w:val="20"/>
+                <w:szCs w:val="20"/>
+              </w:rPr>
+              <w:t>Remplacer les fournitures dans une chambre</w:t>
+            </w:r>
+            <w:r>
+              <w:rPr>
+                <w:rFonts w:ascii="Arial" w:hAnsi="Arial" w:cs="Arial"/>
+                <w:sz w:val="20"/>
+                <w:szCs w:val="20"/>
               </w:rPr>
               <w:t xml:space="preserve"> </w:t>
-            </w:r>
-            <w:r>
-              <w:rPr>
-                <w:rFonts w:ascii="Arial" w:hAnsi="Arial" w:cs="Arial"/>
-              </w:rPr>
-              <w:t xml:space="preserve">Remplacer les fournitures dans une chambre </w:t>
             </w:r>
           </w:p>
         </w:tc>
@@ -24776,6 +25485,8 @@
               <w:rPr>
                 <w:rFonts w:ascii="Arial" w:hAnsi="Arial" w:cs="Arial"/>
                 <w:i/>
+                <w:sz w:val="20"/>
+                <w:szCs w:val="20"/>
               </w:rPr>
             </w:pPr>
             <w:r>
@@ -24783,25 +25494,19 @@
                 <w:rFonts w:ascii="Arial" w:hAnsi="Arial" w:cs="Arial"/>
                 <w:b/>
                 <w:i/>
-              </w:rPr>
-              <w:t>Numéro:</w:t>
-            </w:r>
-            <w:r>
-              <w:rPr>
-                <w:rFonts w:ascii="Arial" w:hAnsi="Arial" w:cs="Arial"/>
-                <w:b/>
-                <w:i/>
-              </w:rPr>
-              <w:t xml:space="preserve"> </w:t>
-            </w:r>
-            <w:bookmarkStart w:id="6" w:name="_GoBack"/>
-            <w:r>
-              <w:rPr>
-                <w:rFonts w:ascii="Arial" w:hAnsi="Arial" w:cs="Arial"/>
+                <w:sz w:val="20"/>
+                <w:szCs w:val="20"/>
+              </w:rPr>
+              <w:t xml:space="preserve">Numéro: </w:t>
+            </w:r>
+            <w:r>
+              <w:rPr>
+                <w:rFonts w:ascii="Arial" w:hAnsi="Arial" w:cs="Arial"/>
+                <w:sz w:val="20"/>
+                <w:szCs w:val="20"/>
               </w:rPr>
               <w:t>7</w:t>
             </w:r>
-            <w:bookmarkEnd w:id="6"/>
           </w:p>
         </w:tc>
       </w:tr>
@@ -24822,7 +25527,8 @@
               <w:rPr>
                 <w:rFonts w:ascii="Arial" w:hAnsi="Arial" w:cs="Arial"/>
                 <w:b/>
-                <w:sz w:val="14"/>
+                <w:sz w:val="20"/>
+                <w:szCs w:val="20"/>
               </w:rPr>
             </w:pPr>
           </w:p>
@@ -24843,6 +25549,8 @@
               <w:spacing w:before="120"/>
               <w:rPr>
                 <w:rFonts w:ascii="Arial" w:hAnsi="Arial" w:cs="Arial"/>
+                <w:sz w:val="20"/>
+                <w:szCs w:val="20"/>
               </w:rPr>
             </w:pPr>
             <w:r>
@@ -24850,28 +25558,16 @@
                 <w:rFonts w:ascii="Arial" w:hAnsi="Arial" w:cs="Arial"/>
                 <w:b/>
                 <w:i/>
-              </w:rPr>
-              <w:t>Description</w:t>
-            </w:r>
-            <w:r>
-              <w:rPr>
-                <w:rFonts w:ascii="Arial" w:hAnsi="Arial" w:cs="Arial"/>
-                <w:b/>
-                <w:i/>
-              </w:rPr>
-              <w:t>:</w:t>
-            </w:r>
-            <w:r>
-              <w:rPr>
-                <w:rFonts w:ascii="Arial" w:hAnsi="Arial" w:cs="Arial"/>
-                <w:b/>
-                <w:i/>
-              </w:rPr>
-              <w:t xml:space="preserve"> </w:t>
-            </w:r>
-            <w:r>
-              <w:rPr>
-                <w:rFonts w:ascii="Arial" w:hAnsi="Arial" w:cs="Arial"/>
+                <w:sz w:val="20"/>
+                <w:szCs w:val="20"/>
+              </w:rPr>
+              <w:t xml:space="preserve">Description: </w:t>
+            </w:r>
+            <w:r>
+              <w:rPr>
+                <w:rFonts w:ascii="Arial" w:hAnsi="Arial" w:cs="Arial"/>
+                <w:sz w:val="20"/>
+                <w:szCs w:val="20"/>
               </w:rPr>
               <w:t xml:space="preserve">Lorsque que l’employé veut signaler au système que les fournitures dans une chambre ont été remplacé </w:t>
             </w:r>
@@ -24893,6 +25589,8 @@
               <w:spacing w:before="120"/>
               <w:rPr>
                 <w:rFonts w:ascii="Arial" w:hAnsi="Arial" w:cs="Arial"/>
+                <w:sz w:val="20"/>
+                <w:szCs w:val="20"/>
               </w:rPr>
             </w:pPr>
             <w:r>
@@ -24900,44 +25598,16 @@
                 <w:rFonts w:ascii="Arial" w:hAnsi="Arial" w:cs="Arial"/>
                 <w:b/>
                 <w:i/>
-              </w:rPr>
-              <w:t>Acteur</w:t>
-            </w:r>
-            <w:r>
-              <w:rPr>
-                <w:rFonts w:ascii="Arial" w:hAnsi="Arial" w:cs="Arial"/>
-                <w:b/>
-                <w:i/>
-              </w:rPr>
-              <w:t xml:space="preserve"> </w:t>
-            </w:r>
-            <w:r>
-              <w:rPr>
-                <w:rFonts w:ascii="Arial" w:hAnsi="Arial" w:cs="Arial"/>
-                <w:b/>
-                <w:i/>
-              </w:rPr>
-              <w:t>primaire</w:t>
-            </w:r>
-            <w:r>
-              <w:rPr>
-                <w:rFonts w:ascii="Arial" w:hAnsi="Arial" w:cs="Arial"/>
-                <w:b/>
-                <w:i/>
-              </w:rPr>
-              <w:t>:</w:t>
-            </w:r>
-            <w:r>
-              <w:rPr>
-                <w:rFonts w:ascii="Arial" w:hAnsi="Arial" w:cs="Arial"/>
-                <w:b/>
-                <w:i/>
-              </w:rPr>
-              <w:t xml:space="preserve"> </w:t>
-            </w:r>
-            <w:r>
-              <w:rPr>
-                <w:rFonts w:ascii="Arial" w:hAnsi="Arial" w:cs="Arial"/>
+                <w:sz w:val="20"/>
+                <w:szCs w:val="20"/>
+              </w:rPr>
+              <w:t xml:space="preserve">Acteur primaire: </w:t>
+            </w:r>
+            <w:r>
+              <w:rPr>
+                <w:rFonts w:ascii="Arial" w:hAnsi="Arial" w:cs="Arial"/>
+                <w:sz w:val="20"/>
+                <w:szCs w:val="20"/>
               </w:rPr>
               <w:t>Le responsable de l’entretien</w:t>
             </w:r>
@@ -24959,6 +25629,8 @@
               <w:spacing w:before="120"/>
               <w:rPr>
                 <w:rFonts w:ascii="Arial" w:hAnsi="Arial" w:cs="Arial"/>
+                <w:sz w:val="20"/>
+                <w:szCs w:val="20"/>
                 <w:u w:val="single"/>
               </w:rPr>
             </w:pPr>
@@ -24967,28 +25639,16 @@
                 <w:rFonts w:ascii="Arial" w:hAnsi="Arial" w:cs="Arial"/>
                 <w:b/>
                 <w:i/>
-              </w:rPr>
-              <w:t>Acteur</w:t>
-            </w:r>
-            <w:r>
-              <w:rPr>
-                <w:rFonts w:ascii="Arial" w:hAnsi="Arial" w:cs="Arial"/>
-                <w:b/>
-                <w:i/>
-              </w:rPr>
-              <w:t xml:space="preserve"> </w:t>
-            </w:r>
-            <w:r>
-              <w:rPr>
-                <w:rFonts w:ascii="Arial" w:hAnsi="Arial" w:cs="Arial"/>
-                <w:b/>
-                <w:i/>
-              </w:rPr>
-              <w:t xml:space="preserve">secondaire : </w:t>
-            </w:r>
-            <w:r>
-              <w:rPr>
-                <w:rFonts w:ascii="Arial" w:hAnsi="Arial" w:cs="Arial"/>
+                <w:sz w:val="20"/>
+                <w:szCs w:val="20"/>
+              </w:rPr>
+              <w:t xml:space="preserve">Acteur secondaire : </w:t>
+            </w:r>
+            <w:r>
+              <w:rPr>
+                <w:rFonts w:ascii="Arial" w:hAnsi="Arial" w:cs="Arial"/>
+                <w:sz w:val="20"/>
+                <w:szCs w:val="20"/>
               </w:rPr>
               <w:t>Préposé à l’entretien</w:t>
             </w:r>
@@ -25009,6 +25669,8 @@
               <w:spacing w:before="120"/>
               <w:rPr>
                 <w:rFonts w:ascii="Arial" w:hAnsi="Arial" w:cs="Arial"/>
+                <w:sz w:val="20"/>
+                <w:szCs w:val="20"/>
               </w:rPr>
             </w:pPr>
             <w:r>
@@ -25016,14 +25678,18 @@
                 <w:rFonts w:ascii="Arial" w:hAnsi="Arial" w:cs="Arial"/>
                 <w:b/>
                 <w:i/>
+                <w:sz w:val="20"/>
+                <w:szCs w:val="20"/>
               </w:rPr>
               <w:t xml:space="preserve">Date de création : </w:t>
             </w:r>
             <w:r>
               <w:rPr>
                 <w:rFonts w:ascii="Arial" w:hAnsi="Arial" w:cs="Arial"/>
-              </w:rPr>
-              <w:t>10-10-2014</w:t>
+                <w:sz w:val="20"/>
+                <w:szCs w:val="20"/>
+              </w:rPr>
+              <w:t>2014/10/10</w:t>
             </w:r>
           </w:p>
         </w:tc>
@@ -25039,6 +25705,8 @@
                 <w:rFonts w:ascii="Arial" w:hAnsi="Arial" w:cs="Arial"/>
                 <w:b/>
                 <w:i/>
+                <w:sz w:val="20"/>
+                <w:szCs w:val="20"/>
               </w:rPr>
             </w:pPr>
             <w:r>
@@ -25046,6 +25714,8 @@
                 <w:rFonts w:ascii="Arial" w:hAnsi="Arial" w:cs="Arial"/>
                 <w:b/>
                 <w:i/>
+                <w:sz w:val="20"/>
+                <w:szCs w:val="20"/>
               </w:rPr>
               <w:t>Date de modification :</w:t>
             </w:r>
@@ -25066,6 +25736,8 @@
               <w:spacing w:before="120"/>
               <w:rPr>
                 <w:rFonts w:ascii="Arial" w:hAnsi="Arial" w:cs="Arial"/>
+                <w:sz w:val="20"/>
+                <w:szCs w:val="20"/>
               </w:rPr>
             </w:pPr>
             <w:r>
@@ -25073,28 +25745,16 @@
                 <w:rFonts w:ascii="Arial" w:hAnsi="Arial" w:cs="Arial"/>
                 <w:b/>
                 <w:i/>
-              </w:rPr>
-              <w:t>Version</w:t>
-            </w:r>
-            <w:r>
-              <w:rPr>
-                <w:rFonts w:ascii="Arial" w:hAnsi="Arial" w:cs="Arial"/>
-                <w:b/>
-                <w:i/>
-              </w:rPr>
-              <w:t> :</w:t>
-            </w:r>
-            <w:r>
-              <w:rPr>
-                <w:rFonts w:ascii="Arial" w:hAnsi="Arial" w:cs="Arial"/>
-                <w:b/>
-                <w:i/>
-              </w:rPr>
-              <w:t xml:space="preserve"> </w:t>
-            </w:r>
-            <w:r>
-              <w:rPr>
-                <w:rFonts w:ascii="Arial" w:hAnsi="Arial" w:cs="Arial"/>
+                <w:sz w:val="20"/>
+                <w:szCs w:val="20"/>
+              </w:rPr>
+              <w:t xml:space="preserve">Version : </w:t>
+            </w:r>
+            <w:r>
+              <w:rPr>
+                <w:rFonts w:ascii="Arial" w:hAnsi="Arial" w:cs="Arial"/>
+                <w:sz w:val="20"/>
+                <w:szCs w:val="20"/>
               </w:rPr>
               <w:t>001</w:t>
             </w:r>
@@ -25110,6 +25770,8 @@
               <w:spacing w:before="120"/>
               <w:rPr>
                 <w:rFonts w:ascii="Arial" w:hAnsi="Arial" w:cs="Arial"/>
+                <w:sz w:val="20"/>
+                <w:szCs w:val="20"/>
               </w:rPr>
             </w:pPr>
             <w:r>
@@ -25117,27 +25779,25 @@
                 <w:rFonts w:ascii="Arial" w:hAnsi="Arial" w:cs="Arial"/>
                 <w:b/>
                 <w:i/>
-              </w:rPr>
-              <w:t>Responsable</w:t>
-            </w:r>
-            <w:r>
-              <w:rPr>
-                <w:rFonts w:ascii="Arial" w:hAnsi="Arial" w:cs="Arial"/>
-                <w:b/>
-                <w:i/>
-              </w:rPr>
-              <w:t> :</w:t>
-            </w:r>
-            <w:r>
-              <w:rPr>
-                <w:rFonts w:ascii="Arial" w:hAnsi="Arial" w:cs="Arial"/>
-                <w:b/>
+                <w:sz w:val="20"/>
+                <w:szCs w:val="20"/>
+              </w:rPr>
+              <w:t>Responsable :</w:t>
+            </w:r>
+            <w:r>
+              <w:rPr>
+                <w:rFonts w:ascii="Arial" w:hAnsi="Arial" w:cs="Arial"/>
+                <w:b/>
+                <w:sz w:val="20"/>
+                <w:szCs w:val="20"/>
               </w:rPr>
               <w:t xml:space="preserve"> </w:t>
             </w:r>
             <w:r>
               <w:rPr>
                 <w:rFonts w:ascii="Arial" w:hAnsi="Arial" w:cs="Arial"/>
+                <w:sz w:val="20"/>
+                <w:szCs w:val="20"/>
               </w:rPr>
               <w:t>Charles Desbiens</w:t>
             </w:r>
@@ -25145,6 +25805,8 @@
               <w:rPr>
                 <w:rFonts w:ascii="Arial" w:hAnsi="Arial" w:cs="Arial"/>
                 <w:b/>
+                <w:sz w:val="20"/>
+                <w:szCs w:val="20"/>
               </w:rPr>
               <w:t xml:space="preserve"> </w:t>
             </w:r>
@@ -25168,7 +25830,8 @@
               <w:rPr>
                 <w:rFonts w:ascii="Arial" w:hAnsi="Arial" w:cs="Arial"/>
                 <w:b/>
-                <w:sz w:val="14"/>
+                <w:sz w:val="20"/>
+                <w:szCs w:val="20"/>
               </w:rPr>
             </w:pPr>
           </w:p>
@@ -25200,6 +25863,8 @@
                 <w:rFonts w:ascii="Arial" w:hAnsi="Arial" w:cs="Arial"/>
                 <w:b/>
                 <w:i/>
+                <w:sz w:val="20"/>
+                <w:szCs w:val="20"/>
               </w:rPr>
             </w:pPr>
             <w:r>
@@ -25207,34 +25872,15 @@
                 <w:rFonts w:ascii="Arial" w:hAnsi="Arial" w:cs="Arial"/>
                 <w:b/>
                 <w:i/>
-              </w:rPr>
-              <w:t>Préconditions</w:t>
-            </w:r>
-            <w:r>
-              <w:rPr>
-                <w:rFonts w:ascii="Arial" w:hAnsi="Arial" w:cs="Arial"/>
-                <w:b/>
-                <w:i/>
-              </w:rPr>
-              <w:t> :</w:t>
-            </w:r>
-            <w:r>
-              <w:rPr>
-                <w:rFonts w:ascii="Arial" w:hAnsi="Arial" w:cs="Arial"/>
-                <w:b/>
-                <w:i/>
-              </w:rPr>
-              <w:t xml:space="preserve"> </w:t>
-            </w:r>
-          </w:p>
-          <w:p>
-            <w:pPr>
-              <w:pStyle w:val="Paragraphedeliste"/>
+                <w:sz w:val="20"/>
+                <w:szCs w:val="20"/>
+              </w:rPr>
+              <w:t xml:space="preserve">Préconditions : </w:t>
+            </w:r>
+          </w:p>
+          <w:p>
+            <w:pPr>
               <w:widowControl w:val="0"/>
-              <w:numPr>
-                <w:ilvl w:val="0"/>
-                <w:numId w:val="32"/>
-              </w:numPr>
               <w:tabs>
                 <w:tab w:val="left" w:pos="460"/>
               </w:tabs>
@@ -25245,32 +25891,33 @@
               <w:ind w:right="91"/>
               <w:jc w:val="both"/>
               <w:rPr>
-                <w:rFonts w:ascii="Verdana" w:eastAsia="Arial Unicode MS" w:hAnsi="Verdana" w:cs="Verdana"/>
+                <w:rFonts w:ascii="Arial" w:eastAsia="Arial Unicode MS" w:hAnsi="Arial" w:cs="Arial"/>
                 <w:color w:val="000000"/>
-              </w:rPr>
-            </w:pPr>
-            <w:r>
-              <w:rPr>
-                <w:rFonts w:ascii="Arial" w:hAnsi="Arial" w:cs="Arial"/>
-                <w:b/>
+                <w:sz w:val="20"/>
+                <w:szCs w:val="20"/>
+              </w:rPr>
+            </w:pPr>
+            <w:r>
+              <w:rPr>
+                <w:rFonts w:ascii="Arial" w:hAnsi="Arial" w:cs="Arial"/>
+                <w:b/>
+                <w:sz w:val="20"/>
+                <w:szCs w:val="20"/>
               </w:rPr>
               <w:t xml:space="preserve"> </w:t>
             </w:r>
             <w:r>
               <w:rPr>
                 <w:rFonts w:ascii="Arial" w:hAnsi="Arial" w:cs="Arial"/>
+                <w:sz w:val="20"/>
+                <w:szCs w:val="20"/>
               </w:rPr>
               <w:t xml:space="preserve">Il doit y avoir des fournitures à remplacer dans la chambre </w:t>
             </w:r>
           </w:p>
           <w:p>
             <w:pPr>
-              <w:pStyle w:val="Paragraphedeliste"/>
               <w:widowControl w:val="0"/>
-              <w:numPr>
-                <w:ilvl w:val="0"/>
-                <w:numId w:val="32"/>
-              </w:numPr>
               <w:tabs>
                 <w:tab w:val="left" w:pos="460"/>
               </w:tabs>
@@ -25281,13 +25928,25 @@
               <w:ind w:right="91"/>
               <w:jc w:val="both"/>
               <w:rPr>
-                <w:rFonts w:ascii="Verdana" w:eastAsia="Arial Unicode MS" w:hAnsi="Verdana" w:cs="Verdana"/>
+                <w:rFonts w:ascii="Arial" w:eastAsia="Arial Unicode MS" w:hAnsi="Arial" w:cs="Arial"/>
                 <w:color w:val="000000"/>
-              </w:rPr>
-            </w:pPr>
-            <w:r>
-              <w:rPr>
-                <w:rFonts w:ascii="Arial" w:hAnsi="Arial" w:cs="Arial"/>
+                <w:sz w:val="20"/>
+                <w:szCs w:val="20"/>
+              </w:rPr>
+            </w:pPr>
+            <w:r>
+              <w:rPr>
+                <w:rFonts w:ascii="Arial" w:hAnsi="Arial" w:cs="Arial"/>
+                <w:sz w:val="20"/>
+                <w:szCs w:val="20"/>
+              </w:rPr>
+              <w:t xml:space="preserve"> </w:t>
+            </w:r>
+            <w:r>
+              <w:rPr>
+                <w:rFonts w:ascii="Arial" w:hAnsi="Arial" w:cs="Arial"/>
+                <w:sz w:val="20"/>
+                <w:szCs w:val="20"/>
               </w:rPr>
               <w:t xml:space="preserve">Les fournitures brisées doivent avoir été remplacé </w:t>
             </w:r>
@@ -25309,19 +25968,37 @@
               <w:spacing w:before="120"/>
               <w:rPr>
                 <w:rFonts w:ascii="Arial" w:hAnsi="Arial" w:cs="Arial"/>
-              </w:rPr>
-            </w:pPr>
-            <w:r>
-              <w:rPr>
-                <w:rFonts w:ascii="Arial" w:hAnsi="Arial" w:cs="Arial"/>
                 <w:b/>
                 <w:i/>
+                <w:sz w:val="20"/>
+                <w:szCs w:val="20"/>
+              </w:rPr>
+            </w:pPr>
+            <w:r>
+              <w:rPr>
+                <w:rFonts w:ascii="Arial" w:hAnsi="Arial" w:cs="Arial"/>
+                <w:b/>
+                <w:i/>
+                <w:sz w:val="20"/>
+                <w:szCs w:val="20"/>
               </w:rPr>
               <w:t xml:space="preserve">Déclencheur : </w:t>
             </w:r>
-            <w:r>
-              <w:rPr>
-                <w:rFonts w:ascii="Arial" w:hAnsi="Arial" w:cs="Arial"/>
+          </w:p>
+          <w:p>
+            <w:pPr>
+              <w:spacing w:before="120"/>
+              <w:rPr>
+                <w:rFonts w:ascii="Arial" w:hAnsi="Arial" w:cs="Arial"/>
+                <w:sz w:val="20"/>
+                <w:szCs w:val="20"/>
+              </w:rPr>
+            </w:pPr>
+            <w:r>
+              <w:rPr>
+                <w:rFonts w:ascii="Arial" w:hAnsi="Arial" w:cs="Arial"/>
+                <w:sz w:val="20"/>
+                <w:szCs w:val="20"/>
               </w:rPr>
               <w:t xml:space="preserve">Le préposé à l’entretien dit que les fournitures dans la chambre « x » ont été remplacé </w:t>
             </w:r>
@@ -25353,6 +26030,8 @@
               <w:rPr>
                 <w:rFonts w:ascii="Arial" w:hAnsi="Arial" w:cs="Arial"/>
                 <w:b/>
+                <w:sz w:val="20"/>
+                <w:szCs w:val="20"/>
               </w:rPr>
             </w:pPr>
             <w:r>
@@ -25360,6 +26039,8 @@
                 <w:rFonts w:ascii="Arial" w:hAnsi="Arial" w:cs="Arial"/>
                 <w:b/>
                 <w:i/>
+                <w:sz w:val="20"/>
+                <w:szCs w:val="20"/>
               </w:rPr>
               <w:t xml:space="preserve">Processus nominal :  </w:t>
             </w:r>
@@ -25370,7 +26051,7 @@
               <w:widowControl w:val="0"/>
               <w:numPr>
                 <w:ilvl w:val="0"/>
-                <w:numId w:val="33"/>
+                <w:numId w:val="37"/>
               </w:numPr>
               <w:tabs>
                 <w:tab w:val="left" w:pos="460"/>
@@ -25384,18 +26065,15 @@
               <w:rPr>
                 <w:rFonts w:ascii="Arial" w:hAnsi="Arial" w:cs="Arial"/>
                 <w:b/>
-              </w:rPr>
-            </w:pPr>
-            <w:r>
-              <w:rPr>
-                <w:rFonts w:ascii="Arial" w:hAnsi="Arial" w:cs="Arial"/>
-                <w:b/>
-              </w:rPr>
-              <w:t xml:space="preserve"> </w:t>
-            </w:r>
-            <w:r>
-              <w:rPr>
-                <w:rFonts w:ascii="Arial" w:hAnsi="Arial" w:cs="Arial"/>
+                <w:sz w:val="20"/>
+                <w:szCs w:val="20"/>
+              </w:rPr>
+            </w:pPr>
+            <w:r>
+              <w:rPr>
+                <w:rFonts w:ascii="Arial" w:hAnsi="Arial" w:cs="Arial"/>
+                <w:sz w:val="20"/>
+                <w:szCs w:val="20"/>
               </w:rPr>
               <w:t xml:space="preserve">Le responsable clique sur « entretien » dans le menu </w:t>
             </w:r>
@@ -25406,7 +26084,7 @@
               <w:widowControl w:val="0"/>
               <w:numPr>
                 <w:ilvl w:val="0"/>
-                <w:numId w:val="33"/>
+                <w:numId w:val="37"/>
               </w:numPr>
               <w:tabs>
                 <w:tab w:val="left" w:pos="460"/>
@@ -25420,13 +26098,17 @@
               <w:rPr>
                 <w:rFonts w:ascii="Arial" w:hAnsi="Arial" w:cs="Arial"/>
                 <w:b/>
-              </w:rPr>
-            </w:pPr>
-            <w:r>
-              <w:rPr>
-                <w:rFonts w:ascii="Arial" w:hAnsi="Arial" w:cs="Arial"/>
-              </w:rPr>
-              <w:t xml:space="preserve"> Une fenêtre s’ouvre </w:t>
+                <w:sz w:val="20"/>
+                <w:szCs w:val="20"/>
+              </w:rPr>
+            </w:pPr>
+            <w:r>
+              <w:rPr>
+                <w:rFonts w:ascii="Arial" w:hAnsi="Arial" w:cs="Arial"/>
+                <w:sz w:val="20"/>
+                <w:szCs w:val="20"/>
+              </w:rPr>
+              <w:t xml:space="preserve">Une fenêtre s’ouvre </w:t>
             </w:r>
           </w:p>
           <w:p>
@@ -25435,7 +26117,7 @@
               <w:widowControl w:val="0"/>
               <w:numPr>
                 <w:ilvl w:val="0"/>
-                <w:numId w:val="33"/>
+                <w:numId w:val="37"/>
               </w:numPr>
               <w:tabs>
                 <w:tab w:val="left" w:pos="460"/>
@@ -25449,25 +26131,31 @@
               <w:rPr>
                 <w:rFonts w:ascii="Arial" w:hAnsi="Arial" w:cs="Arial"/>
                 <w:b/>
-              </w:rPr>
-            </w:pPr>
-            <w:r>
-              <w:rPr>
-                <w:rFonts w:ascii="Arial" w:hAnsi="Arial" w:cs="Arial"/>
+                <w:sz w:val="20"/>
+                <w:szCs w:val="20"/>
+              </w:rPr>
+            </w:pPr>
+            <w:r>
+              <w:rPr>
+                <w:rFonts w:ascii="Arial" w:hAnsi="Arial" w:cs="Arial"/>
+                <w:sz w:val="20"/>
+                <w:szCs w:val="20"/>
               </w:rPr>
               <w:t>Le responsable clique sur « </w:t>
             </w:r>
-            <w:proofErr w:type="spellStart"/>
-            <w:r>
-              <w:rPr>
-                <w:rFonts w:ascii="Arial" w:hAnsi="Arial" w:cs="Arial"/>
-              </w:rPr>
-              <w:t>etat</w:t>
-            </w:r>
-            <w:proofErr w:type="spellEnd"/>
-            <w:r>
-              <w:rPr>
-                <w:rFonts w:ascii="Arial" w:hAnsi="Arial" w:cs="Arial"/>
+            <w:r>
+              <w:rPr>
+                <w:rFonts w:ascii="Arial" w:hAnsi="Arial" w:cs="Arial"/>
+                <w:sz w:val="20"/>
+                <w:szCs w:val="20"/>
+              </w:rPr>
+              <w:t>état</w:t>
+            </w:r>
+            <w:r>
+              <w:rPr>
+                <w:rFonts w:ascii="Arial" w:hAnsi="Arial" w:cs="Arial"/>
+                <w:sz w:val="20"/>
+                <w:szCs w:val="20"/>
               </w:rPr>
               <w:t xml:space="preserve"> chambre » dans la nouvelle fenêtre </w:t>
             </w:r>
@@ -25478,7 +26166,7 @@
               <w:widowControl w:val="0"/>
               <w:numPr>
                 <w:ilvl w:val="0"/>
-                <w:numId w:val="33"/>
+                <w:numId w:val="37"/>
               </w:numPr>
               <w:tabs>
                 <w:tab w:val="left" w:pos="460"/>
@@ -25492,11 +26180,15 @@
               <w:rPr>
                 <w:rFonts w:ascii="Arial" w:hAnsi="Arial" w:cs="Arial"/>
                 <w:b/>
-              </w:rPr>
-            </w:pPr>
-            <w:r>
-              <w:rPr>
-                <w:rFonts w:ascii="Arial" w:hAnsi="Arial" w:cs="Arial"/>
+                <w:sz w:val="20"/>
+                <w:szCs w:val="20"/>
+              </w:rPr>
+            </w:pPr>
+            <w:r>
+              <w:rPr>
+                <w:rFonts w:ascii="Arial" w:hAnsi="Arial" w:cs="Arial"/>
+                <w:sz w:val="20"/>
+                <w:szCs w:val="20"/>
               </w:rPr>
               <w:t xml:space="preserve">La fenêtre « état chambre » s’ouvre </w:t>
             </w:r>
@@ -25507,7 +26199,7 @@
               <w:widowControl w:val="0"/>
               <w:numPr>
                 <w:ilvl w:val="0"/>
-                <w:numId w:val="33"/>
+                <w:numId w:val="37"/>
               </w:numPr>
               <w:tabs>
                 <w:tab w:val="left" w:pos="460"/>
@@ -25521,11 +26213,15 @@
               <w:rPr>
                 <w:rFonts w:ascii="Arial" w:hAnsi="Arial" w:cs="Arial"/>
                 <w:b/>
-              </w:rPr>
-            </w:pPr>
-            <w:r>
-              <w:rPr>
-                <w:rFonts w:ascii="Arial" w:hAnsi="Arial" w:cs="Arial"/>
+                <w:sz w:val="20"/>
+                <w:szCs w:val="20"/>
+              </w:rPr>
+            </w:pPr>
+            <w:r>
+              <w:rPr>
+                <w:rFonts w:ascii="Arial" w:hAnsi="Arial" w:cs="Arial"/>
+                <w:sz w:val="20"/>
+                <w:szCs w:val="20"/>
               </w:rPr>
               <w:t>Le responsable sélectionne la chambre dans la boite « </w:t>
             </w:r>
@@ -25533,6 +26229,8 @@
             <w:r>
               <w:rPr>
                 <w:rFonts w:ascii="Arial" w:hAnsi="Arial" w:cs="Arial"/>
+                <w:sz w:val="20"/>
+                <w:szCs w:val="20"/>
               </w:rPr>
               <w:t>NoChambre</w:t>
             </w:r>
@@ -25540,6 +26238,8 @@
             <w:r>
               <w:rPr>
                 <w:rFonts w:ascii="Arial" w:hAnsi="Arial" w:cs="Arial"/>
+                <w:sz w:val="20"/>
+                <w:szCs w:val="20"/>
               </w:rPr>
               <w:t> »</w:t>
             </w:r>
@@ -25550,7 +26250,7 @@
               <w:widowControl w:val="0"/>
               <w:numPr>
                 <w:ilvl w:val="0"/>
-                <w:numId w:val="33"/>
+                <w:numId w:val="37"/>
               </w:numPr>
               <w:tabs>
                 <w:tab w:val="left" w:pos="460"/>
@@ -25564,11 +26264,15 @@
               <w:rPr>
                 <w:rFonts w:ascii="Arial" w:hAnsi="Arial" w:cs="Arial"/>
                 <w:b/>
-              </w:rPr>
-            </w:pPr>
-            <w:r>
-              <w:rPr>
-                <w:rFonts w:ascii="Arial" w:hAnsi="Arial" w:cs="Arial"/>
+                <w:sz w:val="20"/>
+                <w:szCs w:val="20"/>
+              </w:rPr>
+            </w:pPr>
+            <w:r>
+              <w:rPr>
+                <w:rFonts w:ascii="Arial" w:hAnsi="Arial" w:cs="Arial"/>
+                <w:sz w:val="20"/>
+                <w:szCs w:val="20"/>
               </w:rPr>
               <w:t xml:space="preserve">La liste de fourniture se met à jour </w:t>
             </w:r>
@@ -25579,7 +26283,7 @@
               <w:widowControl w:val="0"/>
               <w:numPr>
                 <w:ilvl w:val="0"/>
-                <w:numId w:val="33"/>
+                <w:numId w:val="37"/>
               </w:numPr>
               <w:tabs>
                 <w:tab w:val="left" w:pos="460"/>
@@ -25593,11 +26297,15 @@
               <w:rPr>
                 <w:rFonts w:ascii="Arial" w:hAnsi="Arial" w:cs="Arial"/>
                 <w:b/>
-              </w:rPr>
-            </w:pPr>
-            <w:r>
-              <w:rPr>
-                <w:rFonts w:ascii="Arial" w:hAnsi="Arial" w:cs="Arial"/>
+                <w:sz w:val="20"/>
+                <w:szCs w:val="20"/>
+              </w:rPr>
+            </w:pPr>
+            <w:r>
+              <w:rPr>
+                <w:rFonts w:ascii="Arial" w:hAnsi="Arial" w:cs="Arial"/>
+                <w:sz w:val="20"/>
+                <w:szCs w:val="20"/>
               </w:rPr>
               <w:t>Le responsable sélectionne ensuite les fournitures qui ont été remplacé dans la boite en dessus de la liste de fourniture</w:t>
             </w:r>
@@ -25608,7 +26316,7 @@
               <w:widowControl w:val="0"/>
               <w:numPr>
                 <w:ilvl w:val="0"/>
-                <w:numId w:val="33"/>
+                <w:numId w:val="37"/>
               </w:numPr>
               <w:tabs>
                 <w:tab w:val="left" w:pos="460"/>
@@ -25622,11 +26330,15 @@
               <w:rPr>
                 <w:rFonts w:ascii="Arial" w:hAnsi="Arial" w:cs="Arial"/>
                 <w:b/>
-              </w:rPr>
-            </w:pPr>
-            <w:r>
-              <w:rPr>
-                <w:rFonts w:ascii="Arial" w:hAnsi="Arial" w:cs="Arial"/>
+                <w:sz w:val="20"/>
+                <w:szCs w:val="20"/>
+              </w:rPr>
+            </w:pPr>
+            <w:r>
+              <w:rPr>
+                <w:rFonts w:ascii="Arial" w:hAnsi="Arial" w:cs="Arial"/>
+                <w:sz w:val="20"/>
+                <w:szCs w:val="20"/>
               </w:rPr>
               <w:t xml:space="preserve">Le responsable clique sur « valider »  changer le statut de la fourniture </w:t>
             </w:r>
@@ -25637,7 +26349,7 @@
               <w:widowControl w:val="0"/>
               <w:numPr>
                 <w:ilvl w:val="0"/>
-                <w:numId w:val="33"/>
+                <w:numId w:val="37"/>
               </w:numPr>
               <w:tabs>
                 <w:tab w:val="left" w:pos="460"/>
@@ -25651,11 +26363,15 @@
               <w:rPr>
                 <w:rFonts w:ascii="Arial" w:hAnsi="Arial" w:cs="Arial"/>
                 <w:b/>
-              </w:rPr>
-            </w:pPr>
-            <w:r>
-              <w:rPr>
-                <w:rFonts w:ascii="Arial" w:hAnsi="Arial" w:cs="Arial"/>
+                <w:sz w:val="20"/>
+                <w:szCs w:val="20"/>
+              </w:rPr>
+            </w:pPr>
+            <w:r>
+              <w:rPr>
+                <w:rFonts w:ascii="Arial" w:hAnsi="Arial" w:cs="Arial"/>
+                <w:sz w:val="20"/>
+                <w:szCs w:val="20"/>
               </w:rPr>
               <w:t xml:space="preserve">Enregistrement </w:t>
             </w:r>
@@ -25677,6 +26393,8 @@
               <w:spacing w:before="120"/>
               <w:rPr>
                 <w:rFonts w:ascii="Arial" w:hAnsi="Arial" w:cs="Arial"/>
+                <w:sz w:val="20"/>
+                <w:szCs w:val="20"/>
               </w:rPr>
             </w:pPr>
             <w:r>
@@ -25684,28 +26402,16 @@
                 <w:rFonts w:ascii="Arial" w:hAnsi="Arial" w:cs="Arial"/>
                 <w:b/>
                 <w:i/>
-              </w:rPr>
-              <w:t>Arrêt</w:t>
-            </w:r>
-            <w:r>
-              <w:rPr>
-                <w:rFonts w:ascii="Arial" w:hAnsi="Arial" w:cs="Arial"/>
-                <w:b/>
-                <w:i/>
-              </w:rPr>
-              <w:t> :</w:t>
-            </w:r>
-            <w:r>
-              <w:rPr>
-                <w:rFonts w:ascii="Arial" w:hAnsi="Arial" w:cs="Arial"/>
-                <w:b/>
-                <w:i/>
-              </w:rPr>
-              <w:t xml:space="preserve"> </w:t>
-            </w:r>
-            <w:r>
-              <w:rPr>
-                <w:rFonts w:ascii="Arial" w:hAnsi="Arial" w:cs="Arial"/>
+                <w:sz w:val="20"/>
+                <w:szCs w:val="20"/>
+              </w:rPr>
+              <w:t xml:space="preserve">Arrêt : </w:t>
+            </w:r>
+            <w:r>
+              <w:rPr>
+                <w:rFonts w:ascii="Arial" w:hAnsi="Arial" w:cs="Arial"/>
+                <w:sz w:val="20"/>
+                <w:szCs w:val="20"/>
               </w:rPr>
               <w:t xml:space="preserve">L’état dans la fourniture change </w:t>
             </w:r>
@@ -25735,6 +26441,8 @@
               <w:ind w:right="-20"/>
               <w:rPr>
                 <w:rFonts w:ascii="Arial" w:hAnsi="Arial" w:cs="Arial"/>
+                <w:sz w:val="20"/>
+                <w:szCs w:val="20"/>
               </w:rPr>
             </w:pPr>
             <w:r>
@@ -25742,28 +26450,16 @@
                 <w:rFonts w:ascii="Arial" w:hAnsi="Arial" w:cs="Arial"/>
                 <w:b/>
                 <w:i/>
-              </w:rPr>
-              <w:t>Post Conditions</w:t>
-            </w:r>
-            <w:r>
-              <w:rPr>
-                <w:rFonts w:ascii="Arial" w:hAnsi="Arial" w:cs="Arial"/>
-                <w:b/>
-                <w:i/>
-              </w:rPr>
-              <w:t> :</w:t>
-            </w:r>
-            <w:r>
-              <w:rPr>
-                <w:rFonts w:ascii="Arial" w:hAnsi="Arial" w:cs="Arial"/>
-                <w:b/>
-                <w:i/>
-              </w:rPr>
-              <w:t xml:space="preserve"> </w:t>
-            </w:r>
-            <w:r>
-              <w:rPr>
-                <w:rFonts w:ascii="Arial" w:hAnsi="Arial" w:cs="Arial"/>
+                <w:sz w:val="20"/>
+                <w:szCs w:val="20"/>
+              </w:rPr>
+              <w:t xml:space="preserve">Post Conditions : </w:t>
+            </w:r>
+            <w:r>
+              <w:rPr>
+                <w:rFonts w:ascii="Arial" w:hAnsi="Arial" w:cs="Arial"/>
+                <w:sz w:val="20"/>
+                <w:szCs w:val="20"/>
               </w:rPr>
               <w:t xml:space="preserve">la base de donnée enregistre que la fourniture a été remplacer </w:t>
             </w:r>
@@ -25787,7 +26483,8 @@
               <w:rPr>
                 <w:rFonts w:ascii="Arial" w:hAnsi="Arial" w:cs="Arial"/>
                 <w:b/>
-                <w:sz w:val="14"/>
+                <w:sz w:val="20"/>
+                <w:szCs w:val="20"/>
               </w:rPr>
             </w:pPr>
           </w:p>
@@ -25810,6 +26507,8 @@
                 <w:rFonts w:ascii="Arial" w:hAnsi="Arial" w:cs="Arial"/>
                 <w:b/>
                 <w:i/>
+                <w:sz w:val="20"/>
+                <w:szCs w:val="20"/>
               </w:rPr>
             </w:pPr>
             <w:r>
@@ -25817,6 +26516,8 @@
                 <w:rFonts w:ascii="Arial" w:hAnsi="Arial" w:cs="Arial"/>
                 <w:b/>
                 <w:i/>
+                <w:sz w:val="20"/>
+                <w:szCs w:val="20"/>
               </w:rPr>
               <w:t xml:space="preserve">Exceptions/Extensions: </w:t>
             </w:r>
@@ -25827,21 +26528,18 @@
               <w:rPr>
                 <w:rFonts w:ascii="Arial" w:hAnsi="Arial" w:cs="Arial"/>
                 <w:b/>
-              </w:rPr>
-            </w:pPr>
-            <w:r>
-              <w:rPr>
-                <w:rFonts w:ascii="Arial" w:hAnsi="Arial" w:cs="Arial"/>
-                <w:b/>
-              </w:rPr>
-              <w:t xml:space="preserve">E1 : le </w:t>
-            </w:r>
-            <w:r>
-              <w:rPr>
-                <w:rFonts w:ascii="Arial" w:hAnsi="Arial" w:cs="Arial"/>
-                <w:b/>
-              </w:rPr>
-              <w:t>responsable désire aller dans l’inventaire</w:t>
+                <w:sz w:val="20"/>
+                <w:szCs w:val="20"/>
+              </w:rPr>
+            </w:pPr>
+            <w:r>
+              <w:rPr>
+                <w:rFonts w:ascii="Arial" w:hAnsi="Arial" w:cs="Arial"/>
+                <w:b/>
+                <w:sz w:val="20"/>
+                <w:szCs w:val="20"/>
+              </w:rPr>
+              <w:t>E1 : le responsable désire aller dans l’inventaire</w:t>
             </w:r>
           </w:p>
           <w:p>
@@ -25851,12 +26549,16 @@
               <w:rPr>
                 <w:rFonts w:ascii="Arial" w:hAnsi="Arial" w:cs="Arial"/>
                 <w:b/>
-              </w:rPr>
-            </w:pPr>
-            <w:r>
-              <w:rPr>
-                <w:rFonts w:ascii="Arial" w:hAnsi="Arial" w:cs="Arial"/>
-                <w:b/>
+                <w:sz w:val="20"/>
+                <w:szCs w:val="20"/>
+              </w:rPr>
+            </w:pPr>
+            <w:r>
+              <w:rPr>
+                <w:rFonts w:ascii="Arial" w:hAnsi="Arial" w:cs="Arial"/>
+                <w:b/>
+                <w:sz w:val="20"/>
+                <w:szCs w:val="20"/>
               </w:rPr>
               <w:t>Début : Avant étape 5</w:t>
             </w:r>
@@ -25865,17 +26567,21 @@
             <w:pPr>
               <w:numPr>
                 <w:ilvl w:val="0"/>
-                <w:numId w:val="34"/>
+                <w:numId w:val="22"/>
               </w:numPr>
               <w:spacing w:before="120" w:after="0" w:line="240" w:lineRule="auto"/>
               <w:rPr>
                 <w:rFonts w:ascii="Arial" w:hAnsi="Arial" w:cs="Arial"/>
                 <w:b/>
-              </w:rPr>
-            </w:pPr>
-            <w:r>
-              <w:rPr>
-                <w:rFonts w:ascii="Arial" w:hAnsi="Arial" w:cs="Arial"/>
+                <w:sz w:val="20"/>
+                <w:szCs w:val="20"/>
+              </w:rPr>
+            </w:pPr>
+            <w:r>
+              <w:rPr>
+                <w:rFonts w:ascii="Arial" w:hAnsi="Arial" w:cs="Arial"/>
+                <w:sz w:val="20"/>
+                <w:szCs w:val="20"/>
               </w:rPr>
               <w:t>Le responsable clique  sur « inventaire »</w:t>
             </w:r>
@@ -25884,17 +26590,21 @@
             <w:pPr>
               <w:numPr>
                 <w:ilvl w:val="0"/>
-                <w:numId w:val="34"/>
+                <w:numId w:val="22"/>
               </w:numPr>
               <w:spacing w:before="120" w:after="0" w:line="240" w:lineRule="auto"/>
               <w:rPr>
                 <w:rFonts w:ascii="Arial" w:hAnsi="Arial" w:cs="Arial"/>
                 <w:b/>
-              </w:rPr>
-            </w:pPr>
-            <w:r>
-              <w:rPr>
-                <w:rFonts w:ascii="Arial" w:hAnsi="Arial" w:cs="Arial"/>
+                <w:sz w:val="20"/>
+                <w:szCs w:val="20"/>
+              </w:rPr>
+            </w:pPr>
+            <w:r>
+              <w:rPr>
+                <w:rFonts w:ascii="Arial" w:hAnsi="Arial" w:cs="Arial"/>
+                <w:sz w:val="20"/>
+                <w:szCs w:val="20"/>
               </w:rPr>
               <w:t>La fenêtre « inventaire » s’ouvre,  la fenêtre « état Chambre » se ferme</w:t>
             </w:r>
@@ -25906,6 +26616,8 @@
               <w:rPr>
                 <w:rFonts w:ascii="Arial" w:hAnsi="Arial" w:cs="Arial"/>
                 <w:b/>
+                <w:sz w:val="20"/>
+                <w:szCs w:val="20"/>
               </w:rPr>
             </w:pPr>
           </w:p>
@@ -25916,6 +26628,8 @@
               <w:rPr>
                 <w:rFonts w:ascii="Arial" w:hAnsi="Arial" w:cs="Arial"/>
                 <w:b/>
+                <w:sz w:val="20"/>
+                <w:szCs w:val="20"/>
               </w:rPr>
             </w:pPr>
           </w:p>
@@ -25938,6 +26652,8 @@
                 <w:rFonts w:ascii="Arial" w:hAnsi="Arial" w:cs="Arial"/>
                 <w:b/>
                 <w:i/>
+                <w:sz w:val="20"/>
+                <w:szCs w:val="20"/>
               </w:rPr>
             </w:pPr>
             <w:r>
@@ -25945,6 +26661,8 @@
                 <w:rFonts w:ascii="Arial" w:hAnsi="Arial" w:cs="Arial"/>
                 <w:b/>
                 <w:i/>
+                <w:sz w:val="20"/>
+                <w:szCs w:val="20"/>
               </w:rPr>
               <w:t>Scénarios Alternatifs:</w:t>
             </w:r>
@@ -25968,7 +26686,8 @@
               <w:rPr>
                 <w:rFonts w:ascii="Arial" w:hAnsi="Arial" w:cs="Arial"/>
                 <w:b/>
-                <w:sz w:val="14"/>
+                <w:sz w:val="20"/>
+                <w:szCs w:val="20"/>
               </w:rPr>
             </w:pPr>
           </w:p>
@@ -25991,6 +26710,8 @@
                 <w:rFonts w:ascii="Arial" w:hAnsi="Arial" w:cs="Arial"/>
                 <w:b/>
                 <w:i/>
+                <w:sz w:val="20"/>
+                <w:szCs w:val="20"/>
               </w:rPr>
             </w:pPr>
             <w:r>
@@ -25998,6 +26719,8 @@
                 <w:rFonts w:ascii="Arial" w:hAnsi="Arial" w:cs="Arial"/>
                 <w:b/>
                 <w:i/>
+                <w:sz w:val="20"/>
+                <w:szCs w:val="20"/>
               </w:rPr>
               <w:t>Contraintes non-fonctionnelles:</w:t>
             </w:r>
@@ -26007,17 +26730,21 @@
               <w:pStyle w:val="Paragraphedeliste"/>
               <w:numPr>
                 <w:ilvl w:val="0"/>
-                <w:numId w:val="31"/>
+                <w:numId w:val="20"/>
               </w:numPr>
               <w:spacing w:before="120" w:after="0" w:line="240" w:lineRule="auto"/>
               <w:rPr>
                 <w:rFonts w:ascii="Arial" w:hAnsi="Arial" w:cs="Arial"/>
                 <w:i/>
-              </w:rPr>
-            </w:pPr>
-            <w:r>
-              <w:rPr>
-                <w:rFonts w:ascii="Arial" w:hAnsi="Arial" w:cs="Arial"/>
+                <w:sz w:val="20"/>
+                <w:szCs w:val="20"/>
+              </w:rPr>
+            </w:pPr>
+            <w:r>
+              <w:rPr>
+                <w:rFonts w:ascii="Arial" w:hAnsi="Arial" w:cs="Arial"/>
+                <w:sz w:val="20"/>
+                <w:szCs w:val="20"/>
               </w:rPr>
               <w:t xml:space="preserve">Le préposé à l’entretien doit montrer quelle chambre et quelles fournitures ont été remplacées </w:t>
             </w:r>
@@ -26041,6 +26768,8 @@
                 <w:rFonts w:ascii="Arial" w:hAnsi="Arial" w:cs="Arial"/>
                 <w:b/>
                 <w:i/>
+                <w:sz w:val="20"/>
+                <w:szCs w:val="20"/>
               </w:rPr>
             </w:pPr>
             <w:r>
@@ -26048,6 +26777,8 @@
                 <w:rFonts w:ascii="Arial" w:hAnsi="Arial" w:cs="Arial"/>
                 <w:b/>
                 <w:i/>
+                <w:sz w:val="20"/>
+                <w:szCs w:val="20"/>
               </w:rPr>
               <w:t>Contraintes liées à l'IHM:</w:t>
             </w:r>
@@ -26057,13 +26788,15 @@
               <w:pStyle w:val="Paragraphedeliste"/>
               <w:numPr>
                 <w:ilvl w:val="0"/>
-                <w:numId w:val="31"/>
+                <w:numId w:val="20"/>
               </w:numPr>
               <w:spacing w:before="120" w:after="0" w:line="240" w:lineRule="auto"/>
               <w:rPr>
                 <w:rFonts w:ascii="Arial" w:hAnsi="Arial" w:cs="Arial"/>
                 <w:b/>
                 <w:i/>
+                <w:sz w:val="20"/>
+                <w:szCs w:val="20"/>
               </w:rPr>
             </w:pPr>
           </w:p>
@@ -26086,6 +26819,8 @@
                 <w:rFonts w:ascii="Arial" w:hAnsi="Arial" w:cs="Arial"/>
                 <w:b/>
                 <w:i/>
+                <w:sz w:val="20"/>
+                <w:szCs w:val="20"/>
               </w:rPr>
             </w:pPr>
             <w:r>
@@ -26093,8 +26828,1256 @@
                 <w:rFonts w:ascii="Arial" w:hAnsi="Arial" w:cs="Arial"/>
                 <w:b/>
                 <w:i/>
+                <w:sz w:val="20"/>
+                <w:szCs w:val="20"/>
               </w:rPr>
               <w:t>Divers:</w:t>
+            </w:r>
+          </w:p>
+          <w:p>
+            <w:pPr>
+              <w:pStyle w:val="Paragraphedeliste"/>
+              <w:numPr>
+                <w:ilvl w:val="0"/>
+                <w:numId w:val="20"/>
+              </w:numPr>
+              <w:spacing w:before="120" w:after="0" w:line="240" w:lineRule="auto"/>
+              <w:rPr>
+                <w:rFonts w:ascii="Arial" w:hAnsi="Arial" w:cs="Arial"/>
+                <w:i/>
+                <w:sz w:val="20"/>
+                <w:szCs w:val="20"/>
+              </w:rPr>
+            </w:pPr>
+          </w:p>
+        </w:tc>
+      </w:tr>
+    </w:tbl>
+    <w:p>
+      <w:pPr>
+        <w:tabs>
+          <w:tab w:val="right" w:pos="10065"/>
+        </w:tabs>
+        <w:jc w:val="both"/>
+        <w:rPr>
+          <w:rFonts w:ascii="Arial" w:hAnsi="Arial" w:cs="Arial"/>
+          <w:sz w:val="20"/>
+          <w:szCs w:val="20"/>
+        </w:rPr>
+      </w:pPr>
+    </w:p>
+    <w:p>
+      <w:pPr>
+        <w:rPr>
+          <w:rFonts w:ascii="Arial" w:hAnsi="Arial" w:cs="Arial"/>
+          <w:sz w:val="20"/>
+          <w:szCs w:val="20"/>
+        </w:rPr>
+      </w:pPr>
+    </w:p>
+    <w:p>
+      <w:pPr>
+        <w:rPr>
+          <w:rFonts w:ascii="Arial" w:hAnsi="Arial" w:cs="Arial"/>
+          <w:sz w:val="20"/>
+          <w:szCs w:val="20"/>
+        </w:rPr>
+      </w:pPr>
+    </w:p>
+    <w:p>
+      <w:pPr>
+        <w:rPr>
+          <w:rFonts w:ascii="Arial" w:hAnsi="Arial" w:cs="Arial"/>
+          <w:sz w:val="20"/>
+          <w:szCs w:val="20"/>
+        </w:rPr>
+      </w:pPr>
+    </w:p>
+    <w:p>
+      <w:pPr>
+        <w:rPr>
+          <w:rFonts w:ascii="Arial" w:hAnsi="Arial" w:cs="Arial"/>
+          <w:sz w:val="20"/>
+          <w:szCs w:val="20"/>
+        </w:rPr>
+      </w:pPr>
+    </w:p>
+    <w:p>
+      <w:pPr>
+        <w:rPr>
+          <w:rFonts w:ascii="Arial" w:hAnsi="Arial" w:cs="Arial"/>
+          <w:sz w:val="20"/>
+          <w:szCs w:val="20"/>
+        </w:rPr>
+      </w:pPr>
+    </w:p>
+    <w:p>
+      <w:pPr>
+        <w:rPr>
+          <w:rFonts w:ascii="Arial" w:hAnsi="Arial" w:cs="Arial"/>
+          <w:sz w:val="20"/>
+          <w:szCs w:val="20"/>
+        </w:rPr>
+      </w:pPr>
+    </w:p>
+    <w:p>
+      <w:pPr>
+        <w:rPr>
+          <w:rFonts w:ascii="Arial" w:hAnsi="Arial" w:cs="Arial"/>
+          <w:sz w:val="20"/>
+          <w:szCs w:val="20"/>
+        </w:rPr>
+      </w:pPr>
+    </w:p>
+    <w:p>
+      <w:pPr>
+        <w:rPr>
+          <w:rFonts w:ascii="Arial" w:hAnsi="Arial" w:cs="Arial"/>
+          <w:sz w:val="20"/>
+          <w:szCs w:val="20"/>
+        </w:rPr>
+      </w:pPr>
+    </w:p>
+    <w:tbl>
+      <w:tblPr>
+        <w:tblW w:w="10182" w:type="dxa"/>
+        <w:jc w:val="center"/>
+        <w:tblInd w:w="-392" w:type="dxa"/>
+        <w:tblBorders>
+          <w:top w:val="single" w:sz="4" w:space="0" w:color="auto"/>
+          <w:left w:val="single" w:sz="4" w:space="0" w:color="auto"/>
+          <w:bottom w:val="single" w:sz="4" w:space="0" w:color="auto"/>
+          <w:right w:val="single" w:sz="4" w:space="0" w:color="auto"/>
+          <w:insideH w:val="single" w:sz="4" w:space="0" w:color="auto"/>
+          <w:insideV w:val="single" w:sz="4" w:space="0" w:color="auto"/>
+        </w:tblBorders>
+        <w:tblCellMar>
+          <w:left w:w="70" w:type="dxa"/>
+          <w:right w:w="70" w:type="dxa"/>
+        </w:tblCellMar>
+        <w:tblLook w:val="0000" w:firstRow="0" w:lastRow="0" w:firstColumn="0" w:lastColumn="0" w:noHBand="0" w:noVBand="0"/>
+      </w:tblPr>
+      <w:tblGrid>
+        <w:gridCol w:w="4961"/>
+        <w:gridCol w:w="2835"/>
+        <w:gridCol w:w="2386"/>
+      </w:tblGrid>
+      <w:tr>
+        <w:trPr>
+          <w:trHeight w:val="58"/>
+          <w:jc w:val="center"/>
+        </w:trPr>
+        <w:tc>
+          <w:tcPr>
+            <w:tcW w:w="10182" w:type="dxa"/>
+            <w:gridSpan w:val="3"/>
+            <w:shd w:val="clear" w:color="auto" w:fill="F2F2F2"/>
+          </w:tcPr>
+          <w:p>
+            <w:pPr>
+              <w:ind w:left="40"/>
+              <w:rPr>
+                <w:rFonts w:ascii="Arial" w:hAnsi="Arial" w:cs="Arial"/>
+                <w:b/>
+                <w:sz w:val="20"/>
+                <w:szCs w:val="20"/>
+              </w:rPr>
+            </w:pPr>
+          </w:p>
+        </w:tc>
+      </w:tr>
+      <w:tr>
+        <w:trPr>
+          <w:trHeight w:val="708"/>
+          <w:jc w:val="center"/>
+        </w:trPr>
+        <w:tc>
+          <w:tcPr>
+            <w:tcW w:w="7796" w:type="dxa"/>
+            <w:gridSpan w:val="2"/>
+            <w:vAlign w:val="center"/>
+          </w:tcPr>
+          <w:p>
+            <w:pPr>
+              <w:spacing w:before="120"/>
+              <w:rPr>
+                <w:rFonts w:ascii="Arial" w:hAnsi="Arial" w:cs="Arial"/>
+                <w:sz w:val="20"/>
+                <w:szCs w:val="20"/>
+              </w:rPr>
+            </w:pPr>
+            <w:r>
+              <w:rPr>
+                <w:rFonts w:ascii="Arial" w:hAnsi="Arial" w:cs="Arial"/>
+                <w:b/>
+                <w:i/>
+                <w:sz w:val="20"/>
+                <w:szCs w:val="20"/>
+              </w:rPr>
+              <w:t xml:space="preserve">Titre du cas d’utilisation : </w:t>
+            </w:r>
+            <w:r>
+              <w:rPr>
+                <w:rStyle w:val="Titre2Car"/>
+                <w:rFonts w:ascii="Arial" w:hAnsi="Arial" w:cs="Arial"/>
+                <w:sz w:val="20"/>
+                <w:szCs w:val="20"/>
+              </w:rPr>
+              <w:t>Consulter horaires</w:t>
+            </w:r>
+          </w:p>
+        </w:tc>
+        <w:tc>
+          <w:tcPr>
+            <w:tcW w:w="2386" w:type="dxa"/>
+            <w:vAlign w:val="center"/>
+          </w:tcPr>
+          <w:p>
+            <w:pPr>
+              <w:spacing w:before="120"/>
+              <w:ind w:left="38"/>
+              <w:rPr>
+                <w:rFonts w:ascii="Arial" w:hAnsi="Arial" w:cs="Arial"/>
+                <w:i/>
+                <w:sz w:val="20"/>
+                <w:szCs w:val="20"/>
+              </w:rPr>
+            </w:pPr>
+            <w:r>
+              <w:rPr>
+                <w:rFonts w:ascii="Arial" w:hAnsi="Arial" w:cs="Arial"/>
+                <w:b/>
+                <w:i/>
+                <w:sz w:val="20"/>
+                <w:szCs w:val="20"/>
+              </w:rPr>
+              <w:t xml:space="preserve">Numéro: </w:t>
+            </w:r>
+            <w:r>
+              <w:rPr>
+                <w:rFonts w:ascii="Arial" w:hAnsi="Arial" w:cs="Arial"/>
+                <w:sz w:val="20"/>
+                <w:szCs w:val="20"/>
+              </w:rPr>
+              <w:t>8</w:t>
+            </w:r>
+          </w:p>
+        </w:tc>
+      </w:tr>
+      <w:tr>
+        <w:trPr>
+          <w:trHeight w:val="282"/>
+          <w:jc w:val="center"/>
+        </w:trPr>
+        <w:tc>
+          <w:tcPr>
+            <w:tcW w:w="10182" w:type="dxa"/>
+            <w:gridSpan w:val="3"/>
+            <w:shd w:val="clear" w:color="auto" w:fill="F2F2F2"/>
+          </w:tcPr>
+          <w:p>
+            <w:pPr>
+              <w:ind w:left="40"/>
+              <w:rPr>
+                <w:rFonts w:ascii="Arial" w:hAnsi="Arial" w:cs="Arial"/>
+                <w:b/>
+                <w:sz w:val="20"/>
+                <w:szCs w:val="20"/>
+              </w:rPr>
+            </w:pPr>
+          </w:p>
+        </w:tc>
+      </w:tr>
+      <w:tr>
+        <w:trPr>
+          <w:trHeight w:val="787"/>
+          <w:jc w:val="center"/>
+        </w:trPr>
+        <w:tc>
+          <w:tcPr>
+            <w:tcW w:w="10182" w:type="dxa"/>
+            <w:gridSpan w:val="3"/>
+          </w:tcPr>
+          <w:p>
+            <w:pPr>
+              <w:spacing w:before="120"/>
+              <w:rPr>
+                <w:rFonts w:ascii="Arial" w:hAnsi="Arial" w:cs="Arial"/>
+                <w:sz w:val="20"/>
+                <w:szCs w:val="20"/>
+              </w:rPr>
+            </w:pPr>
+            <w:r>
+              <w:rPr>
+                <w:rFonts w:ascii="Arial" w:hAnsi="Arial" w:cs="Arial"/>
+                <w:b/>
+                <w:i/>
+                <w:sz w:val="20"/>
+                <w:szCs w:val="20"/>
+              </w:rPr>
+              <w:t xml:space="preserve">Description: </w:t>
+            </w:r>
+            <w:r>
+              <w:rPr>
+                <w:rFonts w:ascii="Arial" w:hAnsi="Arial" w:cs="Arial"/>
+                <w:sz w:val="20"/>
+                <w:szCs w:val="20"/>
+              </w:rPr>
+              <w:t>Les employés de l’hôtel ainsi que les responsables peuvent consulter leurs horaires en tout temps pour avoir une vision globale des heures de travail de chacun.</w:t>
+            </w:r>
+          </w:p>
+        </w:tc>
+      </w:tr>
+      <w:tr>
+        <w:trPr>
+          <w:trHeight w:val="524"/>
+          <w:jc w:val="center"/>
+        </w:trPr>
+        <w:tc>
+          <w:tcPr>
+            <w:tcW w:w="10182" w:type="dxa"/>
+            <w:gridSpan w:val="3"/>
+          </w:tcPr>
+          <w:p>
+            <w:pPr>
+              <w:spacing w:before="120"/>
+              <w:rPr>
+                <w:rFonts w:ascii="Arial" w:hAnsi="Arial" w:cs="Arial"/>
+                <w:sz w:val="20"/>
+                <w:szCs w:val="20"/>
+              </w:rPr>
+            </w:pPr>
+            <w:r>
+              <w:rPr>
+                <w:rFonts w:ascii="Arial" w:hAnsi="Arial" w:cs="Arial"/>
+                <w:b/>
+                <w:i/>
+                <w:sz w:val="20"/>
+                <w:szCs w:val="20"/>
+              </w:rPr>
+              <w:t xml:space="preserve">Acteur primaire: </w:t>
+            </w:r>
+            <w:r>
+              <w:rPr>
+                <w:rFonts w:ascii="Arial" w:hAnsi="Arial" w:cs="Arial"/>
+                <w:sz w:val="20"/>
+                <w:szCs w:val="20"/>
+              </w:rPr>
+              <w:t>L’employé d’entretien, l’employé standard, l’employé des ventes, le réceptionniste, les responsables</w:t>
+            </w:r>
+          </w:p>
+        </w:tc>
+      </w:tr>
+      <w:tr>
+        <w:trPr>
+          <w:trHeight w:val="524"/>
+          <w:jc w:val="center"/>
+        </w:trPr>
+        <w:tc>
+          <w:tcPr>
+            <w:tcW w:w="10182" w:type="dxa"/>
+            <w:gridSpan w:val="3"/>
+          </w:tcPr>
+          <w:p>
+            <w:pPr>
+              <w:spacing w:before="120"/>
+              <w:rPr>
+                <w:rFonts w:ascii="Arial" w:hAnsi="Arial" w:cs="Arial"/>
+                <w:sz w:val="20"/>
+                <w:szCs w:val="20"/>
+                <w:u w:val="single"/>
+              </w:rPr>
+            </w:pPr>
+            <w:r>
+              <w:rPr>
+                <w:rFonts w:ascii="Arial" w:hAnsi="Arial" w:cs="Arial"/>
+                <w:b/>
+                <w:i/>
+                <w:sz w:val="20"/>
+                <w:szCs w:val="20"/>
+              </w:rPr>
+              <w:t xml:space="preserve">Acteur secondaire : </w:t>
+            </w:r>
+            <w:r>
+              <w:rPr>
+                <w:rFonts w:ascii="Arial" w:hAnsi="Arial" w:cs="Arial"/>
+                <w:sz w:val="20"/>
+                <w:szCs w:val="20"/>
+              </w:rPr>
+              <w:t>Aucun</w:t>
+            </w:r>
+          </w:p>
+        </w:tc>
+      </w:tr>
+      <w:tr>
+        <w:trPr>
+          <w:trHeight w:val="524"/>
+          <w:jc w:val="center"/>
+        </w:trPr>
+        <w:tc>
+          <w:tcPr>
+            <w:tcW w:w="4961" w:type="dxa"/>
+          </w:tcPr>
+          <w:p>
+            <w:pPr>
+              <w:spacing w:before="120"/>
+              <w:rPr>
+                <w:rFonts w:ascii="Arial" w:hAnsi="Arial" w:cs="Arial"/>
+                <w:sz w:val="20"/>
+                <w:szCs w:val="20"/>
+              </w:rPr>
+            </w:pPr>
+            <w:r>
+              <w:rPr>
+                <w:rFonts w:ascii="Arial" w:hAnsi="Arial" w:cs="Arial"/>
+                <w:b/>
+                <w:i/>
+                <w:sz w:val="20"/>
+                <w:szCs w:val="20"/>
+              </w:rPr>
+              <w:t xml:space="preserve">Date de création : </w:t>
+            </w:r>
+            <w:r>
+              <w:rPr>
+                <w:rFonts w:ascii="Arial" w:hAnsi="Arial" w:cs="Arial"/>
+                <w:sz w:val="20"/>
+                <w:szCs w:val="20"/>
+              </w:rPr>
+              <w:t>2014</w:t>
+            </w:r>
+            <w:r>
+              <w:rPr>
+                <w:rFonts w:ascii="Arial" w:hAnsi="Arial" w:cs="Arial"/>
+                <w:sz w:val="20"/>
+                <w:szCs w:val="20"/>
+              </w:rPr>
+              <w:t>/10/10</w:t>
+            </w:r>
+          </w:p>
+        </w:tc>
+        <w:tc>
+          <w:tcPr>
+            <w:tcW w:w="5221" w:type="dxa"/>
+            <w:gridSpan w:val="2"/>
+          </w:tcPr>
+          <w:p>
+            <w:pPr>
+              <w:spacing w:before="120"/>
+              <w:rPr>
+                <w:rFonts w:ascii="Arial" w:hAnsi="Arial" w:cs="Arial"/>
+                <w:b/>
+                <w:i/>
+                <w:sz w:val="20"/>
+                <w:szCs w:val="20"/>
+              </w:rPr>
+            </w:pPr>
+            <w:r>
+              <w:rPr>
+                <w:rFonts w:ascii="Arial" w:hAnsi="Arial" w:cs="Arial"/>
+                <w:b/>
+                <w:i/>
+                <w:sz w:val="20"/>
+                <w:szCs w:val="20"/>
+              </w:rPr>
+              <w:t>Date de modification :</w:t>
+            </w:r>
+            <w:r>
+              <w:rPr>
+                <w:rFonts w:ascii="Arial" w:hAnsi="Arial" w:cs="Arial"/>
+                <w:sz w:val="20"/>
+                <w:szCs w:val="20"/>
+              </w:rPr>
+              <w:t xml:space="preserve"> </w:t>
+            </w:r>
+            <w:r>
+              <w:rPr>
+                <w:rFonts w:ascii="Arial" w:hAnsi="Arial" w:cs="Arial"/>
+                <w:sz w:val="20"/>
+                <w:szCs w:val="20"/>
+              </w:rPr>
+              <w:t>2014/10/10</w:t>
+            </w:r>
+          </w:p>
+        </w:tc>
+      </w:tr>
+      <w:tr>
+        <w:trPr>
+          <w:trHeight w:val="524"/>
+          <w:jc w:val="center"/>
+        </w:trPr>
+        <w:tc>
+          <w:tcPr>
+            <w:tcW w:w="4961" w:type="dxa"/>
+          </w:tcPr>
+          <w:p>
+            <w:pPr>
+              <w:spacing w:before="120"/>
+              <w:rPr>
+                <w:rFonts w:ascii="Arial" w:hAnsi="Arial" w:cs="Arial"/>
+                <w:sz w:val="20"/>
+                <w:szCs w:val="20"/>
+              </w:rPr>
+            </w:pPr>
+            <w:r>
+              <w:rPr>
+                <w:rFonts w:ascii="Arial" w:hAnsi="Arial" w:cs="Arial"/>
+                <w:b/>
+                <w:i/>
+                <w:sz w:val="20"/>
+                <w:szCs w:val="20"/>
+              </w:rPr>
+              <w:t xml:space="preserve">Version : </w:t>
+            </w:r>
+            <w:r>
+              <w:rPr>
+                <w:rFonts w:ascii="Arial" w:hAnsi="Arial" w:cs="Arial"/>
+                <w:sz w:val="20"/>
+                <w:szCs w:val="20"/>
+              </w:rPr>
+              <w:t>2</w:t>
+            </w:r>
+          </w:p>
+        </w:tc>
+        <w:tc>
+          <w:tcPr>
+            <w:tcW w:w="5221" w:type="dxa"/>
+            <w:gridSpan w:val="2"/>
+          </w:tcPr>
+          <w:p>
+            <w:pPr>
+              <w:spacing w:before="120"/>
+              <w:rPr>
+                <w:rFonts w:ascii="Arial" w:hAnsi="Arial" w:cs="Arial"/>
+                <w:sz w:val="20"/>
+                <w:szCs w:val="20"/>
+              </w:rPr>
+            </w:pPr>
+            <w:r>
+              <w:rPr>
+                <w:rFonts w:ascii="Arial" w:hAnsi="Arial" w:cs="Arial"/>
+                <w:b/>
+                <w:i/>
+                <w:sz w:val="20"/>
+                <w:szCs w:val="20"/>
+              </w:rPr>
+              <w:t>Responsable :</w:t>
+            </w:r>
+            <w:r>
+              <w:rPr>
+                <w:rFonts w:ascii="Arial" w:hAnsi="Arial" w:cs="Arial"/>
+                <w:b/>
+                <w:sz w:val="20"/>
+                <w:szCs w:val="20"/>
+              </w:rPr>
+              <w:t xml:space="preserve"> </w:t>
+            </w:r>
+            <w:r>
+              <w:rPr>
+                <w:rFonts w:ascii="Arial" w:hAnsi="Arial" w:cs="Arial"/>
+                <w:sz w:val="20"/>
+                <w:szCs w:val="20"/>
+              </w:rPr>
+              <w:t>Vincent Boucher</w:t>
+            </w:r>
+            <w:r>
+              <w:rPr>
+                <w:rFonts w:ascii="Arial" w:hAnsi="Arial" w:cs="Arial"/>
+                <w:b/>
+                <w:sz w:val="20"/>
+                <w:szCs w:val="20"/>
+              </w:rPr>
+              <w:t xml:space="preserve"> </w:t>
+            </w:r>
+          </w:p>
+        </w:tc>
+      </w:tr>
+      <w:tr>
+        <w:trPr>
+          <w:trHeight w:val="196"/>
+          <w:jc w:val="center"/>
+        </w:trPr>
+        <w:tc>
+          <w:tcPr>
+            <w:tcW w:w="10182" w:type="dxa"/>
+            <w:gridSpan w:val="3"/>
+            <w:shd w:val="clear" w:color="auto" w:fill="F2F2F2"/>
+          </w:tcPr>
+          <w:p>
+            <w:pPr>
+              <w:ind w:left="40"/>
+              <w:rPr>
+                <w:rFonts w:ascii="Arial" w:hAnsi="Arial" w:cs="Arial"/>
+                <w:b/>
+                <w:sz w:val="20"/>
+                <w:szCs w:val="20"/>
+              </w:rPr>
+            </w:pPr>
+          </w:p>
+        </w:tc>
+      </w:tr>
+      <w:tr>
+        <w:trPr>
+          <w:trHeight w:val="1095"/>
+          <w:jc w:val="center"/>
+        </w:trPr>
+        <w:tc>
+          <w:tcPr>
+            <w:tcW w:w="10182" w:type="dxa"/>
+            <w:gridSpan w:val="3"/>
+          </w:tcPr>
+          <w:p>
+            <w:pPr>
+              <w:widowControl w:val="0"/>
+              <w:tabs>
+                <w:tab w:val="left" w:pos="460"/>
+              </w:tabs>
+              <w:autoSpaceDE w:val="0"/>
+              <w:autoSpaceDN w:val="0"/>
+              <w:adjustRightInd w:val="0"/>
+              <w:spacing w:before="21" w:line="240" w:lineRule="exact"/>
+              <w:ind w:left="360" w:right="91" w:hanging="360"/>
+              <w:jc w:val="both"/>
+              <w:rPr>
+                <w:rFonts w:ascii="Arial" w:hAnsi="Arial" w:cs="Arial"/>
+                <w:b/>
+                <w:i/>
+                <w:sz w:val="20"/>
+                <w:szCs w:val="20"/>
+              </w:rPr>
+            </w:pPr>
+            <w:r>
+              <w:rPr>
+                <w:rFonts w:ascii="Arial" w:hAnsi="Arial" w:cs="Arial"/>
+                <w:b/>
+                <w:i/>
+                <w:sz w:val="20"/>
+                <w:szCs w:val="20"/>
+              </w:rPr>
+              <w:t xml:space="preserve">Préconditions : </w:t>
+            </w:r>
+          </w:p>
+          <w:p>
+            <w:pPr>
+              <w:widowControl w:val="0"/>
+              <w:tabs>
+                <w:tab w:val="left" w:pos="460"/>
+              </w:tabs>
+              <w:autoSpaceDE w:val="0"/>
+              <w:autoSpaceDN w:val="0"/>
+              <w:adjustRightInd w:val="0"/>
+              <w:spacing w:before="21" w:after="0" w:line="240" w:lineRule="exact"/>
+              <w:ind w:right="91"/>
+              <w:jc w:val="both"/>
+              <w:rPr>
+                <w:rFonts w:ascii="Arial" w:eastAsia="Arial Unicode MS" w:hAnsi="Arial" w:cs="Arial"/>
+                <w:color w:val="000000"/>
+                <w:sz w:val="20"/>
+                <w:szCs w:val="20"/>
+              </w:rPr>
+            </w:pPr>
+            <w:r>
+              <w:rPr>
+                <w:rFonts w:ascii="Arial" w:eastAsia="Arial Unicode MS" w:hAnsi="Arial" w:cs="Arial"/>
+                <w:color w:val="000000"/>
+                <w:spacing w:val="-2"/>
+                <w:sz w:val="20"/>
+                <w:szCs w:val="20"/>
+              </w:rPr>
+              <w:t>Être  connecter au système</w:t>
+            </w:r>
+          </w:p>
+        </w:tc>
+      </w:tr>
+      <w:tr>
+        <w:trPr>
+          <w:trHeight w:val="933"/>
+          <w:jc w:val="center"/>
+        </w:trPr>
+        <w:tc>
+          <w:tcPr>
+            <w:tcW w:w="10182" w:type="dxa"/>
+            <w:gridSpan w:val="3"/>
+          </w:tcPr>
+          <w:p>
+            <w:pPr>
+              <w:spacing w:before="120"/>
+              <w:rPr>
+                <w:rFonts w:ascii="Arial" w:hAnsi="Arial" w:cs="Arial"/>
+                <w:b/>
+                <w:i/>
+                <w:sz w:val="20"/>
+                <w:szCs w:val="20"/>
+              </w:rPr>
+            </w:pPr>
+            <w:r>
+              <w:rPr>
+                <w:rFonts w:ascii="Arial" w:hAnsi="Arial" w:cs="Arial"/>
+                <w:b/>
+                <w:i/>
+                <w:sz w:val="20"/>
+                <w:szCs w:val="20"/>
+              </w:rPr>
+              <w:t>Déclencheur</w:t>
+            </w:r>
+            <w:r>
+              <w:rPr>
+                <w:rFonts w:ascii="Arial" w:hAnsi="Arial" w:cs="Arial"/>
+                <w:b/>
+                <w:i/>
+                <w:sz w:val="20"/>
+                <w:szCs w:val="20"/>
+              </w:rPr>
+              <w:t> :</w:t>
+            </w:r>
+          </w:p>
+          <w:p>
+            <w:pPr>
+              <w:spacing w:before="120"/>
+              <w:rPr>
+                <w:rFonts w:ascii="Arial" w:hAnsi="Arial" w:cs="Arial"/>
+                <w:sz w:val="20"/>
+                <w:szCs w:val="20"/>
+              </w:rPr>
+            </w:pPr>
+            <w:r>
+              <w:rPr>
+                <w:rFonts w:ascii="Arial" w:hAnsi="Arial" w:cs="Arial"/>
+                <w:b/>
+                <w:i/>
+                <w:sz w:val="20"/>
+                <w:szCs w:val="20"/>
+              </w:rPr>
+              <w:t> </w:t>
+            </w:r>
+            <w:r>
+              <w:rPr>
+                <w:rFonts w:ascii="Arial" w:hAnsi="Arial" w:cs="Arial"/>
+                <w:sz w:val="20"/>
+                <w:szCs w:val="20"/>
+              </w:rPr>
+              <w:t>L’employé souhaite consulter son horaire</w:t>
+            </w:r>
+          </w:p>
+        </w:tc>
+      </w:tr>
+      <w:tr>
+        <w:trPr>
+          <w:trHeight w:val="2008"/>
+          <w:jc w:val="center"/>
+        </w:trPr>
+        <w:tc>
+          <w:tcPr>
+            <w:tcW w:w="10182" w:type="dxa"/>
+            <w:gridSpan w:val="3"/>
+          </w:tcPr>
+          <w:p>
+            <w:pPr>
+              <w:widowControl w:val="0"/>
+              <w:tabs>
+                <w:tab w:val="left" w:pos="460"/>
+              </w:tabs>
+              <w:autoSpaceDE w:val="0"/>
+              <w:autoSpaceDN w:val="0"/>
+              <w:adjustRightInd w:val="0"/>
+              <w:spacing w:before="21" w:line="240" w:lineRule="exact"/>
+              <w:ind w:left="360" w:right="88" w:hanging="360"/>
+              <w:jc w:val="both"/>
+              <w:rPr>
+                <w:rFonts w:ascii="Arial" w:hAnsi="Arial" w:cs="Arial"/>
+                <w:b/>
+                <w:sz w:val="20"/>
+                <w:szCs w:val="20"/>
+              </w:rPr>
+            </w:pPr>
+            <w:r>
+              <w:rPr>
+                <w:rFonts w:ascii="Arial" w:hAnsi="Arial" w:cs="Arial"/>
+                <w:b/>
+                <w:i/>
+                <w:sz w:val="20"/>
+                <w:szCs w:val="20"/>
+              </w:rPr>
+              <w:t xml:space="preserve">Processus nominal :  </w:t>
+            </w:r>
+          </w:p>
+          <w:p>
+            <w:pPr>
+              <w:pStyle w:val="Paragraphedeliste"/>
+              <w:widowControl w:val="0"/>
+              <w:numPr>
+                <w:ilvl w:val="0"/>
+                <w:numId w:val="38"/>
+              </w:numPr>
+              <w:tabs>
+                <w:tab w:val="left" w:pos="460"/>
+              </w:tabs>
+              <w:autoSpaceDE w:val="0"/>
+              <w:autoSpaceDN w:val="0"/>
+              <w:adjustRightInd w:val="0"/>
+              <w:spacing w:before="120" w:after="0" w:line="240" w:lineRule="exact"/>
+              <w:ind w:right="88"/>
+              <w:jc w:val="both"/>
+              <w:rPr>
+                <w:rFonts w:ascii="Arial" w:eastAsia="Arial Unicode MS" w:hAnsi="Arial" w:cs="Arial"/>
+                <w:color w:val="000000"/>
+                <w:spacing w:val="-2"/>
+                <w:sz w:val="20"/>
+                <w:szCs w:val="20"/>
+              </w:rPr>
+            </w:pPr>
+            <w:r>
+              <w:rPr>
+                <w:rFonts w:ascii="Arial" w:eastAsia="Arial Unicode MS" w:hAnsi="Arial" w:cs="Arial"/>
+                <w:color w:val="000000"/>
+                <w:spacing w:val="-2"/>
+                <w:sz w:val="20"/>
+                <w:szCs w:val="20"/>
+              </w:rPr>
+              <w:t>L’employé se connecte au système</w:t>
+            </w:r>
+          </w:p>
+          <w:p>
+            <w:pPr>
+              <w:pStyle w:val="Paragraphedeliste"/>
+              <w:widowControl w:val="0"/>
+              <w:numPr>
+                <w:ilvl w:val="0"/>
+                <w:numId w:val="38"/>
+              </w:numPr>
+              <w:tabs>
+                <w:tab w:val="left" w:pos="460"/>
+              </w:tabs>
+              <w:autoSpaceDE w:val="0"/>
+              <w:autoSpaceDN w:val="0"/>
+              <w:adjustRightInd w:val="0"/>
+              <w:spacing w:before="120" w:after="0" w:line="240" w:lineRule="exact"/>
+              <w:ind w:right="88"/>
+              <w:jc w:val="both"/>
+              <w:rPr>
+                <w:rFonts w:ascii="Arial" w:eastAsia="Arial Unicode MS" w:hAnsi="Arial" w:cs="Arial"/>
+                <w:color w:val="000000"/>
+                <w:spacing w:val="-2"/>
+                <w:sz w:val="20"/>
+                <w:szCs w:val="20"/>
+              </w:rPr>
+            </w:pPr>
+            <w:r>
+              <w:rPr>
+                <w:rFonts w:ascii="Arial" w:eastAsia="Arial Unicode MS" w:hAnsi="Arial" w:cs="Arial"/>
+                <w:color w:val="000000"/>
+                <w:spacing w:val="-2"/>
+                <w:sz w:val="20"/>
+                <w:szCs w:val="20"/>
+              </w:rPr>
+              <w:t xml:space="preserve">Il clique sur le bouton « Horaires » </w:t>
+            </w:r>
+          </w:p>
+          <w:p>
+            <w:pPr>
+              <w:pStyle w:val="Paragraphedeliste"/>
+              <w:widowControl w:val="0"/>
+              <w:numPr>
+                <w:ilvl w:val="0"/>
+                <w:numId w:val="38"/>
+              </w:numPr>
+              <w:tabs>
+                <w:tab w:val="left" w:pos="460"/>
+              </w:tabs>
+              <w:autoSpaceDE w:val="0"/>
+              <w:autoSpaceDN w:val="0"/>
+              <w:adjustRightInd w:val="0"/>
+              <w:spacing w:before="120" w:after="0" w:line="240" w:lineRule="exact"/>
+              <w:ind w:right="88"/>
+              <w:jc w:val="both"/>
+              <w:rPr>
+                <w:rFonts w:ascii="Arial" w:eastAsia="Arial Unicode MS" w:hAnsi="Arial" w:cs="Arial"/>
+                <w:color w:val="000000"/>
+                <w:spacing w:val="-2"/>
+                <w:sz w:val="20"/>
+                <w:szCs w:val="20"/>
+              </w:rPr>
+            </w:pPr>
+            <w:r>
+              <w:rPr>
+                <w:rFonts w:ascii="Arial" w:eastAsia="Arial Unicode MS" w:hAnsi="Arial" w:cs="Arial"/>
+                <w:color w:val="000000"/>
+                <w:spacing w:val="-2"/>
+                <w:sz w:val="20"/>
+                <w:szCs w:val="20"/>
+              </w:rPr>
+              <w:t>Une fenêtre des horaires s’ouvre</w:t>
+            </w:r>
+          </w:p>
+          <w:p>
+            <w:pPr>
+              <w:pStyle w:val="Paragraphedeliste"/>
+              <w:widowControl w:val="0"/>
+              <w:numPr>
+                <w:ilvl w:val="0"/>
+                <w:numId w:val="38"/>
+              </w:numPr>
+              <w:tabs>
+                <w:tab w:val="left" w:pos="460"/>
+              </w:tabs>
+              <w:autoSpaceDE w:val="0"/>
+              <w:autoSpaceDN w:val="0"/>
+              <w:adjustRightInd w:val="0"/>
+              <w:spacing w:before="120" w:after="0" w:line="240" w:lineRule="exact"/>
+              <w:ind w:right="88"/>
+              <w:jc w:val="both"/>
+              <w:rPr>
+                <w:rFonts w:ascii="Arial" w:eastAsia="Arial Unicode MS" w:hAnsi="Arial" w:cs="Arial"/>
+                <w:color w:val="000000"/>
+                <w:spacing w:val="-2"/>
+                <w:sz w:val="20"/>
+                <w:szCs w:val="20"/>
+              </w:rPr>
+            </w:pPr>
+            <w:r>
+              <w:rPr>
+                <w:rFonts w:ascii="Arial" w:eastAsia="Arial Unicode MS" w:hAnsi="Arial" w:cs="Arial"/>
+                <w:color w:val="000000"/>
+                <w:spacing w:val="-2"/>
+                <w:sz w:val="20"/>
+                <w:szCs w:val="20"/>
+              </w:rPr>
+              <w:t>Il choisit l’horaire du  département qu’il veut consulter</w:t>
+            </w:r>
+          </w:p>
+          <w:p>
+            <w:pPr>
+              <w:pStyle w:val="Paragraphedeliste"/>
+              <w:widowControl w:val="0"/>
+              <w:numPr>
+                <w:ilvl w:val="0"/>
+                <w:numId w:val="38"/>
+              </w:numPr>
+              <w:tabs>
+                <w:tab w:val="left" w:pos="460"/>
+              </w:tabs>
+              <w:autoSpaceDE w:val="0"/>
+              <w:autoSpaceDN w:val="0"/>
+              <w:adjustRightInd w:val="0"/>
+              <w:spacing w:before="120" w:after="0" w:line="240" w:lineRule="exact"/>
+              <w:ind w:right="88"/>
+              <w:jc w:val="both"/>
+              <w:rPr>
+                <w:rFonts w:ascii="Arial" w:eastAsia="Arial Unicode MS" w:hAnsi="Arial" w:cs="Arial"/>
+                <w:color w:val="000000"/>
+                <w:spacing w:val="-2"/>
+                <w:sz w:val="20"/>
+                <w:szCs w:val="20"/>
+              </w:rPr>
+            </w:pPr>
+            <w:r>
+              <w:rPr>
+                <w:rFonts w:ascii="Arial" w:eastAsia="Arial Unicode MS" w:hAnsi="Arial" w:cs="Arial"/>
+                <w:color w:val="000000"/>
+                <w:spacing w:val="-2"/>
+                <w:sz w:val="20"/>
+                <w:szCs w:val="20"/>
+              </w:rPr>
+              <w:t>Il choisit le jour qu’il souhaite voir dans le calendrier</w:t>
+            </w:r>
+          </w:p>
+          <w:p>
+            <w:pPr>
+              <w:pStyle w:val="Paragraphedeliste"/>
+              <w:widowControl w:val="0"/>
+              <w:numPr>
+                <w:ilvl w:val="0"/>
+                <w:numId w:val="38"/>
+              </w:numPr>
+              <w:tabs>
+                <w:tab w:val="left" w:pos="460"/>
+              </w:tabs>
+              <w:autoSpaceDE w:val="0"/>
+              <w:autoSpaceDN w:val="0"/>
+              <w:adjustRightInd w:val="0"/>
+              <w:spacing w:before="120" w:after="0" w:line="240" w:lineRule="exact"/>
+              <w:ind w:right="88"/>
+              <w:jc w:val="both"/>
+              <w:rPr>
+                <w:rFonts w:ascii="Arial" w:eastAsia="Arial Unicode MS" w:hAnsi="Arial" w:cs="Arial"/>
+                <w:color w:val="000000"/>
+                <w:spacing w:val="-2"/>
+                <w:sz w:val="20"/>
+                <w:szCs w:val="20"/>
+              </w:rPr>
+            </w:pPr>
+            <w:r>
+              <w:rPr>
+                <w:rFonts w:ascii="Arial" w:eastAsia="Arial Unicode MS" w:hAnsi="Arial" w:cs="Arial"/>
+                <w:color w:val="000000"/>
+                <w:spacing w:val="-2"/>
+                <w:sz w:val="20"/>
+                <w:szCs w:val="20"/>
+              </w:rPr>
+              <w:t>Il consulte son horaire</w:t>
+            </w:r>
+          </w:p>
+        </w:tc>
+      </w:tr>
+      <w:tr>
+        <w:trPr>
+          <w:trHeight w:val="906"/>
+          <w:jc w:val="center"/>
+        </w:trPr>
+        <w:tc>
+          <w:tcPr>
+            <w:tcW w:w="10182" w:type="dxa"/>
+            <w:gridSpan w:val="3"/>
+          </w:tcPr>
+          <w:p>
+            <w:pPr>
+              <w:spacing w:before="120"/>
+              <w:rPr>
+                <w:rFonts w:ascii="Arial" w:hAnsi="Arial" w:cs="Arial"/>
+                <w:sz w:val="20"/>
+                <w:szCs w:val="20"/>
+              </w:rPr>
+            </w:pPr>
+            <w:r>
+              <w:rPr>
+                <w:rFonts w:ascii="Arial" w:hAnsi="Arial" w:cs="Arial"/>
+                <w:b/>
+                <w:i/>
+                <w:sz w:val="20"/>
+                <w:szCs w:val="20"/>
+              </w:rPr>
+              <w:t xml:space="preserve">Arrêt : </w:t>
+            </w:r>
+          </w:p>
+          <w:p>
+            <w:pPr>
+              <w:pStyle w:val="Paragraphedeliste"/>
+              <w:numPr>
+                <w:ilvl w:val="0"/>
+                <w:numId w:val="39"/>
+              </w:numPr>
+              <w:spacing w:before="120" w:after="0"/>
+              <w:rPr>
+                <w:rFonts w:ascii="Arial" w:hAnsi="Arial" w:cs="Arial"/>
+                <w:sz w:val="20"/>
+                <w:szCs w:val="20"/>
+              </w:rPr>
+            </w:pPr>
+            <w:r>
+              <w:rPr>
+                <w:rFonts w:ascii="Arial" w:hAnsi="Arial" w:cs="Arial"/>
+                <w:sz w:val="20"/>
+                <w:szCs w:val="20"/>
+              </w:rPr>
+              <w:t>L’employé appui sur « fermer »</w:t>
+            </w:r>
+          </w:p>
+          <w:p>
+            <w:pPr>
+              <w:pStyle w:val="Paragraphedeliste"/>
+              <w:numPr>
+                <w:ilvl w:val="0"/>
+                <w:numId w:val="40"/>
+              </w:numPr>
+              <w:spacing w:before="120"/>
+              <w:rPr>
+                <w:rFonts w:ascii="Arial" w:hAnsi="Arial" w:cs="Arial"/>
+                <w:sz w:val="20"/>
+                <w:szCs w:val="20"/>
+              </w:rPr>
+            </w:pPr>
+            <w:r>
+              <w:rPr>
+                <w:rFonts w:ascii="Arial" w:hAnsi="Arial" w:cs="Arial"/>
+                <w:sz w:val="20"/>
+                <w:szCs w:val="20"/>
+              </w:rPr>
+              <w:t>Il a fini de consulter son horaire</w:t>
+            </w:r>
+          </w:p>
+        </w:tc>
+      </w:tr>
+      <w:tr>
+        <w:trPr>
+          <w:trHeight w:val="906"/>
+          <w:jc w:val="center"/>
+        </w:trPr>
+        <w:tc>
+          <w:tcPr>
+            <w:tcW w:w="10182" w:type="dxa"/>
+            <w:gridSpan w:val="3"/>
+          </w:tcPr>
+          <w:p>
+            <w:pPr>
+              <w:widowControl w:val="0"/>
+              <w:tabs>
+                <w:tab w:val="left" w:pos="460"/>
+              </w:tabs>
+              <w:autoSpaceDE w:val="0"/>
+              <w:autoSpaceDN w:val="0"/>
+              <w:adjustRightInd w:val="0"/>
+              <w:spacing w:before="42" w:line="220" w:lineRule="exact"/>
+              <w:ind w:right="-20"/>
+              <w:rPr>
+                <w:rFonts w:ascii="Arial" w:hAnsi="Arial" w:cs="Arial"/>
+                <w:b/>
+                <w:i/>
+                <w:sz w:val="20"/>
+                <w:szCs w:val="20"/>
+              </w:rPr>
+            </w:pPr>
+            <w:r>
+              <w:rPr>
+                <w:rFonts w:ascii="Arial" w:hAnsi="Arial" w:cs="Arial"/>
+                <w:b/>
+                <w:i/>
+                <w:sz w:val="20"/>
+                <w:szCs w:val="20"/>
+              </w:rPr>
+              <w:t>Post Conditions :</w:t>
+            </w:r>
+          </w:p>
+          <w:p>
+            <w:pPr>
+              <w:pStyle w:val="Paragraphedeliste"/>
+              <w:widowControl w:val="0"/>
+              <w:numPr>
+                <w:ilvl w:val="0"/>
+                <w:numId w:val="40"/>
+              </w:numPr>
+              <w:tabs>
+                <w:tab w:val="left" w:pos="460"/>
+              </w:tabs>
+              <w:autoSpaceDE w:val="0"/>
+              <w:autoSpaceDN w:val="0"/>
+              <w:adjustRightInd w:val="0"/>
+              <w:spacing w:before="42" w:line="220" w:lineRule="exact"/>
+              <w:ind w:right="-20"/>
+              <w:rPr>
+                <w:rFonts w:ascii="Arial" w:hAnsi="Arial" w:cs="Arial"/>
+                <w:sz w:val="20"/>
+                <w:szCs w:val="20"/>
+              </w:rPr>
+            </w:pPr>
+            <w:r>
+              <w:rPr>
+                <w:rFonts w:ascii="Arial" w:hAnsi="Arial" w:cs="Arial"/>
+                <w:sz w:val="20"/>
+                <w:szCs w:val="20"/>
+              </w:rPr>
+              <w:t>Aucun</w:t>
+            </w:r>
+            <w:r>
+              <w:rPr>
+                <w:rFonts w:ascii="Arial" w:hAnsi="Arial" w:cs="Arial"/>
+                <w:sz w:val="20"/>
+                <w:szCs w:val="20"/>
+              </w:rPr>
+              <w:t xml:space="preserve"> </w:t>
+            </w:r>
+          </w:p>
+        </w:tc>
+      </w:tr>
+      <w:tr>
+        <w:trPr>
+          <w:trHeight w:val="58"/>
+          <w:jc w:val="center"/>
+        </w:trPr>
+        <w:tc>
+          <w:tcPr>
+            <w:tcW w:w="10182" w:type="dxa"/>
+            <w:gridSpan w:val="3"/>
+            <w:shd w:val="clear" w:color="auto" w:fill="F2F2F2"/>
+          </w:tcPr>
+          <w:p>
+            <w:pPr>
+              <w:ind w:left="40"/>
+              <w:rPr>
+                <w:rFonts w:ascii="Arial" w:hAnsi="Arial" w:cs="Arial"/>
+                <w:b/>
+                <w:sz w:val="20"/>
+                <w:szCs w:val="20"/>
+              </w:rPr>
+            </w:pPr>
+          </w:p>
+        </w:tc>
+      </w:tr>
+      <w:tr>
+        <w:trPr>
+          <w:trHeight w:val="4526"/>
+          <w:jc w:val="center"/>
+        </w:trPr>
+        <w:tc>
+          <w:tcPr>
+            <w:tcW w:w="10182" w:type="dxa"/>
+            <w:gridSpan w:val="3"/>
+          </w:tcPr>
+          <w:p>
+            <w:pPr>
+              <w:spacing w:before="120"/>
+              <w:rPr>
+                <w:rFonts w:ascii="Arial" w:hAnsi="Arial" w:cs="Arial"/>
+                <w:b/>
+                <w:i/>
+                <w:sz w:val="20"/>
+                <w:szCs w:val="20"/>
+              </w:rPr>
+            </w:pPr>
+            <w:r>
+              <w:rPr>
+                <w:rFonts w:ascii="Arial" w:hAnsi="Arial" w:cs="Arial"/>
+                <w:b/>
+                <w:i/>
+                <w:sz w:val="20"/>
+                <w:szCs w:val="20"/>
+              </w:rPr>
+              <w:lastRenderedPageBreak/>
+              <w:t xml:space="preserve">Exceptions/Extensions: </w:t>
+            </w:r>
+          </w:p>
+          <w:p>
+            <w:pPr>
+              <w:spacing w:before="120" w:after="0"/>
+              <w:rPr>
+                <w:rFonts w:ascii="Arial" w:hAnsi="Arial" w:cs="Arial"/>
+                <w:sz w:val="20"/>
+                <w:szCs w:val="20"/>
+              </w:rPr>
+            </w:pPr>
+            <w:r>
+              <w:rPr>
+                <w:rFonts w:ascii="Arial" w:hAnsi="Arial" w:cs="Arial"/>
+                <w:b/>
+                <w:i/>
+                <w:sz w:val="20"/>
+                <w:szCs w:val="20"/>
+              </w:rPr>
+              <w:t xml:space="preserve">E1 : </w:t>
+            </w:r>
+            <w:r>
+              <w:rPr>
+                <w:rFonts w:ascii="Arial" w:hAnsi="Arial" w:cs="Arial"/>
+                <w:sz w:val="20"/>
+                <w:szCs w:val="20"/>
+              </w:rPr>
+              <w:t>les responsables modifient les horaires</w:t>
+            </w:r>
+          </w:p>
+          <w:p>
+            <w:pPr>
+              <w:spacing w:before="120" w:after="0"/>
+              <w:rPr>
+                <w:rFonts w:ascii="Arial" w:hAnsi="Arial" w:cs="Arial"/>
+                <w:sz w:val="20"/>
+                <w:szCs w:val="20"/>
+              </w:rPr>
+            </w:pPr>
+            <w:r>
+              <w:rPr>
+                <w:rFonts w:ascii="Arial" w:hAnsi="Arial" w:cs="Arial"/>
+                <w:sz w:val="20"/>
+                <w:szCs w:val="20"/>
+              </w:rPr>
+              <w:t>Départ : 4</w:t>
             </w:r>
           </w:p>
           <w:p>
@@ -26107,32 +28090,536 @@
               <w:spacing w:before="120" w:after="0" w:line="240" w:lineRule="auto"/>
               <w:rPr>
                 <w:rFonts w:ascii="Arial" w:hAnsi="Arial" w:cs="Arial"/>
+                <w:sz w:val="20"/>
+                <w:szCs w:val="20"/>
+              </w:rPr>
+            </w:pPr>
+            <w:r>
+              <w:rPr>
+                <w:rFonts w:ascii="Arial" w:hAnsi="Arial" w:cs="Arial"/>
+                <w:sz w:val="20"/>
+                <w:szCs w:val="20"/>
+              </w:rPr>
+              <w:t>Il clique sur le bouton « modifier »</w:t>
+            </w:r>
+          </w:p>
+          <w:p>
+            <w:pPr>
+              <w:pStyle w:val="Paragraphedeliste"/>
+              <w:numPr>
+                <w:ilvl w:val="0"/>
+                <w:numId w:val="31"/>
+              </w:numPr>
+              <w:spacing w:before="120" w:after="0" w:line="240" w:lineRule="auto"/>
+              <w:rPr>
+                <w:rFonts w:ascii="Arial" w:hAnsi="Arial" w:cs="Arial"/>
+                <w:sz w:val="20"/>
+                <w:szCs w:val="20"/>
+              </w:rPr>
+            </w:pPr>
+            <w:r>
+              <w:rPr>
+                <w:rFonts w:ascii="Arial" w:hAnsi="Arial" w:cs="Arial"/>
+                <w:sz w:val="20"/>
+                <w:szCs w:val="20"/>
+              </w:rPr>
+              <w:t xml:space="preserve">Il modifie le chiffre de travail dans le formulaire prévue à </w:t>
+            </w:r>
+            <w:proofErr w:type="gramStart"/>
+            <w:r>
+              <w:rPr>
+                <w:rFonts w:ascii="Arial" w:hAnsi="Arial" w:cs="Arial"/>
+                <w:sz w:val="20"/>
+                <w:szCs w:val="20"/>
+              </w:rPr>
+              <w:t>cette</w:t>
+            </w:r>
+            <w:proofErr w:type="gramEnd"/>
+            <w:r>
+              <w:rPr>
+                <w:rFonts w:ascii="Arial" w:hAnsi="Arial" w:cs="Arial"/>
+                <w:sz w:val="20"/>
+                <w:szCs w:val="20"/>
+              </w:rPr>
+              <w:t xml:space="preserve"> effet</w:t>
+            </w:r>
+          </w:p>
+          <w:p>
+            <w:pPr>
+              <w:pStyle w:val="Paragraphedeliste"/>
+              <w:numPr>
+                <w:ilvl w:val="0"/>
+                <w:numId w:val="31"/>
+              </w:numPr>
+              <w:spacing w:before="120" w:after="0" w:line="240" w:lineRule="auto"/>
+              <w:rPr>
+                <w:rFonts w:ascii="Arial" w:hAnsi="Arial" w:cs="Arial"/>
+                <w:sz w:val="20"/>
+                <w:szCs w:val="20"/>
+              </w:rPr>
+            </w:pPr>
+            <w:r>
+              <w:rPr>
+                <w:rFonts w:ascii="Arial" w:hAnsi="Arial" w:cs="Arial"/>
+                <w:sz w:val="20"/>
+                <w:szCs w:val="20"/>
+              </w:rPr>
+              <w:t>Il clique sur le bouton «Valider»</w:t>
+            </w:r>
+          </w:p>
+          <w:p>
+            <w:pPr>
+              <w:spacing w:before="120" w:after="0" w:line="240" w:lineRule="auto"/>
+              <w:ind w:left="45"/>
+              <w:rPr>
+                <w:rFonts w:ascii="Arial" w:hAnsi="Arial" w:cs="Arial"/>
+                <w:sz w:val="20"/>
+                <w:szCs w:val="20"/>
+              </w:rPr>
+            </w:pPr>
+            <w:r>
+              <w:rPr>
+                <w:rFonts w:ascii="Arial" w:hAnsi="Arial" w:cs="Arial"/>
+                <w:sz w:val="20"/>
+                <w:szCs w:val="20"/>
+              </w:rPr>
+              <w:t>Le cas se termine</w:t>
+            </w:r>
+          </w:p>
+          <w:p>
+            <w:pPr>
+              <w:spacing w:before="120" w:after="0"/>
+              <w:rPr>
+                <w:rFonts w:ascii="Arial" w:hAnsi="Arial" w:cs="Arial"/>
+                <w:sz w:val="20"/>
+                <w:szCs w:val="20"/>
+              </w:rPr>
+            </w:pPr>
+            <w:r>
+              <w:rPr>
+                <w:rFonts w:ascii="Arial" w:hAnsi="Arial" w:cs="Arial"/>
+                <w:b/>
                 <w:i/>
-              </w:rPr>
-            </w:pPr>
+                <w:sz w:val="20"/>
+                <w:szCs w:val="20"/>
+              </w:rPr>
+              <w:t xml:space="preserve">E2 : </w:t>
+            </w:r>
+            <w:r>
+              <w:rPr>
+                <w:rFonts w:ascii="Arial" w:hAnsi="Arial" w:cs="Arial"/>
+                <w:sz w:val="20"/>
+                <w:szCs w:val="20"/>
+              </w:rPr>
+              <w:t>les responsables ajoutent les horaires</w:t>
+            </w:r>
+          </w:p>
+          <w:p>
+            <w:pPr>
+              <w:spacing w:before="120" w:after="0"/>
+              <w:rPr>
+                <w:rFonts w:ascii="Arial" w:hAnsi="Arial" w:cs="Arial"/>
+                <w:sz w:val="20"/>
+                <w:szCs w:val="20"/>
+              </w:rPr>
+            </w:pPr>
+            <w:r>
+              <w:rPr>
+                <w:rFonts w:ascii="Arial" w:hAnsi="Arial" w:cs="Arial"/>
+                <w:sz w:val="20"/>
+                <w:szCs w:val="20"/>
+              </w:rPr>
+              <w:t>Départ : 4</w:t>
+            </w:r>
+          </w:p>
+          <w:p>
+            <w:pPr>
+              <w:pStyle w:val="Paragraphedeliste"/>
+              <w:numPr>
+                <w:ilvl w:val="0"/>
+                <w:numId w:val="41"/>
+              </w:numPr>
+              <w:spacing w:before="120" w:after="0" w:line="240" w:lineRule="auto"/>
+              <w:rPr>
+                <w:rFonts w:ascii="Arial" w:hAnsi="Arial" w:cs="Arial"/>
+                <w:sz w:val="20"/>
+                <w:szCs w:val="20"/>
+              </w:rPr>
+            </w:pPr>
+            <w:r>
+              <w:rPr>
+                <w:rFonts w:ascii="Arial" w:hAnsi="Arial" w:cs="Arial"/>
+                <w:sz w:val="20"/>
+                <w:szCs w:val="20"/>
+              </w:rPr>
+              <w:t>Il clique sur le bouton « ajouter »</w:t>
+            </w:r>
+          </w:p>
+          <w:p>
+            <w:pPr>
+              <w:pStyle w:val="Paragraphedeliste"/>
+              <w:numPr>
+                <w:ilvl w:val="0"/>
+                <w:numId w:val="41"/>
+              </w:numPr>
+              <w:spacing w:before="120" w:after="0" w:line="240" w:lineRule="auto"/>
+              <w:rPr>
+                <w:rFonts w:ascii="Arial" w:hAnsi="Arial" w:cs="Arial"/>
+                <w:sz w:val="20"/>
+                <w:szCs w:val="20"/>
+              </w:rPr>
+            </w:pPr>
+            <w:r>
+              <w:rPr>
+                <w:rFonts w:ascii="Arial" w:hAnsi="Arial" w:cs="Arial"/>
+                <w:sz w:val="20"/>
+                <w:szCs w:val="20"/>
+              </w:rPr>
+              <w:t>Il entre les nouveaux chiffres de travail dans le formulaire prévue à cette effet</w:t>
+            </w:r>
+          </w:p>
+          <w:p>
+            <w:pPr>
+              <w:pStyle w:val="Paragraphedeliste"/>
+              <w:numPr>
+                <w:ilvl w:val="0"/>
+                <w:numId w:val="41"/>
+              </w:numPr>
+              <w:spacing w:before="120" w:after="0" w:line="240" w:lineRule="auto"/>
+              <w:rPr>
+                <w:rFonts w:ascii="Arial" w:hAnsi="Arial" w:cs="Arial"/>
+                <w:sz w:val="20"/>
+                <w:szCs w:val="20"/>
+              </w:rPr>
+            </w:pPr>
+            <w:r>
+              <w:rPr>
+                <w:rFonts w:ascii="Arial" w:hAnsi="Arial" w:cs="Arial"/>
+                <w:sz w:val="20"/>
+                <w:szCs w:val="20"/>
+              </w:rPr>
+              <w:t>Il clique sur le bouton «Valider»</w:t>
+            </w:r>
+          </w:p>
+          <w:p>
+            <w:pPr>
+              <w:spacing w:before="120" w:after="0" w:line="240" w:lineRule="auto"/>
+              <w:ind w:left="45"/>
+              <w:rPr>
+                <w:rFonts w:ascii="Arial" w:hAnsi="Arial" w:cs="Arial"/>
+                <w:sz w:val="20"/>
+                <w:szCs w:val="20"/>
+              </w:rPr>
+            </w:pPr>
+            <w:r>
+              <w:rPr>
+                <w:rFonts w:ascii="Arial" w:hAnsi="Arial" w:cs="Arial"/>
+                <w:sz w:val="20"/>
+                <w:szCs w:val="20"/>
+              </w:rPr>
+              <w:t>Le cas se termine</w:t>
+            </w:r>
+          </w:p>
+        </w:tc>
+      </w:tr>
+      <w:tr>
+        <w:trPr>
+          <w:trHeight w:val="953"/>
+          <w:jc w:val="center"/>
+        </w:trPr>
+        <w:tc>
+          <w:tcPr>
+            <w:tcW w:w="10182" w:type="dxa"/>
+            <w:gridSpan w:val="3"/>
+          </w:tcPr>
+          <w:p>
+            <w:pPr>
+              <w:spacing w:before="120"/>
+              <w:rPr>
+                <w:rFonts w:ascii="Arial" w:hAnsi="Arial" w:cs="Arial"/>
+                <w:b/>
+                <w:i/>
+                <w:sz w:val="20"/>
+                <w:szCs w:val="20"/>
+              </w:rPr>
+            </w:pPr>
+            <w:r>
+              <w:rPr>
+                <w:rFonts w:ascii="Arial" w:hAnsi="Arial" w:cs="Arial"/>
+                <w:b/>
+                <w:i/>
+                <w:sz w:val="20"/>
+                <w:szCs w:val="20"/>
+              </w:rPr>
+              <w:t>Scénarios Alternatifs:</w:t>
+            </w:r>
+          </w:p>
+          <w:p>
+            <w:pPr>
+              <w:spacing w:before="120"/>
+              <w:rPr>
+                <w:rFonts w:ascii="Arial" w:hAnsi="Arial" w:cs="Arial"/>
+                <w:sz w:val="20"/>
+                <w:szCs w:val="20"/>
+              </w:rPr>
+            </w:pPr>
+            <w:r>
+              <w:rPr>
+                <w:rFonts w:ascii="Arial" w:hAnsi="Arial" w:cs="Arial"/>
+                <w:sz w:val="20"/>
+                <w:szCs w:val="20"/>
+              </w:rPr>
+              <w:t>Aucun</w:t>
+            </w:r>
+          </w:p>
+        </w:tc>
+      </w:tr>
+      <w:tr>
+        <w:trPr>
+          <w:trHeight w:val="58"/>
+          <w:jc w:val="center"/>
+        </w:trPr>
+        <w:tc>
+          <w:tcPr>
+            <w:tcW w:w="10182" w:type="dxa"/>
+            <w:gridSpan w:val="3"/>
+            <w:shd w:val="clear" w:color="auto" w:fill="F2F2F2"/>
+          </w:tcPr>
+          <w:p>
+            <w:pPr>
+              <w:ind w:left="40"/>
+              <w:rPr>
+                <w:rFonts w:ascii="Arial" w:hAnsi="Arial" w:cs="Arial"/>
+                <w:b/>
+                <w:sz w:val="20"/>
+                <w:szCs w:val="20"/>
+              </w:rPr>
+            </w:pPr>
+          </w:p>
+        </w:tc>
+      </w:tr>
+      <w:tr>
+        <w:trPr>
+          <w:trHeight w:val="1216"/>
+          <w:jc w:val="center"/>
+        </w:trPr>
+        <w:tc>
+          <w:tcPr>
+            <w:tcW w:w="10182" w:type="dxa"/>
+            <w:gridSpan w:val="3"/>
+          </w:tcPr>
+          <w:p>
+            <w:pPr>
+              <w:spacing w:before="120"/>
+              <w:rPr>
+                <w:rFonts w:ascii="Arial" w:hAnsi="Arial" w:cs="Arial"/>
+                <w:b/>
+                <w:i/>
+                <w:sz w:val="20"/>
+                <w:szCs w:val="20"/>
+              </w:rPr>
+            </w:pPr>
+            <w:r>
+              <w:rPr>
+                <w:rFonts w:ascii="Arial" w:hAnsi="Arial" w:cs="Arial"/>
+                <w:b/>
+                <w:i/>
+                <w:sz w:val="20"/>
+                <w:szCs w:val="20"/>
+              </w:rPr>
+              <w:t>Contraintes non-fonctionnelles:</w:t>
+            </w:r>
+          </w:p>
+          <w:p>
+            <w:pPr>
+              <w:pStyle w:val="Paragraphedeliste"/>
+              <w:numPr>
+                <w:ilvl w:val="0"/>
+                <w:numId w:val="20"/>
+              </w:numPr>
+              <w:spacing w:before="120" w:after="0" w:line="240" w:lineRule="auto"/>
+              <w:rPr>
+                <w:rFonts w:ascii="Arial" w:hAnsi="Arial" w:cs="Arial"/>
+                <w:i/>
+                <w:sz w:val="20"/>
+                <w:szCs w:val="20"/>
+              </w:rPr>
+            </w:pPr>
+            <w:r>
+              <w:rPr>
+                <w:rFonts w:ascii="Arial" w:hAnsi="Arial" w:cs="Arial"/>
+                <w:sz w:val="20"/>
+                <w:szCs w:val="20"/>
+              </w:rPr>
+              <w:t>Aucune</w:t>
+            </w:r>
+            <w:r>
+              <w:rPr>
+                <w:rFonts w:ascii="Arial" w:hAnsi="Arial" w:cs="Arial"/>
+                <w:sz w:val="20"/>
+                <w:szCs w:val="20"/>
+              </w:rPr>
+              <w:t xml:space="preserve"> </w:t>
+            </w:r>
+          </w:p>
+        </w:tc>
+      </w:tr>
+      <w:tr>
+        <w:trPr>
+          <w:trHeight w:val="1210"/>
+          <w:jc w:val="center"/>
+        </w:trPr>
+        <w:tc>
+          <w:tcPr>
+            <w:tcW w:w="10182" w:type="dxa"/>
+            <w:gridSpan w:val="3"/>
+          </w:tcPr>
+          <w:p>
+            <w:pPr>
+              <w:spacing w:before="120"/>
+              <w:rPr>
+                <w:rFonts w:ascii="Arial" w:hAnsi="Arial" w:cs="Arial"/>
+                <w:b/>
+                <w:i/>
+                <w:sz w:val="20"/>
+                <w:szCs w:val="20"/>
+              </w:rPr>
+            </w:pPr>
+            <w:r>
+              <w:rPr>
+                <w:rFonts w:ascii="Arial" w:hAnsi="Arial" w:cs="Arial"/>
+                <w:b/>
+                <w:i/>
+                <w:sz w:val="20"/>
+                <w:szCs w:val="20"/>
+              </w:rPr>
+              <w:t>Contraintes liées à l'IHM:</w:t>
+            </w:r>
+          </w:p>
+          <w:p>
+            <w:pPr>
+              <w:pStyle w:val="Paragraphedeliste"/>
+              <w:numPr>
+                <w:ilvl w:val="0"/>
+                <w:numId w:val="20"/>
+              </w:numPr>
+              <w:spacing w:before="120" w:after="0" w:line="240" w:lineRule="auto"/>
+              <w:rPr>
+                <w:rFonts w:ascii="Arial" w:hAnsi="Arial" w:cs="Arial"/>
+                <w:i/>
+                <w:sz w:val="20"/>
+                <w:szCs w:val="20"/>
+              </w:rPr>
+            </w:pPr>
+            <w:r>
+              <w:rPr>
+                <w:rFonts w:ascii="Arial" w:hAnsi="Arial" w:cs="Arial"/>
+                <w:i/>
+                <w:sz w:val="20"/>
+                <w:szCs w:val="20"/>
+              </w:rPr>
+              <w:t>Mettre les horaires dans un calendrier</w:t>
+            </w:r>
+          </w:p>
+          <w:p>
+            <w:pPr>
+              <w:pStyle w:val="Paragraphedeliste"/>
+              <w:numPr>
+                <w:ilvl w:val="0"/>
+                <w:numId w:val="20"/>
+              </w:numPr>
+              <w:spacing w:before="120" w:after="0" w:line="240" w:lineRule="auto"/>
+              <w:rPr>
+                <w:rFonts w:ascii="Arial" w:hAnsi="Arial" w:cs="Arial"/>
+                <w:b/>
+                <w:i/>
+                <w:sz w:val="20"/>
+                <w:szCs w:val="20"/>
+              </w:rPr>
+            </w:pPr>
+            <w:r>
+              <w:rPr>
+                <w:rFonts w:ascii="Arial" w:hAnsi="Arial" w:cs="Arial"/>
+                <w:i/>
+                <w:sz w:val="20"/>
+                <w:szCs w:val="20"/>
+              </w:rPr>
+              <w:t>Mettre les boutons « Ajout » et « Changement » seulement visible pour les responsables</w:t>
+            </w:r>
+          </w:p>
+        </w:tc>
+      </w:tr>
+      <w:tr>
+        <w:trPr>
+          <w:trHeight w:val="990"/>
+          <w:jc w:val="center"/>
+        </w:trPr>
+        <w:tc>
+          <w:tcPr>
+            <w:tcW w:w="10182" w:type="dxa"/>
+            <w:gridSpan w:val="3"/>
+          </w:tcPr>
+          <w:p>
+            <w:pPr>
+              <w:spacing w:before="120"/>
+              <w:rPr>
+                <w:rFonts w:ascii="Arial" w:hAnsi="Arial" w:cs="Arial"/>
+                <w:b/>
+                <w:i/>
+                <w:sz w:val="20"/>
+                <w:szCs w:val="20"/>
+              </w:rPr>
+            </w:pPr>
+            <w:r>
+              <w:rPr>
+                <w:rFonts w:ascii="Arial" w:hAnsi="Arial" w:cs="Arial"/>
+                <w:b/>
+                <w:i/>
+                <w:sz w:val="20"/>
+                <w:szCs w:val="20"/>
+              </w:rPr>
+              <w:t>Divers:</w:t>
+            </w:r>
+          </w:p>
+          <w:p>
+            <w:pPr>
+              <w:pStyle w:val="Paragraphedeliste"/>
+              <w:numPr>
+                <w:ilvl w:val="0"/>
+                <w:numId w:val="20"/>
+              </w:numPr>
+              <w:spacing w:before="120" w:after="0" w:line="240" w:lineRule="auto"/>
+              <w:rPr>
+                <w:rFonts w:ascii="Arial" w:hAnsi="Arial" w:cs="Arial"/>
+                <w:i/>
+                <w:sz w:val="20"/>
+                <w:szCs w:val="20"/>
+              </w:rPr>
+            </w:pPr>
+            <w:r>
+              <w:rPr>
+                <w:rFonts w:ascii="Arial" w:hAnsi="Arial" w:cs="Arial"/>
+                <w:i/>
+                <w:sz w:val="20"/>
+                <w:szCs w:val="20"/>
+              </w:rPr>
+              <w:t>Aucun</w:t>
+            </w:r>
           </w:p>
         </w:tc>
       </w:tr>
     </w:tbl>
-    <w:p>
-      <w:pPr>
-        <w:tabs>
-          <w:tab w:val="right" w:pos="10065"/>
-        </w:tabs>
-        <w:jc w:val="both"/>
-      </w:pPr>
-    </w:p>
-    <w:p/>
-    <w:p/>
     <w:p/>
     <w:p>
       <w:pPr>
         <w:pStyle w:val="Titre1"/>
       </w:pPr>
+      <w:bookmarkStart w:id="11" w:name="_Toc400717371"/>
       <w:r>
         <w:lastRenderedPageBreak/>
         <w:t>Diagramme package</w:t>
       </w:r>
+      <w:bookmarkEnd w:id="11"/>
     </w:p>
     <w:p>
       <w:r>
@@ -26141,7 +28628,7 @@
           <w:lang w:eastAsia="fr-CA"/>
         </w:rPr>
         <w:drawing>
-          <wp:inline distT="0" distB="0" distL="0" distR="0">
+          <wp:inline distT="0" distB="0" distL="0" distR="0" wp14:anchorId="27661C11" wp14:editId="134F8368">
             <wp:extent cx="4244708" cy="3261643"/>
             <wp:effectExtent l="0" t="0" r="3810" b="0"/>
             <wp:docPr id="10" name="Image 10"/>
@@ -26193,17 +28680,21 @@
       <w:pPr>
         <w:pStyle w:val="Titre1"/>
       </w:pPr>
+      <w:bookmarkStart w:id="12" w:name="_Toc400717372"/>
       <w:r>
         <w:t>Diagramme de classe</w:t>
       </w:r>
+      <w:bookmarkEnd w:id="12"/>
     </w:p>
     <w:p>
       <w:pPr>
         <w:pStyle w:val="Titre2"/>
       </w:pPr>
+      <w:bookmarkStart w:id="13" w:name="_Toc400717373"/>
       <w:r>
         <w:t>Réservation</w:t>
       </w:r>
+      <w:bookmarkEnd w:id="13"/>
     </w:p>
     <w:p>
       <w:r>
@@ -26212,7 +28703,7 @@
           <w:lang w:eastAsia="fr-CA"/>
         </w:rPr>
         <w:drawing>
-          <wp:inline distT="0" distB="0" distL="0" distR="0">
+          <wp:inline distT="0" distB="0" distL="0" distR="0" wp14:anchorId="6C70EE57" wp14:editId="43747D56">
             <wp:extent cx="6424048" cy="2944678"/>
             <wp:effectExtent l="0" t="0" r="0" b="8255"/>
             <wp:docPr id="11" name="Image 11"/>
@@ -26258,9 +28749,11 @@
       <w:pPr>
         <w:pStyle w:val="Titre2"/>
       </w:pPr>
+      <w:bookmarkStart w:id="14" w:name="_Toc400717374"/>
       <w:r>
         <w:t>Personnel</w:t>
       </w:r>
+      <w:bookmarkEnd w:id="14"/>
     </w:p>
     <w:p>
       <w:r>
@@ -26269,7 +28762,7 @@
           <w:lang w:eastAsia="fr-CA"/>
         </w:rPr>
         <w:drawing>
-          <wp:inline distT="0" distB="0" distL="0" distR="0" wp14:anchorId="630F30D7" wp14:editId="58D180BF">
+          <wp:inline distT="0" distB="0" distL="0" distR="0" wp14:anchorId="66F91E49" wp14:editId="7E0BD2BF">
             <wp:extent cx="5486400" cy="3717925"/>
             <wp:effectExtent l="0" t="0" r="0" b="0"/>
             <wp:docPr id="12" name="Image 12"/>
@@ -26315,10 +28808,12 @@
       <w:pPr>
         <w:pStyle w:val="Titre2"/>
       </w:pPr>
+      <w:bookmarkStart w:id="15" w:name="_Toc400717375"/>
       <w:r>
         <w:lastRenderedPageBreak/>
         <w:t>Approvisionnement</w:t>
       </w:r>
+      <w:bookmarkEnd w:id="15"/>
     </w:p>
     <w:p>
       <w:r>
@@ -26327,7 +28822,7 @@
           <w:lang w:eastAsia="fr-CA"/>
         </w:rPr>
         <w:drawing>
-          <wp:inline distT="0" distB="0" distL="0" distR="0">
+          <wp:inline distT="0" distB="0" distL="0" distR="0" wp14:anchorId="26A0EFBC" wp14:editId="0719CD00">
             <wp:extent cx="5486400" cy="3690620"/>
             <wp:effectExtent l="0" t="0" r="0" b="5080"/>
             <wp:docPr id="15" name="Image 15"/>
@@ -26368,6 +28863,8 @@
           </wp:inline>
         </w:drawing>
       </w:r>
+      <w:bookmarkStart w:id="16" w:name="_GoBack"/>
+      <w:bookmarkEnd w:id="16"/>
     </w:p>
     <w:sectPr>
       <w:headerReference w:type="default" r:id="rId19"/>
@@ -26471,7 +28968,7 @@
             <w:rPr>
               <w:noProof/>
             </w:rPr>
-            <w:t>Cas d’utilisation</w:t>
+            <w:t>Diagramme de classe</w:t>
           </w:r>
           <w:r>
             <w:rPr>
@@ -26511,7 +29008,7 @@
               <w:color w:val="FFFFFF" w:themeColor="background1"/>
               <w:lang w:val="fr-FR"/>
             </w:rPr>
-            <w:t>21</w:t>
+            <w:t>27</w:t>
           </w:r>
           <w:r>
             <w:rPr>
@@ -26721,7 +29218,7 @@
         <v:path o:extrusionok="f" gradientshapeok="t" o:connecttype="rect"/>
         <o:lock v:ext="edit" aspectratio="t"/>
       </v:shapetype>
-      <v:shape id="_x0000_i1029" type="#_x0000_t75" style="width:9pt;height:9pt" o:bullet="t">
+      <v:shape id="_x0000_i1046" type="#_x0000_t75" style="width:9pt;height:9pt" o:bullet="t">
         <v:imagedata r:id="rId1" o:title="BD15058_"/>
       </v:shape>
     </w:pict>
@@ -26840,98 +29337,6 @@
     </w:lvl>
   </w:abstractNum>
   <w:abstractNum w:abstractNumId="1">
-    <w:nsid w:val="02994B57"/>
-    <w:multiLevelType w:val="hybridMultilevel"/>
-    <w:tmpl w:val="5BC2A99E"/>
-    <w:lvl w:ilvl="0" w:tplc="07940920">
-      <w:start w:val="1"/>
-      <w:numFmt w:val="decimal"/>
-      <w:lvlText w:val="%1."/>
-      <w:lvlJc w:val="left"/>
-      <w:pPr>
-        <w:ind w:left="720" w:hanging="360"/>
-      </w:pPr>
-      <w:rPr>
-        <w:rFonts w:ascii="Arial" w:eastAsia="Times New Roman" w:hAnsi="Arial" w:cs="Arial" w:hint="default"/>
-        <w:b/>
-        <w:i/>
-        <w:color w:val="auto"/>
-      </w:rPr>
-    </w:lvl>
-    <w:lvl w:ilvl="1" w:tplc="0C0C0019" w:tentative="1">
-      <w:start w:val="1"/>
-      <w:numFmt w:val="lowerLetter"/>
-      <w:lvlText w:val="%2."/>
-      <w:lvlJc w:val="left"/>
-      <w:pPr>
-        <w:ind w:left="1440" w:hanging="360"/>
-      </w:pPr>
-    </w:lvl>
-    <w:lvl w:ilvl="2" w:tplc="0C0C001B" w:tentative="1">
-      <w:start w:val="1"/>
-      <w:numFmt w:val="lowerRoman"/>
-      <w:lvlText w:val="%3."/>
-      <w:lvlJc w:val="right"/>
-      <w:pPr>
-        <w:ind w:left="2160" w:hanging="180"/>
-      </w:pPr>
-    </w:lvl>
-    <w:lvl w:ilvl="3" w:tplc="0C0C000F" w:tentative="1">
-      <w:start w:val="1"/>
-      <w:numFmt w:val="decimal"/>
-      <w:lvlText w:val="%4."/>
-      <w:lvlJc w:val="left"/>
-      <w:pPr>
-        <w:ind w:left="2880" w:hanging="360"/>
-      </w:pPr>
-    </w:lvl>
-    <w:lvl w:ilvl="4" w:tplc="0C0C0019" w:tentative="1">
-      <w:start w:val="1"/>
-      <w:numFmt w:val="lowerLetter"/>
-      <w:lvlText w:val="%5."/>
-      <w:lvlJc w:val="left"/>
-      <w:pPr>
-        <w:ind w:left="3600" w:hanging="360"/>
-      </w:pPr>
-    </w:lvl>
-    <w:lvl w:ilvl="5" w:tplc="0C0C001B" w:tentative="1">
-      <w:start w:val="1"/>
-      <w:numFmt w:val="lowerRoman"/>
-      <w:lvlText w:val="%6."/>
-      <w:lvlJc w:val="right"/>
-      <w:pPr>
-        <w:ind w:left="4320" w:hanging="180"/>
-      </w:pPr>
-    </w:lvl>
-    <w:lvl w:ilvl="6" w:tplc="0C0C000F" w:tentative="1">
-      <w:start w:val="1"/>
-      <w:numFmt w:val="decimal"/>
-      <w:lvlText w:val="%7."/>
-      <w:lvlJc w:val="left"/>
-      <w:pPr>
-        <w:ind w:left="5040" w:hanging="360"/>
-      </w:pPr>
-    </w:lvl>
-    <w:lvl w:ilvl="7" w:tplc="0C0C0019" w:tentative="1">
-      <w:start w:val="1"/>
-      <w:numFmt w:val="lowerLetter"/>
-      <w:lvlText w:val="%8."/>
-      <w:lvlJc w:val="left"/>
-      <w:pPr>
-        <w:ind w:left="5760" w:hanging="360"/>
-      </w:pPr>
-    </w:lvl>
-    <w:lvl w:ilvl="8" w:tplc="0C0C001B" w:tentative="1">
-      <w:start w:val="1"/>
-      <w:numFmt w:val="lowerRoman"/>
-      <w:lvlText w:val="%9."/>
-      <w:lvlJc w:val="right"/>
-      <w:pPr>
-        <w:ind w:left="6480" w:hanging="180"/>
-      </w:pPr>
-    </w:lvl>
-  </w:abstractNum>
-  <w:abstractNum w:abstractNumId="2">
     <w:nsid w:val="029F37FF"/>
     <w:multiLevelType w:val="hybridMultilevel"/>
     <w:tmpl w:val="CC427B12"/>
@@ -27044,7 +29449,7 @@
       </w:rPr>
     </w:lvl>
   </w:abstractNum>
-  <w:abstractNum w:abstractNumId="3">
+  <w:abstractNum w:abstractNumId="2">
     <w:nsid w:val="04030C38"/>
     <w:multiLevelType w:val="hybridMultilevel"/>
     <w:tmpl w:val="D90A12DC"/>
@@ -27157,7 +29562,7 @@
       </w:rPr>
     </w:lvl>
   </w:abstractNum>
-  <w:abstractNum w:abstractNumId="4">
+  <w:abstractNum w:abstractNumId="3">
     <w:nsid w:val="050376D4"/>
     <w:multiLevelType w:val="hybridMultilevel"/>
     <w:tmpl w:val="D0F85188"/>
@@ -27270,7 +29675,7 @@
       </w:rPr>
     </w:lvl>
   </w:abstractNum>
-  <w:abstractNum w:abstractNumId="5">
+  <w:abstractNum w:abstractNumId="4">
     <w:nsid w:val="066F067E"/>
     <w:multiLevelType w:val="hybridMultilevel"/>
     <w:tmpl w:val="6E924BDE"/>
@@ -27383,120 +29788,7 @@
       </w:rPr>
     </w:lvl>
   </w:abstractNum>
-  <w:abstractNum w:abstractNumId="6">
-    <w:nsid w:val="067A2363"/>
-    <w:multiLevelType w:val="hybridMultilevel"/>
-    <w:tmpl w:val="8892A960"/>
-    <w:lvl w:ilvl="0" w:tplc="0C0C0001">
-      <w:start w:val="1"/>
-      <w:numFmt w:val="bullet"/>
-      <w:lvlText w:val=""/>
-      <w:lvlJc w:val="left"/>
-      <w:pPr>
-        <w:ind w:left="720" w:hanging="360"/>
-      </w:pPr>
-      <w:rPr>
-        <w:rFonts w:ascii="Symbol" w:hAnsi="Symbol" w:hint="default"/>
-      </w:rPr>
-    </w:lvl>
-    <w:lvl w:ilvl="1" w:tplc="0C0C0003" w:tentative="1">
-      <w:start w:val="1"/>
-      <w:numFmt w:val="bullet"/>
-      <w:lvlText w:val="o"/>
-      <w:lvlJc w:val="left"/>
-      <w:pPr>
-        <w:ind w:left="1440" w:hanging="360"/>
-      </w:pPr>
-      <w:rPr>
-        <w:rFonts w:ascii="Courier New" w:hAnsi="Courier New" w:cs="Courier New" w:hint="default"/>
-      </w:rPr>
-    </w:lvl>
-    <w:lvl w:ilvl="2" w:tplc="0C0C0005" w:tentative="1">
-      <w:start w:val="1"/>
-      <w:numFmt w:val="bullet"/>
-      <w:lvlText w:val=""/>
-      <w:lvlJc w:val="left"/>
-      <w:pPr>
-        <w:ind w:left="2160" w:hanging="360"/>
-      </w:pPr>
-      <w:rPr>
-        <w:rFonts w:ascii="Wingdings" w:hAnsi="Wingdings" w:hint="default"/>
-      </w:rPr>
-    </w:lvl>
-    <w:lvl w:ilvl="3" w:tplc="0C0C0001" w:tentative="1">
-      <w:start w:val="1"/>
-      <w:numFmt w:val="bullet"/>
-      <w:lvlText w:val=""/>
-      <w:lvlJc w:val="left"/>
-      <w:pPr>
-        <w:ind w:left="2880" w:hanging="360"/>
-      </w:pPr>
-      <w:rPr>
-        <w:rFonts w:ascii="Symbol" w:hAnsi="Symbol" w:hint="default"/>
-      </w:rPr>
-    </w:lvl>
-    <w:lvl w:ilvl="4" w:tplc="0C0C0003" w:tentative="1">
-      <w:start w:val="1"/>
-      <w:numFmt w:val="bullet"/>
-      <w:lvlText w:val="o"/>
-      <w:lvlJc w:val="left"/>
-      <w:pPr>
-        <w:ind w:left="3600" w:hanging="360"/>
-      </w:pPr>
-      <w:rPr>
-        <w:rFonts w:ascii="Courier New" w:hAnsi="Courier New" w:cs="Courier New" w:hint="default"/>
-      </w:rPr>
-    </w:lvl>
-    <w:lvl w:ilvl="5" w:tplc="0C0C0005" w:tentative="1">
-      <w:start w:val="1"/>
-      <w:numFmt w:val="bullet"/>
-      <w:lvlText w:val=""/>
-      <w:lvlJc w:val="left"/>
-      <w:pPr>
-        <w:ind w:left="4320" w:hanging="360"/>
-      </w:pPr>
-      <w:rPr>
-        <w:rFonts w:ascii="Wingdings" w:hAnsi="Wingdings" w:hint="default"/>
-      </w:rPr>
-    </w:lvl>
-    <w:lvl w:ilvl="6" w:tplc="0C0C0001" w:tentative="1">
-      <w:start w:val="1"/>
-      <w:numFmt w:val="bullet"/>
-      <w:lvlText w:val=""/>
-      <w:lvlJc w:val="left"/>
-      <w:pPr>
-        <w:ind w:left="5040" w:hanging="360"/>
-      </w:pPr>
-      <w:rPr>
-        <w:rFonts w:ascii="Symbol" w:hAnsi="Symbol" w:hint="default"/>
-      </w:rPr>
-    </w:lvl>
-    <w:lvl w:ilvl="7" w:tplc="0C0C0003" w:tentative="1">
-      <w:start w:val="1"/>
-      <w:numFmt w:val="bullet"/>
-      <w:lvlText w:val="o"/>
-      <w:lvlJc w:val="left"/>
-      <w:pPr>
-        <w:ind w:left="5760" w:hanging="360"/>
-      </w:pPr>
-      <w:rPr>
-        <w:rFonts w:ascii="Courier New" w:hAnsi="Courier New" w:cs="Courier New" w:hint="default"/>
-      </w:rPr>
-    </w:lvl>
-    <w:lvl w:ilvl="8" w:tplc="0C0C0005" w:tentative="1">
-      <w:start w:val="1"/>
-      <w:numFmt w:val="bullet"/>
-      <w:lvlText w:val=""/>
-      <w:lvlJc w:val="left"/>
-      <w:pPr>
-        <w:ind w:left="6480" w:hanging="360"/>
-      </w:pPr>
-      <w:rPr>
-        <w:rFonts w:ascii="Wingdings" w:hAnsi="Wingdings" w:hint="default"/>
-      </w:rPr>
-    </w:lvl>
-  </w:abstractNum>
-  <w:abstractNum w:abstractNumId="7">
+  <w:abstractNum w:abstractNumId="5">
     <w:nsid w:val="07A97C79"/>
     <w:multiLevelType w:val="hybridMultilevel"/>
     <w:tmpl w:val="5AF24996"/>
@@ -27585,7 +29877,7 @@
       </w:pPr>
     </w:lvl>
   </w:abstractNum>
-  <w:abstractNum w:abstractNumId="8">
+  <w:abstractNum w:abstractNumId="6">
     <w:nsid w:val="089C6FC4"/>
     <w:multiLevelType w:val="hybridMultilevel"/>
     <w:tmpl w:val="312CB0B0"/>
@@ -27674,7 +29966,7 @@
       </w:pPr>
     </w:lvl>
   </w:abstractNum>
-  <w:abstractNum w:abstractNumId="9">
+  <w:abstractNum w:abstractNumId="7">
     <w:nsid w:val="09983EF7"/>
     <w:multiLevelType w:val="hybridMultilevel"/>
     <w:tmpl w:val="A26A50B2"/>
@@ -27785,6 +30077,181 @@
       <w:rPr>
         <w:rFonts w:ascii="Wingdings" w:hAnsi="Wingdings" w:hint="default"/>
       </w:rPr>
+    </w:lvl>
+  </w:abstractNum>
+  <w:abstractNum w:abstractNumId="8">
+    <w:nsid w:val="09C3237A"/>
+    <w:multiLevelType w:val="hybridMultilevel"/>
+    <w:tmpl w:val="79506B22"/>
+    <w:lvl w:ilvl="0" w:tplc="0C0C000F">
+      <w:start w:val="1"/>
+      <w:numFmt w:val="decimal"/>
+      <w:lvlText w:val="%1."/>
+      <w:lvlJc w:val="left"/>
+      <w:pPr>
+        <w:ind w:left="720" w:hanging="360"/>
+      </w:pPr>
+    </w:lvl>
+    <w:lvl w:ilvl="1" w:tplc="0C0C0019">
+      <w:start w:val="1"/>
+      <w:numFmt w:val="lowerLetter"/>
+      <w:lvlText w:val="%2."/>
+      <w:lvlJc w:val="left"/>
+      <w:pPr>
+        <w:ind w:left="1440" w:hanging="360"/>
+      </w:pPr>
+    </w:lvl>
+    <w:lvl w:ilvl="2" w:tplc="0C0C001B" w:tentative="1">
+      <w:start w:val="1"/>
+      <w:numFmt w:val="lowerRoman"/>
+      <w:lvlText w:val="%3."/>
+      <w:lvlJc w:val="right"/>
+      <w:pPr>
+        <w:ind w:left="2160" w:hanging="180"/>
+      </w:pPr>
+    </w:lvl>
+    <w:lvl w:ilvl="3" w:tplc="0C0C000F" w:tentative="1">
+      <w:start w:val="1"/>
+      <w:numFmt w:val="decimal"/>
+      <w:lvlText w:val="%4."/>
+      <w:lvlJc w:val="left"/>
+      <w:pPr>
+        <w:ind w:left="2880" w:hanging="360"/>
+      </w:pPr>
+    </w:lvl>
+    <w:lvl w:ilvl="4" w:tplc="0C0C0019" w:tentative="1">
+      <w:start w:val="1"/>
+      <w:numFmt w:val="lowerLetter"/>
+      <w:lvlText w:val="%5."/>
+      <w:lvlJc w:val="left"/>
+      <w:pPr>
+        <w:ind w:left="3600" w:hanging="360"/>
+      </w:pPr>
+    </w:lvl>
+    <w:lvl w:ilvl="5" w:tplc="0C0C001B" w:tentative="1">
+      <w:start w:val="1"/>
+      <w:numFmt w:val="lowerRoman"/>
+      <w:lvlText w:val="%6."/>
+      <w:lvlJc w:val="right"/>
+      <w:pPr>
+        <w:ind w:left="4320" w:hanging="180"/>
+      </w:pPr>
+    </w:lvl>
+    <w:lvl w:ilvl="6" w:tplc="0C0C000F" w:tentative="1">
+      <w:start w:val="1"/>
+      <w:numFmt w:val="decimal"/>
+      <w:lvlText w:val="%7."/>
+      <w:lvlJc w:val="left"/>
+      <w:pPr>
+        <w:ind w:left="5040" w:hanging="360"/>
+      </w:pPr>
+    </w:lvl>
+    <w:lvl w:ilvl="7" w:tplc="0C0C0019" w:tentative="1">
+      <w:start w:val="1"/>
+      <w:numFmt w:val="lowerLetter"/>
+      <w:lvlText w:val="%8."/>
+      <w:lvlJc w:val="left"/>
+      <w:pPr>
+        <w:ind w:left="5760" w:hanging="360"/>
+      </w:pPr>
+    </w:lvl>
+    <w:lvl w:ilvl="8" w:tplc="0C0C001B" w:tentative="1">
+      <w:start w:val="1"/>
+      <w:numFmt w:val="lowerRoman"/>
+      <w:lvlText w:val="%9."/>
+      <w:lvlJc w:val="right"/>
+      <w:pPr>
+        <w:ind w:left="6480" w:hanging="180"/>
+      </w:pPr>
+    </w:lvl>
+  </w:abstractNum>
+  <w:abstractNum w:abstractNumId="9">
+    <w:nsid w:val="124C12B2"/>
+    <w:multiLevelType w:val="hybridMultilevel"/>
+    <w:tmpl w:val="312CB0B0"/>
+    <w:lvl w:ilvl="0" w:tplc="50DED38C">
+      <w:start w:val="1"/>
+      <w:numFmt w:val="decimal"/>
+      <w:lvlText w:val="%1."/>
+      <w:lvlJc w:val="left"/>
+      <w:pPr>
+        <w:ind w:left="405" w:hanging="360"/>
+      </w:pPr>
+      <w:rPr>
+        <w:rFonts w:hint="default"/>
+      </w:rPr>
+    </w:lvl>
+    <w:lvl w:ilvl="1" w:tplc="0C0C0019" w:tentative="1">
+      <w:start w:val="1"/>
+      <w:numFmt w:val="lowerLetter"/>
+      <w:lvlText w:val="%2."/>
+      <w:lvlJc w:val="left"/>
+      <w:pPr>
+        <w:ind w:left="1125" w:hanging="360"/>
+      </w:pPr>
+    </w:lvl>
+    <w:lvl w:ilvl="2" w:tplc="0C0C001B" w:tentative="1">
+      <w:start w:val="1"/>
+      <w:numFmt w:val="lowerRoman"/>
+      <w:lvlText w:val="%3."/>
+      <w:lvlJc w:val="right"/>
+      <w:pPr>
+        <w:ind w:left="1845" w:hanging="180"/>
+      </w:pPr>
+    </w:lvl>
+    <w:lvl w:ilvl="3" w:tplc="0C0C000F" w:tentative="1">
+      <w:start w:val="1"/>
+      <w:numFmt w:val="decimal"/>
+      <w:lvlText w:val="%4."/>
+      <w:lvlJc w:val="left"/>
+      <w:pPr>
+        <w:ind w:left="2565" w:hanging="360"/>
+      </w:pPr>
+    </w:lvl>
+    <w:lvl w:ilvl="4" w:tplc="0C0C0019" w:tentative="1">
+      <w:start w:val="1"/>
+      <w:numFmt w:val="lowerLetter"/>
+      <w:lvlText w:val="%5."/>
+      <w:lvlJc w:val="left"/>
+      <w:pPr>
+        <w:ind w:left="3285" w:hanging="360"/>
+      </w:pPr>
+    </w:lvl>
+    <w:lvl w:ilvl="5" w:tplc="0C0C001B" w:tentative="1">
+      <w:start w:val="1"/>
+      <w:numFmt w:val="lowerRoman"/>
+      <w:lvlText w:val="%6."/>
+      <w:lvlJc w:val="right"/>
+      <w:pPr>
+        <w:ind w:left="4005" w:hanging="180"/>
+      </w:pPr>
+    </w:lvl>
+    <w:lvl w:ilvl="6" w:tplc="0C0C000F" w:tentative="1">
+      <w:start w:val="1"/>
+      <w:numFmt w:val="decimal"/>
+      <w:lvlText w:val="%7."/>
+      <w:lvlJc w:val="left"/>
+      <w:pPr>
+        <w:ind w:left="4725" w:hanging="360"/>
+      </w:pPr>
+    </w:lvl>
+    <w:lvl w:ilvl="7" w:tplc="0C0C0019" w:tentative="1">
+      <w:start w:val="1"/>
+      <w:numFmt w:val="lowerLetter"/>
+      <w:lvlText w:val="%8."/>
+      <w:lvlJc w:val="left"/>
+      <w:pPr>
+        <w:ind w:left="5445" w:hanging="360"/>
+      </w:pPr>
+    </w:lvl>
+    <w:lvl w:ilvl="8" w:tplc="0C0C001B" w:tentative="1">
+      <w:start w:val="1"/>
+      <w:numFmt w:val="lowerRoman"/>
+      <w:lvlText w:val="%9."/>
+      <w:lvlJc w:val="right"/>
+      <w:pPr>
+        <w:ind w:left="6165" w:hanging="180"/>
+      </w:pPr>
     </w:lvl>
   </w:abstractNum>
   <w:abstractNum w:abstractNumId="10">
@@ -27877,6 +30344,92 @@
     </w:lvl>
   </w:abstractNum>
   <w:abstractNum w:abstractNumId="11">
+    <w:nsid w:val="206329C7"/>
+    <w:multiLevelType w:val="hybridMultilevel"/>
+    <w:tmpl w:val="E9BC6564"/>
+    <w:lvl w:ilvl="0" w:tplc="0C0C000F">
+      <w:start w:val="1"/>
+      <w:numFmt w:val="decimal"/>
+      <w:lvlText w:val="%1."/>
+      <w:lvlJc w:val="left"/>
+      <w:pPr>
+        <w:ind w:left="1080" w:hanging="360"/>
+      </w:pPr>
+    </w:lvl>
+    <w:lvl w:ilvl="1" w:tplc="0C0C0019" w:tentative="1">
+      <w:start w:val="1"/>
+      <w:numFmt w:val="lowerLetter"/>
+      <w:lvlText w:val="%2."/>
+      <w:lvlJc w:val="left"/>
+      <w:pPr>
+        <w:ind w:left="1800" w:hanging="360"/>
+      </w:pPr>
+    </w:lvl>
+    <w:lvl w:ilvl="2" w:tplc="0C0C001B" w:tentative="1">
+      <w:start w:val="1"/>
+      <w:numFmt w:val="lowerRoman"/>
+      <w:lvlText w:val="%3."/>
+      <w:lvlJc w:val="right"/>
+      <w:pPr>
+        <w:ind w:left="2520" w:hanging="180"/>
+      </w:pPr>
+    </w:lvl>
+    <w:lvl w:ilvl="3" w:tplc="0C0C000F" w:tentative="1">
+      <w:start w:val="1"/>
+      <w:numFmt w:val="decimal"/>
+      <w:lvlText w:val="%4."/>
+      <w:lvlJc w:val="left"/>
+      <w:pPr>
+        <w:ind w:left="3240" w:hanging="360"/>
+      </w:pPr>
+    </w:lvl>
+    <w:lvl w:ilvl="4" w:tplc="0C0C0019" w:tentative="1">
+      <w:start w:val="1"/>
+      <w:numFmt w:val="lowerLetter"/>
+      <w:lvlText w:val="%5."/>
+      <w:lvlJc w:val="left"/>
+      <w:pPr>
+        <w:ind w:left="3960" w:hanging="360"/>
+      </w:pPr>
+    </w:lvl>
+    <w:lvl w:ilvl="5" w:tplc="0C0C001B" w:tentative="1">
+      <w:start w:val="1"/>
+      <w:numFmt w:val="lowerRoman"/>
+      <w:lvlText w:val="%6."/>
+      <w:lvlJc w:val="right"/>
+      <w:pPr>
+        <w:ind w:left="4680" w:hanging="180"/>
+      </w:pPr>
+    </w:lvl>
+    <w:lvl w:ilvl="6" w:tplc="0C0C000F" w:tentative="1">
+      <w:start w:val="1"/>
+      <w:numFmt w:val="decimal"/>
+      <w:lvlText w:val="%7."/>
+      <w:lvlJc w:val="left"/>
+      <w:pPr>
+        <w:ind w:left="5400" w:hanging="360"/>
+      </w:pPr>
+    </w:lvl>
+    <w:lvl w:ilvl="7" w:tplc="0C0C0019" w:tentative="1">
+      <w:start w:val="1"/>
+      <w:numFmt w:val="lowerLetter"/>
+      <w:lvlText w:val="%8."/>
+      <w:lvlJc w:val="left"/>
+      <w:pPr>
+        <w:ind w:left="6120" w:hanging="360"/>
+      </w:pPr>
+    </w:lvl>
+    <w:lvl w:ilvl="8" w:tplc="0C0C001B" w:tentative="1">
+      <w:start w:val="1"/>
+      <w:numFmt w:val="lowerRoman"/>
+      <w:lvlText w:val="%9."/>
+      <w:lvlJc w:val="right"/>
+      <w:pPr>
+        <w:ind w:left="6840" w:hanging="180"/>
+      </w:pPr>
+    </w:lvl>
+  </w:abstractNum>
+  <w:abstractNum w:abstractNumId="12">
     <w:nsid w:val="20E9551B"/>
     <w:multiLevelType w:val="hybridMultilevel"/>
     <w:tmpl w:val="7818CF20"/>
@@ -27989,7 +30542,7 @@
       </w:rPr>
     </w:lvl>
   </w:abstractNum>
-  <w:abstractNum w:abstractNumId="12">
+  <w:abstractNum w:abstractNumId="13">
     <w:nsid w:val="20ED5889"/>
     <w:multiLevelType w:val="hybridMultilevel"/>
     <w:tmpl w:val="94D40A24"/>
@@ -28104,7 +30657,7 @@
       </w:rPr>
     </w:lvl>
   </w:abstractNum>
-  <w:abstractNum w:abstractNumId="13">
+  <w:abstractNum w:abstractNumId="14">
     <w:nsid w:val="21DA5DFA"/>
     <w:multiLevelType w:val="hybridMultilevel"/>
     <w:tmpl w:val="35F44A4E"/>
@@ -28217,120 +30770,122 @@
       </w:rPr>
     </w:lvl>
   </w:abstractNum>
-  <w:abstractNum w:abstractNumId="14">
-    <w:nsid w:val="25CF2B15"/>
+  <w:abstractNum w:abstractNumId="15">
+    <w:nsid w:val="2683194F"/>
     <w:multiLevelType w:val="hybridMultilevel"/>
-    <w:tmpl w:val="0BFE62AC"/>
-    <w:lvl w:ilvl="0" w:tplc="0C0C0001">
+    <w:tmpl w:val="2A7EA488"/>
+    <w:lvl w:ilvl="0" w:tplc="016E15D6">
+      <w:start w:val="1"/>
+      <w:numFmt w:val="bullet"/>
+      <w:lvlText w:val=""/>
+      <w:lvlPicBulletId w:val="0"/>
+      <w:lvlJc w:val="left"/>
+      <w:pPr>
+        <w:ind w:left="720" w:hanging="360"/>
+      </w:pPr>
+      <w:rPr>
+        <w:rFonts w:ascii="Symbol" w:hAnsi="Symbol" w:hint="default"/>
+        <w:color w:val="auto"/>
+      </w:rPr>
+    </w:lvl>
+    <w:lvl w:ilvl="1" w:tplc="0C0C0003" w:tentative="1">
+      <w:start w:val="1"/>
+      <w:numFmt w:val="bullet"/>
+      <w:lvlText w:val="o"/>
+      <w:lvlJc w:val="left"/>
+      <w:pPr>
+        <w:ind w:left="1440" w:hanging="360"/>
+      </w:pPr>
+      <w:rPr>
+        <w:rFonts w:ascii="Courier New" w:hAnsi="Courier New" w:cs="Courier New" w:hint="default"/>
+      </w:rPr>
+    </w:lvl>
+    <w:lvl w:ilvl="2" w:tplc="0C0C0005" w:tentative="1">
+      <w:start w:val="1"/>
+      <w:numFmt w:val="bullet"/>
+      <w:lvlText w:val=""/>
+      <w:lvlJc w:val="left"/>
+      <w:pPr>
+        <w:ind w:left="2160" w:hanging="360"/>
+      </w:pPr>
+      <w:rPr>
+        <w:rFonts w:ascii="Wingdings" w:hAnsi="Wingdings" w:hint="default"/>
+      </w:rPr>
+    </w:lvl>
+    <w:lvl w:ilvl="3" w:tplc="0C0C0001" w:tentative="1">
       <w:start w:val="1"/>
       <w:numFmt w:val="bullet"/>
       <w:lvlText w:val=""/>
       <w:lvlJc w:val="left"/>
       <w:pPr>
-        <w:ind w:left="720" w:hanging="360"/>
+        <w:ind w:left="2880" w:hanging="360"/>
       </w:pPr>
       <w:rPr>
         <w:rFonts w:ascii="Symbol" w:hAnsi="Symbol" w:hint="default"/>
       </w:rPr>
     </w:lvl>
-    <w:lvl w:ilvl="1" w:tplc="0C0C0003" w:tentative="1">
+    <w:lvl w:ilvl="4" w:tplc="0C0C0003" w:tentative="1">
       <w:start w:val="1"/>
       <w:numFmt w:val="bullet"/>
       <w:lvlText w:val="o"/>
       <w:lvlJc w:val="left"/>
       <w:pPr>
-        <w:ind w:left="1440" w:hanging="360"/>
+        <w:ind w:left="3600" w:hanging="360"/>
       </w:pPr>
       <w:rPr>
         <w:rFonts w:ascii="Courier New" w:hAnsi="Courier New" w:cs="Courier New" w:hint="default"/>
       </w:rPr>
     </w:lvl>
-    <w:lvl w:ilvl="2" w:tplc="0C0C0005" w:tentative="1">
+    <w:lvl w:ilvl="5" w:tplc="0C0C0005" w:tentative="1">
       <w:start w:val="1"/>
       <w:numFmt w:val="bullet"/>
       <w:lvlText w:val=""/>
       <w:lvlJc w:val="left"/>
       <w:pPr>
-        <w:ind w:left="2160" w:hanging="360"/>
+        <w:ind w:left="4320" w:hanging="360"/>
       </w:pPr>
       <w:rPr>
         <w:rFonts w:ascii="Wingdings" w:hAnsi="Wingdings" w:hint="default"/>
       </w:rPr>
     </w:lvl>
-    <w:lvl w:ilvl="3" w:tplc="0C0C0001" w:tentative="1">
+    <w:lvl w:ilvl="6" w:tplc="0C0C0001" w:tentative="1">
       <w:start w:val="1"/>
       <w:numFmt w:val="bullet"/>
       <w:lvlText w:val=""/>
       <w:lvlJc w:val="left"/>
       <w:pPr>
-        <w:ind w:left="2880" w:hanging="360"/>
+        <w:ind w:left="5040" w:hanging="360"/>
       </w:pPr>
       <w:rPr>
         <w:rFonts w:ascii="Symbol" w:hAnsi="Symbol" w:hint="default"/>
       </w:rPr>
     </w:lvl>
-    <w:lvl w:ilvl="4" w:tplc="0C0C0003" w:tentative="1">
+    <w:lvl w:ilvl="7" w:tplc="0C0C0003" w:tentative="1">
       <w:start w:val="1"/>
       <w:numFmt w:val="bullet"/>
       <w:lvlText w:val="o"/>
       <w:lvlJc w:val="left"/>
       <w:pPr>
-        <w:ind w:left="3600" w:hanging="360"/>
+        <w:ind w:left="5760" w:hanging="360"/>
       </w:pPr>
       <w:rPr>
         <w:rFonts w:ascii="Courier New" w:hAnsi="Courier New" w:cs="Courier New" w:hint="default"/>
       </w:rPr>
     </w:lvl>
-    <w:lvl w:ilvl="5" w:tplc="0C0C0005" w:tentative="1">
+    <w:lvl w:ilvl="8" w:tplc="0C0C0005" w:tentative="1">
       <w:start w:val="1"/>
       <w:numFmt w:val="bullet"/>
       <w:lvlText w:val=""/>
       <w:lvlJc w:val="left"/>
       <w:pPr>
-        <w:ind w:left="4320" w:hanging="360"/>
+        <w:ind w:left="6480" w:hanging="360"/>
       </w:pPr>
       <w:rPr>
         <w:rFonts w:ascii="Wingdings" w:hAnsi="Wingdings" w:hint="default"/>
       </w:rPr>
     </w:lvl>
-    <w:lvl w:ilvl="6" w:tplc="0C0C0001" w:tentative="1">
-      <w:start w:val="1"/>
-      <w:numFmt w:val="bullet"/>
-      <w:lvlText w:val=""/>
-      <w:lvlJc w:val="left"/>
-      <w:pPr>
-        <w:ind w:left="5040" w:hanging="360"/>
-      </w:pPr>
-      <w:rPr>
-        <w:rFonts w:ascii="Symbol" w:hAnsi="Symbol" w:hint="default"/>
-      </w:rPr>
-    </w:lvl>
-    <w:lvl w:ilvl="7" w:tplc="0C0C0003" w:tentative="1">
-      <w:start w:val="1"/>
-      <w:numFmt w:val="bullet"/>
-      <w:lvlText w:val="o"/>
-      <w:lvlJc w:val="left"/>
-      <w:pPr>
-        <w:ind w:left="5760" w:hanging="360"/>
-      </w:pPr>
-      <w:rPr>
-        <w:rFonts w:ascii="Courier New" w:hAnsi="Courier New" w:cs="Courier New" w:hint="default"/>
-      </w:rPr>
-    </w:lvl>
-    <w:lvl w:ilvl="8" w:tplc="0C0C0005" w:tentative="1">
-      <w:start w:val="1"/>
-      <w:numFmt w:val="bullet"/>
-      <w:lvlText w:val=""/>
-      <w:lvlJc w:val="left"/>
-      <w:pPr>
-        <w:ind w:left="6480" w:hanging="360"/>
-      </w:pPr>
-      <w:rPr>
-        <w:rFonts w:ascii="Wingdings" w:hAnsi="Wingdings" w:hint="default"/>
-      </w:rPr>
-    </w:lvl>
   </w:abstractNum>
-  <w:abstractNum w:abstractNumId="15">
+  <w:abstractNum w:abstractNumId="16">
     <w:nsid w:val="26F1235A"/>
     <w:multiLevelType w:val="hybridMultilevel"/>
     <w:tmpl w:val="BA9C9C66"/>
@@ -28439,119 +30994,6 @@
       <w:lvlJc w:val="left"/>
       <w:pPr>
         <w:ind w:left="6480" w:hanging="360"/>
-      </w:pPr>
-      <w:rPr>
-        <w:rFonts w:ascii="Wingdings" w:hAnsi="Wingdings" w:hint="default"/>
-      </w:rPr>
-    </w:lvl>
-  </w:abstractNum>
-  <w:abstractNum w:abstractNumId="16">
-    <w:nsid w:val="2D64025D"/>
-    <w:multiLevelType w:val="hybridMultilevel"/>
-    <w:tmpl w:val="CE60B89C"/>
-    <w:lvl w:ilvl="0" w:tplc="0C0C0001">
-      <w:start w:val="1"/>
-      <w:numFmt w:val="bullet"/>
-      <w:lvlText w:val=""/>
-      <w:lvlJc w:val="left"/>
-      <w:pPr>
-        <w:ind w:left="1080" w:hanging="360"/>
-      </w:pPr>
-      <w:rPr>
-        <w:rFonts w:ascii="Symbol" w:hAnsi="Symbol" w:hint="default"/>
-      </w:rPr>
-    </w:lvl>
-    <w:lvl w:ilvl="1" w:tplc="0C0C0003" w:tentative="1">
-      <w:start w:val="1"/>
-      <w:numFmt w:val="bullet"/>
-      <w:lvlText w:val="o"/>
-      <w:lvlJc w:val="left"/>
-      <w:pPr>
-        <w:ind w:left="1800" w:hanging="360"/>
-      </w:pPr>
-      <w:rPr>
-        <w:rFonts w:ascii="Courier New" w:hAnsi="Courier New" w:cs="Courier New" w:hint="default"/>
-      </w:rPr>
-    </w:lvl>
-    <w:lvl w:ilvl="2" w:tplc="0C0C0005" w:tentative="1">
-      <w:start w:val="1"/>
-      <w:numFmt w:val="bullet"/>
-      <w:lvlText w:val=""/>
-      <w:lvlJc w:val="left"/>
-      <w:pPr>
-        <w:ind w:left="2520" w:hanging="360"/>
-      </w:pPr>
-      <w:rPr>
-        <w:rFonts w:ascii="Wingdings" w:hAnsi="Wingdings" w:hint="default"/>
-      </w:rPr>
-    </w:lvl>
-    <w:lvl w:ilvl="3" w:tplc="0C0C0001" w:tentative="1">
-      <w:start w:val="1"/>
-      <w:numFmt w:val="bullet"/>
-      <w:lvlText w:val=""/>
-      <w:lvlJc w:val="left"/>
-      <w:pPr>
-        <w:ind w:left="3240" w:hanging="360"/>
-      </w:pPr>
-      <w:rPr>
-        <w:rFonts w:ascii="Symbol" w:hAnsi="Symbol" w:hint="default"/>
-      </w:rPr>
-    </w:lvl>
-    <w:lvl w:ilvl="4" w:tplc="0C0C0003" w:tentative="1">
-      <w:start w:val="1"/>
-      <w:numFmt w:val="bullet"/>
-      <w:lvlText w:val="o"/>
-      <w:lvlJc w:val="left"/>
-      <w:pPr>
-        <w:ind w:left="3960" w:hanging="360"/>
-      </w:pPr>
-      <w:rPr>
-        <w:rFonts w:ascii="Courier New" w:hAnsi="Courier New" w:cs="Courier New" w:hint="default"/>
-      </w:rPr>
-    </w:lvl>
-    <w:lvl w:ilvl="5" w:tplc="0C0C0005" w:tentative="1">
-      <w:start w:val="1"/>
-      <w:numFmt w:val="bullet"/>
-      <w:lvlText w:val=""/>
-      <w:lvlJc w:val="left"/>
-      <w:pPr>
-        <w:ind w:left="4680" w:hanging="360"/>
-      </w:pPr>
-      <w:rPr>
-        <w:rFonts w:ascii="Wingdings" w:hAnsi="Wingdings" w:hint="default"/>
-      </w:rPr>
-    </w:lvl>
-    <w:lvl w:ilvl="6" w:tplc="0C0C0001" w:tentative="1">
-      <w:start w:val="1"/>
-      <w:numFmt w:val="bullet"/>
-      <w:lvlText w:val=""/>
-      <w:lvlJc w:val="left"/>
-      <w:pPr>
-        <w:ind w:left="5400" w:hanging="360"/>
-      </w:pPr>
-      <w:rPr>
-        <w:rFonts w:ascii="Symbol" w:hAnsi="Symbol" w:hint="default"/>
-      </w:rPr>
-    </w:lvl>
-    <w:lvl w:ilvl="7" w:tplc="0C0C0003" w:tentative="1">
-      <w:start w:val="1"/>
-      <w:numFmt w:val="bullet"/>
-      <w:lvlText w:val="o"/>
-      <w:lvlJc w:val="left"/>
-      <w:pPr>
-        <w:ind w:left="6120" w:hanging="360"/>
-      </w:pPr>
-      <w:rPr>
-        <w:rFonts w:ascii="Courier New" w:hAnsi="Courier New" w:cs="Courier New" w:hint="default"/>
-      </w:rPr>
-    </w:lvl>
-    <w:lvl w:ilvl="8" w:tplc="0C0C0005" w:tentative="1">
-      <w:start w:val="1"/>
-      <w:numFmt w:val="bullet"/>
-      <w:lvlText w:val=""/>
-      <w:lvlJc w:val="left"/>
-      <w:pPr>
-        <w:ind w:left="6840" w:hanging="360"/>
       </w:pPr>
       <w:rPr>
         <w:rFonts w:ascii="Wingdings" w:hAnsi="Wingdings" w:hint="default"/>
@@ -29348,6 +31790,121 @@
     </w:lvl>
   </w:abstractNum>
   <w:abstractNum w:abstractNumId="25">
+    <w:nsid w:val="3ED12B80"/>
+    <w:multiLevelType w:val="hybridMultilevel"/>
+    <w:tmpl w:val="647A0D4A"/>
+    <w:lvl w:ilvl="0" w:tplc="016E15D6">
+      <w:start w:val="1"/>
+      <w:numFmt w:val="bullet"/>
+      <w:lvlText w:val=""/>
+      <w:lvlPicBulletId w:val="0"/>
+      <w:lvlJc w:val="left"/>
+      <w:pPr>
+        <w:ind w:left="720" w:hanging="360"/>
+      </w:pPr>
+      <w:rPr>
+        <w:rFonts w:ascii="Symbol" w:hAnsi="Symbol" w:hint="default"/>
+        <w:color w:val="auto"/>
+      </w:rPr>
+    </w:lvl>
+    <w:lvl w:ilvl="1" w:tplc="0C0C0003" w:tentative="1">
+      <w:start w:val="1"/>
+      <w:numFmt w:val="bullet"/>
+      <w:lvlText w:val="o"/>
+      <w:lvlJc w:val="left"/>
+      <w:pPr>
+        <w:ind w:left="1440" w:hanging="360"/>
+      </w:pPr>
+      <w:rPr>
+        <w:rFonts w:ascii="Courier New" w:hAnsi="Courier New" w:cs="Courier New" w:hint="default"/>
+      </w:rPr>
+    </w:lvl>
+    <w:lvl w:ilvl="2" w:tplc="0C0C0005" w:tentative="1">
+      <w:start w:val="1"/>
+      <w:numFmt w:val="bullet"/>
+      <w:lvlText w:val=""/>
+      <w:lvlJc w:val="left"/>
+      <w:pPr>
+        <w:ind w:left="2160" w:hanging="360"/>
+      </w:pPr>
+      <w:rPr>
+        <w:rFonts w:ascii="Wingdings" w:hAnsi="Wingdings" w:hint="default"/>
+      </w:rPr>
+    </w:lvl>
+    <w:lvl w:ilvl="3" w:tplc="0C0C0001" w:tentative="1">
+      <w:start w:val="1"/>
+      <w:numFmt w:val="bullet"/>
+      <w:lvlText w:val=""/>
+      <w:lvlJc w:val="left"/>
+      <w:pPr>
+        <w:ind w:left="2880" w:hanging="360"/>
+      </w:pPr>
+      <w:rPr>
+        <w:rFonts w:ascii="Symbol" w:hAnsi="Symbol" w:hint="default"/>
+      </w:rPr>
+    </w:lvl>
+    <w:lvl w:ilvl="4" w:tplc="0C0C0003" w:tentative="1">
+      <w:start w:val="1"/>
+      <w:numFmt w:val="bullet"/>
+      <w:lvlText w:val="o"/>
+      <w:lvlJc w:val="left"/>
+      <w:pPr>
+        <w:ind w:left="3600" w:hanging="360"/>
+      </w:pPr>
+      <w:rPr>
+        <w:rFonts w:ascii="Courier New" w:hAnsi="Courier New" w:cs="Courier New" w:hint="default"/>
+      </w:rPr>
+    </w:lvl>
+    <w:lvl w:ilvl="5" w:tplc="0C0C0005" w:tentative="1">
+      <w:start w:val="1"/>
+      <w:numFmt w:val="bullet"/>
+      <w:lvlText w:val=""/>
+      <w:lvlJc w:val="left"/>
+      <w:pPr>
+        <w:ind w:left="4320" w:hanging="360"/>
+      </w:pPr>
+      <w:rPr>
+        <w:rFonts w:ascii="Wingdings" w:hAnsi="Wingdings" w:hint="default"/>
+      </w:rPr>
+    </w:lvl>
+    <w:lvl w:ilvl="6" w:tplc="0C0C0001" w:tentative="1">
+      <w:start w:val="1"/>
+      <w:numFmt w:val="bullet"/>
+      <w:lvlText w:val=""/>
+      <w:lvlJc w:val="left"/>
+      <w:pPr>
+        <w:ind w:left="5040" w:hanging="360"/>
+      </w:pPr>
+      <w:rPr>
+        <w:rFonts w:ascii="Symbol" w:hAnsi="Symbol" w:hint="default"/>
+      </w:rPr>
+    </w:lvl>
+    <w:lvl w:ilvl="7" w:tplc="0C0C0003" w:tentative="1">
+      <w:start w:val="1"/>
+      <w:numFmt w:val="bullet"/>
+      <w:lvlText w:val="o"/>
+      <w:lvlJc w:val="left"/>
+      <w:pPr>
+        <w:ind w:left="5760" w:hanging="360"/>
+      </w:pPr>
+      <w:rPr>
+        <w:rFonts w:ascii="Courier New" w:hAnsi="Courier New" w:cs="Courier New" w:hint="default"/>
+      </w:rPr>
+    </w:lvl>
+    <w:lvl w:ilvl="8" w:tplc="0C0C0005" w:tentative="1">
+      <w:start w:val="1"/>
+      <w:numFmt w:val="bullet"/>
+      <w:lvlText w:val=""/>
+      <w:lvlJc w:val="left"/>
+      <w:pPr>
+        <w:ind w:left="6480" w:hanging="360"/>
+      </w:pPr>
+      <w:rPr>
+        <w:rFonts w:ascii="Wingdings" w:hAnsi="Wingdings" w:hint="default"/>
+      </w:rPr>
+    </w:lvl>
+  </w:abstractNum>
+  <w:abstractNum w:abstractNumId="26">
     <w:nsid w:val="3F87628E"/>
     <w:multiLevelType w:val="hybridMultilevel"/>
     <w:tmpl w:val="46047CA0"/>
@@ -29436,7 +31993,7 @@
       </w:pPr>
     </w:lvl>
   </w:abstractNum>
-  <w:abstractNum w:abstractNumId="26">
+  <w:abstractNum w:abstractNumId="27">
     <w:nsid w:val="4170157C"/>
     <w:multiLevelType w:val="hybridMultilevel"/>
     <w:tmpl w:val="EEAE1616"/>
@@ -29539,119 +32096,6 @@
       </w:rPr>
     </w:lvl>
     <w:lvl w:ilvl="8" w:tplc="10090005" w:tentative="1">
-      <w:start w:val="1"/>
-      <w:numFmt w:val="bullet"/>
-      <w:lvlText w:val=""/>
-      <w:lvlJc w:val="left"/>
-      <w:pPr>
-        <w:ind w:left="6480" w:hanging="360"/>
-      </w:pPr>
-      <w:rPr>
-        <w:rFonts w:ascii="Wingdings" w:hAnsi="Wingdings" w:hint="default"/>
-      </w:rPr>
-    </w:lvl>
-  </w:abstractNum>
-  <w:abstractNum w:abstractNumId="27">
-    <w:nsid w:val="44372CDA"/>
-    <w:multiLevelType w:val="hybridMultilevel"/>
-    <w:tmpl w:val="EB188B8E"/>
-    <w:lvl w:ilvl="0" w:tplc="0C0C0001">
-      <w:start w:val="1"/>
-      <w:numFmt w:val="bullet"/>
-      <w:lvlText w:val=""/>
-      <w:lvlJc w:val="left"/>
-      <w:pPr>
-        <w:ind w:left="720" w:hanging="360"/>
-      </w:pPr>
-      <w:rPr>
-        <w:rFonts w:ascii="Symbol" w:hAnsi="Symbol" w:hint="default"/>
-      </w:rPr>
-    </w:lvl>
-    <w:lvl w:ilvl="1" w:tplc="0C0C0003" w:tentative="1">
-      <w:start w:val="1"/>
-      <w:numFmt w:val="bullet"/>
-      <w:lvlText w:val="o"/>
-      <w:lvlJc w:val="left"/>
-      <w:pPr>
-        <w:ind w:left="1440" w:hanging="360"/>
-      </w:pPr>
-      <w:rPr>
-        <w:rFonts w:ascii="Courier New" w:hAnsi="Courier New" w:cs="Courier New" w:hint="default"/>
-      </w:rPr>
-    </w:lvl>
-    <w:lvl w:ilvl="2" w:tplc="0C0C0005" w:tentative="1">
-      <w:start w:val="1"/>
-      <w:numFmt w:val="bullet"/>
-      <w:lvlText w:val=""/>
-      <w:lvlJc w:val="left"/>
-      <w:pPr>
-        <w:ind w:left="2160" w:hanging="360"/>
-      </w:pPr>
-      <w:rPr>
-        <w:rFonts w:ascii="Wingdings" w:hAnsi="Wingdings" w:hint="default"/>
-      </w:rPr>
-    </w:lvl>
-    <w:lvl w:ilvl="3" w:tplc="0C0C0001" w:tentative="1">
-      <w:start w:val="1"/>
-      <w:numFmt w:val="bullet"/>
-      <w:lvlText w:val=""/>
-      <w:lvlJc w:val="left"/>
-      <w:pPr>
-        <w:ind w:left="2880" w:hanging="360"/>
-      </w:pPr>
-      <w:rPr>
-        <w:rFonts w:ascii="Symbol" w:hAnsi="Symbol" w:hint="default"/>
-      </w:rPr>
-    </w:lvl>
-    <w:lvl w:ilvl="4" w:tplc="0C0C0003" w:tentative="1">
-      <w:start w:val="1"/>
-      <w:numFmt w:val="bullet"/>
-      <w:lvlText w:val="o"/>
-      <w:lvlJc w:val="left"/>
-      <w:pPr>
-        <w:ind w:left="3600" w:hanging="360"/>
-      </w:pPr>
-      <w:rPr>
-        <w:rFonts w:ascii="Courier New" w:hAnsi="Courier New" w:cs="Courier New" w:hint="default"/>
-      </w:rPr>
-    </w:lvl>
-    <w:lvl w:ilvl="5" w:tplc="0C0C0005" w:tentative="1">
-      <w:start w:val="1"/>
-      <w:numFmt w:val="bullet"/>
-      <w:lvlText w:val=""/>
-      <w:lvlJc w:val="left"/>
-      <w:pPr>
-        <w:ind w:left="4320" w:hanging="360"/>
-      </w:pPr>
-      <w:rPr>
-        <w:rFonts w:ascii="Wingdings" w:hAnsi="Wingdings" w:hint="default"/>
-      </w:rPr>
-    </w:lvl>
-    <w:lvl w:ilvl="6" w:tplc="0C0C0001" w:tentative="1">
-      <w:start w:val="1"/>
-      <w:numFmt w:val="bullet"/>
-      <w:lvlText w:val=""/>
-      <w:lvlJc w:val="left"/>
-      <w:pPr>
-        <w:ind w:left="5040" w:hanging="360"/>
-      </w:pPr>
-      <w:rPr>
-        <w:rFonts w:ascii="Symbol" w:hAnsi="Symbol" w:hint="default"/>
-      </w:rPr>
-    </w:lvl>
-    <w:lvl w:ilvl="7" w:tplc="0C0C0003" w:tentative="1">
-      <w:start w:val="1"/>
-      <w:numFmt w:val="bullet"/>
-      <w:lvlText w:val="o"/>
-      <w:lvlJc w:val="left"/>
-      <w:pPr>
-        <w:ind w:left="5760" w:hanging="360"/>
-      </w:pPr>
-      <w:rPr>
-        <w:rFonts w:ascii="Courier New" w:hAnsi="Courier New" w:cs="Courier New" w:hint="default"/>
-      </w:rPr>
-    </w:lvl>
-    <w:lvl w:ilvl="8" w:tplc="0C0C0005" w:tentative="1">
       <w:start w:val="1"/>
       <w:numFmt w:val="bullet"/>
       <w:lvlText w:val=""/>
@@ -29778,119 +32222,6 @@
     </w:lvl>
   </w:abstractNum>
   <w:abstractNum w:abstractNumId="29">
-    <w:nsid w:val="49D1239E"/>
-    <w:multiLevelType w:val="hybridMultilevel"/>
-    <w:tmpl w:val="52E46FF6"/>
-    <w:lvl w:ilvl="0" w:tplc="0C0C0001">
-      <w:start w:val="1"/>
-      <w:numFmt w:val="bullet"/>
-      <w:lvlText w:val=""/>
-      <w:lvlJc w:val="left"/>
-      <w:pPr>
-        <w:ind w:left="1440" w:hanging="360"/>
-      </w:pPr>
-      <w:rPr>
-        <w:rFonts w:ascii="Symbol" w:hAnsi="Symbol" w:hint="default"/>
-      </w:rPr>
-    </w:lvl>
-    <w:lvl w:ilvl="1" w:tplc="0C0C0003" w:tentative="1">
-      <w:start w:val="1"/>
-      <w:numFmt w:val="bullet"/>
-      <w:lvlText w:val="o"/>
-      <w:lvlJc w:val="left"/>
-      <w:pPr>
-        <w:ind w:left="2160" w:hanging="360"/>
-      </w:pPr>
-      <w:rPr>
-        <w:rFonts w:ascii="Courier New" w:hAnsi="Courier New" w:cs="Courier New" w:hint="default"/>
-      </w:rPr>
-    </w:lvl>
-    <w:lvl w:ilvl="2" w:tplc="0C0C0005" w:tentative="1">
-      <w:start w:val="1"/>
-      <w:numFmt w:val="bullet"/>
-      <w:lvlText w:val=""/>
-      <w:lvlJc w:val="left"/>
-      <w:pPr>
-        <w:ind w:left="2880" w:hanging="360"/>
-      </w:pPr>
-      <w:rPr>
-        <w:rFonts w:ascii="Wingdings" w:hAnsi="Wingdings" w:hint="default"/>
-      </w:rPr>
-    </w:lvl>
-    <w:lvl w:ilvl="3" w:tplc="0C0C0001" w:tentative="1">
-      <w:start w:val="1"/>
-      <w:numFmt w:val="bullet"/>
-      <w:lvlText w:val=""/>
-      <w:lvlJc w:val="left"/>
-      <w:pPr>
-        <w:ind w:left="3600" w:hanging="360"/>
-      </w:pPr>
-      <w:rPr>
-        <w:rFonts w:ascii="Symbol" w:hAnsi="Symbol" w:hint="default"/>
-      </w:rPr>
-    </w:lvl>
-    <w:lvl w:ilvl="4" w:tplc="0C0C0003" w:tentative="1">
-      <w:start w:val="1"/>
-      <w:numFmt w:val="bullet"/>
-      <w:lvlText w:val="o"/>
-      <w:lvlJc w:val="left"/>
-      <w:pPr>
-        <w:ind w:left="4320" w:hanging="360"/>
-      </w:pPr>
-      <w:rPr>
-        <w:rFonts w:ascii="Courier New" w:hAnsi="Courier New" w:cs="Courier New" w:hint="default"/>
-      </w:rPr>
-    </w:lvl>
-    <w:lvl w:ilvl="5" w:tplc="0C0C0005" w:tentative="1">
-      <w:start w:val="1"/>
-      <w:numFmt w:val="bullet"/>
-      <w:lvlText w:val=""/>
-      <w:lvlJc w:val="left"/>
-      <w:pPr>
-        <w:ind w:left="5040" w:hanging="360"/>
-      </w:pPr>
-      <w:rPr>
-        <w:rFonts w:ascii="Wingdings" w:hAnsi="Wingdings" w:hint="default"/>
-      </w:rPr>
-    </w:lvl>
-    <w:lvl w:ilvl="6" w:tplc="0C0C0001" w:tentative="1">
-      <w:start w:val="1"/>
-      <w:numFmt w:val="bullet"/>
-      <w:lvlText w:val=""/>
-      <w:lvlJc w:val="left"/>
-      <w:pPr>
-        <w:ind w:left="5760" w:hanging="360"/>
-      </w:pPr>
-      <w:rPr>
-        <w:rFonts w:ascii="Symbol" w:hAnsi="Symbol" w:hint="default"/>
-      </w:rPr>
-    </w:lvl>
-    <w:lvl w:ilvl="7" w:tplc="0C0C0003" w:tentative="1">
-      <w:start w:val="1"/>
-      <w:numFmt w:val="bullet"/>
-      <w:lvlText w:val="o"/>
-      <w:lvlJc w:val="left"/>
-      <w:pPr>
-        <w:ind w:left="6480" w:hanging="360"/>
-      </w:pPr>
-      <w:rPr>
-        <w:rFonts w:ascii="Courier New" w:hAnsi="Courier New" w:cs="Courier New" w:hint="default"/>
-      </w:rPr>
-    </w:lvl>
-    <w:lvl w:ilvl="8" w:tplc="0C0C0005" w:tentative="1">
-      <w:start w:val="1"/>
-      <w:numFmt w:val="bullet"/>
-      <w:lvlText w:val=""/>
-      <w:lvlJc w:val="left"/>
-      <w:pPr>
-        <w:ind w:left="7200" w:hanging="360"/>
-      </w:pPr>
-      <w:rPr>
-        <w:rFonts w:ascii="Wingdings" w:hAnsi="Wingdings" w:hint="default"/>
-      </w:rPr>
-    </w:lvl>
-  </w:abstractNum>
-  <w:abstractNum w:abstractNumId="30">
     <w:nsid w:val="4AF02FC1"/>
     <w:multiLevelType w:val="hybridMultilevel"/>
     <w:tmpl w:val="74461D52"/>
@@ -30005,7 +32336,7 @@
       </w:rPr>
     </w:lvl>
   </w:abstractNum>
-  <w:abstractNum w:abstractNumId="31">
+  <w:abstractNum w:abstractNumId="30">
     <w:nsid w:val="4ED1667D"/>
     <w:multiLevelType w:val="hybridMultilevel"/>
     <w:tmpl w:val="0BE6E86E"/>
@@ -30094,7 +32425,7 @@
       </w:pPr>
     </w:lvl>
   </w:abstractNum>
-  <w:abstractNum w:abstractNumId="32">
+  <w:abstractNum w:abstractNumId="31">
     <w:nsid w:val="509827E2"/>
     <w:multiLevelType w:val="hybridMultilevel"/>
     <w:tmpl w:val="88BAADD6"/>
@@ -30207,7 +32538,7 @@
       </w:rPr>
     </w:lvl>
   </w:abstractNum>
-  <w:abstractNum w:abstractNumId="33">
+  <w:abstractNum w:abstractNumId="32">
     <w:nsid w:val="5600067C"/>
     <w:multiLevelType w:val="hybridMultilevel"/>
     <w:tmpl w:val="6C30E472"/>
@@ -30296,7 +32627,7 @@
       </w:pPr>
     </w:lvl>
   </w:abstractNum>
-  <w:abstractNum w:abstractNumId="34">
+  <w:abstractNum w:abstractNumId="33">
     <w:nsid w:val="58FA45F7"/>
     <w:multiLevelType w:val="hybridMultilevel"/>
     <w:tmpl w:val="AB6499EE"/>
@@ -30409,7 +32740,7 @@
       </w:rPr>
     </w:lvl>
   </w:abstractNum>
-  <w:abstractNum w:abstractNumId="35">
+  <w:abstractNum w:abstractNumId="34">
     <w:nsid w:val="5A6648BF"/>
     <w:multiLevelType w:val="hybridMultilevel"/>
     <w:tmpl w:val="6C30E472"/>
@@ -30498,346 +32829,7 @@
       </w:pPr>
     </w:lvl>
   </w:abstractNum>
-  <w:abstractNum w:abstractNumId="36">
-    <w:nsid w:val="5C4D50C9"/>
-    <w:multiLevelType w:val="hybridMultilevel"/>
-    <w:tmpl w:val="DA44149A"/>
-    <w:lvl w:ilvl="0" w:tplc="0C0C0001">
-      <w:start w:val="1"/>
-      <w:numFmt w:val="bullet"/>
-      <w:lvlText w:val=""/>
-      <w:lvlJc w:val="left"/>
-      <w:pPr>
-        <w:ind w:left="720" w:hanging="360"/>
-      </w:pPr>
-      <w:rPr>
-        <w:rFonts w:ascii="Symbol" w:hAnsi="Symbol" w:hint="default"/>
-      </w:rPr>
-    </w:lvl>
-    <w:lvl w:ilvl="1" w:tplc="0C0C0003" w:tentative="1">
-      <w:start w:val="1"/>
-      <w:numFmt w:val="bullet"/>
-      <w:lvlText w:val="o"/>
-      <w:lvlJc w:val="left"/>
-      <w:pPr>
-        <w:ind w:left="1440" w:hanging="360"/>
-      </w:pPr>
-      <w:rPr>
-        <w:rFonts w:ascii="Courier New" w:hAnsi="Courier New" w:cs="Courier New" w:hint="default"/>
-      </w:rPr>
-    </w:lvl>
-    <w:lvl w:ilvl="2" w:tplc="0C0C0005" w:tentative="1">
-      <w:start w:val="1"/>
-      <w:numFmt w:val="bullet"/>
-      <w:lvlText w:val=""/>
-      <w:lvlJc w:val="left"/>
-      <w:pPr>
-        <w:ind w:left="2160" w:hanging="360"/>
-      </w:pPr>
-      <w:rPr>
-        <w:rFonts w:ascii="Wingdings" w:hAnsi="Wingdings" w:hint="default"/>
-      </w:rPr>
-    </w:lvl>
-    <w:lvl w:ilvl="3" w:tplc="0C0C0001" w:tentative="1">
-      <w:start w:val="1"/>
-      <w:numFmt w:val="bullet"/>
-      <w:lvlText w:val=""/>
-      <w:lvlJc w:val="left"/>
-      <w:pPr>
-        <w:ind w:left="2880" w:hanging="360"/>
-      </w:pPr>
-      <w:rPr>
-        <w:rFonts w:ascii="Symbol" w:hAnsi="Symbol" w:hint="default"/>
-      </w:rPr>
-    </w:lvl>
-    <w:lvl w:ilvl="4" w:tplc="0C0C0003" w:tentative="1">
-      <w:start w:val="1"/>
-      <w:numFmt w:val="bullet"/>
-      <w:lvlText w:val="o"/>
-      <w:lvlJc w:val="left"/>
-      <w:pPr>
-        <w:ind w:left="3600" w:hanging="360"/>
-      </w:pPr>
-      <w:rPr>
-        <w:rFonts w:ascii="Courier New" w:hAnsi="Courier New" w:cs="Courier New" w:hint="default"/>
-      </w:rPr>
-    </w:lvl>
-    <w:lvl w:ilvl="5" w:tplc="0C0C0005" w:tentative="1">
-      <w:start w:val="1"/>
-      <w:numFmt w:val="bullet"/>
-      <w:lvlText w:val=""/>
-      <w:lvlJc w:val="left"/>
-      <w:pPr>
-        <w:ind w:left="4320" w:hanging="360"/>
-      </w:pPr>
-      <w:rPr>
-        <w:rFonts w:ascii="Wingdings" w:hAnsi="Wingdings" w:hint="default"/>
-      </w:rPr>
-    </w:lvl>
-    <w:lvl w:ilvl="6" w:tplc="0C0C0001" w:tentative="1">
-      <w:start w:val="1"/>
-      <w:numFmt w:val="bullet"/>
-      <w:lvlText w:val=""/>
-      <w:lvlJc w:val="left"/>
-      <w:pPr>
-        <w:ind w:left="5040" w:hanging="360"/>
-      </w:pPr>
-      <w:rPr>
-        <w:rFonts w:ascii="Symbol" w:hAnsi="Symbol" w:hint="default"/>
-      </w:rPr>
-    </w:lvl>
-    <w:lvl w:ilvl="7" w:tplc="0C0C0003" w:tentative="1">
-      <w:start w:val="1"/>
-      <w:numFmt w:val="bullet"/>
-      <w:lvlText w:val="o"/>
-      <w:lvlJc w:val="left"/>
-      <w:pPr>
-        <w:ind w:left="5760" w:hanging="360"/>
-      </w:pPr>
-      <w:rPr>
-        <w:rFonts w:ascii="Courier New" w:hAnsi="Courier New" w:cs="Courier New" w:hint="default"/>
-      </w:rPr>
-    </w:lvl>
-    <w:lvl w:ilvl="8" w:tplc="0C0C0005" w:tentative="1">
-      <w:start w:val="1"/>
-      <w:numFmt w:val="bullet"/>
-      <w:lvlText w:val=""/>
-      <w:lvlJc w:val="left"/>
-      <w:pPr>
-        <w:ind w:left="6480" w:hanging="360"/>
-      </w:pPr>
-      <w:rPr>
-        <w:rFonts w:ascii="Wingdings" w:hAnsi="Wingdings" w:hint="default"/>
-      </w:rPr>
-    </w:lvl>
-  </w:abstractNum>
-  <w:abstractNum w:abstractNumId="37">
-    <w:nsid w:val="601A200F"/>
-    <w:multiLevelType w:val="hybridMultilevel"/>
-    <w:tmpl w:val="1BEEF018"/>
-    <w:lvl w:ilvl="0" w:tplc="0C0C0001">
-      <w:start w:val="1"/>
-      <w:numFmt w:val="bullet"/>
-      <w:lvlText w:val=""/>
-      <w:lvlJc w:val="left"/>
-      <w:pPr>
-        <w:ind w:left="720" w:hanging="360"/>
-      </w:pPr>
-      <w:rPr>
-        <w:rFonts w:ascii="Symbol" w:hAnsi="Symbol" w:hint="default"/>
-      </w:rPr>
-    </w:lvl>
-    <w:lvl w:ilvl="1" w:tplc="0C0C0003" w:tentative="1">
-      <w:start w:val="1"/>
-      <w:numFmt w:val="bullet"/>
-      <w:lvlText w:val="o"/>
-      <w:lvlJc w:val="left"/>
-      <w:pPr>
-        <w:ind w:left="1440" w:hanging="360"/>
-      </w:pPr>
-      <w:rPr>
-        <w:rFonts w:ascii="Courier New" w:hAnsi="Courier New" w:cs="Courier New" w:hint="default"/>
-      </w:rPr>
-    </w:lvl>
-    <w:lvl w:ilvl="2" w:tplc="0C0C0005" w:tentative="1">
-      <w:start w:val="1"/>
-      <w:numFmt w:val="bullet"/>
-      <w:lvlText w:val=""/>
-      <w:lvlJc w:val="left"/>
-      <w:pPr>
-        <w:ind w:left="2160" w:hanging="360"/>
-      </w:pPr>
-      <w:rPr>
-        <w:rFonts w:ascii="Wingdings" w:hAnsi="Wingdings" w:hint="default"/>
-      </w:rPr>
-    </w:lvl>
-    <w:lvl w:ilvl="3" w:tplc="0C0C0001" w:tentative="1">
-      <w:start w:val="1"/>
-      <w:numFmt w:val="bullet"/>
-      <w:lvlText w:val=""/>
-      <w:lvlJc w:val="left"/>
-      <w:pPr>
-        <w:ind w:left="2880" w:hanging="360"/>
-      </w:pPr>
-      <w:rPr>
-        <w:rFonts w:ascii="Symbol" w:hAnsi="Symbol" w:hint="default"/>
-      </w:rPr>
-    </w:lvl>
-    <w:lvl w:ilvl="4" w:tplc="0C0C0003" w:tentative="1">
-      <w:start w:val="1"/>
-      <w:numFmt w:val="bullet"/>
-      <w:lvlText w:val="o"/>
-      <w:lvlJc w:val="left"/>
-      <w:pPr>
-        <w:ind w:left="3600" w:hanging="360"/>
-      </w:pPr>
-      <w:rPr>
-        <w:rFonts w:ascii="Courier New" w:hAnsi="Courier New" w:cs="Courier New" w:hint="default"/>
-      </w:rPr>
-    </w:lvl>
-    <w:lvl w:ilvl="5" w:tplc="0C0C0005" w:tentative="1">
-      <w:start w:val="1"/>
-      <w:numFmt w:val="bullet"/>
-      <w:lvlText w:val=""/>
-      <w:lvlJc w:val="left"/>
-      <w:pPr>
-        <w:ind w:left="4320" w:hanging="360"/>
-      </w:pPr>
-      <w:rPr>
-        <w:rFonts w:ascii="Wingdings" w:hAnsi="Wingdings" w:hint="default"/>
-      </w:rPr>
-    </w:lvl>
-    <w:lvl w:ilvl="6" w:tplc="0C0C0001" w:tentative="1">
-      <w:start w:val="1"/>
-      <w:numFmt w:val="bullet"/>
-      <w:lvlText w:val=""/>
-      <w:lvlJc w:val="left"/>
-      <w:pPr>
-        <w:ind w:left="5040" w:hanging="360"/>
-      </w:pPr>
-      <w:rPr>
-        <w:rFonts w:ascii="Symbol" w:hAnsi="Symbol" w:hint="default"/>
-      </w:rPr>
-    </w:lvl>
-    <w:lvl w:ilvl="7" w:tplc="0C0C0003" w:tentative="1">
-      <w:start w:val="1"/>
-      <w:numFmt w:val="bullet"/>
-      <w:lvlText w:val="o"/>
-      <w:lvlJc w:val="left"/>
-      <w:pPr>
-        <w:ind w:left="5760" w:hanging="360"/>
-      </w:pPr>
-      <w:rPr>
-        <w:rFonts w:ascii="Courier New" w:hAnsi="Courier New" w:cs="Courier New" w:hint="default"/>
-      </w:rPr>
-    </w:lvl>
-    <w:lvl w:ilvl="8" w:tplc="0C0C0005" w:tentative="1">
-      <w:start w:val="1"/>
-      <w:numFmt w:val="bullet"/>
-      <w:lvlText w:val=""/>
-      <w:lvlJc w:val="left"/>
-      <w:pPr>
-        <w:ind w:left="6480" w:hanging="360"/>
-      </w:pPr>
-      <w:rPr>
-        <w:rFonts w:ascii="Wingdings" w:hAnsi="Wingdings" w:hint="default"/>
-      </w:rPr>
-    </w:lvl>
-  </w:abstractNum>
-  <w:abstractNum w:abstractNumId="38">
-    <w:nsid w:val="62093F65"/>
-    <w:multiLevelType w:val="hybridMultilevel"/>
-    <w:tmpl w:val="78E4373E"/>
-    <w:lvl w:ilvl="0" w:tplc="0C0C0001">
-      <w:start w:val="1"/>
-      <w:numFmt w:val="bullet"/>
-      <w:lvlText w:val=""/>
-      <w:lvlJc w:val="left"/>
-      <w:pPr>
-        <w:ind w:left="720" w:hanging="360"/>
-      </w:pPr>
-      <w:rPr>
-        <w:rFonts w:ascii="Symbol" w:hAnsi="Symbol" w:hint="default"/>
-      </w:rPr>
-    </w:lvl>
-    <w:lvl w:ilvl="1" w:tplc="0C0C0003" w:tentative="1">
-      <w:start w:val="1"/>
-      <w:numFmt w:val="bullet"/>
-      <w:lvlText w:val="o"/>
-      <w:lvlJc w:val="left"/>
-      <w:pPr>
-        <w:ind w:left="1440" w:hanging="360"/>
-      </w:pPr>
-      <w:rPr>
-        <w:rFonts w:ascii="Courier New" w:hAnsi="Courier New" w:cs="Courier New" w:hint="default"/>
-      </w:rPr>
-    </w:lvl>
-    <w:lvl w:ilvl="2" w:tplc="0C0C0005" w:tentative="1">
-      <w:start w:val="1"/>
-      <w:numFmt w:val="bullet"/>
-      <w:lvlText w:val=""/>
-      <w:lvlJc w:val="left"/>
-      <w:pPr>
-        <w:ind w:left="2160" w:hanging="360"/>
-      </w:pPr>
-      <w:rPr>
-        <w:rFonts w:ascii="Wingdings" w:hAnsi="Wingdings" w:hint="default"/>
-      </w:rPr>
-    </w:lvl>
-    <w:lvl w:ilvl="3" w:tplc="0C0C0001" w:tentative="1">
-      <w:start w:val="1"/>
-      <w:numFmt w:val="bullet"/>
-      <w:lvlText w:val=""/>
-      <w:lvlJc w:val="left"/>
-      <w:pPr>
-        <w:ind w:left="2880" w:hanging="360"/>
-      </w:pPr>
-      <w:rPr>
-        <w:rFonts w:ascii="Symbol" w:hAnsi="Symbol" w:hint="default"/>
-      </w:rPr>
-    </w:lvl>
-    <w:lvl w:ilvl="4" w:tplc="0C0C0003" w:tentative="1">
-      <w:start w:val="1"/>
-      <w:numFmt w:val="bullet"/>
-      <w:lvlText w:val="o"/>
-      <w:lvlJc w:val="left"/>
-      <w:pPr>
-        <w:ind w:left="3600" w:hanging="360"/>
-      </w:pPr>
-      <w:rPr>
-        <w:rFonts w:ascii="Courier New" w:hAnsi="Courier New" w:cs="Courier New" w:hint="default"/>
-      </w:rPr>
-    </w:lvl>
-    <w:lvl w:ilvl="5" w:tplc="0C0C0005" w:tentative="1">
-      <w:start w:val="1"/>
-      <w:numFmt w:val="bullet"/>
-      <w:lvlText w:val=""/>
-      <w:lvlJc w:val="left"/>
-      <w:pPr>
-        <w:ind w:left="4320" w:hanging="360"/>
-      </w:pPr>
-      <w:rPr>
-        <w:rFonts w:ascii="Wingdings" w:hAnsi="Wingdings" w:hint="default"/>
-      </w:rPr>
-    </w:lvl>
-    <w:lvl w:ilvl="6" w:tplc="0C0C0001" w:tentative="1">
-      <w:start w:val="1"/>
-      <w:numFmt w:val="bullet"/>
-      <w:lvlText w:val=""/>
-      <w:lvlJc w:val="left"/>
-      <w:pPr>
-        <w:ind w:left="5040" w:hanging="360"/>
-      </w:pPr>
-      <w:rPr>
-        <w:rFonts w:ascii="Symbol" w:hAnsi="Symbol" w:hint="default"/>
-      </w:rPr>
-    </w:lvl>
-    <w:lvl w:ilvl="7" w:tplc="0C0C0003" w:tentative="1">
-      <w:start w:val="1"/>
-      <w:numFmt w:val="bullet"/>
-      <w:lvlText w:val="o"/>
-      <w:lvlJc w:val="left"/>
-      <w:pPr>
-        <w:ind w:left="5760" w:hanging="360"/>
-      </w:pPr>
-      <w:rPr>
-        <w:rFonts w:ascii="Courier New" w:hAnsi="Courier New" w:cs="Courier New" w:hint="default"/>
-      </w:rPr>
-    </w:lvl>
-    <w:lvl w:ilvl="8" w:tplc="0C0C0005" w:tentative="1">
-      <w:start w:val="1"/>
-      <w:numFmt w:val="bullet"/>
-      <w:lvlText w:val=""/>
-      <w:lvlJc w:val="left"/>
-      <w:pPr>
-        <w:ind w:left="6480" w:hanging="360"/>
-      </w:pPr>
-      <w:rPr>
-        <w:rFonts w:ascii="Wingdings" w:hAnsi="Wingdings" w:hint="default"/>
-      </w:rPr>
-    </w:lvl>
-  </w:abstractNum>
-  <w:abstractNum w:abstractNumId="39">
+  <w:abstractNum w:abstractNumId="35">
     <w:nsid w:val="66360487"/>
     <w:multiLevelType w:val="hybridMultilevel"/>
     <w:tmpl w:val="C882A100"/>
@@ -30951,120 +32943,7 @@
       </w:rPr>
     </w:lvl>
   </w:abstractNum>
-  <w:abstractNum w:abstractNumId="40">
-    <w:nsid w:val="70872EE2"/>
-    <w:multiLevelType w:val="hybridMultilevel"/>
-    <w:tmpl w:val="8CD8D802"/>
-    <w:lvl w:ilvl="0" w:tplc="0C0C0001">
-      <w:start w:val="1"/>
-      <w:numFmt w:val="bullet"/>
-      <w:lvlText w:val=""/>
-      <w:lvlJc w:val="left"/>
-      <w:pPr>
-        <w:ind w:left="720" w:hanging="360"/>
-      </w:pPr>
-      <w:rPr>
-        <w:rFonts w:ascii="Symbol" w:hAnsi="Symbol" w:hint="default"/>
-      </w:rPr>
-    </w:lvl>
-    <w:lvl w:ilvl="1" w:tplc="0C0C0003" w:tentative="1">
-      <w:start w:val="1"/>
-      <w:numFmt w:val="bullet"/>
-      <w:lvlText w:val="o"/>
-      <w:lvlJc w:val="left"/>
-      <w:pPr>
-        <w:ind w:left="1440" w:hanging="360"/>
-      </w:pPr>
-      <w:rPr>
-        <w:rFonts w:ascii="Courier New" w:hAnsi="Courier New" w:cs="Courier New" w:hint="default"/>
-      </w:rPr>
-    </w:lvl>
-    <w:lvl w:ilvl="2" w:tplc="0C0C0005" w:tentative="1">
-      <w:start w:val="1"/>
-      <w:numFmt w:val="bullet"/>
-      <w:lvlText w:val=""/>
-      <w:lvlJc w:val="left"/>
-      <w:pPr>
-        <w:ind w:left="2160" w:hanging="360"/>
-      </w:pPr>
-      <w:rPr>
-        <w:rFonts w:ascii="Wingdings" w:hAnsi="Wingdings" w:hint="default"/>
-      </w:rPr>
-    </w:lvl>
-    <w:lvl w:ilvl="3" w:tplc="0C0C0001" w:tentative="1">
-      <w:start w:val="1"/>
-      <w:numFmt w:val="bullet"/>
-      <w:lvlText w:val=""/>
-      <w:lvlJc w:val="left"/>
-      <w:pPr>
-        <w:ind w:left="2880" w:hanging="360"/>
-      </w:pPr>
-      <w:rPr>
-        <w:rFonts w:ascii="Symbol" w:hAnsi="Symbol" w:hint="default"/>
-      </w:rPr>
-    </w:lvl>
-    <w:lvl w:ilvl="4" w:tplc="0C0C0003" w:tentative="1">
-      <w:start w:val="1"/>
-      <w:numFmt w:val="bullet"/>
-      <w:lvlText w:val="o"/>
-      <w:lvlJc w:val="left"/>
-      <w:pPr>
-        <w:ind w:left="3600" w:hanging="360"/>
-      </w:pPr>
-      <w:rPr>
-        <w:rFonts w:ascii="Courier New" w:hAnsi="Courier New" w:cs="Courier New" w:hint="default"/>
-      </w:rPr>
-    </w:lvl>
-    <w:lvl w:ilvl="5" w:tplc="0C0C0005" w:tentative="1">
-      <w:start w:val="1"/>
-      <w:numFmt w:val="bullet"/>
-      <w:lvlText w:val=""/>
-      <w:lvlJc w:val="left"/>
-      <w:pPr>
-        <w:ind w:left="4320" w:hanging="360"/>
-      </w:pPr>
-      <w:rPr>
-        <w:rFonts w:ascii="Wingdings" w:hAnsi="Wingdings" w:hint="default"/>
-      </w:rPr>
-    </w:lvl>
-    <w:lvl w:ilvl="6" w:tplc="0C0C0001" w:tentative="1">
-      <w:start w:val="1"/>
-      <w:numFmt w:val="bullet"/>
-      <w:lvlText w:val=""/>
-      <w:lvlJc w:val="left"/>
-      <w:pPr>
-        <w:ind w:left="5040" w:hanging="360"/>
-      </w:pPr>
-      <w:rPr>
-        <w:rFonts w:ascii="Symbol" w:hAnsi="Symbol" w:hint="default"/>
-      </w:rPr>
-    </w:lvl>
-    <w:lvl w:ilvl="7" w:tplc="0C0C0003" w:tentative="1">
-      <w:start w:val="1"/>
-      <w:numFmt w:val="bullet"/>
-      <w:lvlText w:val="o"/>
-      <w:lvlJc w:val="left"/>
-      <w:pPr>
-        <w:ind w:left="5760" w:hanging="360"/>
-      </w:pPr>
-      <w:rPr>
-        <w:rFonts w:ascii="Courier New" w:hAnsi="Courier New" w:cs="Courier New" w:hint="default"/>
-      </w:rPr>
-    </w:lvl>
-    <w:lvl w:ilvl="8" w:tplc="0C0C0005" w:tentative="1">
-      <w:start w:val="1"/>
-      <w:numFmt w:val="bullet"/>
-      <w:lvlText w:val=""/>
-      <w:lvlJc w:val="left"/>
-      <w:pPr>
-        <w:ind w:left="6480" w:hanging="360"/>
-      </w:pPr>
-      <w:rPr>
-        <w:rFonts w:ascii="Wingdings" w:hAnsi="Wingdings" w:hint="default"/>
-      </w:rPr>
-    </w:lvl>
-  </w:abstractNum>
-  <w:abstractNum w:abstractNumId="41">
+  <w:abstractNum w:abstractNumId="36">
     <w:nsid w:val="73EE33A3"/>
     <w:multiLevelType w:val="hybridMultilevel"/>
     <w:tmpl w:val="59324A66"/>
@@ -31177,120 +33056,7 @@
       </w:rPr>
     </w:lvl>
   </w:abstractNum>
-  <w:abstractNum w:abstractNumId="42">
-    <w:nsid w:val="748D1690"/>
-    <w:multiLevelType w:val="hybridMultilevel"/>
-    <w:tmpl w:val="B1348A34"/>
-    <w:lvl w:ilvl="0" w:tplc="0C0C0001">
-      <w:start w:val="1"/>
-      <w:numFmt w:val="bullet"/>
-      <w:lvlText w:val=""/>
-      <w:lvlJc w:val="left"/>
-      <w:pPr>
-        <w:ind w:left="720" w:hanging="360"/>
-      </w:pPr>
-      <w:rPr>
-        <w:rFonts w:ascii="Symbol" w:hAnsi="Symbol" w:hint="default"/>
-      </w:rPr>
-    </w:lvl>
-    <w:lvl w:ilvl="1" w:tplc="0C0C0003" w:tentative="1">
-      <w:start w:val="1"/>
-      <w:numFmt w:val="bullet"/>
-      <w:lvlText w:val="o"/>
-      <w:lvlJc w:val="left"/>
-      <w:pPr>
-        <w:ind w:left="1440" w:hanging="360"/>
-      </w:pPr>
-      <w:rPr>
-        <w:rFonts w:ascii="Courier New" w:hAnsi="Courier New" w:cs="Courier New" w:hint="default"/>
-      </w:rPr>
-    </w:lvl>
-    <w:lvl w:ilvl="2" w:tplc="0C0C0005" w:tentative="1">
-      <w:start w:val="1"/>
-      <w:numFmt w:val="bullet"/>
-      <w:lvlText w:val=""/>
-      <w:lvlJc w:val="left"/>
-      <w:pPr>
-        <w:ind w:left="2160" w:hanging="360"/>
-      </w:pPr>
-      <w:rPr>
-        <w:rFonts w:ascii="Wingdings" w:hAnsi="Wingdings" w:hint="default"/>
-      </w:rPr>
-    </w:lvl>
-    <w:lvl w:ilvl="3" w:tplc="0C0C0001" w:tentative="1">
-      <w:start w:val="1"/>
-      <w:numFmt w:val="bullet"/>
-      <w:lvlText w:val=""/>
-      <w:lvlJc w:val="left"/>
-      <w:pPr>
-        <w:ind w:left="2880" w:hanging="360"/>
-      </w:pPr>
-      <w:rPr>
-        <w:rFonts w:ascii="Symbol" w:hAnsi="Symbol" w:hint="default"/>
-      </w:rPr>
-    </w:lvl>
-    <w:lvl w:ilvl="4" w:tplc="0C0C0003" w:tentative="1">
-      <w:start w:val="1"/>
-      <w:numFmt w:val="bullet"/>
-      <w:lvlText w:val="o"/>
-      <w:lvlJc w:val="left"/>
-      <w:pPr>
-        <w:ind w:left="3600" w:hanging="360"/>
-      </w:pPr>
-      <w:rPr>
-        <w:rFonts w:ascii="Courier New" w:hAnsi="Courier New" w:cs="Courier New" w:hint="default"/>
-      </w:rPr>
-    </w:lvl>
-    <w:lvl w:ilvl="5" w:tplc="0C0C0005" w:tentative="1">
-      <w:start w:val="1"/>
-      <w:numFmt w:val="bullet"/>
-      <w:lvlText w:val=""/>
-      <w:lvlJc w:val="left"/>
-      <w:pPr>
-        <w:ind w:left="4320" w:hanging="360"/>
-      </w:pPr>
-      <w:rPr>
-        <w:rFonts w:ascii="Wingdings" w:hAnsi="Wingdings" w:hint="default"/>
-      </w:rPr>
-    </w:lvl>
-    <w:lvl w:ilvl="6" w:tplc="0C0C0001" w:tentative="1">
-      <w:start w:val="1"/>
-      <w:numFmt w:val="bullet"/>
-      <w:lvlText w:val=""/>
-      <w:lvlJc w:val="left"/>
-      <w:pPr>
-        <w:ind w:left="5040" w:hanging="360"/>
-      </w:pPr>
-      <w:rPr>
-        <w:rFonts w:ascii="Symbol" w:hAnsi="Symbol" w:hint="default"/>
-      </w:rPr>
-    </w:lvl>
-    <w:lvl w:ilvl="7" w:tplc="0C0C0003" w:tentative="1">
-      <w:start w:val="1"/>
-      <w:numFmt w:val="bullet"/>
-      <w:lvlText w:val="o"/>
-      <w:lvlJc w:val="left"/>
-      <w:pPr>
-        <w:ind w:left="5760" w:hanging="360"/>
-      </w:pPr>
-      <w:rPr>
-        <w:rFonts w:ascii="Courier New" w:hAnsi="Courier New" w:cs="Courier New" w:hint="default"/>
-      </w:rPr>
-    </w:lvl>
-    <w:lvl w:ilvl="8" w:tplc="0C0C0005" w:tentative="1">
-      <w:start w:val="1"/>
-      <w:numFmt w:val="bullet"/>
-      <w:lvlText w:val=""/>
-      <w:lvlJc w:val="left"/>
-      <w:pPr>
-        <w:ind w:left="6480" w:hanging="360"/>
-      </w:pPr>
-      <w:rPr>
-        <w:rFonts w:ascii="Wingdings" w:hAnsi="Wingdings" w:hint="default"/>
-      </w:rPr>
-    </w:lvl>
-  </w:abstractNum>
-  <w:abstractNum w:abstractNumId="43">
+  <w:abstractNum w:abstractNumId="37">
     <w:nsid w:val="74EE3240"/>
     <w:multiLevelType w:val="hybridMultilevel"/>
     <w:tmpl w:val="312CB0B0"/>
@@ -31379,120 +33145,7 @@
       </w:pPr>
     </w:lvl>
   </w:abstractNum>
-  <w:abstractNum w:abstractNumId="44">
-    <w:nsid w:val="75BC7D05"/>
-    <w:multiLevelType w:val="hybridMultilevel"/>
-    <w:tmpl w:val="E15C44C6"/>
-    <w:lvl w:ilvl="0" w:tplc="0C0C0001">
-      <w:start w:val="1"/>
-      <w:numFmt w:val="bullet"/>
-      <w:lvlText w:val=""/>
-      <w:lvlJc w:val="left"/>
-      <w:pPr>
-        <w:ind w:left="1440" w:hanging="360"/>
-      </w:pPr>
-      <w:rPr>
-        <w:rFonts w:ascii="Symbol" w:hAnsi="Symbol" w:hint="default"/>
-      </w:rPr>
-    </w:lvl>
-    <w:lvl w:ilvl="1" w:tplc="0C0C0003" w:tentative="1">
-      <w:start w:val="1"/>
-      <w:numFmt w:val="bullet"/>
-      <w:lvlText w:val="o"/>
-      <w:lvlJc w:val="left"/>
-      <w:pPr>
-        <w:ind w:left="2160" w:hanging="360"/>
-      </w:pPr>
-      <w:rPr>
-        <w:rFonts w:ascii="Courier New" w:hAnsi="Courier New" w:cs="Courier New" w:hint="default"/>
-      </w:rPr>
-    </w:lvl>
-    <w:lvl w:ilvl="2" w:tplc="0C0C0005" w:tentative="1">
-      <w:start w:val="1"/>
-      <w:numFmt w:val="bullet"/>
-      <w:lvlText w:val=""/>
-      <w:lvlJc w:val="left"/>
-      <w:pPr>
-        <w:ind w:left="2880" w:hanging="360"/>
-      </w:pPr>
-      <w:rPr>
-        <w:rFonts w:ascii="Wingdings" w:hAnsi="Wingdings" w:hint="default"/>
-      </w:rPr>
-    </w:lvl>
-    <w:lvl w:ilvl="3" w:tplc="0C0C0001" w:tentative="1">
-      <w:start w:val="1"/>
-      <w:numFmt w:val="bullet"/>
-      <w:lvlText w:val=""/>
-      <w:lvlJc w:val="left"/>
-      <w:pPr>
-        <w:ind w:left="3600" w:hanging="360"/>
-      </w:pPr>
-      <w:rPr>
-        <w:rFonts w:ascii="Symbol" w:hAnsi="Symbol" w:hint="default"/>
-      </w:rPr>
-    </w:lvl>
-    <w:lvl w:ilvl="4" w:tplc="0C0C0003" w:tentative="1">
-      <w:start w:val="1"/>
-      <w:numFmt w:val="bullet"/>
-      <w:lvlText w:val="o"/>
-      <w:lvlJc w:val="left"/>
-      <w:pPr>
-        <w:ind w:left="4320" w:hanging="360"/>
-      </w:pPr>
-      <w:rPr>
-        <w:rFonts w:ascii="Courier New" w:hAnsi="Courier New" w:cs="Courier New" w:hint="default"/>
-      </w:rPr>
-    </w:lvl>
-    <w:lvl w:ilvl="5" w:tplc="0C0C0005" w:tentative="1">
-      <w:start w:val="1"/>
-      <w:numFmt w:val="bullet"/>
-      <w:lvlText w:val=""/>
-      <w:lvlJc w:val="left"/>
-      <w:pPr>
-        <w:ind w:left="5040" w:hanging="360"/>
-      </w:pPr>
-      <w:rPr>
-        <w:rFonts w:ascii="Wingdings" w:hAnsi="Wingdings" w:hint="default"/>
-      </w:rPr>
-    </w:lvl>
-    <w:lvl w:ilvl="6" w:tplc="0C0C0001" w:tentative="1">
-      <w:start w:val="1"/>
-      <w:numFmt w:val="bullet"/>
-      <w:lvlText w:val=""/>
-      <w:lvlJc w:val="left"/>
-      <w:pPr>
-        <w:ind w:left="5760" w:hanging="360"/>
-      </w:pPr>
-      <w:rPr>
-        <w:rFonts w:ascii="Symbol" w:hAnsi="Symbol" w:hint="default"/>
-      </w:rPr>
-    </w:lvl>
-    <w:lvl w:ilvl="7" w:tplc="0C0C0003" w:tentative="1">
-      <w:start w:val="1"/>
-      <w:numFmt w:val="bullet"/>
-      <w:lvlText w:val="o"/>
-      <w:lvlJc w:val="left"/>
-      <w:pPr>
-        <w:ind w:left="6480" w:hanging="360"/>
-      </w:pPr>
-      <w:rPr>
-        <w:rFonts w:ascii="Courier New" w:hAnsi="Courier New" w:cs="Courier New" w:hint="default"/>
-      </w:rPr>
-    </w:lvl>
-    <w:lvl w:ilvl="8" w:tplc="0C0C0005" w:tentative="1">
-      <w:start w:val="1"/>
-      <w:numFmt w:val="bullet"/>
-      <w:lvlText w:val=""/>
-      <w:lvlJc w:val="left"/>
-      <w:pPr>
-        <w:ind w:left="7200" w:hanging="360"/>
-      </w:pPr>
-      <w:rPr>
-        <w:rFonts w:ascii="Wingdings" w:hAnsi="Wingdings" w:hint="default"/>
-      </w:rPr>
-    </w:lvl>
-  </w:abstractNum>
-  <w:abstractNum w:abstractNumId="45">
+  <w:abstractNum w:abstractNumId="38">
     <w:nsid w:val="7AA728FC"/>
     <w:multiLevelType w:val="hybridMultilevel"/>
     <w:tmpl w:val="289EB8F4"/>
@@ -31607,7 +33260,7 @@
       </w:rPr>
     </w:lvl>
   </w:abstractNum>
-  <w:abstractNum w:abstractNumId="46">
+  <w:abstractNum w:abstractNumId="39">
     <w:nsid w:val="7B361B03"/>
     <w:multiLevelType w:val="hybridMultilevel"/>
     <w:tmpl w:val="6C7063A4"/>
@@ -31722,7 +33375,7 @@
       </w:rPr>
     </w:lvl>
   </w:abstractNum>
-  <w:abstractNum w:abstractNumId="47">
+  <w:abstractNum w:abstractNumId="40">
     <w:nsid w:val="7FDE2F86"/>
     <w:multiLevelType w:val="hybridMultilevel"/>
     <w:tmpl w:val="8856BA26"/>
@@ -31812,149 +33465,129 @@
     </w:lvl>
   </w:abstractNum>
   <w:num w:numId="1">
-    <w:abstractNumId w:val="3"/>
+    <w:abstractNumId w:val="2"/>
   </w:num>
   <w:num w:numId="2">
-    <w:abstractNumId w:val="5"/>
+    <w:abstractNumId w:val="4"/>
   </w:num>
   <w:num w:numId="3">
     <w:abstractNumId w:val="0"/>
   </w:num>
   <w:num w:numId="4">
+    <w:abstractNumId w:val="23"/>
+  </w:num>
+  <w:num w:numId="5">
     <w:abstractNumId w:val="36"/>
   </w:num>
-  <w:num w:numId="5">
+  <w:num w:numId="6">
+    <w:abstractNumId w:val="28"/>
+  </w:num>
+  <w:num w:numId="7">
+    <w:abstractNumId w:val="18"/>
+  </w:num>
+  <w:num w:numId="8">
+    <w:abstractNumId w:val="33"/>
+  </w:num>
+  <w:num w:numId="9">
+    <w:abstractNumId w:val="12"/>
+  </w:num>
+  <w:num w:numId="10">
+    <w:abstractNumId w:val="31"/>
+  </w:num>
+  <w:num w:numId="11">
+    <w:abstractNumId w:val="14"/>
+  </w:num>
+  <w:num w:numId="12">
+    <w:abstractNumId w:val="1"/>
+  </w:num>
+  <w:num w:numId="13">
+    <w:abstractNumId w:val="7"/>
+  </w:num>
+  <w:num w:numId="14">
+    <w:abstractNumId w:val="24"/>
+  </w:num>
+  <w:num w:numId="15">
+    <w:abstractNumId w:val="13"/>
+  </w:num>
+  <w:num w:numId="16">
+    <w:abstractNumId w:val="27"/>
+  </w:num>
+  <w:num w:numId="17">
+    <w:abstractNumId w:val="38"/>
+  </w:num>
+  <w:num w:numId="18">
+    <w:abstractNumId w:val="16"/>
+  </w:num>
+  <w:num w:numId="19">
+    <w:abstractNumId w:val="30"/>
+  </w:num>
+  <w:num w:numId="20">
+    <w:abstractNumId w:val="29"/>
+  </w:num>
+  <w:num w:numId="21">
+    <w:abstractNumId w:val="21"/>
+  </w:num>
+  <w:num w:numId="22">
+    <w:abstractNumId w:val="26"/>
+  </w:num>
+  <w:num w:numId="23">
+    <w:abstractNumId w:val="35"/>
+  </w:num>
+  <w:num w:numId="24">
+    <w:abstractNumId w:val="5"/>
+  </w:num>
+  <w:num w:numId="25">
+    <w:abstractNumId w:val="3"/>
+  </w:num>
+  <w:num w:numId="26">
+    <w:abstractNumId w:val="19"/>
+  </w:num>
+  <w:num w:numId="27">
+    <w:abstractNumId w:val="40"/>
+  </w:num>
+  <w:num w:numId="28">
+    <w:abstractNumId w:val="17"/>
+  </w:num>
+  <w:num w:numId="29">
+    <w:abstractNumId w:val="10"/>
+  </w:num>
+  <w:num w:numId="30">
+    <w:abstractNumId w:val="39"/>
+  </w:num>
+  <w:num w:numId="31">
     <w:abstractNumId w:val="6"/>
   </w:num>
-  <w:num w:numId="6">
-    <w:abstractNumId w:val="23"/>
+  <w:num w:numId="32">
+    <w:abstractNumId w:val="22"/>
   </w:num>
-  <w:num w:numId="7">
-    <w:abstractNumId w:val="41"/>
+  <w:num w:numId="33">
+    <w:abstractNumId w:val="37"/>
   </w:num>
-  <w:num w:numId="8">
-    <w:abstractNumId w:val="28"/>
+  <w:num w:numId="34">
+    <w:abstractNumId w:val="20"/>
   </w:num>
-  <w:num w:numId="9">
-    <w:abstractNumId w:val="18"/>
+  <w:num w:numId="35">
+    <w:abstractNumId w:val="32"/>
   </w:num>
-  <w:num w:numId="10">
-    <w:abstractNumId w:val="42"/>
-  </w:num>
-  <w:num w:numId="11">
-    <w:abstractNumId w:val="29"/>
-  </w:num>
-  <w:num w:numId="12">
-    <w:abstractNumId w:val="27"/>
-  </w:num>
-  <w:num w:numId="13">
-    <w:abstractNumId w:val="44"/>
-  </w:num>
-  <w:num w:numId="14">
-    <w:abstractNumId w:val="40"/>
-  </w:num>
-  <w:num w:numId="15">
-    <w:abstractNumId w:val="16"/>
-  </w:num>
-  <w:num w:numId="16">
-    <w:abstractNumId w:val="14"/>
-  </w:num>
-  <w:num w:numId="17">
+  <w:num w:numId="36">
     <w:abstractNumId w:val="34"/>
   </w:num>
-  <w:num w:numId="18">
-    <w:abstractNumId w:val="37"/>
-  </w:num>
-  <w:num w:numId="19">
+  <w:num w:numId="37">
     <w:abstractNumId w:val="11"/>
   </w:num>
-  <w:num w:numId="20">
-    <w:abstractNumId w:val="38"/>
+  <w:num w:numId="38">
+    <w:abstractNumId w:val="8"/>
   </w:num>
-  <w:num w:numId="21">
-    <w:abstractNumId w:val="32"/>
+  <w:num w:numId="39">
+    <w:abstractNumId w:val="15"/>
   </w:num>
-  <w:num w:numId="22">
-    <w:abstractNumId w:val="13"/>
+  <w:num w:numId="40">
+    <w:abstractNumId w:val="25"/>
   </w:num>
-  <w:num w:numId="23">
-    <w:abstractNumId w:val="2"/>
-  </w:num>
-  <w:num w:numId="24">
+  <w:num w:numId="41">
     <w:abstractNumId w:val="9"/>
   </w:num>
-  <w:num w:numId="25">
-    <w:abstractNumId w:val="24"/>
-  </w:num>
-  <w:num w:numId="26">
-    <w:abstractNumId w:val="12"/>
-  </w:num>
-  <w:num w:numId="27">
-    <w:abstractNumId w:val="26"/>
-  </w:num>
-  <w:num w:numId="28">
-    <w:abstractNumId w:val="45"/>
-  </w:num>
-  <w:num w:numId="29">
-    <w:abstractNumId w:val="15"/>
-  </w:num>
-  <w:num w:numId="30">
-    <w:abstractNumId w:val="31"/>
-  </w:num>
-  <w:num w:numId="31">
-    <w:abstractNumId w:val="30"/>
-  </w:num>
-  <w:num w:numId="32">
-    <w:abstractNumId w:val="1"/>
-  </w:num>
-  <w:num w:numId="33">
-    <w:abstractNumId w:val="21"/>
-  </w:num>
-  <w:num w:numId="34">
-    <w:abstractNumId w:val="25"/>
-  </w:num>
-  <w:num w:numId="35">
-    <w:abstractNumId w:val="39"/>
-  </w:num>
-  <w:num w:numId="36">
-    <w:abstractNumId w:val="7"/>
-  </w:num>
-  <w:num w:numId="37">
-    <w:abstractNumId w:val="4"/>
-  </w:num>
-  <w:num w:numId="38">
-    <w:abstractNumId w:val="19"/>
-  </w:num>
-  <w:num w:numId="39">
-    <w:abstractNumId w:val="47"/>
-  </w:num>
-  <w:num w:numId="40">
-    <w:abstractNumId w:val="17"/>
-  </w:num>
-  <w:num w:numId="41">
-    <w:abstractNumId w:val="10"/>
-  </w:num>
-  <w:num w:numId="42">
-    <w:abstractNumId w:val="46"/>
-  </w:num>
-  <w:num w:numId="43">
-    <w:abstractNumId w:val="8"/>
-  </w:num>
-  <w:num w:numId="44">
-    <w:abstractNumId w:val="22"/>
-  </w:num>
-  <w:num w:numId="45">
-    <w:abstractNumId w:val="43"/>
-  </w:num>
-  <w:num w:numId="46">
-    <w:abstractNumId w:val="20"/>
-  </w:num>
-  <w:num w:numId="47">
-    <w:abstractNumId w:val="33"/>
-  </w:num>
-  <w:num w:numId="48">
-    <w:abstractNumId w:val="35"/>
-  </w:num>
+  <w:numIdMacAtCleanup w:val="41"/>
 </w:numbering>
 </file>
 
@@ -32357,7 +33990,6 @@
     <w:next w:val="Normal"/>
     <w:autoRedefine/>
     <w:uiPriority w:val="39"/>
-    <w:semiHidden/>
     <w:unhideWhenUsed/>
     <w:qFormat/>
     <w:rsid w:val="00995B3C"/>
@@ -32865,7 +34497,6 @@
     <w:next w:val="Normal"/>
     <w:autoRedefine/>
     <w:uiPriority w:val="39"/>
-    <w:semiHidden/>
     <w:unhideWhenUsed/>
     <w:qFormat/>
     <w:rsid w:val="00995B3C"/>
@@ -32972,534 +34603,6 @@
     </w:rPr>
   </w:style>
 </w:styles>
-</file>
-
-<file path=word/glossary/document.xml><?xml version="1.0" encoding="utf-8"?>
-<w:glossaryDocument xmlns:wpc="http://schemas.microsoft.com/office/word/2010/wordprocessingCanvas" xmlns:mc="http://schemas.openxmlformats.org/markup-compatibility/2006" xmlns:o="urn:schemas-microsoft-com:office:office" xmlns:r="http://schemas.openxmlformats.org/officeDocument/2006/relationships" xmlns:m="http://schemas.openxmlformats.org/officeDocument/2006/math" xmlns:v="urn:schemas-microsoft-com:vml" xmlns:wp14="http://schemas.microsoft.com/office/word/2010/wordprocessingDrawing" xmlns:wp="http://schemas.openxmlformats.org/drawingml/2006/wordprocessingDrawing" xmlns:w10="urn:schemas-microsoft-com:office:word" xmlns:w="http://schemas.openxmlformats.org/wordprocessingml/2006/main" xmlns:w14="http://schemas.microsoft.com/office/word/2010/wordml" xmlns:wpg="http://schemas.microsoft.com/office/word/2010/wordprocessingGroup" xmlns:wpi="http://schemas.microsoft.com/office/word/2010/wordprocessingInk" xmlns:wne="http://schemas.microsoft.com/office/word/2006/wordml" xmlns:wps="http://schemas.microsoft.com/office/word/2010/wordprocessingShape" mc:Ignorable="w14 wp14"/>
-</file>
-
-<file path=word/glossary/fontTable.xml><?xml version="1.0" encoding="utf-8"?>
-<w:fonts xmlns:mc="http://schemas.openxmlformats.org/markup-compatibility/2006" xmlns:r="http://schemas.openxmlformats.org/officeDocument/2006/relationships" xmlns:w="http://schemas.openxmlformats.org/wordprocessingml/2006/main" xmlns:w14="http://schemas.microsoft.com/office/word/2010/wordml" mc:Ignorable="w14">
-  <w:font w:name="Symbol">
-    <w:panose1 w:val="05050102010706020507"/>
-    <w:charset w:val="02"/>
-    <w:family w:val="roman"/>
-    <w:pitch w:val="variable"/>
-    <w:sig w:usb0="00000000" w:usb1="10000000" w:usb2="00000000" w:usb3="00000000" w:csb0="80000000" w:csb1="00000000"/>
-  </w:font>
-  <w:font w:name="Times New Roman">
-    <w:panose1 w:val="02020603050405020304"/>
-    <w:charset w:val="00"/>
-    <w:family w:val="roman"/>
-    <w:pitch w:val="variable"/>
-    <w:sig w:usb0="E0002AFF" w:usb1="C0007841" w:usb2="00000009" w:usb3="00000000" w:csb0="000001FF" w:csb1="00000000"/>
-  </w:font>
-  <w:font w:name="Courier New">
-    <w:panose1 w:val="02070309020205020404"/>
-    <w:charset w:val="00"/>
-    <w:family w:val="modern"/>
-    <w:pitch w:val="fixed"/>
-    <w:sig w:usb0="E0002AFF" w:usb1="C0007843" w:usb2="00000009" w:usb3="00000000" w:csb0="000001FF" w:csb1="00000000"/>
-  </w:font>
-  <w:font w:name="Wingdings">
-    <w:panose1 w:val="05000000000000000000"/>
-    <w:charset w:val="02"/>
-    <w:family w:val="auto"/>
-    <w:pitch w:val="variable"/>
-    <w:sig w:usb0="00000000" w:usb1="10000000" w:usb2="00000000" w:usb3="00000000" w:csb0="80000000" w:csb1="00000000"/>
-  </w:font>
-  <w:font w:name="Arial">
-    <w:panose1 w:val="020B0604020202020204"/>
-    <w:charset w:val="00"/>
-    <w:family w:val="swiss"/>
-    <w:pitch w:val="variable"/>
-    <w:sig w:usb0="E0002AFF" w:usb1="C0007843" w:usb2="00000009" w:usb3="00000000" w:csb0="000001FF" w:csb1="00000000"/>
-  </w:font>
-  <w:font w:name="Verdana">
-    <w:panose1 w:val="020B0604030504040204"/>
-    <w:charset w:val="00"/>
-    <w:family w:val="swiss"/>
-    <w:pitch w:val="variable"/>
-    <w:sig w:usb0="A10006FF" w:usb1="4000205B" w:usb2="00000010" w:usb3="00000000" w:csb0="0000019F" w:csb1="00000000"/>
-  </w:font>
-  <w:font w:name="Arial Unicode MS">
-    <w:panose1 w:val="020B0604020202020204"/>
-    <w:charset w:val="80"/>
-    <w:family w:val="swiss"/>
-    <w:pitch w:val="variable"/>
-    <w:sig w:usb0="F7FFAFFF" w:usb1="E9DFFFFF" w:usb2="0000003F" w:usb3="00000000" w:csb0="003F01FF" w:csb1="00000000"/>
-  </w:font>
-  <w:font w:name="Calibri">
-    <w:panose1 w:val="020F0502020204030204"/>
-    <w:charset w:val="00"/>
-    <w:family w:val="swiss"/>
-    <w:pitch w:val="variable"/>
-    <w:sig w:usb0="E00002FF" w:usb1="4000ACFF" w:usb2="00000001" w:usb3="00000000" w:csb0="0000019F" w:csb1="00000000"/>
-  </w:font>
-  <w:font w:name="Cambria">
-    <w:panose1 w:val="02040503050406030204"/>
-    <w:charset w:val="00"/>
-    <w:family w:val="roman"/>
-    <w:pitch w:val="variable"/>
-    <w:sig w:usb0="E00002FF" w:usb1="400004FF" w:usb2="00000000" w:usb3="00000000" w:csb0="0000019F" w:csb1="00000000"/>
-  </w:font>
-  <w:font w:name="Tahoma">
-    <w:panose1 w:val="020B0604030504040204"/>
-    <w:charset w:val="00"/>
-    <w:family w:val="swiss"/>
-    <w:pitch w:val="variable"/>
-    <w:sig w:usb0="E1002EFF" w:usb1="C000605B" w:usb2="00000029" w:usb3="00000000" w:csb0="000101FF" w:csb1="00000000"/>
-  </w:font>
-</w:fonts>
-</file>
-
-<file path=word/glossary/settings.xml><?xml version="1.0" encoding="utf-8"?>
-<w:settings xmlns:mc="http://schemas.openxmlformats.org/markup-compatibility/2006" xmlns:o="urn:schemas-microsoft-com:office:office" xmlns:r="http://schemas.openxmlformats.org/officeDocument/2006/relationships" xmlns:m="http://schemas.openxmlformats.org/officeDocument/2006/math" xmlns:v="urn:schemas-microsoft-com:vml" xmlns:w10="urn:schemas-microsoft-com:office:word" xmlns:w="http://schemas.openxmlformats.org/wordprocessingml/2006/main" xmlns:w14="http://schemas.microsoft.com/office/word/2010/wordml" xmlns:sl="http://schemas.openxmlformats.org/schemaLibrary/2006/main" mc:Ignorable="w14">
-  <w:view w:val="normal"/>
-  <w:defaultTabStop w:val="708"/>
-  <w:hyphenationZone w:val="425"/>
-  <w:characterSpacingControl w:val="doNotCompress"/>
-  <w:compat>
-    <w:useFELayout/>
-    <w:compatSetting w:name="compatibilityMode" w:uri="http://schemas.microsoft.com/office/word" w:val="14"/>
-    <w:compatSetting w:name="overrideTableStyleFontSizeAndJustification" w:uri="http://schemas.microsoft.com/office/word" w:val="1"/>
-    <w:compatSetting w:name="enableOpenTypeFeatures" w:uri="http://schemas.microsoft.com/office/word" w:val="1"/>
-    <w:compatSetting w:name="doNotFlipMirrorIndents" w:uri="http://schemas.microsoft.com/office/word" w:val="1"/>
-  </w:compat>
-  <w:rsids>
-    <w:rsidRoot w:val="00847FD6"/>
-    <w:rsid w:val="00675EFD"/>
-    <w:rsid w:val="00847FD6"/>
-  </w:rsids>
-  <m:mathPr>
-    <m:mathFont m:val="Cambria Math"/>
-    <m:brkBin m:val="before"/>
-    <m:brkBinSub m:val="--"/>
-    <m:smallFrac m:val="0"/>
-    <m:dispDef/>
-    <m:lMargin m:val="0"/>
-    <m:rMargin m:val="0"/>
-    <m:defJc m:val="centerGroup"/>
-    <m:wrapIndent m:val="1440"/>
-    <m:intLim m:val="subSup"/>
-    <m:naryLim m:val="undOvr"/>
-  </m:mathPr>
-  <w:themeFontLang w:val="fr-CA"/>
-  <w:clrSchemeMapping w:bg1="light1" w:t1="dark1" w:bg2="light2" w:t2="dark2" w:accent1="accent1" w:accent2="accent2" w:accent3="accent3" w:accent4="accent4" w:accent5="accent5" w:accent6="accent6" w:hyperlink="hyperlink" w:followedHyperlink="followedHyperlink"/>
-  <w:decimalSymbol w:val=","/>
-  <w:listSeparator w:val=";"/>
-</w:settings>
-</file>
-
-<file path=word/glossary/styles.xml><?xml version="1.0" encoding="utf-8"?>
-<w:styles xmlns:mc="http://schemas.openxmlformats.org/markup-compatibility/2006" xmlns:r="http://schemas.openxmlformats.org/officeDocument/2006/relationships" xmlns:w="http://schemas.openxmlformats.org/wordprocessingml/2006/main" xmlns:w14="http://schemas.microsoft.com/office/word/2010/wordml" mc:Ignorable="w14">
-  <w:docDefaults>
-    <w:rPrDefault>
-      <w:rPr>
-        <w:rFonts w:asciiTheme="minorHAnsi" w:eastAsiaTheme="minorEastAsia" w:hAnsiTheme="minorHAnsi" w:cstheme="minorBidi"/>
-        <w:sz w:val="22"/>
-        <w:szCs w:val="22"/>
-        <w:lang w:val="fr-CA" w:eastAsia="fr-CA" w:bidi="ar-SA"/>
-      </w:rPr>
-    </w:rPrDefault>
-    <w:pPrDefault>
-      <w:pPr>
-        <w:spacing w:after="200" w:line="276" w:lineRule="auto"/>
-      </w:pPr>
-    </w:pPrDefault>
-  </w:docDefaults>
-  <w:latentStyles w:defLockedState="0" w:defUIPriority="99" w:defSemiHidden="1" w:defUnhideWhenUsed="1" w:defQFormat="0" w:count="267">
-    <w:lsdException w:name="Normal" w:semiHidden="0" w:uiPriority="0" w:unhideWhenUsed="0" w:qFormat="1"/>
-    <w:lsdException w:name="heading 1" w:semiHidden="0" w:uiPriority="9" w:unhideWhenUsed="0" w:qFormat="1"/>
-    <w:lsdException w:name="heading 2" w:uiPriority="9" w:qFormat="1"/>
-    <w:lsdException w:name="heading 3" w:uiPriority="9" w:qFormat="1"/>
-    <w:lsdException w:name="heading 4" w:uiPriority="9" w:qFormat="1"/>
-    <w:lsdException w:name="heading 5" w:uiPriority="9" w:qFormat="1"/>
-    <w:lsdException w:name="heading 6" w:uiPriority="9" w:qFormat="1"/>
-    <w:lsdException w:name="heading 7" w:uiPriority="9" w:qFormat="1"/>
-    <w:lsdException w:name="heading 8" w:uiPriority="9" w:qFormat="1"/>
-    <w:lsdException w:name="heading 9" w:uiPriority="9" w:qFormat="1"/>
-    <w:lsdException w:name="toc 1" w:uiPriority="39"/>
-    <w:lsdException w:name="toc 2" w:uiPriority="39"/>
-    <w:lsdException w:name="toc 3" w:uiPriority="39"/>
-    <w:lsdException w:name="toc 4" w:uiPriority="39"/>
-    <w:lsdException w:name="toc 5" w:uiPriority="39"/>
-    <w:lsdException w:name="toc 6" w:uiPriority="39"/>
-    <w:lsdException w:name="toc 7" w:uiPriority="39"/>
-    <w:lsdException w:name="toc 8" w:uiPriority="39"/>
-    <w:lsdException w:name="toc 9" w:uiPriority="39"/>
-    <w:lsdException w:name="caption" w:uiPriority="35" w:qFormat="1"/>
-    <w:lsdException w:name="Title" w:semiHidden="0" w:uiPriority="10" w:unhideWhenUsed="0" w:qFormat="1"/>
-    <w:lsdException w:name="Default Paragraph Font" w:uiPriority="1"/>
-    <w:lsdException w:name="Subtitle" w:semiHidden="0" w:uiPriority="11" w:unhideWhenUsed="0" w:qFormat="1"/>
-    <w:lsdException w:name="Strong" w:semiHidden="0" w:uiPriority="22" w:unhideWhenUsed="0" w:qFormat="1"/>
-    <w:lsdException w:name="Emphasis" w:semiHidden="0" w:uiPriority="20" w:unhideWhenUsed="0" w:qFormat="1"/>
-    <w:lsdException w:name="Table Grid" w:semiHidden="0" w:uiPriority="59" w:unhideWhenUsed="0"/>
-    <w:lsdException w:name="Placeholder Text" w:unhideWhenUsed="0"/>
-    <w:lsdException w:name="No Spacing" w:semiHidden="0" w:uiPriority="1" w:unhideWhenUsed="0" w:qFormat="1"/>
-    <w:lsdException w:name="Light Shading" w:semiHidden="0" w:uiPriority="60" w:unhideWhenUsed="0"/>
-    <w:lsdException w:name="Light List" w:semiHidden="0" w:uiPriority="61" w:unhideWhenUsed="0"/>
-    <w:lsdException w:name="Light Grid" w:semiHidden="0" w:uiPriority="62" w:unhideWhenUsed="0"/>
-    <w:lsdException w:name="Medium Shading 1" w:semiHidden="0" w:uiPriority="63" w:unhideWhenUsed="0"/>
-    <w:lsdException w:name="Medium Shading 2" w:semiHidden="0" w:uiPriority="64" w:unhideWhenUsed="0"/>
-    <w:lsdException w:name="Medium List 1" w:semiHidden="0" w:uiPriority="65" w:unhideWhenUsed="0"/>
-    <w:lsdException w:name="Medium List 2" w:semiHidden="0" w:uiPriority="66" w:unhideWhenUsed="0"/>
-    <w:lsdException w:name="Medium Grid 1" w:semiHidden="0" w:uiPriority="67" w:unhideWhenUsed="0"/>
-    <w:lsdException w:name="Medium Grid 2" w:semiHidden="0" w:uiPriority="68" w:unhideWhenUsed="0"/>
-    <w:lsdException w:name="Medium Grid 3" w:semiHidden="0" w:uiPriority="69" w:unhideWhenUsed="0"/>
-    <w:lsdException w:name="Dark List" w:semiHidden="0" w:uiPriority="70" w:unhideWhenUsed="0"/>
-    <w:lsdException w:name="Colorful Shading" w:semiHidden="0" w:uiPriority="71" w:unhideWhenUsed="0"/>
-    <w:lsdException w:name="Colorful List" w:semiHidden="0" w:uiPriority="72" w:unhideWhenUsed="0"/>
-    <w:lsdException w:name="Colorful Grid" w:semiHidden="0" w:uiPriority="73" w:unhideWhenUsed="0"/>
-    <w:lsdException w:name="Light Shading Accent 1" w:semiHidden="0" w:uiPriority="60" w:unhideWhenUsed="0"/>
-    <w:lsdException w:name="Light List Accent 1" w:semiHidden="0" w:uiPriority="61" w:unhideWhenUsed="0"/>
-    <w:lsdException w:name="Light Grid Accent 1" w:semiHidden="0" w:uiPriority="62" w:unhideWhenUsed="0"/>
-    <w:lsdException w:name="Medium Shading 1 Accent 1" w:semiHidden="0" w:uiPriority="63" w:unhideWhenUsed="0"/>
-    <w:lsdException w:name="Medium Shading 2 Accent 1" w:semiHidden="0" w:uiPriority="64" w:unhideWhenUsed="0"/>
-    <w:lsdException w:name="Medium List 1 Accent 1" w:semiHidden="0" w:uiPriority="65" w:unhideWhenUsed="0"/>
-    <w:lsdException w:name="Revision" w:unhideWhenUsed="0"/>
-    <w:lsdException w:name="List Paragraph" w:semiHidden="0" w:uiPriority="34" w:unhideWhenUsed="0" w:qFormat="1"/>
-    <w:lsdException w:name="Quote" w:semiHidden="0" w:uiPriority="29" w:unhideWhenUsed="0" w:qFormat="1"/>
-    <w:lsdException w:name="Intense Quote" w:semiHidden="0" w:uiPriority="30" w:unhideWhenUsed="0" w:qFormat="1"/>
-    <w:lsdException w:name="Medium List 2 Accent 1" w:semiHidden="0" w:uiPriority="66" w:unhideWhenUsed="0"/>
-    <w:lsdException w:name="Medium Grid 1 Accent 1" w:semiHidden="0" w:uiPriority="67" w:unhideWhenUsed="0"/>
-    <w:lsdException w:name="Medium Grid 2 Accent 1" w:semiHidden="0" w:uiPriority="68" w:unhideWhenUsed="0"/>
-    <w:lsdException w:name="Medium Grid 3 Accent 1" w:semiHidden="0" w:uiPriority="69" w:unhideWhenUsed="0"/>
-    <w:lsdException w:name="Dark List Accent 1" w:semiHidden="0" w:uiPriority="70" w:unhideWhenUsed="0"/>
-    <w:lsdException w:name="Colorful Shading Accent 1" w:semiHidden="0" w:uiPriority="71" w:unhideWhenUsed="0"/>
-    <w:lsdException w:name="Colorful List Accent 1" w:semiHidden="0" w:uiPriority="72" w:unhideWhenUsed="0"/>
-    <w:lsdException w:name="Colorful Grid Accent 1" w:semiHidden="0" w:uiPriority="73" w:unhideWhenUsed="0"/>
-    <w:lsdException w:name="Light Shading Accent 2" w:semiHidden="0" w:uiPriority="60" w:unhideWhenUsed="0"/>
-    <w:lsdException w:name="Light List Accent 2" w:semiHidden="0" w:uiPriority="61" w:unhideWhenUsed="0"/>
-    <w:lsdException w:name="Light Grid Accent 2" w:semiHidden="0" w:uiPriority="62" w:unhideWhenUsed="0"/>
-    <w:lsdException w:name="Medium Shading 1 Accent 2" w:semiHidden="0" w:uiPriority="63" w:unhideWhenUsed="0"/>
-    <w:lsdException w:name="Medium Shading 2 Accent 2" w:semiHidden="0" w:uiPriority="64" w:unhideWhenUsed="0"/>
-    <w:lsdException w:name="Medium List 1 Accent 2" w:semiHidden="0" w:uiPriority="65" w:unhideWhenUsed="0"/>
-    <w:lsdException w:name="Medium List 2 Accent 2" w:semiHidden="0" w:uiPriority="66" w:unhideWhenUsed="0"/>
-    <w:lsdException w:name="Medium Grid 1 Accent 2" w:semiHidden="0" w:uiPriority="67" w:unhideWhenUsed="0"/>
-    <w:lsdException w:name="Medium Grid 2 Accent 2" w:semiHidden="0" w:uiPriority="68" w:unhideWhenUsed="0"/>
-    <w:lsdException w:name="Medium Grid 3 Accent 2" w:semiHidden="0" w:uiPriority="69" w:unhideWhenUsed="0"/>
-    <w:lsdException w:name="Dark List Accent 2" w:semiHidden="0" w:uiPriority="70" w:unhideWhenUsed="0"/>
-    <w:lsdException w:name="Colorful Shading Accent 2" w:semiHidden="0" w:uiPriority="71" w:unhideWhenUsed="0"/>
-    <w:lsdException w:name="Colorful List Accent 2" w:semiHidden="0" w:uiPriority="72" w:unhideWhenUsed="0"/>
-    <w:lsdException w:name="Colorful Grid Accent 2" w:semiHidden="0" w:uiPriority="73" w:unhideWhenUsed="0"/>
-    <w:lsdException w:name="Light Shading Accent 3" w:semiHidden="0" w:uiPriority="60" w:unhideWhenUsed="0"/>
-    <w:lsdException w:name="Light List Accent 3" w:semiHidden="0" w:uiPriority="61" w:unhideWhenUsed="0"/>
-    <w:lsdException w:name="Light Grid Accent 3" w:semiHidden="0" w:uiPriority="62" w:unhideWhenUsed="0"/>
-    <w:lsdException w:name="Medium Shading 1 Accent 3" w:semiHidden="0" w:uiPriority="63" w:unhideWhenUsed="0"/>
-    <w:lsdException w:name="Medium Shading 2 Accent 3" w:semiHidden="0" w:uiPriority="64" w:unhideWhenUsed="0"/>
-    <w:lsdException w:name="Medium List 1 Accent 3" w:semiHidden="0" w:uiPriority="65" w:unhideWhenUsed="0"/>
-    <w:lsdException w:name="Medium List 2 Accent 3" w:semiHidden="0" w:uiPriority="66" w:unhideWhenUsed="0"/>
-    <w:lsdException w:name="Medium Grid 1 Accent 3" w:semiHidden="0" w:uiPriority="67" w:unhideWhenUsed="0"/>
-    <w:lsdException w:name="Medium Grid 2 Accent 3" w:semiHidden="0" w:uiPriority="68" w:unhideWhenUsed="0"/>
-    <w:lsdException w:name="Medium Grid 3 Accent 3" w:semiHidden="0" w:uiPriority="69" w:unhideWhenUsed="0"/>
-    <w:lsdException w:name="Dark List Accent 3" w:semiHidden="0" w:uiPriority="70" w:unhideWhenUsed="0"/>
-    <w:lsdException w:name="Colorful Shading Accent 3" w:semiHidden="0" w:uiPriority="71" w:unhideWhenUsed="0"/>
-    <w:lsdException w:name="Colorful List Accent 3" w:semiHidden="0" w:uiPriority="72" w:unhideWhenUsed="0"/>
-    <w:lsdException w:name="Colorful Grid Accent 3" w:semiHidden="0" w:uiPriority="73" w:unhideWhenUsed="0"/>
-    <w:lsdException w:name="Light Shading Accent 4" w:semiHidden="0" w:uiPriority="60" w:unhideWhenUsed="0"/>
-    <w:lsdException w:name="Light List Accent 4" w:semiHidden="0" w:uiPriority="61" w:unhideWhenUsed="0"/>
-    <w:lsdException w:name="Light Grid Accent 4" w:semiHidden="0" w:uiPriority="62" w:unhideWhenUsed="0"/>
-    <w:lsdException w:name="Medium Shading 1 Accent 4" w:semiHidden="0" w:uiPriority="63" w:unhideWhenUsed="0"/>
-    <w:lsdException w:name="Medium Shading 2 Accent 4" w:semiHidden="0" w:uiPriority="64" w:unhideWhenUsed="0"/>
-    <w:lsdException w:name="Medium List 1 Accent 4" w:semiHidden="0" w:uiPriority="65" w:unhideWhenUsed="0"/>
-    <w:lsdException w:name="Medium List 2 Accent 4" w:semiHidden="0" w:uiPriority="66" w:unhideWhenUsed="0"/>
-    <w:lsdException w:name="Medium Grid 1 Accent 4" w:semiHidden="0" w:uiPriority="67" w:unhideWhenUsed="0"/>
-    <w:lsdException w:name="Medium Grid 2 Accent 4" w:semiHidden="0" w:uiPriority="68" w:unhideWhenUsed="0"/>
-    <w:lsdException w:name="Medium Grid 3 Accent 4" w:semiHidden="0" w:uiPriority="69" w:unhideWhenUsed="0"/>
-    <w:lsdException w:name="Dark List Accent 4" w:semiHidden="0" w:uiPriority="70" w:unhideWhenUsed="0"/>
-    <w:lsdException w:name="Colorful Shading Accent 4" w:semiHidden="0" w:uiPriority="71" w:unhideWhenUsed="0"/>
-    <w:lsdException w:name="Colorful List Accent 4" w:semiHidden="0" w:uiPriority="72" w:unhideWhenUsed="0"/>
-    <w:lsdException w:name="Colorful Grid Accent 4" w:semiHidden="0" w:uiPriority="73" w:unhideWhenUsed="0"/>
-    <w:lsdException w:name="Light Shading Accent 5" w:semiHidden="0" w:uiPriority="60" w:unhideWhenUsed="0"/>
-    <w:lsdException w:name="Light List Accent 5" w:semiHidden="0" w:uiPriority="61" w:unhideWhenUsed="0"/>
-    <w:lsdException w:name="Light Grid Accent 5" w:semiHidden="0" w:uiPriority="62" w:unhideWhenUsed="0"/>
-    <w:lsdException w:name="Medium Shading 1 Accent 5" w:semiHidden="0" w:uiPriority="63" w:unhideWhenUsed="0"/>
-    <w:lsdException w:name="Medium Shading 2 Accent 5" w:semiHidden="0" w:uiPriority="64" w:unhideWhenUsed="0"/>
-    <w:lsdException w:name="Medium List 1 Accent 5" w:semiHidden="0" w:uiPriority="65" w:unhideWhenUsed="0"/>
-    <w:lsdException w:name="Medium List 2 Accent 5" w:semiHidden="0" w:uiPriority="66" w:unhideWhenUsed="0"/>
-    <w:lsdException w:name="Medium Grid 1 Accent 5" w:semiHidden="0" w:uiPriority="67" w:unhideWhenUsed="0"/>
-    <w:lsdException w:name="Medium Grid 2 Accent 5" w:semiHidden="0" w:uiPriority="68" w:unhideWhenUsed="0"/>
-    <w:lsdException w:name="Medium Grid 3 Accent 5" w:semiHidden="0" w:uiPriority="69" w:unhideWhenUsed="0"/>
-    <w:lsdException w:name="Dark List Accent 5" w:semiHidden="0" w:uiPriority="70" w:unhideWhenUsed="0"/>
-    <w:lsdException w:name="Colorful Shading Accent 5" w:semiHidden="0" w:uiPriority="71" w:unhideWhenUsed="0"/>
-    <w:lsdException w:name="Colorful List Accent 5" w:semiHidden="0" w:uiPriority="72" w:unhideWhenUsed="0"/>
-    <w:lsdException w:name="Colorful Grid Accent 5" w:semiHidden="0" w:uiPriority="73" w:unhideWhenUsed="0"/>
-    <w:lsdException w:name="Light Shading Accent 6" w:semiHidden="0" w:uiPriority="60" w:unhideWhenUsed="0"/>
-    <w:lsdException w:name="Light List Accent 6" w:semiHidden="0" w:uiPriority="61" w:unhideWhenUsed="0"/>
-    <w:lsdException w:name="Light Grid Accent 6" w:semiHidden="0" w:uiPriority="62" w:unhideWhenUsed="0"/>
-    <w:lsdException w:name="Medium Shading 1 Accent 6" w:semiHidden="0" w:uiPriority="63" w:unhideWhenUsed="0"/>
-    <w:lsdException w:name="Medium Shading 2 Accent 6" w:semiHidden="0" w:uiPriority="64" w:unhideWhenUsed="0"/>
-    <w:lsdException w:name="Medium List 1 Accent 6" w:semiHidden="0" w:uiPriority="65" w:unhideWhenUsed="0"/>
-    <w:lsdException w:name="Medium List 2 Accent 6" w:semiHidden="0" w:uiPriority="66" w:unhideWhenUsed="0"/>
-    <w:lsdException w:name="Medium Grid 1 Accent 6" w:semiHidden="0" w:uiPriority="67" w:unhideWhenUsed="0"/>
-    <w:lsdException w:name="Medium Grid 2 Accent 6" w:semiHidden="0" w:uiPriority="68" w:unhideWhenUsed="0"/>
-    <w:lsdException w:name="Medium Grid 3 Accent 6" w:semiHidden="0" w:uiPriority="69" w:unhideWhenUsed="0"/>
-    <w:lsdException w:name="Dark List Accent 6" w:semiHidden="0" w:uiPriority="70" w:unhideWhenUsed="0"/>
-    <w:lsdException w:name="Colorful Shading Accent 6" w:semiHidden="0" w:uiPriority="71" w:unhideWhenUsed="0"/>
-    <w:lsdException w:name="Colorful List Accent 6" w:semiHidden="0" w:uiPriority="72" w:unhideWhenUsed="0"/>
-    <w:lsdException w:name="Colorful Grid Accent 6" w:semiHidden="0" w:uiPriority="73" w:unhideWhenUsed="0"/>
-    <w:lsdException w:name="Subtle Emphasis" w:semiHidden="0" w:uiPriority="19" w:unhideWhenUsed="0" w:qFormat="1"/>
-    <w:lsdException w:name="Intense Emphasis" w:semiHidden="0" w:uiPriority="21" w:unhideWhenUsed="0" w:qFormat="1"/>
-    <w:lsdException w:name="Subtle Reference" w:semiHidden="0" w:uiPriority="31" w:unhideWhenUsed="0" w:qFormat="1"/>
-    <w:lsdException w:name="Intense Reference" w:semiHidden="0" w:uiPriority="32" w:unhideWhenUsed="0" w:qFormat="1"/>
-    <w:lsdException w:name="Book Title" w:semiHidden="0" w:uiPriority="33" w:unhideWhenUsed="0" w:qFormat="1"/>
-    <w:lsdException w:name="Bibliography" w:uiPriority="37"/>
-    <w:lsdException w:name="TOC Heading" w:uiPriority="39" w:qFormat="1"/>
-  </w:latentStyles>
-  <w:style w:type="paragraph" w:default="1" w:styleId="Normal">
-    <w:name w:val="Normal"/>
-    <w:qFormat/>
-  </w:style>
-  <w:style w:type="character" w:default="1" w:styleId="Policepardfaut">
-    <w:name w:val="Default Paragraph Font"/>
-    <w:uiPriority w:val="1"/>
-    <w:semiHidden/>
-    <w:unhideWhenUsed/>
-  </w:style>
-  <w:style w:type="table" w:default="1" w:styleId="TableauNormal">
-    <w:name w:val="Normal Table"/>
-    <w:uiPriority w:val="99"/>
-    <w:semiHidden/>
-    <w:unhideWhenUsed/>
-    <w:tblPr>
-      <w:tblInd w:w="0" w:type="dxa"/>
-      <w:tblCellMar>
-        <w:top w:w="0" w:type="dxa"/>
-        <w:left w:w="108" w:type="dxa"/>
-        <w:bottom w:w="0" w:type="dxa"/>
-        <w:right w:w="108" w:type="dxa"/>
-      </w:tblCellMar>
-    </w:tblPr>
-  </w:style>
-  <w:style w:type="numbering" w:default="1" w:styleId="Aucuneliste">
-    <w:name w:val="No List"/>
-    <w:uiPriority w:val="99"/>
-    <w:semiHidden/>
-    <w:unhideWhenUsed/>
-  </w:style>
-  <w:style w:type="paragraph" w:customStyle="1" w:styleId="722B041872894A3497678F1BAB757964">
-    <w:name w:val="722B041872894A3497678F1BAB757964"/>
-    <w:rsid w:val="00847FD6"/>
-  </w:style>
-  <w:style w:type="paragraph" w:customStyle="1" w:styleId="56A7FB21C5EB47DD9CB7CB558352728D">
-    <w:name w:val="56A7FB21C5EB47DD9CB7CB558352728D"/>
-    <w:rsid w:val="00847FD6"/>
-  </w:style>
-  <w:style w:type="paragraph" w:customStyle="1" w:styleId="32A3D025B67640A79610B3DBA6A19F61">
-    <w:name w:val="32A3D025B67640A79610B3DBA6A19F61"/>
-    <w:rsid w:val="00847FD6"/>
-  </w:style>
-</w:styles>
-</file>
-
-<file path=word/glossary/stylesWithEffects.xml><?xml version="1.0" encoding="utf-8"?>
-<w:styles xmlns:wpc="http://schemas.microsoft.com/office/word/2010/wordprocessingCanvas" xmlns:mc="http://schemas.openxmlformats.org/markup-compatibility/2006" xmlns:o="urn:schemas-microsoft-com:office:office" xmlns:r="http://schemas.openxmlformats.org/officeDocument/2006/relationships" xmlns:m="http://schemas.openxmlformats.org/officeDocument/2006/math" xmlns:v="urn:schemas-microsoft-com:vml" xmlns:wp14="http://schemas.microsoft.com/office/word/2010/wordprocessingDrawing" xmlns:wp="http://schemas.openxmlformats.org/drawingml/2006/wordprocessingDrawing" xmlns:w10="urn:schemas-microsoft-com:office:word" xmlns:w="http://schemas.openxmlformats.org/wordprocessingml/2006/main" xmlns:w14="http://schemas.microsoft.com/office/word/2010/wordml" xmlns:wpg="http://schemas.microsoft.com/office/word/2010/wordprocessingGroup" xmlns:wpi="http://schemas.microsoft.com/office/word/2010/wordprocessingInk" xmlns:wne="http://schemas.microsoft.com/office/word/2006/wordml" xmlns:wps="http://schemas.microsoft.com/office/word/2010/wordprocessingShape" mc:Ignorable="w14 wp14">
-  <w:docDefaults>
-    <w:rPrDefault>
-      <w:rPr>
-        <w:rFonts w:asciiTheme="minorHAnsi" w:eastAsiaTheme="minorEastAsia" w:hAnsiTheme="minorHAnsi" w:cstheme="minorBidi"/>
-        <w:sz w:val="22"/>
-        <w:szCs w:val="22"/>
-        <w:lang w:val="fr-CA" w:eastAsia="fr-CA" w:bidi="ar-SA"/>
-      </w:rPr>
-    </w:rPrDefault>
-    <w:pPrDefault>
-      <w:pPr>
-        <w:spacing w:after="200" w:line="276" w:lineRule="auto"/>
-      </w:pPr>
-    </w:pPrDefault>
-  </w:docDefaults>
-  <w:latentStyles w:defLockedState="0" w:defUIPriority="99" w:defSemiHidden="1" w:defUnhideWhenUsed="1" w:defQFormat="0" w:count="267">
-    <w:lsdException w:name="Normal" w:semiHidden="0" w:uiPriority="0" w:unhideWhenUsed="0" w:qFormat="1"/>
-    <w:lsdException w:name="heading 1" w:semiHidden="0" w:uiPriority="9" w:unhideWhenUsed="0" w:qFormat="1"/>
-    <w:lsdException w:name="heading 2" w:uiPriority="9" w:qFormat="1"/>
-    <w:lsdException w:name="heading 3" w:uiPriority="9" w:qFormat="1"/>
-    <w:lsdException w:name="heading 4" w:uiPriority="9" w:qFormat="1"/>
-    <w:lsdException w:name="heading 5" w:uiPriority="9" w:qFormat="1"/>
-    <w:lsdException w:name="heading 6" w:uiPriority="9" w:qFormat="1"/>
-    <w:lsdException w:name="heading 7" w:uiPriority="9" w:qFormat="1"/>
-    <w:lsdException w:name="heading 8" w:uiPriority="9" w:qFormat="1"/>
-    <w:lsdException w:name="heading 9" w:uiPriority="9" w:qFormat="1"/>
-    <w:lsdException w:name="toc 1" w:uiPriority="39"/>
-    <w:lsdException w:name="toc 2" w:uiPriority="39"/>
-    <w:lsdException w:name="toc 3" w:uiPriority="39"/>
-    <w:lsdException w:name="toc 4" w:uiPriority="39"/>
-    <w:lsdException w:name="toc 5" w:uiPriority="39"/>
-    <w:lsdException w:name="toc 6" w:uiPriority="39"/>
-    <w:lsdException w:name="toc 7" w:uiPriority="39"/>
-    <w:lsdException w:name="toc 8" w:uiPriority="39"/>
-    <w:lsdException w:name="toc 9" w:uiPriority="39"/>
-    <w:lsdException w:name="caption" w:uiPriority="35" w:qFormat="1"/>
-    <w:lsdException w:name="Title" w:semiHidden="0" w:uiPriority="10" w:unhideWhenUsed="0" w:qFormat="1"/>
-    <w:lsdException w:name="Default Paragraph Font" w:uiPriority="1"/>
-    <w:lsdException w:name="Subtitle" w:semiHidden="0" w:uiPriority="11" w:unhideWhenUsed="0" w:qFormat="1"/>
-    <w:lsdException w:name="Strong" w:semiHidden="0" w:uiPriority="22" w:unhideWhenUsed="0" w:qFormat="1"/>
-    <w:lsdException w:name="Emphasis" w:semiHidden="0" w:uiPriority="20" w:unhideWhenUsed="0" w:qFormat="1"/>
-    <w:lsdException w:name="Table Grid" w:semiHidden="0" w:uiPriority="59" w:unhideWhenUsed="0"/>
-    <w:lsdException w:name="Placeholder Text" w:unhideWhenUsed="0"/>
-    <w:lsdException w:name="No Spacing" w:semiHidden="0" w:uiPriority="1" w:unhideWhenUsed="0" w:qFormat="1"/>
-    <w:lsdException w:name="Light Shading" w:semiHidden="0" w:uiPriority="60" w:unhideWhenUsed="0"/>
-    <w:lsdException w:name="Light List" w:semiHidden="0" w:uiPriority="61" w:unhideWhenUsed="0"/>
-    <w:lsdException w:name="Light Grid" w:semiHidden="0" w:uiPriority="62" w:unhideWhenUsed="0"/>
-    <w:lsdException w:name="Medium Shading 1" w:semiHidden="0" w:uiPriority="63" w:unhideWhenUsed="0"/>
-    <w:lsdException w:name="Medium Shading 2" w:semiHidden="0" w:uiPriority="64" w:unhideWhenUsed="0"/>
-    <w:lsdException w:name="Medium List 1" w:semiHidden="0" w:uiPriority="65" w:unhideWhenUsed="0"/>
-    <w:lsdException w:name="Medium List 2" w:semiHidden="0" w:uiPriority="66" w:unhideWhenUsed="0"/>
-    <w:lsdException w:name="Medium Grid 1" w:semiHidden="0" w:uiPriority="67" w:unhideWhenUsed="0"/>
-    <w:lsdException w:name="Medium Grid 2" w:semiHidden="0" w:uiPriority="68" w:unhideWhenUsed="0"/>
-    <w:lsdException w:name="Medium Grid 3" w:semiHidden="0" w:uiPriority="69" w:unhideWhenUsed="0"/>
-    <w:lsdException w:name="Dark List" w:semiHidden="0" w:uiPriority="70" w:unhideWhenUsed="0"/>
-    <w:lsdException w:name="Colorful Shading" w:semiHidden="0" w:uiPriority="71" w:unhideWhenUsed="0"/>
-    <w:lsdException w:name="Colorful List" w:semiHidden="0" w:uiPriority="72" w:unhideWhenUsed="0"/>
-    <w:lsdException w:name="Colorful Grid" w:semiHidden="0" w:uiPriority="73" w:unhideWhenUsed="0"/>
-    <w:lsdException w:name="Light Shading Accent 1" w:semiHidden="0" w:uiPriority="60" w:unhideWhenUsed="0"/>
-    <w:lsdException w:name="Light List Accent 1" w:semiHidden="0" w:uiPriority="61" w:unhideWhenUsed="0"/>
-    <w:lsdException w:name="Light Grid Accent 1" w:semiHidden="0" w:uiPriority="62" w:unhideWhenUsed="0"/>
-    <w:lsdException w:name="Medium Shading 1 Accent 1" w:semiHidden="0" w:uiPriority="63" w:unhideWhenUsed="0"/>
-    <w:lsdException w:name="Medium Shading 2 Accent 1" w:semiHidden="0" w:uiPriority="64" w:unhideWhenUsed="0"/>
-    <w:lsdException w:name="Medium List 1 Accent 1" w:semiHidden="0" w:uiPriority="65" w:unhideWhenUsed="0"/>
-    <w:lsdException w:name="Revision" w:unhideWhenUsed="0"/>
-    <w:lsdException w:name="List Paragraph" w:semiHidden="0" w:uiPriority="34" w:unhideWhenUsed="0" w:qFormat="1"/>
-    <w:lsdException w:name="Quote" w:semiHidden="0" w:uiPriority="29" w:unhideWhenUsed="0" w:qFormat="1"/>
-    <w:lsdException w:name="Intense Quote" w:semiHidden="0" w:uiPriority="30" w:unhideWhenUsed="0" w:qFormat="1"/>
-    <w:lsdException w:name="Medium List 2 Accent 1" w:semiHidden="0" w:uiPriority="66" w:unhideWhenUsed="0"/>
-    <w:lsdException w:name="Medium Grid 1 Accent 1" w:semiHidden="0" w:uiPriority="67" w:unhideWhenUsed="0"/>
-    <w:lsdException w:name="Medium Grid 2 Accent 1" w:semiHidden="0" w:uiPriority="68" w:unhideWhenUsed="0"/>
-    <w:lsdException w:name="Medium Grid 3 Accent 1" w:semiHidden="0" w:uiPriority="69" w:unhideWhenUsed="0"/>
-    <w:lsdException w:name="Dark List Accent 1" w:semiHidden="0" w:uiPriority="70" w:unhideWhenUsed="0"/>
-    <w:lsdException w:name="Colorful Shading Accent 1" w:semiHidden="0" w:uiPriority="71" w:unhideWhenUsed="0"/>
-    <w:lsdException w:name="Colorful List Accent 1" w:semiHidden="0" w:uiPriority="72" w:unhideWhenUsed="0"/>
-    <w:lsdException w:name="Colorful Grid Accent 1" w:semiHidden="0" w:uiPriority="73" w:unhideWhenUsed="0"/>
-    <w:lsdException w:name="Light Shading Accent 2" w:semiHidden="0" w:uiPriority="60" w:unhideWhenUsed="0"/>
-    <w:lsdException w:name="Light List Accent 2" w:semiHidden="0" w:uiPriority="61" w:unhideWhenUsed="0"/>
-    <w:lsdException w:name="Light Grid Accent 2" w:semiHidden="0" w:uiPriority="62" w:unhideWhenUsed="0"/>
-    <w:lsdException w:name="Medium Shading 1 Accent 2" w:semiHidden="0" w:uiPriority="63" w:unhideWhenUsed="0"/>
-    <w:lsdException w:name="Medium Shading 2 Accent 2" w:semiHidden="0" w:uiPriority="64" w:unhideWhenUsed="0"/>
-    <w:lsdException w:name="Medium List 1 Accent 2" w:semiHidden="0" w:uiPriority="65" w:unhideWhenUsed="0"/>
-    <w:lsdException w:name="Medium List 2 Accent 2" w:semiHidden="0" w:uiPriority="66" w:unhideWhenUsed="0"/>
-    <w:lsdException w:name="Medium Grid 1 Accent 2" w:semiHidden="0" w:uiPriority="67" w:unhideWhenUsed="0"/>
-    <w:lsdException w:name="Medium Grid 2 Accent 2" w:semiHidden="0" w:uiPriority="68" w:unhideWhenUsed="0"/>
-    <w:lsdException w:name="Medium Grid 3 Accent 2" w:semiHidden="0" w:uiPriority="69" w:unhideWhenUsed="0"/>
-    <w:lsdException w:name="Dark List Accent 2" w:semiHidden="0" w:uiPriority="70" w:unhideWhenUsed="0"/>
-    <w:lsdException w:name="Colorful Shading Accent 2" w:semiHidden="0" w:uiPriority="71" w:unhideWhenUsed="0"/>
-    <w:lsdException w:name="Colorful List Accent 2" w:semiHidden="0" w:uiPriority="72" w:unhideWhenUsed="0"/>
-    <w:lsdException w:name="Colorful Grid Accent 2" w:semiHidden="0" w:uiPriority="73" w:unhideWhenUsed="0"/>
-    <w:lsdException w:name="Light Shading Accent 3" w:semiHidden="0" w:uiPriority="60" w:unhideWhenUsed="0"/>
-    <w:lsdException w:name="Light List Accent 3" w:semiHidden="0" w:uiPriority="61" w:unhideWhenUsed="0"/>
-    <w:lsdException w:name="Light Grid Accent 3" w:semiHidden="0" w:uiPriority="62" w:unhideWhenUsed="0"/>
-    <w:lsdException w:name="Medium Shading 1 Accent 3" w:semiHidden="0" w:uiPriority="63" w:unhideWhenUsed="0"/>
-    <w:lsdException w:name="Medium Shading 2 Accent 3" w:semiHidden="0" w:uiPriority="64" w:unhideWhenUsed="0"/>
-    <w:lsdException w:name="Medium List 1 Accent 3" w:semiHidden="0" w:uiPriority="65" w:unhideWhenUsed="0"/>
-    <w:lsdException w:name="Medium List 2 Accent 3" w:semiHidden="0" w:uiPriority="66" w:unhideWhenUsed="0"/>
-    <w:lsdException w:name="Medium Grid 1 Accent 3" w:semiHidden="0" w:uiPriority="67" w:unhideWhenUsed="0"/>
-    <w:lsdException w:name="Medium Grid 2 Accent 3" w:semiHidden="0" w:uiPriority="68" w:unhideWhenUsed="0"/>
-    <w:lsdException w:name="Medium Grid 3 Accent 3" w:semiHidden="0" w:uiPriority="69" w:unhideWhenUsed="0"/>
-    <w:lsdException w:name="Dark List Accent 3" w:semiHidden="0" w:uiPriority="70" w:unhideWhenUsed="0"/>
-    <w:lsdException w:name="Colorful Shading Accent 3" w:semiHidden="0" w:uiPriority="71" w:unhideWhenUsed="0"/>
-    <w:lsdException w:name="Colorful List Accent 3" w:semiHidden="0" w:uiPriority="72" w:unhideWhenUsed="0"/>
-    <w:lsdException w:name="Colorful Grid Accent 3" w:semiHidden="0" w:uiPriority="73" w:unhideWhenUsed="0"/>
-    <w:lsdException w:name="Light Shading Accent 4" w:semiHidden="0" w:uiPriority="60" w:unhideWhenUsed="0"/>
-    <w:lsdException w:name="Light List Accent 4" w:semiHidden="0" w:uiPriority="61" w:unhideWhenUsed="0"/>
-    <w:lsdException w:name="Light Grid Accent 4" w:semiHidden="0" w:uiPriority="62" w:unhideWhenUsed="0"/>
-    <w:lsdException w:name="Medium Shading 1 Accent 4" w:semiHidden="0" w:uiPriority="63" w:unhideWhenUsed="0"/>
-    <w:lsdException w:name="Medium Shading 2 Accent 4" w:semiHidden="0" w:uiPriority="64" w:unhideWhenUsed="0"/>
-    <w:lsdException w:name="Medium List 1 Accent 4" w:semiHidden="0" w:uiPriority="65" w:unhideWhenUsed="0"/>
-    <w:lsdException w:name="Medium List 2 Accent 4" w:semiHidden="0" w:uiPriority="66" w:unhideWhenUsed="0"/>
-    <w:lsdException w:name="Medium Grid 1 Accent 4" w:semiHidden="0" w:uiPriority="67" w:unhideWhenUsed="0"/>
-    <w:lsdException w:name="Medium Grid 2 Accent 4" w:semiHidden="0" w:uiPriority="68" w:unhideWhenUsed="0"/>
-    <w:lsdException w:name="Medium Grid 3 Accent 4" w:semiHidden="0" w:uiPriority="69" w:unhideWhenUsed="0"/>
-    <w:lsdException w:name="Dark List Accent 4" w:semiHidden="0" w:uiPriority="70" w:unhideWhenUsed="0"/>
-    <w:lsdException w:name="Colorful Shading Accent 4" w:semiHidden="0" w:uiPriority="71" w:unhideWhenUsed="0"/>
-    <w:lsdException w:name="Colorful List Accent 4" w:semiHidden="0" w:uiPriority="72" w:unhideWhenUsed="0"/>
-    <w:lsdException w:name="Colorful Grid Accent 4" w:semiHidden="0" w:uiPriority="73" w:unhideWhenUsed="0"/>
-    <w:lsdException w:name="Light Shading Accent 5" w:semiHidden="0" w:uiPriority="60" w:unhideWhenUsed="0"/>
-    <w:lsdException w:name="Light List Accent 5" w:semiHidden="0" w:uiPriority="61" w:unhideWhenUsed="0"/>
-    <w:lsdException w:name="Light Grid Accent 5" w:semiHidden="0" w:uiPriority="62" w:unhideWhenUsed="0"/>
-    <w:lsdException w:name="Medium Shading 1 Accent 5" w:semiHidden="0" w:uiPriority="63" w:unhideWhenUsed="0"/>
-    <w:lsdException w:name="Medium Shading 2 Accent 5" w:semiHidden="0" w:uiPriority="64" w:unhideWhenUsed="0"/>
-    <w:lsdException w:name="Medium List 1 Accent 5" w:semiHidden="0" w:uiPriority="65" w:unhideWhenUsed="0"/>
-    <w:lsdException w:name="Medium List 2 Accent 5" w:semiHidden="0" w:uiPriority="66" w:unhideWhenUsed="0"/>
-    <w:lsdException w:name="Medium Grid 1 Accent 5" w:semiHidden="0" w:uiPriority="67" w:unhideWhenUsed="0"/>
-    <w:lsdException w:name="Medium Grid 2 Accent 5" w:semiHidden="0" w:uiPriority="68" w:unhideWhenUsed="0"/>
-    <w:lsdException w:name="Medium Grid 3 Accent 5" w:semiHidden="0" w:uiPriority="69" w:unhideWhenUsed="0"/>
-    <w:lsdException w:name="Dark List Accent 5" w:semiHidden="0" w:uiPriority="70" w:unhideWhenUsed="0"/>
-    <w:lsdException w:name="Colorful Shading Accent 5" w:semiHidden="0" w:uiPriority="71" w:unhideWhenUsed="0"/>
-    <w:lsdException w:name="Colorful List Accent 5" w:semiHidden="0" w:uiPriority="72" w:unhideWhenUsed="0"/>
-    <w:lsdException w:name="Colorful Grid Accent 5" w:semiHidden="0" w:uiPriority="73" w:unhideWhenUsed="0"/>
-    <w:lsdException w:name="Light Shading Accent 6" w:semiHidden="0" w:uiPriority="60" w:unhideWhenUsed="0"/>
-    <w:lsdException w:name="Light List Accent 6" w:semiHidden="0" w:uiPriority="61" w:unhideWhenUsed="0"/>
-    <w:lsdException w:name="Light Grid Accent 6" w:semiHidden="0" w:uiPriority="62" w:unhideWhenUsed="0"/>
-    <w:lsdException w:name="Medium Shading 1 Accent 6" w:semiHidden="0" w:uiPriority="63" w:unhideWhenUsed="0"/>
-    <w:lsdException w:name="Medium Shading 2 Accent 6" w:semiHidden="0" w:uiPriority="64" w:unhideWhenUsed="0"/>
-    <w:lsdException w:name="Medium List 1 Accent 6" w:semiHidden="0" w:uiPriority="65" w:unhideWhenUsed="0"/>
-    <w:lsdException w:name="Medium List 2 Accent 6" w:semiHidden="0" w:uiPriority="66" w:unhideWhenUsed="0"/>
-    <w:lsdException w:name="Medium Grid 1 Accent 6" w:semiHidden="0" w:uiPriority="67" w:unhideWhenUsed="0"/>
-    <w:lsdException w:name="Medium Grid 2 Accent 6" w:semiHidden="0" w:uiPriority="68" w:unhideWhenUsed="0"/>
-    <w:lsdException w:name="Medium Grid 3 Accent 6" w:semiHidden="0" w:uiPriority="69" w:unhideWhenUsed="0"/>
-    <w:lsdException w:name="Dark List Accent 6" w:semiHidden="0" w:uiPriority="70" w:unhideWhenUsed="0"/>
-    <w:lsdException w:name="Colorful Shading Accent 6" w:semiHidden="0" w:uiPriority="71" w:unhideWhenUsed="0"/>
-    <w:lsdException w:name="Colorful List Accent 6" w:semiHidden="0" w:uiPriority="72" w:unhideWhenUsed="0"/>
-    <w:lsdException w:name="Colorful Grid Accent 6" w:semiHidden="0" w:uiPriority="73" w:unhideWhenUsed="0"/>
-    <w:lsdException w:name="Subtle Emphasis" w:semiHidden="0" w:uiPriority="19" w:unhideWhenUsed="0" w:qFormat="1"/>
-    <w:lsdException w:name="Intense Emphasis" w:semiHidden="0" w:uiPriority="21" w:unhideWhenUsed="0" w:qFormat="1"/>
-    <w:lsdException w:name="Subtle Reference" w:semiHidden="0" w:uiPriority="31" w:unhideWhenUsed="0" w:qFormat="1"/>
-    <w:lsdException w:name="Intense Reference" w:semiHidden="0" w:uiPriority="32" w:unhideWhenUsed="0" w:qFormat="1"/>
-    <w:lsdException w:name="Book Title" w:semiHidden="0" w:uiPriority="33" w:unhideWhenUsed="0" w:qFormat="1"/>
-    <w:lsdException w:name="Bibliography" w:uiPriority="37"/>
-    <w:lsdException w:name="TOC Heading" w:uiPriority="39" w:qFormat="1"/>
-  </w:latentStyles>
-  <w:style w:type="paragraph" w:default="1" w:styleId="Normal">
-    <w:name w:val="Normal"/>
-    <w:qFormat/>
-  </w:style>
-  <w:style w:type="character" w:default="1" w:styleId="Policepardfaut">
-    <w:name w:val="Default Paragraph Font"/>
-    <w:uiPriority w:val="1"/>
-    <w:semiHidden/>
-    <w:unhideWhenUsed/>
-  </w:style>
-  <w:style w:type="table" w:default="1" w:styleId="TableauNormal">
-    <w:name w:val="Normal Table"/>
-    <w:uiPriority w:val="99"/>
-    <w:semiHidden/>
-    <w:unhideWhenUsed/>
-    <w:tblPr>
-      <w:tblInd w:w="0" w:type="dxa"/>
-      <w:tblCellMar>
-        <w:top w:w="0" w:type="dxa"/>
-        <w:left w:w="108" w:type="dxa"/>
-        <w:bottom w:w="0" w:type="dxa"/>
-        <w:right w:w="108" w:type="dxa"/>
-      </w:tblCellMar>
-    </w:tblPr>
-  </w:style>
-  <w:style w:type="numbering" w:default="1" w:styleId="Aucuneliste">
-    <w:name w:val="No List"/>
-    <w:uiPriority w:val="99"/>
-    <w:semiHidden/>
-    <w:unhideWhenUsed/>
-  </w:style>
-  <w:style w:type="paragraph" w:customStyle="1" w:styleId="722B041872894A3497678F1BAB757964">
-    <w:name w:val="722B041872894A3497678F1BAB757964"/>
-    <w:rsid w:val="00847FD6"/>
-  </w:style>
-  <w:style w:type="paragraph" w:customStyle="1" w:styleId="56A7FB21C5EB47DD9CB7CB558352728D">
-    <w:name w:val="56A7FB21C5EB47DD9CB7CB558352728D"/>
-    <w:rsid w:val="00847FD6"/>
-  </w:style>
-  <w:style w:type="paragraph" w:customStyle="1" w:styleId="32A3D025B67640A79610B3DBA6A19F61">
-    <w:name w:val="32A3D025B67640A79610B3DBA6A19F61"/>
-    <w:rsid w:val="00847FD6"/>
-  </w:style>
-</w:styles>
-</file>
-
-<file path=word/glossary/webSettings.xml><?xml version="1.0" encoding="utf-8"?>
-<w:webSettings xmlns:mc="http://schemas.openxmlformats.org/markup-compatibility/2006" xmlns:r="http://schemas.openxmlformats.org/officeDocument/2006/relationships" xmlns:w="http://schemas.openxmlformats.org/wordprocessingml/2006/main" xmlns:w14="http://schemas.microsoft.com/office/word/2010/wordml" mc:Ignorable="w14">
-  <w:optimizeForBrowser/>
-  <w:allowPNG/>
-</w:webSettings>
 </file>
 
 <file path=word/theme/theme1.xml><?xml version="1.0" encoding="utf-8"?>
@@ -33811,7 +34914,7 @@
 </file>
 
 <file path=customXml/itemProps2.xml><?xml version="1.0" encoding="utf-8"?>
-<ds:datastoreItem xmlns:ds="http://schemas.openxmlformats.org/officeDocument/2006/customXml" ds:itemID="{08C0BE05-1971-41D0-B66E-D280EFAFEBE9}">
+<ds:datastoreItem xmlns:ds="http://schemas.openxmlformats.org/officeDocument/2006/customXml" ds:itemID="{C7BC2F49-061D-4FC4-9AA2-3CD48CCF862E}">
   <ds:schemaRefs>
     <ds:schemaRef ds:uri="http://schemas.openxmlformats.org/officeDocument/2006/bibliography"/>
   </ds:schemaRefs>

--- a/Analyse_Fonctionnelle.docx
+++ b/Analyse_Fonctionnelle.docx
@@ -62,7 +62,6 @@
                   <w:calendar w:val="gregorian"/>
                 </w:date>
               </w:sdtPr>
-              <w:sdtEndPr/>
               <w:sdtContent>
                 <w:tc>
                   <w:tcPr>
@@ -137,7 +136,6 @@
                   <w:dataBinding w:prefixMappings="xmlns:ns0='http://schemas.openxmlformats.org/officeDocument/2006/extended-properties'" w:xpath="/ns0:Properties[1]/ns0:Company[1]" w:storeItemID="{6668398D-A668-4E3E-A5EB-62B293D839F1}"/>
                   <w:text/>
                 </w:sdtPr>
-                <w:sdtEndPr/>
                 <w:sdtContent>
                   <w:p>
                     <w:pPr>
@@ -235,7 +233,6 @@
                     <w:dataBinding w:prefixMappings="xmlns:ns0='http://schemas.openxmlformats.org/package/2006/metadata/core-properties' xmlns:ns1='http://purl.org/dc/elements/1.1/'" w:xpath="/ns0:coreProperties[1]/ns1:title[1]" w:storeItemID="{6C3C8BC8-F283-45AE-878A-BAB7291924A1}"/>
                     <w:text/>
                   </w:sdtPr>
-                  <w:sdtEndPr/>
                   <w:sdtContent>
                     <w:r>
                       <w:rPr>
@@ -377,7 +374,6 @@
           <w:docPartUnique/>
         </w:docPartObj>
       </w:sdtPr>
-      <w:sdtEndPr/>
       <w:sdtContent>
         <w:p>
           <w:pPr>
@@ -3206,6 +3202,101 @@
           </w:p>
         </w:tc>
       </w:tr>
+      <w:tr>
+        <w:tblPrEx>
+          <w:tblBorders>
+            <w:top w:val="single" w:sz="4" w:space="0" w:color="auto"/>
+            <w:left w:val="single" w:sz="4" w:space="0" w:color="auto"/>
+            <w:bottom w:val="single" w:sz="4" w:space="0" w:color="auto"/>
+            <w:right w:val="single" w:sz="4" w:space="0" w:color="auto"/>
+            <w:insideH w:val="single" w:sz="4" w:space="0" w:color="auto"/>
+            <w:insideV w:val="single" w:sz="4" w:space="0" w:color="auto"/>
+          </w:tblBorders>
+          <w:tblCellMar>
+            <w:left w:w="70" w:type="dxa"/>
+            <w:right w:w="70" w:type="dxa"/>
+          </w:tblCellMar>
+          <w:tblLook w:val="0000" w:firstRow="0" w:lastRow="0" w:firstColumn="0" w:lastColumn="0" w:noHBand="0" w:noVBand="0"/>
+        </w:tblPrEx>
+        <w:trPr>
+          <w:trHeight w:val="659"/>
+        </w:trPr>
+        <w:tc>
+          <w:tcPr>
+            <w:tcW w:w="2410" w:type="dxa"/>
+          </w:tcPr>
+          <w:p>
+            <w:pPr>
+              <w:ind w:left="108"/>
+              <w:rPr>
+                <w:sz w:val="20"/>
+                <w:szCs w:val="20"/>
+              </w:rPr>
+            </w:pPr>
+            <w:r>
+              <w:rPr>
+                <w:sz w:val="20"/>
+                <w:szCs w:val="20"/>
+              </w:rPr>
+              <w:t>Employé des ressources humaines</w:t>
+            </w:r>
+          </w:p>
+        </w:tc>
+        <w:tc>
+          <w:tcPr>
+            <w:tcW w:w="1418" w:type="dxa"/>
+          </w:tcPr>
+          <w:p>
+            <w:pPr>
+              <w:rPr>
+                <w:sz w:val="20"/>
+                <w:szCs w:val="20"/>
+              </w:rPr>
+            </w:pPr>
+            <w:r>
+              <w:rPr>
+                <w:sz w:val="20"/>
+                <w:szCs w:val="20"/>
+              </w:rPr>
+              <w:t>Primaire</w:t>
+            </w:r>
+          </w:p>
+        </w:tc>
+        <w:tc>
+          <w:tcPr>
+            <w:tcW w:w="7087" w:type="dxa"/>
+          </w:tcPr>
+          <w:p>
+            <w:pPr>
+              <w:rPr>
+                <w:sz w:val="20"/>
+                <w:szCs w:val="20"/>
+              </w:rPr>
+            </w:pPr>
+            <w:r>
+              <w:rPr>
+                <w:sz w:val="20"/>
+                <w:szCs w:val="20"/>
+              </w:rPr>
+              <w:t xml:space="preserve">Les ressources humaines </w:t>
+            </w:r>
+            <w:r>
+              <w:rPr>
+                <w:sz w:val="20"/>
+                <w:szCs w:val="20"/>
+              </w:rPr>
+              <w:t>font l’ajout de personnel ainsi que la suppression du pe</w:t>
+            </w:r>
+            <w:r>
+              <w:rPr>
+                <w:sz w:val="20"/>
+                <w:szCs w:val="20"/>
+              </w:rPr>
+              <w:t>rsonnel</w:t>
+            </w:r>
+          </w:p>
+        </w:tc>
+      </w:tr>
     </w:tbl>
     <w:p>
       <w:pPr>
@@ -3335,6 +3426,9 @@
         </w:tc>
       </w:tr>
       <w:tr>
+        <w:trPr>
+          <w:trHeight w:val="580"/>
+        </w:trPr>
         <w:tc>
           <w:tcPr>
             <w:tcW w:w="4392" w:type="dxa"/>
@@ -3826,7 +3920,7 @@
           <w:tblLook w:val="0000" w:firstRow="0" w:lastRow="0" w:firstColumn="0" w:lastColumn="0" w:noHBand="0" w:noVBand="0"/>
         </w:tblPrEx>
         <w:trPr>
-          <w:trHeight w:val="621"/>
+          <w:trHeight w:val="409"/>
         </w:trPr>
         <w:tc>
           <w:tcPr>
@@ -3950,7 +4044,7 @@
           <w:tblLook w:val="0000" w:firstRow="0" w:lastRow="0" w:firstColumn="0" w:lastColumn="0" w:noHBand="0" w:noVBand="0"/>
         </w:tblPrEx>
         <w:trPr>
-          <w:trHeight w:val="635"/>
+          <w:trHeight w:val="473"/>
         </w:trPr>
         <w:tc>
           <w:tcPr>
@@ -4035,7 +4129,7 @@
           <w:tblLook w:val="0000" w:firstRow="0" w:lastRow="0" w:firstColumn="0" w:lastColumn="0" w:noHBand="0" w:noVBand="0"/>
         </w:tblPrEx>
         <w:trPr>
-          <w:trHeight w:val="960"/>
+          <w:trHeight w:val="806"/>
         </w:trPr>
         <w:tc>
           <w:tcPr>
@@ -4372,7 +4466,7 @@
           <w:tblLook w:val="0000" w:firstRow="0" w:lastRow="0" w:firstColumn="0" w:lastColumn="0" w:noHBand="0" w:noVBand="0"/>
         </w:tblPrEx>
         <w:trPr>
-          <w:trHeight w:val="585"/>
+          <w:trHeight w:val="584"/>
         </w:trPr>
         <w:tc>
           <w:tcPr>
@@ -4500,15 +4594,6 @@
               </w:rPr>
               <w:t xml:space="preserve"> l’horaire du personnel</w:t>
             </w:r>
-          </w:p>
-          <w:p>
-            <w:pPr>
-              <w:pStyle w:val="Paragraphedeliste"/>
-              <w:rPr>
-                <w:sz w:val="20"/>
-                <w:szCs w:val="20"/>
-              </w:rPr>
-            </w:pPr>
           </w:p>
         </w:tc>
       </w:tr>
@@ -4844,7 +4929,7 @@
           <w:tblLook w:val="0000" w:firstRow="0" w:lastRow="0" w:firstColumn="0" w:lastColumn="0" w:noHBand="0" w:noVBand="0"/>
         </w:tblPrEx>
         <w:trPr>
-          <w:trHeight w:val="556"/>
+          <w:trHeight w:val="383"/>
         </w:trPr>
         <w:tc>
           <w:tcPr>
@@ -4978,21 +5063,79 @@
           </w:p>
         </w:tc>
       </w:tr>
+      <w:tr>
+        <w:tblPrEx>
+          <w:tblBorders>
+            <w:top w:val="single" w:sz="4" w:space="0" w:color="auto"/>
+            <w:left w:val="single" w:sz="4" w:space="0" w:color="auto"/>
+            <w:bottom w:val="single" w:sz="4" w:space="0" w:color="auto"/>
+            <w:right w:val="single" w:sz="4" w:space="0" w:color="auto"/>
+            <w:insideH w:val="single" w:sz="4" w:space="0" w:color="auto"/>
+            <w:insideV w:val="single" w:sz="4" w:space="0" w:color="auto"/>
+          </w:tblBorders>
+          <w:tblCellMar>
+            <w:left w:w="70" w:type="dxa"/>
+            <w:right w:w="70" w:type="dxa"/>
+          </w:tblCellMar>
+          <w:tblLook w:val="0000" w:firstRow="0" w:lastRow="0" w:firstColumn="0" w:lastColumn="0" w:noHBand="0" w:noVBand="0"/>
+        </w:tblPrEx>
+        <w:trPr>
+          <w:trHeight w:val="556"/>
+        </w:trPr>
+        <w:tc>
+          <w:tcPr>
+            <w:tcW w:w="4392" w:type="dxa"/>
+          </w:tcPr>
+          <w:p>
+            <w:pPr>
+              <w:rPr>
+                <w:sz w:val="20"/>
+                <w:szCs w:val="20"/>
+              </w:rPr>
+            </w:pPr>
+            <w:r>
+              <w:rPr>
+                <w:sz w:val="20"/>
+                <w:szCs w:val="20"/>
+              </w:rPr>
+              <w:t>Employé des ressources humaines</w:t>
+            </w:r>
+          </w:p>
+        </w:tc>
+        <w:tc>
+          <w:tcPr>
+            <w:tcW w:w="5355" w:type="dxa"/>
+          </w:tcPr>
+          <w:p>
+            <w:pPr>
+              <w:pStyle w:val="Paragraphedeliste"/>
+              <w:numPr>
+                <w:ilvl w:val="0"/>
+                <w:numId w:val="12"/>
+              </w:numPr>
+              <w:rPr>
+                <w:sz w:val="20"/>
+                <w:szCs w:val="20"/>
+              </w:rPr>
+            </w:pPr>
+            <w:r>
+              <w:rPr>
+                <w:sz w:val="20"/>
+                <w:szCs w:val="20"/>
+              </w:rPr>
+              <w:t>Ajouter, modifier, consulter et supprimer les dossiers employés</w:t>
+            </w:r>
+          </w:p>
+        </w:tc>
+      </w:tr>
     </w:tbl>
     <w:p>
       <w:pPr>
-        <w:rPr>
-          <w:rFonts w:asciiTheme="majorHAnsi" w:eastAsiaTheme="majorEastAsia" w:hAnsiTheme="majorHAnsi" w:cstheme="majorBidi"/>
-          <w:b/>
-          <w:bCs/>
-          <w:color w:val="71941A" w:themeColor="accent1" w:themeShade="BF"/>
-          <w:sz w:val="28"/>
-          <w:szCs w:val="28"/>
-        </w:rPr>
-      </w:pPr>
+        <w:pStyle w:val="Titre1"/>
+      </w:pPr>
+      <w:bookmarkStart w:id="4" w:name="_Toc400717365"/>
       <w:r>
         <w:rPr>
-          <w:b/>
           <w:noProof/>
           <w:lang w:eastAsia="fr-CA"/>
         </w:rPr>
@@ -5000,18 +5143,18 @@
         <mc:AlternateContent>
           <mc:Choice Requires="wps">
             <w:drawing>
-              <wp:anchor distT="0" distB="0" distL="114300" distR="114300" simplePos="0" relativeHeight="251713536" behindDoc="0" locked="0" layoutInCell="1" allowOverlap="1" wp14:anchorId="6CCDEC9F" wp14:editId="32FB7AFC">
+              <wp:anchor distT="0" distB="0" distL="114300" distR="114300" simplePos="0" relativeHeight="251783168" behindDoc="0" locked="0" layoutInCell="1" allowOverlap="1" wp14:anchorId="31D88D0A" wp14:editId="5BA78835">
                 <wp:simplePos x="0" y="0"/>
                 <wp:positionH relativeFrom="column">
-                  <wp:posOffset>2750820</wp:posOffset>
+                  <wp:posOffset>4502785</wp:posOffset>
                 </wp:positionH>
                 <wp:positionV relativeFrom="paragraph">
-                  <wp:posOffset>57021</wp:posOffset>
+                  <wp:posOffset>7445375</wp:posOffset>
                 </wp:positionV>
-                <wp:extent cx="2074545" cy="800100"/>
-                <wp:effectExtent l="0" t="0" r="0" b="0"/>
+                <wp:extent cx="1264920" cy="601980"/>
+                <wp:effectExtent l="0" t="0" r="0" b="7620"/>
                 <wp:wrapNone/>
-                <wp:docPr id="338" name="Zone de texte 338"/>
+                <wp:docPr id="30" name="Zone de texte 30"/>
                 <wp:cNvGraphicFramePr>
                   <a:graphicFrameLocks xmlns:a="http://schemas.openxmlformats.org/drawingml/2006/main"/>
                 </wp:cNvGraphicFramePr>
@@ -5024,761 +5167,7 @@
                       <wps:spPr bwMode="auto">
                         <a:xfrm>
                           <a:off x="0" y="0"/>
-                          <a:ext cx="2074545" cy="800100"/>
-                        </a:xfrm>
-                        <a:prstGeom prst="rect">
-                          <a:avLst/>
-                        </a:prstGeom>
-                        <a:noFill/>
-                        <a:ln>
-                          <a:noFill/>
-                        </a:ln>
-                        <a:extLst>
-                          <a:ext uri="{909E8E84-426E-40DD-AFC4-6F175D3DCCD1}">
-                            <a14:hiddenFill xmlns:a14="http://schemas.microsoft.com/office/drawing/2010/main">
-                              <a:solidFill>
-                                <a:srgbClr val="FFFFFF"/>
-                              </a:solidFill>
-                            </a14:hiddenFill>
-                          </a:ext>
-                          <a:ext uri="{91240B29-F687-4F45-9708-019B960494DF}">
-                            <a14:hiddenLine xmlns:a14="http://schemas.microsoft.com/office/drawing/2010/main" w="9525">
-                              <a:solidFill>
-                                <a:srgbClr val="000000"/>
-                              </a:solidFill>
-                              <a:miter lim="800000"/>
-                              <a:headEnd/>
-                              <a:tailEnd/>
-                            </a14:hiddenLine>
-                          </a:ext>
-                        </a:extLst>
-                      </wps:spPr>
-                      <wps:txbx>
-                        <w:txbxContent>
-                          <w:p>
-                            <w:pPr>
-                              <w:spacing w:after="0"/>
-                              <w:rPr>
-                                <w:rFonts w:ascii="Tahoma" w:hAnsi="Tahoma" w:cs="Tahoma"/>
-                                <w:sz w:val="16"/>
-                                <w:szCs w:val="16"/>
-                              </w:rPr>
-                            </w:pPr>
-                            <w:r>
-                              <w:rPr>
-                                <w:rFonts w:ascii="Tahoma" w:hAnsi="Tahoma" w:cs="Tahoma"/>
-                                <w:sz w:val="16"/>
-                                <w:szCs w:val="16"/>
-                              </w:rPr>
-                              <w:t>Réserver des chambres</w:t>
-                            </w:r>
-                          </w:p>
-                          <w:p>
-                            <w:pPr>
-                              <w:spacing w:after="0"/>
-                              <w:rPr>
-                                <w:rFonts w:ascii="Tahoma" w:hAnsi="Tahoma" w:cs="Tahoma"/>
-                                <w:sz w:val="16"/>
-                                <w:szCs w:val="16"/>
-                              </w:rPr>
-                            </w:pPr>
-                            <w:r>
-                              <w:rPr>
-                                <w:rFonts w:ascii="Tahoma" w:hAnsi="Tahoma" w:cs="Tahoma"/>
-                                <w:sz w:val="16"/>
-                                <w:szCs w:val="16"/>
-                              </w:rPr>
-                              <w:t>Consulter réservation</w:t>
-                            </w:r>
-                          </w:p>
-                          <w:p>
-                            <w:pPr>
-                              <w:spacing w:after="0"/>
-                              <w:rPr>
-                                <w:rFonts w:ascii="Tahoma" w:hAnsi="Tahoma" w:cs="Tahoma"/>
-                                <w:sz w:val="16"/>
-                                <w:szCs w:val="16"/>
-                              </w:rPr>
-                            </w:pPr>
-                            <w:r>
-                              <w:rPr>
-                                <w:rFonts w:ascii="Tahoma" w:hAnsi="Tahoma" w:cs="Tahoma"/>
-                                <w:sz w:val="16"/>
-                                <w:szCs w:val="16"/>
-                              </w:rPr>
-                              <w:t>Louer des équipements</w:t>
-                            </w:r>
-                          </w:p>
-                          <w:p>
-                            <w:pPr>
-                              <w:spacing w:after="0"/>
-                              <w:rPr>
-                                <w:rFonts w:ascii="Tahoma" w:hAnsi="Tahoma" w:cs="Tahoma"/>
-                                <w:sz w:val="16"/>
-                                <w:szCs w:val="16"/>
-                              </w:rPr>
-                            </w:pPr>
-                            <w:r>
-                              <w:rPr>
-                                <w:rFonts w:ascii="Tahoma" w:hAnsi="Tahoma" w:cs="Tahoma"/>
-                                <w:sz w:val="16"/>
-                                <w:szCs w:val="16"/>
-                              </w:rPr>
-                              <w:t>Consulter horaire</w:t>
-                            </w:r>
-                          </w:p>
-                          <w:p>
-                            <w:pPr>
-                              <w:rPr>
-                                <w:rFonts w:ascii="Tahoma" w:hAnsi="Tahoma" w:cs="Tahoma"/>
-                                <w:sz w:val="16"/>
-                                <w:szCs w:val="16"/>
-                              </w:rPr>
-                            </w:pPr>
-                            <w:r>
-                              <w:rPr>
-                                <w:rFonts w:ascii="Tahoma" w:hAnsi="Tahoma" w:cs="Tahoma"/>
-                                <w:sz w:val="16"/>
-                                <w:szCs w:val="16"/>
-                              </w:rPr>
-                              <w:t>Consulter dossier employé</w:t>
-                            </w:r>
-                          </w:p>
-                          <w:p>
-                            <w:pPr>
-                              <w:spacing w:after="0"/>
-                              <w:rPr>
-                                <w:rFonts w:ascii="Tahoma" w:hAnsi="Tahoma" w:cs="Tahoma"/>
-                                <w:sz w:val="16"/>
-                                <w:szCs w:val="16"/>
-                              </w:rPr>
-                            </w:pPr>
-                          </w:p>
-                        </w:txbxContent>
-                      </wps:txbx>
-                      <wps:bodyPr rot="0" vert="horz" wrap="square" lIns="91440" tIns="45720" rIns="91440" bIns="45720" anchor="t" anchorCtr="0" upright="1">
-                        <a:noAutofit/>
-                      </wps:bodyPr>
-                    </wps:wsp>
-                  </a:graphicData>
-                </a:graphic>
-                <wp14:sizeRelH relativeFrom="page">
-                  <wp14:pctWidth>0</wp14:pctWidth>
-                </wp14:sizeRelH>
-                <wp14:sizeRelV relativeFrom="page">
-                  <wp14:pctHeight>0</wp14:pctHeight>
-                </wp14:sizeRelV>
-              </wp:anchor>
-            </w:drawing>
-          </mc:Choice>
-          <mc:Fallback>
-            <w:pict>
-              <v:shapetype id="_x0000_t202" coordsize="21600,21600" o:spt="202" path="m,l,21600r21600,l21600,xe">
-                <v:stroke joinstyle="miter"/>
-                <v:path gradientshapeok="t" o:connecttype="rect"/>
-              </v:shapetype>
-              <v:shape id="Zone de texte 338" o:spid="_x0000_s1026" type="#_x0000_t202" style="position:absolute;margin-left:216.6pt;margin-top:4.5pt;width:163.35pt;height:63pt;z-index:251713536;visibility:visible;mso-wrap-style:square;mso-width-percent:0;mso-height-percent:0;mso-wrap-distance-left:9pt;mso-wrap-distance-top:0;mso-wrap-distance-right:9pt;mso-wrap-distance-bottom:0;mso-position-horizontal:absolute;mso-position-horizontal-relative:text;mso-position-vertical:absolute;mso-position-vertical-relative:text;mso-width-percent:0;mso-height-percent:0;mso-width-relative:page;mso-height-relative:page;v-text-anchor:top" o:gfxdata="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" filled="f" stroked="f">
-                <v:textbox>
-                  <w:txbxContent>
-                    <w:p>
-                      <w:pPr>
-                        <w:spacing w:after="0"/>
-                        <w:rPr>
-                          <w:rFonts w:ascii="Tahoma" w:hAnsi="Tahoma" w:cs="Tahoma"/>
-                          <w:sz w:val="16"/>
-                          <w:szCs w:val="16"/>
-                        </w:rPr>
-                      </w:pPr>
-                      <w:r>
-                        <w:rPr>
-                          <w:rFonts w:ascii="Tahoma" w:hAnsi="Tahoma" w:cs="Tahoma"/>
-                          <w:sz w:val="16"/>
-                          <w:szCs w:val="16"/>
-                        </w:rPr>
-                        <w:t>Réserver des chambres</w:t>
-                      </w:r>
-                    </w:p>
-                    <w:p>
-                      <w:pPr>
-                        <w:spacing w:after="0"/>
-                        <w:rPr>
-                          <w:rFonts w:ascii="Tahoma" w:hAnsi="Tahoma" w:cs="Tahoma"/>
-                          <w:sz w:val="16"/>
-                          <w:szCs w:val="16"/>
-                        </w:rPr>
-                      </w:pPr>
-                      <w:r>
-                        <w:rPr>
-                          <w:rFonts w:ascii="Tahoma" w:hAnsi="Tahoma" w:cs="Tahoma"/>
-                          <w:sz w:val="16"/>
-                          <w:szCs w:val="16"/>
-                        </w:rPr>
-                        <w:t>Consulter réservation</w:t>
-                      </w:r>
-                    </w:p>
-                    <w:p>
-                      <w:pPr>
-                        <w:spacing w:after="0"/>
-                        <w:rPr>
-                          <w:rFonts w:ascii="Tahoma" w:hAnsi="Tahoma" w:cs="Tahoma"/>
-                          <w:sz w:val="16"/>
-                          <w:szCs w:val="16"/>
-                        </w:rPr>
-                      </w:pPr>
-                      <w:r>
-                        <w:rPr>
-                          <w:rFonts w:ascii="Tahoma" w:hAnsi="Tahoma" w:cs="Tahoma"/>
-                          <w:sz w:val="16"/>
-                          <w:szCs w:val="16"/>
-                        </w:rPr>
-                        <w:t>Louer des équipements</w:t>
-                      </w:r>
-                    </w:p>
-                    <w:p>
-                      <w:pPr>
-                        <w:spacing w:after="0"/>
-                        <w:rPr>
-                          <w:rFonts w:ascii="Tahoma" w:hAnsi="Tahoma" w:cs="Tahoma"/>
-                          <w:sz w:val="16"/>
-                          <w:szCs w:val="16"/>
-                        </w:rPr>
-                      </w:pPr>
-                      <w:r>
-                        <w:rPr>
-                          <w:rFonts w:ascii="Tahoma" w:hAnsi="Tahoma" w:cs="Tahoma"/>
-                          <w:sz w:val="16"/>
-                          <w:szCs w:val="16"/>
-                        </w:rPr>
-                        <w:t>Consulter horaire</w:t>
-                      </w:r>
-                    </w:p>
-                    <w:p>
-                      <w:pPr>
-                        <w:rPr>
-                          <w:rFonts w:ascii="Tahoma" w:hAnsi="Tahoma" w:cs="Tahoma"/>
-                          <w:sz w:val="16"/>
-                          <w:szCs w:val="16"/>
-                        </w:rPr>
-                      </w:pPr>
-                      <w:r>
-                        <w:rPr>
-                          <w:rFonts w:ascii="Tahoma" w:hAnsi="Tahoma" w:cs="Tahoma"/>
-                          <w:sz w:val="16"/>
-                          <w:szCs w:val="16"/>
-                        </w:rPr>
-                        <w:t>Consulter dossier employé</w:t>
-                      </w:r>
-                    </w:p>
-                    <w:p>
-                      <w:pPr>
-                        <w:spacing w:after="0"/>
-                        <w:rPr>
-                          <w:rFonts w:ascii="Tahoma" w:hAnsi="Tahoma" w:cs="Tahoma"/>
-                          <w:sz w:val="16"/>
-                          <w:szCs w:val="16"/>
-                        </w:rPr>
-                      </w:pPr>
-                    </w:p>
-                  </w:txbxContent>
-                </v:textbox>
-              </v:shape>
-            </w:pict>
-          </mc:Fallback>
-        </mc:AlternateContent>
-      </w:r>
-    </w:p>
-    <w:p>
-      <w:pPr>
-        <w:pStyle w:val="Titre1"/>
-      </w:pPr>
-      <w:bookmarkStart w:id="4" w:name="_Toc400717365"/>
-      <w:r>
-        <w:rPr>
-          <w:noProof/>
-          <w:lang w:eastAsia="fr-CA"/>
-        </w:rPr>
-        <mc:AlternateContent>
-          <mc:Choice Requires="wps">
-            <w:drawing>
-              <wp:anchor distT="0" distB="0" distL="114300" distR="114300" simplePos="0" relativeHeight="251723776" behindDoc="0" locked="0" layoutInCell="1" allowOverlap="1" wp14:anchorId="74A9ECB0" wp14:editId="35E9FF4B">
-                <wp:simplePos x="0" y="0"/>
-                <wp:positionH relativeFrom="column">
-                  <wp:posOffset>-1061720</wp:posOffset>
-                </wp:positionH>
-                <wp:positionV relativeFrom="paragraph">
-                  <wp:posOffset>7027276</wp:posOffset>
-                </wp:positionV>
-                <wp:extent cx="1713865" cy="868680"/>
-                <wp:effectExtent l="0" t="0" r="0" b="7620"/>
-                <wp:wrapNone/>
-                <wp:docPr id="343" name="Zone de texte 343"/>
-                <wp:cNvGraphicFramePr>
-                  <a:graphicFrameLocks xmlns:a="http://schemas.openxmlformats.org/drawingml/2006/main"/>
-                </wp:cNvGraphicFramePr>
-                <a:graphic xmlns:a="http://schemas.openxmlformats.org/drawingml/2006/main">
-                  <a:graphicData uri="http://schemas.microsoft.com/office/word/2010/wordprocessingShape">
-                    <wps:wsp>
-                      <wps:cNvSpPr txBox="1">
-                        <a:spLocks noChangeArrowheads="1"/>
-                      </wps:cNvSpPr>
-                      <wps:spPr bwMode="auto">
-                        <a:xfrm>
-                          <a:off x="0" y="0"/>
-                          <a:ext cx="1713865" cy="868680"/>
-                        </a:xfrm>
-                        <a:prstGeom prst="rect">
-                          <a:avLst/>
-                        </a:prstGeom>
-                        <a:noFill/>
-                        <a:ln>
-                          <a:noFill/>
-                        </a:ln>
-                        <a:extLst>
-                          <a:ext uri="{909E8E84-426E-40DD-AFC4-6F175D3DCCD1}">
-                            <a14:hiddenFill xmlns:a14="http://schemas.microsoft.com/office/drawing/2010/main">
-                              <a:solidFill>
-                                <a:srgbClr val="FFFFFF"/>
-                              </a:solidFill>
-                            </a14:hiddenFill>
-                          </a:ext>
-                          <a:ext uri="{91240B29-F687-4F45-9708-019B960494DF}">
-                            <a14:hiddenLine xmlns:a14="http://schemas.microsoft.com/office/drawing/2010/main" w="9525">
-                              <a:solidFill>
-                                <a:srgbClr val="000000"/>
-                              </a:solidFill>
-                              <a:miter lim="800000"/>
-                              <a:headEnd/>
-                              <a:tailEnd/>
-                            </a14:hiddenLine>
-                          </a:ext>
-                        </a:extLst>
-                      </wps:spPr>
-                      <wps:txbx>
-                        <w:txbxContent>
-                          <w:p>
-                            <w:pPr>
-                              <w:spacing w:after="0"/>
-                              <w:rPr>
-                                <w:rFonts w:ascii="Tahoma" w:hAnsi="Tahoma" w:cs="Tahoma"/>
-                                <w:sz w:val="16"/>
-                                <w:szCs w:val="16"/>
-                              </w:rPr>
-                            </w:pPr>
-                            <w:r>
-                              <w:rPr>
-                                <w:rFonts w:ascii="Tahoma" w:hAnsi="Tahoma" w:cs="Tahoma"/>
-                                <w:sz w:val="16"/>
-                                <w:szCs w:val="16"/>
-                              </w:rPr>
-                              <w:t>Réserver des chambres</w:t>
-                            </w:r>
-                          </w:p>
-                          <w:p>
-                            <w:pPr>
-                              <w:spacing w:after="0"/>
-                              <w:rPr>
-                                <w:rFonts w:ascii="Tahoma" w:hAnsi="Tahoma" w:cs="Tahoma"/>
-                                <w:sz w:val="16"/>
-                                <w:szCs w:val="16"/>
-                              </w:rPr>
-                            </w:pPr>
-                            <w:r>
-                              <w:rPr>
-                                <w:rFonts w:ascii="Tahoma" w:hAnsi="Tahoma" w:cs="Tahoma"/>
-                                <w:sz w:val="16"/>
-                                <w:szCs w:val="16"/>
-                              </w:rPr>
-                              <w:t>Consulter réservation</w:t>
-                            </w:r>
-                          </w:p>
-                          <w:p>
-                            <w:pPr>
-                              <w:spacing w:after="0"/>
-                              <w:rPr>
-                                <w:rFonts w:ascii="Tahoma" w:hAnsi="Tahoma" w:cs="Tahoma"/>
-                                <w:sz w:val="16"/>
-                                <w:szCs w:val="16"/>
-                              </w:rPr>
-                            </w:pPr>
-                            <w:r>
-                              <w:rPr>
-                                <w:rFonts w:ascii="Tahoma" w:hAnsi="Tahoma" w:cs="Tahoma"/>
-                                <w:sz w:val="16"/>
-                                <w:szCs w:val="16"/>
-                              </w:rPr>
-                              <w:t>Louer des équipements</w:t>
-                            </w:r>
-                          </w:p>
-                          <w:p>
-                            <w:pPr>
-                              <w:spacing w:after="0"/>
-                              <w:rPr>
-                                <w:rFonts w:ascii="Tahoma" w:hAnsi="Tahoma" w:cs="Tahoma"/>
-                                <w:sz w:val="16"/>
-                                <w:szCs w:val="16"/>
-                              </w:rPr>
-                            </w:pPr>
-                            <w:r>
-                              <w:rPr>
-                                <w:rFonts w:ascii="Tahoma" w:hAnsi="Tahoma" w:cs="Tahoma"/>
-                                <w:sz w:val="16"/>
-                                <w:szCs w:val="16"/>
-                              </w:rPr>
-                              <w:t>Créer des horaires</w:t>
-                            </w:r>
-                          </w:p>
-                          <w:p>
-                            <w:pPr>
-                              <w:spacing w:after="0"/>
-                              <w:rPr>
-                                <w:rFonts w:ascii="Tahoma" w:hAnsi="Tahoma" w:cs="Tahoma"/>
-                                <w:sz w:val="16"/>
-                                <w:szCs w:val="16"/>
-                              </w:rPr>
-                            </w:pPr>
-                            <w:r>
-                              <w:rPr>
-                                <w:rFonts w:ascii="Tahoma" w:hAnsi="Tahoma" w:cs="Tahoma"/>
-                                <w:sz w:val="16"/>
-                                <w:szCs w:val="16"/>
-                              </w:rPr>
-                              <w:t>Consulter des dossiers employés</w:t>
-                            </w:r>
-                          </w:p>
-                          <w:p>
-                            <w:pPr>
-                              <w:rPr>
-                                <w:rFonts w:ascii="Tahoma" w:hAnsi="Tahoma" w:cs="Tahoma"/>
-                                <w:sz w:val="16"/>
-                                <w:szCs w:val="16"/>
-                              </w:rPr>
-                            </w:pPr>
-                          </w:p>
-                        </w:txbxContent>
-                      </wps:txbx>
-                      <wps:bodyPr rot="0" vert="horz" wrap="square" lIns="91440" tIns="45720" rIns="91440" bIns="45720" anchor="t" anchorCtr="0" upright="1">
-                        <a:noAutofit/>
-                      </wps:bodyPr>
-                    </wps:wsp>
-                  </a:graphicData>
-                </a:graphic>
-                <wp14:sizeRelH relativeFrom="page">
-                  <wp14:pctWidth>0</wp14:pctWidth>
-                </wp14:sizeRelH>
-                <wp14:sizeRelV relativeFrom="page">
-                  <wp14:pctHeight>0</wp14:pctHeight>
-                </wp14:sizeRelV>
-              </wp:anchor>
-            </w:drawing>
-          </mc:Choice>
-          <mc:Fallback>
-            <w:pict>
-              <v:shape id="Zone de texte 343" o:spid="_x0000_s1027" type="#_x0000_t202" style="position:absolute;margin-left:-83.6pt;margin-top:553.35pt;width:134.95pt;height:68.4pt;z-index:251723776;visibility:visible;mso-wrap-style:square;mso-width-percent:0;mso-height-percent:0;mso-wrap-distance-left:9pt;mso-wrap-distance-top:0;mso-wrap-distance-right:9pt;mso-wrap-distance-bottom:0;mso-position-horizontal:absolute;mso-position-horizontal-relative:text;mso-position-vertical:absolute;mso-position-vertical-relative:text;mso-width-percent:0;mso-height-percent:0;mso-width-relative:page;mso-height-relative:page;v-text-anchor:top" o:gfxdata="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" filled="f" stroked="f">
-                <v:textbox>
-                  <w:txbxContent>
-                    <w:p>
-                      <w:pPr>
-                        <w:spacing w:after="0"/>
-                        <w:rPr>
-                          <w:rFonts w:ascii="Tahoma" w:hAnsi="Tahoma" w:cs="Tahoma"/>
-                          <w:sz w:val="16"/>
-                          <w:szCs w:val="16"/>
-                        </w:rPr>
-                      </w:pPr>
-                      <w:r>
-                        <w:rPr>
-                          <w:rFonts w:ascii="Tahoma" w:hAnsi="Tahoma" w:cs="Tahoma"/>
-                          <w:sz w:val="16"/>
-                          <w:szCs w:val="16"/>
-                        </w:rPr>
-                        <w:t>Réserver des chambres</w:t>
-                      </w:r>
-                    </w:p>
-                    <w:p>
-                      <w:pPr>
-                        <w:spacing w:after="0"/>
-                        <w:rPr>
-                          <w:rFonts w:ascii="Tahoma" w:hAnsi="Tahoma" w:cs="Tahoma"/>
-                          <w:sz w:val="16"/>
-                          <w:szCs w:val="16"/>
-                        </w:rPr>
-                      </w:pPr>
-                      <w:r>
-                        <w:rPr>
-                          <w:rFonts w:ascii="Tahoma" w:hAnsi="Tahoma" w:cs="Tahoma"/>
-                          <w:sz w:val="16"/>
-                          <w:szCs w:val="16"/>
-                        </w:rPr>
-                        <w:t>Consulter réservation</w:t>
-                      </w:r>
-                    </w:p>
-                    <w:p>
-                      <w:pPr>
-                        <w:spacing w:after="0"/>
-                        <w:rPr>
-                          <w:rFonts w:ascii="Tahoma" w:hAnsi="Tahoma" w:cs="Tahoma"/>
-                          <w:sz w:val="16"/>
-                          <w:szCs w:val="16"/>
-                        </w:rPr>
-                      </w:pPr>
-                      <w:r>
-                        <w:rPr>
-                          <w:rFonts w:ascii="Tahoma" w:hAnsi="Tahoma" w:cs="Tahoma"/>
-                          <w:sz w:val="16"/>
-                          <w:szCs w:val="16"/>
-                        </w:rPr>
-                        <w:t>Louer des équipements</w:t>
-                      </w:r>
-                    </w:p>
-                    <w:p>
-                      <w:pPr>
-                        <w:spacing w:after="0"/>
-                        <w:rPr>
-                          <w:rFonts w:ascii="Tahoma" w:hAnsi="Tahoma" w:cs="Tahoma"/>
-                          <w:sz w:val="16"/>
-                          <w:szCs w:val="16"/>
-                        </w:rPr>
-                      </w:pPr>
-                      <w:r>
-                        <w:rPr>
-                          <w:rFonts w:ascii="Tahoma" w:hAnsi="Tahoma" w:cs="Tahoma"/>
-                          <w:sz w:val="16"/>
-                          <w:szCs w:val="16"/>
-                        </w:rPr>
-                        <w:t>Créer des horaires</w:t>
-                      </w:r>
-                    </w:p>
-                    <w:p>
-                      <w:pPr>
-                        <w:spacing w:after="0"/>
-                        <w:rPr>
-                          <w:rFonts w:ascii="Tahoma" w:hAnsi="Tahoma" w:cs="Tahoma"/>
-                          <w:sz w:val="16"/>
-                          <w:szCs w:val="16"/>
-                        </w:rPr>
-                      </w:pPr>
-                      <w:r>
-                        <w:rPr>
-                          <w:rFonts w:ascii="Tahoma" w:hAnsi="Tahoma" w:cs="Tahoma"/>
-                          <w:sz w:val="16"/>
-                          <w:szCs w:val="16"/>
-                        </w:rPr>
-                        <w:t>Consulter des dossiers employés</w:t>
-                      </w:r>
-                    </w:p>
-                    <w:p>
-                      <w:pPr>
-                        <w:rPr>
-                          <w:rFonts w:ascii="Tahoma" w:hAnsi="Tahoma" w:cs="Tahoma"/>
-                          <w:sz w:val="16"/>
-                          <w:szCs w:val="16"/>
-                        </w:rPr>
-                      </w:pPr>
-                    </w:p>
-                  </w:txbxContent>
-                </v:textbox>
-              </v:shape>
-            </w:pict>
-          </mc:Fallback>
-        </mc:AlternateContent>
-      </w:r>
-      <w:r>
-        <w:rPr>
-          <w:noProof/>
-          <w:lang w:eastAsia="fr-CA"/>
-        </w:rPr>
-        <mc:AlternateContent>
-          <mc:Choice Requires="wps">
-            <w:drawing>
-              <wp:anchor distT="0" distB="0" distL="114300" distR="114300" simplePos="0" relativeHeight="251725824" behindDoc="0" locked="0" layoutInCell="1" allowOverlap="1" wp14:anchorId="6CF3B4B0" wp14:editId="5C67B8F9">
-                <wp:simplePos x="0" y="0"/>
-                <wp:positionH relativeFrom="column">
-                  <wp:posOffset>2479675</wp:posOffset>
-                </wp:positionH>
-                <wp:positionV relativeFrom="paragraph">
-                  <wp:posOffset>7557641</wp:posOffset>
-                </wp:positionV>
-                <wp:extent cx="1734820" cy="396240"/>
-                <wp:effectExtent l="0" t="0" r="0" b="3810"/>
-                <wp:wrapNone/>
-                <wp:docPr id="344" name="Zone de texte 344"/>
-                <wp:cNvGraphicFramePr>
-                  <a:graphicFrameLocks xmlns:a="http://schemas.openxmlformats.org/drawingml/2006/main"/>
-                </wp:cNvGraphicFramePr>
-                <a:graphic xmlns:a="http://schemas.openxmlformats.org/drawingml/2006/main">
-                  <a:graphicData uri="http://schemas.microsoft.com/office/word/2010/wordprocessingShape">
-                    <wps:wsp>
-                      <wps:cNvSpPr txBox="1">
-                        <a:spLocks noChangeArrowheads="1"/>
-                      </wps:cNvSpPr>
-                      <wps:spPr bwMode="auto">
-                        <a:xfrm>
-                          <a:off x="0" y="0"/>
-                          <a:ext cx="1734820" cy="396240"/>
-                        </a:xfrm>
-                        <a:prstGeom prst="rect">
-                          <a:avLst/>
-                        </a:prstGeom>
-                        <a:noFill/>
-                        <a:ln>
-                          <a:noFill/>
-                        </a:ln>
-                        <a:extLst>
-                          <a:ext uri="{909E8E84-426E-40DD-AFC4-6F175D3DCCD1}">
-                            <a14:hiddenFill xmlns:a14="http://schemas.microsoft.com/office/drawing/2010/main">
-                              <a:solidFill>
-                                <a:srgbClr val="FFFFFF"/>
-                              </a:solidFill>
-                            </a14:hiddenFill>
-                          </a:ext>
-                          <a:ext uri="{91240B29-F687-4F45-9708-019B960494DF}">
-                            <a14:hiddenLine xmlns:a14="http://schemas.microsoft.com/office/drawing/2010/main" w="9525">
-                              <a:solidFill>
-                                <a:srgbClr val="000000"/>
-                              </a:solidFill>
-                              <a:miter lim="800000"/>
-                              <a:headEnd/>
-                              <a:tailEnd/>
-                            </a14:hiddenLine>
-                          </a:ext>
-                        </a:extLst>
-                      </wps:spPr>
-                      <wps:txbx>
-                        <w:txbxContent>
-                          <w:p>
-                            <w:pPr>
-                              <w:spacing w:after="0"/>
-                              <w:rPr>
-                                <w:rFonts w:ascii="Tahoma" w:hAnsi="Tahoma" w:cs="Tahoma"/>
-                                <w:sz w:val="16"/>
-                                <w:szCs w:val="16"/>
-                              </w:rPr>
-                            </w:pPr>
-                            <w:r>
-                              <w:rPr>
-                                <w:rFonts w:ascii="Tahoma" w:hAnsi="Tahoma" w:cs="Tahoma"/>
-                                <w:sz w:val="16"/>
-                                <w:szCs w:val="16"/>
-                              </w:rPr>
-                              <w:t>Créer des horaires</w:t>
-                            </w:r>
-                          </w:p>
-                          <w:p>
-                            <w:pPr>
-                              <w:spacing w:after="0"/>
-                              <w:rPr>
-                                <w:rFonts w:ascii="Tahoma" w:hAnsi="Tahoma" w:cs="Tahoma"/>
-                                <w:sz w:val="16"/>
-                                <w:szCs w:val="16"/>
-                              </w:rPr>
-                            </w:pPr>
-                            <w:r>
-                              <w:rPr>
-                                <w:rFonts w:ascii="Tahoma" w:hAnsi="Tahoma" w:cs="Tahoma"/>
-                                <w:sz w:val="16"/>
-                                <w:szCs w:val="16"/>
-                              </w:rPr>
-                              <w:t>Consulter des dossiers employés</w:t>
-                            </w:r>
-                          </w:p>
-                        </w:txbxContent>
-                      </wps:txbx>
-                      <wps:bodyPr rot="0" vert="horz" wrap="square" lIns="91440" tIns="45720" rIns="91440" bIns="45720" anchor="t" anchorCtr="0" upright="1">
-                        <a:noAutofit/>
-                      </wps:bodyPr>
-                    </wps:wsp>
-                  </a:graphicData>
-                </a:graphic>
-                <wp14:sizeRelH relativeFrom="page">
-                  <wp14:pctWidth>0</wp14:pctWidth>
-                </wp14:sizeRelH>
-                <wp14:sizeRelV relativeFrom="page">
-                  <wp14:pctHeight>0</wp14:pctHeight>
-                </wp14:sizeRelV>
-              </wp:anchor>
-            </w:drawing>
-          </mc:Choice>
-          <mc:Fallback>
-            <w:pict>
-              <v:shape id="Zone de texte 344" o:spid="_x0000_s1028" type="#_x0000_t202" style="position:absolute;margin-left:195.25pt;margin-top:595.1pt;width:136.6pt;height:31.2pt;z-index:251725824;visibility:visible;mso-wrap-style:square;mso-width-percent:0;mso-height-percent:0;mso-wrap-distance-left:9pt;mso-wrap-distance-top:0;mso-wrap-distance-right:9pt;mso-wrap-distance-bottom:0;mso-position-horizontal:absolute;mso-position-horizontal-relative:text;mso-position-vertical:absolute;mso-position-vertical-relative:text;mso-width-percent:0;mso-height-percent:0;mso-width-relative:page;mso-height-relative:page;v-text-anchor:top" o:gfxdata="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" filled="f" stroked="f">
-                <v:textbox>
-                  <w:txbxContent>
-                    <w:p>
-                      <w:pPr>
-                        <w:spacing w:after="0"/>
-                        <w:rPr>
-                          <w:rFonts w:ascii="Tahoma" w:hAnsi="Tahoma" w:cs="Tahoma"/>
-                          <w:sz w:val="16"/>
-                          <w:szCs w:val="16"/>
-                        </w:rPr>
-                      </w:pPr>
-                      <w:r>
-                        <w:rPr>
-                          <w:rFonts w:ascii="Tahoma" w:hAnsi="Tahoma" w:cs="Tahoma"/>
-                          <w:sz w:val="16"/>
-                          <w:szCs w:val="16"/>
-                        </w:rPr>
-                        <w:t>Créer des horaires</w:t>
-                      </w:r>
-                    </w:p>
-                    <w:p>
-                      <w:pPr>
-                        <w:spacing w:after="0"/>
-                        <w:rPr>
-                          <w:rFonts w:ascii="Tahoma" w:hAnsi="Tahoma" w:cs="Tahoma"/>
-                          <w:sz w:val="16"/>
-                          <w:szCs w:val="16"/>
-                        </w:rPr>
-                      </w:pPr>
-                      <w:r>
-                        <w:rPr>
-                          <w:rFonts w:ascii="Tahoma" w:hAnsi="Tahoma" w:cs="Tahoma"/>
-                          <w:sz w:val="16"/>
-                          <w:szCs w:val="16"/>
-                        </w:rPr>
-                        <w:t>Consulter des dossiers employés</w:t>
-                      </w:r>
-                    </w:p>
-                  </w:txbxContent>
-                </v:textbox>
-              </v:shape>
-            </w:pict>
-          </mc:Fallback>
-        </mc:AlternateContent>
-      </w:r>
-      <w:r>
-        <w:rPr>
-          <w:noProof/>
-          <w:lang w:eastAsia="fr-CA"/>
-        </w:rPr>
-        <mc:AlternateContent>
-          <mc:Choice Requires="wps">
-            <w:drawing>
-              <wp:anchor distT="0" distB="0" distL="114300" distR="114300" simplePos="0" relativeHeight="251727872" behindDoc="0" locked="0" layoutInCell="1" allowOverlap="1" wp14:anchorId="12301E2C" wp14:editId="5B023F2C">
-                <wp:simplePos x="0" y="0"/>
-                <wp:positionH relativeFrom="column">
-                  <wp:posOffset>4210050</wp:posOffset>
-                </wp:positionH>
-                <wp:positionV relativeFrom="paragraph">
-                  <wp:posOffset>7525891</wp:posOffset>
-                </wp:positionV>
-                <wp:extent cx="1751965" cy="434340"/>
-                <wp:effectExtent l="0" t="0" r="0" b="3810"/>
-                <wp:wrapNone/>
-                <wp:docPr id="345" name="Zone de texte 345"/>
-                <wp:cNvGraphicFramePr>
-                  <a:graphicFrameLocks xmlns:a="http://schemas.openxmlformats.org/drawingml/2006/main"/>
-                </wp:cNvGraphicFramePr>
-                <a:graphic xmlns:a="http://schemas.openxmlformats.org/drawingml/2006/main">
-                  <a:graphicData uri="http://schemas.microsoft.com/office/word/2010/wordprocessingShape">
-                    <wps:wsp>
-                      <wps:cNvSpPr txBox="1">
-                        <a:spLocks noChangeArrowheads="1"/>
-                      </wps:cNvSpPr>
-                      <wps:spPr bwMode="auto">
-                        <a:xfrm>
-                          <a:off x="0" y="0"/>
-                          <a:ext cx="1751965" cy="434340"/>
+                          <a:ext cx="1264920" cy="601980"/>
                         </a:xfrm>
                         <a:prstGeom prst="rect">
                           <a:avLst/>
@@ -5823,7 +5212,7 @@
                                 <w:sz w:val="16"/>
                                 <w:szCs w:val="16"/>
                               </w:rPr>
-                              <w:t xml:space="preserve">Ajouter modifier et supprimer  des objets dans la </w:t>
+                              <w:t>Ajouter modifier</w:t>
                             </w:r>
                             <w:r>
                               <w:rPr>
@@ -5831,7 +5220,23 @@
                                 <w:sz w:val="16"/>
                                 <w:szCs w:val="16"/>
                               </w:rPr>
-                              <w:t>base de donnée</w:t>
+                              <w:t xml:space="preserve"> consulter</w:t>
+                            </w:r>
+                            <w:r>
+                              <w:rPr>
+                                <w:rFonts w:ascii="Tahoma" w:hAnsi="Tahoma" w:cs="Tahoma"/>
+                                <w:sz w:val="16"/>
+                                <w:szCs w:val="16"/>
+                              </w:rPr>
+                              <w:t xml:space="preserve"> et supprimer  </w:t>
+                            </w:r>
+                            <w:r>
+                              <w:rPr>
+                                <w:rFonts w:ascii="Tahoma" w:hAnsi="Tahoma" w:cs="Tahoma"/>
+                                <w:sz w:val="16"/>
+                                <w:szCs w:val="16"/>
+                              </w:rPr>
+                              <w:t>des dossiers employés</w:t>
                             </w:r>
                           </w:p>
                         </w:txbxContent>
@@ -5853,7 +5258,11 @@
           </mc:Choice>
           <mc:Fallback>
             <w:pict>
-              <v:shape id="Zone de texte 345" o:spid="_x0000_s1029" type="#_x0000_t202" style="position:absolute;margin-left:331.5pt;margin-top:592.6pt;width:137.95pt;height:34.2pt;z-index:251727872;visibility:visible;mso-wrap-style:square;mso-width-percent:0;mso-height-percent:0;mso-wrap-distance-left:9pt;mso-wrap-distance-top:0;mso-wrap-distance-right:9pt;mso-wrap-distance-bottom:0;mso-position-horizontal:absolute;mso-position-horizontal-relative:text;mso-position-vertical:absolute;mso-position-vertical-relative:text;mso-width-percent:0;mso-height-percent:0;mso-width-relative:page;mso-height-relative:page;v-text-anchor:top" o:gfxdata="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" filled="f" stroked="f">
+              <v:shapetype id="_x0000_t202" coordsize="21600,21600" o:spt="202" path="m,l,21600r21600,l21600,xe">
+                <v:stroke joinstyle="miter"/>
+                <v:path gradientshapeok="t" o:connecttype="rect"/>
+              </v:shapetype>
+              <v:shape id="Zone de texte 30" o:spid="_x0000_s1026" type="#_x0000_t202" style="position:absolute;margin-left:354.55pt;margin-top:586.25pt;width:99.6pt;height:47.4pt;z-index:251783168;visibility:visible;mso-wrap-style:square;mso-width-percent:0;mso-height-percent:0;mso-wrap-distance-left:9pt;mso-wrap-distance-top:0;mso-wrap-distance-right:9pt;mso-wrap-distance-bottom:0;mso-position-horizontal:absolute;mso-position-horizontal-relative:text;mso-position-vertical:absolute;mso-position-vertical-relative:text;mso-width-percent:0;mso-height-percent:0;mso-width-relative:page;mso-height-relative:page;v-text-anchor:top" o:gfxdata="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" filled="f" stroked="f">
                 <v:textbox>
                   <w:txbxContent>
                     <w:p>
@@ -5870,7 +5279,7 @@
                           <w:sz w:val="16"/>
                           <w:szCs w:val="16"/>
                         </w:rPr>
-                        <w:t xml:space="preserve">Ajouter modifier et supprimer  des objets dans la </w:t>
+                        <w:t>Ajouter modifier</w:t>
                       </w:r>
                       <w:r>
                         <w:rPr>
@@ -5878,7 +5287,23 @@
                           <w:sz w:val="16"/>
                           <w:szCs w:val="16"/>
                         </w:rPr>
-                        <w:t>base de donnée</w:t>
+                        <w:t xml:space="preserve"> consulter</w:t>
+                      </w:r>
+                      <w:r>
+                        <w:rPr>
+                          <w:rFonts w:ascii="Tahoma" w:hAnsi="Tahoma" w:cs="Tahoma"/>
+                          <w:sz w:val="16"/>
+                          <w:szCs w:val="16"/>
+                        </w:rPr>
+                        <w:t xml:space="preserve"> et supprimer  </w:t>
+                      </w:r>
+                      <w:r>
+                        <w:rPr>
+                          <w:rFonts w:ascii="Tahoma" w:hAnsi="Tahoma" w:cs="Tahoma"/>
+                          <w:sz w:val="16"/>
+                          <w:szCs w:val="16"/>
+                        </w:rPr>
+                        <w:t>des dossiers employés</w:t>
                       </w:r>
                     </w:p>
                   </w:txbxContent>
@@ -5894,15 +5319,673 @@
           <w:lang w:eastAsia="fr-CA"/>
         </w:rPr>
         <mc:AlternateContent>
+          <mc:Choice Requires="wps">
+            <w:drawing>
+              <wp:anchor distT="0" distB="0" distL="114300" distR="114300" simplePos="0" relativeHeight="251785216" behindDoc="0" locked="0" layoutInCell="1" allowOverlap="1" wp14:anchorId="78FCD454" wp14:editId="166A83CB">
+                <wp:simplePos x="0" y="0"/>
+                <wp:positionH relativeFrom="column">
+                  <wp:posOffset>3627120</wp:posOffset>
+                </wp:positionH>
+                <wp:positionV relativeFrom="paragraph">
+                  <wp:posOffset>4160520</wp:posOffset>
+                </wp:positionV>
+                <wp:extent cx="850900" cy="2004060"/>
+                <wp:effectExtent l="0" t="0" r="82550" b="53340"/>
+                <wp:wrapNone/>
+                <wp:docPr id="31" name="Connecteur droit 31"/>
+                <wp:cNvGraphicFramePr>
+                  <a:graphicFrameLocks xmlns:a="http://schemas.openxmlformats.org/drawingml/2006/main"/>
+                </wp:cNvGraphicFramePr>
+                <a:graphic xmlns:a="http://schemas.openxmlformats.org/drawingml/2006/main">
+                  <a:graphicData uri="http://schemas.microsoft.com/office/word/2010/wordprocessingShape">
+                    <wps:wsp>
+                      <wps:cNvCnPr>
+                        <a:cxnSpLocks noChangeShapeType="1"/>
+                      </wps:cNvCnPr>
+                      <wps:spPr bwMode="auto">
+                        <a:xfrm flipH="1" flipV="1">
+                          <a:off x="0" y="0"/>
+                          <a:ext cx="850900" cy="2004060"/>
+                        </a:xfrm>
+                        <a:prstGeom prst="line">
+                          <a:avLst/>
+                        </a:prstGeom>
+                        <a:noFill/>
+                        <a:ln w="12700">
+                          <a:solidFill>
+                            <a:srgbClr val="000000"/>
+                          </a:solidFill>
+                          <a:round/>
+                          <a:headEnd type="triangle" w="med" len="med"/>
+                          <a:tailEnd/>
+                        </a:ln>
+                        <a:extLst>
+                          <a:ext uri="{909E8E84-426E-40DD-AFC4-6F175D3DCCD1}">
+                            <a14:hiddenFill xmlns:a14="http://schemas.microsoft.com/office/drawing/2010/main">
+                              <a:noFill/>
+                            </a14:hiddenFill>
+                          </a:ext>
+                        </a:extLst>
+                      </wps:spPr>
+                      <wps:bodyPr/>
+                    </wps:wsp>
+                  </a:graphicData>
+                </a:graphic>
+                <wp14:sizeRelH relativeFrom="page">
+                  <wp14:pctWidth>0</wp14:pctWidth>
+                </wp14:sizeRelH>
+                <wp14:sizeRelV relativeFrom="page">
+                  <wp14:pctHeight>0</wp14:pctHeight>
+                </wp14:sizeRelV>
+              </wp:anchor>
+            </w:drawing>
+          </mc:Choice>
+          <mc:Fallback>
+            <w:pict>
+              <v:line id="Connecteur droit 31" o:spid="_x0000_s1026" style="position:absolute;flip:x y;z-index:251785216;visibility:visible;mso-wrap-style:square;mso-width-percent:0;mso-height-percent:0;mso-wrap-distance-left:9pt;mso-wrap-distance-top:0;mso-wrap-distance-right:9pt;mso-wrap-distance-bottom:0;mso-position-horizontal:absolute;mso-position-horizontal-relative:text;mso-position-vertical:absolute;mso-position-vertical-relative:text;mso-width-percent:0;mso-height-percent:0;mso-width-relative:page;mso-height-relative:page" from="285.6pt,327.6pt" to="352.6pt,485.4pt" o:gfxdata="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" strokeweight="1pt">
+                <v:stroke startarrow="block"/>
+              </v:line>
+            </w:pict>
+          </mc:Fallback>
+        </mc:AlternateContent>
+      </w:r>
+      <w:r>
+        <w:rPr>
+          <w:noProof/>
+          <w:lang w:eastAsia="fr-CA"/>
+        </w:rPr>
+        <mc:AlternateContent>
+          <mc:Choice Requires="wps">
+            <w:drawing>
+              <wp:anchor distT="0" distB="0" distL="114300" distR="114300" simplePos="0" relativeHeight="251787264" behindDoc="0" locked="0" layoutInCell="1" allowOverlap="1" wp14:anchorId="0F4EBE2B" wp14:editId="5AE22CAB">
+                <wp:simplePos x="0" y="0"/>
+                <wp:positionH relativeFrom="column">
+                  <wp:posOffset>3718560</wp:posOffset>
+                </wp:positionH>
+                <wp:positionV relativeFrom="paragraph">
+                  <wp:posOffset>4122420</wp:posOffset>
+                </wp:positionV>
+                <wp:extent cx="922020" cy="2042160"/>
+                <wp:effectExtent l="38100" t="38100" r="30480" b="15240"/>
+                <wp:wrapNone/>
+                <wp:docPr id="224" name="Connecteur droit 224"/>
+                <wp:cNvGraphicFramePr>
+                  <a:graphicFrameLocks xmlns:a="http://schemas.openxmlformats.org/drawingml/2006/main"/>
+                </wp:cNvGraphicFramePr>
+                <a:graphic xmlns:a="http://schemas.openxmlformats.org/drawingml/2006/main">
+                  <a:graphicData uri="http://schemas.microsoft.com/office/word/2010/wordprocessingShape">
+                    <wps:wsp>
+                      <wps:cNvCnPr>
+                        <a:cxnSpLocks noChangeShapeType="1"/>
+                      </wps:cNvCnPr>
+                      <wps:spPr bwMode="auto">
+                        <a:xfrm>
+                          <a:off x="0" y="0"/>
+                          <a:ext cx="922020" cy="2042160"/>
+                        </a:xfrm>
+                        <a:prstGeom prst="line">
+                          <a:avLst/>
+                        </a:prstGeom>
+                        <a:noFill/>
+                        <a:ln w="12700">
+                          <a:solidFill>
+                            <a:srgbClr val="000000"/>
+                          </a:solidFill>
+                          <a:round/>
+                          <a:headEnd type="triangle" w="med" len="med"/>
+                          <a:tailEnd/>
+                        </a:ln>
+                        <a:extLst>
+                          <a:ext uri="{909E8E84-426E-40DD-AFC4-6F175D3DCCD1}">
+                            <a14:hiddenFill xmlns:a14="http://schemas.microsoft.com/office/drawing/2010/main">
+                              <a:noFill/>
+                            </a14:hiddenFill>
+                          </a:ext>
+                        </a:extLst>
+                      </wps:spPr>
+                      <wps:bodyPr/>
+                    </wps:wsp>
+                  </a:graphicData>
+                </a:graphic>
+                <wp14:sizeRelH relativeFrom="page">
+                  <wp14:pctWidth>0</wp14:pctWidth>
+                </wp14:sizeRelH>
+                <wp14:sizeRelV relativeFrom="page">
+                  <wp14:pctHeight>0</wp14:pctHeight>
+                </wp14:sizeRelV>
+              </wp:anchor>
+            </w:drawing>
+          </mc:Choice>
+          <mc:Fallback>
+            <w:pict>
+              <v:line id="Connecteur droit 224" o:spid="_x0000_s1026" style="position:absolute;z-index:251787264;visibility:visible;mso-wrap-style:square;mso-width-percent:0;mso-height-percent:0;mso-wrap-distance-left:9pt;mso-wrap-distance-top:0;mso-wrap-distance-right:9pt;mso-wrap-distance-bottom:0;mso-position-horizontal:absolute;mso-position-horizontal-relative:text;mso-position-vertical:absolute;mso-position-vertical-relative:text;mso-width-percent:0;mso-height-percent:0;mso-width-relative:page;mso-height-relative:page" from="292.8pt,324.6pt" to="365.4pt,485.4pt" o:gfxdata="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" strokeweight="1pt">
+                <v:stroke startarrow="block"/>
+              </v:line>
+            </w:pict>
+          </mc:Fallback>
+        </mc:AlternateContent>
+      </w:r>
+      <w:r>
+        <w:rPr>
+          <w:noProof/>
+          <w:lang w:eastAsia="fr-CA"/>
+        </w:rPr>
+        <mc:AlternateContent>
           <mc:Choice Requires="wpc">
             <w:drawing>
-              <wp:anchor distT="0" distB="0" distL="114300" distR="114300" simplePos="0" relativeHeight="251701248" behindDoc="0" locked="0" layoutInCell="1" allowOverlap="1" wp14:anchorId="003E55E0" wp14:editId="72713283">
+              <wp:anchor distT="0" distB="0" distL="114300" distR="114300" simplePos="0" relativeHeight="251781120" behindDoc="0" locked="0" layoutInCell="1" allowOverlap="1" wp14:anchorId="102AE9AB" wp14:editId="59530901">
                 <wp:simplePos x="0" y="0"/>
                 <wp:positionH relativeFrom="column">
-                  <wp:posOffset>4186555</wp:posOffset>
+                  <wp:posOffset>4123055</wp:posOffset>
                 </wp:positionH>
                 <wp:positionV relativeFrom="paragraph">
-                  <wp:posOffset>6311771</wp:posOffset>
+                  <wp:posOffset>6054090</wp:posOffset>
+                </wp:positionV>
+                <wp:extent cx="914400" cy="1529080"/>
+                <wp:effectExtent l="0" t="0" r="0" b="13970"/>
+                <wp:wrapNone/>
+                <wp:docPr id="29" name="Zone de dessin 29"/>
+                <wp:cNvGraphicFramePr>
+                  <a:graphicFrameLocks xmlns:a="http://schemas.openxmlformats.org/drawingml/2006/main"/>
+                </wp:cNvGraphicFramePr>
+                <a:graphic xmlns:a="http://schemas.openxmlformats.org/drawingml/2006/main">
+                  <a:graphicData uri="http://schemas.microsoft.com/office/word/2010/wordprocessingCanvas">
+                    <wpc:wpc>
+                      <wpc:bg>
+                        <a:noFill/>
+                      </wpc:bg>
+                      <wpc:whole/>
+                      <wpg:wgp>
+                        <wpg:cNvPr id="9" name="Group 12"/>
+                        <wpg:cNvGrpSpPr>
+                          <a:grpSpLocks/>
+                        </wpg:cNvGrpSpPr>
+                        <wpg:grpSpPr bwMode="auto">
+                          <a:xfrm>
+                            <a:off x="261557" y="114300"/>
+                            <a:ext cx="407700" cy="796419"/>
+                            <a:chOff x="210" y="60"/>
+                            <a:chExt cx="1110" cy="2336"/>
+                          </a:xfrm>
+                        </wpg:grpSpPr>
+                        <wps:wsp>
+                          <wps:cNvPr id="16" name="Oval 152"/>
+                          <wps:cNvSpPr>
+                            <a:spLocks noChangeArrowheads="1"/>
+                          </wps:cNvSpPr>
+                          <wps:spPr bwMode="auto">
+                            <a:xfrm>
+                              <a:off x="375" y="60"/>
+                              <a:ext cx="765" cy="764"/>
+                            </a:xfrm>
+                            <a:prstGeom prst="ellipse">
+                              <a:avLst/>
+                            </a:prstGeom>
+                            <a:solidFill>
+                              <a:srgbClr val="FFFFCC"/>
+                            </a:solidFill>
+                            <a:ln w="12700">
+                              <a:solidFill>
+                                <a:srgbClr val="990033"/>
+                              </a:solidFill>
+                              <a:round/>
+                              <a:headEnd/>
+                              <a:tailEnd/>
+                            </a:ln>
+                          </wps:spPr>
+                          <wps:txbx>
+                            <w:txbxContent>
+                              <w:p>
+                                <w:pPr>
+                                  <w:jc w:val="center"/>
+                                  <w:rPr>
+                                    <w:rFonts w:ascii="Tahoma" w:hAnsi="Tahoma" w:cs="Tahoma"/>
+                                    <w:b/>
+                                    <w:bCs/>
+                                    <w:color w:val="000000"/>
+                                    <w:sz w:val="17"/>
+                                    <w:lang w:val="en-US"/>
+                                  </w:rPr>
+                                </w:pPr>
+                              </w:p>
+                            </w:txbxContent>
+                          </wps:txbx>
+                          <wps:bodyPr rot="0" vert="horz" wrap="square" lIns="91440" tIns="45720" rIns="91440" bIns="45720" anchor="t" anchorCtr="0" upright="1">
+                            <a:noAutofit/>
+                          </wps:bodyPr>
+                        </wps:wsp>
+                        <wps:wsp>
+                          <wps:cNvPr id="17" name="Line 153"/>
+                          <wps:cNvCnPr/>
+                          <wps:spPr bwMode="auto">
+                            <a:xfrm>
+                              <a:off x="765" y="839"/>
+                              <a:ext cx="1" cy="778"/>
+                            </a:xfrm>
+                            <a:prstGeom prst="line">
+                              <a:avLst/>
+                            </a:prstGeom>
+                            <a:noFill/>
+                            <a:ln w="12700">
+                              <a:solidFill>
+                                <a:srgbClr val="990033"/>
+                              </a:solidFill>
+                              <a:round/>
+                              <a:headEnd/>
+                              <a:tailEnd/>
+                            </a:ln>
+                            <a:extLst>
+                              <a:ext uri="{909E8E84-426E-40DD-AFC4-6F175D3DCCD1}">
+                                <a14:hiddenFill xmlns:a14="http://schemas.microsoft.com/office/drawing/2010/main">
+                                  <a:noFill/>
+                                </a14:hiddenFill>
+                              </a:ext>
+                            </a:extLst>
+                          </wps:spPr>
+                          <wps:bodyPr/>
+                        </wps:wsp>
+                        <wps:wsp>
+                          <wps:cNvPr id="24" name="Line 154"/>
+                          <wps:cNvCnPr/>
+                          <wps:spPr bwMode="auto">
+                            <a:xfrm>
+                              <a:off x="300" y="1138"/>
+                              <a:ext cx="930" cy="1"/>
+                            </a:xfrm>
+                            <a:prstGeom prst="line">
+                              <a:avLst/>
+                            </a:prstGeom>
+                            <a:noFill/>
+                            <a:ln w="12700">
+                              <a:solidFill>
+                                <a:srgbClr val="990033"/>
+                              </a:solidFill>
+                              <a:round/>
+                              <a:headEnd/>
+                              <a:tailEnd/>
+                            </a:ln>
+                            <a:extLst>
+                              <a:ext uri="{909E8E84-426E-40DD-AFC4-6F175D3DCCD1}">
+                                <a14:hiddenFill xmlns:a14="http://schemas.microsoft.com/office/drawing/2010/main">
+                                  <a:noFill/>
+                                </a14:hiddenFill>
+                              </a:ext>
+                            </a:extLst>
+                          </wps:spPr>
+                          <wps:bodyPr/>
+                        </wps:wsp>
+                        <wps:wsp>
+                          <wps:cNvPr id="26" name="Line 155"/>
+                          <wps:cNvCnPr/>
+                          <wps:spPr bwMode="auto">
+                            <a:xfrm flipH="1">
+                              <a:off x="210" y="1617"/>
+                              <a:ext cx="555" cy="779"/>
+                            </a:xfrm>
+                            <a:prstGeom prst="line">
+                              <a:avLst/>
+                            </a:prstGeom>
+                            <a:noFill/>
+                            <a:ln w="12700">
+                              <a:solidFill>
+                                <a:srgbClr val="990033"/>
+                              </a:solidFill>
+                              <a:round/>
+                              <a:headEnd/>
+                              <a:tailEnd/>
+                            </a:ln>
+                            <a:extLst>
+                              <a:ext uri="{909E8E84-426E-40DD-AFC4-6F175D3DCCD1}">
+                                <a14:hiddenFill xmlns:a14="http://schemas.microsoft.com/office/drawing/2010/main">
+                                  <a:noFill/>
+                                </a14:hiddenFill>
+                              </a:ext>
+                            </a:extLst>
+                          </wps:spPr>
+                          <wps:bodyPr/>
+                        </wps:wsp>
+                        <wps:wsp>
+                          <wps:cNvPr id="27" name="Line 156"/>
+                          <wps:cNvCnPr/>
+                          <wps:spPr bwMode="auto">
+                            <a:xfrm>
+                              <a:off x="765" y="1617"/>
+                              <a:ext cx="555" cy="779"/>
+                            </a:xfrm>
+                            <a:prstGeom prst="line">
+                              <a:avLst/>
+                            </a:prstGeom>
+                            <a:noFill/>
+                            <a:ln w="12700">
+                              <a:solidFill>
+                                <a:srgbClr val="990033"/>
+                              </a:solidFill>
+                              <a:round/>
+                              <a:headEnd/>
+                              <a:tailEnd/>
+                            </a:ln>
+                            <a:extLst>
+                              <a:ext uri="{909E8E84-426E-40DD-AFC4-6F175D3DCCD1}">
+                                <a14:hiddenFill xmlns:a14="http://schemas.microsoft.com/office/drawing/2010/main">
+                                  <a:noFill/>
+                                </a14:hiddenFill>
+                              </a:ext>
+                            </a:extLst>
+                          </wps:spPr>
+                          <wps:bodyPr/>
+                        </wps:wsp>
+                      </wpg:wgp>
+                      <wps:wsp>
+                        <wps:cNvPr id="28" name="Rectangle 157"/>
+                        <wps:cNvSpPr>
+                          <a:spLocks noChangeArrowheads="1"/>
+                        </wps:cNvSpPr>
+                        <wps:spPr bwMode="auto">
+                          <a:xfrm>
+                            <a:off x="0" y="952505"/>
+                            <a:ext cx="914400" cy="576580"/>
+                          </a:xfrm>
+                          <a:prstGeom prst="rect">
+                            <a:avLst/>
+                          </a:prstGeom>
+                          <a:noFill/>
+                          <a:ln>
+                            <a:noFill/>
+                          </a:ln>
+                          <a:extLst>
+                            <a:ext uri="{909E8E84-426E-40DD-AFC4-6F175D3DCCD1}">
+                              <a14:hiddenFill xmlns:a14="http://schemas.microsoft.com/office/drawing/2010/main">
+                                <a:solidFill>
+                                  <a:srgbClr val="FFFFFF"/>
+                                </a:solidFill>
+                              </a14:hiddenFill>
+                            </a:ext>
+                            <a:ext uri="{91240B29-F687-4F45-9708-019B960494DF}">
+                              <a14:hiddenLine xmlns:a14="http://schemas.microsoft.com/office/drawing/2010/main" w="9525">
+                                <a:solidFill>
+                                  <a:srgbClr val="000000"/>
+                                </a:solidFill>
+                                <a:miter lim="800000"/>
+                                <a:headEnd/>
+                                <a:tailEnd/>
+                              </a14:hiddenLine>
+                            </a:ext>
+                          </a:extLst>
+                        </wps:spPr>
+                        <wps:txbx>
+                          <w:txbxContent>
+                            <w:p>
+                              <w:pPr>
+                                <w:jc w:val="center"/>
+                                <w:rPr>
+                                  <w:rFonts w:ascii="Tahoma" w:hAnsi="Tahoma" w:cs="Tahoma"/>
+                                  <w:b/>
+                                  <w:bCs/>
+                                  <w:color w:val="000000"/>
+                                  <w:sz w:val="17"/>
+                                </w:rPr>
+                              </w:pPr>
+                              <w:r>
+                                <w:rPr>
+                                  <w:rFonts w:ascii="Tahoma" w:hAnsi="Tahoma" w:cs="Tahoma"/>
+                                  <w:b/>
+                                  <w:bCs/>
+                                  <w:color w:val="000000"/>
+                                  <w:sz w:val="17"/>
+                                </w:rPr>
+                                <w:t>Employé des ressources humaines</w:t>
+                              </w:r>
+                            </w:p>
+                          </w:txbxContent>
+                        </wps:txbx>
+                        <wps:bodyPr rot="0" vert="horz" wrap="square" lIns="0" tIns="0" rIns="0" bIns="0" anchor="t" anchorCtr="0" upright="1">
+                          <a:spAutoFit/>
+                        </wps:bodyPr>
+                      </wps:wsp>
+                    </wpc:wpc>
+                  </a:graphicData>
+                </a:graphic>
+                <wp14:sizeRelH relativeFrom="page">
+                  <wp14:pctWidth>0</wp14:pctWidth>
+                </wp14:sizeRelH>
+                <wp14:sizeRelV relativeFrom="page">
+                  <wp14:pctHeight>0</wp14:pctHeight>
+                </wp14:sizeRelV>
+              </wp:anchor>
+            </w:drawing>
+          </mc:Choice>
+          <mc:Fallback>
+            <w:pict>
+              <v:group id="Zone de dessin 29" o:spid="_x0000_s1027" editas="canvas" style="position:absolute;margin-left:324.65pt;margin-top:476.7pt;width:1in;height:120.4pt;z-index:251781120" coordsize="9144,15290" o:gfxdata="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">
+                <v:shape id="_x0000_s1028" type="#_x0000_t75" style="position:absolute;width:9144;height:15290;visibility:visible;mso-wrap-style:square">
+                  <v:fill o:detectmouseclick="t"/>
+                  <v:path o:connecttype="none"/>
+                </v:shape>
+                <v:group id="Group 12" o:spid="_x0000_s1029" style="position:absolute;left:2615;top:1143;width:4077;height:7964" coordorigin="210,60" coordsize="1110,2336" o:gfxdata="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">
+                  <v:oval id="Oval 152" o:spid="_x0000_s1030" style="position:absolute;left:375;top:60;width:765;height:764;visibility:visible;mso-wrap-style:square;v-text-anchor:top" o:gfxdata="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" fillcolor="#ffc" strokecolor="#903" strokeweight="1pt">
+                    <v:textbox>
+                      <w:txbxContent>
+                        <w:p>
+                          <w:pPr>
+                            <w:jc w:val="center"/>
+                            <w:rPr>
+                              <w:rFonts w:ascii="Tahoma" w:hAnsi="Tahoma" w:cs="Tahoma"/>
+                              <w:b/>
+                              <w:bCs/>
+                              <w:color w:val="000000"/>
+                              <w:sz w:val="17"/>
+                              <w:lang w:val="en-US"/>
+                            </w:rPr>
+                          </w:pPr>
+                        </w:p>
+                      </w:txbxContent>
+                    </v:textbox>
+                  </v:oval>
+                  <v:line id="Line 153" o:spid="_x0000_s1031" style="position:absolute;visibility:visible;mso-wrap-style:square" from="765,839" to="766,1617" o:connectortype="straight" o:gfxdata="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" strokecolor="#903" strokeweight="1pt"/>
+                  <v:line id="Line 154" o:spid="_x0000_s1032" style="position:absolute;visibility:visible;mso-wrap-style:square" from="300,1138" to="1230,1139" o:connectortype="straight" o:gfxdata="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" strokecolor="#903" strokeweight="1pt"/>
+                  <v:line id="Line 155" o:spid="_x0000_s1033" style="position:absolute;flip:x;visibility:visible;mso-wrap-style:square" from="210,1617" to="765,2396" o:connectortype="straight" o:gfxdata="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" strokecolor="#903" strokeweight="1pt"/>
+                  <v:line id="Line 156" o:spid="_x0000_s1034" style="position:absolute;visibility:visible;mso-wrap-style:square" from="765,1617" to="1320,2396" o:connectortype="straight" o:gfxdata="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" strokecolor="#903" strokeweight="1pt"/>
+                </v:group>
+                <v:rect id="Rectangle 157" o:spid="_x0000_s1035" style="position:absolute;top:9525;width:9144;height:5765;visibility:visible;mso-wrap-style:square;v-text-anchor:top" o:gfxdata="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" filled="f" stroked="f">
+                  <v:textbox style="mso-fit-shape-to-text:t" inset="0,0,0,0">
+                    <w:txbxContent>
+                      <w:p>
+                        <w:pPr>
+                          <w:jc w:val="center"/>
+                          <w:rPr>
+                            <w:rFonts w:ascii="Tahoma" w:hAnsi="Tahoma" w:cs="Tahoma"/>
+                            <w:b/>
+                            <w:bCs/>
+                            <w:color w:val="000000"/>
+                            <w:sz w:val="17"/>
+                          </w:rPr>
+                        </w:pPr>
+                        <w:r>
+                          <w:rPr>
+                            <w:rFonts w:ascii="Tahoma" w:hAnsi="Tahoma" w:cs="Tahoma"/>
+                            <w:b/>
+                            <w:bCs/>
+                            <w:color w:val="000000"/>
+                            <w:sz w:val="17"/>
+                          </w:rPr>
+                          <w:t>Employé des ressources humaines</w:t>
+                        </w:r>
+                      </w:p>
+                    </w:txbxContent>
+                  </v:textbox>
+                </v:rect>
+              </v:group>
+            </w:pict>
+          </mc:Fallback>
+        </mc:AlternateContent>
+      </w:r>
+      <w:r>
+        <w:rPr>
+          <w:noProof/>
+          <w:lang w:eastAsia="fr-CA"/>
+        </w:rPr>
+        <mc:AlternateContent>
+          <mc:Choice Requires="wps">
+            <w:drawing>
+              <wp:anchor distT="0" distB="0" distL="114300" distR="114300" simplePos="0" relativeHeight="251774976" behindDoc="0" locked="0" layoutInCell="1" allowOverlap="1" wp14:anchorId="492DA421" wp14:editId="76FE618C">
+                <wp:simplePos x="0" y="0"/>
+                <wp:positionH relativeFrom="column">
+                  <wp:posOffset>3386455</wp:posOffset>
+                </wp:positionH>
+                <wp:positionV relativeFrom="paragraph">
+                  <wp:posOffset>4229100</wp:posOffset>
+                </wp:positionV>
+                <wp:extent cx="437515" cy="2200910"/>
+                <wp:effectExtent l="0" t="0" r="76835" b="66040"/>
+                <wp:wrapNone/>
+                <wp:docPr id="385" name="Connecteur droit 385"/>
+                <wp:cNvGraphicFramePr>
+                  <a:graphicFrameLocks xmlns:a="http://schemas.openxmlformats.org/drawingml/2006/main"/>
+                </wp:cNvGraphicFramePr>
+                <a:graphic xmlns:a="http://schemas.openxmlformats.org/drawingml/2006/main">
+                  <a:graphicData uri="http://schemas.microsoft.com/office/word/2010/wordprocessingShape">
+                    <wps:wsp>
+                      <wps:cNvCnPr>
+                        <a:cxnSpLocks noChangeShapeType="1"/>
+                      </wps:cNvCnPr>
+                      <wps:spPr bwMode="auto">
+                        <a:xfrm flipH="1" flipV="1">
+                          <a:off x="0" y="0"/>
+                          <a:ext cx="437515" cy="2200910"/>
+                        </a:xfrm>
+                        <a:prstGeom prst="line">
+                          <a:avLst/>
+                        </a:prstGeom>
+                        <a:noFill/>
+                        <a:ln w="12700">
+                          <a:solidFill>
+                            <a:srgbClr val="000000"/>
+                          </a:solidFill>
+                          <a:round/>
+                          <a:headEnd type="triangle" w="med" len="med"/>
+                          <a:tailEnd/>
+                        </a:ln>
+                        <a:extLst>
+                          <a:ext uri="{909E8E84-426E-40DD-AFC4-6F175D3DCCD1}">
+                            <a14:hiddenFill xmlns:a14="http://schemas.microsoft.com/office/drawing/2010/main">
+                              <a:noFill/>
+                            </a14:hiddenFill>
+                          </a:ext>
+                        </a:extLst>
+                      </wps:spPr>
+                      <wps:bodyPr/>
+                    </wps:wsp>
+                  </a:graphicData>
+                </a:graphic>
+                <wp14:sizeRelH relativeFrom="page">
+                  <wp14:pctWidth>0</wp14:pctWidth>
+                </wp14:sizeRelH>
+                <wp14:sizeRelV relativeFrom="page">
+                  <wp14:pctHeight>0</wp14:pctHeight>
+                </wp14:sizeRelV>
+              </wp:anchor>
+            </w:drawing>
+          </mc:Choice>
+          <mc:Fallback>
+            <w:pict>
+              <v:line id="Connecteur droit 385" o:spid="_x0000_s1026" style="position:absolute;flip:x y;z-index:251774976;visibility:visible;mso-wrap-style:square;mso-width-percent:0;mso-height-percent:0;mso-wrap-distance-left:9pt;mso-wrap-distance-top:0;mso-wrap-distance-right:9pt;mso-wrap-distance-bottom:0;mso-position-horizontal:absolute;mso-position-horizontal-relative:text;mso-position-vertical:absolute;mso-position-vertical-relative:text;mso-width-percent:0;mso-height-percent:0;mso-width-relative:page;mso-height-relative:page" from="266.65pt,333pt" to="301.1pt,506.3pt" o:gfxdata="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" strokeweight="1pt">
+                <v:stroke startarrow="block"/>
+              </v:line>
+            </w:pict>
+          </mc:Fallback>
+        </mc:AlternateContent>
+      </w:r>
+      <w:r>
+        <w:rPr>
+          <w:noProof/>
+          <w:lang w:eastAsia="fr-CA"/>
+        </w:rPr>
+        <mc:AlternateContent>
+          <mc:Choice Requires="wps">
+            <w:drawing>
+              <wp:anchor distT="0" distB="0" distL="114300" distR="114300" simplePos="0" relativeHeight="251738112" behindDoc="0" locked="0" layoutInCell="1" allowOverlap="1" wp14:anchorId="156CF8A8" wp14:editId="108C100A">
+                <wp:simplePos x="0" y="0"/>
+                <wp:positionH relativeFrom="column">
+                  <wp:posOffset>3261360</wp:posOffset>
+                </wp:positionH>
+                <wp:positionV relativeFrom="paragraph">
+                  <wp:posOffset>4244340</wp:posOffset>
+                </wp:positionV>
+                <wp:extent cx="403860" cy="2129790"/>
+                <wp:effectExtent l="57150" t="38100" r="34290" b="22860"/>
+                <wp:wrapNone/>
+                <wp:docPr id="351" name="Connecteur droit 351"/>
+                <wp:cNvGraphicFramePr>
+                  <a:graphicFrameLocks xmlns:a="http://schemas.openxmlformats.org/drawingml/2006/main"/>
+                </wp:cNvGraphicFramePr>
+                <a:graphic xmlns:a="http://schemas.openxmlformats.org/drawingml/2006/main">
+                  <a:graphicData uri="http://schemas.microsoft.com/office/word/2010/wordprocessingShape">
+                    <wps:wsp>
+                      <wps:cNvCnPr>
+                        <a:cxnSpLocks noChangeShapeType="1"/>
+                      </wps:cNvCnPr>
+                      <wps:spPr bwMode="auto">
+                        <a:xfrm>
+                          <a:off x="0" y="0"/>
+                          <a:ext cx="403860" cy="2129790"/>
+                        </a:xfrm>
+                        <a:prstGeom prst="line">
+                          <a:avLst/>
+                        </a:prstGeom>
+                        <a:noFill/>
+                        <a:ln w="12700">
+                          <a:solidFill>
+                            <a:srgbClr val="000000"/>
+                          </a:solidFill>
+                          <a:round/>
+                          <a:headEnd type="triangle" w="med" len="med"/>
+                          <a:tailEnd/>
+                        </a:ln>
+                        <a:extLst>
+                          <a:ext uri="{909E8E84-426E-40DD-AFC4-6F175D3DCCD1}">
+                            <a14:hiddenFill xmlns:a14="http://schemas.microsoft.com/office/drawing/2010/main">
+                              <a:noFill/>
+                            </a14:hiddenFill>
+                          </a:ext>
+                        </a:extLst>
+                      </wps:spPr>
+                      <wps:bodyPr/>
+                    </wps:wsp>
+                  </a:graphicData>
+                </a:graphic>
+                <wp14:sizeRelH relativeFrom="page">
+                  <wp14:pctWidth>0</wp14:pctWidth>
+                </wp14:sizeRelH>
+                <wp14:sizeRelV relativeFrom="page">
+                  <wp14:pctHeight>0</wp14:pctHeight>
+                </wp14:sizeRelV>
+              </wp:anchor>
+            </w:drawing>
+          </mc:Choice>
+          <mc:Fallback>
+            <w:pict>
+              <v:line id="Connecteur droit 351" o:spid="_x0000_s1026" style="position:absolute;z-index:251738112;visibility:visible;mso-wrap-style:square;mso-width-percent:0;mso-height-percent:0;mso-wrap-distance-left:9pt;mso-wrap-distance-top:0;mso-wrap-distance-right:9pt;mso-wrap-distance-bottom:0;mso-position-horizontal:absolute;mso-position-horizontal-relative:text;mso-position-vertical:absolute;mso-position-vertical-relative:text;mso-width-percent:0;mso-height-percent:0;mso-width-relative:page;mso-height-relative:page" from="256.8pt,334.2pt" to="288.6pt,501.9pt" o:gfxdata="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" strokeweight="1pt">
+                <v:stroke startarrow="block"/>
+              </v:line>
+            </w:pict>
+          </mc:Fallback>
+        </mc:AlternateContent>
+      </w:r>
+      <w:r>
+        <w:rPr>
+          <w:noProof/>
+          <w:lang w:eastAsia="fr-CA"/>
+        </w:rPr>
+        <mc:AlternateContent>
+          <mc:Choice Requires="wpc">
+            <w:drawing>
+              <wp:anchor distT="0" distB="0" distL="114300" distR="114300" simplePos="0" relativeHeight="251701248" behindDoc="0" locked="0" layoutInCell="1" allowOverlap="1" wp14:anchorId="11957D9E" wp14:editId="2F00D14B">
+                <wp:simplePos x="0" y="0"/>
+                <wp:positionH relativeFrom="column">
+                  <wp:posOffset>3317875</wp:posOffset>
+                </wp:positionH>
+                <wp:positionV relativeFrom="paragraph">
+                  <wp:posOffset>6283960</wp:posOffset>
                 </wp:positionV>
                 <wp:extent cx="914400" cy="1379855"/>
                 <wp:effectExtent l="0" t="0" r="0" b="10795"/>
@@ -6179,13 +6262,13 @@
           </mc:Choice>
           <mc:Fallback>
             <w:pict>
-              <v:group id="Zone de dessin 291" o:spid="_x0000_s1030" editas="canvas" style="position:absolute;margin-left:329.65pt;margin-top:497pt;width:1in;height:108.65pt;z-index:251701248" coordsize="9144,13798" o:gfxdata="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">
-                <v:shape id="_x0000_s1031" type="#_x0000_t75" style="position:absolute;width:9144;height:13798;visibility:visible;mso-wrap-style:square">
+              <v:group id="Zone de dessin 291" o:spid="_x0000_s1036" editas="canvas" style="position:absolute;margin-left:261.25pt;margin-top:494.8pt;width:1in;height:108.65pt;z-index:251701248" coordsize="9144,13798" o:gfxdata="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">
+                <v:shape id="_x0000_s1037" type="#_x0000_t75" style="position:absolute;width:9144;height:13798;visibility:visible;mso-wrap-style:square">
                   <v:fill o:detectmouseclick="t"/>
                   <v:path o:connecttype="none"/>
                 </v:shape>
-                <v:group id="Group 12" o:spid="_x0000_s1032" style="position:absolute;left:2285;top:1142;width:4077;height:7964" coordorigin="210,60" coordsize="1110,2336" o:gfxdata="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">
-                  <v:oval id="Oval 152" o:spid="_x0000_s1033" style="position:absolute;left:375;top:60;width:765;height:764;visibility:visible;mso-wrap-style:square;v-text-anchor:top" o:gfxdata="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" fillcolor="#ffc" strokecolor="#903" strokeweight="1pt">
+                <v:group id="Group 12" o:spid="_x0000_s1038" style="position:absolute;left:2285;top:1142;width:4077;height:7964" coordorigin="210,60" coordsize="1110,2336" o:gfxdata="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">
+                  <v:oval id="Oval 152" o:spid="_x0000_s1039" style="position:absolute;left:375;top:60;width:765;height:764;visibility:visible;mso-wrap-style:square;v-text-anchor:top" o:gfxdata="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" fillcolor="#ffc" strokecolor="#903" strokeweight="1pt">
                     <v:textbox>
                       <w:txbxContent>
                         <w:p>
@@ -6204,12 +6287,12 @@
                       </w:txbxContent>
                     </v:textbox>
                   </v:oval>
-                  <v:line id="Line 153" o:spid="_x0000_s1034" style="position:absolute;visibility:visible;mso-wrap-style:square" from="765,839" to="766,1617" o:connectortype="straight" o:gfxdata="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" strokecolor="#903" strokeweight="1pt"/>
-                  <v:line id="Line 154" o:spid="_x0000_s1035" style="position:absolute;visibility:visible;mso-wrap-style:square" from="300,1138" to="1230,1139" o:connectortype="straight" o:gfxdata="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" strokecolor="#903" strokeweight="1pt"/>
-                  <v:line id="Line 155" o:spid="_x0000_s1036" style="position:absolute;flip:x;visibility:visible;mso-wrap-style:square" from="210,1617" to="765,2396" o:connectortype="straight" o:gfxdata="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" strokecolor="#903" strokeweight="1pt"/>
-                  <v:line id="Line 156" o:spid="_x0000_s1037" style="position:absolute;visibility:visible;mso-wrap-style:square" from="765,1617" to="1320,2396" o:connectortype="straight" o:gfxdata="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" strokecolor="#903" strokeweight="1pt"/>
+                  <v:line id="Line 153" o:spid="_x0000_s1040" style="position:absolute;visibility:visible;mso-wrap-style:square" from="765,839" to="766,1617" o:connectortype="straight" o:gfxdata="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" strokecolor="#903" strokeweight="1pt"/>
+                  <v:line id="Line 154" o:spid="_x0000_s1041" style="position:absolute;visibility:visible;mso-wrap-style:square" from="300,1138" to="1230,1139" o:connectortype="straight" o:gfxdata="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" strokecolor="#903" strokeweight="1pt"/>
+                  <v:line id="Line 155" o:spid="_x0000_s1042" style="position:absolute;flip:x;visibility:visible;mso-wrap-style:square" from="210,1617" to="765,2396" o:connectortype="straight" o:gfxdata="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" strokecolor="#903" strokeweight="1pt"/>
+                  <v:line id="Line 156" o:spid="_x0000_s1043" style="position:absolute;visibility:visible;mso-wrap-style:square" from="765,1617" to="1320,2396" o:connectortype="straight" o:gfxdata="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" strokecolor="#903" strokeweight="1pt"/>
                 </v:group>
-                <v:rect id="Rectangle 157" o:spid="_x0000_s1038" style="position:absolute;top:9537;width:9144;height:4267;visibility:visible;mso-wrap-style:square;v-text-anchor:top" o:gfxdata="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" filled="f" stroked="f">
+                <v:rect id="Rectangle 157" o:spid="_x0000_s1044" style="position:absolute;top:9537;width:9144;height:4267;visibility:visible;mso-wrap-style:square;v-text-anchor:top" o:gfxdata="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" filled="f" stroked="f">
                   <v:textbox style="mso-fit-shape-to-text:t" inset="0,0,0,0">
                     <w:txbxContent>
                       <w:p>
@@ -6250,18 +6333,18 @@
         <mc:AlternateContent>
           <mc:Choice Requires="wps">
             <w:drawing>
-              <wp:anchor distT="0" distB="0" distL="114300" distR="114300" simplePos="0" relativeHeight="251734016" behindDoc="0" locked="0" layoutInCell="1" allowOverlap="1" wp14:anchorId="7BABB802" wp14:editId="05BF2D06">
+              <wp:anchor distT="0" distB="0" distL="114300" distR="114300" simplePos="0" relativeHeight="251727872" behindDoc="0" locked="0" layoutInCell="1" allowOverlap="1" wp14:anchorId="5C41A142" wp14:editId="5CD43B6A">
                 <wp:simplePos x="0" y="0"/>
                 <wp:positionH relativeFrom="column">
-                  <wp:posOffset>4778881</wp:posOffset>
+                  <wp:posOffset>3352165</wp:posOffset>
                 </wp:positionH>
                 <wp:positionV relativeFrom="paragraph">
-                  <wp:posOffset>1062990</wp:posOffset>
+                  <wp:posOffset>7521575</wp:posOffset>
                 </wp:positionV>
-                <wp:extent cx="1906905" cy="274320"/>
+                <wp:extent cx="1125220" cy="708660"/>
                 <wp:effectExtent l="0" t="0" r="0" b="0"/>
                 <wp:wrapNone/>
-                <wp:docPr id="348" name="Zone de texte 348"/>
+                <wp:docPr id="345" name="Zone de texte 345"/>
                 <wp:cNvGraphicFramePr>
                   <a:graphicFrameLocks xmlns:a="http://schemas.openxmlformats.org/drawingml/2006/main"/>
                 </wp:cNvGraphicFramePr>
@@ -6274,7 +6357,7 @@
                       <wps:spPr bwMode="auto">
                         <a:xfrm>
                           <a:off x="0" y="0"/>
-                          <a:ext cx="1906905" cy="274320"/>
+                          <a:ext cx="1125220" cy="708660"/>
                         </a:xfrm>
                         <a:prstGeom prst="rect">
                           <a:avLst/>
@@ -6319,7 +6402,15 @@
                                 <w:sz w:val="16"/>
                                 <w:szCs w:val="16"/>
                               </w:rPr>
-                              <w:t>Consulte les rapports de statistiques</w:t>
+                              <w:t xml:space="preserve">Ajouter modifier et supprimer  des objets dans la </w:t>
+                            </w:r>
+                            <w:r>
+                              <w:rPr>
+                                <w:rFonts w:ascii="Tahoma" w:hAnsi="Tahoma" w:cs="Tahoma"/>
+                                <w:sz w:val="16"/>
+                                <w:szCs w:val="16"/>
+                              </w:rPr>
+                              <w:t>base de donnée</w:t>
                             </w:r>
                           </w:p>
                         </w:txbxContent>
@@ -6341,7 +6432,7 @@
           </mc:Choice>
           <mc:Fallback>
             <w:pict>
-              <v:shape id="Zone de texte 348" o:spid="_x0000_s1039" type="#_x0000_t202" style="position:absolute;margin-left:376.3pt;margin-top:83.7pt;width:150.15pt;height:21.6pt;z-index:251734016;visibility:visible;mso-wrap-style:square;mso-width-percent:0;mso-height-percent:0;mso-wrap-distance-left:9pt;mso-wrap-distance-top:0;mso-wrap-distance-right:9pt;mso-wrap-distance-bottom:0;mso-position-horizontal:absolute;mso-position-horizontal-relative:text;mso-position-vertical:absolute;mso-position-vertical-relative:text;mso-width-percent:0;mso-height-percent:0;mso-width-relative:page;mso-height-relative:page;v-text-anchor:top" o:gfxdata="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" filled="f" stroked="f">
+              <v:shape id="Zone de texte 345" o:spid="_x0000_s1045" type="#_x0000_t202" style="position:absolute;margin-left:263.95pt;margin-top:592.25pt;width:88.6pt;height:55.8pt;z-index:251727872;visibility:visible;mso-wrap-style:square;mso-width-percent:0;mso-height-percent:0;mso-wrap-distance-left:9pt;mso-wrap-distance-top:0;mso-wrap-distance-right:9pt;mso-wrap-distance-bottom:0;mso-position-horizontal:absolute;mso-position-horizontal-relative:text;mso-position-vertical:absolute;mso-position-vertical-relative:text;mso-width-percent:0;mso-height-percent:0;mso-width-relative:page;mso-height-relative:page;v-text-anchor:top" o:gfxdata="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" filled="f" stroked="f">
                 <v:textbox>
                   <w:txbxContent>
                     <w:p>
@@ -6358,7 +6449,15 @@
                           <w:sz w:val="16"/>
                           <w:szCs w:val="16"/>
                         </w:rPr>
-                        <w:t>Consulte les rapports de statistiques</w:t>
+                        <w:t xml:space="preserve">Ajouter modifier et supprimer  des objets dans la </w:t>
+                      </w:r>
+                      <w:r>
+                        <w:rPr>
+                          <w:rFonts w:ascii="Tahoma" w:hAnsi="Tahoma" w:cs="Tahoma"/>
+                          <w:sz w:val="16"/>
+                          <w:szCs w:val="16"/>
+                        </w:rPr>
+                        <w:t>base de donnée</w:t>
                       </w:r>
                     </w:p>
                   </w:txbxContent>
@@ -6376,456 +6475,18 @@
         <mc:AlternateContent>
           <mc:Choice Requires="wps">
             <w:drawing>
-              <wp:anchor distT="0" distB="0" distL="114300" distR="114300" simplePos="0" relativeHeight="251748352" behindDoc="0" locked="0" layoutInCell="1" allowOverlap="1" wp14:anchorId="122F023E" wp14:editId="3075CDCE">
+              <wp:anchor distT="0" distB="0" distL="114300" distR="114300" simplePos="0" relativeHeight="251740160" behindDoc="0" locked="0" layoutInCell="1" allowOverlap="1" wp14:anchorId="45E64ED4" wp14:editId="2F6AE56C">
                 <wp:simplePos x="0" y="0"/>
                 <wp:positionH relativeFrom="column">
-                  <wp:posOffset>5280531</wp:posOffset>
+                  <wp:posOffset>2832735</wp:posOffset>
                 </wp:positionH>
                 <wp:positionV relativeFrom="paragraph">
-                  <wp:posOffset>1548765</wp:posOffset>
+                  <wp:posOffset>4244340</wp:posOffset>
                 </wp:positionV>
-                <wp:extent cx="1432560" cy="796925"/>
-                <wp:effectExtent l="0" t="0" r="0" b="3175"/>
+                <wp:extent cx="245110" cy="2315845"/>
+                <wp:effectExtent l="38100" t="0" r="21590" b="65405"/>
                 <wp:wrapNone/>
-                <wp:docPr id="363" name="Zone de texte 363"/>
-                <wp:cNvGraphicFramePr>
-                  <a:graphicFrameLocks xmlns:a="http://schemas.openxmlformats.org/drawingml/2006/main"/>
-                </wp:cNvGraphicFramePr>
-                <a:graphic xmlns:a="http://schemas.openxmlformats.org/drawingml/2006/main">
-                  <a:graphicData uri="http://schemas.microsoft.com/office/word/2010/wordprocessingShape">
-                    <wps:wsp>
-                      <wps:cNvSpPr txBox="1">
-                        <a:spLocks noChangeArrowheads="1"/>
-                      </wps:cNvSpPr>
-                      <wps:spPr bwMode="auto">
-                        <a:xfrm>
-                          <a:off x="0" y="0"/>
-                          <a:ext cx="1432560" cy="796925"/>
-                        </a:xfrm>
-                        <a:prstGeom prst="rect">
-                          <a:avLst/>
-                        </a:prstGeom>
-                        <a:noFill/>
-                        <a:ln>
-                          <a:noFill/>
-                        </a:ln>
-                        <a:extLst>
-                          <a:ext uri="{909E8E84-426E-40DD-AFC4-6F175D3DCCD1}">
-                            <a14:hiddenFill xmlns:a14="http://schemas.microsoft.com/office/drawing/2010/main">
-                              <a:solidFill>
-                                <a:srgbClr val="FFFFFF"/>
-                              </a:solidFill>
-                            </a14:hiddenFill>
-                          </a:ext>
-                          <a:ext uri="{91240B29-F687-4F45-9708-019B960494DF}">
-                            <a14:hiddenLine xmlns:a14="http://schemas.microsoft.com/office/drawing/2010/main" w="9525">
-                              <a:solidFill>
-                                <a:srgbClr val="000000"/>
-                              </a:solidFill>
-                              <a:miter lim="800000"/>
-                              <a:headEnd/>
-                              <a:tailEnd/>
-                            </a14:hiddenLine>
-                          </a:ext>
-                        </a:extLst>
-                      </wps:spPr>
-                      <wps:txbx>
-                        <w:txbxContent>
-                          <w:p>
-                            <w:pPr>
-                              <w:spacing w:after="0"/>
-                              <w:rPr>
-                                <w:rFonts w:ascii="Tahoma" w:hAnsi="Tahoma" w:cs="Tahoma"/>
-                                <w:sz w:val="16"/>
-                                <w:szCs w:val="16"/>
-                              </w:rPr>
-                            </w:pPr>
-                            <w:r>
-                              <w:rPr>
-                                <w:rFonts w:ascii="Tahoma" w:hAnsi="Tahoma" w:cs="Tahoma"/>
-                                <w:sz w:val="16"/>
-                                <w:szCs w:val="16"/>
-                              </w:rPr>
-                              <w:t>Réserver des salles</w:t>
-                            </w:r>
-                          </w:p>
-                          <w:p>
-                            <w:pPr>
-                              <w:spacing w:after="0"/>
-                              <w:rPr>
-                                <w:rFonts w:ascii="Tahoma" w:hAnsi="Tahoma" w:cs="Tahoma"/>
-                                <w:sz w:val="16"/>
-                                <w:szCs w:val="16"/>
-                              </w:rPr>
-                            </w:pPr>
-                            <w:r>
-                              <w:rPr>
-                                <w:rFonts w:ascii="Tahoma" w:hAnsi="Tahoma" w:cs="Tahoma"/>
-                                <w:sz w:val="16"/>
-                                <w:szCs w:val="16"/>
-                              </w:rPr>
-                              <w:t>Consulter dossier employé</w:t>
-                            </w:r>
-                          </w:p>
-                          <w:p>
-                            <w:pPr>
-                              <w:spacing w:after="0"/>
-                              <w:rPr>
-                                <w:rFonts w:ascii="Tahoma" w:hAnsi="Tahoma" w:cs="Tahoma"/>
-                                <w:sz w:val="16"/>
-                                <w:szCs w:val="16"/>
-                              </w:rPr>
-                            </w:pPr>
-                            <w:r>
-                              <w:rPr>
-                                <w:rFonts w:ascii="Tahoma" w:hAnsi="Tahoma" w:cs="Tahoma"/>
-                                <w:sz w:val="16"/>
-                                <w:szCs w:val="16"/>
-                              </w:rPr>
-                              <w:t>Consulter horaire</w:t>
-                            </w:r>
-                          </w:p>
-                          <w:p>
-                            <w:pPr>
-                              <w:spacing w:after="0"/>
-                              <w:rPr>
-                                <w:rFonts w:ascii="Tahoma" w:hAnsi="Tahoma" w:cs="Tahoma"/>
-                                <w:sz w:val="16"/>
-                                <w:szCs w:val="16"/>
-                              </w:rPr>
-                            </w:pPr>
-                            <w:r>
-                              <w:rPr>
-                                <w:rFonts w:ascii="Tahoma" w:hAnsi="Tahoma" w:cs="Tahoma"/>
-                                <w:sz w:val="16"/>
-                                <w:szCs w:val="16"/>
-                              </w:rPr>
-                              <w:t>Louer équipement</w:t>
-                            </w:r>
-                          </w:p>
-                          <w:p>
-                            <w:pPr>
-                              <w:spacing w:after="0"/>
-                              <w:rPr>
-                                <w:rFonts w:ascii="Tahoma" w:hAnsi="Tahoma" w:cs="Tahoma"/>
-                                <w:sz w:val="16"/>
-                                <w:szCs w:val="16"/>
-                              </w:rPr>
-                            </w:pPr>
-                          </w:p>
-                          <w:p>
-                            <w:pPr>
-                              <w:rPr>
-                                <w:rFonts w:ascii="Tahoma" w:hAnsi="Tahoma" w:cs="Tahoma"/>
-                                <w:sz w:val="16"/>
-                                <w:szCs w:val="16"/>
-                                <w:lang w:val="en-CA"/>
-                              </w:rPr>
-                            </w:pPr>
-                          </w:p>
-                        </w:txbxContent>
-                      </wps:txbx>
-                      <wps:bodyPr rot="0" vert="horz" wrap="square" lIns="91440" tIns="45720" rIns="91440" bIns="45720" anchor="t" anchorCtr="0" upright="1">
-                        <a:noAutofit/>
-                      </wps:bodyPr>
-                    </wps:wsp>
-                  </a:graphicData>
-                </a:graphic>
-                <wp14:sizeRelH relativeFrom="page">
-                  <wp14:pctWidth>0</wp14:pctWidth>
-                </wp14:sizeRelH>
-                <wp14:sizeRelV relativeFrom="page">
-                  <wp14:pctHeight>0</wp14:pctHeight>
-                </wp14:sizeRelV>
-              </wp:anchor>
-            </w:drawing>
-          </mc:Choice>
-          <mc:Fallback>
-            <w:pict>
-              <v:shape id="Zone de texte 363" o:spid="_x0000_s1040" type="#_x0000_t202" style="position:absolute;margin-left:415.8pt;margin-top:121.95pt;width:112.8pt;height:62.75pt;z-index:251748352;visibility:visible;mso-wrap-style:square;mso-width-percent:0;mso-height-percent:0;mso-wrap-distance-left:9pt;mso-wrap-distance-top:0;mso-wrap-distance-right:9pt;mso-wrap-distance-bottom:0;mso-position-horizontal:absolute;mso-position-horizontal-relative:text;mso-position-vertical:absolute;mso-position-vertical-relative:text;mso-width-percent:0;mso-height-percent:0;mso-width-relative:page;mso-height-relative:page;v-text-anchor:top" o:gfxdata="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" filled="f" stroked="f">
-                <v:textbox>
-                  <w:txbxContent>
-                    <w:p>
-                      <w:pPr>
-                        <w:spacing w:after="0"/>
-                        <w:rPr>
-                          <w:rFonts w:ascii="Tahoma" w:hAnsi="Tahoma" w:cs="Tahoma"/>
-                          <w:sz w:val="16"/>
-                          <w:szCs w:val="16"/>
-                        </w:rPr>
-                      </w:pPr>
-                      <w:r>
-                        <w:rPr>
-                          <w:rFonts w:ascii="Tahoma" w:hAnsi="Tahoma" w:cs="Tahoma"/>
-                          <w:sz w:val="16"/>
-                          <w:szCs w:val="16"/>
-                        </w:rPr>
-                        <w:t>Réserver des salles</w:t>
-                      </w:r>
-                    </w:p>
-                    <w:p>
-                      <w:pPr>
-                        <w:spacing w:after="0"/>
-                        <w:rPr>
-                          <w:rFonts w:ascii="Tahoma" w:hAnsi="Tahoma" w:cs="Tahoma"/>
-                          <w:sz w:val="16"/>
-                          <w:szCs w:val="16"/>
-                        </w:rPr>
-                      </w:pPr>
-                      <w:r>
-                        <w:rPr>
-                          <w:rFonts w:ascii="Tahoma" w:hAnsi="Tahoma" w:cs="Tahoma"/>
-                          <w:sz w:val="16"/>
-                          <w:szCs w:val="16"/>
-                        </w:rPr>
-                        <w:t>Consulter dossier employé</w:t>
-                      </w:r>
-                    </w:p>
-                    <w:p>
-                      <w:pPr>
-                        <w:spacing w:after="0"/>
-                        <w:rPr>
-                          <w:rFonts w:ascii="Tahoma" w:hAnsi="Tahoma" w:cs="Tahoma"/>
-                          <w:sz w:val="16"/>
-                          <w:szCs w:val="16"/>
-                        </w:rPr>
-                      </w:pPr>
-                      <w:r>
-                        <w:rPr>
-                          <w:rFonts w:ascii="Tahoma" w:hAnsi="Tahoma" w:cs="Tahoma"/>
-                          <w:sz w:val="16"/>
-                          <w:szCs w:val="16"/>
-                        </w:rPr>
-                        <w:t>Consulter horaire</w:t>
-                      </w:r>
-                    </w:p>
-                    <w:p>
-                      <w:pPr>
-                        <w:spacing w:after="0"/>
-                        <w:rPr>
-                          <w:rFonts w:ascii="Tahoma" w:hAnsi="Tahoma" w:cs="Tahoma"/>
-                          <w:sz w:val="16"/>
-                          <w:szCs w:val="16"/>
-                        </w:rPr>
-                      </w:pPr>
-                      <w:r>
-                        <w:rPr>
-                          <w:rFonts w:ascii="Tahoma" w:hAnsi="Tahoma" w:cs="Tahoma"/>
-                          <w:sz w:val="16"/>
-                          <w:szCs w:val="16"/>
-                        </w:rPr>
-                        <w:t>Louer équipement</w:t>
-                      </w:r>
-                    </w:p>
-                    <w:p>
-                      <w:pPr>
-                        <w:spacing w:after="0"/>
-                        <w:rPr>
-                          <w:rFonts w:ascii="Tahoma" w:hAnsi="Tahoma" w:cs="Tahoma"/>
-                          <w:sz w:val="16"/>
-                          <w:szCs w:val="16"/>
-                        </w:rPr>
-                      </w:pPr>
-                    </w:p>
-                    <w:p>
-                      <w:pPr>
-                        <w:rPr>
-                          <w:rFonts w:ascii="Tahoma" w:hAnsi="Tahoma" w:cs="Tahoma"/>
-                          <w:sz w:val="16"/>
-                          <w:szCs w:val="16"/>
-                          <w:lang w:val="en-CA"/>
-                        </w:rPr>
-                      </w:pPr>
-                    </w:p>
-                  </w:txbxContent>
-                </v:textbox>
-              </v:shape>
-            </w:pict>
-          </mc:Fallback>
-        </mc:AlternateContent>
-      </w:r>
-      <w:r>
-        <w:rPr>
-          <w:noProof/>
-          <w:lang w:eastAsia="fr-CA"/>
-        </w:rPr>
-        <mc:AlternateContent>
-          <mc:Choice Requires="wps">
-            <w:drawing>
-              <wp:anchor distT="0" distB="0" distL="114300" distR="114300" simplePos="0" relativeHeight="251731968" behindDoc="0" locked="0" layoutInCell="1" allowOverlap="1" wp14:anchorId="3265240A" wp14:editId="6D24630E">
-                <wp:simplePos x="0" y="0"/>
-                <wp:positionH relativeFrom="column">
-                  <wp:posOffset>5197981</wp:posOffset>
-                </wp:positionH>
-                <wp:positionV relativeFrom="paragraph">
-                  <wp:posOffset>4417060</wp:posOffset>
-                </wp:positionV>
-                <wp:extent cx="1432560" cy="374650"/>
-                <wp:effectExtent l="0" t="0" r="0" b="6350"/>
-                <wp:wrapNone/>
-                <wp:docPr id="347" name="Zone de texte 347"/>
-                <wp:cNvGraphicFramePr>
-                  <a:graphicFrameLocks xmlns:a="http://schemas.openxmlformats.org/drawingml/2006/main"/>
-                </wp:cNvGraphicFramePr>
-                <a:graphic xmlns:a="http://schemas.openxmlformats.org/drawingml/2006/main">
-                  <a:graphicData uri="http://schemas.microsoft.com/office/word/2010/wordprocessingShape">
-                    <wps:wsp>
-                      <wps:cNvSpPr txBox="1">
-                        <a:spLocks noChangeArrowheads="1"/>
-                      </wps:cNvSpPr>
-                      <wps:spPr bwMode="auto">
-                        <a:xfrm>
-                          <a:off x="0" y="0"/>
-                          <a:ext cx="1432560" cy="374650"/>
-                        </a:xfrm>
-                        <a:prstGeom prst="rect">
-                          <a:avLst/>
-                        </a:prstGeom>
-                        <a:noFill/>
-                        <a:ln>
-                          <a:noFill/>
-                        </a:ln>
-                        <a:extLst>
-                          <a:ext uri="{909E8E84-426E-40DD-AFC4-6F175D3DCCD1}">
-                            <a14:hiddenFill xmlns:a14="http://schemas.microsoft.com/office/drawing/2010/main">
-                              <a:solidFill>
-                                <a:srgbClr val="FFFFFF"/>
-                              </a:solidFill>
-                            </a14:hiddenFill>
-                          </a:ext>
-                          <a:ext uri="{91240B29-F687-4F45-9708-019B960494DF}">
-                            <a14:hiddenLine xmlns:a14="http://schemas.microsoft.com/office/drawing/2010/main" w="9525">
-                              <a:solidFill>
-                                <a:srgbClr val="000000"/>
-                              </a:solidFill>
-                              <a:miter lim="800000"/>
-                              <a:headEnd/>
-                              <a:tailEnd/>
-                            </a14:hiddenLine>
-                          </a:ext>
-                        </a:extLst>
-                      </wps:spPr>
-                      <wps:txbx>
-                        <w:txbxContent>
-                          <w:p>
-                            <w:pPr>
-                              <w:spacing w:after="0"/>
-                              <w:rPr>
-                                <w:rFonts w:ascii="Tahoma" w:hAnsi="Tahoma" w:cs="Tahoma"/>
-                                <w:sz w:val="16"/>
-                                <w:szCs w:val="16"/>
-                              </w:rPr>
-                            </w:pPr>
-                            <w:r>
-                              <w:rPr>
-                                <w:rFonts w:ascii="Tahoma" w:hAnsi="Tahoma" w:cs="Tahoma"/>
-                                <w:sz w:val="16"/>
-                                <w:szCs w:val="16"/>
-                              </w:rPr>
-                              <w:t>Consulter horaire</w:t>
-                            </w:r>
-                          </w:p>
-                          <w:p>
-                            <w:pPr>
-                              <w:rPr>
-                                <w:rFonts w:ascii="Tahoma" w:hAnsi="Tahoma" w:cs="Tahoma"/>
-                                <w:sz w:val="16"/>
-                                <w:szCs w:val="16"/>
-                              </w:rPr>
-                            </w:pPr>
-                            <w:r>
-                              <w:rPr>
-                                <w:rFonts w:ascii="Tahoma" w:hAnsi="Tahoma" w:cs="Tahoma"/>
-                                <w:sz w:val="16"/>
-                                <w:szCs w:val="16"/>
-                              </w:rPr>
-                              <w:t>Consulter dossier employé</w:t>
-                            </w:r>
-                          </w:p>
-                        </w:txbxContent>
-                      </wps:txbx>
-                      <wps:bodyPr rot="0" vert="horz" wrap="square" lIns="91440" tIns="45720" rIns="91440" bIns="45720" anchor="t" anchorCtr="0" upright="1">
-                        <a:noAutofit/>
-                      </wps:bodyPr>
-                    </wps:wsp>
-                  </a:graphicData>
-                </a:graphic>
-                <wp14:sizeRelH relativeFrom="page">
-                  <wp14:pctWidth>0</wp14:pctWidth>
-                </wp14:sizeRelH>
-                <wp14:sizeRelV relativeFrom="page">
-                  <wp14:pctHeight>0</wp14:pctHeight>
-                </wp14:sizeRelV>
-              </wp:anchor>
-            </w:drawing>
-          </mc:Choice>
-          <mc:Fallback>
-            <w:pict>
-              <v:shape id="Zone de texte 347" o:spid="_x0000_s1041" type="#_x0000_t202" style="position:absolute;margin-left:409.3pt;margin-top:347.8pt;width:112.8pt;height:29.5pt;z-index:251731968;visibility:visible;mso-wrap-style:square;mso-width-percent:0;mso-height-percent:0;mso-wrap-distance-left:9pt;mso-wrap-distance-top:0;mso-wrap-distance-right:9pt;mso-wrap-distance-bottom:0;mso-position-horizontal:absolute;mso-position-horizontal-relative:text;mso-position-vertical:absolute;mso-position-vertical-relative:text;mso-width-percent:0;mso-height-percent:0;mso-width-relative:page;mso-height-relative:page;v-text-anchor:top" o:gfxdata="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" filled="f" stroked="f">
-                <v:textbox>
-                  <w:txbxContent>
-                    <w:p>
-                      <w:pPr>
-                        <w:spacing w:after="0"/>
-                        <w:rPr>
-                          <w:rFonts w:ascii="Tahoma" w:hAnsi="Tahoma" w:cs="Tahoma"/>
-                          <w:sz w:val="16"/>
-                          <w:szCs w:val="16"/>
-                        </w:rPr>
-                      </w:pPr>
-                      <w:r>
-                        <w:rPr>
-                          <w:rFonts w:ascii="Tahoma" w:hAnsi="Tahoma" w:cs="Tahoma"/>
-                          <w:sz w:val="16"/>
-                          <w:szCs w:val="16"/>
-                        </w:rPr>
-                        <w:t>Consulter horaire</w:t>
-                      </w:r>
-                    </w:p>
-                    <w:p>
-                      <w:pPr>
-                        <w:rPr>
-                          <w:rFonts w:ascii="Tahoma" w:hAnsi="Tahoma" w:cs="Tahoma"/>
-                          <w:sz w:val="16"/>
-                          <w:szCs w:val="16"/>
-                        </w:rPr>
-                      </w:pPr>
-                      <w:r>
-                        <w:rPr>
-                          <w:rFonts w:ascii="Tahoma" w:hAnsi="Tahoma" w:cs="Tahoma"/>
-                          <w:sz w:val="16"/>
-                          <w:szCs w:val="16"/>
-                        </w:rPr>
-                        <w:t>Consulter dossier employé</w:t>
-                      </w:r>
-                    </w:p>
-                  </w:txbxContent>
-                </v:textbox>
-              </v:shape>
-            </w:pict>
-          </mc:Fallback>
-        </mc:AlternateContent>
-      </w:r>
-      <w:r>
-        <w:rPr>
-          <w:noProof/>
-          <w:lang w:eastAsia="fr-CA"/>
-        </w:rPr>
-        <mc:AlternateContent>
-          <mc:Choice Requires="wps">
-            <w:drawing>
-              <wp:anchor distT="0" distB="0" distL="114300" distR="114300" simplePos="0" relativeHeight="251683840" behindDoc="0" locked="0" layoutInCell="1" allowOverlap="1" wp14:anchorId="27F8FE9B" wp14:editId="164C5727">
-                <wp:simplePos x="0" y="0"/>
-                <wp:positionH relativeFrom="column">
-                  <wp:posOffset>-509905</wp:posOffset>
-                </wp:positionH>
-                <wp:positionV relativeFrom="paragraph">
-                  <wp:posOffset>2299970</wp:posOffset>
-                </wp:positionV>
-                <wp:extent cx="2502535" cy="1214755"/>
-                <wp:effectExtent l="0" t="0" r="69215" b="61595"/>
-                <wp:wrapNone/>
-                <wp:docPr id="14" name="Connecteur droit 14"/>
+                <wp:docPr id="352" name="Connecteur droit 352"/>
                 <wp:cNvGraphicFramePr>
                   <a:graphicFrameLocks xmlns:a="http://schemas.openxmlformats.org/drawingml/2006/main"/>
                 </wp:cNvGraphicFramePr>
@@ -6836,9 +6497,9 @@
                         <a:cxnSpLocks noChangeShapeType="1"/>
                       </wps:cNvCnPr>
                       <wps:spPr bwMode="auto">
-                        <a:xfrm flipH="1" flipV="1">
+                        <a:xfrm flipV="1">
                           <a:off x="0" y="0"/>
-                          <a:ext cx="2502535" cy="1214755"/>
+                          <a:ext cx="245110" cy="2315845"/>
                         </a:xfrm>
                         <a:prstGeom prst="line">
                           <a:avLst/>
@@ -6875,7 +6536,7 @@
           </mc:Choice>
           <mc:Fallback>
             <w:pict>
-              <v:line id="Connecteur droit 14" o:spid="_x0000_s1026" style="position:absolute;flip:x y;z-index:251683840;visibility:visible;mso-wrap-style:square;mso-width-percent:0;mso-height-percent:0;mso-wrap-distance-left:9pt;mso-wrap-distance-top:0;mso-wrap-distance-right:9pt;mso-wrap-distance-bottom:0;mso-position-horizontal:absolute;mso-position-horizontal-relative:text;mso-position-vertical:absolute;mso-position-vertical-relative:text;mso-width-percent:0;mso-height-percent:0;mso-width-relative:page;mso-height-relative:page" from="-40.15pt,181.1pt" to="156.9pt,276.75pt" o:gfxdata="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" strokeweight="1pt">
+              <v:line id="Connecteur droit 352" o:spid="_x0000_s1026" style="position:absolute;flip:y;z-index:251740160;visibility:visible;mso-wrap-style:square;mso-width-percent:0;mso-height-percent:0;mso-wrap-distance-left:9pt;mso-wrap-distance-top:0;mso-wrap-distance-right:9pt;mso-wrap-distance-bottom:0;mso-position-horizontal:absolute;mso-position-horizontal-relative:text;mso-position-vertical:absolute;mso-position-vertical-relative:text;mso-width-percent:0;mso-height-percent:0;mso-width-relative:page;mso-height-relative:page" from="223.05pt,334.2pt" to="242.35pt,516.55pt" o:gfxdata="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" strokeweight="1pt">
                 <v:stroke startarrow="block"/>
               </v:line>
             </w:pict>
@@ -6888,1324 +6549,20 @@
           <w:lang w:eastAsia="fr-CA"/>
         </w:rPr>
         <mc:AlternateContent>
-          <mc:Choice Requires="wps">
+          <mc:Choice Requires="wpc">
             <w:drawing>
-              <wp:anchor distT="0" distB="0" distL="114300" distR="114300" simplePos="0" relativeHeight="251754496" behindDoc="0" locked="0" layoutInCell="1" allowOverlap="1" wp14:anchorId="09B83AA7" wp14:editId="7BAED714">
+              <wp:anchor distT="0" distB="0" distL="114300" distR="114300" simplePos="0" relativeHeight="251707392" behindDoc="0" locked="0" layoutInCell="1" allowOverlap="1" wp14:anchorId="32F021DF" wp14:editId="41504659">
                 <wp:simplePos x="0" y="0"/>
                 <wp:positionH relativeFrom="column">
-                  <wp:posOffset>-579120</wp:posOffset>
+                  <wp:posOffset>2397125</wp:posOffset>
                 </wp:positionH>
                 <wp:positionV relativeFrom="paragraph">
-                  <wp:posOffset>2394585</wp:posOffset>
-                </wp:positionV>
-                <wp:extent cx="2456815" cy="1189990"/>
-                <wp:effectExtent l="38100" t="38100" r="19685" b="29210"/>
-                <wp:wrapNone/>
-                <wp:docPr id="366" name="Connecteur droit 366"/>
-                <wp:cNvGraphicFramePr>
-                  <a:graphicFrameLocks xmlns:a="http://schemas.openxmlformats.org/drawingml/2006/main"/>
-                </wp:cNvGraphicFramePr>
-                <a:graphic xmlns:a="http://schemas.openxmlformats.org/drawingml/2006/main">
-                  <a:graphicData uri="http://schemas.microsoft.com/office/word/2010/wordprocessingShape">
-                    <wps:wsp>
-                      <wps:cNvCnPr>
-                        <a:cxnSpLocks noChangeShapeType="1"/>
-                      </wps:cNvCnPr>
-                      <wps:spPr bwMode="auto">
-                        <a:xfrm>
-                          <a:off x="0" y="0"/>
-                          <a:ext cx="2456815" cy="1189990"/>
-                        </a:xfrm>
-                        <a:prstGeom prst="line">
-                          <a:avLst/>
-                        </a:prstGeom>
-                        <a:noFill/>
-                        <a:ln w="12700">
-                          <a:solidFill>
-                            <a:srgbClr val="000000"/>
-                          </a:solidFill>
-                          <a:round/>
-                          <a:headEnd type="triangle" w="med" len="med"/>
-                          <a:tailEnd/>
-                        </a:ln>
-                        <a:extLst>
-                          <a:ext uri="{909E8E84-426E-40DD-AFC4-6F175D3DCCD1}">
-                            <a14:hiddenFill xmlns:a14="http://schemas.microsoft.com/office/drawing/2010/main">
-                              <a:noFill/>
-                            </a14:hiddenFill>
-                          </a:ext>
-                        </a:extLst>
-                      </wps:spPr>
-                      <wps:bodyPr/>
-                    </wps:wsp>
-                  </a:graphicData>
-                </a:graphic>
-                <wp14:sizeRelH relativeFrom="page">
-                  <wp14:pctWidth>0</wp14:pctWidth>
-                </wp14:sizeRelH>
-                <wp14:sizeRelV relativeFrom="page">
-                  <wp14:pctHeight>0</wp14:pctHeight>
-                </wp14:sizeRelV>
-              </wp:anchor>
-            </w:drawing>
-          </mc:Choice>
-          <mc:Fallback>
-            <w:pict>
-              <v:line id="Connecteur droit 366" o:spid="_x0000_s1026" style="position:absolute;z-index:251754496;visibility:visible;mso-wrap-style:square;mso-width-percent:0;mso-height-percent:0;mso-wrap-distance-left:9pt;mso-wrap-distance-top:0;mso-wrap-distance-right:9pt;mso-wrap-distance-bottom:0;mso-position-horizontal:absolute;mso-position-horizontal-relative:text;mso-position-vertical:absolute;mso-position-vertical-relative:text;mso-width-percent:0;mso-height-percent:0;mso-width-relative:page;mso-height-relative:page" from="-45.6pt,188.55pt" to="147.85pt,282.25pt" o:gfxdata="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" strokeweight="1pt">
-                <v:stroke startarrow="block"/>
-              </v:line>
-            </w:pict>
-          </mc:Fallback>
-        </mc:AlternateContent>
-      </w:r>
-      <w:r>
-        <w:rPr>
-          <w:noProof/>
-          <w:lang w:eastAsia="fr-CA"/>
-        </w:rPr>
-        <mc:AlternateContent>
-          <mc:Choice Requires="wps">
-            <w:drawing>
-              <wp:anchor distT="0" distB="0" distL="114300" distR="114300" simplePos="0" relativeHeight="251665408" behindDoc="0" locked="0" layoutInCell="1" allowOverlap="1" wp14:anchorId="7D7E263A" wp14:editId="6B8D8AF6">
-                <wp:simplePos x="0" y="0"/>
-                <wp:positionH relativeFrom="column">
-                  <wp:posOffset>3372833</wp:posOffset>
-                </wp:positionH>
-                <wp:positionV relativeFrom="paragraph">
-                  <wp:posOffset>1658052</wp:posOffset>
-                </wp:positionV>
-                <wp:extent cx="750373" cy="1716466"/>
-                <wp:effectExtent l="0" t="38100" r="50165" b="17145"/>
-                <wp:wrapNone/>
-                <wp:docPr id="18" name="Connecteur droit 18"/>
-                <wp:cNvGraphicFramePr>
-                  <a:graphicFrameLocks xmlns:a="http://schemas.openxmlformats.org/drawingml/2006/main"/>
-                </wp:cNvGraphicFramePr>
-                <a:graphic xmlns:a="http://schemas.openxmlformats.org/drawingml/2006/main">
-                  <a:graphicData uri="http://schemas.microsoft.com/office/word/2010/wordprocessingShape">
-                    <wps:wsp>
-                      <wps:cNvCnPr>
-                        <a:cxnSpLocks noChangeShapeType="1"/>
-                      </wps:cNvCnPr>
-                      <wps:spPr bwMode="auto">
-                        <a:xfrm flipH="1">
-                          <a:off x="0" y="0"/>
-                          <a:ext cx="750373" cy="1716466"/>
-                        </a:xfrm>
-                        <a:prstGeom prst="line">
-                          <a:avLst/>
-                        </a:prstGeom>
-                        <a:noFill/>
-                        <a:ln w="12700">
-                          <a:solidFill>
-                            <a:srgbClr val="000000"/>
-                          </a:solidFill>
-                          <a:round/>
-                          <a:headEnd type="triangle" w="med" len="med"/>
-                          <a:tailEnd/>
-                        </a:ln>
-                        <a:extLst>
-                          <a:ext uri="{909E8E84-426E-40DD-AFC4-6F175D3DCCD1}">
-                            <a14:hiddenFill xmlns:a14="http://schemas.microsoft.com/office/drawing/2010/main">
-                              <a:noFill/>
-                            </a14:hiddenFill>
-                          </a:ext>
-                        </a:extLst>
-                      </wps:spPr>
-                      <wps:bodyPr/>
-                    </wps:wsp>
-                  </a:graphicData>
-                </a:graphic>
-                <wp14:sizeRelH relativeFrom="page">
-                  <wp14:pctWidth>0</wp14:pctWidth>
-                </wp14:sizeRelH>
-                <wp14:sizeRelV relativeFrom="page">
-                  <wp14:pctHeight>0</wp14:pctHeight>
-                </wp14:sizeRelV>
-              </wp:anchor>
-            </w:drawing>
-          </mc:Choice>
-          <mc:Fallback>
-            <w:pict>
-              <v:line id="Connecteur droit 18" o:spid="_x0000_s1026" style="position:absolute;flip:x;z-index:251665408;visibility:visible;mso-wrap-style:square;mso-width-percent:0;mso-height-percent:0;mso-wrap-distance-left:9pt;mso-wrap-distance-top:0;mso-wrap-distance-right:9pt;mso-wrap-distance-bottom:0;mso-position-horizontal:absolute;mso-position-horizontal-relative:text;mso-position-vertical:absolute;mso-position-vertical-relative:text;mso-width-percent:0;mso-height-percent:0;mso-width-relative:page;mso-height-relative:page" from="265.6pt,130.55pt" to="324.7pt,265.7pt" o:gfxdata="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" strokeweight="1pt">
-                <v:stroke startarrow="block"/>
-              </v:line>
-            </w:pict>
-          </mc:Fallback>
-        </mc:AlternateContent>
-      </w:r>
-      <w:r>
-        <w:rPr>
-          <w:noProof/>
-          <w:lang w:eastAsia="fr-CA"/>
-        </w:rPr>
-        <mc:AlternateContent>
-          <mc:Choice Requires="wps">
-            <w:drawing>
-              <wp:anchor distT="0" distB="0" distL="114300" distR="114300" simplePos="0" relativeHeight="251770880" behindDoc="0" locked="0" layoutInCell="1" allowOverlap="1" wp14:anchorId="3018DE01" wp14:editId="45098FB9">
-                <wp:simplePos x="0" y="0"/>
-                <wp:positionH relativeFrom="column">
-                  <wp:posOffset>-140979</wp:posOffset>
-                </wp:positionH>
-                <wp:positionV relativeFrom="paragraph">
-                  <wp:posOffset>3787908</wp:posOffset>
-                </wp:positionV>
-                <wp:extent cx="1916420" cy="53340"/>
-                <wp:effectExtent l="19050" t="76200" r="27305" b="41910"/>
-                <wp:wrapNone/>
-                <wp:docPr id="383" name="Connecteur droit 383"/>
-                <wp:cNvGraphicFramePr>
-                  <a:graphicFrameLocks xmlns:a="http://schemas.openxmlformats.org/drawingml/2006/main"/>
-                </wp:cNvGraphicFramePr>
-                <a:graphic xmlns:a="http://schemas.openxmlformats.org/drawingml/2006/main">
-                  <a:graphicData uri="http://schemas.microsoft.com/office/word/2010/wordprocessingShape">
-                    <wps:wsp>
-                      <wps:cNvCnPr>
-                        <a:cxnSpLocks noChangeShapeType="1"/>
-                      </wps:cNvCnPr>
-                      <wps:spPr bwMode="auto">
-                        <a:xfrm>
-                          <a:off x="0" y="0"/>
-                          <a:ext cx="1916420" cy="53340"/>
-                        </a:xfrm>
-                        <a:prstGeom prst="line">
-                          <a:avLst/>
-                        </a:prstGeom>
-                        <a:noFill/>
-                        <a:ln w="12700">
-                          <a:solidFill>
-                            <a:srgbClr val="000000"/>
-                          </a:solidFill>
-                          <a:round/>
-                          <a:headEnd type="triangle" w="med" len="med"/>
-                          <a:tailEnd/>
-                        </a:ln>
-                        <a:extLst>
-                          <a:ext uri="{909E8E84-426E-40DD-AFC4-6F175D3DCCD1}">
-                            <a14:hiddenFill xmlns:a14="http://schemas.microsoft.com/office/drawing/2010/main">
-                              <a:noFill/>
-                            </a14:hiddenFill>
-                          </a:ext>
-                        </a:extLst>
-                      </wps:spPr>
-                      <wps:bodyPr/>
-                    </wps:wsp>
-                  </a:graphicData>
-                </a:graphic>
-                <wp14:sizeRelH relativeFrom="page">
-                  <wp14:pctWidth>0</wp14:pctWidth>
-                </wp14:sizeRelH>
-                <wp14:sizeRelV relativeFrom="page">
-                  <wp14:pctHeight>0</wp14:pctHeight>
-                </wp14:sizeRelV>
-              </wp:anchor>
-            </w:drawing>
-          </mc:Choice>
-          <mc:Fallback>
-            <w:pict>
-              <v:line id="Connecteur droit 383" o:spid="_x0000_s1026" style="position:absolute;z-index:251770880;visibility:visible;mso-wrap-style:square;mso-width-percent:0;mso-height-percent:0;mso-wrap-distance-left:9pt;mso-wrap-distance-top:0;mso-wrap-distance-right:9pt;mso-wrap-distance-bottom:0;mso-position-horizontal:absolute;mso-position-horizontal-relative:text;mso-position-vertical:absolute;mso-position-vertical-relative:text;mso-width-percent:0;mso-height-percent:0;mso-width-relative:page;mso-height-relative:page" from="-11.1pt,298.25pt" to="139.8pt,302.45pt" o:gfxdata="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" strokeweight="1pt">
-                <v:stroke startarrow="block"/>
-              </v:line>
-            </w:pict>
-          </mc:Fallback>
-        </mc:AlternateContent>
-      </w:r>
-      <w:r>
-        <w:rPr>
-          <w:noProof/>
-          <w:lang w:eastAsia="fr-CA"/>
-        </w:rPr>
-        <mc:AlternateContent>
-          <mc:Choice Requires="wps">
-            <w:drawing>
-              <wp:anchor distT="0" distB="0" distL="114300" distR="114300" simplePos="0" relativeHeight="251777024" behindDoc="0" locked="0" layoutInCell="1" allowOverlap="1" wp14:anchorId="1ADB915D" wp14:editId="74645880">
-                <wp:simplePos x="0" y="0"/>
-                <wp:positionH relativeFrom="column">
-                  <wp:posOffset>568973</wp:posOffset>
-                </wp:positionH>
-                <wp:positionV relativeFrom="paragraph">
-                  <wp:posOffset>4157079</wp:posOffset>
-                </wp:positionV>
-                <wp:extent cx="1687194" cy="2214065"/>
-                <wp:effectExtent l="38100" t="38100" r="66040" b="53340"/>
-                <wp:wrapNone/>
-                <wp:docPr id="386" name="Connecteur droit 386"/>
-                <wp:cNvGraphicFramePr>
-                  <a:graphicFrameLocks xmlns:a="http://schemas.openxmlformats.org/drawingml/2006/main"/>
-                </wp:cNvGraphicFramePr>
-                <a:graphic xmlns:a="http://schemas.openxmlformats.org/drawingml/2006/main">
-                  <a:graphicData uri="http://schemas.microsoft.com/office/word/2010/wordprocessingShape">
-                    <wps:wsp>
-                      <wps:cNvCnPr>
-                        <a:cxnSpLocks noChangeShapeType="1"/>
-                      </wps:cNvCnPr>
-                      <wps:spPr bwMode="auto">
-                        <a:xfrm flipH="1">
-                          <a:off x="0" y="0"/>
-                          <a:ext cx="1687194" cy="2214065"/>
-                        </a:xfrm>
-                        <a:prstGeom prst="line">
-                          <a:avLst/>
-                        </a:prstGeom>
-                        <a:noFill/>
-                        <a:ln w="12700">
-                          <a:solidFill>
-                            <a:srgbClr val="000000"/>
-                          </a:solidFill>
-                          <a:round/>
-                          <a:headEnd type="triangle" w="med" len="med"/>
-                          <a:tailEnd type="triangle" w="med" len="med"/>
-                        </a:ln>
-                        <a:extLst>
-                          <a:ext uri="{909E8E84-426E-40DD-AFC4-6F175D3DCCD1}">
-                            <a14:hiddenFill xmlns:a14="http://schemas.microsoft.com/office/drawing/2010/main">
-                              <a:noFill/>
-                            </a14:hiddenFill>
-                          </a:ext>
-                        </a:extLst>
-                      </wps:spPr>
-                      <wps:bodyPr/>
-                    </wps:wsp>
-                  </a:graphicData>
-                </a:graphic>
-                <wp14:sizeRelH relativeFrom="page">
-                  <wp14:pctWidth>0</wp14:pctWidth>
-                </wp14:sizeRelH>
-                <wp14:sizeRelV relativeFrom="page">
-                  <wp14:pctHeight>0</wp14:pctHeight>
-                </wp14:sizeRelV>
-              </wp:anchor>
-            </w:drawing>
-          </mc:Choice>
-          <mc:Fallback>
-            <w:pict>
-              <v:line id="Connecteur droit 386" o:spid="_x0000_s1026" style="position:absolute;flip:x;z-index:251777024;visibility:visible;mso-wrap-style:square;mso-width-percent:0;mso-height-percent:0;mso-wrap-distance-left:9pt;mso-wrap-distance-top:0;mso-wrap-distance-right:9pt;mso-wrap-distance-bottom:0;mso-position-horizontal:absolute;mso-position-horizontal-relative:text;mso-position-vertical:absolute;mso-position-vertical-relative:text;mso-width-percent:0;mso-height-percent:0;mso-width-relative:page;mso-height-relative:page" from="44.8pt,327.35pt" to="177.65pt,501.7pt" o:gfxdata="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" strokeweight="1pt">
-                <v:stroke startarrow="block" endarrow="block"/>
-              </v:line>
-            </w:pict>
-          </mc:Fallback>
-        </mc:AlternateContent>
-      </w:r>
-      <w:r>
-        <w:rPr>
-          <w:noProof/>
-          <w:lang w:eastAsia="fr-CA"/>
-        </w:rPr>
-        <mc:AlternateContent>
-          <mc:Choice Requires="wps">
-            <w:drawing>
-              <wp:anchor distT="0" distB="0" distL="114300" distR="114300" simplePos="0" relativeHeight="251736064" behindDoc="0" locked="0" layoutInCell="1" allowOverlap="1" wp14:anchorId="48A41DC9" wp14:editId="5B178873">
-                <wp:simplePos x="0" y="0"/>
-                <wp:positionH relativeFrom="column">
-                  <wp:posOffset>1774825</wp:posOffset>
-                </wp:positionH>
-                <wp:positionV relativeFrom="paragraph">
-                  <wp:posOffset>4211955</wp:posOffset>
-                </wp:positionV>
-                <wp:extent cx="699770" cy="2357120"/>
-                <wp:effectExtent l="0" t="38100" r="62230" b="24130"/>
-                <wp:wrapNone/>
-                <wp:docPr id="350" name="Connecteur droit 350"/>
-                <wp:cNvGraphicFramePr>
-                  <a:graphicFrameLocks xmlns:a="http://schemas.openxmlformats.org/drawingml/2006/main"/>
-                </wp:cNvGraphicFramePr>
-                <a:graphic xmlns:a="http://schemas.openxmlformats.org/drawingml/2006/main">
-                  <a:graphicData uri="http://schemas.microsoft.com/office/word/2010/wordprocessingShape">
-                    <wps:wsp>
-                      <wps:cNvCnPr>
-                        <a:cxnSpLocks noChangeShapeType="1"/>
-                      </wps:cNvCnPr>
-                      <wps:spPr bwMode="auto">
-                        <a:xfrm flipH="1">
-                          <a:off x="0" y="0"/>
-                          <a:ext cx="699770" cy="2357120"/>
-                        </a:xfrm>
-                        <a:prstGeom prst="line">
-                          <a:avLst/>
-                        </a:prstGeom>
-                        <a:noFill/>
-                        <a:ln w="12700">
-                          <a:solidFill>
-                            <a:srgbClr val="000000"/>
-                          </a:solidFill>
-                          <a:round/>
-                          <a:headEnd type="triangle" w="med" len="med"/>
-                          <a:tailEnd/>
-                        </a:ln>
-                        <a:extLst>
-                          <a:ext uri="{909E8E84-426E-40DD-AFC4-6F175D3DCCD1}">
-                            <a14:hiddenFill xmlns:a14="http://schemas.microsoft.com/office/drawing/2010/main">
-                              <a:noFill/>
-                            </a14:hiddenFill>
-                          </a:ext>
-                        </a:extLst>
-                      </wps:spPr>
-                      <wps:bodyPr/>
-                    </wps:wsp>
-                  </a:graphicData>
-                </a:graphic>
-                <wp14:sizeRelH relativeFrom="page">
-                  <wp14:pctWidth>0</wp14:pctWidth>
-                </wp14:sizeRelH>
-                <wp14:sizeRelV relativeFrom="page">
-                  <wp14:pctHeight>0</wp14:pctHeight>
-                </wp14:sizeRelV>
-              </wp:anchor>
-            </w:drawing>
-          </mc:Choice>
-          <mc:Fallback>
-            <w:pict>
-              <v:line id="Connecteur droit 350" o:spid="_x0000_s1026" style="position:absolute;flip:x;z-index:251736064;visibility:visible;mso-wrap-style:square;mso-width-percent:0;mso-height-percent:0;mso-wrap-distance-left:9pt;mso-wrap-distance-top:0;mso-wrap-distance-right:9pt;mso-wrap-distance-bottom:0;mso-position-horizontal:absolute;mso-position-horizontal-relative:text;mso-position-vertical:absolute;mso-position-vertical-relative:text;mso-width-percent:0;mso-height-percent:0;mso-width-relative:page;mso-height-relative:page" from="139.75pt,331.65pt" to="194.85pt,517.25pt" o:gfxdata="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" strokeweight="1pt">
-                <v:stroke startarrow="block"/>
-              </v:line>
-            </w:pict>
-          </mc:Fallback>
-        </mc:AlternateContent>
-      </w:r>
-      <w:r>
-        <w:rPr>
-          <w:noProof/>
-          <w:lang w:eastAsia="fr-CA"/>
-        </w:rPr>
-        <mc:AlternateContent>
-          <mc:Choice Requires="wps">
-            <w:drawing>
-              <wp:anchor distT="0" distB="0" distL="114300" distR="114300" simplePos="0" relativeHeight="251738112" behindDoc="0" locked="0" layoutInCell="1" allowOverlap="1" wp14:anchorId="30DA9B37" wp14:editId="4D8154FC">
-                <wp:simplePos x="0" y="0"/>
-                <wp:positionH relativeFrom="column">
-                  <wp:posOffset>3406140</wp:posOffset>
-                </wp:positionH>
-                <wp:positionV relativeFrom="paragraph">
-                  <wp:posOffset>4199890</wp:posOffset>
-                </wp:positionV>
-                <wp:extent cx="1061085" cy="2285365"/>
-                <wp:effectExtent l="38100" t="38100" r="24765" b="19685"/>
-                <wp:wrapNone/>
-                <wp:docPr id="351" name="Connecteur droit 351"/>
-                <wp:cNvGraphicFramePr>
-                  <a:graphicFrameLocks xmlns:a="http://schemas.openxmlformats.org/drawingml/2006/main"/>
-                </wp:cNvGraphicFramePr>
-                <a:graphic xmlns:a="http://schemas.openxmlformats.org/drawingml/2006/main">
-                  <a:graphicData uri="http://schemas.microsoft.com/office/word/2010/wordprocessingShape">
-                    <wps:wsp>
-                      <wps:cNvCnPr>
-                        <a:cxnSpLocks noChangeShapeType="1"/>
-                      </wps:cNvCnPr>
-                      <wps:spPr bwMode="auto">
-                        <a:xfrm>
-                          <a:off x="0" y="0"/>
-                          <a:ext cx="1061085" cy="2285365"/>
-                        </a:xfrm>
-                        <a:prstGeom prst="line">
-                          <a:avLst/>
-                        </a:prstGeom>
-                        <a:noFill/>
-                        <a:ln w="12700">
-                          <a:solidFill>
-                            <a:srgbClr val="000000"/>
-                          </a:solidFill>
-                          <a:round/>
-                          <a:headEnd type="triangle" w="med" len="med"/>
-                          <a:tailEnd/>
-                        </a:ln>
-                        <a:extLst>
-                          <a:ext uri="{909E8E84-426E-40DD-AFC4-6F175D3DCCD1}">
-                            <a14:hiddenFill xmlns:a14="http://schemas.microsoft.com/office/drawing/2010/main">
-                              <a:noFill/>
-                            </a14:hiddenFill>
-                          </a:ext>
-                        </a:extLst>
-                      </wps:spPr>
-                      <wps:bodyPr/>
-                    </wps:wsp>
-                  </a:graphicData>
-                </a:graphic>
-                <wp14:sizeRelH relativeFrom="page">
-                  <wp14:pctWidth>0</wp14:pctWidth>
-                </wp14:sizeRelH>
-                <wp14:sizeRelV relativeFrom="page">
-                  <wp14:pctHeight>0</wp14:pctHeight>
-                </wp14:sizeRelV>
-              </wp:anchor>
-            </w:drawing>
-          </mc:Choice>
-          <mc:Fallback>
-            <w:pict>
-              <v:line id="Connecteur droit 351" o:spid="_x0000_s1026" style="position:absolute;z-index:251738112;visibility:visible;mso-wrap-style:square;mso-width-percent:0;mso-height-percent:0;mso-wrap-distance-left:9pt;mso-wrap-distance-top:0;mso-wrap-distance-right:9pt;mso-wrap-distance-bottom:0;mso-position-horizontal:absolute;mso-position-horizontal-relative:text;mso-position-vertical:absolute;mso-position-vertical-relative:text;mso-width-percent:0;mso-height-percent:0;mso-width-relative:page;mso-height-relative:page" from="268.2pt,330.7pt" to="351.75pt,510.65pt" o:gfxdata="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" strokeweight="1pt">
-                <v:stroke startarrow="block"/>
-              </v:line>
-            </w:pict>
-          </mc:Fallback>
-        </mc:AlternateContent>
-      </w:r>
-      <w:r>
-        <w:rPr>
-          <w:noProof/>
-          <w:lang w:eastAsia="fr-CA"/>
-        </w:rPr>
-        <mc:AlternateContent>
-          <mc:Choice Requires="wps">
-            <w:drawing>
-              <wp:anchor distT="0" distB="0" distL="114300" distR="114300" simplePos="0" relativeHeight="251772928" behindDoc="0" locked="0" layoutInCell="1" allowOverlap="1" wp14:anchorId="75A636BD" wp14:editId="048EDFC8">
-                <wp:simplePos x="0" y="0"/>
-                <wp:positionH relativeFrom="column">
-                  <wp:posOffset>3895725</wp:posOffset>
-                </wp:positionH>
-                <wp:positionV relativeFrom="paragraph">
-                  <wp:posOffset>4030345</wp:posOffset>
-                </wp:positionV>
-                <wp:extent cx="1333500" cy="1121410"/>
-                <wp:effectExtent l="38100" t="38100" r="76200" b="59690"/>
-                <wp:wrapNone/>
-                <wp:docPr id="384" name="Connecteur droit 384"/>
-                <wp:cNvGraphicFramePr>
-                  <a:graphicFrameLocks xmlns:a="http://schemas.openxmlformats.org/drawingml/2006/main"/>
-                </wp:cNvGraphicFramePr>
-                <a:graphic xmlns:a="http://schemas.openxmlformats.org/drawingml/2006/main">
-                  <a:graphicData uri="http://schemas.microsoft.com/office/word/2010/wordprocessingShape">
-                    <wps:wsp>
-                      <wps:cNvCnPr>
-                        <a:cxnSpLocks noChangeShapeType="1"/>
-                      </wps:cNvCnPr>
-                      <wps:spPr bwMode="auto">
-                        <a:xfrm>
-                          <a:off x="0" y="0"/>
-                          <a:ext cx="1333500" cy="1121410"/>
-                        </a:xfrm>
-                        <a:prstGeom prst="line">
-                          <a:avLst/>
-                        </a:prstGeom>
-                        <a:noFill/>
-                        <a:ln w="12700">
-                          <a:solidFill>
-                            <a:srgbClr val="000000"/>
-                          </a:solidFill>
-                          <a:round/>
-                          <a:headEnd type="triangle" w="med" len="med"/>
-                          <a:tailEnd type="triangle" w="med" len="med"/>
-                        </a:ln>
-                        <a:extLst>
-                          <a:ext uri="{909E8E84-426E-40DD-AFC4-6F175D3DCCD1}">
-                            <a14:hiddenFill xmlns:a14="http://schemas.microsoft.com/office/drawing/2010/main">
-                              <a:noFill/>
-                            </a14:hiddenFill>
-                          </a:ext>
-                        </a:extLst>
-                      </wps:spPr>
-                      <wps:bodyPr/>
-                    </wps:wsp>
-                  </a:graphicData>
-                </a:graphic>
-                <wp14:sizeRelH relativeFrom="page">
-                  <wp14:pctWidth>0</wp14:pctWidth>
-                </wp14:sizeRelH>
-                <wp14:sizeRelV relativeFrom="page">
-                  <wp14:pctHeight>0</wp14:pctHeight>
-                </wp14:sizeRelV>
-              </wp:anchor>
-            </w:drawing>
-          </mc:Choice>
-          <mc:Fallback>
-            <w:pict>
-              <v:line id="Connecteur droit 384" o:spid="_x0000_s1026" style="position:absolute;z-index:251772928;visibility:visible;mso-wrap-style:square;mso-width-percent:0;mso-height-percent:0;mso-wrap-distance-left:9pt;mso-wrap-distance-top:0;mso-wrap-distance-right:9pt;mso-wrap-distance-bottom:0;mso-position-horizontal:absolute;mso-position-horizontal-relative:text;mso-position-vertical:absolute;mso-position-vertical-relative:text;mso-width-percent:0;mso-height-percent:0;mso-width-relative:page;mso-height-relative:page" from="306.75pt,317.35pt" to="411.75pt,405.65pt" o:gfxdata="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" strokeweight="1pt">
-                <v:stroke startarrow="block" endarrow="block"/>
-              </v:line>
-            </w:pict>
-          </mc:Fallback>
-        </mc:AlternateContent>
-      </w:r>
-      <w:r>
-        <w:rPr>
-          <w:noProof/>
-          <w:lang w:eastAsia="fr-CA"/>
-        </w:rPr>
-        <mc:AlternateContent>
-          <mc:Choice Requires="wps">
-            <w:drawing>
-              <wp:anchor distT="0" distB="0" distL="114300" distR="114300" simplePos="0" relativeHeight="251768832" behindDoc="0" locked="0" layoutInCell="1" allowOverlap="1" wp14:anchorId="782BBD84" wp14:editId="41126431">
-                <wp:simplePos x="0" y="0"/>
-                <wp:positionH relativeFrom="column">
-                  <wp:posOffset>3947795</wp:posOffset>
-                </wp:positionH>
-                <wp:positionV relativeFrom="paragraph">
-                  <wp:posOffset>2637155</wp:posOffset>
-                </wp:positionV>
-                <wp:extent cx="1704340" cy="959485"/>
-                <wp:effectExtent l="38100" t="38100" r="48260" b="50165"/>
-                <wp:wrapNone/>
-                <wp:docPr id="382" name="Connecteur droit 382"/>
-                <wp:cNvGraphicFramePr>
-                  <a:graphicFrameLocks xmlns:a="http://schemas.openxmlformats.org/drawingml/2006/main"/>
-                </wp:cNvGraphicFramePr>
-                <a:graphic xmlns:a="http://schemas.openxmlformats.org/drawingml/2006/main">
-                  <a:graphicData uri="http://schemas.microsoft.com/office/word/2010/wordprocessingShape">
-                    <wps:wsp>
-                      <wps:cNvCnPr>
-                        <a:cxnSpLocks noChangeShapeType="1"/>
-                      </wps:cNvCnPr>
-                      <wps:spPr bwMode="auto">
-                        <a:xfrm flipH="1">
-                          <a:off x="0" y="0"/>
-                          <a:ext cx="1704340" cy="959485"/>
-                        </a:xfrm>
-                        <a:prstGeom prst="line">
-                          <a:avLst/>
-                        </a:prstGeom>
-                        <a:noFill/>
-                        <a:ln w="12700">
-                          <a:solidFill>
-                            <a:srgbClr val="000000"/>
-                          </a:solidFill>
-                          <a:round/>
-                          <a:headEnd type="triangle" w="med" len="med"/>
-                          <a:tailEnd type="triangle" w="med" len="med"/>
-                        </a:ln>
-                        <a:extLst>
-                          <a:ext uri="{909E8E84-426E-40DD-AFC4-6F175D3DCCD1}">
-                            <a14:hiddenFill xmlns:a14="http://schemas.microsoft.com/office/drawing/2010/main">
-                              <a:noFill/>
-                            </a14:hiddenFill>
-                          </a:ext>
-                        </a:extLst>
-                      </wps:spPr>
-                      <wps:bodyPr/>
-                    </wps:wsp>
-                  </a:graphicData>
-                </a:graphic>
-                <wp14:sizeRelH relativeFrom="page">
-                  <wp14:pctWidth>0</wp14:pctWidth>
-                </wp14:sizeRelH>
-                <wp14:sizeRelV relativeFrom="page">
-                  <wp14:pctHeight>0</wp14:pctHeight>
-                </wp14:sizeRelV>
-              </wp:anchor>
-            </w:drawing>
-          </mc:Choice>
-          <mc:Fallback>
-            <w:pict>
-              <v:line id="Connecteur droit 382" o:spid="_x0000_s1026" style="position:absolute;flip:x;z-index:251768832;visibility:visible;mso-wrap-style:square;mso-width-percent:0;mso-height-percent:0;mso-wrap-distance-left:9pt;mso-wrap-distance-top:0;mso-wrap-distance-right:9pt;mso-wrap-distance-bottom:0;mso-position-horizontal:absolute;mso-position-horizontal-relative:text;mso-position-vertical:absolute;mso-position-vertical-relative:text;mso-width-percent:0;mso-height-percent:0;mso-width-relative:page;mso-height-relative:page" from="310.85pt,207.65pt" to="445.05pt,283.2pt" o:gfxdata="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" strokeweight="1pt">
-                <v:stroke startarrow="block" endarrow="block"/>
-              </v:line>
-            </w:pict>
-          </mc:Fallback>
-        </mc:AlternateContent>
-      </w:r>
-      <w:r>
-        <w:rPr>
-          <w:noProof/>
-          <w:lang w:eastAsia="fr-CA"/>
-        </w:rPr>
-        <mc:AlternateContent>
-          <mc:Choice Requires="wps">
-            <w:drawing>
-              <wp:anchor distT="0" distB="0" distL="114300" distR="114300" simplePos="0" relativeHeight="251764736" behindDoc="0" locked="0" layoutInCell="1" allowOverlap="1" wp14:anchorId="799A93B9" wp14:editId="3A221DF0">
-                <wp:simplePos x="0" y="0"/>
-                <wp:positionH relativeFrom="column">
-                  <wp:posOffset>3511550</wp:posOffset>
-                </wp:positionH>
-                <wp:positionV relativeFrom="paragraph">
-                  <wp:posOffset>1670453</wp:posOffset>
-                </wp:positionV>
-                <wp:extent cx="751205" cy="1729740"/>
-                <wp:effectExtent l="38100" t="0" r="29845" b="60960"/>
-                <wp:wrapNone/>
-                <wp:docPr id="378" name="Connecteur droit 378"/>
-                <wp:cNvGraphicFramePr>
-                  <a:graphicFrameLocks xmlns:a="http://schemas.openxmlformats.org/drawingml/2006/main"/>
-                </wp:cNvGraphicFramePr>
-                <a:graphic xmlns:a="http://schemas.openxmlformats.org/drawingml/2006/main">
-                  <a:graphicData uri="http://schemas.microsoft.com/office/word/2010/wordprocessingShape">
-                    <wps:wsp>
-                      <wps:cNvCnPr>
-                        <a:cxnSpLocks noChangeShapeType="1"/>
-                      </wps:cNvCnPr>
-                      <wps:spPr bwMode="auto">
-                        <a:xfrm flipV="1">
-                          <a:off x="0" y="0"/>
-                          <a:ext cx="751205" cy="1729740"/>
-                        </a:xfrm>
-                        <a:prstGeom prst="line">
-                          <a:avLst/>
-                        </a:prstGeom>
-                        <a:noFill/>
-                        <a:ln w="12700">
-                          <a:solidFill>
-                            <a:srgbClr val="000000"/>
-                          </a:solidFill>
-                          <a:round/>
-                          <a:headEnd type="triangle" w="med" len="med"/>
-                          <a:tailEnd/>
-                        </a:ln>
-                        <a:extLst>
-                          <a:ext uri="{909E8E84-426E-40DD-AFC4-6F175D3DCCD1}">
-                            <a14:hiddenFill xmlns:a14="http://schemas.microsoft.com/office/drawing/2010/main">
-                              <a:noFill/>
-                            </a14:hiddenFill>
-                          </a:ext>
-                        </a:extLst>
-                      </wps:spPr>
-                      <wps:bodyPr/>
-                    </wps:wsp>
-                  </a:graphicData>
-                </a:graphic>
-                <wp14:sizeRelH relativeFrom="page">
-                  <wp14:pctWidth>0</wp14:pctWidth>
-                </wp14:sizeRelH>
-                <wp14:sizeRelV relativeFrom="page">
-                  <wp14:pctHeight>0</wp14:pctHeight>
-                </wp14:sizeRelV>
-              </wp:anchor>
-            </w:drawing>
-          </mc:Choice>
-          <mc:Fallback>
-            <w:pict>
-              <v:line id="Connecteur droit 378" o:spid="_x0000_s1026" style="position:absolute;flip:y;z-index:251764736;visibility:visible;mso-wrap-style:square;mso-width-percent:0;mso-height-percent:0;mso-wrap-distance-left:9pt;mso-wrap-distance-top:0;mso-wrap-distance-right:9pt;mso-wrap-distance-bottom:0;mso-position-horizontal:absolute;mso-position-horizontal-relative:text;mso-position-vertical:absolute;mso-position-vertical-relative:text;mso-width-percent:0;mso-height-percent:0;mso-width-relative:page;mso-height-relative:page" from="276.5pt,131.55pt" to="335.65pt,267.75pt" o:gfxdata="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" strokeweight="1pt">
-                <v:stroke startarrow="block"/>
-              </v:line>
-            </w:pict>
-          </mc:Fallback>
-        </mc:AlternateContent>
-      </w:r>
-      <w:r>
-        <w:rPr>
-          <w:noProof/>
-          <w:lang w:eastAsia="fr-CA"/>
-        </w:rPr>
-        <mc:AlternateContent>
-          <mc:Choice Requires="wps">
-            <w:drawing>
-              <wp:anchor distT="0" distB="0" distL="114300" distR="114300" simplePos="0" relativeHeight="251779072" behindDoc="0" locked="0" layoutInCell="1" allowOverlap="1" wp14:anchorId="49E3523C" wp14:editId="30D69DAA">
-                <wp:simplePos x="0" y="0"/>
-                <wp:positionH relativeFrom="column">
-                  <wp:posOffset>-45720</wp:posOffset>
-                </wp:positionH>
-                <wp:positionV relativeFrom="paragraph">
-                  <wp:posOffset>4114800</wp:posOffset>
-                </wp:positionV>
-                <wp:extent cx="2167820" cy="1310640"/>
-                <wp:effectExtent l="0" t="38100" r="61595" b="22860"/>
-                <wp:wrapNone/>
-                <wp:docPr id="387" name="Connecteur droit 387"/>
-                <wp:cNvGraphicFramePr>
-                  <a:graphicFrameLocks xmlns:a="http://schemas.openxmlformats.org/drawingml/2006/main"/>
-                </wp:cNvGraphicFramePr>
-                <a:graphic xmlns:a="http://schemas.openxmlformats.org/drawingml/2006/main">
-                  <a:graphicData uri="http://schemas.microsoft.com/office/word/2010/wordprocessingShape">
-                    <wps:wsp>
-                      <wps:cNvCnPr>
-                        <a:cxnSpLocks noChangeShapeType="1"/>
-                      </wps:cNvCnPr>
-                      <wps:spPr bwMode="auto">
-                        <a:xfrm flipH="1">
-                          <a:off x="0" y="0"/>
-                          <a:ext cx="2167820" cy="1310640"/>
-                        </a:xfrm>
-                        <a:prstGeom prst="line">
-                          <a:avLst/>
-                        </a:prstGeom>
-                        <a:noFill/>
-                        <a:ln w="12700">
-                          <a:solidFill>
-                            <a:srgbClr val="000000"/>
-                          </a:solidFill>
-                          <a:round/>
-                          <a:headEnd type="triangle" w="med" len="med"/>
-                          <a:tailEnd/>
-                        </a:ln>
-                        <a:extLst>
-                          <a:ext uri="{909E8E84-426E-40DD-AFC4-6F175D3DCCD1}">
-                            <a14:hiddenFill xmlns:a14="http://schemas.microsoft.com/office/drawing/2010/main">
-                              <a:noFill/>
-                            </a14:hiddenFill>
-                          </a:ext>
-                        </a:extLst>
-                      </wps:spPr>
-                      <wps:bodyPr/>
-                    </wps:wsp>
-                  </a:graphicData>
-                </a:graphic>
-                <wp14:sizeRelH relativeFrom="page">
-                  <wp14:pctWidth>0</wp14:pctWidth>
-                </wp14:sizeRelH>
-                <wp14:sizeRelV relativeFrom="page">
-                  <wp14:pctHeight>0</wp14:pctHeight>
-                </wp14:sizeRelV>
-              </wp:anchor>
-            </w:drawing>
-          </mc:Choice>
-          <mc:Fallback>
-            <w:pict>
-              <v:line id="Connecteur droit 387" o:spid="_x0000_s1026" style="position:absolute;flip:x;z-index:251779072;visibility:visible;mso-wrap-style:square;mso-width-percent:0;mso-height-percent:0;mso-wrap-distance-left:9pt;mso-wrap-distance-top:0;mso-wrap-distance-right:9pt;mso-wrap-distance-bottom:0;mso-position-horizontal:absolute;mso-position-horizontal-relative:text;mso-position-vertical:absolute;mso-position-vertical-relative:text;mso-width-percent:0;mso-height-percent:0;mso-width-relative:page;mso-height-relative:page" from="-3.6pt,324pt" to="167.1pt,427.2pt" o:gfxdata="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" strokeweight="1pt">
-                <v:stroke startarrow="block"/>
-              </v:line>
-            </w:pict>
-          </mc:Fallback>
-        </mc:AlternateContent>
-      </w:r>
-      <w:r>
-        <w:rPr>
-          <w:noProof/>
-          <w:lang w:eastAsia="fr-CA"/>
-        </w:rPr>
-        <mc:AlternateContent>
-          <mc:Choice Requires="wps">
-            <w:drawing>
-              <wp:anchor distT="0" distB="0" distL="114300" distR="114300" simplePos="0" relativeHeight="251684864" behindDoc="0" locked="0" layoutInCell="1" allowOverlap="1" wp14:anchorId="346B62BE" wp14:editId="16B7E0A7">
-                <wp:simplePos x="0" y="0"/>
-                <wp:positionH relativeFrom="column">
-                  <wp:posOffset>-49600</wp:posOffset>
-                </wp:positionH>
-                <wp:positionV relativeFrom="paragraph">
-                  <wp:posOffset>4053841</wp:posOffset>
-                </wp:positionV>
-                <wp:extent cx="2023815" cy="1160249"/>
-                <wp:effectExtent l="38100" t="0" r="14605" b="59055"/>
-                <wp:wrapNone/>
-                <wp:docPr id="2" name="Connecteur droit 2"/>
-                <wp:cNvGraphicFramePr>
-                  <a:graphicFrameLocks xmlns:a="http://schemas.openxmlformats.org/drawingml/2006/main"/>
-                </wp:cNvGraphicFramePr>
-                <a:graphic xmlns:a="http://schemas.openxmlformats.org/drawingml/2006/main">
-                  <a:graphicData uri="http://schemas.microsoft.com/office/word/2010/wordprocessingShape">
-                    <wps:wsp>
-                      <wps:cNvCnPr>
-                        <a:cxnSpLocks noChangeShapeType="1"/>
-                      </wps:cNvCnPr>
-                      <wps:spPr bwMode="auto">
-                        <a:xfrm flipV="1">
-                          <a:off x="0" y="0"/>
-                          <a:ext cx="2023815" cy="1160249"/>
-                        </a:xfrm>
-                        <a:prstGeom prst="line">
-                          <a:avLst/>
-                        </a:prstGeom>
-                        <a:noFill/>
-                        <a:ln w="12700">
-                          <a:solidFill>
-                            <a:srgbClr val="000000"/>
-                          </a:solidFill>
-                          <a:round/>
-                          <a:headEnd type="triangle" w="med" len="med"/>
-                          <a:tailEnd/>
-                        </a:ln>
-                        <a:extLst>
-                          <a:ext uri="{909E8E84-426E-40DD-AFC4-6F175D3DCCD1}">
-                            <a14:hiddenFill xmlns:a14="http://schemas.microsoft.com/office/drawing/2010/main">
-                              <a:noFill/>
-                            </a14:hiddenFill>
-                          </a:ext>
-                        </a:extLst>
-                      </wps:spPr>
-                      <wps:bodyPr/>
-                    </wps:wsp>
-                  </a:graphicData>
-                </a:graphic>
-                <wp14:sizeRelH relativeFrom="page">
-                  <wp14:pctWidth>0</wp14:pctWidth>
-                </wp14:sizeRelH>
-                <wp14:sizeRelV relativeFrom="page">
-                  <wp14:pctHeight>0</wp14:pctHeight>
-                </wp14:sizeRelV>
-              </wp:anchor>
-            </w:drawing>
-          </mc:Choice>
-          <mc:Fallback>
-            <w:pict>
-              <v:line id="Connecteur droit 2" o:spid="_x0000_s1026" style="position:absolute;flip:y;z-index:251684864;visibility:visible;mso-wrap-style:square;mso-width-percent:0;mso-height-percent:0;mso-wrap-distance-left:9pt;mso-wrap-distance-top:0;mso-wrap-distance-right:9pt;mso-wrap-distance-bottom:0;mso-position-horizontal:absolute;mso-position-horizontal-relative:text;mso-position-vertical:absolute;mso-position-vertical-relative:text;mso-width-percent:0;mso-height-percent:0;mso-width-relative:page;mso-height-relative:page" from="-3.9pt,319.2pt" to="155.45pt,410.55pt" o:gfxdata="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" strokeweight="1pt">
-                <v:stroke startarrow="block"/>
-              </v:line>
-            </w:pict>
-          </mc:Fallback>
-        </mc:AlternateContent>
-      </w:r>
-      <w:r>
-        <w:rPr>
-          <w:noProof/>
-          <w:lang w:eastAsia="fr-CA"/>
-        </w:rPr>
-        <mc:AlternateContent>
-          <mc:Choice Requires="wps">
-            <w:drawing>
-              <wp:anchor distT="0" distB="0" distL="114300" distR="114300" simplePos="0" relativeHeight="251740160" behindDoc="0" locked="0" layoutInCell="1" allowOverlap="1" wp14:anchorId="2732210A" wp14:editId="492A4337">
-                <wp:simplePos x="0" y="0"/>
-                <wp:positionH relativeFrom="column">
-                  <wp:posOffset>3078480</wp:posOffset>
-                </wp:positionH>
-                <wp:positionV relativeFrom="paragraph">
-                  <wp:posOffset>4246245</wp:posOffset>
-                </wp:positionV>
-                <wp:extent cx="104775" cy="2238375"/>
-                <wp:effectExtent l="0" t="0" r="66675" b="47625"/>
-                <wp:wrapNone/>
-                <wp:docPr id="352" name="Connecteur droit 352"/>
-                <wp:cNvGraphicFramePr>
-                  <a:graphicFrameLocks xmlns:a="http://schemas.openxmlformats.org/drawingml/2006/main"/>
-                </wp:cNvGraphicFramePr>
-                <a:graphic xmlns:a="http://schemas.openxmlformats.org/drawingml/2006/main">
-                  <a:graphicData uri="http://schemas.microsoft.com/office/word/2010/wordprocessingShape">
-                    <wps:wsp>
-                      <wps:cNvCnPr>
-                        <a:cxnSpLocks noChangeShapeType="1"/>
-                      </wps:cNvCnPr>
-                      <wps:spPr bwMode="auto">
-                        <a:xfrm flipH="1" flipV="1">
-                          <a:off x="0" y="0"/>
-                          <a:ext cx="104775" cy="2238375"/>
-                        </a:xfrm>
-                        <a:prstGeom prst="line">
-                          <a:avLst/>
-                        </a:prstGeom>
-                        <a:noFill/>
-                        <a:ln w="12700">
-                          <a:solidFill>
-                            <a:srgbClr val="000000"/>
-                          </a:solidFill>
-                          <a:round/>
-                          <a:headEnd type="triangle" w="med" len="med"/>
-                          <a:tailEnd/>
-                        </a:ln>
-                        <a:extLst>
-                          <a:ext uri="{909E8E84-426E-40DD-AFC4-6F175D3DCCD1}">
-                            <a14:hiddenFill xmlns:a14="http://schemas.microsoft.com/office/drawing/2010/main">
-                              <a:noFill/>
-                            </a14:hiddenFill>
-                          </a:ext>
-                        </a:extLst>
-                      </wps:spPr>
-                      <wps:bodyPr/>
-                    </wps:wsp>
-                  </a:graphicData>
-                </a:graphic>
-                <wp14:sizeRelH relativeFrom="page">
-                  <wp14:pctWidth>0</wp14:pctWidth>
-                </wp14:sizeRelH>
-                <wp14:sizeRelV relativeFrom="page">
-                  <wp14:pctHeight>0</wp14:pctHeight>
-                </wp14:sizeRelV>
-              </wp:anchor>
-            </w:drawing>
-          </mc:Choice>
-          <mc:Fallback>
-            <w:pict>
-              <v:line id="Connecteur droit 352" o:spid="_x0000_s1026" style="position:absolute;flip:x y;z-index:251740160;visibility:visible;mso-wrap-style:square;mso-width-percent:0;mso-height-percent:0;mso-wrap-distance-left:9pt;mso-wrap-distance-top:0;mso-wrap-distance-right:9pt;mso-wrap-distance-bottom:0;mso-position-horizontal:absolute;mso-position-horizontal-relative:text;mso-position-vertical:absolute;mso-position-vertical-relative:text;mso-width-percent:0;mso-height-percent:0;mso-width-relative:page;mso-height-relative:page" from="242.4pt,334.35pt" to="250.65pt,510.6pt" o:gfxdata="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" strokeweight="1pt">
-                <v:stroke startarrow="block"/>
-              </v:line>
-            </w:pict>
-          </mc:Fallback>
-        </mc:AlternateContent>
-      </w:r>
-      <w:r>
-        <w:rPr>
-          <w:noProof/>
-          <w:lang w:eastAsia="fr-CA"/>
-        </w:rPr>
-        <mc:AlternateContent>
-          <mc:Choice Requires="wps">
-            <w:drawing>
-              <wp:anchor distT="0" distB="0" distL="114300" distR="114300" simplePos="0" relativeHeight="251774976" behindDoc="0" locked="0" layoutInCell="1" allowOverlap="1" wp14:anchorId="756172DD" wp14:editId="368078FA">
-                <wp:simplePos x="0" y="0"/>
-                <wp:positionH relativeFrom="column">
-                  <wp:posOffset>3543300</wp:posOffset>
-                </wp:positionH>
-                <wp:positionV relativeFrom="paragraph">
-                  <wp:posOffset>4175760</wp:posOffset>
-                </wp:positionV>
-                <wp:extent cx="1127125" cy="2254885"/>
-                <wp:effectExtent l="0" t="0" r="53975" b="50165"/>
-                <wp:wrapNone/>
-                <wp:docPr id="385" name="Connecteur droit 385"/>
-                <wp:cNvGraphicFramePr>
-                  <a:graphicFrameLocks xmlns:a="http://schemas.openxmlformats.org/drawingml/2006/main"/>
-                </wp:cNvGraphicFramePr>
-                <a:graphic xmlns:a="http://schemas.openxmlformats.org/drawingml/2006/main">
-                  <a:graphicData uri="http://schemas.microsoft.com/office/word/2010/wordprocessingShape">
-                    <wps:wsp>
-                      <wps:cNvCnPr>
-                        <a:cxnSpLocks noChangeShapeType="1"/>
-                      </wps:cNvCnPr>
-                      <wps:spPr bwMode="auto">
-                        <a:xfrm flipH="1" flipV="1">
-                          <a:off x="0" y="0"/>
-                          <a:ext cx="1127125" cy="2254885"/>
-                        </a:xfrm>
-                        <a:prstGeom prst="line">
-                          <a:avLst/>
-                        </a:prstGeom>
-                        <a:noFill/>
-                        <a:ln w="12700">
-                          <a:solidFill>
-                            <a:srgbClr val="000000"/>
-                          </a:solidFill>
-                          <a:round/>
-                          <a:headEnd type="triangle" w="med" len="med"/>
-                          <a:tailEnd/>
-                        </a:ln>
-                        <a:extLst>
-                          <a:ext uri="{909E8E84-426E-40DD-AFC4-6F175D3DCCD1}">
-                            <a14:hiddenFill xmlns:a14="http://schemas.microsoft.com/office/drawing/2010/main">
-                              <a:noFill/>
-                            </a14:hiddenFill>
-                          </a:ext>
-                        </a:extLst>
-                      </wps:spPr>
-                      <wps:bodyPr/>
-                    </wps:wsp>
-                  </a:graphicData>
-                </a:graphic>
-                <wp14:sizeRelH relativeFrom="page">
-                  <wp14:pctWidth>0</wp14:pctWidth>
-                </wp14:sizeRelH>
-                <wp14:sizeRelV relativeFrom="page">
-                  <wp14:pctHeight>0</wp14:pctHeight>
-                </wp14:sizeRelV>
-              </wp:anchor>
-            </w:drawing>
-          </mc:Choice>
-          <mc:Fallback>
-            <w:pict>
-              <v:line id="Connecteur droit 385" o:spid="_x0000_s1026" style="position:absolute;flip:x y;z-index:251774976;visibility:visible;mso-wrap-style:square;mso-width-percent:0;mso-height-percent:0;mso-wrap-distance-left:9pt;mso-wrap-distance-top:0;mso-wrap-distance-right:9pt;mso-wrap-distance-bottom:0;mso-position-horizontal:absolute;mso-position-horizontal-relative:text;mso-position-vertical:absolute;mso-position-vertical-relative:text;mso-width-percent:0;mso-height-percent:0;mso-width-relative:page;mso-height-relative:page" from="279pt,328.8pt" to="367.75pt,506.35pt" o:gfxdata="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" strokeweight="1pt">
-                <v:stroke startarrow="block"/>
-              </v:line>
-            </w:pict>
-          </mc:Fallback>
-        </mc:AlternateContent>
-      </w:r>
-      <w:r>
-        <w:rPr>
-          <w:noProof/>
-          <w:lang w:eastAsia="fr-CA"/>
-        </w:rPr>
-        <mc:AlternateContent>
-          <mc:Choice Requires="wps">
-            <w:drawing>
-              <wp:anchor distT="0" distB="0" distL="114300" distR="114300" simplePos="0" relativeHeight="251682816" behindDoc="0" locked="0" layoutInCell="1" allowOverlap="1" wp14:anchorId="79ADEFD9" wp14:editId="20D760A7">
-                <wp:simplePos x="0" y="0"/>
-                <wp:positionH relativeFrom="column">
-                  <wp:posOffset>-137160</wp:posOffset>
-                </wp:positionH>
-                <wp:positionV relativeFrom="paragraph">
-                  <wp:posOffset>3642361</wp:posOffset>
-                </wp:positionV>
-                <wp:extent cx="1905000" cy="85829"/>
-                <wp:effectExtent l="0" t="0" r="76200" b="85725"/>
-                <wp:wrapNone/>
-                <wp:docPr id="13" name="Connecteur droit 13"/>
-                <wp:cNvGraphicFramePr>
-                  <a:graphicFrameLocks xmlns:a="http://schemas.openxmlformats.org/drawingml/2006/main"/>
-                </wp:cNvGraphicFramePr>
-                <a:graphic xmlns:a="http://schemas.openxmlformats.org/drawingml/2006/main">
-                  <a:graphicData uri="http://schemas.microsoft.com/office/word/2010/wordprocessingShape">
-                    <wps:wsp>
-                      <wps:cNvCnPr>
-                        <a:cxnSpLocks noChangeShapeType="1"/>
-                      </wps:cNvCnPr>
-                      <wps:spPr bwMode="auto">
-                        <a:xfrm flipH="1" flipV="1">
-                          <a:off x="0" y="0"/>
-                          <a:ext cx="1905000" cy="85829"/>
-                        </a:xfrm>
-                        <a:prstGeom prst="line">
-                          <a:avLst/>
-                        </a:prstGeom>
-                        <a:noFill/>
-                        <a:ln w="12700">
-                          <a:solidFill>
-                            <a:srgbClr val="000000"/>
-                          </a:solidFill>
-                          <a:round/>
-                          <a:headEnd type="triangle" w="med" len="med"/>
-                          <a:tailEnd/>
-                        </a:ln>
-                        <a:extLst>
-                          <a:ext uri="{909E8E84-426E-40DD-AFC4-6F175D3DCCD1}">
-                            <a14:hiddenFill xmlns:a14="http://schemas.microsoft.com/office/drawing/2010/main">
-                              <a:noFill/>
-                            </a14:hiddenFill>
-                          </a:ext>
-                        </a:extLst>
-                      </wps:spPr>
-                      <wps:bodyPr/>
-                    </wps:wsp>
-                  </a:graphicData>
-                </a:graphic>
-                <wp14:sizeRelH relativeFrom="page">
-                  <wp14:pctWidth>0</wp14:pctWidth>
-                </wp14:sizeRelH>
-                <wp14:sizeRelV relativeFrom="page">
-                  <wp14:pctHeight>0</wp14:pctHeight>
-                </wp14:sizeRelV>
-              </wp:anchor>
-            </w:drawing>
-          </mc:Choice>
-          <mc:Fallback>
-            <w:pict>
-              <v:line id="Connecteur droit 13" o:spid="_x0000_s1026" style="position:absolute;flip:x y;z-index:251682816;visibility:visible;mso-wrap-style:square;mso-width-percent:0;mso-height-percent:0;mso-wrap-distance-left:9pt;mso-wrap-distance-top:0;mso-wrap-distance-right:9pt;mso-wrap-distance-bottom:0;mso-position-horizontal:absolute;mso-position-horizontal-relative:text;mso-position-vertical:absolute;mso-position-vertical-relative:text;mso-width-percent:0;mso-height-percent:0;mso-width-relative:page;mso-height-relative:page" from="-10.8pt,286.8pt" to="139.2pt,293.55pt" o:gfxdata="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" strokeweight="1pt">
-                <v:stroke startarrow="block"/>
-              </v:line>
-            </w:pict>
-          </mc:Fallback>
-        </mc:AlternateContent>
-      </w:r>
-      <w:r>
-        <w:rPr>
-          <w:noProof/>
-          <w:lang w:eastAsia="fr-CA"/>
-        </w:rPr>
-        <mc:AlternateContent>
-          <mc:Choice Requires="wps">
-            <w:drawing>
-              <wp:anchor distT="0" distB="0" distL="114300" distR="114300" simplePos="0" relativeHeight="251758592" behindDoc="0" locked="0" layoutInCell="1" allowOverlap="1" wp14:anchorId="01A3B439" wp14:editId="0045A21D">
-                <wp:simplePos x="0" y="0"/>
-                <wp:positionH relativeFrom="column">
-                  <wp:posOffset>2121535</wp:posOffset>
-                </wp:positionH>
-                <wp:positionV relativeFrom="paragraph">
-                  <wp:posOffset>1882140</wp:posOffset>
-                </wp:positionV>
-                <wp:extent cx="579120" cy="1449705"/>
-                <wp:effectExtent l="38100" t="38100" r="30480" b="17145"/>
-                <wp:wrapNone/>
-                <wp:docPr id="368" name="Connecteur droit 368"/>
-                <wp:cNvGraphicFramePr>
-                  <a:graphicFrameLocks xmlns:a="http://schemas.openxmlformats.org/drawingml/2006/main"/>
-                </wp:cNvGraphicFramePr>
-                <a:graphic xmlns:a="http://schemas.openxmlformats.org/drawingml/2006/main">
-                  <a:graphicData uri="http://schemas.microsoft.com/office/word/2010/wordprocessingShape">
-                    <wps:wsp>
-                      <wps:cNvCnPr>
-                        <a:cxnSpLocks noChangeShapeType="1"/>
-                      </wps:cNvCnPr>
-                      <wps:spPr bwMode="auto">
-                        <a:xfrm>
-                          <a:off x="0" y="0"/>
-                          <a:ext cx="579120" cy="1449705"/>
-                        </a:xfrm>
-                        <a:prstGeom prst="line">
-                          <a:avLst/>
-                        </a:prstGeom>
-                        <a:noFill/>
-                        <a:ln w="12700">
-                          <a:solidFill>
-                            <a:srgbClr val="000000"/>
-                          </a:solidFill>
-                          <a:round/>
-                          <a:headEnd type="triangle" w="med" len="med"/>
-                          <a:tailEnd/>
-                        </a:ln>
-                        <a:extLst>
-                          <a:ext uri="{909E8E84-426E-40DD-AFC4-6F175D3DCCD1}">
-                            <a14:hiddenFill xmlns:a14="http://schemas.microsoft.com/office/drawing/2010/main">
-                              <a:noFill/>
-                            </a14:hiddenFill>
-                          </a:ext>
-                        </a:extLst>
-                      </wps:spPr>
-                      <wps:bodyPr/>
-                    </wps:wsp>
-                  </a:graphicData>
-                </a:graphic>
-                <wp14:sizeRelH relativeFrom="page">
-                  <wp14:pctWidth>0</wp14:pctWidth>
-                </wp14:sizeRelH>
-                <wp14:sizeRelV relativeFrom="page">
-                  <wp14:pctHeight>0</wp14:pctHeight>
-                </wp14:sizeRelV>
-              </wp:anchor>
-            </w:drawing>
-          </mc:Choice>
-          <mc:Fallback>
-            <w:pict>
-              <v:line id="Connecteur droit 368" o:spid="_x0000_s1026" style="position:absolute;z-index:251758592;visibility:visible;mso-wrap-style:square;mso-width-percent:0;mso-height-percent:0;mso-wrap-distance-left:9pt;mso-wrap-distance-top:0;mso-wrap-distance-right:9pt;mso-wrap-distance-bottom:0;mso-position-horizontal:absolute;mso-position-horizontal-relative:text;mso-position-vertical:absolute;mso-position-vertical-relative:text;mso-width-percent:0;mso-height-percent:0;mso-width-relative:page;mso-height-relative:page" from="167.05pt,148.2pt" to="212.65pt,262.35pt" o:gfxdata="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" strokeweight="1pt">
-                <v:stroke startarrow="block"/>
-              </v:line>
-            </w:pict>
-          </mc:Fallback>
-        </mc:AlternateContent>
-      </w:r>
-      <w:r>
-        <w:rPr>
-          <w:noProof/>
-          <w:lang w:eastAsia="fr-CA"/>
-        </w:rPr>
-        <mc:AlternateContent>
-          <mc:Choice Requires="wps">
-            <w:drawing>
-              <wp:anchor distT="0" distB="0" distL="114300" distR="114300" simplePos="0" relativeHeight="251756544" behindDoc="0" locked="0" layoutInCell="1" allowOverlap="1" wp14:anchorId="0A68D6E1" wp14:editId="73083862">
-                <wp:simplePos x="0" y="0"/>
-                <wp:positionH relativeFrom="column">
-                  <wp:posOffset>1069975</wp:posOffset>
-                </wp:positionH>
-                <wp:positionV relativeFrom="paragraph">
-                  <wp:posOffset>419100</wp:posOffset>
-                </wp:positionV>
-                <wp:extent cx="1906905" cy="441960"/>
-                <wp:effectExtent l="0" t="0" r="0" b="0"/>
-                <wp:wrapNone/>
-                <wp:docPr id="367" name="Zone de texte 367"/>
-                <wp:cNvGraphicFramePr>
-                  <a:graphicFrameLocks xmlns:a="http://schemas.openxmlformats.org/drawingml/2006/main"/>
-                </wp:cNvGraphicFramePr>
-                <a:graphic xmlns:a="http://schemas.openxmlformats.org/drawingml/2006/main">
-                  <a:graphicData uri="http://schemas.microsoft.com/office/word/2010/wordprocessingShape">
-                    <wps:wsp>
-                      <wps:cNvSpPr txBox="1">
-                        <a:spLocks noChangeArrowheads="1"/>
-                      </wps:cNvSpPr>
-                      <wps:spPr bwMode="auto">
-                        <a:xfrm>
-                          <a:off x="0" y="0"/>
-                          <a:ext cx="1906905" cy="441960"/>
-                        </a:xfrm>
-                        <a:prstGeom prst="rect">
-                          <a:avLst/>
-                        </a:prstGeom>
-                        <a:noFill/>
-                        <a:ln>
-                          <a:noFill/>
-                        </a:ln>
-                        <a:extLst>
-                          <a:ext uri="{909E8E84-426E-40DD-AFC4-6F175D3DCCD1}">
-                            <a14:hiddenFill xmlns:a14="http://schemas.microsoft.com/office/drawing/2010/main">
-                              <a:solidFill>
-                                <a:srgbClr val="FFFFFF"/>
-                              </a:solidFill>
-                            </a14:hiddenFill>
-                          </a:ext>
-                          <a:ext uri="{91240B29-F687-4F45-9708-019B960494DF}">
-                            <a14:hiddenLine xmlns:a14="http://schemas.microsoft.com/office/drawing/2010/main" w="9525">
-                              <a:solidFill>
-                                <a:srgbClr val="000000"/>
-                              </a:solidFill>
-                              <a:miter lim="800000"/>
-                              <a:headEnd/>
-                              <a:tailEnd/>
-                            </a14:hiddenLine>
-                          </a:ext>
-                        </a:extLst>
-                      </wps:spPr>
-                      <wps:txbx>
-                        <w:txbxContent>
-                          <w:p>
-                            <w:pPr>
-                              <w:spacing w:after="0"/>
-                              <w:rPr>
-                                <w:rFonts w:ascii="Tahoma" w:hAnsi="Tahoma" w:cs="Tahoma"/>
-                                <w:sz w:val="16"/>
-                                <w:szCs w:val="16"/>
-                              </w:rPr>
-                            </w:pPr>
-                            <w:r>
-                              <w:rPr>
-                                <w:rFonts w:ascii="Tahoma" w:hAnsi="Tahoma" w:cs="Tahoma"/>
-                                <w:sz w:val="16"/>
-                                <w:szCs w:val="16"/>
-                              </w:rPr>
-                              <w:t>Consulte les rapports de statistiques</w:t>
-                            </w:r>
-                          </w:p>
-                          <w:p>
-                            <w:pPr>
-                              <w:spacing w:after="0"/>
-                              <w:rPr>
-                                <w:rFonts w:ascii="Tahoma" w:hAnsi="Tahoma" w:cs="Tahoma"/>
-                                <w:sz w:val="16"/>
-                                <w:szCs w:val="16"/>
-                              </w:rPr>
-                            </w:pPr>
-                            <w:r>
-                              <w:rPr>
-                                <w:rFonts w:ascii="Tahoma" w:hAnsi="Tahoma" w:cs="Tahoma"/>
-                                <w:sz w:val="16"/>
-                                <w:szCs w:val="16"/>
-                              </w:rPr>
-                              <w:t>Regarder les dossiers employés</w:t>
-                            </w:r>
-                          </w:p>
-                        </w:txbxContent>
-                      </wps:txbx>
-                      <wps:bodyPr rot="0" vert="horz" wrap="square" lIns="91440" tIns="45720" rIns="91440" bIns="45720" anchor="t" anchorCtr="0" upright="1">
-                        <a:noAutofit/>
-                      </wps:bodyPr>
-                    </wps:wsp>
-                  </a:graphicData>
-                </a:graphic>
-                <wp14:sizeRelH relativeFrom="page">
-                  <wp14:pctWidth>0</wp14:pctWidth>
-                </wp14:sizeRelH>
-                <wp14:sizeRelV relativeFrom="page">
-                  <wp14:pctHeight>0</wp14:pctHeight>
-                </wp14:sizeRelV>
-              </wp:anchor>
-            </w:drawing>
-          </mc:Choice>
-          <mc:Fallback>
-            <w:pict>
-              <v:shape id="Zone de texte 367" o:spid="_x0000_s1042" type="#_x0000_t202" style="position:absolute;margin-left:84.25pt;margin-top:33pt;width:150.15pt;height:34.8pt;z-index:251756544;visibility:visible;mso-wrap-style:square;mso-width-percent:0;mso-height-percent:0;mso-wrap-distance-left:9pt;mso-wrap-distance-top:0;mso-wrap-distance-right:9pt;mso-wrap-distance-bottom:0;mso-position-horizontal:absolute;mso-position-horizontal-relative:text;mso-position-vertical:absolute;mso-position-vertical-relative:text;mso-width-percent:0;mso-height-percent:0;mso-width-relative:page;mso-height-relative:page;v-text-anchor:top" o:gfxdata="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" filled="f" stroked="f">
-                <v:textbox>
-                  <w:txbxContent>
-                    <w:p>
-                      <w:pPr>
-                        <w:spacing w:after="0"/>
-                        <w:rPr>
-                          <w:rFonts w:ascii="Tahoma" w:hAnsi="Tahoma" w:cs="Tahoma"/>
-                          <w:sz w:val="16"/>
-                          <w:szCs w:val="16"/>
-                        </w:rPr>
-                      </w:pPr>
-                      <w:r>
-                        <w:rPr>
-                          <w:rFonts w:ascii="Tahoma" w:hAnsi="Tahoma" w:cs="Tahoma"/>
-                          <w:sz w:val="16"/>
-                          <w:szCs w:val="16"/>
-                        </w:rPr>
-                        <w:t>Consulte les rapports de statistiques</w:t>
-                      </w:r>
-                    </w:p>
-                    <w:p>
-                      <w:pPr>
-                        <w:spacing w:after="0"/>
-                        <w:rPr>
-                          <w:rFonts w:ascii="Tahoma" w:hAnsi="Tahoma" w:cs="Tahoma"/>
-                          <w:sz w:val="16"/>
-                          <w:szCs w:val="16"/>
-                        </w:rPr>
-                      </w:pPr>
-                      <w:r>
-                        <w:rPr>
-                          <w:rFonts w:ascii="Tahoma" w:hAnsi="Tahoma" w:cs="Tahoma"/>
-                          <w:sz w:val="16"/>
-                          <w:szCs w:val="16"/>
-                        </w:rPr>
-                        <w:t>Regarder les dossiers employés</w:t>
-                      </w:r>
-                    </w:p>
-                  </w:txbxContent>
-                </v:textbox>
-              </v:shape>
-            </w:pict>
-          </mc:Fallback>
-        </mc:AlternateContent>
-      </w:r>
-      <w:r>
-        <w:rPr>
-          <w:noProof/>
-          <w:lang w:eastAsia="fr-CA"/>
-        </w:rPr>
-        <mc:AlternateContent>
-          <mc:Choice Requires="wpc">
-            <w:drawing>
-              <wp:anchor distT="0" distB="0" distL="114300" distR="114300" simplePos="0" relativeHeight="251670528" behindDoc="0" locked="0" layoutInCell="1" allowOverlap="1" wp14:anchorId="1D67F659" wp14:editId="386279CB">
-                <wp:simplePos x="0" y="0"/>
-                <wp:positionH relativeFrom="column">
-                  <wp:posOffset>1485900</wp:posOffset>
-                </wp:positionH>
-                <wp:positionV relativeFrom="paragraph">
-                  <wp:posOffset>747395</wp:posOffset>
+                  <wp:posOffset>6482080</wp:posOffset>
                 </wp:positionV>
                 <wp:extent cx="914400" cy="1230630"/>
                 <wp:effectExtent l="0" t="0" r="0" b="7620"/>
                 <wp:wrapNone/>
-                <wp:docPr id="227" name="Zone de dessin 227"/>
+                <wp:docPr id="315" name="Zone de dessin 315"/>
                 <wp:cNvGraphicFramePr>
                   <a:graphicFrameLocks xmlns:a="http://schemas.openxmlformats.org/drawingml/2006/main"/>
                 </wp:cNvGraphicFramePr>
@@ -8217,20 +6574,20 @@
                       </wpc:bg>
                       <wpc:whole/>
                       <wpg:wgp>
-                        <wpg:cNvPr id="20" name="Group 12"/>
+                        <wpg:cNvPr id="308" name="Group 12"/>
                         <wpg:cNvGrpSpPr>
                           <a:grpSpLocks/>
                         </wpg:cNvGrpSpPr>
                         <wpg:grpSpPr bwMode="auto">
                           <a:xfrm>
-                            <a:off x="228500" y="81201"/>
+                            <a:off x="228500" y="76103"/>
                             <a:ext cx="407700" cy="796419"/>
                             <a:chOff x="210" y="60"/>
                             <a:chExt cx="1110" cy="2336"/>
                           </a:xfrm>
                         </wpg:grpSpPr>
                         <wps:wsp>
-                          <wps:cNvPr id="21" name="Oval 152"/>
+                          <wps:cNvPr id="309" name="Oval 152"/>
                           <wps:cNvSpPr>
                             <a:spLocks noChangeArrowheads="1"/>
                           </wps:cNvSpPr>
@@ -8276,7 +6633,7 @@
                           </wps:bodyPr>
                         </wps:wsp>
                         <wps:wsp>
-                          <wps:cNvPr id="22" name="Line 153"/>
+                          <wps:cNvPr id="310" name="Line 153"/>
                           <wps:cNvCnPr/>
                           <wps:spPr bwMode="auto">
                             <a:xfrm>
@@ -8306,7 +6663,7 @@
                           <wps:bodyPr/>
                         </wps:wsp>
                         <wps:wsp>
-                          <wps:cNvPr id="23" name="Line 154"/>
+                          <wps:cNvPr id="311" name="Line 154"/>
                           <wps:cNvCnPr/>
                           <wps:spPr bwMode="auto">
                             <a:xfrm>
@@ -8336,7 +6693,7 @@
                           <wps:bodyPr/>
                         </wps:wsp>
                         <wps:wsp>
-                          <wps:cNvPr id="25" name="Line 155"/>
+                          <wps:cNvPr id="312" name="Line 155"/>
                           <wps:cNvCnPr/>
                           <wps:spPr bwMode="auto">
                             <a:xfrm flipH="1">
@@ -8366,7 +6723,7 @@
                           <wps:bodyPr/>
                         </wps:wsp>
                         <wps:wsp>
-                          <wps:cNvPr id="225" name="Line 156"/>
+                          <wps:cNvPr id="313" name="Line 156"/>
                           <wps:cNvCnPr/>
                           <wps:spPr bwMode="auto">
                             <a:xfrm>
@@ -8397,7 +6754,7 @@
                         </wps:wsp>
                       </wpg:wgp>
                       <wps:wsp>
-                        <wps:cNvPr id="226" name="Rectangle 157"/>
+                        <wps:cNvPr id="314" name="Rectangle 157"/>
                         <wps:cNvSpPr>
                           <a:spLocks noChangeArrowheads="1"/>
                         </wps:cNvSpPr>
@@ -8454,7 +6811,7 @@
                                   <w:color w:val="000000"/>
                                   <w:sz w:val="17"/>
                                 </w:rPr>
-                                <w:t>Gestionnaire</w:t>
+                                <w:t>Responsable</w:t>
                               </w:r>
                             </w:p>
                           </w:txbxContent>
@@ -8477,13 +6834,13 @@
           </mc:Choice>
           <mc:Fallback>
             <w:pict>
-              <v:group id="Zone de dessin 227" o:spid="_x0000_s1043" editas="canvas" style="position:absolute;margin-left:117pt;margin-top:58.85pt;width:1in;height:96.9pt;z-index:251670528" coordsize="9144,12306" o:gfxdata="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">
-                <v:shape id="_x0000_s1044" type="#_x0000_t75" style="position:absolute;width:9144;height:12306;visibility:visible;mso-wrap-style:square">
+              <v:group id="Zone de dessin 315" o:spid="_x0000_s1046" editas="canvas" style="position:absolute;margin-left:188.75pt;margin-top:510.4pt;width:1in;height:96.9pt;z-index:251707392" coordsize="9144,12306" o:gfxdata="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">
+                <v:shape id="_x0000_s1047" type="#_x0000_t75" style="position:absolute;width:9144;height:12306;visibility:visible;mso-wrap-style:square">
                   <v:fill o:detectmouseclick="t"/>
                   <v:path o:connecttype="none"/>
                 </v:shape>
-                <v:group id="Group 12" o:spid="_x0000_s1045" style="position:absolute;left:2285;top:812;width:4077;height:7964" coordorigin="210,60" coordsize="1110,2336" o:gfxdata="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">
-                  <v:oval id="Oval 152" o:spid="_x0000_s1046" style="position:absolute;left:375;top:60;width:765;height:764;visibility:visible;mso-wrap-style:square;v-text-anchor:top" o:gfxdata="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" fillcolor="#ffc" strokecolor="#903" strokeweight="1pt">
+                <v:group id="Group 12" o:spid="_x0000_s1048" style="position:absolute;left:2285;top:761;width:4077;height:7964" coordorigin="210,60" coordsize="1110,2336" o:gfxdata="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">
+                  <v:oval id="Oval 152" o:spid="_x0000_s1049" style="position:absolute;left:375;top:60;width:765;height:764;visibility:visible;mso-wrap-style:square;v-text-anchor:top" o:gfxdata="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" fillcolor="#ffc" strokecolor="#903" strokeweight="1pt">
                     <v:textbox>
                       <w:txbxContent>
                         <w:p>
@@ -8502,12 +6859,12 @@
                       </w:txbxContent>
                     </v:textbox>
                   </v:oval>
-                  <v:line id="Line 153" o:spid="_x0000_s1047" style="position:absolute;visibility:visible;mso-wrap-style:square" from="765,839" to="766,1617" o:connectortype="straight" o:gfxdata="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" strokecolor="#903" strokeweight="1pt"/>
-                  <v:line id="Line 154" o:spid="_x0000_s1048" style="position:absolute;visibility:visible;mso-wrap-style:square" from="300,1138" to="1230,1139" o:connectortype="straight" o:gfxdata="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" strokecolor="#903" strokeweight="1pt"/>
-                  <v:line id="Line 155" o:spid="_x0000_s1049" style="position:absolute;flip:x;visibility:visible;mso-wrap-style:square" from="210,1617" to="765,2396" o:connectortype="straight" o:gfxdata="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" strokecolor="#903" strokeweight="1pt"/>
-                  <v:line id="Line 156" o:spid="_x0000_s1050" style="position:absolute;visibility:visible;mso-wrap-style:square" from="765,1617" to="1320,2396" o:connectortype="straight" o:gfxdata="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" strokecolor="#903" strokeweight="1pt"/>
+                  <v:line id="Line 153" o:spid="_x0000_s1050" style="position:absolute;visibility:visible;mso-wrap-style:square" from="765,839" to="766,1617" o:connectortype="straight" o:gfxdata="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" strokecolor="#903" strokeweight="1pt"/>
+                  <v:line id="Line 154" o:spid="_x0000_s1051" style="position:absolute;visibility:visible;mso-wrap-style:square" from="300,1138" to="1230,1139" o:connectortype="straight" o:gfxdata="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" strokecolor="#903" strokeweight="1pt"/>
+                  <v:line id="Line 155" o:spid="_x0000_s1052" style="position:absolute;flip:x;visibility:visible;mso-wrap-style:square" from="210,1617" to="765,2396" o:connectortype="straight" o:gfxdata="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" strokecolor="#903" strokeweight="1pt"/>
+                  <v:line id="Line 156" o:spid="_x0000_s1053" style="position:absolute;visibility:visible;mso-wrap-style:square" from="765,1617" to="1320,2396" o:connectortype="straight" o:gfxdata="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" strokecolor="#903" strokeweight="1pt"/>
                 </v:group>
-                <v:rect id="Rectangle 157" o:spid="_x0000_s1051" style="position:absolute;top:9537;width:9144;height:2769;visibility:visible;mso-wrap-style:square;v-text-anchor:top" o:gfxdata="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" filled="f" stroked="f">
+                <v:rect id="Rectangle 157" o:spid="_x0000_s1054" style="position:absolute;top:9537;width:9144;height:2769;visibility:visible;mso-wrap-style:square;v-text-anchor:top" o:gfxdata="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" filled="f" stroked="f">
                   <v:textbox style="mso-fit-shape-to-text:t" inset="0,0,0,0">
                     <w:txbxContent>
                       <w:p>
@@ -8529,7 +6886,7 @@
                             <w:color w:val="000000"/>
                             <w:sz w:val="17"/>
                           </w:rPr>
-                          <w:t>Gestionnaire</w:t>
+                          <w:t>Responsable</w:t>
                         </w:r>
                       </w:p>
                     </w:txbxContent>
@@ -8548,18 +6905,18 @@
         <mc:AlternateContent>
           <mc:Choice Requires="wps">
             <w:drawing>
-              <wp:anchor distT="0" distB="0" distL="114300" distR="114300" simplePos="0" relativeHeight="251715584" behindDoc="0" locked="0" layoutInCell="1" allowOverlap="1" wp14:anchorId="34E722D5" wp14:editId="2230272A">
+              <wp:anchor distT="0" distB="0" distL="114300" distR="114300" simplePos="0" relativeHeight="251725824" behindDoc="0" locked="0" layoutInCell="1" allowOverlap="1" wp14:anchorId="3FA7921C" wp14:editId="1A9D047B">
                 <wp:simplePos x="0" y="0"/>
                 <wp:positionH relativeFrom="column">
-                  <wp:posOffset>4053840</wp:posOffset>
+                  <wp:posOffset>2358320</wp:posOffset>
                 </wp:positionH>
                 <wp:positionV relativeFrom="paragraph">
-                  <wp:posOffset>475615</wp:posOffset>
+                  <wp:posOffset>7520940</wp:posOffset>
                 </wp:positionV>
-                <wp:extent cx="2484120" cy="274320"/>
+                <wp:extent cx="1036320" cy="647700"/>
                 <wp:effectExtent l="0" t="0" r="0" b="0"/>
                 <wp:wrapNone/>
-                <wp:docPr id="339" name="Zone de texte 339"/>
+                <wp:docPr id="344" name="Zone de texte 344"/>
                 <wp:cNvGraphicFramePr>
                   <a:graphicFrameLocks xmlns:a="http://schemas.openxmlformats.org/drawingml/2006/main"/>
                 </wp:cNvGraphicFramePr>
@@ -8572,7 +6929,7 @@
                       <wps:spPr bwMode="auto">
                         <a:xfrm>
                           <a:off x="0" y="0"/>
-                          <a:ext cx="2484120" cy="274320"/>
+                          <a:ext cx="1036320" cy="647700"/>
                         </a:xfrm>
                         <a:prstGeom prst="rect">
                           <a:avLst/>
@@ -8618,7 +6975,170 @@
                                 <w:sz w:val="16"/>
                                 <w:szCs w:val="16"/>
                               </w:rPr>
-                              <w:t xml:space="preserve">Consulter </w:t>
+                              <w:t>Créer des horaires</w:t>
+                            </w:r>
+                          </w:p>
+                          <w:p>
+                            <w:pPr>
+                              <w:spacing w:after="0"/>
+                              <w:rPr>
+                                <w:rFonts w:ascii="Tahoma" w:hAnsi="Tahoma" w:cs="Tahoma"/>
+                                <w:sz w:val="16"/>
+                                <w:szCs w:val="16"/>
+                              </w:rPr>
+                            </w:pPr>
+                            <w:r>
+                              <w:rPr>
+                                <w:rFonts w:ascii="Tahoma" w:hAnsi="Tahoma" w:cs="Tahoma"/>
+                                <w:sz w:val="16"/>
+                                <w:szCs w:val="16"/>
+                              </w:rPr>
+                              <w:t>Consulter des dossiers employés</w:t>
+                            </w:r>
+                          </w:p>
+                        </w:txbxContent>
+                      </wps:txbx>
+                      <wps:bodyPr rot="0" vert="horz" wrap="square" lIns="91440" tIns="45720" rIns="91440" bIns="45720" anchor="t" anchorCtr="0" upright="1">
+                        <a:noAutofit/>
+                      </wps:bodyPr>
+                    </wps:wsp>
+                  </a:graphicData>
+                </a:graphic>
+                <wp14:sizeRelH relativeFrom="page">
+                  <wp14:pctWidth>0</wp14:pctWidth>
+                </wp14:sizeRelH>
+                <wp14:sizeRelV relativeFrom="page">
+                  <wp14:pctHeight>0</wp14:pctHeight>
+                </wp14:sizeRelV>
+              </wp:anchor>
+            </w:drawing>
+          </mc:Choice>
+          <mc:Fallback>
+            <w:pict>
+              <v:shape id="Zone de texte 344" o:spid="_x0000_s1055" type="#_x0000_t202" style="position:absolute;margin-left:185.7pt;margin-top:592.2pt;width:81.6pt;height:51pt;z-index:251725824;visibility:visible;mso-wrap-style:square;mso-width-percent:0;mso-height-percent:0;mso-wrap-distance-left:9pt;mso-wrap-distance-top:0;mso-wrap-distance-right:9pt;mso-wrap-distance-bottom:0;mso-position-horizontal:absolute;mso-position-horizontal-relative:text;mso-position-vertical:absolute;mso-position-vertical-relative:text;mso-width-percent:0;mso-height-percent:0;mso-width-relative:page;mso-height-relative:page;v-text-anchor:top" o:gfxdata="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" filled="f" stroked="f">
+                <v:textbox>
+                  <w:txbxContent>
+                    <w:p>
+                      <w:pPr>
+                        <w:spacing w:after="0"/>
+                        <w:rPr>
+                          <w:rFonts w:ascii="Tahoma" w:hAnsi="Tahoma" w:cs="Tahoma"/>
+                          <w:sz w:val="16"/>
+                          <w:szCs w:val="16"/>
+                        </w:rPr>
+                      </w:pPr>
+                      <w:r>
+                        <w:rPr>
+                          <w:rFonts w:ascii="Tahoma" w:hAnsi="Tahoma" w:cs="Tahoma"/>
+                          <w:sz w:val="16"/>
+                          <w:szCs w:val="16"/>
+                        </w:rPr>
+                        <w:t>Créer des horaires</w:t>
+                      </w:r>
+                    </w:p>
+                    <w:p>
+                      <w:pPr>
+                        <w:spacing w:after="0"/>
+                        <w:rPr>
+                          <w:rFonts w:ascii="Tahoma" w:hAnsi="Tahoma" w:cs="Tahoma"/>
+                          <w:sz w:val="16"/>
+                          <w:szCs w:val="16"/>
+                        </w:rPr>
+                      </w:pPr>
+                      <w:r>
+                        <w:rPr>
+                          <w:rFonts w:ascii="Tahoma" w:hAnsi="Tahoma" w:cs="Tahoma"/>
+                          <w:sz w:val="16"/>
+                          <w:szCs w:val="16"/>
+                        </w:rPr>
+                        <w:t>Consulter des dossiers employés</w:t>
+                      </w:r>
+                    </w:p>
+                  </w:txbxContent>
+                </v:textbox>
+              </v:shape>
+            </w:pict>
+          </mc:Fallback>
+        </mc:AlternateContent>
+      </w:r>
+      <w:r>
+        <w:rPr>
+          <w:noProof/>
+          <w:lang w:eastAsia="fr-CA"/>
+        </w:rPr>
+        <mc:AlternateContent>
+          <mc:Choice Requires="wps">
+            <w:drawing>
+              <wp:anchor distT="0" distB="0" distL="114300" distR="114300" simplePos="0" relativeHeight="251744256" behindDoc="0" locked="0" layoutInCell="1" allowOverlap="1" wp14:anchorId="14C1A107" wp14:editId="634B41D0">
+                <wp:simplePos x="0" y="0"/>
+                <wp:positionH relativeFrom="column">
+                  <wp:posOffset>1219200</wp:posOffset>
+                </wp:positionH>
+                <wp:positionV relativeFrom="paragraph">
+                  <wp:posOffset>7330440</wp:posOffset>
+                </wp:positionV>
+                <wp:extent cx="990600" cy="563880"/>
+                <wp:effectExtent l="0" t="0" r="0" b="7620"/>
+                <wp:wrapNone/>
+                <wp:docPr id="354" name="Zone de texte 354"/>
+                <wp:cNvGraphicFramePr>
+                  <a:graphicFrameLocks xmlns:a="http://schemas.openxmlformats.org/drawingml/2006/main"/>
+                </wp:cNvGraphicFramePr>
+                <a:graphic xmlns:a="http://schemas.openxmlformats.org/drawingml/2006/main">
+                  <a:graphicData uri="http://schemas.microsoft.com/office/word/2010/wordprocessingShape">
+                    <wps:wsp>
+                      <wps:cNvSpPr txBox="1">
+                        <a:spLocks noChangeArrowheads="1"/>
+                      </wps:cNvSpPr>
+                      <wps:spPr bwMode="auto">
+                        <a:xfrm>
+                          <a:off x="0" y="0"/>
+                          <a:ext cx="990600" cy="563880"/>
+                        </a:xfrm>
+                        <a:prstGeom prst="rect">
+                          <a:avLst/>
+                        </a:prstGeom>
+                        <a:noFill/>
+                        <a:ln>
+                          <a:noFill/>
+                        </a:ln>
+                        <a:extLst>
+                          <a:ext uri="{909E8E84-426E-40DD-AFC4-6F175D3DCCD1}">
+                            <a14:hiddenFill xmlns:a14="http://schemas.microsoft.com/office/drawing/2010/main">
+                              <a:solidFill>
+                                <a:srgbClr val="FFFFFF"/>
+                              </a:solidFill>
+                            </a14:hiddenFill>
+                          </a:ext>
+                          <a:ext uri="{91240B29-F687-4F45-9708-019B960494DF}">
+                            <a14:hiddenLine xmlns:a14="http://schemas.microsoft.com/office/drawing/2010/main" w="9525">
+                              <a:solidFill>
+                                <a:srgbClr val="000000"/>
+                              </a:solidFill>
+                              <a:miter lim="800000"/>
+                              <a:headEnd/>
+                              <a:tailEnd/>
+                            </a14:hiddenLine>
+                          </a:ext>
+                        </a:extLst>
+                      </wps:spPr>
+                      <wps:txbx>
+                        <w:txbxContent>
+                          <w:p>
+                            <w:pPr>
+                              <w:rPr>
+                                <w:rFonts w:ascii="Tahoma" w:hAnsi="Tahoma" w:cs="Tahoma"/>
+                                <w:sz w:val="16"/>
+                                <w:szCs w:val="16"/>
+                              </w:rPr>
+                            </w:pPr>
+                            <w:r>
+                              <w:rPr>
+                                <w:rFonts w:ascii="Tahoma" w:hAnsi="Tahoma" w:cs="Tahoma"/>
+                                <w:sz w:val="16"/>
+                                <w:szCs w:val="16"/>
+                              </w:rPr>
+                              <w:t>Envoie des données sur les fact</w:t>
                             </w:r>
                             <w:r>
                               <w:rPr>
@@ -8626,27 +7146,219 @@
                                 <w:sz w:val="16"/>
                                 <w:szCs w:val="16"/>
                               </w:rPr>
-                              <w:t>et modifie</w:t>
+                              <w:t>ures</w:t>
                             </w:r>
+                          </w:p>
+                        </w:txbxContent>
+                      </wps:txbx>
+                      <wps:bodyPr rot="0" vert="horz" wrap="square" lIns="91440" tIns="45720" rIns="91440" bIns="45720" anchor="t" anchorCtr="0" upright="1">
+                        <a:noAutofit/>
+                      </wps:bodyPr>
+                    </wps:wsp>
+                  </a:graphicData>
+                </a:graphic>
+                <wp14:sizeRelH relativeFrom="page">
+                  <wp14:pctWidth>0</wp14:pctWidth>
+                </wp14:sizeRelH>
+                <wp14:sizeRelV relativeFrom="page">
+                  <wp14:pctHeight>0</wp14:pctHeight>
+                </wp14:sizeRelV>
+              </wp:anchor>
+            </w:drawing>
+          </mc:Choice>
+          <mc:Fallback>
+            <w:pict>
+              <v:shape id="Zone de texte 354" o:spid="_x0000_s1056" type="#_x0000_t202" style="position:absolute;margin-left:96pt;margin-top:577.2pt;width:78pt;height:44.4pt;z-index:251744256;visibility:visible;mso-wrap-style:square;mso-width-percent:0;mso-height-percent:0;mso-wrap-distance-left:9pt;mso-wrap-distance-top:0;mso-wrap-distance-right:9pt;mso-wrap-distance-bottom:0;mso-position-horizontal:absolute;mso-position-horizontal-relative:text;mso-position-vertical:absolute;mso-position-vertical-relative:text;mso-width-percent:0;mso-height-percent:0;mso-width-relative:page;mso-height-relative:page;v-text-anchor:top" o:gfxdata="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" filled="f" stroked="f">
+                <v:textbox>
+                  <w:txbxContent>
+                    <w:p>
+                      <w:pPr>
+                        <w:rPr>
+                          <w:rFonts w:ascii="Tahoma" w:hAnsi="Tahoma" w:cs="Tahoma"/>
+                          <w:sz w:val="16"/>
+                          <w:szCs w:val="16"/>
+                        </w:rPr>
+                      </w:pPr>
+                      <w:r>
+                        <w:rPr>
+                          <w:rFonts w:ascii="Tahoma" w:hAnsi="Tahoma" w:cs="Tahoma"/>
+                          <w:sz w:val="16"/>
+                          <w:szCs w:val="16"/>
+                        </w:rPr>
+                        <w:t>Envoie des données sur les fact</w:t>
+                      </w:r>
+                      <w:r>
+                        <w:rPr>
+                          <w:rFonts w:ascii="Tahoma" w:hAnsi="Tahoma" w:cs="Tahoma"/>
+                          <w:sz w:val="16"/>
+                          <w:szCs w:val="16"/>
+                        </w:rPr>
+                        <w:t>ures</w:t>
+                      </w:r>
+                    </w:p>
+                  </w:txbxContent>
+                </v:textbox>
+              </v:shape>
+            </w:pict>
+          </mc:Fallback>
+        </mc:AlternateContent>
+      </w:r>
+      <w:r>
+        <w:rPr>
+          <w:b w:val="0"/>
+          <w:noProof/>
+          <w:lang w:eastAsia="fr-CA"/>
+        </w:rPr>
+        <mc:AlternateContent>
+          <mc:Choice Requires="wps">
+            <w:drawing>
+              <wp:anchor distT="0" distB="0" distL="114300" distR="114300" simplePos="0" relativeHeight="251713536" behindDoc="0" locked="0" layoutInCell="1" allowOverlap="1" wp14:anchorId="5928B236" wp14:editId="09499FCE">
+                <wp:simplePos x="0" y="0"/>
+                <wp:positionH relativeFrom="column">
+                  <wp:posOffset>2783205</wp:posOffset>
+                </wp:positionH>
+                <wp:positionV relativeFrom="paragraph">
+                  <wp:posOffset>-208915</wp:posOffset>
+                </wp:positionV>
+                <wp:extent cx="2074545" cy="800100"/>
+                <wp:effectExtent l="0" t="0" r="0" b="0"/>
+                <wp:wrapNone/>
+                <wp:docPr id="338" name="Zone de texte 338"/>
+                <wp:cNvGraphicFramePr>
+                  <a:graphicFrameLocks xmlns:a="http://schemas.openxmlformats.org/drawingml/2006/main"/>
+                </wp:cNvGraphicFramePr>
+                <a:graphic xmlns:a="http://schemas.openxmlformats.org/drawingml/2006/main">
+                  <a:graphicData uri="http://schemas.microsoft.com/office/word/2010/wordprocessingShape">
+                    <wps:wsp>
+                      <wps:cNvSpPr txBox="1">
+                        <a:spLocks noChangeArrowheads="1"/>
+                      </wps:cNvSpPr>
+                      <wps:spPr bwMode="auto">
+                        <a:xfrm>
+                          <a:off x="0" y="0"/>
+                          <a:ext cx="2074545" cy="800100"/>
+                        </a:xfrm>
+                        <a:prstGeom prst="rect">
+                          <a:avLst/>
+                        </a:prstGeom>
+                        <a:noFill/>
+                        <a:ln>
+                          <a:noFill/>
+                        </a:ln>
+                        <a:extLst>
+                          <a:ext uri="{909E8E84-426E-40DD-AFC4-6F175D3DCCD1}">
+                            <a14:hiddenFill xmlns:a14="http://schemas.microsoft.com/office/drawing/2010/main">
+                              <a:solidFill>
+                                <a:srgbClr val="FFFFFF"/>
+                              </a:solidFill>
+                            </a14:hiddenFill>
+                          </a:ext>
+                          <a:ext uri="{91240B29-F687-4F45-9708-019B960494DF}">
+                            <a14:hiddenLine xmlns:a14="http://schemas.microsoft.com/office/drawing/2010/main" w="9525">
+                              <a:solidFill>
+                                <a:srgbClr val="000000"/>
+                              </a:solidFill>
+                              <a:miter lim="800000"/>
+                              <a:headEnd/>
+                              <a:tailEnd/>
+                            </a14:hiddenLine>
+                          </a:ext>
+                        </a:extLst>
+                      </wps:spPr>
+                      <wps:txbx>
+                        <w:txbxContent>
+                          <w:p>
+                            <w:pPr>
+                              <w:spacing w:after="0"/>
+                              <w:rPr>
+                                <w:rFonts w:ascii="Tahoma" w:hAnsi="Tahoma" w:cs="Tahoma"/>
+                                <w:sz w:val="16"/>
+                                <w:szCs w:val="16"/>
+                              </w:rPr>
+                            </w:pPr>
                             <w:r>
                               <w:rPr>
                                 <w:rFonts w:ascii="Tahoma" w:hAnsi="Tahoma" w:cs="Tahoma"/>
                                 <w:sz w:val="16"/>
                                 <w:szCs w:val="16"/>
                               </w:rPr>
-                              <w:t>r</w:t>
+                              <w:t>Réserver des chambres</w:t>
                             </w:r>
+                          </w:p>
+                          <w:p>
+                            <w:pPr>
+                              <w:spacing w:after="0"/>
+                              <w:rPr>
+                                <w:rFonts w:ascii="Tahoma" w:hAnsi="Tahoma" w:cs="Tahoma"/>
+                                <w:sz w:val="16"/>
+                                <w:szCs w:val="16"/>
+                              </w:rPr>
+                            </w:pPr>
                             <w:r>
                               <w:rPr>
                                 <w:rFonts w:ascii="Tahoma" w:hAnsi="Tahoma" w:cs="Tahoma"/>
                                 <w:sz w:val="16"/>
                                 <w:szCs w:val="16"/>
                               </w:rPr>
-                              <w:t xml:space="preserve"> les dossiers de personnel</w:t>
+                              <w:t>Consulter réservation</w:t>
                             </w:r>
                           </w:p>
                           <w:p>
                             <w:pPr>
+                              <w:spacing w:after="0"/>
+                              <w:rPr>
+                                <w:rFonts w:ascii="Tahoma" w:hAnsi="Tahoma" w:cs="Tahoma"/>
+                                <w:sz w:val="16"/>
+                                <w:szCs w:val="16"/>
+                              </w:rPr>
+                            </w:pPr>
+                            <w:r>
+                              <w:rPr>
+                                <w:rFonts w:ascii="Tahoma" w:hAnsi="Tahoma" w:cs="Tahoma"/>
+                                <w:sz w:val="16"/>
+                                <w:szCs w:val="16"/>
+                              </w:rPr>
+                              <w:t>Louer des équipements</w:t>
+                            </w:r>
+                          </w:p>
+                          <w:p>
+                            <w:pPr>
+                              <w:spacing w:after="0"/>
+                              <w:rPr>
+                                <w:rFonts w:ascii="Tahoma" w:hAnsi="Tahoma" w:cs="Tahoma"/>
+                                <w:sz w:val="16"/>
+                                <w:szCs w:val="16"/>
+                              </w:rPr>
+                            </w:pPr>
+                            <w:r>
+                              <w:rPr>
+                                <w:rFonts w:ascii="Tahoma" w:hAnsi="Tahoma" w:cs="Tahoma"/>
+                                <w:sz w:val="16"/>
+                                <w:szCs w:val="16"/>
+                              </w:rPr>
+                              <w:t>Consulter horaire</w:t>
+                            </w:r>
+                          </w:p>
+                          <w:p>
+                            <w:pPr>
+                              <w:rPr>
+                                <w:rFonts w:ascii="Tahoma" w:hAnsi="Tahoma" w:cs="Tahoma"/>
+                                <w:sz w:val="16"/>
+                                <w:szCs w:val="16"/>
+                              </w:rPr>
+                            </w:pPr>
+                            <w:r>
+                              <w:rPr>
+                                <w:rFonts w:ascii="Tahoma" w:hAnsi="Tahoma" w:cs="Tahoma"/>
+                                <w:sz w:val="16"/>
+                                <w:szCs w:val="16"/>
+                              </w:rPr>
+                              <w:t>Consulter dossier employé</w:t>
+                            </w:r>
+                          </w:p>
+                          <w:p>
+                            <w:pPr>
+                              <w:spacing w:after="0"/>
                               <w:rPr>
                                 <w:rFonts w:ascii="Tahoma" w:hAnsi="Tahoma" w:cs="Tahoma"/>
                                 <w:sz w:val="16"/>
@@ -8673,7 +7385,7 @@
           </mc:Choice>
           <mc:Fallback>
             <w:pict>
-              <v:shape id="Zone de texte 339" o:spid="_x0000_s1052" type="#_x0000_t202" style="position:absolute;margin-left:319.2pt;margin-top:37.45pt;width:195.6pt;height:21.6pt;z-index:251715584;visibility:visible;mso-wrap-style:square;mso-width-percent:0;mso-height-percent:0;mso-wrap-distance-left:9pt;mso-wrap-distance-top:0;mso-wrap-distance-right:9pt;mso-wrap-distance-bottom:0;mso-position-horizontal:absolute;mso-position-horizontal-relative:text;mso-position-vertical:absolute;mso-position-vertical-relative:text;mso-width-percent:0;mso-height-percent:0;mso-width-relative:page;mso-height-relative:page;v-text-anchor:top" o:gfxdata="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" filled="f" stroked="f">
+              <v:shape id="Zone de texte 338" o:spid="_x0000_s1057" type="#_x0000_t202" style="position:absolute;margin-left:219.15pt;margin-top:-16.45pt;width:163.35pt;height:63pt;z-index:251713536;visibility:visible;mso-wrap-style:square;mso-width-percent:0;mso-height-percent:0;mso-wrap-distance-left:9pt;mso-wrap-distance-top:0;mso-wrap-distance-right:9pt;mso-wrap-distance-bottom:0;mso-position-horizontal:absolute;mso-position-horizontal-relative:text;mso-position-vertical:absolute;mso-position-vertical-relative:text;mso-width-percent:0;mso-height-percent:0;mso-width-relative:page;mso-height-relative:page;v-text-anchor:top" o:gfxdata="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" filled="f" stroked="f">
                 <v:textbox>
                   <w:txbxContent>
                     <w:p>
@@ -8691,35 +7403,83 @@
                           <w:sz w:val="16"/>
                           <w:szCs w:val="16"/>
                         </w:rPr>
-                        <w:t xml:space="preserve">Consulter </w:t>
+                        <w:t>Réserver des chambres</w:t>
                       </w:r>
+                    </w:p>
+                    <w:p>
+                      <w:pPr>
+                        <w:spacing w:after="0"/>
+                        <w:rPr>
+                          <w:rFonts w:ascii="Tahoma" w:hAnsi="Tahoma" w:cs="Tahoma"/>
+                          <w:sz w:val="16"/>
+                          <w:szCs w:val="16"/>
+                        </w:rPr>
+                      </w:pPr>
                       <w:r>
                         <w:rPr>
                           <w:rFonts w:ascii="Tahoma" w:hAnsi="Tahoma" w:cs="Tahoma"/>
                           <w:sz w:val="16"/>
                           <w:szCs w:val="16"/>
                         </w:rPr>
-                        <w:t>et modifie</w:t>
+                        <w:t>Consulter réservation</w:t>
                       </w:r>
+                    </w:p>
+                    <w:p>
+                      <w:pPr>
+                        <w:spacing w:after="0"/>
+                        <w:rPr>
+                          <w:rFonts w:ascii="Tahoma" w:hAnsi="Tahoma" w:cs="Tahoma"/>
+                          <w:sz w:val="16"/>
+                          <w:szCs w:val="16"/>
+                        </w:rPr>
+                      </w:pPr>
                       <w:r>
                         <w:rPr>
                           <w:rFonts w:ascii="Tahoma" w:hAnsi="Tahoma" w:cs="Tahoma"/>
                           <w:sz w:val="16"/>
                           <w:szCs w:val="16"/>
                         </w:rPr>
-                        <w:t>r</w:t>
+                        <w:t>Louer des équipements</w:t>
                       </w:r>
+                    </w:p>
+                    <w:p>
+                      <w:pPr>
+                        <w:spacing w:after="0"/>
+                        <w:rPr>
+                          <w:rFonts w:ascii="Tahoma" w:hAnsi="Tahoma" w:cs="Tahoma"/>
+                          <w:sz w:val="16"/>
+                          <w:szCs w:val="16"/>
+                        </w:rPr>
+                      </w:pPr>
                       <w:r>
                         <w:rPr>
                           <w:rFonts w:ascii="Tahoma" w:hAnsi="Tahoma" w:cs="Tahoma"/>
                           <w:sz w:val="16"/>
                           <w:szCs w:val="16"/>
                         </w:rPr>
-                        <w:t xml:space="preserve"> les dossiers de personnel</w:t>
+                        <w:t>Consulter horaire</w:t>
                       </w:r>
                     </w:p>
                     <w:p>
                       <w:pPr>
+                        <w:rPr>
+                          <w:rFonts w:ascii="Tahoma" w:hAnsi="Tahoma" w:cs="Tahoma"/>
+                          <w:sz w:val="16"/>
+                          <w:szCs w:val="16"/>
+                        </w:rPr>
+                      </w:pPr>
+                      <w:r>
+                        <w:rPr>
+                          <w:rFonts w:ascii="Tahoma" w:hAnsi="Tahoma" w:cs="Tahoma"/>
+                          <w:sz w:val="16"/>
+                          <w:szCs w:val="16"/>
+                        </w:rPr>
+                        <w:t>Consulter dossier employé</w:t>
+                      </w:r>
+                    </w:p>
+                    <w:p>
+                      <w:pPr>
+                        <w:spacing w:after="0"/>
                         <w:rPr>
                           <w:rFonts w:ascii="Tahoma" w:hAnsi="Tahoma" w:cs="Tahoma"/>
                           <w:sz w:val="16"/>
@@ -8742,13 +7502,13 @@
         <mc:AlternateContent>
           <mc:Choice Requires="wpc">
             <w:drawing>
-              <wp:anchor distT="0" distB="0" distL="114300" distR="114300" simplePos="0" relativeHeight="251693056" behindDoc="0" locked="0" layoutInCell="1" allowOverlap="1" wp14:anchorId="2C5B2B4F" wp14:editId="40994041">
+              <wp:anchor distT="0" distB="0" distL="114300" distR="114300" simplePos="0" relativeHeight="251693056" behindDoc="0" locked="0" layoutInCell="1" allowOverlap="1" wp14:anchorId="688461AC" wp14:editId="39A3FA65">
                 <wp:simplePos x="0" y="0"/>
                 <wp:positionH relativeFrom="column">
                   <wp:posOffset>2753995</wp:posOffset>
                 </wp:positionH>
                 <wp:positionV relativeFrom="paragraph">
-                  <wp:posOffset>375920</wp:posOffset>
+                  <wp:posOffset>436880</wp:posOffset>
                 </wp:positionV>
                 <wp:extent cx="914400" cy="1230630"/>
                 <wp:effectExtent l="0" t="0" r="0" b="7620"/>
@@ -9035,13 +7795,13 @@
           </mc:Choice>
           <mc:Fallback>
             <w:pict>
-              <v:group id="Zone de dessin 259" o:spid="_x0000_s1053" editas="canvas" style="position:absolute;margin-left:216.85pt;margin-top:29.6pt;width:1in;height:96.9pt;z-index:251693056" coordsize="9144,12306" o:gfxdata="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">
-                <v:shape id="_x0000_s1054" type="#_x0000_t75" style="position:absolute;width:9144;height:12306;visibility:visible;mso-wrap-style:square">
+              <v:group id="Zone de dessin 259" o:spid="_x0000_s1058" editas="canvas" style="position:absolute;margin-left:216.85pt;margin-top:34.4pt;width:1in;height:96.9pt;z-index:251693056" coordsize="9144,12306" o:gfxdata="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">
+                <v:shape id="_x0000_s1059" type="#_x0000_t75" style="position:absolute;width:9144;height:12306;visibility:visible;mso-wrap-style:square">
                   <v:fill o:detectmouseclick="t"/>
                   <v:path o:connecttype="none"/>
                 </v:shape>
-                <v:group id="Group 12" o:spid="_x0000_s1055" style="position:absolute;left:2285;top:1142;width:4077;height:7964" coordorigin="210,60" coordsize="1110,2336" o:gfxdata="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">
-                  <v:oval id="Oval 152" o:spid="_x0000_s1056" style="position:absolute;left:375;top:60;width:765;height:764;visibility:visible;mso-wrap-style:square;v-text-anchor:top" o:gfxdata="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" fillcolor="#ffc" strokecolor="#903" strokeweight="1pt">
+                <v:group id="Group 12" o:spid="_x0000_s1060" style="position:absolute;left:2285;top:1142;width:4077;height:7964" coordorigin="210,60" coordsize="1110,2336" o:gfxdata="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">
+                  <v:oval id="Oval 152" o:spid="_x0000_s1061" style="position:absolute;left:375;top:60;width:765;height:764;visibility:visible;mso-wrap-style:square;v-text-anchor:top" o:gfxdata="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" fillcolor="#ffc" strokecolor="#903" strokeweight="1pt">
                     <v:textbox>
                       <w:txbxContent>
                         <w:p>
@@ -9060,12 +7820,12 @@
                       </w:txbxContent>
                     </v:textbox>
                   </v:oval>
-                  <v:line id="Line 153" o:spid="_x0000_s1057" style="position:absolute;visibility:visible;mso-wrap-style:square" from="765,839" to="766,1617" o:connectortype="straight" o:gfxdata="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" strokecolor="#903" strokeweight="1pt"/>
-                  <v:line id="Line 154" o:spid="_x0000_s1058" style="position:absolute;visibility:visible;mso-wrap-style:square" from="300,1138" to="1230,1139" o:connectortype="straight" o:gfxdata="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" strokecolor="#903" strokeweight="1pt"/>
-                  <v:line id="Line 155" o:spid="_x0000_s1059" style="position:absolute;flip:x;visibility:visible;mso-wrap-style:square" from="210,1617" to="765,2396" o:connectortype="straight" o:gfxdata="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" strokecolor="#903" strokeweight="1pt"/>
-                  <v:line id="Line 156" o:spid="_x0000_s1060" style="position:absolute;visibility:visible;mso-wrap-style:square" from="765,1617" to="1320,2396" o:connectortype="straight" o:gfxdata="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" strokecolor="#903" strokeweight="1pt"/>
+                  <v:line id="Line 153" o:spid="_x0000_s1062" style="position:absolute;visibility:visible;mso-wrap-style:square" from="765,839" to="766,1617" o:connectortype="straight" o:gfxdata="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" strokecolor="#903" strokeweight="1pt"/>
+                  <v:line id="Line 154" o:spid="_x0000_s1063" style="position:absolute;visibility:visible;mso-wrap-style:square" from="300,1138" to="1230,1139" o:connectortype="straight" o:gfxdata="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" strokecolor="#903" strokeweight="1pt"/>
+                  <v:line id="Line 155" o:spid="_x0000_s1064" style="position:absolute;flip:x;visibility:visible;mso-wrap-style:square" from="210,1617" to="765,2396" o:connectortype="straight" o:gfxdata="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" strokecolor="#903" strokeweight="1pt"/>
+                  <v:line id="Line 156" o:spid="_x0000_s1065" style="position:absolute;visibility:visible;mso-wrap-style:square" from="765,1617" to="1320,2396" o:connectortype="straight" o:gfxdata="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" strokecolor="#903" strokeweight="1pt"/>
                 </v:group>
-                <v:rect id="Rectangle 157" o:spid="_x0000_s1061" style="position:absolute;top:9537;width:9144;height:2769;visibility:visible;mso-wrap-style:square;v-text-anchor:top" o:gfxdata="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" filled="f" stroked="f">
+                <v:rect id="Rectangle 157" o:spid="_x0000_s1066" style="position:absolute;top:9537;width:9144;height:2769;visibility:visible;mso-wrap-style:square;v-text-anchor:top" o:gfxdata="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" filled="f" stroked="f">
                   <v:textbox style="mso-fit-shape-to-text:t" inset="0,0,0,0">
                     <w:txbxContent>
                       <w:p>
@@ -9114,9 +7874,2563 @@
           <w:lang w:eastAsia="fr-CA"/>
         </w:rPr>
         <mc:AlternateContent>
+          <mc:Choice Requires="wps">
+            <w:drawing>
+              <wp:anchor distT="0" distB="0" distL="114300" distR="114300" simplePos="0" relativeHeight="251723776" behindDoc="0" locked="0" layoutInCell="1" allowOverlap="1" wp14:anchorId="62C9D8A5" wp14:editId="7489179E">
+                <wp:simplePos x="0" y="0"/>
+                <wp:positionH relativeFrom="column">
+                  <wp:posOffset>-1061720</wp:posOffset>
+                </wp:positionH>
+                <wp:positionV relativeFrom="paragraph">
+                  <wp:posOffset>7027276</wp:posOffset>
+                </wp:positionV>
+                <wp:extent cx="1713865" cy="868680"/>
+                <wp:effectExtent l="0" t="0" r="0" b="7620"/>
+                <wp:wrapNone/>
+                <wp:docPr id="343" name="Zone de texte 343"/>
+                <wp:cNvGraphicFramePr>
+                  <a:graphicFrameLocks xmlns:a="http://schemas.openxmlformats.org/drawingml/2006/main"/>
+                </wp:cNvGraphicFramePr>
+                <a:graphic xmlns:a="http://schemas.openxmlformats.org/drawingml/2006/main">
+                  <a:graphicData uri="http://schemas.microsoft.com/office/word/2010/wordprocessingShape">
+                    <wps:wsp>
+                      <wps:cNvSpPr txBox="1">
+                        <a:spLocks noChangeArrowheads="1"/>
+                      </wps:cNvSpPr>
+                      <wps:spPr bwMode="auto">
+                        <a:xfrm>
+                          <a:off x="0" y="0"/>
+                          <a:ext cx="1713865" cy="868680"/>
+                        </a:xfrm>
+                        <a:prstGeom prst="rect">
+                          <a:avLst/>
+                        </a:prstGeom>
+                        <a:noFill/>
+                        <a:ln>
+                          <a:noFill/>
+                        </a:ln>
+                        <a:extLst>
+                          <a:ext uri="{909E8E84-426E-40DD-AFC4-6F175D3DCCD1}">
+                            <a14:hiddenFill xmlns:a14="http://schemas.microsoft.com/office/drawing/2010/main">
+                              <a:solidFill>
+                                <a:srgbClr val="FFFFFF"/>
+                              </a:solidFill>
+                            </a14:hiddenFill>
+                          </a:ext>
+                          <a:ext uri="{91240B29-F687-4F45-9708-019B960494DF}">
+                            <a14:hiddenLine xmlns:a14="http://schemas.microsoft.com/office/drawing/2010/main" w="9525">
+                              <a:solidFill>
+                                <a:srgbClr val="000000"/>
+                              </a:solidFill>
+                              <a:miter lim="800000"/>
+                              <a:headEnd/>
+                              <a:tailEnd/>
+                            </a14:hiddenLine>
+                          </a:ext>
+                        </a:extLst>
+                      </wps:spPr>
+                      <wps:txbx>
+                        <w:txbxContent>
+                          <w:p>
+                            <w:pPr>
+                              <w:spacing w:after="0"/>
+                              <w:rPr>
+                                <w:rFonts w:ascii="Tahoma" w:hAnsi="Tahoma" w:cs="Tahoma"/>
+                                <w:sz w:val="16"/>
+                                <w:szCs w:val="16"/>
+                              </w:rPr>
+                            </w:pPr>
+                            <w:r>
+                              <w:rPr>
+                                <w:rFonts w:ascii="Tahoma" w:hAnsi="Tahoma" w:cs="Tahoma"/>
+                                <w:sz w:val="16"/>
+                                <w:szCs w:val="16"/>
+                              </w:rPr>
+                              <w:t>Réserver des chambres</w:t>
+                            </w:r>
+                          </w:p>
+                          <w:p>
+                            <w:pPr>
+                              <w:spacing w:after="0"/>
+                              <w:rPr>
+                                <w:rFonts w:ascii="Tahoma" w:hAnsi="Tahoma" w:cs="Tahoma"/>
+                                <w:sz w:val="16"/>
+                                <w:szCs w:val="16"/>
+                              </w:rPr>
+                            </w:pPr>
+                            <w:r>
+                              <w:rPr>
+                                <w:rFonts w:ascii="Tahoma" w:hAnsi="Tahoma" w:cs="Tahoma"/>
+                                <w:sz w:val="16"/>
+                                <w:szCs w:val="16"/>
+                              </w:rPr>
+                              <w:t>Consulter réservation</w:t>
+                            </w:r>
+                          </w:p>
+                          <w:p>
+                            <w:pPr>
+                              <w:spacing w:after="0"/>
+                              <w:rPr>
+                                <w:rFonts w:ascii="Tahoma" w:hAnsi="Tahoma" w:cs="Tahoma"/>
+                                <w:sz w:val="16"/>
+                                <w:szCs w:val="16"/>
+                              </w:rPr>
+                            </w:pPr>
+                            <w:r>
+                              <w:rPr>
+                                <w:rFonts w:ascii="Tahoma" w:hAnsi="Tahoma" w:cs="Tahoma"/>
+                                <w:sz w:val="16"/>
+                                <w:szCs w:val="16"/>
+                              </w:rPr>
+                              <w:t>Louer des équipements</w:t>
+                            </w:r>
+                          </w:p>
+                          <w:p>
+                            <w:pPr>
+                              <w:spacing w:after="0"/>
+                              <w:rPr>
+                                <w:rFonts w:ascii="Tahoma" w:hAnsi="Tahoma" w:cs="Tahoma"/>
+                                <w:sz w:val="16"/>
+                                <w:szCs w:val="16"/>
+                              </w:rPr>
+                            </w:pPr>
+                            <w:r>
+                              <w:rPr>
+                                <w:rFonts w:ascii="Tahoma" w:hAnsi="Tahoma" w:cs="Tahoma"/>
+                                <w:sz w:val="16"/>
+                                <w:szCs w:val="16"/>
+                              </w:rPr>
+                              <w:t>Créer des horaires</w:t>
+                            </w:r>
+                          </w:p>
+                          <w:p>
+                            <w:pPr>
+                              <w:spacing w:after="0"/>
+                              <w:rPr>
+                                <w:rFonts w:ascii="Tahoma" w:hAnsi="Tahoma" w:cs="Tahoma"/>
+                                <w:sz w:val="16"/>
+                                <w:szCs w:val="16"/>
+                              </w:rPr>
+                            </w:pPr>
+                            <w:r>
+                              <w:rPr>
+                                <w:rFonts w:ascii="Tahoma" w:hAnsi="Tahoma" w:cs="Tahoma"/>
+                                <w:sz w:val="16"/>
+                                <w:szCs w:val="16"/>
+                              </w:rPr>
+                              <w:t>Consulter des dossiers employés</w:t>
+                            </w:r>
+                          </w:p>
+                          <w:p>
+                            <w:pPr>
+                              <w:rPr>
+                                <w:rFonts w:ascii="Tahoma" w:hAnsi="Tahoma" w:cs="Tahoma"/>
+                                <w:sz w:val="16"/>
+                                <w:szCs w:val="16"/>
+                              </w:rPr>
+                            </w:pPr>
+                          </w:p>
+                        </w:txbxContent>
+                      </wps:txbx>
+                      <wps:bodyPr rot="0" vert="horz" wrap="square" lIns="91440" tIns="45720" rIns="91440" bIns="45720" anchor="t" anchorCtr="0" upright="1">
+                        <a:noAutofit/>
+                      </wps:bodyPr>
+                    </wps:wsp>
+                  </a:graphicData>
+                </a:graphic>
+                <wp14:sizeRelH relativeFrom="page">
+                  <wp14:pctWidth>0</wp14:pctWidth>
+                </wp14:sizeRelH>
+                <wp14:sizeRelV relativeFrom="page">
+                  <wp14:pctHeight>0</wp14:pctHeight>
+                </wp14:sizeRelV>
+              </wp:anchor>
+            </w:drawing>
+          </mc:Choice>
+          <mc:Fallback>
+            <w:pict>
+              <v:shape id="Zone de texte 343" o:spid="_x0000_s1067" type="#_x0000_t202" style="position:absolute;margin-left:-83.6pt;margin-top:553.35pt;width:134.95pt;height:68.4pt;z-index:251723776;visibility:visible;mso-wrap-style:square;mso-width-percent:0;mso-height-percent:0;mso-wrap-distance-left:9pt;mso-wrap-distance-top:0;mso-wrap-distance-right:9pt;mso-wrap-distance-bottom:0;mso-position-horizontal:absolute;mso-position-horizontal-relative:text;mso-position-vertical:absolute;mso-position-vertical-relative:text;mso-width-percent:0;mso-height-percent:0;mso-width-relative:page;mso-height-relative:page;v-text-anchor:top" o:gfxdata="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" filled="f" stroked="f">
+                <v:textbox>
+                  <w:txbxContent>
+                    <w:p>
+                      <w:pPr>
+                        <w:spacing w:after="0"/>
+                        <w:rPr>
+                          <w:rFonts w:ascii="Tahoma" w:hAnsi="Tahoma" w:cs="Tahoma"/>
+                          <w:sz w:val="16"/>
+                          <w:szCs w:val="16"/>
+                        </w:rPr>
+                      </w:pPr>
+                      <w:r>
+                        <w:rPr>
+                          <w:rFonts w:ascii="Tahoma" w:hAnsi="Tahoma" w:cs="Tahoma"/>
+                          <w:sz w:val="16"/>
+                          <w:szCs w:val="16"/>
+                        </w:rPr>
+                        <w:t>Réserver des chambres</w:t>
+                      </w:r>
+                    </w:p>
+                    <w:p>
+                      <w:pPr>
+                        <w:spacing w:after="0"/>
+                        <w:rPr>
+                          <w:rFonts w:ascii="Tahoma" w:hAnsi="Tahoma" w:cs="Tahoma"/>
+                          <w:sz w:val="16"/>
+                          <w:szCs w:val="16"/>
+                        </w:rPr>
+                      </w:pPr>
+                      <w:r>
+                        <w:rPr>
+                          <w:rFonts w:ascii="Tahoma" w:hAnsi="Tahoma" w:cs="Tahoma"/>
+                          <w:sz w:val="16"/>
+                          <w:szCs w:val="16"/>
+                        </w:rPr>
+                        <w:t>Consulter réservation</w:t>
+                      </w:r>
+                    </w:p>
+                    <w:p>
+                      <w:pPr>
+                        <w:spacing w:after="0"/>
+                        <w:rPr>
+                          <w:rFonts w:ascii="Tahoma" w:hAnsi="Tahoma" w:cs="Tahoma"/>
+                          <w:sz w:val="16"/>
+                          <w:szCs w:val="16"/>
+                        </w:rPr>
+                      </w:pPr>
+                      <w:r>
+                        <w:rPr>
+                          <w:rFonts w:ascii="Tahoma" w:hAnsi="Tahoma" w:cs="Tahoma"/>
+                          <w:sz w:val="16"/>
+                          <w:szCs w:val="16"/>
+                        </w:rPr>
+                        <w:t>Louer des équipements</w:t>
+                      </w:r>
+                    </w:p>
+                    <w:p>
+                      <w:pPr>
+                        <w:spacing w:after="0"/>
+                        <w:rPr>
+                          <w:rFonts w:ascii="Tahoma" w:hAnsi="Tahoma" w:cs="Tahoma"/>
+                          <w:sz w:val="16"/>
+                          <w:szCs w:val="16"/>
+                        </w:rPr>
+                      </w:pPr>
+                      <w:r>
+                        <w:rPr>
+                          <w:rFonts w:ascii="Tahoma" w:hAnsi="Tahoma" w:cs="Tahoma"/>
+                          <w:sz w:val="16"/>
+                          <w:szCs w:val="16"/>
+                        </w:rPr>
+                        <w:t>Créer des horaires</w:t>
+                      </w:r>
+                    </w:p>
+                    <w:p>
+                      <w:pPr>
+                        <w:spacing w:after="0"/>
+                        <w:rPr>
+                          <w:rFonts w:ascii="Tahoma" w:hAnsi="Tahoma" w:cs="Tahoma"/>
+                          <w:sz w:val="16"/>
+                          <w:szCs w:val="16"/>
+                        </w:rPr>
+                      </w:pPr>
+                      <w:r>
+                        <w:rPr>
+                          <w:rFonts w:ascii="Tahoma" w:hAnsi="Tahoma" w:cs="Tahoma"/>
+                          <w:sz w:val="16"/>
+                          <w:szCs w:val="16"/>
+                        </w:rPr>
+                        <w:t>Consulter des dossiers employés</w:t>
+                      </w:r>
+                    </w:p>
+                    <w:p>
+                      <w:pPr>
+                        <w:rPr>
+                          <w:rFonts w:ascii="Tahoma" w:hAnsi="Tahoma" w:cs="Tahoma"/>
+                          <w:sz w:val="16"/>
+                          <w:szCs w:val="16"/>
+                        </w:rPr>
+                      </w:pPr>
+                    </w:p>
+                  </w:txbxContent>
+                </v:textbox>
+              </v:shape>
+            </w:pict>
+          </mc:Fallback>
+        </mc:AlternateContent>
+      </w:r>
+      <w:r>
+        <w:rPr>
+          <w:noProof/>
+          <w:lang w:eastAsia="fr-CA"/>
+        </w:rPr>
+        <mc:AlternateContent>
+          <mc:Choice Requires="wps">
+            <w:drawing>
+              <wp:anchor distT="0" distB="0" distL="114300" distR="114300" simplePos="0" relativeHeight="251734016" behindDoc="0" locked="0" layoutInCell="1" allowOverlap="1" wp14:anchorId="4A5BF4E5" wp14:editId="44CECFA1">
+                <wp:simplePos x="0" y="0"/>
+                <wp:positionH relativeFrom="column">
+                  <wp:posOffset>4778881</wp:posOffset>
+                </wp:positionH>
+                <wp:positionV relativeFrom="paragraph">
+                  <wp:posOffset>1062990</wp:posOffset>
+                </wp:positionV>
+                <wp:extent cx="1906905" cy="274320"/>
+                <wp:effectExtent l="0" t="0" r="0" b="0"/>
+                <wp:wrapNone/>
+                <wp:docPr id="348" name="Zone de texte 348"/>
+                <wp:cNvGraphicFramePr>
+                  <a:graphicFrameLocks xmlns:a="http://schemas.openxmlformats.org/drawingml/2006/main"/>
+                </wp:cNvGraphicFramePr>
+                <a:graphic xmlns:a="http://schemas.openxmlformats.org/drawingml/2006/main">
+                  <a:graphicData uri="http://schemas.microsoft.com/office/word/2010/wordprocessingShape">
+                    <wps:wsp>
+                      <wps:cNvSpPr txBox="1">
+                        <a:spLocks noChangeArrowheads="1"/>
+                      </wps:cNvSpPr>
+                      <wps:spPr bwMode="auto">
+                        <a:xfrm>
+                          <a:off x="0" y="0"/>
+                          <a:ext cx="1906905" cy="274320"/>
+                        </a:xfrm>
+                        <a:prstGeom prst="rect">
+                          <a:avLst/>
+                        </a:prstGeom>
+                        <a:noFill/>
+                        <a:ln>
+                          <a:noFill/>
+                        </a:ln>
+                        <a:extLst>
+                          <a:ext uri="{909E8E84-426E-40DD-AFC4-6F175D3DCCD1}">
+                            <a14:hiddenFill xmlns:a14="http://schemas.microsoft.com/office/drawing/2010/main">
+                              <a:solidFill>
+                                <a:srgbClr val="FFFFFF"/>
+                              </a:solidFill>
+                            </a14:hiddenFill>
+                          </a:ext>
+                          <a:ext uri="{91240B29-F687-4F45-9708-019B960494DF}">
+                            <a14:hiddenLine xmlns:a14="http://schemas.microsoft.com/office/drawing/2010/main" w="9525">
+                              <a:solidFill>
+                                <a:srgbClr val="000000"/>
+                              </a:solidFill>
+                              <a:miter lim="800000"/>
+                              <a:headEnd/>
+                              <a:tailEnd/>
+                            </a14:hiddenLine>
+                          </a:ext>
+                        </a:extLst>
+                      </wps:spPr>
+                      <wps:txbx>
+                        <w:txbxContent>
+                          <w:p>
+                            <w:pPr>
+                              <w:rPr>
+                                <w:rFonts w:ascii="Tahoma" w:hAnsi="Tahoma" w:cs="Tahoma"/>
+                                <w:sz w:val="16"/>
+                                <w:szCs w:val="16"/>
+                              </w:rPr>
+                            </w:pPr>
+                            <w:r>
+                              <w:rPr>
+                                <w:rFonts w:ascii="Tahoma" w:hAnsi="Tahoma" w:cs="Tahoma"/>
+                                <w:sz w:val="16"/>
+                                <w:szCs w:val="16"/>
+                              </w:rPr>
+                              <w:t>Consulte les rapports de statistiques</w:t>
+                            </w:r>
+                          </w:p>
+                        </w:txbxContent>
+                      </wps:txbx>
+                      <wps:bodyPr rot="0" vert="horz" wrap="square" lIns="91440" tIns="45720" rIns="91440" bIns="45720" anchor="t" anchorCtr="0" upright="1">
+                        <a:noAutofit/>
+                      </wps:bodyPr>
+                    </wps:wsp>
+                  </a:graphicData>
+                </a:graphic>
+                <wp14:sizeRelH relativeFrom="page">
+                  <wp14:pctWidth>0</wp14:pctWidth>
+                </wp14:sizeRelH>
+                <wp14:sizeRelV relativeFrom="page">
+                  <wp14:pctHeight>0</wp14:pctHeight>
+                </wp14:sizeRelV>
+              </wp:anchor>
+            </w:drawing>
+          </mc:Choice>
+          <mc:Fallback>
+            <w:pict>
+              <v:shape id="Zone de texte 348" o:spid="_x0000_s1068" type="#_x0000_t202" style="position:absolute;margin-left:376.3pt;margin-top:83.7pt;width:150.15pt;height:21.6pt;z-index:251734016;visibility:visible;mso-wrap-style:square;mso-width-percent:0;mso-height-percent:0;mso-wrap-distance-left:9pt;mso-wrap-distance-top:0;mso-wrap-distance-right:9pt;mso-wrap-distance-bottom:0;mso-position-horizontal:absolute;mso-position-horizontal-relative:text;mso-position-vertical:absolute;mso-position-vertical-relative:text;mso-width-percent:0;mso-height-percent:0;mso-width-relative:page;mso-height-relative:page;v-text-anchor:top" o:gfxdata="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" filled="f" stroked="f">
+                <v:textbox>
+                  <w:txbxContent>
+                    <w:p>
+                      <w:pPr>
+                        <w:rPr>
+                          <w:rFonts w:ascii="Tahoma" w:hAnsi="Tahoma" w:cs="Tahoma"/>
+                          <w:sz w:val="16"/>
+                          <w:szCs w:val="16"/>
+                        </w:rPr>
+                      </w:pPr>
+                      <w:r>
+                        <w:rPr>
+                          <w:rFonts w:ascii="Tahoma" w:hAnsi="Tahoma" w:cs="Tahoma"/>
+                          <w:sz w:val="16"/>
+                          <w:szCs w:val="16"/>
+                        </w:rPr>
+                        <w:t>Consulte les rapports de statistiques</w:t>
+                      </w:r>
+                    </w:p>
+                  </w:txbxContent>
+                </v:textbox>
+              </v:shape>
+            </w:pict>
+          </mc:Fallback>
+        </mc:AlternateContent>
+      </w:r>
+      <w:r>
+        <w:rPr>
+          <w:noProof/>
+          <w:lang w:eastAsia="fr-CA"/>
+        </w:rPr>
+        <mc:AlternateContent>
+          <mc:Choice Requires="wps">
+            <w:drawing>
+              <wp:anchor distT="0" distB="0" distL="114300" distR="114300" simplePos="0" relativeHeight="251748352" behindDoc="0" locked="0" layoutInCell="1" allowOverlap="1" wp14:anchorId="4D00368B" wp14:editId="1C395148">
+                <wp:simplePos x="0" y="0"/>
+                <wp:positionH relativeFrom="column">
+                  <wp:posOffset>5280531</wp:posOffset>
+                </wp:positionH>
+                <wp:positionV relativeFrom="paragraph">
+                  <wp:posOffset>1548765</wp:posOffset>
+                </wp:positionV>
+                <wp:extent cx="1432560" cy="796925"/>
+                <wp:effectExtent l="0" t="0" r="0" b="3175"/>
+                <wp:wrapNone/>
+                <wp:docPr id="363" name="Zone de texte 363"/>
+                <wp:cNvGraphicFramePr>
+                  <a:graphicFrameLocks xmlns:a="http://schemas.openxmlformats.org/drawingml/2006/main"/>
+                </wp:cNvGraphicFramePr>
+                <a:graphic xmlns:a="http://schemas.openxmlformats.org/drawingml/2006/main">
+                  <a:graphicData uri="http://schemas.microsoft.com/office/word/2010/wordprocessingShape">
+                    <wps:wsp>
+                      <wps:cNvSpPr txBox="1">
+                        <a:spLocks noChangeArrowheads="1"/>
+                      </wps:cNvSpPr>
+                      <wps:spPr bwMode="auto">
+                        <a:xfrm>
+                          <a:off x="0" y="0"/>
+                          <a:ext cx="1432560" cy="796925"/>
+                        </a:xfrm>
+                        <a:prstGeom prst="rect">
+                          <a:avLst/>
+                        </a:prstGeom>
+                        <a:noFill/>
+                        <a:ln>
+                          <a:noFill/>
+                        </a:ln>
+                        <a:extLst>
+                          <a:ext uri="{909E8E84-426E-40DD-AFC4-6F175D3DCCD1}">
+                            <a14:hiddenFill xmlns:a14="http://schemas.microsoft.com/office/drawing/2010/main">
+                              <a:solidFill>
+                                <a:srgbClr val="FFFFFF"/>
+                              </a:solidFill>
+                            </a14:hiddenFill>
+                          </a:ext>
+                          <a:ext uri="{91240B29-F687-4F45-9708-019B960494DF}">
+                            <a14:hiddenLine xmlns:a14="http://schemas.microsoft.com/office/drawing/2010/main" w="9525">
+                              <a:solidFill>
+                                <a:srgbClr val="000000"/>
+                              </a:solidFill>
+                              <a:miter lim="800000"/>
+                              <a:headEnd/>
+                              <a:tailEnd/>
+                            </a14:hiddenLine>
+                          </a:ext>
+                        </a:extLst>
+                      </wps:spPr>
+                      <wps:txbx>
+                        <w:txbxContent>
+                          <w:p>
+                            <w:pPr>
+                              <w:spacing w:after="0"/>
+                              <w:rPr>
+                                <w:rFonts w:ascii="Tahoma" w:hAnsi="Tahoma" w:cs="Tahoma"/>
+                                <w:sz w:val="16"/>
+                                <w:szCs w:val="16"/>
+                              </w:rPr>
+                            </w:pPr>
+                            <w:r>
+                              <w:rPr>
+                                <w:rFonts w:ascii="Tahoma" w:hAnsi="Tahoma" w:cs="Tahoma"/>
+                                <w:sz w:val="16"/>
+                                <w:szCs w:val="16"/>
+                              </w:rPr>
+                              <w:t>Réserver des salles</w:t>
+                            </w:r>
+                          </w:p>
+                          <w:p>
+                            <w:pPr>
+                              <w:spacing w:after="0"/>
+                              <w:rPr>
+                                <w:rFonts w:ascii="Tahoma" w:hAnsi="Tahoma" w:cs="Tahoma"/>
+                                <w:sz w:val="16"/>
+                                <w:szCs w:val="16"/>
+                              </w:rPr>
+                            </w:pPr>
+                            <w:r>
+                              <w:rPr>
+                                <w:rFonts w:ascii="Tahoma" w:hAnsi="Tahoma" w:cs="Tahoma"/>
+                                <w:sz w:val="16"/>
+                                <w:szCs w:val="16"/>
+                              </w:rPr>
+                              <w:t>Consulter dossier employé</w:t>
+                            </w:r>
+                          </w:p>
+                          <w:p>
+                            <w:pPr>
+                              <w:spacing w:after="0"/>
+                              <w:rPr>
+                                <w:rFonts w:ascii="Tahoma" w:hAnsi="Tahoma" w:cs="Tahoma"/>
+                                <w:sz w:val="16"/>
+                                <w:szCs w:val="16"/>
+                              </w:rPr>
+                            </w:pPr>
+                            <w:r>
+                              <w:rPr>
+                                <w:rFonts w:ascii="Tahoma" w:hAnsi="Tahoma" w:cs="Tahoma"/>
+                                <w:sz w:val="16"/>
+                                <w:szCs w:val="16"/>
+                              </w:rPr>
+                              <w:t>Consulter horaire</w:t>
+                            </w:r>
+                          </w:p>
+                          <w:p>
+                            <w:pPr>
+                              <w:spacing w:after="0"/>
+                              <w:rPr>
+                                <w:rFonts w:ascii="Tahoma" w:hAnsi="Tahoma" w:cs="Tahoma"/>
+                                <w:sz w:val="16"/>
+                                <w:szCs w:val="16"/>
+                              </w:rPr>
+                            </w:pPr>
+                            <w:r>
+                              <w:rPr>
+                                <w:rFonts w:ascii="Tahoma" w:hAnsi="Tahoma" w:cs="Tahoma"/>
+                                <w:sz w:val="16"/>
+                                <w:szCs w:val="16"/>
+                              </w:rPr>
+                              <w:t>Louer équipement</w:t>
+                            </w:r>
+                          </w:p>
+                          <w:p>
+                            <w:pPr>
+                              <w:spacing w:after="0"/>
+                              <w:rPr>
+                                <w:rFonts w:ascii="Tahoma" w:hAnsi="Tahoma" w:cs="Tahoma"/>
+                                <w:sz w:val="16"/>
+                                <w:szCs w:val="16"/>
+                              </w:rPr>
+                            </w:pPr>
+                          </w:p>
+                          <w:p>
+                            <w:pPr>
+                              <w:rPr>
+                                <w:rFonts w:ascii="Tahoma" w:hAnsi="Tahoma" w:cs="Tahoma"/>
+                                <w:sz w:val="16"/>
+                                <w:szCs w:val="16"/>
+                                <w:lang w:val="en-CA"/>
+                              </w:rPr>
+                            </w:pPr>
+                          </w:p>
+                        </w:txbxContent>
+                      </wps:txbx>
+                      <wps:bodyPr rot="0" vert="horz" wrap="square" lIns="91440" tIns="45720" rIns="91440" bIns="45720" anchor="t" anchorCtr="0" upright="1">
+                        <a:noAutofit/>
+                      </wps:bodyPr>
+                    </wps:wsp>
+                  </a:graphicData>
+                </a:graphic>
+                <wp14:sizeRelH relativeFrom="page">
+                  <wp14:pctWidth>0</wp14:pctWidth>
+                </wp14:sizeRelH>
+                <wp14:sizeRelV relativeFrom="page">
+                  <wp14:pctHeight>0</wp14:pctHeight>
+                </wp14:sizeRelV>
+              </wp:anchor>
+            </w:drawing>
+          </mc:Choice>
+          <mc:Fallback>
+            <w:pict>
+              <v:shape id="Zone de texte 363" o:spid="_x0000_s1069" type="#_x0000_t202" style="position:absolute;margin-left:415.8pt;margin-top:121.95pt;width:112.8pt;height:62.75pt;z-index:251748352;visibility:visible;mso-wrap-style:square;mso-width-percent:0;mso-height-percent:0;mso-wrap-distance-left:9pt;mso-wrap-distance-top:0;mso-wrap-distance-right:9pt;mso-wrap-distance-bottom:0;mso-position-horizontal:absolute;mso-position-horizontal-relative:text;mso-position-vertical:absolute;mso-position-vertical-relative:text;mso-width-percent:0;mso-height-percent:0;mso-width-relative:page;mso-height-relative:page;v-text-anchor:top" o:gfxdata="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" filled="f" stroked="f">
+                <v:textbox>
+                  <w:txbxContent>
+                    <w:p>
+                      <w:pPr>
+                        <w:spacing w:after="0"/>
+                        <w:rPr>
+                          <w:rFonts w:ascii="Tahoma" w:hAnsi="Tahoma" w:cs="Tahoma"/>
+                          <w:sz w:val="16"/>
+                          <w:szCs w:val="16"/>
+                        </w:rPr>
+                      </w:pPr>
+                      <w:r>
+                        <w:rPr>
+                          <w:rFonts w:ascii="Tahoma" w:hAnsi="Tahoma" w:cs="Tahoma"/>
+                          <w:sz w:val="16"/>
+                          <w:szCs w:val="16"/>
+                        </w:rPr>
+                        <w:t>Réserver des salles</w:t>
+                      </w:r>
+                    </w:p>
+                    <w:p>
+                      <w:pPr>
+                        <w:spacing w:after="0"/>
+                        <w:rPr>
+                          <w:rFonts w:ascii="Tahoma" w:hAnsi="Tahoma" w:cs="Tahoma"/>
+                          <w:sz w:val="16"/>
+                          <w:szCs w:val="16"/>
+                        </w:rPr>
+                      </w:pPr>
+                      <w:r>
+                        <w:rPr>
+                          <w:rFonts w:ascii="Tahoma" w:hAnsi="Tahoma" w:cs="Tahoma"/>
+                          <w:sz w:val="16"/>
+                          <w:szCs w:val="16"/>
+                        </w:rPr>
+                        <w:t>Consulter dossier employé</w:t>
+                      </w:r>
+                    </w:p>
+                    <w:p>
+                      <w:pPr>
+                        <w:spacing w:after="0"/>
+                        <w:rPr>
+                          <w:rFonts w:ascii="Tahoma" w:hAnsi="Tahoma" w:cs="Tahoma"/>
+                          <w:sz w:val="16"/>
+                          <w:szCs w:val="16"/>
+                        </w:rPr>
+                      </w:pPr>
+                      <w:r>
+                        <w:rPr>
+                          <w:rFonts w:ascii="Tahoma" w:hAnsi="Tahoma" w:cs="Tahoma"/>
+                          <w:sz w:val="16"/>
+                          <w:szCs w:val="16"/>
+                        </w:rPr>
+                        <w:t>Consulter horaire</w:t>
+                      </w:r>
+                    </w:p>
+                    <w:p>
+                      <w:pPr>
+                        <w:spacing w:after="0"/>
+                        <w:rPr>
+                          <w:rFonts w:ascii="Tahoma" w:hAnsi="Tahoma" w:cs="Tahoma"/>
+                          <w:sz w:val="16"/>
+                          <w:szCs w:val="16"/>
+                        </w:rPr>
+                      </w:pPr>
+                      <w:r>
+                        <w:rPr>
+                          <w:rFonts w:ascii="Tahoma" w:hAnsi="Tahoma" w:cs="Tahoma"/>
+                          <w:sz w:val="16"/>
+                          <w:szCs w:val="16"/>
+                        </w:rPr>
+                        <w:t>Louer équipement</w:t>
+                      </w:r>
+                    </w:p>
+                    <w:p>
+                      <w:pPr>
+                        <w:spacing w:after="0"/>
+                        <w:rPr>
+                          <w:rFonts w:ascii="Tahoma" w:hAnsi="Tahoma" w:cs="Tahoma"/>
+                          <w:sz w:val="16"/>
+                          <w:szCs w:val="16"/>
+                        </w:rPr>
+                      </w:pPr>
+                    </w:p>
+                    <w:p>
+                      <w:pPr>
+                        <w:rPr>
+                          <w:rFonts w:ascii="Tahoma" w:hAnsi="Tahoma" w:cs="Tahoma"/>
+                          <w:sz w:val="16"/>
+                          <w:szCs w:val="16"/>
+                          <w:lang w:val="en-CA"/>
+                        </w:rPr>
+                      </w:pPr>
+                    </w:p>
+                  </w:txbxContent>
+                </v:textbox>
+              </v:shape>
+            </w:pict>
+          </mc:Fallback>
+        </mc:AlternateContent>
+      </w:r>
+      <w:r>
+        <w:rPr>
+          <w:noProof/>
+          <w:lang w:eastAsia="fr-CA"/>
+        </w:rPr>
+        <mc:AlternateContent>
+          <mc:Choice Requires="wps">
+            <w:drawing>
+              <wp:anchor distT="0" distB="0" distL="114300" distR="114300" simplePos="0" relativeHeight="251731968" behindDoc="0" locked="0" layoutInCell="1" allowOverlap="1" wp14:anchorId="5DF00861" wp14:editId="5C7E472E">
+                <wp:simplePos x="0" y="0"/>
+                <wp:positionH relativeFrom="column">
+                  <wp:posOffset>5197981</wp:posOffset>
+                </wp:positionH>
+                <wp:positionV relativeFrom="paragraph">
+                  <wp:posOffset>4417060</wp:posOffset>
+                </wp:positionV>
+                <wp:extent cx="1432560" cy="374650"/>
+                <wp:effectExtent l="0" t="0" r="0" b="6350"/>
+                <wp:wrapNone/>
+                <wp:docPr id="347" name="Zone de texte 347"/>
+                <wp:cNvGraphicFramePr>
+                  <a:graphicFrameLocks xmlns:a="http://schemas.openxmlformats.org/drawingml/2006/main"/>
+                </wp:cNvGraphicFramePr>
+                <a:graphic xmlns:a="http://schemas.openxmlformats.org/drawingml/2006/main">
+                  <a:graphicData uri="http://schemas.microsoft.com/office/word/2010/wordprocessingShape">
+                    <wps:wsp>
+                      <wps:cNvSpPr txBox="1">
+                        <a:spLocks noChangeArrowheads="1"/>
+                      </wps:cNvSpPr>
+                      <wps:spPr bwMode="auto">
+                        <a:xfrm>
+                          <a:off x="0" y="0"/>
+                          <a:ext cx="1432560" cy="374650"/>
+                        </a:xfrm>
+                        <a:prstGeom prst="rect">
+                          <a:avLst/>
+                        </a:prstGeom>
+                        <a:noFill/>
+                        <a:ln>
+                          <a:noFill/>
+                        </a:ln>
+                        <a:extLst>
+                          <a:ext uri="{909E8E84-426E-40DD-AFC4-6F175D3DCCD1}">
+                            <a14:hiddenFill xmlns:a14="http://schemas.microsoft.com/office/drawing/2010/main">
+                              <a:solidFill>
+                                <a:srgbClr val="FFFFFF"/>
+                              </a:solidFill>
+                            </a14:hiddenFill>
+                          </a:ext>
+                          <a:ext uri="{91240B29-F687-4F45-9708-019B960494DF}">
+                            <a14:hiddenLine xmlns:a14="http://schemas.microsoft.com/office/drawing/2010/main" w="9525">
+                              <a:solidFill>
+                                <a:srgbClr val="000000"/>
+                              </a:solidFill>
+                              <a:miter lim="800000"/>
+                              <a:headEnd/>
+                              <a:tailEnd/>
+                            </a14:hiddenLine>
+                          </a:ext>
+                        </a:extLst>
+                      </wps:spPr>
+                      <wps:txbx>
+                        <w:txbxContent>
+                          <w:p>
+                            <w:pPr>
+                              <w:spacing w:after="0"/>
+                              <w:rPr>
+                                <w:rFonts w:ascii="Tahoma" w:hAnsi="Tahoma" w:cs="Tahoma"/>
+                                <w:sz w:val="16"/>
+                                <w:szCs w:val="16"/>
+                              </w:rPr>
+                            </w:pPr>
+                            <w:r>
+                              <w:rPr>
+                                <w:rFonts w:ascii="Tahoma" w:hAnsi="Tahoma" w:cs="Tahoma"/>
+                                <w:sz w:val="16"/>
+                                <w:szCs w:val="16"/>
+                              </w:rPr>
+                              <w:t>Consulter horaire</w:t>
+                            </w:r>
+                          </w:p>
+                          <w:p>
+                            <w:pPr>
+                              <w:rPr>
+                                <w:rFonts w:ascii="Tahoma" w:hAnsi="Tahoma" w:cs="Tahoma"/>
+                                <w:sz w:val="16"/>
+                                <w:szCs w:val="16"/>
+                              </w:rPr>
+                            </w:pPr>
+                            <w:r>
+                              <w:rPr>
+                                <w:rFonts w:ascii="Tahoma" w:hAnsi="Tahoma" w:cs="Tahoma"/>
+                                <w:sz w:val="16"/>
+                                <w:szCs w:val="16"/>
+                              </w:rPr>
+                              <w:t>Consulter dossier employé</w:t>
+                            </w:r>
+                          </w:p>
+                        </w:txbxContent>
+                      </wps:txbx>
+                      <wps:bodyPr rot="0" vert="horz" wrap="square" lIns="91440" tIns="45720" rIns="91440" bIns="45720" anchor="t" anchorCtr="0" upright="1">
+                        <a:noAutofit/>
+                      </wps:bodyPr>
+                    </wps:wsp>
+                  </a:graphicData>
+                </a:graphic>
+                <wp14:sizeRelH relativeFrom="page">
+                  <wp14:pctWidth>0</wp14:pctWidth>
+                </wp14:sizeRelH>
+                <wp14:sizeRelV relativeFrom="page">
+                  <wp14:pctHeight>0</wp14:pctHeight>
+                </wp14:sizeRelV>
+              </wp:anchor>
+            </w:drawing>
+          </mc:Choice>
+          <mc:Fallback>
+            <w:pict>
+              <v:shape id="Zone de texte 347" o:spid="_x0000_s1070" type="#_x0000_t202" style="position:absolute;margin-left:409.3pt;margin-top:347.8pt;width:112.8pt;height:29.5pt;z-index:251731968;visibility:visible;mso-wrap-style:square;mso-width-percent:0;mso-height-percent:0;mso-wrap-distance-left:9pt;mso-wrap-distance-top:0;mso-wrap-distance-right:9pt;mso-wrap-distance-bottom:0;mso-position-horizontal:absolute;mso-position-horizontal-relative:text;mso-position-vertical:absolute;mso-position-vertical-relative:text;mso-width-percent:0;mso-height-percent:0;mso-width-relative:page;mso-height-relative:page;v-text-anchor:top" o:gfxdata="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" filled="f" stroked="f">
+                <v:textbox>
+                  <w:txbxContent>
+                    <w:p>
+                      <w:pPr>
+                        <w:spacing w:after="0"/>
+                        <w:rPr>
+                          <w:rFonts w:ascii="Tahoma" w:hAnsi="Tahoma" w:cs="Tahoma"/>
+                          <w:sz w:val="16"/>
+                          <w:szCs w:val="16"/>
+                        </w:rPr>
+                      </w:pPr>
+                      <w:r>
+                        <w:rPr>
+                          <w:rFonts w:ascii="Tahoma" w:hAnsi="Tahoma" w:cs="Tahoma"/>
+                          <w:sz w:val="16"/>
+                          <w:szCs w:val="16"/>
+                        </w:rPr>
+                        <w:t>Consulter horaire</w:t>
+                      </w:r>
+                    </w:p>
+                    <w:p>
+                      <w:pPr>
+                        <w:rPr>
+                          <w:rFonts w:ascii="Tahoma" w:hAnsi="Tahoma" w:cs="Tahoma"/>
+                          <w:sz w:val="16"/>
+                          <w:szCs w:val="16"/>
+                        </w:rPr>
+                      </w:pPr>
+                      <w:r>
+                        <w:rPr>
+                          <w:rFonts w:ascii="Tahoma" w:hAnsi="Tahoma" w:cs="Tahoma"/>
+                          <w:sz w:val="16"/>
+                          <w:szCs w:val="16"/>
+                        </w:rPr>
+                        <w:t>Consulter dossier employé</w:t>
+                      </w:r>
+                    </w:p>
+                  </w:txbxContent>
+                </v:textbox>
+              </v:shape>
+            </w:pict>
+          </mc:Fallback>
+        </mc:AlternateContent>
+      </w:r>
+      <w:r>
+        <w:rPr>
+          <w:noProof/>
+          <w:lang w:eastAsia="fr-CA"/>
+        </w:rPr>
+        <mc:AlternateContent>
+          <mc:Choice Requires="wps">
+            <w:drawing>
+              <wp:anchor distT="0" distB="0" distL="114300" distR="114300" simplePos="0" relativeHeight="251683840" behindDoc="0" locked="0" layoutInCell="1" allowOverlap="1" wp14:anchorId="737D96A9" wp14:editId="3409C143">
+                <wp:simplePos x="0" y="0"/>
+                <wp:positionH relativeFrom="column">
+                  <wp:posOffset>-509905</wp:posOffset>
+                </wp:positionH>
+                <wp:positionV relativeFrom="paragraph">
+                  <wp:posOffset>2299970</wp:posOffset>
+                </wp:positionV>
+                <wp:extent cx="2502535" cy="1214755"/>
+                <wp:effectExtent l="0" t="0" r="69215" b="61595"/>
+                <wp:wrapNone/>
+                <wp:docPr id="14" name="Connecteur droit 14"/>
+                <wp:cNvGraphicFramePr>
+                  <a:graphicFrameLocks xmlns:a="http://schemas.openxmlformats.org/drawingml/2006/main"/>
+                </wp:cNvGraphicFramePr>
+                <a:graphic xmlns:a="http://schemas.openxmlformats.org/drawingml/2006/main">
+                  <a:graphicData uri="http://schemas.microsoft.com/office/word/2010/wordprocessingShape">
+                    <wps:wsp>
+                      <wps:cNvCnPr>
+                        <a:cxnSpLocks noChangeShapeType="1"/>
+                      </wps:cNvCnPr>
+                      <wps:spPr bwMode="auto">
+                        <a:xfrm flipH="1" flipV="1">
+                          <a:off x="0" y="0"/>
+                          <a:ext cx="2502535" cy="1214755"/>
+                        </a:xfrm>
+                        <a:prstGeom prst="line">
+                          <a:avLst/>
+                        </a:prstGeom>
+                        <a:noFill/>
+                        <a:ln w="12700">
+                          <a:solidFill>
+                            <a:srgbClr val="000000"/>
+                          </a:solidFill>
+                          <a:round/>
+                          <a:headEnd type="triangle" w="med" len="med"/>
+                          <a:tailEnd/>
+                        </a:ln>
+                        <a:extLst>
+                          <a:ext uri="{909E8E84-426E-40DD-AFC4-6F175D3DCCD1}">
+                            <a14:hiddenFill xmlns:a14="http://schemas.microsoft.com/office/drawing/2010/main">
+                              <a:noFill/>
+                            </a14:hiddenFill>
+                          </a:ext>
+                        </a:extLst>
+                      </wps:spPr>
+                      <wps:bodyPr/>
+                    </wps:wsp>
+                  </a:graphicData>
+                </a:graphic>
+                <wp14:sizeRelH relativeFrom="page">
+                  <wp14:pctWidth>0</wp14:pctWidth>
+                </wp14:sizeRelH>
+                <wp14:sizeRelV relativeFrom="page">
+                  <wp14:pctHeight>0</wp14:pctHeight>
+                </wp14:sizeRelV>
+              </wp:anchor>
+            </w:drawing>
+          </mc:Choice>
+          <mc:Fallback>
+            <w:pict>
+              <v:line id="Connecteur droit 14" o:spid="_x0000_s1026" style="position:absolute;flip:x y;z-index:251683840;visibility:visible;mso-wrap-style:square;mso-width-percent:0;mso-height-percent:0;mso-wrap-distance-left:9pt;mso-wrap-distance-top:0;mso-wrap-distance-right:9pt;mso-wrap-distance-bottom:0;mso-position-horizontal:absolute;mso-position-horizontal-relative:text;mso-position-vertical:absolute;mso-position-vertical-relative:text;mso-width-percent:0;mso-height-percent:0;mso-width-relative:page;mso-height-relative:page" from="-40.15pt,181.1pt" to="156.9pt,276.75pt" o:gfxdata="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" strokeweight="1pt">
+                <v:stroke startarrow="block"/>
+              </v:line>
+            </w:pict>
+          </mc:Fallback>
+        </mc:AlternateContent>
+      </w:r>
+      <w:r>
+        <w:rPr>
+          <w:noProof/>
+          <w:lang w:eastAsia="fr-CA"/>
+        </w:rPr>
+        <mc:AlternateContent>
+          <mc:Choice Requires="wps">
+            <w:drawing>
+              <wp:anchor distT="0" distB="0" distL="114300" distR="114300" simplePos="0" relativeHeight="251754496" behindDoc="0" locked="0" layoutInCell="1" allowOverlap="1" wp14:anchorId="75480885" wp14:editId="677BC6B5">
+                <wp:simplePos x="0" y="0"/>
+                <wp:positionH relativeFrom="column">
+                  <wp:posOffset>-579120</wp:posOffset>
+                </wp:positionH>
+                <wp:positionV relativeFrom="paragraph">
+                  <wp:posOffset>2394585</wp:posOffset>
+                </wp:positionV>
+                <wp:extent cx="2456815" cy="1189990"/>
+                <wp:effectExtent l="38100" t="38100" r="19685" b="29210"/>
+                <wp:wrapNone/>
+                <wp:docPr id="366" name="Connecteur droit 366"/>
+                <wp:cNvGraphicFramePr>
+                  <a:graphicFrameLocks xmlns:a="http://schemas.openxmlformats.org/drawingml/2006/main"/>
+                </wp:cNvGraphicFramePr>
+                <a:graphic xmlns:a="http://schemas.openxmlformats.org/drawingml/2006/main">
+                  <a:graphicData uri="http://schemas.microsoft.com/office/word/2010/wordprocessingShape">
+                    <wps:wsp>
+                      <wps:cNvCnPr>
+                        <a:cxnSpLocks noChangeShapeType="1"/>
+                      </wps:cNvCnPr>
+                      <wps:spPr bwMode="auto">
+                        <a:xfrm>
+                          <a:off x="0" y="0"/>
+                          <a:ext cx="2456815" cy="1189990"/>
+                        </a:xfrm>
+                        <a:prstGeom prst="line">
+                          <a:avLst/>
+                        </a:prstGeom>
+                        <a:noFill/>
+                        <a:ln w="12700">
+                          <a:solidFill>
+                            <a:srgbClr val="000000"/>
+                          </a:solidFill>
+                          <a:round/>
+                          <a:headEnd type="triangle" w="med" len="med"/>
+                          <a:tailEnd/>
+                        </a:ln>
+                        <a:extLst>
+                          <a:ext uri="{909E8E84-426E-40DD-AFC4-6F175D3DCCD1}">
+                            <a14:hiddenFill xmlns:a14="http://schemas.microsoft.com/office/drawing/2010/main">
+                              <a:noFill/>
+                            </a14:hiddenFill>
+                          </a:ext>
+                        </a:extLst>
+                      </wps:spPr>
+                      <wps:bodyPr/>
+                    </wps:wsp>
+                  </a:graphicData>
+                </a:graphic>
+                <wp14:sizeRelH relativeFrom="page">
+                  <wp14:pctWidth>0</wp14:pctWidth>
+                </wp14:sizeRelH>
+                <wp14:sizeRelV relativeFrom="page">
+                  <wp14:pctHeight>0</wp14:pctHeight>
+                </wp14:sizeRelV>
+              </wp:anchor>
+            </w:drawing>
+          </mc:Choice>
+          <mc:Fallback>
+            <w:pict>
+              <v:line id="Connecteur droit 366" o:spid="_x0000_s1026" style="position:absolute;z-index:251754496;visibility:visible;mso-wrap-style:square;mso-width-percent:0;mso-height-percent:0;mso-wrap-distance-left:9pt;mso-wrap-distance-top:0;mso-wrap-distance-right:9pt;mso-wrap-distance-bottom:0;mso-position-horizontal:absolute;mso-position-horizontal-relative:text;mso-position-vertical:absolute;mso-position-vertical-relative:text;mso-width-percent:0;mso-height-percent:0;mso-width-relative:page;mso-height-relative:page" from="-45.6pt,188.55pt" to="147.85pt,282.25pt" o:gfxdata="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" strokeweight="1pt">
+                <v:stroke startarrow="block"/>
+              </v:line>
+            </w:pict>
+          </mc:Fallback>
+        </mc:AlternateContent>
+      </w:r>
+      <w:r>
+        <w:rPr>
+          <w:noProof/>
+          <w:lang w:eastAsia="fr-CA"/>
+        </w:rPr>
+        <mc:AlternateContent>
+          <mc:Choice Requires="wps">
+            <w:drawing>
+              <wp:anchor distT="0" distB="0" distL="114300" distR="114300" simplePos="0" relativeHeight="251665408" behindDoc="0" locked="0" layoutInCell="1" allowOverlap="1" wp14:anchorId="1282F947" wp14:editId="45A1E55F">
+                <wp:simplePos x="0" y="0"/>
+                <wp:positionH relativeFrom="column">
+                  <wp:posOffset>3372833</wp:posOffset>
+                </wp:positionH>
+                <wp:positionV relativeFrom="paragraph">
+                  <wp:posOffset>1658052</wp:posOffset>
+                </wp:positionV>
+                <wp:extent cx="750373" cy="1716466"/>
+                <wp:effectExtent l="0" t="38100" r="50165" b="17145"/>
+                <wp:wrapNone/>
+                <wp:docPr id="18" name="Connecteur droit 18"/>
+                <wp:cNvGraphicFramePr>
+                  <a:graphicFrameLocks xmlns:a="http://schemas.openxmlformats.org/drawingml/2006/main"/>
+                </wp:cNvGraphicFramePr>
+                <a:graphic xmlns:a="http://schemas.openxmlformats.org/drawingml/2006/main">
+                  <a:graphicData uri="http://schemas.microsoft.com/office/word/2010/wordprocessingShape">
+                    <wps:wsp>
+                      <wps:cNvCnPr>
+                        <a:cxnSpLocks noChangeShapeType="1"/>
+                      </wps:cNvCnPr>
+                      <wps:spPr bwMode="auto">
+                        <a:xfrm flipH="1">
+                          <a:off x="0" y="0"/>
+                          <a:ext cx="750373" cy="1716466"/>
+                        </a:xfrm>
+                        <a:prstGeom prst="line">
+                          <a:avLst/>
+                        </a:prstGeom>
+                        <a:noFill/>
+                        <a:ln w="12700">
+                          <a:solidFill>
+                            <a:srgbClr val="000000"/>
+                          </a:solidFill>
+                          <a:round/>
+                          <a:headEnd type="triangle" w="med" len="med"/>
+                          <a:tailEnd/>
+                        </a:ln>
+                        <a:extLst>
+                          <a:ext uri="{909E8E84-426E-40DD-AFC4-6F175D3DCCD1}">
+                            <a14:hiddenFill xmlns:a14="http://schemas.microsoft.com/office/drawing/2010/main">
+                              <a:noFill/>
+                            </a14:hiddenFill>
+                          </a:ext>
+                        </a:extLst>
+                      </wps:spPr>
+                      <wps:bodyPr/>
+                    </wps:wsp>
+                  </a:graphicData>
+                </a:graphic>
+                <wp14:sizeRelH relativeFrom="page">
+                  <wp14:pctWidth>0</wp14:pctWidth>
+                </wp14:sizeRelH>
+                <wp14:sizeRelV relativeFrom="page">
+                  <wp14:pctHeight>0</wp14:pctHeight>
+                </wp14:sizeRelV>
+              </wp:anchor>
+            </w:drawing>
+          </mc:Choice>
+          <mc:Fallback>
+            <w:pict>
+              <v:line id="Connecteur droit 18" o:spid="_x0000_s1026" style="position:absolute;flip:x;z-index:251665408;visibility:visible;mso-wrap-style:square;mso-width-percent:0;mso-height-percent:0;mso-wrap-distance-left:9pt;mso-wrap-distance-top:0;mso-wrap-distance-right:9pt;mso-wrap-distance-bottom:0;mso-position-horizontal:absolute;mso-position-horizontal-relative:text;mso-position-vertical:absolute;mso-position-vertical-relative:text;mso-width-percent:0;mso-height-percent:0;mso-width-relative:page;mso-height-relative:page" from="265.6pt,130.55pt" to="324.7pt,265.7pt" o:gfxdata="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" strokeweight="1pt">
+                <v:stroke startarrow="block"/>
+              </v:line>
+            </w:pict>
+          </mc:Fallback>
+        </mc:AlternateContent>
+      </w:r>
+      <w:r>
+        <w:rPr>
+          <w:noProof/>
+          <w:lang w:eastAsia="fr-CA"/>
+        </w:rPr>
+        <mc:AlternateContent>
+          <mc:Choice Requires="wps">
+            <w:drawing>
+              <wp:anchor distT="0" distB="0" distL="114300" distR="114300" simplePos="0" relativeHeight="251770880" behindDoc="0" locked="0" layoutInCell="1" allowOverlap="1" wp14:anchorId="6EE93969" wp14:editId="044C716D">
+                <wp:simplePos x="0" y="0"/>
+                <wp:positionH relativeFrom="column">
+                  <wp:posOffset>-140979</wp:posOffset>
+                </wp:positionH>
+                <wp:positionV relativeFrom="paragraph">
+                  <wp:posOffset>3787908</wp:posOffset>
+                </wp:positionV>
+                <wp:extent cx="1916420" cy="53340"/>
+                <wp:effectExtent l="19050" t="76200" r="27305" b="41910"/>
+                <wp:wrapNone/>
+                <wp:docPr id="383" name="Connecteur droit 383"/>
+                <wp:cNvGraphicFramePr>
+                  <a:graphicFrameLocks xmlns:a="http://schemas.openxmlformats.org/drawingml/2006/main"/>
+                </wp:cNvGraphicFramePr>
+                <a:graphic xmlns:a="http://schemas.openxmlformats.org/drawingml/2006/main">
+                  <a:graphicData uri="http://schemas.microsoft.com/office/word/2010/wordprocessingShape">
+                    <wps:wsp>
+                      <wps:cNvCnPr>
+                        <a:cxnSpLocks noChangeShapeType="1"/>
+                      </wps:cNvCnPr>
+                      <wps:spPr bwMode="auto">
+                        <a:xfrm>
+                          <a:off x="0" y="0"/>
+                          <a:ext cx="1916420" cy="53340"/>
+                        </a:xfrm>
+                        <a:prstGeom prst="line">
+                          <a:avLst/>
+                        </a:prstGeom>
+                        <a:noFill/>
+                        <a:ln w="12700">
+                          <a:solidFill>
+                            <a:srgbClr val="000000"/>
+                          </a:solidFill>
+                          <a:round/>
+                          <a:headEnd type="triangle" w="med" len="med"/>
+                          <a:tailEnd/>
+                        </a:ln>
+                        <a:extLst>
+                          <a:ext uri="{909E8E84-426E-40DD-AFC4-6F175D3DCCD1}">
+                            <a14:hiddenFill xmlns:a14="http://schemas.microsoft.com/office/drawing/2010/main">
+                              <a:noFill/>
+                            </a14:hiddenFill>
+                          </a:ext>
+                        </a:extLst>
+                      </wps:spPr>
+                      <wps:bodyPr/>
+                    </wps:wsp>
+                  </a:graphicData>
+                </a:graphic>
+                <wp14:sizeRelH relativeFrom="page">
+                  <wp14:pctWidth>0</wp14:pctWidth>
+                </wp14:sizeRelH>
+                <wp14:sizeRelV relativeFrom="page">
+                  <wp14:pctHeight>0</wp14:pctHeight>
+                </wp14:sizeRelV>
+              </wp:anchor>
+            </w:drawing>
+          </mc:Choice>
+          <mc:Fallback>
+            <w:pict>
+              <v:line id="Connecteur droit 383" o:spid="_x0000_s1026" style="position:absolute;z-index:251770880;visibility:visible;mso-wrap-style:square;mso-width-percent:0;mso-height-percent:0;mso-wrap-distance-left:9pt;mso-wrap-distance-top:0;mso-wrap-distance-right:9pt;mso-wrap-distance-bottom:0;mso-position-horizontal:absolute;mso-position-horizontal-relative:text;mso-position-vertical:absolute;mso-position-vertical-relative:text;mso-width-percent:0;mso-height-percent:0;mso-width-relative:page;mso-height-relative:page" from="-11.1pt,298.25pt" to="139.8pt,302.45pt" o:gfxdata="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" strokeweight="1pt">
+                <v:stroke startarrow="block"/>
+              </v:line>
+            </w:pict>
+          </mc:Fallback>
+        </mc:AlternateContent>
+      </w:r>
+      <w:r>
+        <w:rPr>
+          <w:noProof/>
+          <w:lang w:eastAsia="fr-CA"/>
+        </w:rPr>
+        <mc:AlternateContent>
+          <mc:Choice Requires="wps">
+            <w:drawing>
+              <wp:anchor distT="0" distB="0" distL="114300" distR="114300" simplePos="0" relativeHeight="251777024" behindDoc="0" locked="0" layoutInCell="1" allowOverlap="1" wp14:anchorId="03A814E1" wp14:editId="6235AAA4">
+                <wp:simplePos x="0" y="0"/>
+                <wp:positionH relativeFrom="column">
+                  <wp:posOffset>568973</wp:posOffset>
+                </wp:positionH>
+                <wp:positionV relativeFrom="paragraph">
+                  <wp:posOffset>4157079</wp:posOffset>
+                </wp:positionV>
+                <wp:extent cx="1687194" cy="2214065"/>
+                <wp:effectExtent l="38100" t="38100" r="66040" b="53340"/>
+                <wp:wrapNone/>
+                <wp:docPr id="386" name="Connecteur droit 386"/>
+                <wp:cNvGraphicFramePr>
+                  <a:graphicFrameLocks xmlns:a="http://schemas.openxmlformats.org/drawingml/2006/main"/>
+                </wp:cNvGraphicFramePr>
+                <a:graphic xmlns:a="http://schemas.openxmlformats.org/drawingml/2006/main">
+                  <a:graphicData uri="http://schemas.microsoft.com/office/word/2010/wordprocessingShape">
+                    <wps:wsp>
+                      <wps:cNvCnPr>
+                        <a:cxnSpLocks noChangeShapeType="1"/>
+                      </wps:cNvCnPr>
+                      <wps:spPr bwMode="auto">
+                        <a:xfrm flipH="1">
+                          <a:off x="0" y="0"/>
+                          <a:ext cx="1687194" cy="2214065"/>
+                        </a:xfrm>
+                        <a:prstGeom prst="line">
+                          <a:avLst/>
+                        </a:prstGeom>
+                        <a:noFill/>
+                        <a:ln w="12700">
+                          <a:solidFill>
+                            <a:srgbClr val="000000"/>
+                          </a:solidFill>
+                          <a:round/>
+                          <a:headEnd type="triangle" w="med" len="med"/>
+                          <a:tailEnd type="triangle" w="med" len="med"/>
+                        </a:ln>
+                        <a:extLst>
+                          <a:ext uri="{909E8E84-426E-40DD-AFC4-6F175D3DCCD1}">
+                            <a14:hiddenFill xmlns:a14="http://schemas.microsoft.com/office/drawing/2010/main">
+                              <a:noFill/>
+                            </a14:hiddenFill>
+                          </a:ext>
+                        </a:extLst>
+                      </wps:spPr>
+                      <wps:bodyPr/>
+                    </wps:wsp>
+                  </a:graphicData>
+                </a:graphic>
+                <wp14:sizeRelH relativeFrom="page">
+                  <wp14:pctWidth>0</wp14:pctWidth>
+                </wp14:sizeRelH>
+                <wp14:sizeRelV relativeFrom="page">
+                  <wp14:pctHeight>0</wp14:pctHeight>
+                </wp14:sizeRelV>
+              </wp:anchor>
+            </w:drawing>
+          </mc:Choice>
+          <mc:Fallback>
+            <w:pict>
+              <v:line id="Connecteur droit 386" o:spid="_x0000_s1026" style="position:absolute;flip:x;z-index:251777024;visibility:visible;mso-wrap-style:square;mso-width-percent:0;mso-height-percent:0;mso-wrap-distance-left:9pt;mso-wrap-distance-top:0;mso-wrap-distance-right:9pt;mso-wrap-distance-bottom:0;mso-position-horizontal:absolute;mso-position-horizontal-relative:text;mso-position-vertical:absolute;mso-position-vertical-relative:text;mso-width-percent:0;mso-height-percent:0;mso-width-relative:page;mso-height-relative:page" from="44.8pt,327.35pt" to="177.65pt,501.7pt" o:gfxdata="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" strokeweight="1pt">
+                <v:stroke startarrow="block" endarrow="block"/>
+              </v:line>
+            </w:pict>
+          </mc:Fallback>
+        </mc:AlternateContent>
+      </w:r>
+      <w:r>
+        <w:rPr>
+          <w:noProof/>
+          <w:lang w:eastAsia="fr-CA"/>
+        </w:rPr>
+        <mc:AlternateContent>
+          <mc:Choice Requires="wps">
+            <w:drawing>
+              <wp:anchor distT="0" distB="0" distL="114300" distR="114300" simplePos="0" relativeHeight="251736064" behindDoc="0" locked="0" layoutInCell="1" allowOverlap="1" wp14:anchorId="3FE04A8B" wp14:editId="1A987EBB">
+                <wp:simplePos x="0" y="0"/>
+                <wp:positionH relativeFrom="column">
+                  <wp:posOffset>1774825</wp:posOffset>
+                </wp:positionH>
+                <wp:positionV relativeFrom="paragraph">
+                  <wp:posOffset>4211955</wp:posOffset>
+                </wp:positionV>
+                <wp:extent cx="699770" cy="2357120"/>
+                <wp:effectExtent l="0" t="38100" r="62230" b="24130"/>
+                <wp:wrapNone/>
+                <wp:docPr id="350" name="Connecteur droit 350"/>
+                <wp:cNvGraphicFramePr>
+                  <a:graphicFrameLocks xmlns:a="http://schemas.openxmlformats.org/drawingml/2006/main"/>
+                </wp:cNvGraphicFramePr>
+                <a:graphic xmlns:a="http://schemas.openxmlformats.org/drawingml/2006/main">
+                  <a:graphicData uri="http://schemas.microsoft.com/office/word/2010/wordprocessingShape">
+                    <wps:wsp>
+                      <wps:cNvCnPr>
+                        <a:cxnSpLocks noChangeShapeType="1"/>
+                      </wps:cNvCnPr>
+                      <wps:spPr bwMode="auto">
+                        <a:xfrm flipH="1">
+                          <a:off x="0" y="0"/>
+                          <a:ext cx="699770" cy="2357120"/>
+                        </a:xfrm>
+                        <a:prstGeom prst="line">
+                          <a:avLst/>
+                        </a:prstGeom>
+                        <a:noFill/>
+                        <a:ln w="12700">
+                          <a:solidFill>
+                            <a:srgbClr val="000000"/>
+                          </a:solidFill>
+                          <a:round/>
+                          <a:headEnd type="triangle" w="med" len="med"/>
+                          <a:tailEnd/>
+                        </a:ln>
+                        <a:extLst>
+                          <a:ext uri="{909E8E84-426E-40DD-AFC4-6F175D3DCCD1}">
+                            <a14:hiddenFill xmlns:a14="http://schemas.microsoft.com/office/drawing/2010/main">
+                              <a:noFill/>
+                            </a14:hiddenFill>
+                          </a:ext>
+                        </a:extLst>
+                      </wps:spPr>
+                      <wps:bodyPr/>
+                    </wps:wsp>
+                  </a:graphicData>
+                </a:graphic>
+                <wp14:sizeRelH relativeFrom="page">
+                  <wp14:pctWidth>0</wp14:pctWidth>
+                </wp14:sizeRelH>
+                <wp14:sizeRelV relativeFrom="page">
+                  <wp14:pctHeight>0</wp14:pctHeight>
+                </wp14:sizeRelV>
+              </wp:anchor>
+            </w:drawing>
+          </mc:Choice>
+          <mc:Fallback>
+            <w:pict>
+              <v:line id="Connecteur droit 350" o:spid="_x0000_s1026" style="position:absolute;flip:x;z-index:251736064;visibility:visible;mso-wrap-style:square;mso-width-percent:0;mso-height-percent:0;mso-wrap-distance-left:9pt;mso-wrap-distance-top:0;mso-wrap-distance-right:9pt;mso-wrap-distance-bottom:0;mso-position-horizontal:absolute;mso-position-horizontal-relative:text;mso-position-vertical:absolute;mso-position-vertical-relative:text;mso-width-percent:0;mso-height-percent:0;mso-width-relative:page;mso-height-relative:page" from="139.75pt,331.65pt" to="194.85pt,517.25pt" o:gfxdata="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" strokeweight="1pt">
+                <v:stroke startarrow="block"/>
+              </v:line>
+            </w:pict>
+          </mc:Fallback>
+        </mc:AlternateContent>
+      </w:r>
+      <w:r>
+        <w:rPr>
+          <w:noProof/>
+          <w:lang w:eastAsia="fr-CA"/>
+        </w:rPr>
+        <mc:AlternateContent>
+          <mc:Choice Requires="wps">
+            <w:drawing>
+              <wp:anchor distT="0" distB="0" distL="114300" distR="114300" simplePos="0" relativeHeight="251772928" behindDoc="0" locked="0" layoutInCell="1" allowOverlap="1" wp14:anchorId="6742834E" wp14:editId="7DB42A17">
+                <wp:simplePos x="0" y="0"/>
+                <wp:positionH relativeFrom="column">
+                  <wp:posOffset>3895725</wp:posOffset>
+                </wp:positionH>
+                <wp:positionV relativeFrom="paragraph">
+                  <wp:posOffset>4030345</wp:posOffset>
+                </wp:positionV>
+                <wp:extent cx="1333500" cy="1121410"/>
+                <wp:effectExtent l="38100" t="38100" r="76200" b="59690"/>
+                <wp:wrapNone/>
+                <wp:docPr id="384" name="Connecteur droit 384"/>
+                <wp:cNvGraphicFramePr>
+                  <a:graphicFrameLocks xmlns:a="http://schemas.openxmlformats.org/drawingml/2006/main"/>
+                </wp:cNvGraphicFramePr>
+                <a:graphic xmlns:a="http://schemas.openxmlformats.org/drawingml/2006/main">
+                  <a:graphicData uri="http://schemas.microsoft.com/office/word/2010/wordprocessingShape">
+                    <wps:wsp>
+                      <wps:cNvCnPr>
+                        <a:cxnSpLocks noChangeShapeType="1"/>
+                      </wps:cNvCnPr>
+                      <wps:spPr bwMode="auto">
+                        <a:xfrm>
+                          <a:off x="0" y="0"/>
+                          <a:ext cx="1333500" cy="1121410"/>
+                        </a:xfrm>
+                        <a:prstGeom prst="line">
+                          <a:avLst/>
+                        </a:prstGeom>
+                        <a:noFill/>
+                        <a:ln w="12700">
+                          <a:solidFill>
+                            <a:srgbClr val="000000"/>
+                          </a:solidFill>
+                          <a:round/>
+                          <a:headEnd type="triangle" w="med" len="med"/>
+                          <a:tailEnd type="triangle" w="med" len="med"/>
+                        </a:ln>
+                        <a:extLst>
+                          <a:ext uri="{909E8E84-426E-40DD-AFC4-6F175D3DCCD1}">
+                            <a14:hiddenFill xmlns:a14="http://schemas.microsoft.com/office/drawing/2010/main">
+                              <a:noFill/>
+                            </a14:hiddenFill>
+                          </a:ext>
+                        </a:extLst>
+                      </wps:spPr>
+                      <wps:bodyPr/>
+                    </wps:wsp>
+                  </a:graphicData>
+                </a:graphic>
+                <wp14:sizeRelH relativeFrom="page">
+                  <wp14:pctWidth>0</wp14:pctWidth>
+                </wp14:sizeRelH>
+                <wp14:sizeRelV relativeFrom="page">
+                  <wp14:pctHeight>0</wp14:pctHeight>
+                </wp14:sizeRelV>
+              </wp:anchor>
+            </w:drawing>
+          </mc:Choice>
+          <mc:Fallback>
+            <w:pict>
+              <v:line id="Connecteur droit 384" o:spid="_x0000_s1026" style="position:absolute;z-index:251772928;visibility:visible;mso-wrap-style:square;mso-width-percent:0;mso-height-percent:0;mso-wrap-distance-left:9pt;mso-wrap-distance-top:0;mso-wrap-distance-right:9pt;mso-wrap-distance-bottom:0;mso-position-horizontal:absolute;mso-position-horizontal-relative:text;mso-position-vertical:absolute;mso-position-vertical-relative:text;mso-width-percent:0;mso-height-percent:0;mso-width-relative:page;mso-height-relative:page" from="306.75pt,317.35pt" to="411.75pt,405.65pt" o:gfxdata="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" strokeweight="1pt">
+                <v:stroke startarrow="block" endarrow="block"/>
+              </v:line>
+            </w:pict>
+          </mc:Fallback>
+        </mc:AlternateContent>
+      </w:r>
+      <w:r>
+        <w:rPr>
+          <w:noProof/>
+          <w:lang w:eastAsia="fr-CA"/>
+        </w:rPr>
+        <mc:AlternateContent>
+          <mc:Choice Requires="wps">
+            <w:drawing>
+              <wp:anchor distT="0" distB="0" distL="114300" distR="114300" simplePos="0" relativeHeight="251768832" behindDoc="0" locked="0" layoutInCell="1" allowOverlap="1" wp14:anchorId="03BF9DA2" wp14:editId="690F0B44">
+                <wp:simplePos x="0" y="0"/>
+                <wp:positionH relativeFrom="column">
+                  <wp:posOffset>3947795</wp:posOffset>
+                </wp:positionH>
+                <wp:positionV relativeFrom="paragraph">
+                  <wp:posOffset>2637155</wp:posOffset>
+                </wp:positionV>
+                <wp:extent cx="1704340" cy="959485"/>
+                <wp:effectExtent l="38100" t="38100" r="48260" b="50165"/>
+                <wp:wrapNone/>
+                <wp:docPr id="382" name="Connecteur droit 382"/>
+                <wp:cNvGraphicFramePr>
+                  <a:graphicFrameLocks xmlns:a="http://schemas.openxmlformats.org/drawingml/2006/main"/>
+                </wp:cNvGraphicFramePr>
+                <a:graphic xmlns:a="http://schemas.openxmlformats.org/drawingml/2006/main">
+                  <a:graphicData uri="http://schemas.microsoft.com/office/word/2010/wordprocessingShape">
+                    <wps:wsp>
+                      <wps:cNvCnPr>
+                        <a:cxnSpLocks noChangeShapeType="1"/>
+                      </wps:cNvCnPr>
+                      <wps:spPr bwMode="auto">
+                        <a:xfrm flipH="1">
+                          <a:off x="0" y="0"/>
+                          <a:ext cx="1704340" cy="959485"/>
+                        </a:xfrm>
+                        <a:prstGeom prst="line">
+                          <a:avLst/>
+                        </a:prstGeom>
+                        <a:noFill/>
+                        <a:ln w="12700">
+                          <a:solidFill>
+                            <a:srgbClr val="000000"/>
+                          </a:solidFill>
+                          <a:round/>
+                          <a:headEnd type="triangle" w="med" len="med"/>
+                          <a:tailEnd type="triangle" w="med" len="med"/>
+                        </a:ln>
+                        <a:extLst>
+                          <a:ext uri="{909E8E84-426E-40DD-AFC4-6F175D3DCCD1}">
+                            <a14:hiddenFill xmlns:a14="http://schemas.microsoft.com/office/drawing/2010/main">
+                              <a:noFill/>
+                            </a14:hiddenFill>
+                          </a:ext>
+                        </a:extLst>
+                      </wps:spPr>
+                      <wps:bodyPr/>
+                    </wps:wsp>
+                  </a:graphicData>
+                </a:graphic>
+                <wp14:sizeRelH relativeFrom="page">
+                  <wp14:pctWidth>0</wp14:pctWidth>
+                </wp14:sizeRelH>
+                <wp14:sizeRelV relativeFrom="page">
+                  <wp14:pctHeight>0</wp14:pctHeight>
+                </wp14:sizeRelV>
+              </wp:anchor>
+            </w:drawing>
+          </mc:Choice>
+          <mc:Fallback>
+            <w:pict>
+              <v:line id="Connecteur droit 382" o:spid="_x0000_s1026" style="position:absolute;flip:x;z-index:251768832;visibility:visible;mso-wrap-style:square;mso-width-percent:0;mso-height-percent:0;mso-wrap-distance-left:9pt;mso-wrap-distance-top:0;mso-wrap-distance-right:9pt;mso-wrap-distance-bottom:0;mso-position-horizontal:absolute;mso-position-horizontal-relative:text;mso-position-vertical:absolute;mso-position-vertical-relative:text;mso-width-percent:0;mso-height-percent:0;mso-width-relative:page;mso-height-relative:page" from="310.85pt,207.65pt" to="445.05pt,283.2pt" o:gfxdata="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" strokeweight="1pt">
+                <v:stroke startarrow="block" endarrow="block"/>
+              </v:line>
+            </w:pict>
+          </mc:Fallback>
+        </mc:AlternateContent>
+      </w:r>
+      <w:r>
+        <w:rPr>
+          <w:noProof/>
+          <w:lang w:eastAsia="fr-CA"/>
+        </w:rPr>
+        <mc:AlternateContent>
+          <mc:Choice Requires="wps">
+            <w:drawing>
+              <wp:anchor distT="0" distB="0" distL="114300" distR="114300" simplePos="0" relativeHeight="251764736" behindDoc="0" locked="0" layoutInCell="1" allowOverlap="1" wp14:anchorId="0130317C" wp14:editId="30E7063D">
+                <wp:simplePos x="0" y="0"/>
+                <wp:positionH relativeFrom="column">
+                  <wp:posOffset>3511550</wp:posOffset>
+                </wp:positionH>
+                <wp:positionV relativeFrom="paragraph">
+                  <wp:posOffset>1670453</wp:posOffset>
+                </wp:positionV>
+                <wp:extent cx="751205" cy="1729740"/>
+                <wp:effectExtent l="38100" t="0" r="29845" b="60960"/>
+                <wp:wrapNone/>
+                <wp:docPr id="378" name="Connecteur droit 378"/>
+                <wp:cNvGraphicFramePr>
+                  <a:graphicFrameLocks xmlns:a="http://schemas.openxmlformats.org/drawingml/2006/main"/>
+                </wp:cNvGraphicFramePr>
+                <a:graphic xmlns:a="http://schemas.openxmlformats.org/drawingml/2006/main">
+                  <a:graphicData uri="http://schemas.microsoft.com/office/word/2010/wordprocessingShape">
+                    <wps:wsp>
+                      <wps:cNvCnPr>
+                        <a:cxnSpLocks noChangeShapeType="1"/>
+                      </wps:cNvCnPr>
+                      <wps:spPr bwMode="auto">
+                        <a:xfrm flipV="1">
+                          <a:off x="0" y="0"/>
+                          <a:ext cx="751205" cy="1729740"/>
+                        </a:xfrm>
+                        <a:prstGeom prst="line">
+                          <a:avLst/>
+                        </a:prstGeom>
+                        <a:noFill/>
+                        <a:ln w="12700">
+                          <a:solidFill>
+                            <a:srgbClr val="000000"/>
+                          </a:solidFill>
+                          <a:round/>
+                          <a:headEnd type="triangle" w="med" len="med"/>
+                          <a:tailEnd/>
+                        </a:ln>
+                        <a:extLst>
+                          <a:ext uri="{909E8E84-426E-40DD-AFC4-6F175D3DCCD1}">
+                            <a14:hiddenFill xmlns:a14="http://schemas.microsoft.com/office/drawing/2010/main">
+                              <a:noFill/>
+                            </a14:hiddenFill>
+                          </a:ext>
+                        </a:extLst>
+                      </wps:spPr>
+                      <wps:bodyPr/>
+                    </wps:wsp>
+                  </a:graphicData>
+                </a:graphic>
+                <wp14:sizeRelH relativeFrom="page">
+                  <wp14:pctWidth>0</wp14:pctWidth>
+                </wp14:sizeRelH>
+                <wp14:sizeRelV relativeFrom="page">
+                  <wp14:pctHeight>0</wp14:pctHeight>
+                </wp14:sizeRelV>
+              </wp:anchor>
+            </w:drawing>
+          </mc:Choice>
+          <mc:Fallback>
+            <w:pict>
+              <v:line id="Connecteur droit 378" o:spid="_x0000_s1026" style="position:absolute;flip:y;z-index:251764736;visibility:visible;mso-wrap-style:square;mso-width-percent:0;mso-height-percent:0;mso-wrap-distance-left:9pt;mso-wrap-distance-top:0;mso-wrap-distance-right:9pt;mso-wrap-distance-bottom:0;mso-position-horizontal:absolute;mso-position-horizontal-relative:text;mso-position-vertical:absolute;mso-position-vertical-relative:text;mso-width-percent:0;mso-height-percent:0;mso-width-relative:page;mso-height-relative:page" from="276.5pt,131.55pt" to="335.65pt,267.75pt" o:gfxdata="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" strokeweight="1pt">
+                <v:stroke startarrow="block"/>
+              </v:line>
+            </w:pict>
+          </mc:Fallback>
+        </mc:AlternateContent>
+      </w:r>
+      <w:r>
+        <w:rPr>
+          <w:noProof/>
+          <w:lang w:eastAsia="fr-CA"/>
+        </w:rPr>
+        <mc:AlternateContent>
+          <mc:Choice Requires="wps">
+            <w:drawing>
+              <wp:anchor distT="0" distB="0" distL="114300" distR="114300" simplePos="0" relativeHeight="251779072" behindDoc="0" locked="0" layoutInCell="1" allowOverlap="1" wp14:anchorId="29E721BD" wp14:editId="23060AE5">
+                <wp:simplePos x="0" y="0"/>
+                <wp:positionH relativeFrom="column">
+                  <wp:posOffset>-45720</wp:posOffset>
+                </wp:positionH>
+                <wp:positionV relativeFrom="paragraph">
+                  <wp:posOffset>4114800</wp:posOffset>
+                </wp:positionV>
+                <wp:extent cx="2167820" cy="1310640"/>
+                <wp:effectExtent l="0" t="38100" r="61595" b="22860"/>
+                <wp:wrapNone/>
+                <wp:docPr id="387" name="Connecteur droit 387"/>
+                <wp:cNvGraphicFramePr>
+                  <a:graphicFrameLocks xmlns:a="http://schemas.openxmlformats.org/drawingml/2006/main"/>
+                </wp:cNvGraphicFramePr>
+                <a:graphic xmlns:a="http://schemas.openxmlformats.org/drawingml/2006/main">
+                  <a:graphicData uri="http://schemas.microsoft.com/office/word/2010/wordprocessingShape">
+                    <wps:wsp>
+                      <wps:cNvCnPr>
+                        <a:cxnSpLocks noChangeShapeType="1"/>
+                      </wps:cNvCnPr>
+                      <wps:spPr bwMode="auto">
+                        <a:xfrm flipH="1">
+                          <a:off x="0" y="0"/>
+                          <a:ext cx="2167820" cy="1310640"/>
+                        </a:xfrm>
+                        <a:prstGeom prst="line">
+                          <a:avLst/>
+                        </a:prstGeom>
+                        <a:noFill/>
+                        <a:ln w="12700">
+                          <a:solidFill>
+                            <a:srgbClr val="000000"/>
+                          </a:solidFill>
+                          <a:round/>
+                          <a:headEnd type="triangle" w="med" len="med"/>
+                          <a:tailEnd/>
+                        </a:ln>
+                        <a:extLst>
+                          <a:ext uri="{909E8E84-426E-40DD-AFC4-6F175D3DCCD1}">
+                            <a14:hiddenFill xmlns:a14="http://schemas.microsoft.com/office/drawing/2010/main">
+                              <a:noFill/>
+                            </a14:hiddenFill>
+                          </a:ext>
+                        </a:extLst>
+                      </wps:spPr>
+                      <wps:bodyPr/>
+                    </wps:wsp>
+                  </a:graphicData>
+                </a:graphic>
+                <wp14:sizeRelH relativeFrom="page">
+                  <wp14:pctWidth>0</wp14:pctWidth>
+                </wp14:sizeRelH>
+                <wp14:sizeRelV relativeFrom="page">
+                  <wp14:pctHeight>0</wp14:pctHeight>
+                </wp14:sizeRelV>
+              </wp:anchor>
+            </w:drawing>
+          </mc:Choice>
+          <mc:Fallback>
+            <w:pict>
+              <v:line id="Connecteur droit 387" o:spid="_x0000_s1026" style="position:absolute;flip:x;z-index:251779072;visibility:visible;mso-wrap-style:square;mso-width-percent:0;mso-height-percent:0;mso-wrap-distance-left:9pt;mso-wrap-distance-top:0;mso-wrap-distance-right:9pt;mso-wrap-distance-bottom:0;mso-position-horizontal:absolute;mso-position-horizontal-relative:text;mso-position-vertical:absolute;mso-position-vertical-relative:text;mso-width-percent:0;mso-height-percent:0;mso-width-relative:page;mso-height-relative:page" from="-3.6pt,324pt" to="167.1pt,427.2pt" o:gfxdata="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" strokeweight="1pt">
+                <v:stroke startarrow="block"/>
+              </v:line>
+            </w:pict>
+          </mc:Fallback>
+        </mc:AlternateContent>
+      </w:r>
+      <w:r>
+        <w:rPr>
+          <w:noProof/>
+          <w:lang w:eastAsia="fr-CA"/>
+        </w:rPr>
+        <mc:AlternateContent>
+          <mc:Choice Requires="wps">
+            <w:drawing>
+              <wp:anchor distT="0" distB="0" distL="114300" distR="114300" simplePos="0" relativeHeight="251684864" behindDoc="0" locked="0" layoutInCell="1" allowOverlap="1" wp14:anchorId="39DCAA01" wp14:editId="6172AA09">
+                <wp:simplePos x="0" y="0"/>
+                <wp:positionH relativeFrom="column">
+                  <wp:posOffset>-49600</wp:posOffset>
+                </wp:positionH>
+                <wp:positionV relativeFrom="paragraph">
+                  <wp:posOffset>4053841</wp:posOffset>
+                </wp:positionV>
+                <wp:extent cx="2023815" cy="1160249"/>
+                <wp:effectExtent l="38100" t="0" r="14605" b="59055"/>
+                <wp:wrapNone/>
+                <wp:docPr id="2" name="Connecteur droit 2"/>
+                <wp:cNvGraphicFramePr>
+                  <a:graphicFrameLocks xmlns:a="http://schemas.openxmlformats.org/drawingml/2006/main"/>
+                </wp:cNvGraphicFramePr>
+                <a:graphic xmlns:a="http://schemas.openxmlformats.org/drawingml/2006/main">
+                  <a:graphicData uri="http://schemas.microsoft.com/office/word/2010/wordprocessingShape">
+                    <wps:wsp>
+                      <wps:cNvCnPr>
+                        <a:cxnSpLocks noChangeShapeType="1"/>
+                      </wps:cNvCnPr>
+                      <wps:spPr bwMode="auto">
+                        <a:xfrm flipV="1">
+                          <a:off x="0" y="0"/>
+                          <a:ext cx="2023815" cy="1160249"/>
+                        </a:xfrm>
+                        <a:prstGeom prst="line">
+                          <a:avLst/>
+                        </a:prstGeom>
+                        <a:noFill/>
+                        <a:ln w="12700">
+                          <a:solidFill>
+                            <a:srgbClr val="000000"/>
+                          </a:solidFill>
+                          <a:round/>
+                          <a:headEnd type="triangle" w="med" len="med"/>
+                          <a:tailEnd/>
+                        </a:ln>
+                        <a:extLst>
+                          <a:ext uri="{909E8E84-426E-40DD-AFC4-6F175D3DCCD1}">
+                            <a14:hiddenFill xmlns:a14="http://schemas.microsoft.com/office/drawing/2010/main">
+                              <a:noFill/>
+                            </a14:hiddenFill>
+                          </a:ext>
+                        </a:extLst>
+                      </wps:spPr>
+                      <wps:bodyPr/>
+                    </wps:wsp>
+                  </a:graphicData>
+                </a:graphic>
+                <wp14:sizeRelH relativeFrom="page">
+                  <wp14:pctWidth>0</wp14:pctWidth>
+                </wp14:sizeRelH>
+                <wp14:sizeRelV relativeFrom="page">
+                  <wp14:pctHeight>0</wp14:pctHeight>
+                </wp14:sizeRelV>
+              </wp:anchor>
+            </w:drawing>
+          </mc:Choice>
+          <mc:Fallback>
+            <w:pict>
+              <v:line id="Connecteur droit 2" o:spid="_x0000_s1026" style="position:absolute;flip:y;z-index:251684864;visibility:visible;mso-wrap-style:square;mso-width-percent:0;mso-height-percent:0;mso-wrap-distance-left:9pt;mso-wrap-distance-top:0;mso-wrap-distance-right:9pt;mso-wrap-distance-bottom:0;mso-position-horizontal:absolute;mso-position-horizontal-relative:text;mso-position-vertical:absolute;mso-position-vertical-relative:text;mso-width-percent:0;mso-height-percent:0;mso-width-relative:page;mso-height-relative:page" from="-3.9pt,319.2pt" to="155.45pt,410.55pt" o:gfxdata="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" strokeweight="1pt">
+                <v:stroke startarrow="block"/>
+              </v:line>
+            </w:pict>
+          </mc:Fallback>
+        </mc:AlternateContent>
+      </w:r>
+      <w:r>
+        <w:rPr>
+          <w:noProof/>
+          <w:lang w:eastAsia="fr-CA"/>
+        </w:rPr>
+        <mc:AlternateContent>
+          <mc:Choice Requires="wps">
+            <w:drawing>
+              <wp:anchor distT="0" distB="0" distL="114300" distR="114300" simplePos="0" relativeHeight="251682816" behindDoc="0" locked="0" layoutInCell="1" allowOverlap="1" wp14:anchorId="591440B5" wp14:editId="7903431B">
+                <wp:simplePos x="0" y="0"/>
+                <wp:positionH relativeFrom="column">
+                  <wp:posOffset>-137160</wp:posOffset>
+                </wp:positionH>
+                <wp:positionV relativeFrom="paragraph">
+                  <wp:posOffset>3642361</wp:posOffset>
+                </wp:positionV>
+                <wp:extent cx="1905000" cy="85829"/>
+                <wp:effectExtent l="0" t="0" r="76200" b="85725"/>
+                <wp:wrapNone/>
+                <wp:docPr id="13" name="Connecteur droit 13"/>
+                <wp:cNvGraphicFramePr>
+                  <a:graphicFrameLocks xmlns:a="http://schemas.openxmlformats.org/drawingml/2006/main"/>
+                </wp:cNvGraphicFramePr>
+                <a:graphic xmlns:a="http://schemas.openxmlformats.org/drawingml/2006/main">
+                  <a:graphicData uri="http://schemas.microsoft.com/office/word/2010/wordprocessingShape">
+                    <wps:wsp>
+                      <wps:cNvCnPr>
+                        <a:cxnSpLocks noChangeShapeType="1"/>
+                      </wps:cNvCnPr>
+                      <wps:spPr bwMode="auto">
+                        <a:xfrm flipH="1" flipV="1">
+                          <a:off x="0" y="0"/>
+                          <a:ext cx="1905000" cy="85829"/>
+                        </a:xfrm>
+                        <a:prstGeom prst="line">
+                          <a:avLst/>
+                        </a:prstGeom>
+                        <a:noFill/>
+                        <a:ln w="12700">
+                          <a:solidFill>
+                            <a:srgbClr val="000000"/>
+                          </a:solidFill>
+                          <a:round/>
+                          <a:headEnd type="triangle" w="med" len="med"/>
+                          <a:tailEnd/>
+                        </a:ln>
+                        <a:extLst>
+                          <a:ext uri="{909E8E84-426E-40DD-AFC4-6F175D3DCCD1}">
+                            <a14:hiddenFill xmlns:a14="http://schemas.microsoft.com/office/drawing/2010/main">
+                              <a:noFill/>
+                            </a14:hiddenFill>
+                          </a:ext>
+                        </a:extLst>
+                      </wps:spPr>
+                      <wps:bodyPr/>
+                    </wps:wsp>
+                  </a:graphicData>
+                </a:graphic>
+                <wp14:sizeRelH relativeFrom="page">
+                  <wp14:pctWidth>0</wp14:pctWidth>
+                </wp14:sizeRelH>
+                <wp14:sizeRelV relativeFrom="page">
+                  <wp14:pctHeight>0</wp14:pctHeight>
+                </wp14:sizeRelV>
+              </wp:anchor>
+            </w:drawing>
+          </mc:Choice>
+          <mc:Fallback>
+            <w:pict>
+              <v:line id="Connecteur droit 13" o:spid="_x0000_s1026" style="position:absolute;flip:x y;z-index:251682816;visibility:visible;mso-wrap-style:square;mso-width-percent:0;mso-height-percent:0;mso-wrap-distance-left:9pt;mso-wrap-distance-top:0;mso-wrap-distance-right:9pt;mso-wrap-distance-bottom:0;mso-position-horizontal:absolute;mso-position-horizontal-relative:text;mso-position-vertical:absolute;mso-position-vertical-relative:text;mso-width-percent:0;mso-height-percent:0;mso-width-relative:page;mso-height-relative:page" from="-10.8pt,286.8pt" to="139.2pt,293.55pt" o:gfxdata="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" strokeweight="1pt">
+                <v:stroke startarrow="block"/>
+              </v:line>
+            </w:pict>
+          </mc:Fallback>
+        </mc:AlternateContent>
+      </w:r>
+      <w:r>
+        <w:rPr>
+          <w:noProof/>
+          <w:lang w:eastAsia="fr-CA"/>
+        </w:rPr>
+        <mc:AlternateContent>
+          <mc:Choice Requires="wps">
+            <w:drawing>
+              <wp:anchor distT="0" distB="0" distL="114300" distR="114300" simplePos="0" relativeHeight="251758592" behindDoc="0" locked="0" layoutInCell="1" allowOverlap="1" wp14:anchorId="0D325D78" wp14:editId="60388568">
+                <wp:simplePos x="0" y="0"/>
+                <wp:positionH relativeFrom="column">
+                  <wp:posOffset>2121535</wp:posOffset>
+                </wp:positionH>
+                <wp:positionV relativeFrom="paragraph">
+                  <wp:posOffset>1882140</wp:posOffset>
+                </wp:positionV>
+                <wp:extent cx="579120" cy="1449705"/>
+                <wp:effectExtent l="38100" t="38100" r="30480" b="17145"/>
+                <wp:wrapNone/>
+                <wp:docPr id="368" name="Connecteur droit 368"/>
+                <wp:cNvGraphicFramePr>
+                  <a:graphicFrameLocks xmlns:a="http://schemas.openxmlformats.org/drawingml/2006/main"/>
+                </wp:cNvGraphicFramePr>
+                <a:graphic xmlns:a="http://schemas.openxmlformats.org/drawingml/2006/main">
+                  <a:graphicData uri="http://schemas.microsoft.com/office/word/2010/wordprocessingShape">
+                    <wps:wsp>
+                      <wps:cNvCnPr>
+                        <a:cxnSpLocks noChangeShapeType="1"/>
+                      </wps:cNvCnPr>
+                      <wps:spPr bwMode="auto">
+                        <a:xfrm>
+                          <a:off x="0" y="0"/>
+                          <a:ext cx="579120" cy="1449705"/>
+                        </a:xfrm>
+                        <a:prstGeom prst="line">
+                          <a:avLst/>
+                        </a:prstGeom>
+                        <a:noFill/>
+                        <a:ln w="12700">
+                          <a:solidFill>
+                            <a:srgbClr val="000000"/>
+                          </a:solidFill>
+                          <a:round/>
+                          <a:headEnd type="triangle" w="med" len="med"/>
+                          <a:tailEnd/>
+                        </a:ln>
+                        <a:extLst>
+                          <a:ext uri="{909E8E84-426E-40DD-AFC4-6F175D3DCCD1}">
+                            <a14:hiddenFill xmlns:a14="http://schemas.microsoft.com/office/drawing/2010/main">
+                              <a:noFill/>
+                            </a14:hiddenFill>
+                          </a:ext>
+                        </a:extLst>
+                      </wps:spPr>
+                      <wps:bodyPr/>
+                    </wps:wsp>
+                  </a:graphicData>
+                </a:graphic>
+                <wp14:sizeRelH relativeFrom="page">
+                  <wp14:pctWidth>0</wp14:pctWidth>
+                </wp14:sizeRelH>
+                <wp14:sizeRelV relativeFrom="page">
+                  <wp14:pctHeight>0</wp14:pctHeight>
+                </wp14:sizeRelV>
+              </wp:anchor>
+            </w:drawing>
+          </mc:Choice>
+          <mc:Fallback>
+            <w:pict>
+              <v:line id="Connecteur droit 368" o:spid="_x0000_s1026" style="position:absolute;z-index:251758592;visibility:visible;mso-wrap-style:square;mso-width-percent:0;mso-height-percent:0;mso-wrap-distance-left:9pt;mso-wrap-distance-top:0;mso-wrap-distance-right:9pt;mso-wrap-distance-bottom:0;mso-position-horizontal:absolute;mso-position-horizontal-relative:text;mso-position-vertical:absolute;mso-position-vertical-relative:text;mso-width-percent:0;mso-height-percent:0;mso-width-relative:page;mso-height-relative:page" from="167.05pt,148.2pt" to="212.65pt,262.35pt" o:gfxdata="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" strokeweight="1pt">
+                <v:stroke startarrow="block"/>
+              </v:line>
+            </w:pict>
+          </mc:Fallback>
+        </mc:AlternateContent>
+      </w:r>
+      <w:r>
+        <w:rPr>
+          <w:noProof/>
+          <w:lang w:eastAsia="fr-CA"/>
+        </w:rPr>
+        <mc:AlternateContent>
+          <mc:Choice Requires="wps">
+            <w:drawing>
+              <wp:anchor distT="0" distB="0" distL="114300" distR="114300" simplePos="0" relativeHeight="251756544" behindDoc="0" locked="0" layoutInCell="1" allowOverlap="1" wp14:anchorId="7362C530" wp14:editId="2F33BD8C">
+                <wp:simplePos x="0" y="0"/>
+                <wp:positionH relativeFrom="column">
+                  <wp:posOffset>1069975</wp:posOffset>
+                </wp:positionH>
+                <wp:positionV relativeFrom="paragraph">
+                  <wp:posOffset>419100</wp:posOffset>
+                </wp:positionV>
+                <wp:extent cx="1906905" cy="441960"/>
+                <wp:effectExtent l="0" t="0" r="0" b="0"/>
+                <wp:wrapNone/>
+                <wp:docPr id="367" name="Zone de texte 367"/>
+                <wp:cNvGraphicFramePr>
+                  <a:graphicFrameLocks xmlns:a="http://schemas.openxmlformats.org/drawingml/2006/main"/>
+                </wp:cNvGraphicFramePr>
+                <a:graphic xmlns:a="http://schemas.openxmlformats.org/drawingml/2006/main">
+                  <a:graphicData uri="http://schemas.microsoft.com/office/word/2010/wordprocessingShape">
+                    <wps:wsp>
+                      <wps:cNvSpPr txBox="1">
+                        <a:spLocks noChangeArrowheads="1"/>
+                      </wps:cNvSpPr>
+                      <wps:spPr bwMode="auto">
+                        <a:xfrm>
+                          <a:off x="0" y="0"/>
+                          <a:ext cx="1906905" cy="441960"/>
+                        </a:xfrm>
+                        <a:prstGeom prst="rect">
+                          <a:avLst/>
+                        </a:prstGeom>
+                        <a:noFill/>
+                        <a:ln>
+                          <a:noFill/>
+                        </a:ln>
+                        <a:extLst>
+                          <a:ext uri="{909E8E84-426E-40DD-AFC4-6F175D3DCCD1}">
+                            <a14:hiddenFill xmlns:a14="http://schemas.microsoft.com/office/drawing/2010/main">
+                              <a:solidFill>
+                                <a:srgbClr val="FFFFFF"/>
+                              </a:solidFill>
+                            </a14:hiddenFill>
+                          </a:ext>
+                          <a:ext uri="{91240B29-F687-4F45-9708-019B960494DF}">
+                            <a14:hiddenLine xmlns:a14="http://schemas.microsoft.com/office/drawing/2010/main" w="9525">
+                              <a:solidFill>
+                                <a:srgbClr val="000000"/>
+                              </a:solidFill>
+                              <a:miter lim="800000"/>
+                              <a:headEnd/>
+                              <a:tailEnd/>
+                            </a14:hiddenLine>
+                          </a:ext>
+                        </a:extLst>
+                      </wps:spPr>
+                      <wps:txbx>
+                        <w:txbxContent>
+                          <w:p>
+                            <w:pPr>
+                              <w:spacing w:after="0"/>
+                              <w:rPr>
+                                <w:rFonts w:ascii="Tahoma" w:hAnsi="Tahoma" w:cs="Tahoma"/>
+                                <w:sz w:val="16"/>
+                                <w:szCs w:val="16"/>
+                              </w:rPr>
+                            </w:pPr>
+                            <w:r>
+                              <w:rPr>
+                                <w:rFonts w:ascii="Tahoma" w:hAnsi="Tahoma" w:cs="Tahoma"/>
+                                <w:sz w:val="16"/>
+                                <w:szCs w:val="16"/>
+                              </w:rPr>
+                              <w:t>Consulte les rapports de statistiques</w:t>
+                            </w:r>
+                          </w:p>
+                          <w:p>
+                            <w:pPr>
+                              <w:spacing w:after="0"/>
+                              <w:rPr>
+                                <w:rFonts w:ascii="Tahoma" w:hAnsi="Tahoma" w:cs="Tahoma"/>
+                                <w:sz w:val="16"/>
+                                <w:szCs w:val="16"/>
+                              </w:rPr>
+                            </w:pPr>
+                            <w:r>
+                              <w:rPr>
+                                <w:rFonts w:ascii="Tahoma" w:hAnsi="Tahoma" w:cs="Tahoma"/>
+                                <w:sz w:val="16"/>
+                                <w:szCs w:val="16"/>
+                              </w:rPr>
+                              <w:t>Regarder les dossiers employés</w:t>
+                            </w:r>
+                          </w:p>
+                        </w:txbxContent>
+                      </wps:txbx>
+                      <wps:bodyPr rot="0" vert="horz" wrap="square" lIns="91440" tIns="45720" rIns="91440" bIns="45720" anchor="t" anchorCtr="0" upright="1">
+                        <a:noAutofit/>
+                      </wps:bodyPr>
+                    </wps:wsp>
+                  </a:graphicData>
+                </a:graphic>
+                <wp14:sizeRelH relativeFrom="page">
+                  <wp14:pctWidth>0</wp14:pctWidth>
+                </wp14:sizeRelH>
+                <wp14:sizeRelV relativeFrom="page">
+                  <wp14:pctHeight>0</wp14:pctHeight>
+                </wp14:sizeRelV>
+              </wp:anchor>
+            </w:drawing>
+          </mc:Choice>
+          <mc:Fallback>
+            <w:pict>
+              <v:shape id="Zone de texte 367" o:spid="_x0000_s1071" type="#_x0000_t202" style="position:absolute;margin-left:84.25pt;margin-top:33pt;width:150.15pt;height:34.8pt;z-index:251756544;visibility:visible;mso-wrap-style:square;mso-width-percent:0;mso-height-percent:0;mso-wrap-distance-left:9pt;mso-wrap-distance-top:0;mso-wrap-distance-right:9pt;mso-wrap-distance-bottom:0;mso-position-horizontal:absolute;mso-position-horizontal-relative:text;mso-position-vertical:absolute;mso-position-vertical-relative:text;mso-width-percent:0;mso-height-percent:0;mso-width-relative:page;mso-height-relative:page;v-text-anchor:top" o:gfxdata="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" filled="f" stroked="f">
+                <v:textbox>
+                  <w:txbxContent>
+                    <w:p>
+                      <w:pPr>
+                        <w:spacing w:after="0"/>
+                        <w:rPr>
+                          <w:rFonts w:ascii="Tahoma" w:hAnsi="Tahoma" w:cs="Tahoma"/>
+                          <w:sz w:val="16"/>
+                          <w:szCs w:val="16"/>
+                        </w:rPr>
+                      </w:pPr>
+                      <w:r>
+                        <w:rPr>
+                          <w:rFonts w:ascii="Tahoma" w:hAnsi="Tahoma" w:cs="Tahoma"/>
+                          <w:sz w:val="16"/>
+                          <w:szCs w:val="16"/>
+                        </w:rPr>
+                        <w:t>Consulte les rapports de statistiques</w:t>
+                      </w:r>
+                    </w:p>
+                    <w:p>
+                      <w:pPr>
+                        <w:spacing w:after="0"/>
+                        <w:rPr>
+                          <w:rFonts w:ascii="Tahoma" w:hAnsi="Tahoma" w:cs="Tahoma"/>
+                          <w:sz w:val="16"/>
+                          <w:szCs w:val="16"/>
+                        </w:rPr>
+                      </w:pPr>
+                      <w:r>
+                        <w:rPr>
+                          <w:rFonts w:ascii="Tahoma" w:hAnsi="Tahoma" w:cs="Tahoma"/>
+                          <w:sz w:val="16"/>
+                          <w:szCs w:val="16"/>
+                        </w:rPr>
+                        <w:t>Regarder les dossiers employés</w:t>
+                      </w:r>
+                    </w:p>
+                  </w:txbxContent>
+                </v:textbox>
+              </v:shape>
+            </w:pict>
+          </mc:Fallback>
+        </mc:AlternateContent>
+      </w:r>
+      <w:r>
+        <w:rPr>
+          <w:noProof/>
+          <w:lang w:eastAsia="fr-CA"/>
+        </w:rPr>
+        <mc:AlternateContent>
           <mc:Choice Requires="wpc">
             <w:drawing>
-              <wp:anchor distT="0" distB="0" distL="114300" distR="114300" simplePos="0" relativeHeight="251711488" behindDoc="0" locked="0" layoutInCell="1" allowOverlap="1" wp14:anchorId="5242CD30" wp14:editId="67C68087">
+              <wp:anchor distT="0" distB="0" distL="114300" distR="114300" simplePos="0" relativeHeight="251670528" behindDoc="0" locked="0" layoutInCell="1" allowOverlap="1" wp14:anchorId="6EFB681E" wp14:editId="3DD632F2">
+                <wp:simplePos x="0" y="0"/>
+                <wp:positionH relativeFrom="column">
+                  <wp:posOffset>1485900</wp:posOffset>
+                </wp:positionH>
+                <wp:positionV relativeFrom="paragraph">
+                  <wp:posOffset>747395</wp:posOffset>
+                </wp:positionV>
+                <wp:extent cx="914400" cy="1230630"/>
+                <wp:effectExtent l="0" t="0" r="0" b="7620"/>
+                <wp:wrapNone/>
+                <wp:docPr id="227" name="Zone de dessin 227"/>
+                <wp:cNvGraphicFramePr>
+                  <a:graphicFrameLocks xmlns:a="http://schemas.openxmlformats.org/drawingml/2006/main"/>
+                </wp:cNvGraphicFramePr>
+                <a:graphic xmlns:a="http://schemas.openxmlformats.org/drawingml/2006/main">
+                  <a:graphicData uri="http://schemas.microsoft.com/office/word/2010/wordprocessingCanvas">
+                    <wpc:wpc>
+                      <wpc:bg>
+                        <a:noFill/>
+                      </wpc:bg>
+                      <wpc:whole/>
+                      <wpg:wgp>
+                        <wpg:cNvPr id="20" name="Group 12"/>
+                        <wpg:cNvGrpSpPr>
+                          <a:grpSpLocks/>
+                        </wpg:cNvGrpSpPr>
+                        <wpg:grpSpPr bwMode="auto">
+                          <a:xfrm>
+                            <a:off x="228500" y="81201"/>
+                            <a:ext cx="407700" cy="796419"/>
+                            <a:chOff x="210" y="60"/>
+                            <a:chExt cx="1110" cy="2336"/>
+                          </a:xfrm>
+                        </wpg:grpSpPr>
+                        <wps:wsp>
+                          <wps:cNvPr id="21" name="Oval 152"/>
+                          <wps:cNvSpPr>
+                            <a:spLocks noChangeArrowheads="1"/>
+                          </wps:cNvSpPr>
+                          <wps:spPr bwMode="auto">
+                            <a:xfrm>
+                              <a:off x="375" y="60"/>
+                              <a:ext cx="765" cy="764"/>
+                            </a:xfrm>
+                            <a:prstGeom prst="ellipse">
+                              <a:avLst/>
+                            </a:prstGeom>
+                            <a:solidFill>
+                              <a:srgbClr val="FFFFCC"/>
+                            </a:solidFill>
+                            <a:ln w="12700">
+                              <a:solidFill>
+                                <a:srgbClr val="990033"/>
+                              </a:solidFill>
+                              <a:round/>
+                              <a:headEnd/>
+                              <a:tailEnd/>
+                            </a:ln>
+                          </wps:spPr>
+                          <wps:txbx>
+                            <w:txbxContent>
+                              <w:p>
+                                <w:pPr>
+                                  <w:jc w:val="center"/>
+                                  <w:rPr>
+                                    <w:rFonts w:ascii="Tahoma" w:hAnsi="Tahoma" w:cs="Tahoma"/>
+                                    <w:b/>
+                                    <w:bCs/>
+                                    <w:color w:val="000000"/>
+                                    <w:sz w:val="17"/>
+                                    <w:lang w:val="en-US"/>
+                                  </w:rPr>
+                                </w:pPr>
+                              </w:p>
+                            </w:txbxContent>
+                          </wps:txbx>
+                          <wps:bodyPr rot="0" vert="horz" wrap="square" lIns="91440" tIns="45720" rIns="91440" bIns="45720" anchor="t" anchorCtr="0" upright="1">
+                            <a:noAutofit/>
+                          </wps:bodyPr>
+                        </wps:wsp>
+                        <wps:wsp>
+                          <wps:cNvPr id="22" name="Line 153"/>
+                          <wps:cNvCnPr/>
+                          <wps:spPr bwMode="auto">
+                            <a:xfrm>
+                              <a:off x="765" y="839"/>
+                              <a:ext cx="1" cy="778"/>
+                            </a:xfrm>
+                            <a:prstGeom prst="line">
+                              <a:avLst/>
+                            </a:prstGeom>
+                            <a:noFill/>
+                            <a:ln w="12700">
+                              <a:solidFill>
+                                <a:srgbClr val="990033"/>
+                              </a:solidFill>
+                              <a:round/>
+                              <a:headEnd/>
+                              <a:tailEnd/>
+                            </a:ln>
+                            <a:extLst>
+                              <a:ext uri="{909E8E84-426E-40DD-AFC4-6F175D3DCCD1}">
+                                <a14:hiddenFill xmlns:a14="http://schemas.microsoft.com/office/drawing/2010/main">
+                                  <a:noFill/>
+                                </a14:hiddenFill>
+                              </a:ext>
+                            </a:extLst>
+                          </wps:spPr>
+                          <wps:bodyPr/>
+                        </wps:wsp>
+                        <wps:wsp>
+                          <wps:cNvPr id="23" name="Line 154"/>
+                          <wps:cNvCnPr/>
+                          <wps:spPr bwMode="auto">
+                            <a:xfrm>
+                              <a:off x="300" y="1138"/>
+                              <a:ext cx="930" cy="1"/>
+                            </a:xfrm>
+                            <a:prstGeom prst="line">
+                              <a:avLst/>
+                            </a:prstGeom>
+                            <a:noFill/>
+                            <a:ln w="12700">
+                              <a:solidFill>
+                                <a:srgbClr val="990033"/>
+                              </a:solidFill>
+                              <a:round/>
+                              <a:headEnd/>
+                              <a:tailEnd/>
+                            </a:ln>
+                            <a:extLst>
+                              <a:ext uri="{909E8E84-426E-40DD-AFC4-6F175D3DCCD1}">
+                                <a14:hiddenFill xmlns:a14="http://schemas.microsoft.com/office/drawing/2010/main">
+                                  <a:noFill/>
+                                </a14:hiddenFill>
+                              </a:ext>
+                            </a:extLst>
+                          </wps:spPr>
+                          <wps:bodyPr/>
+                        </wps:wsp>
+                        <wps:wsp>
+                          <wps:cNvPr id="25" name="Line 155"/>
+                          <wps:cNvCnPr/>
+                          <wps:spPr bwMode="auto">
+                            <a:xfrm flipH="1">
+                              <a:off x="210" y="1617"/>
+                              <a:ext cx="555" cy="779"/>
+                            </a:xfrm>
+                            <a:prstGeom prst="line">
+                              <a:avLst/>
+                            </a:prstGeom>
+                            <a:noFill/>
+                            <a:ln w="12700">
+                              <a:solidFill>
+                                <a:srgbClr val="990033"/>
+                              </a:solidFill>
+                              <a:round/>
+                              <a:headEnd/>
+                              <a:tailEnd/>
+                            </a:ln>
+                            <a:extLst>
+                              <a:ext uri="{909E8E84-426E-40DD-AFC4-6F175D3DCCD1}">
+                                <a14:hiddenFill xmlns:a14="http://schemas.microsoft.com/office/drawing/2010/main">
+                                  <a:noFill/>
+                                </a14:hiddenFill>
+                              </a:ext>
+                            </a:extLst>
+                          </wps:spPr>
+                          <wps:bodyPr/>
+                        </wps:wsp>
+                        <wps:wsp>
+                          <wps:cNvPr id="225" name="Line 156"/>
+                          <wps:cNvCnPr/>
+                          <wps:spPr bwMode="auto">
+                            <a:xfrm>
+                              <a:off x="765" y="1617"/>
+                              <a:ext cx="555" cy="779"/>
+                            </a:xfrm>
+                            <a:prstGeom prst="line">
+                              <a:avLst/>
+                            </a:prstGeom>
+                            <a:noFill/>
+                            <a:ln w="12700">
+                              <a:solidFill>
+                                <a:srgbClr val="990033"/>
+                              </a:solidFill>
+                              <a:round/>
+                              <a:headEnd/>
+                              <a:tailEnd/>
+                            </a:ln>
+                            <a:extLst>
+                              <a:ext uri="{909E8E84-426E-40DD-AFC4-6F175D3DCCD1}">
+                                <a14:hiddenFill xmlns:a14="http://schemas.microsoft.com/office/drawing/2010/main">
+                                  <a:noFill/>
+                                </a14:hiddenFill>
+                              </a:ext>
+                            </a:extLst>
+                          </wps:spPr>
+                          <wps:bodyPr/>
+                        </wps:wsp>
+                      </wpg:wgp>
+                      <wps:wsp>
+                        <wps:cNvPr id="226" name="Rectangle 157"/>
+                        <wps:cNvSpPr>
+                          <a:spLocks noChangeArrowheads="1"/>
+                        </wps:cNvSpPr>
+                        <wps:spPr bwMode="auto">
+                          <a:xfrm>
+                            <a:off x="0" y="953723"/>
+                            <a:ext cx="914400" cy="276907"/>
+                          </a:xfrm>
+                          <a:prstGeom prst="rect">
+                            <a:avLst/>
+                          </a:prstGeom>
+                          <a:noFill/>
+                          <a:ln>
+                            <a:noFill/>
+                          </a:ln>
+                          <a:extLst>
+                            <a:ext uri="{909E8E84-426E-40DD-AFC4-6F175D3DCCD1}">
+                              <a14:hiddenFill xmlns:a14="http://schemas.microsoft.com/office/drawing/2010/main">
+                                <a:solidFill>
+                                  <a:srgbClr val="FFFFFF"/>
+                                </a:solidFill>
+                              </a14:hiddenFill>
+                            </a:ext>
+                            <a:ext uri="{91240B29-F687-4F45-9708-019B960494DF}">
+                              <a14:hiddenLine xmlns:a14="http://schemas.microsoft.com/office/drawing/2010/main" w="9525">
+                                <a:solidFill>
+                                  <a:srgbClr val="000000"/>
+                                </a:solidFill>
+                                <a:miter lim="800000"/>
+                                <a:headEnd/>
+                                <a:tailEnd/>
+                              </a14:hiddenLine>
+                            </a:ext>
+                          </a:extLst>
+                        </wps:spPr>
+                        <wps:txbx>
+                          <w:txbxContent>
+                            <w:p>
+                              <w:pPr>
+                                <w:jc w:val="center"/>
+                                <w:rPr>
+                                  <w:rFonts w:ascii="Tahoma" w:hAnsi="Tahoma" w:cs="Tahoma"/>
+                                  <w:b/>
+                                  <w:bCs/>
+                                  <w:color w:val="000000"/>
+                                  <w:sz w:val="17"/>
+                                </w:rPr>
+                              </w:pPr>
+                              <w:r>
+                                <w:rPr>
+                                  <w:rFonts w:ascii="Tahoma" w:hAnsi="Tahoma" w:cs="Tahoma"/>
+                                  <w:b/>
+                                  <w:bCs/>
+                                  <w:color w:val="000000"/>
+                                  <w:sz w:val="17"/>
+                                </w:rPr>
+                                <w:t>Gestionnaire</w:t>
+                              </w:r>
+                            </w:p>
+                          </w:txbxContent>
+                        </wps:txbx>
+                        <wps:bodyPr rot="0" vert="horz" wrap="square" lIns="0" tIns="0" rIns="0" bIns="0" anchor="t" anchorCtr="0" upright="1">
+                          <a:spAutoFit/>
+                        </wps:bodyPr>
+                      </wps:wsp>
+                    </wpc:wpc>
+                  </a:graphicData>
+                </a:graphic>
+                <wp14:sizeRelH relativeFrom="page">
+                  <wp14:pctWidth>0</wp14:pctWidth>
+                </wp14:sizeRelH>
+                <wp14:sizeRelV relativeFrom="page">
+                  <wp14:pctHeight>0</wp14:pctHeight>
+                </wp14:sizeRelV>
+              </wp:anchor>
+            </w:drawing>
+          </mc:Choice>
+          <mc:Fallback>
+            <w:pict>
+              <v:group id="Zone de dessin 227" o:spid="_x0000_s1072" editas="canvas" style="position:absolute;margin-left:117pt;margin-top:58.85pt;width:1in;height:96.9pt;z-index:251670528" coordsize="9144,12306" o:gfxdata="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">
+                <v:shape id="_x0000_s1073" type="#_x0000_t75" style="position:absolute;width:9144;height:12306;visibility:visible;mso-wrap-style:square">
+                  <v:fill o:detectmouseclick="t"/>
+                  <v:path o:connecttype="none"/>
+                </v:shape>
+                <v:group id="Group 12" o:spid="_x0000_s1074" style="position:absolute;left:2285;top:812;width:4077;height:7964" coordorigin="210,60" coordsize="1110,2336" o:gfxdata="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">
+                  <v:oval id="Oval 152" o:spid="_x0000_s1075" style="position:absolute;left:375;top:60;width:765;height:764;visibility:visible;mso-wrap-style:square;v-text-anchor:top" o:gfxdata="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" fillcolor="#ffc" strokecolor="#903" strokeweight="1pt">
+                    <v:textbox>
+                      <w:txbxContent>
+                        <w:p>
+                          <w:pPr>
+                            <w:jc w:val="center"/>
+                            <w:rPr>
+                              <w:rFonts w:ascii="Tahoma" w:hAnsi="Tahoma" w:cs="Tahoma"/>
+                              <w:b/>
+                              <w:bCs/>
+                              <w:color w:val="000000"/>
+                              <w:sz w:val="17"/>
+                              <w:lang w:val="en-US"/>
+                            </w:rPr>
+                          </w:pPr>
+                        </w:p>
+                      </w:txbxContent>
+                    </v:textbox>
+                  </v:oval>
+                  <v:line id="Line 153" o:spid="_x0000_s1076" style="position:absolute;visibility:visible;mso-wrap-style:square" from="765,839" to="766,1617" o:connectortype="straight" o:gfxdata="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" strokecolor="#903" strokeweight="1pt"/>
+                  <v:line id="Line 154" o:spid="_x0000_s1077" style="position:absolute;visibility:visible;mso-wrap-style:square" from="300,1138" to="1230,1139" o:connectortype="straight" o:gfxdata="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" strokecolor="#903" strokeweight="1pt"/>
+                  <v:line id="Line 155" o:spid="_x0000_s1078" style="position:absolute;flip:x;visibility:visible;mso-wrap-style:square" from="210,1617" to="765,2396" o:connectortype="straight" o:gfxdata="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" strokecolor="#903" strokeweight="1pt"/>
+                  <v:line id="Line 156" o:spid="_x0000_s1079" style="position:absolute;visibility:visible;mso-wrap-style:square" from="765,1617" to="1320,2396" o:connectortype="straight" o:gfxdata="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" strokecolor="#903" strokeweight="1pt"/>
+                </v:group>
+                <v:rect id="Rectangle 157" o:spid="_x0000_s1080" style="position:absolute;top:9537;width:9144;height:2769;visibility:visible;mso-wrap-style:square;v-text-anchor:top" o:gfxdata="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" filled="f" stroked="f">
+                  <v:textbox style="mso-fit-shape-to-text:t" inset="0,0,0,0">
+                    <w:txbxContent>
+                      <w:p>
+                        <w:pPr>
+                          <w:jc w:val="center"/>
+                          <w:rPr>
+                            <w:rFonts w:ascii="Tahoma" w:hAnsi="Tahoma" w:cs="Tahoma"/>
+                            <w:b/>
+                            <w:bCs/>
+                            <w:color w:val="000000"/>
+                            <w:sz w:val="17"/>
+                          </w:rPr>
+                        </w:pPr>
+                        <w:r>
+                          <w:rPr>
+                            <w:rFonts w:ascii="Tahoma" w:hAnsi="Tahoma" w:cs="Tahoma"/>
+                            <w:b/>
+                            <w:bCs/>
+                            <w:color w:val="000000"/>
+                            <w:sz w:val="17"/>
+                          </w:rPr>
+                          <w:t>Gestionnaire</w:t>
+                        </w:r>
+                      </w:p>
+                    </w:txbxContent>
+                  </v:textbox>
+                </v:rect>
+              </v:group>
+            </w:pict>
+          </mc:Fallback>
+        </mc:AlternateContent>
+      </w:r>
+      <w:r>
+        <w:rPr>
+          <w:noProof/>
+          <w:lang w:eastAsia="fr-CA"/>
+        </w:rPr>
+        <mc:AlternateContent>
+          <mc:Choice Requires="wps">
+            <w:drawing>
+              <wp:anchor distT="0" distB="0" distL="114300" distR="114300" simplePos="0" relativeHeight="251715584" behindDoc="0" locked="0" layoutInCell="1" allowOverlap="1" wp14:anchorId="5D6D450E" wp14:editId="43FF0D71">
+                <wp:simplePos x="0" y="0"/>
+                <wp:positionH relativeFrom="column">
+                  <wp:posOffset>4053840</wp:posOffset>
+                </wp:positionH>
+                <wp:positionV relativeFrom="paragraph">
+                  <wp:posOffset>475615</wp:posOffset>
+                </wp:positionV>
+                <wp:extent cx="2484120" cy="274320"/>
+                <wp:effectExtent l="0" t="0" r="0" b="0"/>
+                <wp:wrapNone/>
+                <wp:docPr id="339" name="Zone de texte 339"/>
+                <wp:cNvGraphicFramePr>
+                  <a:graphicFrameLocks xmlns:a="http://schemas.openxmlformats.org/drawingml/2006/main"/>
+                </wp:cNvGraphicFramePr>
+                <a:graphic xmlns:a="http://schemas.openxmlformats.org/drawingml/2006/main">
+                  <a:graphicData uri="http://schemas.microsoft.com/office/word/2010/wordprocessingShape">
+                    <wps:wsp>
+                      <wps:cNvSpPr txBox="1">
+                        <a:spLocks noChangeArrowheads="1"/>
+                      </wps:cNvSpPr>
+                      <wps:spPr bwMode="auto">
+                        <a:xfrm>
+                          <a:off x="0" y="0"/>
+                          <a:ext cx="2484120" cy="274320"/>
+                        </a:xfrm>
+                        <a:prstGeom prst="rect">
+                          <a:avLst/>
+                        </a:prstGeom>
+                        <a:noFill/>
+                        <a:ln>
+                          <a:noFill/>
+                        </a:ln>
+                        <a:extLst>
+                          <a:ext uri="{909E8E84-426E-40DD-AFC4-6F175D3DCCD1}">
+                            <a14:hiddenFill xmlns:a14="http://schemas.microsoft.com/office/drawing/2010/main">
+                              <a:solidFill>
+                                <a:srgbClr val="FFFFFF"/>
+                              </a:solidFill>
+                            </a14:hiddenFill>
+                          </a:ext>
+                          <a:ext uri="{91240B29-F687-4F45-9708-019B960494DF}">
+                            <a14:hiddenLine xmlns:a14="http://schemas.microsoft.com/office/drawing/2010/main" w="9525">
+                              <a:solidFill>
+                                <a:srgbClr val="000000"/>
+                              </a:solidFill>
+                              <a:miter lim="800000"/>
+                              <a:headEnd/>
+                              <a:tailEnd/>
+                            </a14:hiddenLine>
+                          </a:ext>
+                        </a:extLst>
+                      </wps:spPr>
+                      <wps:txbx>
+                        <w:txbxContent>
+                          <w:p>
+                            <w:pPr>
+                              <w:spacing w:after="0"/>
+                              <w:rPr>
+                                <w:rFonts w:ascii="Tahoma" w:hAnsi="Tahoma" w:cs="Tahoma"/>
+                                <w:sz w:val="16"/>
+                                <w:szCs w:val="16"/>
+                              </w:rPr>
+                            </w:pPr>
+                            <w:r>
+                              <w:rPr>
+                                <w:rFonts w:ascii="Tahoma" w:hAnsi="Tahoma" w:cs="Tahoma"/>
+                                <w:sz w:val="16"/>
+                                <w:szCs w:val="16"/>
+                              </w:rPr>
+                              <w:t xml:space="preserve">Consulter </w:t>
+                            </w:r>
+                            <w:r>
+                              <w:rPr>
+                                <w:rFonts w:ascii="Tahoma" w:hAnsi="Tahoma" w:cs="Tahoma"/>
+                                <w:sz w:val="16"/>
+                                <w:szCs w:val="16"/>
+                              </w:rPr>
+                              <w:t>et modifie</w:t>
+                            </w:r>
+                            <w:r>
+                              <w:rPr>
+                                <w:rFonts w:ascii="Tahoma" w:hAnsi="Tahoma" w:cs="Tahoma"/>
+                                <w:sz w:val="16"/>
+                                <w:szCs w:val="16"/>
+                              </w:rPr>
+                              <w:t>r</w:t>
+                            </w:r>
+                            <w:r>
+                              <w:rPr>
+                                <w:rFonts w:ascii="Tahoma" w:hAnsi="Tahoma" w:cs="Tahoma"/>
+                                <w:sz w:val="16"/>
+                                <w:szCs w:val="16"/>
+                              </w:rPr>
+                              <w:t xml:space="preserve"> les dossiers de personnel</w:t>
+                            </w:r>
+                          </w:p>
+                          <w:p>
+                            <w:pPr>
+                              <w:rPr>
+                                <w:rFonts w:ascii="Tahoma" w:hAnsi="Tahoma" w:cs="Tahoma"/>
+                                <w:sz w:val="16"/>
+                                <w:szCs w:val="16"/>
+                              </w:rPr>
+                            </w:pPr>
+                          </w:p>
+                        </w:txbxContent>
+                      </wps:txbx>
+                      <wps:bodyPr rot="0" vert="horz" wrap="square" lIns="91440" tIns="45720" rIns="91440" bIns="45720" anchor="t" anchorCtr="0" upright="1">
+                        <a:noAutofit/>
+                      </wps:bodyPr>
+                    </wps:wsp>
+                  </a:graphicData>
+                </a:graphic>
+                <wp14:sizeRelH relativeFrom="page">
+                  <wp14:pctWidth>0</wp14:pctWidth>
+                </wp14:sizeRelH>
+                <wp14:sizeRelV relativeFrom="page">
+                  <wp14:pctHeight>0</wp14:pctHeight>
+                </wp14:sizeRelV>
+              </wp:anchor>
+            </w:drawing>
+          </mc:Choice>
+          <mc:Fallback>
+            <w:pict>
+              <v:shape id="Zone de texte 339" o:spid="_x0000_s1081" type="#_x0000_t202" style="position:absolute;margin-left:319.2pt;margin-top:37.45pt;width:195.6pt;height:21.6pt;z-index:251715584;visibility:visible;mso-wrap-style:square;mso-width-percent:0;mso-height-percent:0;mso-wrap-distance-left:9pt;mso-wrap-distance-top:0;mso-wrap-distance-right:9pt;mso-wrap-distance-bottom:0;mso-position-horizontal:absolute;mso-position-horizontal-relative:text;mso-position-vertical:absolute;mso-position-vertical-relative:text;mso-width-percent:0;mso-height-percent:0;mso-width-relative:page;mso-height-relative:page;v-text-anchor:top" o:gfxdata="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" filled="f" stroked="f">
+                <v:textbox>
+                  <w:txbxContent>
+                    <w:p>
+                      <w:pPr>
+                        <w:spacing w:after="0"/>
+                        <w:rPr>
+                          <w:rFonts w:ascii="Tahoma" w:hAnsi="Tahoma" w:cs="Tahoma"/>
+                          <w:sz w:val="16"/>
+                          <w:szCs w:val="16"/>
+                        </w:rPr>
+                      </w:pPr>
+                      <w:r>
+                        <w:rPr>
+                          <w:rFonts w:ascii="Tahoma" w:hAnsi="Tahoma" w:cs="Tahoma"/>
+                          <w:sz w:val="16"/>
+                          <w:szCs w:val="16"/>
+                        </w:rPr>
+                        <w:t xml:space="preserve">Consulter </w:t>
+                      </w:r>
+                      <w:r>
+                        <w:rPr>
+                          <w:rFonts w:ascii="Tahoma" w:hAnsi="Tahoma" w:cs="Tahoma"/>
+                          <w:sz w:val="16"/>
+                          <w:szCs w:val="16"/>
+                        </w:rPr>
+                        <w:t>et modifie</w:t>
+                      </w:r>
+                      <w:r>
+                        <w:rPr>
+                          <w:rFonts w:ascii="Tahoma" w:hAnsi="Tahoma" w:cs="Tahoma"/>
+                          <w:sz w:val="16"/>
+                          <w:szCs w:val="16"/>
+                        </w:rPr>
+                        <w:t>r</w:t>
+                      </w:r>
+                      <w:r>
+                        <w:rPr>
+                          <w:rFonts w:ascii="Tahoma" w:hAnsi="Tahoma" w:cs="Tahoma"/>
+                          <w:sz w:val="16"/>
+                          <w:szCs w:val="16"/>
+                        </w:rPr>
+                        <w:t xml:space="preserve"> les dossiers de personnel</w:t>
+                      </w:r>
+                    </w:p>
+                    <w:p>
+                      <w:pPr>
+                        <w:rPr>
+                          <w:rFonts w:ascii="Tahoma" w:hAnsi="Tahoma" w:cs="Tahoma"/>
+                          <w:sz w:val="16"/>
+                          <w:szCs w:val="16"/>
+                        </w:rPr>
+                      </w:pPr>
+                    </w:p>
+                  </w:txbxContent>
+                </v:textbox>
+              </v:shape>
+            </w:pict>
+          </mc:Fallback>
+        </mc:AlternateContent>
+      </w:r>
+      <w:r>
+        <w:rPr>
+          <w:noProof/>
+          <w:lang w:eastAsia="fr-CA"/>
+        </w:rPr>
+        <mc:AlternateContent>
+          <mc:Choice Requires="wpc">
+            <w:drawing>
+              <wp:anchor distT="0" distB="0" distL="114300" distR="114300" simplePos="0" relativeHeight="251711488" behindDoc="0" locked="0" layoutInCell="1" allowOverlap="1" wp14:anchorId="2AB37C59" wp14:editId="42B62312">
                 <wp:simplePos x="0" y="0"/>
                 <wp:positionH relativeFrom="column">
                   <wp:posOffset>4904740</wp:posOffset>
@@ -9399,13 +10713,13 @@
           </mc:Choice>
           <mc:Fallback>
             <w:pict>
-              <v:group id="Zone de dessin 331" o:spid="_x0000_s1062" editas="canvas" style="position:absolute;margin-left:386.2pt;margin-top:372.3pt;width:1in;height:108.65pt;z-index:251711488" coordsize="9144,13798" o:gfxdata="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">
-                <v:shape id="_x0000_s1063" type="#_x0000_t75" style="position:absolute;width:9144;height:13798;visibility:visible;mso-wrap-style:square">
+              <v:group id="Zone de dessin 331" o:spid="_x0000_s1082" editas="canvas" style="position:absolute;margin-left:386.2pt;margin-top:372.3pt;width:1in;height:108.65pt;z-index:251711488" coordsize="9144,13798" o:gfxdata="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">
+                <v:shape id="_x0000_s1083" type="#_x0000_t75" style="position:absolute;width:9144;height:13798;visibility:visible;mso-wrap-style:square">
                   <v:fill o:detectmouseclick="t"/>
                   <v:path o:connecttype="none"/>
                 </v:shape>
-                <v:group id="Group 12" o:spid="_x0000_s1064" style="position:absolute;left:2285;top:1142;width:4077;height:7964" coordorigin="210,60" coordsize="1110,2336" o:gfxdata="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">
-                  <v:oval id="Oval 152" o:spid="_x0000_s1065" style="position:absolute;left:375;top:60;width:765;height:764;visibility:visible;mso-wrap-style:square;v-text-anchor:top" o:gfxdata="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" fillcolor="#ffc" strokecolor="#903" strokeweight="1pt">
+                <v:group id="Group 12" o:spid="_x0000_s1084" style="position:absolute;left:2285;top:1142;width:4077;height:7964" coordorigin="210,60" coordsize="1110,2336" o:gfxdata="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">
+                  <v:oval id="Oval 152" o:spid="_x0000_s1085" style="position:absolute;left:375;top:60;width:765;height:764;visibility:visible;mso-wrap-style:square;v-text-anchor:top" o:gfxdata="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" fillcolor="#ffc" strokecolor="#903" strokeweight="1pt">
                     <v:textbox>
                       <w:txbxContent>
                         <w:p>
@@ -9424,12 +10738,12 @@
                       </w:txbxContent>
                     </v:textbox>
                   </v:oval>
-                  <v:line id="Line 153" o:spid="_x0000_s1066" style="position:absolute;visibility:visible;mso-wrap-style:square" from="765,839" to="766,1617" o:connectortype="straight" o:gfxdata="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" strokecolor="#903" strokeweight="1pt"/>
-                  <v:line id="Line 154" o:spid="_x0000_s1067" style="position:absolute;visibility:visible;mso-wrap-style:square" from="300,1138" to="1230,1139" o:connectortype="straight" o:gfxdata="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" strokecolor="#903" strokeweight="1pt"/>
-                  <v:line id="Line 155" o:spid="_x0000_s1068" style="position:absolute;flip:x;visibility:visible;mso-wrap-style:square" from="210,1617" to="765,2396" o:connectortype="straight" o:gfxdata="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" strokecolor="#903" strokeweight="1pt"/>
-                  <v:line id="Line 156" o:spid="_x0000_s1069" style="position:absolute;visibility:visible;mso-wrap-style:square" from="765,1617" to="1320,2396" o:connectortype="straight" o:gfxdata="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" strokecolor="#903" strokeweight="1pt"/>
+                  <v:line id="Line 153" o:spid="_x0000_s1086" style="position:absolute;visibility:visible;mso-wrap-style:square" from="765,839" to="766,1617" o:connectortype="straight" o:gfxdata="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" strokecolor="#903" strokeweight="1pt"/>
+                  <v:line id="Line 154" o:spid="_x0000_s1087" style="position:absolute;visibility:visible;mso-wrap-style:square" from="300,1138" to="1230,1139" o:connectortype="straight" o:gfxdata="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" strokecolor="#903" strokeweight="1pt"/>
+                  <v:line id="Line 155" o:spid="_x0000_s1088" style="position:absolute;flip:x;visibility:visible;mso-wrap-style:square" from="210,1617" to="765,2396" o:connectortype="straight" o:gfxdata="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" strokecolor="#903" strokeweight="1pt"/>
+                  <v:line id="Line 156" o:spid="_x0000_s1089" style="position:absolute;visibility:visible;mso-wrap-style:square" from="765,1617" to="1320,2396" o:connectortype="straight" o:gfxdata="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" strokecolor="#903" strokeweight="1pt"/>
                 </v:group>
-                <v:rect id="Rectangle 157" o:spid="_x0000_s1070" style="position:absolute;top:9537;width:9144;height:4267;visibility:visible;mso-wrap-style:square;v-text-anchor:top" o:gfxdata="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" filled="f" stroked="f">
+                <v:rect id="Rectangle 157" o:spid="_x0000_s1090" style="position:absolute;top:9537;width:9144;height:4267;visibility:visible;mso-wrap-style:square;v-text-anchor:top" o:gfxdata="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" filled="f" stroked="f">
                   <v:textbox style="mso-fit-shape-to-text:t" inset="0,0,0,0">
                     <w:txbxContent>
                       <w:p>
@@ -9470,7 +10784,7 @@
         <mc:AlternateContent>
           <mc:Choice Requires="wps">
             <w:drawing>
-              <wp:anchor distT="0" distB="0" distL="114300" distR="114300" simplePos="0" relativeHeight="251666432" behindDoc="0" locked="0" layoutInCell="1" allowOverlap="1" wp14:anchorId="453DAFEE" wp14:editId="6A932516">
+              <wp:anchor distT="0" distB="0" distL="114300" distR="114300" simplePos="0" relativeHeight="251666432" behindDoc="0" locked="0" layoutInCell="1" allowOverlap="1" wp14:anchorId="606C40FB" wp14:editId="3405B60D">
                 <wp:simplePos x="0" y="0"/>
                 <wp:positionH relativeFrom="column">
                   <wp:posOffset>4053841</wp:posOffset>
@@ -9546,7 +10860,7 @@
         <mc:AlternateContent>
           <mc:Choice Requires="wps">
             <w:drawing>
-              <wp:anchor distT="0" distB="0" distL="114300" distR="114300" simplePos="0" relativeHeight="251691008" behindDoc="0" locked="0" layoutInCell="1" allowOverlap="1" wp14:anchorId="2A029EDA" wp14:editId="4194CD37">
+              <wp:anchor distT="0" distB="0" distL="114300" distR="114300" simplePos="0" relativeHeight="251691008" behindDoc="0" locked="0" layoutInCell="1" allowOverlap="1" wp14:anchorId="5A25D488" wp14:editId="78574E01">
                 <wp:simplePos x="0" y="0"/>
                 <wp:positionH relativeFrom="column">
                   <wp:posOffset>3017520</wp:posOffset>
@@ -9622,7 +10936,7 @@
         <mc:AlternateContent>
           <mc:Choice Requires="wps">
             <w:drawing>
-              <wp:anchor distT="0" distB="0" distL="114300" distR="114300" simplePos="0" relativeHeight="251766784" behindDoc="0" locked="0" layoutInCell="1" allowOverlap="1" wp14:anchorId="04917D6B" wp14:editId="5C851B74">
+              <wp:anchor distT="0" distB="0" distL="114300" distR="114300" simplePos="0" relativeHeight="251766784" behindDoc="0" locked="0" layoutInCell="1" allowOverlap="1" wp14:anchorId="48586C15" wp14:editId="033734E1">
                 <wp:simplePos x="0" y="0"/>
                 <wp:positionH relativeFrom="column">
                   <wp:posOffset>3825240</wp:posOffset>
@@ -9698,7 +11012,7 @@
         <mc:AlternateContent>
           <mc:Choice Requires="wps">
             <w:drawing>
-              <wp:anchor distT="0" distB="0" distL="114300" distR="114300" simplePos="0" relativeHeight="251675648" behindDoc="0" locked="0" layoutInCell="1" allowOverlap="1" wp14:anchorId="797B2A12" wp14:editId="0509FB30">
+              <wp:anchor distT="0" distB="0" distL="114300" distR="114300" simplePos="0" relativeHeight="251675648" behindDoc="0" locked="0" layoutInCell="1" allowOverlap="1" wp14:anchorId="77F447A5" wp14:editId="716D6FB7">
                 <wp:simplePos x="0" y="0"/>
                 <wp:positionH relativeFrom="column">
                   <wp:posOffset>857180</wp:posOffset>
@@ -9772,363 +11086,9 @@
           <w:lang w:eastAsia="fr-CA"/>
         </w:rPr>
         <mc:AlternateContent>
-          <mc:Choice Requires="wpc">
-            <w:drawing>
-              <wp:anchor distT="0" distB="0" distL="114300" distR="114300" simplePos="0" relativeHeight="251707392" behindDoc="0" locked="0" layoutInCell="1" allowOverlap="1" wp14:anchorId="6AF623A5" wp14:editId="7FC26E85">
-                <wp:simplePos x="0" y="0"/>
-                <wp:positionH relativeFrom="column">
-                  <wp:posOffset>2747645</wp:posOffset>
-                </wp:positionH>
-                <wp:positionV relativeFrom="paragraph">
-                  <wp:posOffset>6482080</wp:posOffset>
-                </wp:positionV>
-                <wp:extent cx="914400" cy="1230630"/>
-                <wp:effectExtent l="0" t="0" r="0" b="7620"/>
-                <wp:wrapNone/>
-                <wp:docPr id="315" name="Zone de dessin 315"/>
-                <wp:cNvGraphicFramePr>
-                  <a:graphicFrameLocks xmlns:a="http://schemas.openxmlformats.org/drawingml/2006/main"/>
-                </wp:cNvGraphicFramePr>
-                <a:graphic xmlns:a="http://schemas.openxmlformats.org/drawingml/2006/main">
-                  <a:graphicData uri="http://schemas.microsoft.com/office/word/2010/wordprocessingCanvas">
-                    <wpc:wpc>
-                      <wpc:bg>
-                        <a:noFill/>
-                      </wpc:bg>
-                      <wpc:whole/>
-                      <wpg:wgp>
-                        <wpg:cNvPr id="308" name="Group 12"/>
-                        <wpg:cNvGrpSpPr>
-                          <a:grpSpLocks/>
-                        </wpg:cNvGrpSpPr>
-                        <wpg:grpSpPr bwMode="auto">
-                          <a:xfrm>
-                            <a:off x="228500" y="76103"/>
-                            <a:ext cx="407700" cy="796419"/>
-                            <a:chOff x="210" y="60"/>
-                            <a:chExt cx="1110" cy="2336"/>
-                          </a:xfrm>
-                        </wpg:grpSpPr>
-                        <wps:wsp>
-                          <wps:cNvPr id="309" name="Oval 152"/>
-                          <wps:cNvSpPr>
-                            <a:spLocks noChangeArrowheads="1"/>
-                          </wps:cNvSpPr>
-                          <wps:spPr bwMode="auto">
-                            <a:xfrm>
-                              <a:off x="375" y="60"/>
-                              <a:ext cx="765" cy="764"/>
-                            </a:xfrm>
-                            <a:prstGeom prst="ellipse">
-                              <a:avLst/>
-                            </a:prstGeom>
-                            <a:solidFill>
-                              <a:srgbClr val="FFFFCC"/>
-                            </a:solidFill>
-                            <a:ln w="12700">
-                              <a:solidFill>
-                                <a:srgbClr val="990033"/>
-                              </a:solidFill>
-                              <a:round/>
-                              <a:headEnd/>
-                              <a:tailEnd/>
-                            </a:ln>
-                          </wps:spPr>
-                          <wps:txbx>
-                            <w:txbxContent>
-                              <w:p>
-                                <w:pPr>
-                                  <w:jc w:val="center"/>
-                                  <w:rPr>
-                                    <w:rFonts w:ascii="Tahoma" w:hAnsi="Tahoma" w:cs="Tahoma"/>
-                                    <w:b/>
-                                    <w:bCs/>
-                                    <w:color w:val="000000"/>
-                                    <w:sz w:val="17"/>
-                                    <w:lang w:val="en-US"/>
-                                  </w:rPr>
-                                </w:pPr>
-                              </w:p>
-                            </w:txbxContent>
-                          </wps:txbx>
-                          <wps:bodyPr rot="0" vert="horz" wrap="square" lIns="91440" tIns="45720" rIns="91440" bIns="45720" anchor="t" anchorCtr="0" upright="1">
-                            <a:noAutofit/>
-                          </wps:bodyPr>
-                        </wps:wsp>
-                        <wps:wsp>
-                          <wps:cNvPr id="310" name="Line 153"/>
-                          <wps:cNvCnPr/>
-                          <wps:spPr bwMode="auto">
-                            <a:xfrm>
-                              <a:off x="765" y="839"/>
-                              <a:ext cx="1" cy="778"/>
-                            </a:xfrm>
-                            <a:prstGeom prst="line">
-                              <a:avLst/>
-                            </a:prstGeom>
-                            <a:noFill/>
-                            <a:ln w="12700">
-                              <a:solidFill>
-                                <a:srgbClr val="990033"/>
-                              </a:solidFill>
-                              <a:round/>
-                              <a:headEnd/>
-                              <a:tailEnd/>
-                            </a:ln>
-                            <a:extLst>
-                              <a:ext uri="{909E8E84-426E-40DD-AFC4-6F175D3DCCD1}">
-                                <a14:hiddenFill xmlns:a14="http://schemas.microsoft.com/office/drawing/2010/main">
-                                  <a:noFill/>
-                                </a14:hiddenFill>
-                              </a:ext>
-                            </a:extLst>
-                          </wps:spPr>
-                          <wps:bodyPr/>
-                        </wps:wsp>
-                        <wps:wsp>
-                          <wps:cNvPr id="311" name="Line 154"/>
-                          <wps:cNvCnPr/>
-                          <wps:spPr bwMode="auto">
-                            <a:xfrm>
-                              <a:off x="300" y="1138"/>
-                              <a:ext cx="930" cy="1"/>
-                            </a:xfrm>
-                            <a:prstGeom prst="line">
-                              <a:avLst/>
-                            </a:prstGeom>
-                            <a:noFill/>
-                            <a:ln w="12700">
-                              <a:solidFill>
-                                <a:srgbClr val="990033"/>
-                              </a:solidFill>
-                              <a:round/>
-                              <a:headEnd/>
-                              <a:tailEnd/>
-                            </a:ln>
-                            <a:extLst>
-                              <a:ext uri="{909E8E84-426E-40DD-AFC4-6F175D3DCCD1}">
-                                <a14:hiddenFill xmlns:a14="http://schemas.microsoft.com/office/drawing/2010/main">
-                                  <a:noFill/>
-                                </a14:hiddenFill>
-                              </a:ext>
-                            </a:extLst>
-                          </wps:spPr>
-                          <wps:bodyPr/>
-                        </wps:wsp>
-                        <wps:wsp>
-                          <wps:cNvPr id="312" name="Line 155"/>
-                          <wps:cNvCnPr/>
-                          <wps:spPr bwMode="auto">
-                            <a:xfrm flipH="1">
-                              <a:off x="210" y="1617"/>
-                              <a:ext cx="555" cy="779"/>
-                            </a:xfrm>
-                            <a:prstGeom prst="line">
-                              <a:avLst/>
-                            </a:prstGeom>
-                            <a:noFill/>
-                            <a:ln w="12700">
-                              <a:solidFill>
-                                <a:srgbClr val="990033"/>
-                              </a:solidFill>
-                              <a:round/>
-                              <a:headEnd/>
-                              <a:tailEnd/>
-                            </a:ln>
-                            <a:extLst>
-                              <a:ext uri="{909E8E84-426E-40DD-AFC4-6F175D3DCCD1}">
-                                <a14:hiddenFill xmlns:a14="http://schemas.microsoft.com/office/drawing/2010/main">
-                                  <a:noFill/>
-                                </a14:hiddenFill>
-                              </a:ext>
-                            </a:extLst>
-                          </wps:spPr>
-                          <wps:bodyPr/>
-                        </wps:wsp>
-                        <wps:wsp>
-                          <wps:cNvPr id="313" name="Line 156"/>
-                          <wps:cNvCnPr/>
-                          <wps:spPr bwMode="auto">
-                            <a:xfrm>
-                              <a:off x="765" y="1617"/>
-                              <a:ext cx="555" cy="779"/>
-                            </a:xfrm>
-                            <a:prstGeom prst="line">
-                              <a:avLst/>
-                            </a:prstGeom>
-                            <a:noFill/>
-                            <a:ln w="12700">
-                              <a:solidFill>
-                                <a:srgbClr val="990033"/>
-                              </a:solidFill>
-                              <a:round/>
-                              <a:headEnd/>
-                              <a:tailEnd/>
-                            </a:ln>
-                            <a:extLst>
-                              <a:ext uri="{909E8E84-426E-40DD-AFC4-6F175D3DCCD1}">
-                                <a14:hiddenFill xmlns:a14="http://schemas.microsoft.com/office/drawing/2010/main">
-                                  <a:noFill/>
-                                </a14:hiddenFill>
-                              </a:ext>
-                            </a:extLst>
-                          </wps:spPr>
-                          <wps:bodyPr/>
-                        </wps:wsp>
-                      </wpg:wgp>
-                      <wps:wsp>
-                        <wps:cNvPr id="314" name="Rectangle 157"/>
-                        <wps:cNvSpPr>
-                          <a:spLocks noChangeArrowheads="1"/>
-                        </wps:cNvSpPr>
-                        <wps:spPr bwMode="auto">
-                          <a:xfrm>
-                            <a:off x="0" y="953723"/>
-                            <a:ext cx="914400" cy="276907"/>
-                          </a:xfrm>
-                          <a:prstGeom prst="rect">
-                            <a:avLst/>
-                          </a:prstGeom>
-                          <a:noFill/>
-                          <a:ln>
-                            <a:noFill/>
-                          </a:ln>
-                          <a:extLst>
-                            <a:ext uri="{909E8E84-426E-40DD-AFC4-6F175D3DCCD1}">
-                              <a14:hiddenFill xmlns:a14="http://schemas.microsoft.com/office/drawing/2010/main">
-                                <a:solidFill>
-                                  <a:srgbClr val="FFFFFF"/>
-                                </a:solidFill>
-                              </a14:hiddenFill>
-                            </a:ext>
-                            <a:ext uri="{91240B29-F687-4F45-9708-019B960494DF}">
-                              <a14:hiddenLine xmlns:a14="http://schemas.microsoft.com/office/drawing/2010/main" w="9525">
-                                <a:solidFill>
-                                  <a:srgbClr val="000000"/>
-                                </a:solidFill>
-                                <a:miter lim="800000"/>
-                                <a:headEnd/>
-                                <a:tailEnd/>
-                              </a14:hiddenLine>
-                            </a:ext>
-                          </a:extLst>
-                        </wps:spPr>
-                        <wps:txbx>
-                          <w:txbxContent>
-                            <w:p>
-                              <w:pPr>
-                                <w:jc w:val="center"/>
-                                <w:rPr>
-                                  <w:rFonts w:ascii="Tahoma" w:hAnsi="Tahoma" w:cs="Tahoma"/>
-                                  <w:b/>
-                                  <w:bCs/>
-                                  <w:color w:val="000000"/>
-                                  <w:sz w:val="17"/>
-                                </w:rPr>
-                              </w:pPr>
-                              <w:r>
-                                <w:rPr>
-                                  <w:rFonts w:ascii="Tahoma" w:hAnsi="Tahoma" w:cs="Tahoma"/>
-                                  <w:b/>
-                                  <w:bCs/>
-                                  <w:color w:val="000000"/>
-                                  <w:sz w:val="17"/>
-                                </w:rPr>
-                                <w:t>Responsable</w:t>
-                              </w:r>
-                            </w:p>
-                          </w:txbxContent>
-                        </wps:txbx>
-                        <wps:bodyPr rot="0" vert="horz" wrap="square" lIns="0" tIns="0" rIns="0" bIns="0" anchor="t" anchorCtr="0" upright="1">
-                          <a:spAutoFit/>
-                        </wps:bodyPr>
-                      </wps:wsp>
-                    </wpc:wpc>
-                  </a:graphicData>
-                </a:graphic>
-                <wp14:sizeRelH relativeFrom="page">
-                  <wp14:pctWidth>0</wp14:pctWidth>
-                </wp14:sizeRelH>
-                <wp14:sizeRelV relativeFrom="page">
-                  <wp14:pctHeight>0</wp14:pctHeight>
-                </wp14:sizeRelV>
-              </wp:anchor>
-            </w:drawing>
-          </mc:Choice>
-          <mc:Fallback>
-            <w:pict>
-              <v:group id="Zone de dessin 315" o:spid="_x0000_s1071" editas="canvas" style="position:absolute;margin-left:216.35pt;margin-top:510.4pt;width:1in;height:96.9pt;z-index:251707392" coordsize="9144,12306" o:gfxdata="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">
-                <v:shape id="_x0000_s1072" type="#_x0000_t75" style="position:absolute;width:9144;height:12306;visibility:visible;mso-wrap-style:square">
-                  <v:fill o:detectmouseclick="t"/>
-                  <v:path o:connecttype="none"/>
-                </v:shape>
-                <v:group id="Group 12" o:spid="_x0000_s1073" style="position:absolute;left:2285;top:761;width:4077;height:7964" coordorigin="210,60" coordsize="1110,2336" o:gfxdata="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">
-                  <v:oval id="Oval 152" o:spid="_x0000_s1074" style="position:absolute;left:375;top:60;width:765;height:764;visibility:visible;mso-wrap-style:square;v-text-anchor:top" o:gfxdata="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" fillcolor="#ffc" strokecolor="#903" strokeweight="1pt">
-                    <v:textbox>
-                      <w:txbxContent>
-                        <w:p>
-                          <w:pPr>
-                            <w:jc w:val="center"/>
-                            <w:rPr>
-                              <w:rFonts w:ascii="Tahoma" w:hAnsi="Tahoma" w:cs="Tahoma"/>
-                              <w:b/>
-                              <w:bCs/>
-                              <w:color w:val="000000"/>
-                              <w:sz w:val="17"/>
-                              <w:lang w:val="en-US"/>
-                            </w:rPr>
-                          </w:pPr>
-                        </w:p>
-                      </w:txbxContent>
-                    </v:textbox>
-                  </v:oval>
-                  <v:line id="Line 153" o:spid="_x0000_s1075" style="position:absolute;visibility:visible;mso-wrap-style:square" from="765,839" to="766,1617" o:connectortype="straight" o:gfxdata="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" strokecolor="#903" strokeweight="1pt"/>
-                  <v:line id="Line 154" o:spid="_x0000_s1076" style="position:absolute;visibility:visible;mso-wrap-style:square" from="300,1138" to="1230,1139" o:connectortype="straight" o:gfxdata="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" strokecolor="#903" strokeweight="1pt"/>
-                  <v:line id="Line 155" o:spid="_x0000_s1077" style="position:absolute;flip:x;visibility:visible;mso-wrap-style:square" from="210,1617" to="765,2396" o:connectortype="straight" o:gfxdata="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" strokecolor="#903" strokeweight="1pt"/>
-                  <v:line id="Line 156" o:spid="_x0000_s1078" style="position:absolute;visibility:visible;mso-wrap-style:square" from="765,1617" to="1320,2396" o:connectortype="straight" o:gfxdata="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" strokecolor="#903" strokeweight="1pt"/>
-                </v:group>
-                <v:rect id="Rectangle 157" o:spid="_x0000_s1079" style="position:absolute;top:9537;width:9144;height:2769;visibility:visible;mso-wrap-style:square;v-text-anchor:top" o:gfxdata="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" filled="f" stroked="f">
-                  <v:textbox style="mso-fit-shape-to-text:t" inset="0,0,0,0">
-                    <w:txbxContent>
-                      <w:p>
-                        <w:pPr>
-                          <w:jc w:val="center"/>
-                          <w:rPr>
-                            <w:rFonts w:ascii="Tahoma" w:hAnsi="Tahoma" w:cs="Tahoma"/>
-                            <w:b/>
-                            <w:bCs/>
-                            <w:color w:val="000000"/>
-                            <w:sz w:val="17"/>
-                          </w:rPr>
-                        </w:pPr>
-                        <w:r>
-                          <w:rPr>
-                            <w:rFonts w:ascii="Tahoma" w:hAnsi="Tahoma" w:cs="Tahoma"/>
-                            <w:b/>
-                            <w:bCs/>
-                            <w:color w:val="000000"/>
-                            <w:sz w:val="17"/>
-                          </w:rPr>
-                          <w:t>Responsable</w:t>
-                        </w:r>
-                      </w:p>
-                    </w:txbxContent>
-                  </v:textbox>
-                </v:rect>
-              </v:group>
-            </w:pict>
-          </mc:Fallback>
-        </mc:AlternateContent>
-      </w:r>
-      <w:r>
-        <w:rPr>
-          <w:noProof/>
-          <w:lang w:eastAsia="fr-CA"/>
-        </w:rPr>
-        <mc:AlternateContent>
           <mc:Choice Requires="wps">
             <w:drawing>
-              <wp:anchor distT="0" distB="0" distL="114300" distR="114300" simplePos="0" relativeHeight="251762688" behindDoc="0" locked="0" layoutInCell="1" allowOverlap="1" wp14:anchorId="6116CEA3" wp14:editId="430239D4">
+              <wp:anchor distT="0" distB="0" distL="114300" distR="114300" simplePos="0" relativeHeight="251762688" behindDoc="0" locked="0" layoutInCell="1" allowOverlap="1" wp14:anchorId="1EA43C1F" wp14:editId="1DA33380">
                 <wp:simplePos x="0" y="0"/>
                 <wp:positionH relativeFrom="column">
                   <wp:posOffset>-196850</wp:posOffset>
@@ -10272,7 +11232,7 @@
           </mc:Choice>
           <mc:Fallback>
             <w:pict>
-              <v:shape id="Zone de texte 377" o:spid="_x0000_s1080" type="#_x0000_t202" style="position:absolute;margin-left:-15.5pt;margin-top:37.65pt;width:103.65pt;height:33.15pt;z-index:251762688;visibility:visible;mso-wrap-style:square;mso-width-percent:0;mso-height-percent:0;mso-wrap-distance-left:9pt;mso-wrap-distance-top:0;mso-wrap-distance-right:9pt;mso-wrap-distance-bottom:0;mso-position-horizontal:absolute;mso-position-horizontal-relative:text;mso-position-vertical:absolute;mso-position-vertical-relative:text;mso-width-percent:0;mso-height-percent:0;mso-width-relative:page;mso-height-relative:page;v-text-anchor:top" o:gfxdata="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" filled="f" stroked="f">
+              <v:shape id="Zone de texte 377" o:spid="_x0000_s1091" type="#_x0000_t202" style="position:absolute;margin-left:-15.5pt;margin-top:37.65pt;width:103.65pt;height:33.15pt;z-index:251762688;visibility:visible;mso-wrap-style:square;mso-width-percent:0;mso-height-percent:0;mso-wrap-distance-left:9pt;mso-wrap-distance-top:0;mso-wrap-distance-right:9pt;mso-wrap-distance-bottom:0;mso-position-horizontal:absolute;mso-position-horizontal-relative:text;mso-position-vertical:absolute;mso-position-vertical-relative:text;mso-width-percent:0;mso-height-percent:0;mso-width-relative:page;mso-height-relative:page;v-text-anchor:top" o:gfxdata="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" filled="f" stroked="f">
                 <v:textbox>
                   <w:txbxContent>
                     <w:p>
@@ -10360,7 +11320,7 @@
         <mc:AlternateContent>
           <mc:Choice Requires="wpc">
             <w:drawing>
-              <wp:anchor distT="0" distB="0" distL="114300" distR="114300" simplePos="0" relativeHeight="251760640" behindDoc="0" locked="0" layoutInCell="1" allowOverlap="1" wp14:anchorId="47714219" wp14:editId="5F0188E1">
+              <wp:anchor distT="0" distB="0" distL="114300" distR="114300" simplePos="0" relativeHeight="251760640" behindDoc="0" locked="0" layoutInCell="1" allowOverlap="1" wp14:anchorId="18FB7EDC" wp14:editId="033E6ABC">
                 <wp:simplePos x="0" y="0"/>
                 <wp:positionH relativeFrom="column">
                   <wp:posOffset>220980</wp:posOffset>
@@ -10645,13 +11605,13 @@
           </mc:Choice>
           <mc:Fallback>
             <w:pict>
-              <v:group id="Zone de dessin 376" o:spid="_x0000_s1081" editas="canvas" style="position:absolute;margin-left:17.4pt;margin-top:64.35pt;width:1in;height:96.9pt;z-index:251760640" coordsize="9144,12306" o:gfxdata="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">
-                <v:shape id="_x0000_s1082" type="#_x0000_t75" style="position:absolute;width:9144;height:12306;visibility:visible;mso-wrap-style:square">
+              <v:group id="Zone de dessin 376" o:spid="_x0000_s1092" editas="canvas" style="position:absolute;margin-left:17.4pt;margin-top:64.35pt;width:1in;height:96.9pt;z-index:251760640" coordsize="9144,12306" o:gfxdata="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">
+                <v:shape id="_x0000_s1093" type="#_x0000_t75" style="position:absolute;width:9144;height:12306;visibility:visible;mso-wrap-style:square">
                   <v:fill o:detectmouseclick="t"/>
                   <v:path o:connecttype="none"/>
                 </v:shape>
-                <v:group id="Group 12" o:spid="_x0000_s1083" style="position:absolute;left:2285;top:812;width:4077;height:7964" coordorigin="210,60" coordsize="1110,2336" o:gfxdata="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">
-                  <v:oval id="Oval 152" o:spid="_x0000_s1084" style="position:absolute;left:375;top:60;width:765;height:764;visibility:visible;mso-wrap-style:square;v-text-anchor:top" o:gfxdata="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" fillcolor="#ffc" strokecolor="#903" strokeweight="1pt">
+                <v:group id="Group 12" o:spid="_x0000_s1094" style="position:absolute;left:2285;top:812;width:4077;height:7964" coordorigin="210,60" coordsize="1110,2336" o:gfxdata="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">
+                  <v:oval id="Oval 152" o:spid="_x0000_s1095" style="position:absolute;left:375;top:60;width:765;height:764;visibility:visible;mso-wrap-style:square;v-text-anchor:top" o:gfxdata="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" fillcolor="#ffc" strokecolor="#903" strokeweight="1pt">
                     <v:textbox>
                       <w:txbxContent>
                         <w:p>
@@ -10670,12 +11630,12 @@
                       </w:txbxContent>
                     </v:textbox>
                   </v:oval>
-                  <v:line id="Line 153" o:spid="_x0000_s1085" style="position:absolute;visibility:visible;mso-wrap-style:square" from="765,839" to="766,1617" o:connectortype="straight" o:gfxdata="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" strokecolor="#903" strokeweight="1pt"/>
-                  <v:line id="Line 154" o:spid="_x0000_s1086" style="position:absolute;visibility:visible;mso-wrap-style:square" from="300,1138" to="1230,1139" o:connectortype="straight" o:gfxdata="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" strokecolor="#903" strokeweight="1pt"/>
-                  <v:line id="Line 155" o:spid="_x0000_s1087" style="position:absolute;flip:x;visibility:visible;mso-wrap-style:square" from="210,1617" to="765,2396" o:connectortype="straight" o:gfxdata="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" strokecolor="#903" strokeweight="1pt"/>
-                  <v:line id="Line 156" o:spid="_x0000_s1088" style="position:absolute;visibility:visible;mso-wrap-style:square" from="765,1617" to="1320,2396" o:connectortype="straight" o:gfxdata="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" strokecolor="#903" strokeweight="1pt"/>
+                  <v:line id="Line 153" o:spid="_x0000_s1096" style="position:absolute;visibility:visible;mso-wrap-style:square" from="765,839" to="766,1617" o:connectortype="straight" o:gfxdata="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" strokecolor="#903" strokeweight="1pt"/>
+                  <v:line id="Line 154" o:spid="_x0000_s1097" style="position:absolute;visibility:visible;mso-wrap-style:square" from="300,1138" to="1230,1139" o:connectortype="straight" o:gfxdata="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" strokecolor="#903" strokeweight="1pt"/>
+                  <v:line id="Line 155" o:spid="_x0000_s1098" style="position:absolute;flip:x;visibility:visible;mso-wrap-style:square" from="210,1617" to="765,2396" o:connectortype="straight" o:gfxdata="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" strokecolor="#903" strokeweight="1pt"/>
+                  <v:line id="Line 156" o:spid="_x0000_s1099" style="position:absolute;visibility:visible;mso-wrap-style:square" from="765,1617" to="1320,2396" o:connectortype="straight" o:gfxdata="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" strokecolor="#903" strokeweight="1pt"/>
                 </v:group>
-                <v:rect id="Rectangle 157" o:spid="_x0000_s1089" style="position:absolute;top:9537;width:9144;height:2769;visibility:visible;mso-wrap-style:square;v-text-anchor:top" o:gfxdata="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" filled="f" stroked="f">
+                <v:rect id="Rectangle 157" o:spid="_x0000_s1100" style="position:absolute;top:9537;width:9144;height:2769;visibility:visible;mso-wrap-style:square;v-text-anchor:top" o:gfxdata="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" filled="f" stroked="f">
                   <v:textbox style="mso-fit-shape-to-text:t" inset="0,0,0,0">
                     <w:txbxContent>
                       <w:p>
@@ -10718,7 +11678,7 @@
         <mc:AlternateContent>
           <mc:Choice Requires="wps">
             <w:drawing>
-              <wp:anchor distT="0" distB="0" distL="114300" distR="114300" simplePos="0" relativeHeight="251717632" behindDoc="0" locked="0" layoutInCell="1" allowOverlap="1" wp14:anchorId="58ED0ABC" wp14:editId="18C1B6D3">
+              <wp:anchor distT="0" distB="0" distL="114300" distR="114300" simplePos="0" relativeHeight="251717632" behindDoc="0" locked="0" layoutInCell="1" allowOverlap="1" wp14:anchorId="0C91533D" wp14:editId="3E3313B2">
                 <wp:simplePos x="0" y="0"/>
                 <wp:positionH relativeFrom="column">
                   <wp:posOffset>-1153160</wp:posOffset>
@@ -10881,7 +11841,7 @@
           </mc:Choice>
           <mc:Fallback>
             <w:pict>
-              <v:shape id="Zone de texte 340" o:spid="_x0000_s1090" type="#_x0000_t202" style="position:absolute;margin-left:-90.8pt;margin-top:112.25pt;width:155.85pt;height:54pt;z-index:251717632;visibility:visible;mso-wrap-style:square;mso-width-percent:0;mso-height-percent:0;mso-wrap-distance-left:9pt;mso-wrap-distance-top:0;mso-wrap-distance-right:9pt;mso-wrap-distance-bottom:0;mso-position-horizontal:absolute;mso-position-horizontal-relative:text;mso-position-vertical:absolute;mso-position-vertical-relative:text;mso-width-percent:0;mso-height-percent:0;mso-width-relative:page;mso-height-relative:page;v-text-anchor:top" o:gfxdata="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" filled="f" stroked="f">
+              <v:shape id="Zone de texte 340" o:spid="_x0000_s1101" type="#_x0000_t202" style="position:absolute;margin-left:-90.8pt;margin-top:112.25pt;width:155.85pt;height:54pt;z-index:251717632;visibility:visible;mso-wrap-style:square;mso-width-percent:0;mso-height-percent:0;mso-wrap-distance-left:9pt;mso-wrap-distance-top:0;mso-wrap-distance-right:9pt;mso-wrap-distance-bottom:0;mso-position-horizontal:absolute;mso-position-horizontal-relative:text;mso-position-vertical:absolute;mso-position-vertical-relative:text;mso-width-percent:0;mso-height-percent:0;mso-width-relative:page;mso-height-relative:page;v-text-anchor:top" o:gfxdata="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" filled="f" stroked="f">
                 <v:textbox>
                   <w:txbxContent>
                     <w:p>
@@ -10988,7 +11948,7 @@
         <mc:AlternateContent>
           <mc:Choice Requires="wpc">
             <w:drawing>
-              <wp:anchor distT="0" distB="0" distL="114300" distR="114300" simplePos="0" relativeHeight="251697152" behindDoc="0" locked="0" layoutInCell="1" allowOverlap="1" wp14:anchorId="5A8F7F0A" wp14:editId="4E0979EC">
+              <wp:anchor distT="0" distB="0" distL="114300" distR="114300" simplePos="0" relativeHeight="251697152" behindDoc="0" locked="0" layoutInCell="1" allowOverlap="1" wp14:anchorId="4887578A" wp14:editId="0B36296B">
                 <wp:simplePos x="0" y="0"/>
                 <wp:positionH relativeFrom="column">
                   <wp:posOffset>-1112520</wp:posOffset>
@@ -11271,13 +12231,13 @@
           </mc:Choice>
           <mc:Fallback>
             <w:pict>
-              <v:group id="Zone de dessin 275" o:spid="_x0000_s1091" editas="canvas" style="position:absolute;margin-left:-87.6pt;margin-top:167.55pt;width:1in;height:102.5pt;z-index:251697152" coordsize="9144,13017" o:gfxdata="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">
-                <v:shape id="_x0000_s1092" type="#_x0000_t75" style="position:absolute;width:9144;height:13017;visibility:visible;mso-wrap-style:square">
+              <v:group id="Zone de dessin 275" o:spid="_x0000_s1102" editas="canvas" style="position:absolute;margin-left:-87.6pt;margin-top:167.55pt;width:1in;height:102.5pt;z-index:251697152" coordsize="9144,13017" o:gfxdata="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">
+                <v:shape id="_x0000_s1103" type="#_x0000_t75" style="position:absolute;width:9144;height:13017;visibility:visible;mso-wrap-style:square">
                   <v:fill o:detectmouseclick="t"/>
                   <v:path o:connecttype="none"/>
                 </v:shape>
-                <v:group id="Group 12" o:spid="_x0000_s1093" style="position:absolute;left:2285;top:296;width:4077;height:7964" coordorigin="210,60" coordsize="1110,2336" o:gfxdata="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">
-                  <v:oval id="Oval 152" o:spid="_x0000_s1094" style="position:absolute;left:375;top:60;width:765;height:764;visibility:visible;mso-wrap-style:square;v-text-anchor:top" o:gfxdata="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" fillcolor="#ffc" strokecolor="#903" strokeweight="1pt">
+                <v:group id="Group 12" o:spid="_x0000_s1104" style="position:absolute;left:2285;top:296;width:4077;height:7964" coordorigin="210,60" coordsize="1110,2336" o:gfxdata="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">
+                  <v:oval id="Oval 152" o:spid="_x0000_s1105" style="position:absolute;left:375;top:60;width:765;height:764;visibility:visible;mso-wrap-style:square;v-text-anchor:top" o:gfxdata="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" fillcolor="#ffc" strokecolor="#903" strokeweight="1pt">
                     <v:textbox>
                       <w:txbxContent>
                         <w:p>
@@ -11296,12 +12256,12 @@
                       </w:txbxContent>
                     </v:textbox>
                   </v:oval>
-                  <v:line id="Line 153" o:spid="_x0000_s1095" style="position:absolute;visibility:visible;mso-wrap-style:square" from="765,839" to="766,1617" o:connectortype="straight" o:gfxdata="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" strokecolor="#903" strokeweight="1pt"/>
-                  <v:line id="Line 154" o:spid="_x0000_s1096" style="position:absolute;visibility:visible;mso-wrap-style:square" from="300,1138" to="1230,1139" o:connectortype="straight" o:gfxdata="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" strokecolor="#903" strokeweight="1pt"/>
-                  <v:line id="Line 155" o:spid="_x0000_s1097" style="position:absolute;flip:x;visibility:visible;mso-wrap-style:square" from="210,1617" to="765,2396" o:connectortype="straight" o:gfxdata="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" strokecolor="#903" strokeweight="1pt"/>
-                  <v:line id="Line 156" o:spid="_x0000_s1098" style="position:absolute;visibility:visible;mso-wrap-style:square" from="765,1617" to="1320,2396" o:connectortype="straight" o:gfxdata="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" strokecolor="#903" strokeweight="1pt"/>
+                  <v:line id="Line 153" o:spid="_x0000_s1106" style="position:absolute;visibility:visible;mso-wrap-style:square" from="765,839" to="766,1617" o:connectortype="straight" o:gfxdata="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" strokecolor="#903" strokeweight="1pt"/>
+                  <v:line id="Line 154" o:spid="_x0000_s1107" style="position:absolute;visibility:visible;mso-wrap-style:square" from="300,1138" to="1230,1139" o:connectortype="straight" o:gfxdata="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" strokecolor="#903" strokeweight="1pt"/>
+                  <v:line id="Line 155" o:spid="_x0000_s1108" style="position:absolute;flip:x;visibility:visible;mso-wrap-style:square" from="210,1617" to="765,2396" o:connectortype="straight" o:gfxdata="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" strokecolor="#903" strokeweight="1pt"/>
+                  <v:line id="Line 156" o:spid="_x0000_s1109" style="position:absolute;visibility:visible;mso-wrap-style:square" from="765,1617" to="1320,2396" o:connectortype="straight" o:gfxdata="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" strokecolor="#903" strokeweight="1pt"/>
                 </v:group>
-                <v:rect id="Rectangle 157" o:spid="_x0000_s1099" style="position:absolute;top:8691;width:9144;height:4267;visibility:visible;mso-wrap-style:square;v-text-anchor:top" o:gfxdata="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" filled="f" stroked="f">
+                <v:rect id="Rectangle 157" o:spid="_x0000_s1110" style="position:absolute;top:8691;width:9144;height:4267;visibility:visible;mso-wrap-style:square;v-text-anchor:top" o:gfxdata="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" filled="f" stroked="f">
                   <v:textbox style="mso-fit-shape-to-text:t" inset="0,0,0,0">
                     <w:txbxContent>
                       <w:p>
@@ -11342,7 +12302,7 @@
         <mc:AlternateContent>
           <mc:Choice Requires="wps">
             <w:drawing>
-              <wp:anchor distT="0" distB="0" distL="114300" distR="114300" simplePos="0" relativeHeight="251686912" behindDoc="0" locked="0" layoutInCell="1" allowOverlap="1" wp14:anchorId="5C974406" wp14:editId="32198C99">
+              <wp:anchor distT="0" distB="0" distL="114300" distR="114300" simplePos="0" relativeHeight="251686912" behindDoc="0" locked="0" layoutInCell="1" allowOverlap="1" wp14:anchorId="37DFB102" wp14:editId="1B9669FA">
                 <wp:simplePos x="0" y="0"/>
                 <wp:positionH relativeFrom="column">
                   <wp:posOffset>-1088390</wp:posOffset>
@@ -11409,7 +12369,7 @@
           </mc:Choice>
           <mc:Fallback>
             <w:pict>
-              <v:rect id="Rectangle 3" o:spid="_x0000_s1100" style="position:absolute;margin-left:-85.7pt;margin-top:273.2pt;width:74.6pt;height:43.2pt;z-index:251686912;visibility:visible;mso-wrap-style:square;mso-width-percent:0;mso-height-percent:0;mso-wrap-distance-left:9pt;mso-wrap-distance-top:0;mso-wrap-distance-right:9pt;mso-wrap-distance-bottom:0;mso-position-horizontal:absolute;mso-position-horizontal-relative:text;mso-position-vertical:absolute;mso-position-vertical-relative:text;mso-width-percent:0;mso-height-percent:0;mso-width-relative:page;mso-height-relative:page;v-text-anchor:top" o:gfxdata="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">
+              <v:rect id="Rectangle 3" o:spid="_x0000_s1111" style="position:absolute;margin-left:-85.7pt;margin-top:273.2pt;width:74.6pt;height:43.2pt;z-index:251686912;visibility:visible;mso-wrap-style:square;mso-width-percent:0;mso-height-percent:0;mso-wrap-distance-left:9pt;mso-wrap-distance-top:0;mso-wrap-distance-right:9pt;mso-wrap-distance-bottom:0;mso-position-horizontal:absolute;mso-position-horizontal-relative:text;mso-position-vertical:absolute;mso-position-vertical-relative:text;mso-width-percent:0;mso-height-percent:0;mso-width-relative:page;mso-height-relative:page;v-text-anchor:top" o:gfxdata="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">
                 <v:textbox>
                   <w:txbxContent>
                     <w:p>
@@ -11432,7 +12392,7 @@
         <mc:AlternateContent>
           <mc:Choice Requires="wps">
             <w:drawing>
-              <wp:anchor distT="0" distB="0" distL="114300" distR="114300" simplePos="0" relativeHeight="251719680" behindDoc="0" locked="0" layoutInCell="1" allowOverlap="1" wp14:anchorId="19338B12" wp14:editId="696B01EF">
+              <wp:anchor distT="0" distB="0" distL="114300" distR="114300" simplePos="0" relativeHeight="251719680" behindDoc="0" locked="0" layoutInCell="1" allowOverlap="1" wp14:anchorId="746C63E6" wp14:editId="7D4164B7">
                 <wp:simplePos x="0" y="0"/>
                 <wp:positionH relativeFrom="column">
                   <wp:posOffset>-1152525</wp:posOffset>
@@ -11542,7 +12502,7 @@
           </mc:Choice>
           <mc:Fallback>
             <w:pict>
-              <v:shape id="Zone de texte 341" o:spid="_x0000_s1101" type="#_x0000_t202" style="position:absolute;margin-left:-90.75pt;margin-top:324.25pt;width:201.75pt;height:33pt;z-index:251719680;visibility:visible;mso-wrap-style:square;mso-width-percent:0;mso-height-percent:0;mso-wrap-distance-left:9pt;mso-wrap-distance-top:0;mso-wrap-distance-right:9pt;mso-wrap-distance-bottom:0;mso-position-horizontal:absolute;mso-position-horizontal-relative:text;mso-position-vertical:absolute;mso-position-vertical-relative:text;mso-width-percent:0;mso-height-percent:0;mso-width-relative:page;mso-height-relative:page;v-text-anchor:top" o:gfxdata="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" filled="f" stroked="f">
+              <v:shape id="Zone de texte 341" o:spid="_x0000_s1112" type="#_x0000_t202" style="position:absolute;margin-left:-90.75pt;margin-top:324.25pt;width:201.75pt;height:33pt;z-index:251719680;visibility:visible;mso-wrap-style:square;mso-width-percent:0;mso-height-percent:0;mso-wrap-distance-left:9pt;mso-wrap-distance-top:0;mso-wrap-distance-right:9pt;mso-wrap-distance-bottom:0;mso-position-horizontal:absolute;mso-position-horizontal-relative:text;mso-position-vertical:absolute;mso-position-vertical-relative:text;mso-width-percent:0;mso-height-percent:0;mso-width-relative:page;mso-height-relative:page;v-text-anchor:top" o:gfxdata="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" filled="f" stroked="f">
                 <v:textbox>
                   <w:txbxContent>
                     <w:p>
@@ -11596,149 +12556,7 @@
         <mc:AlternateContent>
           <mc:Choice Requires="wps">
             <w:drawing>
-              <wp:anchor distT="0" distB="0" distL="114300" distR="114300" simplePos="0" relativeHeight="251744256" behindDoc="0" locked="0" layoutInCell="1" allowOverlap="1" wp14:anchorId="49362A34" wp14:editId="3DFDFAD0">
-                <wp:simplePos x="0" y="0"/>
-                <wp:positionH relativeFrom="column">
-                  <wp:posOffset>941000</wp:posOffset>
-                </wp:positionH>
-                <wp:positionV relativeFrom="paragraph">
-                  <wp:posOffset>7358412</wp:posOffset>
-                </wp:positionV>
-                <wp:extent cx="1813560" cy="274320"/>
-                <wp:effectExtent l="0" t="0" r="0" b="0"/>
-                <wp:wrapNone/>
-                <wp:docPr id="354" name="Zone de texte 354"/>
-                <wp:cNvGraphicFramePr>
-                  <a:graphicFrameLocks xmlns:a="http://schemas.openxmlformats.org/drawingml/2006/main"/>
-                </wp:cNvGraphicFramePr>
-                <a:graphic xmlns:a="http://schemas.openxmlformats.org/drawingml/2006/main">
-                  <a:graphicData uri="http://schemas.microsoft.com/office/word/2010/wordprocessingShape">
-                    <wps:wsp>
-                      <wps:cNvSpPr txBox="1">
-                        <a:spLocks noChangeArrowheads="1"/>
-                      </wps:cNvSpPr>
-                      <wps:spPr bwMode="auto">
-                        <a:xfrm>
-                          <a:off x="0" y="0"/>
-                          <a:ext cx="1813560" cy="274320"/>
-                        </a:xfrm>
-                        <a:prstGeom prst="rect">
-                          <a:avLst/>
-                        </a:prstGeom>
-                        <a:noFill/>
-                        <a:ln>
-                          <a:noFill/>
-                        </a:ln>
-                        <a:extLst>
-                          <a:ext uri="{909E8E84-426E-40DD-AFC4-6F175D3DCCD1}">
-                            <a14:hiddenFill xmlns:a14="http://schemas.microsoft.com/office/drawing/2010/main">
-                              <a:solidFill>
-                                <a:srgbClr val="FFFFFF"/>
-                              </a:solidFill>
-                            </a14:hiddenFill>
-                          </a:ext>
-                          <a:ext uri="{91240B29-F687-4F45-9708-019B960494DF}">
-                            <a14:hiddenLine xmlns:a14="http://schemas.microsoft.com/office/drawing/2010/main" w="9525">
-                              <a:solidFill>
-                                <a:srgbClr val="000000"/>
-                              </a:solidFill>
-                              <a:miter lim="800000"/>
-                              <a:headEnd/>
-                              <a:tailEnd/>
-                            </a14:hiddenLine>
-                          </a:ext>
-                        </a:extLst>
-                      </wps:spPr>
-                      <wps:txbx>
-                        <w:txbxContent>
-                          <w:p>
-                            <w:pPr>
-                              <w:rPr>
-                                <w:rFonts w:ascii="Tahoma" w:hAnsi="Tahoma" w:cs="Tahoma"/>
-                                <w:sz w:val="16"/>
-                                <w:szCs w:val="16"/>
-                              </w:rPr>
-                            </w:pPr>
-                            <w:r>
-                              <w:rPr>
-                                <w:rFonts w:ascii="Tahoma" w:hAnsi="Tahoma" w:cs="Tahoma"/>
-                                <w:sz w:val="16"/>
-                                <w:szCs w:val="16"/>
-                              </w:rPr>
-                              <w:t>Envoie des données sur les fact</w:t>
-                            </w:r>
-                            <w:r>
-                              <w:rPr>
-                                <w:rFonts w:ascii="Tahoma" w:hAnsi="Tahoma" w:cs="Tahoma"/>
-                                <w:sz w:val="16"/>
-                                <w:szCs w:val="16"/>
-                              </w:rPr>
-                              <w:t>ures</w:t>
-                            </w:r>
-                          </w:p>
-                        </w:txbxContent>
-                      </wps:txbx>
-                      <wps:bodyPr rot="0" vert="horz" wrap="square" lIns="91440" tIns="45720" rIns="91440" bIns="45720" anchor="t" anchorCtr="0" upright="1">
-                        <a:noAutofit/>
-                      </wps:bodyPr>
-                    </wps:wsp>
-                  </a:graphicData>
-                </a:graphic>
-                <wp14:sizeRelH relativeFrom="page">
-                  <wp14:pctWidth>0</wp14:pctWidth>
-                </wp14:sizeRelH>
-                <wp14:sizeRelV relativeFrom="page">
-                  <wp14:pctHeight>0</wp14:pctHeight>
-                </wp14:sizeRelV>
-              </wp:anchor>
-            </w:drawing>
-          </mc:Choice>
-          <mc:Fallback>
-            <w:pict>
-              <v:shape id="Zone de texte 354" o:spid="_x0000_s1102" type="#_x0000_t202" style="position:absolute;margin-left:74.1pt;margin-top:579.4pt;width:142.8pt;height:21.6pt;z-index:251744256;visibility:visible;mso-wrap-style:square;mso-width-percent:0;mso-height-percent:0;mso-wrap-distance-left:9pt;mso-wrap-distance-top:0;mso-wrap-distance-right:9pt;mso-wrap-distance-bottom:0;mso-position-horizontal:absolute;mso-position-horizontal-relative:text;mso-position-vertical:absolute;mso-position-vertical-relative:text;mso-width-percent:0;mso-height-percent:0;mso-width-relative:page;mso-height-relative:page;v-text-anchor:top" o:gfxdata="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" filled="f" stroked="f">
-                <v:textbox>
-                  <w:txbxContent>
-                    <w:p>
-                      <w:pPr>
-                        <w:rPr>
-                          <w:rFonts w:ascii="Tahoma" w:hAnsi="Tahoma" w:cs="Tahoma"/>
-                          <w:sz w:val="16"/>
-                          <w:szCs w:val="16"/>
-                        </w:rPr>
-                      </w:pPr>
-                      <w:r>
-                        <w:rPr>
-                          <w:rFonts w:ascii="Tahoma" w:hAnsi="Tahoma" w:cs="Tahoma"/>
-                          <w:sz w:val="16"/>
-                          <w:szCs w:val="16"/>
-                        </w:rPr>
-                        <w:t>Envoie des données sur les fact</w:t>
-                      </w:r>
-                      <w:r>
-                        <w:rPr>
-                          <w:rFonts w:ascii="Tahoma" w:hAnsi="Tahoma" w:cs="Tahoma"/>
-                          <w:sz w:val="16"/>
-                          <w:szCs w:val="16"/>
-                        </w:rPr>
-                        <w:t>ures</w:t>
-                      </w:r>
-                    </w:p>
-                  </w:txbxContent>
-                </v:textbox>
-              </v:shape>
-            </w:pict>
-          </mc:Fallback>
-        </mc:AlternateContent>
-      </w:r>
-      <w:r>
-        <w:rPr>
-          <w:noProof/>
-          <w:lang w:eastAsia="fr-CA"/>
-        </w:rPr>
-        <mc:AlternateContent>
-          <mc:Choice Requires="wps">
-            <w:drawing>
-              <wp:anchor distT="0" distB="0" distL="114300" distR="114300" simplePos="0" relativeHeight="251742208" behindDoc="0" locked="0" layoutInCell="1" allowOverlap="1" wp14:anchorId="538BC2F2" wp14:editId="33C29F66">
+              <wp:anchor distT="0" distB="0" distL="114300" distR="114300" simplePos="0" relativeHeight="251742208" behindDoc="0" locked="0" layoutInCell="1" allowOverlap="1" wp14:anchorId="1C6B8661" wp14:editId="640EF73A">
                 <wp:simplePos x="0" y="0"/>
                 <wp:positionH relativeFrom="column">
                   <wp:posOffset>1218565</wp:posOffset>
@@ -11805,7 +12623,7 @@
           </mc:Choice>
           <mc:Fallback>
             <w:pict>
-              <v:rect id="Rectangle 353" o:spid="_x0000_s1103" style="position:absolute;margin-left:95.95pt;margin-top:515.35pt;width:74.6pt;height:58.9pt;z-index:251742208;visibility:visible;mso-wrap-style:square;mso-width-percent:0;mso-height-percent:0;mso-wrap-distance-left:9pt;mso-wrap-distance-top:0;mso-wrap-distance-right:9pt;mso-wrap-distance-bottom:0;mso-position-horizontal:absolute;mso-position-horizontal-relative:text;mso-position-vertical:absolute;mso-position-vertical-relative:text;mso-width-percent:0;mso-height-percent:0;mso-width-relative:page;mso-height-relative:page;v-text-anchor:top" o:gfxdata="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">
+              <v:rect id="Rectangle 353" o:spid="_x0000_s1113" style="position:absolute;margin-left:95.95pt;margin-top:515.35pt;width:74.6pt;height:58.9pt;z-index:251742208;visibility:visible;mso-wrap-style:square;mso-width-percent:0;mso-height-percent:0;mso-wrap-distance-left:9pt;mso-wrap-distance-top:0;mso-wrap-distance-right:9pt;mso-wrap-distance-bottom:0;mso-position-horizontal:absolute;mso-position-horizontal-relative:text;mso-position-vertical:absolute;mso-position-vertical-relative:text;mso-width-percent:0;mso-height-percent:0;mso-width-relative:page;mso-height-relative:page;v-text-anchor:top" o:gfxdata="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">
                 <v:textbox>
                   <w:txbxContent>
                     <w:p>
@@ -11828,7 +12646,7 @@
         <mc:AlternateContent>
           <mc:Choice Requires="wpc">
             <w:drawing>
-              <wp:anchor distT="0" distB="0" distL="114300" distR="114300" simplePos="0" relativeHeight="251703296" behindDoc="0" locked="0" layoutInCell="1" allowOverlap="1" wp14:anchorId="4C69CB98" wp14:editId="11B46143">
+              <wp:anchor distT="0" distB="0" distL="114300" distR="114300" simplePos="0" relativeHeight="251703296" behindDoc="0" locked="0" layoutInCell="1" allowOverlap="1" wp14:anchorId="2D2F618F" wp14:editId="0DBE7D99">
                 <wp:simplePos x="0" y="0"/>
                 <wp:positionH relativeFrom="column">
                   <wp:posOffset>0</wp:posOffset>
@@ -12111,13 +12929,13 @@
           </mc:Choice>
           <mc:Fallback>
             <w:pict>
-              <v:group id="Zone de dessin 299" o:spid="_x0000_s1104" editas="canvas" style="position:absolute;margin-left:0;margin-top:487.7pt;width:1in;height:108.65pt;z-index:251703296" coordsize="9144,13798" o:gfxdata="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">
-                <v:shape id="_x0000_s1105" type="#_x0000_t75" style="position:absolute;width:9144;height:13798;visibility:visible;mso-wrap-style:square">
+              <v:group id="Zone de dessin 299" o:spid="_x0000_s1114" editas="canvas" style="position:absolute;margin-left:0;margin-top:487.7pt;width:1in;height:108.65pt;z-index:251703296" coordsize="9144,13798" o:gfxdata="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">
+                <v:shape id="_x0000_s1115" type="#_x0000_t75" style="position:absolute;width:9144;height:13798;visibility:visible;mso-wrap-style:square">
                   <v:fill o:detectmouseclick="t"/>
                   <v:path o:connecttype="none"/>
                 </v:shape>
-                <v:group id="Group 12" o:spid="_x0000_s1106" style="position:absolute;left:2285;top:1142;width:4077;height:7964" coordorigin="210,60" coordsize="1110,2336" o:gfxdata="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">
-                  <v:oval id="Oval 152" o:spid="_x0000_s1107" style="position:absolute;left:375;top:60;width:765;height:764;visibility:visible;mso-wrap-style:square;v-text-anchor:top" o:gfxdata="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" fillcolor="#ffc" strokecolor="#903" strokeweight="1pt">
+                <v:group id="Group 12" o:spid="_x0000_s1116" style="position:absolute;left:2285;top:1142;width:4077;height:7964" coordorigin="210,60" coordsize="1110,2336" o:gfxdata="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">
+                  <v:oval id="Oval 152" o:spid="_x0000_s1117" style="position:absolute;left:375;top:60;width:765;height:764;visibility:visible;mso-wrap-style:square;v-text-anchor:top" o:gfxdata="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" fillcolor="#ffc" strokecolor="#903" strokeweight="1pt">
                     <v:textbox>
                       <w:txbxContent>
                         <w:p>
@@ -12136,12 +12954,12 @@
                       </w:txbxContent>
                     </v:textbox>
                   </v:oval>
-                  <v:line id="Line 153" o:spid="_x0000_s1108" style="position:absolute;visibility:visible;mso-wrap-style:square" from="765,839" to="766,1617" o:connectortype="straight" o:gfxdata="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" strokecolor="#903" strokeweight="1pt"/>
-                  <v:line id="Line 154" o:spid="_x0000_s1109" style="position:absolute;visibility:visible;mso-wrap-style:square" from="300,1138" to="1230,1139" o:connectortype="straight" o:gfxdata="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" strokecolor="#903" strokeweight="1pt"/>
-                  <v:line id="Line 155" o:spid="_x0000_s1110" style="position:absolute;flip:x;visibility:visible;mso-wrap-style:square" from="210,1617" to="765,2396" o:connectortype="straight" o:gfxdata="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" strokecolor="#903" strokeweight="1pt"/>
-                  <v:line id="Line 156" o:spid="_x0000_s1111" style="position:absolute;visibility:visible;mso-wrap-style:square" from="765,1617" to="1320,2396" o:connectortype="straight" o:gfxdata="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" strokecolor="#903" strokeweight="1pt"/>
+                  <v:line id="Line 153" o:spid="_x0000_s1118" style="position:absolute;visibility:visible;mso-wrap-style:square" from="765,839" to="766,1617" o:connectortype="straight" o:gfxdata="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" strokecolor="#903" strokeweight="1pt"/>
+                  <v:line id="Line 154" o:spid="_x0000_s1119" style="position:absolute;visibility:visible;mso-wrap-style:square" from="300,1138" to="1230,1139" o:connectortype="straight" o:gfxdata="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" strokecolor="#903" strokeweight="1pt"/>
+                  <v:line id="Line 155" o:spid="_x0000_s1120" style="position:absolute;flip:x;visibility:visible;mso-wrap-style:square" from="210,1617" to="765,2396" o:connectortype="straight" o:gfxdata="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" strokecolor="#903" strokeweight="1pt"/>
+                  <v:line id="Line 156" o:spid="_x0000_s1121" style="position:absolute;visibility:visible;mso-wrap-style:square" from="765,1617" to="1320,2396" o:connectortype="straight" o:gfxdata="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" strokecolor="#903" strokeweight="1pt"/>
                 </v:group>
-                <v:rect id="Rectangle 157" o:spid="_x0000_s1112" style="position:absolute;top:9537;width:9144;height:4267;visibility:visible;mso-wrap-style:square;v-text-anchor:top" o:gfxdata="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" filled="f" stroked="f">
+                <v:rect id="Rectangle 157" o:spid="_x0000_s1122" style="position:absolute;top:9537;width:9144;height:4267;visibility:visible;mso-wrap-style:square;v-text-anchor:top" o:gfxdata="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" filled="f" stroked="f">
                   <v:textbox style="mso-fit-shape-to-text:t" inset="0,0,0,0">
                     <w:txbxContent>
                       <w:p>
@@ -12182,7 +13000,7 @@
         <mc:AlternateContent>
           <mc:Choice Requires="wpc">
             <w:drawing>
-              <wp:anchor distT="0" distB="0" distL="114300" distR="114300" simplePos="0" relativeHeight="251699200" behindDoc="0" locked="0" layoutInCell="1" allowOverlap="1" wp14:anchorId="5003EF0D" wp14:editId="41F6A9E7">
+              <wp:anchor distT="0" distB="0" distL="114300" distR="114300" simplePos="0" relativeHeight="251699200" behindDoc="0" locked="0" layoutInCell="1" allowOverlap="1" wp14:anchorId="5FE51778" wp14:editId="72C23BF8">
                 <wp:simplePos x="0" y="0"/>
                 <wp:positionH relativeFrom="column">
                   <wp:posOffset>3834765</wp:posOffset>
@@ -12465,13 +13283,13 @@
           </mc:Choice>
           <mc:Fallback>
             <w:pict>
-              <v:group id="Zone de dessin 283" o:spid="_x0000_s1113" editas="canvas" style="position:absolute;margin-left:301.95pt;margin-top:29.45pt;width:1in;height:111pt;z-index:251699200" coordsize="9144,14097" o:gfxdata="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">
-                <v:shape id="_x0000_s1114" type="#_x0000_t75" style="position:absolute;width:9144;height:14097;visibility:visible;mso-wrap-style:square">
+              <v:group id="Zone de dessin 283" o:spid="_x0000_s1123" editas="canvas" style="position:absolute;margin-left:301.95pt;margin-top:29.45pt;width:1in;height:111pt;z-index:251699200" coordsize="9144,14097" o:gfxdata="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">
+                <v:shape id="_x0000_s1124" type="#_x0000_t75" style="position:absolute;width:9144;height:14097;visibility:visible;mso-wrap-style:square">
                   <v:fill o:detectmouseclick="t"/>
                   <v:path o:connecttype="none"/>
                 </v:shape>
-                <v:group id="Group 12" o:spid="_x0000_s1115" style="position:absolute;left:2285;top:3048;width:4077;height:7964" coordorigin="210,60" coordsize="1110,2336" o:gfxdata="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">
-                  <v:oval id="Oval 152" o:spid="_x0000_s1116" style="position:absolute;left:375;top:60;width:765;height:764;visibility:visible;mso-wrap-style:square;v-text-anchor:top" o:gfxdata="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" fillcolor="#ffc" strokecolor="#903" strokeweight="1pt">
+                <v:group id="Group 12" o:spid="_x0000_s1125" style="position:absolute;left:2285;top:3048;width:4077;height:7964" coordorigin="210,60" coordsize="1110,2336" o:gfxdata="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">
+                  <v:oval id="Oval 152" o:spid="_x0000_s1126" style="position:absolute;left:375;top:60;width:765;height:764;visibility:visible;mso-wrap-style:square;v-text-anchor:top" o:gfxdata="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" fillcolor="#ffc" strokecolor="#903" strokeweight="1pt">
                     <v:textbox>
                       <w:txbxContent>
                         <w:p>
@@ -12490,12 +13308,12 @@
                       </w:txbxContent>
                     </v:textbox>
                   </v:oval>
-                  <v:line id="Line 153" o:spid="_x0000_s1117" style="position:absolute;visibility:visible;mso-wrap-style:square" from="765,839" to="766,1617" o:connectortype="straight" o:gfxdata="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" strokecolor="#903" strokeweight="1pt"/>
-                  <v:line id="Line 154" o:spid="_x0000_s1118" style="position:absolute;visibility:visible;mso-wrap-style:square" from="300,1138" to="1230,1139" o:connectortype="straight" o:gfxdata="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" strokecolor="#903" strokeweight="1pt"/>
-                  <v:line id="Line 155" o:spid="_x0000_s1119" style="position:absolute;flip:x;visibility:visible;mso-wrap-style:square" from="210,1617" to="765,2396" o:connectortype="straight" o:gfxdata="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" strokecolor="#903" strokeweight="1pt"/>
-                  <v:line id="Line 156" o:spid="_x0000_s1120" style="position:absolute;visibility:visible;mso-wrap-style:square" from="765,1617" to="1320,2396" o:connectortype="straight" o:gfxdata="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" strokecolor="#903" strokeweight="1pt"/>
+                  <v:line id="Line 153" o:spid="_x0000_s1127" style="position:absolute;visibility:visible;mso-wrap-style:square" from="765,839" to="766,1617" o:connectortype="straight" o:gfxdata="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" strokecolor="#903" strokeweight="1pt"/>
+                  <v:line id="Line 154" o:spid="_x0000_s1128" style="position:absolute;visibility:visible;mso-wrap-style:square" from="300,1138" to="1230,1139" o:connectortype="straight" o:gfxdata="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" strokecolor="#903" strokeweight="1pt"/>
+                  <v:line id="Line 155" o:spid="_x0000_s1129" style="position:absolute;flip:x;visibility:visible;mso-wrap-style:square" from="210,1617" to="765,2396" o:connectortype="straight" o:gfxdata="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" strokecolor="#903" strokeweight="1pt"/>
+                  <v:line id="Line 156" o:spid="_x0000_s1130" style="position:absolute;visibility:visible;mso-wrap-style:square" from="765,1617" to="1320,2396" o:connectortype="straight" o:gfxdata="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" strokecolor="#903" strokeweight="1pt"/>
                 </v:group>
-                <v:rect id="Rectangle 157" o:spid="_x0000_s1121" style="position:absolute;top:11443;width:9144;height:2769;visibility:visible;mso-wrap-style:square;v-text-anchor:top" o:gfxdata="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" filled="f" stroked="f">
+                <v:rect id="Rectangle 157" o:spid="_x0000_s1131" style="position:absolute;top:11443;width:9144;height:2769;visibility:visible;mso-wrap-style:square;v-text-anchor:top" o:gfxdata="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" filled="f" stroked="f">
                   <v:textbox style="mso-fit-shape-to-text:t" inset="0,0,0,0">
                     <w:txbxContent>
                       <w:p>
@@ -12536,7 +13354,7 @@
         <mc:AlternateContent>
           <mc:Choice Requires="wpc">
             <w:drawing>
-              <wp:anchor distT="0" distB="0" distL="114300" distR="114300" simplePos="0" relativeHeight="251695104" behindDoc="0" locked="0" layoutInCell="1" allowOverlap="1" wp14:anchorId="2EE0D724" wp14:editId="02AA39DA">
+              <wp:anchor distT="0" distB="0" distL="114300" distR="114300" simplePos="0" relativeHeight="251695104" behindDoc="0" locked="0" layoutInCell="1" allowOverlap="1" wp14:anchorId="20839015" wp14:editId="723B3A30">
                 <wp:simplePos x="0" y="0"/>
                 <wp:positionH relativeFrom="column">
                   <wp:posOffset>4592320</wp:posOffset>
@@ -12819,13 +13637,13 @@
           </mc:Choice>
           <mc:Fallback>
             <w:pict>
-              <v:group id="Zone de dessin 267" o:spid="_x0000_s1122" editas="canvas" style="position:absolute;margin-left:361.6pt;margin-top:93.5pt;width:1in;height:96.9pt;z-index:251695104" coordsize="9144,12306" o:gfxdata="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">
-                <v:shape id="_x0000_s1123" type="#_x0000_t75" style="position:absolute;width:9144;height:12306;visibility:visible;mso-wrap-style:square">
+              <v:group id="Zone de dessin 267" o:spid="_x0000_s1132" editas="canvas" style="position:absolute;margin-left:361.6pt;margin-top:93.5pt;width:1in;height:96.9pt;z-index:251695104" coordsize="9144,12306" o:gfxdata="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">
+                <v:shape id="_x0000_s1133" type="#_x0000_t75" style="position:absolute;width:9144;height:12306;visibility:visible;mso-wrap-style:square">
                   <v:fill o:detectmouseclick="t"/>
                   <v:path o:connecttype="none"/>
                 </v:shape>
-                <v:group id="Group 12" o:spid="_x0000_s1124" style="position:absolute;left:2285;top:1142;width:4077;height:7964" coordorigin="210,60" coordsize="1110,2336" o:gfxdata="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">
-                  <v:oval id="Oval 152" o:spid="_x0000_s1125" style="position:absolute;left:375;top:60;width:765;height:764;visibility:visible;mso-wrap-style:square;v-text-anchor:top" o:gfxdata="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" fillcolor="#ffc" strokecolor="#903" strokeweight="1pt">
+                <v:group id="Group 12" o:spid="_x0000_s1134" style="position:absolute;left:2285;top:1142;width:4077;height:7964" coordorigin="210,60" coordsize="1110,2336" o:gfxdata="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">
+                  <v:oval id="Oval 152" o:spid="_x0000_s1135" style="position:absolute;left:375;top:60;width:765;height:764;visibility:visible;mso-wrap-style:square;v-text-anchor:top" o:gfxdata="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" fillcolor="#ffc" strokecolor="#903" strokeweight="1pt">
                     <v:textbox>
                       <w:txbxContent>
                         <w:p>
@@ -12844,12 +13662,12 @@
                       </w:txbxContent>
                     </v:textbox>
                   </v:oval>
-                  <v:line id="Line 153" o:spid="_x0000_s1126" style="position:absolute;visibility:visible;mso-wrap-style:square" from="765,839" to="766,1617" o:connectortype="straight" o:gfxdata="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" strokecolor="#903" strokeweight="1pt"/>
-                  <v:line id="Line 154" o:spid="_x0000_s1127" style="position:absolute;visibility:visible;mso-wrap-style:square" from="300,1138" to="1230,1139" o:connectortype="straight" o:gfxdata="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" strokecolor="#903" strokeweight="1pt"/>
-                  <v:line id="Line 155" o:spid="_x0000_s1128" style="position:absolute;flip:x;visibility:visible;mso-wrap-style:square" from="210,1617" to="765,2396" o:connectortype="straight" o:gfxdata="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" strokecolor="#903" strokeweight="1pt"/>
-                  <v:line id="Line 156" o:spid="_x0000_s1129" style="position:absolute;visibility:visible;mso-wrap-style:square" from="765,1617" to="1320,2396" o:connectortype="straight" o:gfxdata="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" strokecolor="#903" strokeweight="1pt"/>
+                  <v:line id="Line 153" o:spid="_x0000_s1136" style="position:absolute;visibility:visible;mso-wrap-style:square" from="765,839" to="766,1617" o:connectortype="straight" o:gfxdata="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" strokecolor="#903" strokeweight="1pt"/>
+                  <v:line id="Line 154" o:spid="_x0000_s1137" style="position:absolute;visibility:visible;mso-wrap-style:square" from="300,1138" to="1230,1139" o:connectortype="straight" o:gfxdata="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" strokecolor="#903" strokeweight="1pt"/>
+                  <v:line id="Line 155" o:spid="_x0000_s1138" style="position:absolute;flip:x;visibility:visible;mso-wrap-style:square" from="210,1617" to="765,2396" o:connectortype="straight" o:gfxdata="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" strokecolor="#903" strokeweight="1pt"/>
+                  <v:line id="Line 156" o:spid="_x0000_s1139" style="position:absolute;visibility:visible;mso-wrap-style:square" from="765,1617" to="1320,2396" o:connectortype="straight" o:gfxdata="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" strokecolor="#903" strokeweight="1pt"/>
                 </v:group>
-                <v:rect id="Rectangle 157" o:spid="_x0000_s1130" style="position:absolute;top:9537;width:9144;height:2769;visibility:visible;mso-wrap-style:square;v-text-anchor:top" o:gfxdata="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" filled="f" stroked="f">
+                <v:rect id="Rectangle 157" o:spid="_x0000_s1140" style="position:absolute;top:9537;width:9144;height:2769;visibility:visible;mso-wrap-style:square;v-text-anchor:top" o:gfxdata="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" filled="f" stroked="f">
                   <v:textbox style="mso-fit-shape-to-text:t" inset="0,0,0,0">
                     <w:txbxContent>
                       <w:p>
@@ -12890,7 +13708,7 @@
         <mc:AlternateContent>
           <mc:Choice Requires="wpc">
             <w:drawing>
-              <wp:anchor distT="0" distB="0" distL="114300" distR="114300" simplePos="0" relativeHeight="251746304" behindDoc="0" locked="0" layoutInCell="1" allowOverlap="1" wp14:anchorId="577A1565" wp14:editId="01939C30">
+              <wp:anchor distT="0" distB="0" distL="114300" distR="114300" simplePos="0" relativeHeight="251746304" behindDoc="0" locked="0" layoutInCell="1" allowOverlap="1" wp14:anchorId="653424FE" wp14:editId="1C7C114C">
                 <wp:simplePos x="0" y="0"/>
                 <wp:positionH relativeFrom="column">
                   <wp:posOffset>5272970</wp:posOffset>
@@ -13173,13 +13991,13 @@
           </mc:Choice>
           <mc:Fallback>
             <w:pict>
-              <v:group id="Zone de dessin 362" o:spid="_x0000_s1131" editas="canvas" style="position:absolute;margin-left:415.2pt;margin-top:165.4pt;width:1in;height:108.65pt;z-index:251746304" coordsize="9144,13798" o:gfxdata="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">
-                <v:shape id="_x0000_s1132" type="#_x0000_t75" style="position:absolute;width:9144;height:13798;visibility:visible;mso-wrap-style:square">
+              <v:group id="Zone de dessin 362" o:spid="_x0000_s1141" editas="canvas" style="position:absolute;margin-left:415.2pt;margin-top:165.4pt;width:1in;height:108.65pt;z-index:251746304" coordsize="9144,13798" o:gfxdata="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">
+                <v:shape id="_x0000_s1142" type="#_x0000_t75" style="position:absolute;width:9144;height:13798;visibility:visible;mso-wrap-style:square">
                   <v:fill o:detectmouseclick="t"/>
                   <v:path o:connecttype="none"/>
                 </v:shape>
-                <v:group id="Group 12" o:spid="_x0000_s1133" style="position:absolute;left:2285;top:1142;width:4077;height:7964" coordorigin="210,60" coordsize="1110,2336" o:gfxdata="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">
-                  <v:oval id="Oval 152" o:spid="_x0000_s1134" style="position:absolute;left:375;top:60;width:765;height:764;visibility:visible;mso-wrap-style:square;v-text-anchor:top" o:gfxdata="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" fillcolor="#ffc" strokecolor="#903" strokeweight="1pt">
+                <v:group id="Group 12" o:spid="_x0000_s1143" style="position:absolute;left:2285;top:1142;width:4077;height:7964" coordorigin="210,60" coordsize="1110,2336" o:gfxdata="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">
+                  <v:oval id="Oval 152" o:spid="_x0000_s1144" style="position:absolute;left:375;top:60;width:765;height:764;visibility:visible;mso-wrap-style:square;v-text-anchor:top" o:gfxdata="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" fillcolor="#ffc" strokecolor="#903" strokeweight="1pt">
                     <v:textbox>
                       <w:txbxContent>
                         <w:p>
@@ -13198,12 +14016,12 @@
                       </w:txbxContent>
                     </v:textbox>
                   </v:oval>
-                  <v:line id="Line 153" o:spid="_x0000_s1135" style="position:absolute;visibility:visible;mso-wrap-style:square" from="765,839" to="766,1617" o:connectortype="straight" o:gfxdata="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" strokecolor="#903" strokeweight="1pt"/>
-                  <v:line id="Line 154" o:spid="_x0000_s1136" style="position:absolute;visibility:visible;mso-wrap-style:square" from="300,1138" to="1230,1139" o:connectortype="straight" o:gfxdata="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" strokecolor="#903" strokeweight="1pt"/>
-                  <v:line id="Line 155" o:spid="_x0000_s1137" style="position:absolute;flip:x;visibility:visible;mso-wrap-style:square" from="210,1617" to="765,2396" o:connectortype="straight" o:gfxdata="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" strokecolor="#903" strokeweight="1pt"/>
-                  <v:line id="Line 156" o:spid="_x0000_s1138" style="position:absolute;visibility:visible;mso-wrap-style:square" from="765,1617" to="1320,2396" o:connectortype="straight" o:gfxdata="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" strokecolor="#903" strokeweight="1pt"/>
+                  <v:line id="Line 153" o:spid="_x0000_s1145" style="position:absolute;visibility:visible;mso-wrap-style:square" from="765,839" to="766,1617" o:connectortype="straight" o:gfxdata="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" strokecolor="#903" strokeweight="1pt"/>
+                  <v:line id="Line 154" o:spid="_x0000_s1146" style="position:absolute;visibility:visible;mso-wrap-style:square" from="300,1138" to="1230,1139" o:connectortype="straight" o:gfxdata="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" strokecolor="#903" strokeweight="1pt"/>
+                  <v:line id="Line 155" o:spid="_x0000_s1147" style="position:absolute;flip:x;visibility:visible;mso-wrap-style:square" from="210,1617" to="765,2396" o:connectortype="straight" o:gfxdata="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" strokecolor="#903" strokeweight="1pt"/>
+                  <v:line id="Line 156" o:spid="_x0000_s1148" style="position:absolute;visibility:visible;mso-wrap-style:square" from="765,1617" to="1320,2396" o:connectortype="straight" o:gfxdata="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" strokecolor="#903" strokeweight="1pt"/>
                 </v:group>
-                <v:rect id="Rectangle 157" o:spid="_x0000_s1139" style="position:absolute;top:9537;width:9144;height:2768;visibility:visible;mso-wrap-style:square;v-text-anchor:top" o:gfxdata="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" filled="f" stroked="f">
+                <v:rect id="Rectangle 157" o:spid="_x0000_s1149" style="position:absolute;top:9537;width:9144;height:2768;visibility:visible;mso-wrap-style:square;v-text-anchor:top" o:gfxdata="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" filled="f" stroked="f">
                   <v:textbox style="mso-fit-shape-to-text:t" inset="0,0,0,0">
                     <w:txbxContent>
                       <w:p>
@@ -13244,7 +14062,7 @@
         <mc:AlternateContent>
           <mc:Choice Requires="wpc">
             <w:drawing>
-              <wp:anchor distT="0" distB="0" distL="114300" distR="114300" simplePos="0" relativeHeight="251705344" behindDoc="0" locked="0" layoutInCell="1" allowOverlap="1" wp14:anchorId="16DB9569" wp14:editId="00FFAAED">
+              <wp:anchor distT="0" distB="0" distL="114300" distR="114300" simplePos="0" relativeHeight="251705344" behindDoc="0" locked="0" layoutInCell="1" allowOverlap="1" wp14:anchorId="5EB04F19" wp14:editId="2CD75EA8">
                 <wp:simplePos x="0" y="0"/>
                 <wp:positionH relativeFrom="column">
                   <wp:posOffset>5535295</wp:posOffset>
@@ -13527,13 +14345,13 @@
           </mc:Choice>
           <mc:Fallback>
             <w:pict>
-              <v:group id="Zone de dessin 307" o:spid="_x0000_s1140" editas="canvas" style="position:absolute;margin-left:435.85pt;margin-top:255.7pt;width:1in;height:108.65pt;z-index:251705344" coordsize="9144,13798" o:gfxdata="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">
-                <v:shape id="_x0000_s1141" type="#_x0000_t75" style="position:absolute;width:9144;height:13798;visibility:visible;mso-wrap-style:square">
+              <v:group id="Zone de dessin 307" o:spid="_x0000_s1150" editas="canvas" style="position:absolute;margin-left:435.85pt;margin-top:255.7pt;width:1in;height:108.65pt;z-index:251705344" coordsize="9144,13798" o:gfxdata="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">
+                <v:shape id="_x0000_s1151" type="#_x0000_t75" style="position:absolute;width:9144;height:13798;visibility:visible;mso-wrap-style:square">
                   <v:fill o:detectmouseclick="t"/>
                   <v:path o:connecttype="none"/>
                 </v:shape>
-                <v:group id="Group 12" o:spid="_x0000_s1142" style="position:absolute;left:2285;top:1142;width:4077;height:7964" coordorigin="210,60" coordsize="1110,2336" o:gfxdata="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">
-                  <v:oval id="Oval 152" o:spid="_x0000_s1143" style="position:absolute;left:375;top:60;width:765;height:764;visibility:visible;mso-wrap-style:square;v-text-anchor:top" o:gfxdata="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" fillcolor="#ffc" strokecolor="#903" strokeweight="1pt">
+                <v:group id="Group 12" o:spid="_x0000_s1152" style="position:absolute;left:2285;top:1142;width:4077;height:7964" coordorigin="210,60" coordsize="1110,2336" o:gfxdata="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">
+                  <v:oval id="Oval 152" o:spid="_x0000_s1153" style="position:absolute;left:375;top:60;width:765;height:764;visibility:visible;mso-wrap-style:square;v-text-anchor:top" o:gfxdata="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" fillcolor="#ffc" strokecolor="#903" strokeweight="1pt">
                     <v:textbox>
                       <w:txbxContent>
                         <w:p>
@@ -13552,12 +14370,12 @@
                       </w:txbxContent>
                     </v:textbox>
                   </v:oval>
-                  <v:line id="Line 153" o:spid="_x0000_s1144" style="position:absolute;visibility:visible;mso-wrap-style:square" from="765,839" to="766,1617" o:connectortype="straight" o:gfxdata="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" strokecolor="#903" strokeweight="1pt"/>
-                  <v:line id="Line 154" o:spid="_x0000_s1145" style="position:absolute;visibility:visible;mso-wrap-style:square" from="300,1138" to="1230,1139" o:connectortype="straight" o:gfxdata="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" strokecolor="#903" strokeweight="1pt"/>
-                  <v:line id="Line 155" o:spid="_x0000_s1146" style="position:absolute;flip:x;visibility:visible;mso-wrap-style:square" from="210,1617" to="765,2396" o:connectortype="straight" o:gfxdata="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" strokecolor="#903" strokeweight="1pt"/>
-                  <v:line id="Line 156" o:spid="_x0000_s1147" style="position:absolute;visibility:visible;mso-wrap-style:square" from="765,1617" to="1320,2396" o:connectortype="straight" o:gfxdata="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" strokecolor="#903" strokeweight="1pt"/>
+                  <v:line id="Line 153" o:spid="_x0000_s1154" style="position:absolute;visibility:visible;mso-wrap-style:square" from="765,839" to="766,1617" o:connectortype="straight" o:gfxdata="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" strokecolor="#903" strokeweight="1pt"/>
+                  <v:line id="Line 154" o:spid="_x0000_s1155" style="position:absolute;visibility:visible;mso-wrap-style:square" from="300,1138" to="1230,1139" o:connectortype="straight" o:gfxdata="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" strokecolor="#903" strokeweight="1pt"/>
+                  <v:line id="Line 155" o:spid="_x0000_s1156" style="position:absolute;flip:x;visibility:visible;mso-wrap-style:square" from="210,1617" to="765,2396" o:connectortype="straight" o:gfxdata="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" strokecolor="#903" strokeweight="1pt"/>
+                  <v:line id="Line 156" o:spid="_x0000_s1157" style="position:absolute;visibility:visible;mso-wrap-style:square" from="765,1617" to="1320,2396" o:connectortype="straight" o:gfxdata="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" strokecolor="#903" strokeweight="1pt"/>
                 </v:group>
-                <v:rect id="Rectangle 157" o:spid="_x0000_s1148" style="position:absolute;top:9537;width:9144;height:4267;visibility:visible;mso-wrap-style:square;v-text-anchor:top" o:gfxdata="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" filled="f" stroked="f">
+                <v:rect id="Rectangle 157" o:spid="_x0000_s1158" style="position:absolute;top:9537;width:9144;height:4267;visibility:visible;mso-wrap-style:square;v-text-anchor:top" o:gfxdata="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" filled="f" stroked="f">
                   <v:textbox style="mso-fit-shape-to-text:t" inset="0,0,0,0">
                     <w:txbxContent>
                       <w:p>
@@ -13598,7 +14416,7 @@
         <mc:AlternateContent>
           <mc:Choice Requires="wps">
             <w:drawing>
-              <wp:anchor distT="0" distB="0" distL="114300" distR="114300" simplePos="0" relativeHeight="251662336" behindDoc="0" locked="0" layoutInCell="1" allowOverlap="1" wp14:anchorId="6B4CF38A" wp14:editId="0227E87D">
+              <wp:anchor distT="0" distB="0" distL="114300" distR="114300" simplePos="0" relativeHeight="251662336" behindDoc="0" locked="0" layoutInCell="1" allowOverlap="1" wp14:anchorId="5D570E13" wp14:editId="6FC3CDD5">
                 <wp:simplePos x="0" y="0"/>
                 <wp:positionH relativeFrom="column">
                   <wp:posOffset>1767205</wp:posOffset>
@@ -13694,7 +14512,7 @@
           </mc:Choice>
           <mc:Fallback>
             <w:pict>
-              <v:oval id="Ellipse 228" o:spid="_x0000_s1149" style="position:absolute;margin-left:139.15pt;margin-top:262.1pt;width:180pt;height:72.15pt;z-index:251662336;visibility:visible;mso-wrap-style:square;mso-width-percent:0;mso-height-percent:0;mso-wrap-distance-left:9pt;mso-wrap-distance-top:0;mso-wrap-distance-right:9pt;mso-wrap-distance-bottom:0;mso-position-horizontal:absolute;mso-position-horizontal-relative:text;mso-position-vertical:absolute;mso-position-vertical-relative:text;mso-width-percent:0;mso-height-percent:0;mso-width-relative:page;mso-height-relative:page;v-text-anchor:top" o:gfxdata="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" strokeweight="1.25pt">
+              <v:oval id="Ellipse 228" o:spid="_x0000_s1159" style="position:absolute;margin-left:139.15pt;margin-top:262.1pt;width:180pt;height:72.15pt;z-index:251662336;visibility:visible;mso-wrap-style:square;mso-width-percent:0;mso-height-percent:0;mso-wrap-distance-left:9pt;mso-wrap-distance-top:0;mso-wrap-distance-right:9pt;mso-wrap-distance-bottom:0;mso-position-horizontal:absolute;mso-position-horizontal-relative:text;mso-position-vertical:absolute;mso-position-vertical-relative:text;mso-width-percent:0;mso-height-percent:0;mso-width-relative:page;mso-height-relative:page;v-text-anchor:top" o:gfxdata="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" strokeweight="1.25pt">
                 <v:textbox>
                   <w:txbxContent>
                     <w:p>
@@ -13746,7 +14564,7 @@
         <mc:AlternateContent>
           <mc:Choice Requires="wps">
             <w:drawing>
-              <wp:anchor distT="0" distB="0" distL="114300" distR="114300" simplePos="0" relativeHeight="251729920" behindDoc="0" locked="0" layoutInCell="1" allowOverlap="1" wp14:anchorId="500EC7AB" wp14:editId="620ED72B">
+              <wp:anchor distT="0" distB="0" distL="114300" distR="114300" simplePos="0" relativeHeight="251729920" behindDoc="0" locked="0" layoutInCell="1" allowOverlap="1" wp14:anchorId="45BC69E7" wp14:editId="683790C4">
                 <wp:simplePos x="0" y="0"/>
                 <wp:positionH relativeFrom="column">
                   <wp:posOffset>4820285</wp:posOffset>
@@ -13916,7 +14734,7 @@
           </mc:Choice>
           <mc:Fallback>
             <w:pict>
-              <v:shape id="Zone de texte 346" o:spid="_x0000_s1150" type="#_x0000_t202" style="position:absolute;margin-left:379.55pt;margin-top:465.75pt;width:154.8pt;height:58.2pt;z-index:251729920;visibility:visible;mso-wrap-style:square;mso-width-percent:0;mso-height-percent:0;mso-wrap-distance-left:9pt;mso-wrap-distance-top:0;mso-wrap-distance-right:9pt;mso-wrap-distance-bottom:0;mso-position-horizontal:absolute;mso-position-horizontal-relative:text;mso-position-vertical:absolute;mso-position-vertical-relative:text;mso-width-percent:0;mso-height-percent:0;mso-width-relative:page;mso-height-relative:page;v-text-anchor:top" o:gfxdata="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" filled="f" stroked="f">
+              <v:shape id="Zone de texte 346" o:spid="_x0000_s1160" type="#_x0000_t202" style="position:absolute;margin-left:379.55pt;margin-top:465.75pt;width:154.8pt;height:58.2pt;z-index:251729920;visibility:visible;mso-wrap-style:square;mso-width-percent:0;mso-height-percent:0;mso-wrap-distance-left:9pt;mso-wrap-distance-top:0;mso-wrap-distance-right:9pt;mso-wrap-distance-bottom:0;mso-position-horizontal:absolute;mso-position-horizontal-relative:text;mso-position-vertical:absolute;mso-position-vertical-relative:text;mso-width-percent:0;mso-height-percent:0;mso-width-relative:page;mso-height-relative:page;v-text-anchor:top" o:gfxdata="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" filled="f" stroked="f">
                 <v:textbox>
                   <w:txbxContent>
                     <w:p>
@@ -14030,7 +14848,7 @@
         <mc:AlternateContent>
           <mc:Choice Requires="wpc">
             <w:drawing>
-              <wp:anchor distT="0" distB="0" distL="114300" distR="114300" simplePos="0" relativeHeight="251709440" behindDoc="0" locked="0" layoutInCell="1" allowOverlap="1" wp14:anchorId="6E617A9D" wp14:editId="2CA9CBC0">
+              <wp:anchor distT="0" distB="0" distL="114300" distR="114300" simplePos="0" relativeHeight="251709440" behindDoc="0" locked="0" layoutInCell="1" allowOverlap="1" wp14:anchorId="36B9A4D7" wp14:editId="0AF5ACB1">
                 <wp:simplePos x="0" y="0"/>
                 <wp:positionH relativeFrom="column">
                   <wp:posOffset>-688340</wp:posOffset>
@@ -14313,13 +15131,13 @@
           </mc:Choice>
           <mc:Fallback>
             <w:pict>
-              <v:group id="Zone de dessin 323" o:spid="_x0000_s1151" editas="canvas" style="position:absolute;margin-left:-54.2pt;margin-top:367.95pt;width:1in;height:108.65pt;z-index:251709440" coordsize="9144,13798" o:gfxdata="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">
-                <v:shape id="_x0000_s1152" type="#_x0000_t75" style="position:absolute;width:9144;height:13798;visibility:visible;mso-wrap-style:square">
+              <v:group id="Zone de dessin 323" o:spid="_x0000_s1161" editas="canvas" style="position:absolute;margin-left:-54.2pt;margin-top:367.95pt;width:1in;height:108.65pt;z-index:251709440" coordsize="9144,13798" o:gfxdata="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">
+                <v:shape id="_x0000_s1162" type="#_x0000_t75" style="position:absolute;width:9144;height:13798;visibility:visible;mso-wrap-style:square">
                   <v:fill o:detectmouseclick="t"/>
                   <v:path o:connecttype="none"/>
                 </v:shape>
-                <v:group id="Group 12" o:spid="_x0000_s1153" style="position:absolute;left:2285;top:1142;width:4077;height:7964" coordorigin="210,60" coordsize="1110,2336" o:gfxdata="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">
-                  <v:oval id="Oval 152" o:spid="_x0000_s1154" style="position:absolute;left:375;top:60;width:765;height:764;visibility:visible;mso-wrap-style:square;v-text-anchor:top" o:gfxdata="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" fillcolor="#ffc" strokecolor="#903" strokeweight="1pt">
+                <v:group id="Group 12" o:spid="_x0000_s1163" style="position:absolute;left:2285;top:1142;width:4077;height:7964" coordorigin="210,60" coordsize="1110,2336" o:gfxdata="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">
+                  <v:oval id="Oval 152" o:spid="_x0000_s1164" style="position:absolute;left:375;top:60;width:765;height:764;visibility:visible;mso-wrap-style:square;v-text-anchor:top" o:gfxdata="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" fillcolor="#ffc" strokecolor="#903" strokeweight="1pt">
                     <v:textbox>
                       <w:txbxContent>
                         <w:p>
@@ -14338,12 +15156,12 @@
                       </w:txbxContent>
                     </v:textbox>
                   </v:oval>
-                  <v:line id="Line 153" o:spid="_x0000_s1155" style="position:absolute;visibility:visible;mso-wrap-style:square" from="765,839" to="766,1617" o:connectortype="straight" o:gfxdata="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" strokecolor="#903" strokeweight="1pt"/>
-                  <v:line id="Line 154" o:spid="_x0000_s1156" style="position:absolute;visibility:visible;mso-wrap-style:square" from="300,1138" to="1230,1139" o:connectortype="straight" o:gfxdata="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" strokecolor="#903" strokeweight="1pt"/>
-                  <v:line id="Line 155" o:spid="_x0000_s1157" style="position:absolute;flip:x;visibility:visible;mso-wrap-style:square" from="210,1617" to="765,2396" o:connectortype="straight" o:gfxdata="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" strokecolor="#903" strokeweight="1pt"/>
-                  <v:line id="Line 156" o:spid="_x0000_s1158" style="position:absolute;visibility:visible;mso-wrap-style:square" from="765,1617" to="1320,2396" o:connectortype="straight" o:gfxdata="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" strokecolor="#903" strokeweight="1pt"/>
+                  <v:line id="Line 153" o:spid="_x0000_s1165" style="position:absolute;visibility:visible;mso-wrap-style:square" from="765,839" to="766,1617" o:connectortype="straight" o:gfxdata="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" strokecolor="#903" strokeweight="1pt"/>
+                  <v:line id="Line 154" o:spid="_x0000_s1166" style="position:absolute;visibility:visible;mso-wrap-style:square" from="300,1138" to="1230,1139" o:connectortype="straight" o:gfxdata="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" strokecolor="#903" strokeweight="1pt"/>
+                  <v:line id="Line 155" o:spid="_x0000_s1167" style="position:absolute;flip:x;visibility:visible;mso-wrap-style:square" from="210,1617" to="765,2396" o:connectortype="straight" o:gfxdata="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" strokecolor="#903" strokeweight="1pt"/>
+                  <v:line id="Line 156" o:spid="_x0000_s1168" style="position:absolute;visibility:visible;mso-wrap-style:square" from="765,1617" to="1320,2396" o:connectortype="straight" o:gfxdata="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" strokecolor="#903" strokeweight="1pt"/>
                 </v:group>
-                <v:rect id="Rectangle 157" o:spid="_x0000_s1159" style="position:absolute;top:9537;width:9144;height:4267;visibility:visible;mso-wrap-style:square;v-text-anchor:top" o:gfxdata="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" filled="f" stroked="f">
+                <v:rect id="Rectangle 157" o:spid="_x0000_s1169" style="position:absolute;top:9537;width:9144;height:4267;visibility:visible;mso-wrap-style:square;v-text-anchor:top" o:gfxdata="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" filled="f" stroked="f">
                   <v:textbox style="mso-fit-shape-to-text:t" inset="0,0,0,0">
                     <w:txbxContent>
                       <w:p>
@@ -14384,7 +15202,7 @@
         <mc:AlternateContent>
           <mc:Choice Requires="wps">
             <w:drawing>
-              <wp:anchor distT="0" distB="0" distL="114300" distR="114300" simplePos="0" relativeHeight="251721728" behindDoc="0" locked="0" layoutInCell="1" allowOverlap="1" wp14:anchorId="08FA6230" wp14:editId="08959253">
+              <wp:anchor distT="0" distB="0" distL="114300" distR="114300" simplePos="0" relativeHeight="251721728" behindDoc="0" locked="0" layoutInCell="1" allowOverlap="1" wp14:anchorId="0DEEBAF3" wp14:editId="1A86BC0B">
                 <wp:simplePos x="0" y="0"/>
                 <wp:positionH relativeFrom="column">
                   <wp:posOffset>-1112520</wp:posOffset>
@@ -14539,7 +15357,7 @@
           </mc:Choice>
           <mc:Fallback>
             <w:pict>
-              <v:shape id="Zone de texte 342" o:spid="_x0000_s1160" type="#_x0000_t202" style="position:absolute;margin-left:-87.6pt;margin-top:460.2pt;width:157.65pt;height:50.45pt;z-index:251721728;visibility:visible;mso-wrap-style:square;mso-width-percent:0;mso-height-percent:0;mso-wrap-distance-left:9pt;mso-wrap-distance-top:0;mso-wrap-distance-right:9pt;mso-wrap-distance-bottom:0;mso-position-horizontal:absolute;mso-position-horizontal-relative:text;mso-position-vertical:absolute;mso-position-vertical-relative:text;mso-width-percent:0;mso-height-percent:0;mso-width-relative:page;mso-height-relative:page;v-text-anchor:top" o:gfxdata="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" filled="f" stroked="f">
+              <v:shape id="Zone de texte 342" o:spid="_x0000_s1170" type="#_x0000_t202" style="position:absolute;margin-left:-87.6pt;margin-top:460.2pt;width:157.65pt;height:50.45pt;z-index:251721728;visibility:visible;mso-wrap-style:square;mso-width-percent:0;mso-height-percent:0;mso-wrap-distance-left:9pt;mso-wrap-distance-top:0;mso-wrap-distance-right:9pt;mso-wrap-distance-bottom:0;mso-position-horizontal:absolute;mso-position-horizontal-relative:text;mso-position-vertical:absolute;mso-position-vertical-relative:text;mso-width-percent:0;mso-height-percent:0;mso-width-relative:page;mso-height-relative:page;v-text-anchor:top" o:gfxdata="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" filled="f" stroked="f">
                 <v:textbox>
                   <w:txbxContent>
                     <w:p>
@@ -14637,27 +15455,29 @@
       <w:r>
         <w:br w:type="page"/>
       </w:r>
+      <w:bookmarkStart w:id="5" w:name="_GoBack"/>
+      <w:bookmarkEnd w:id="5"/>
     </w:p>
     <w:p/>
     <w:p>
       <w:pPr>
         <w:pStyle w:val="Titre1"/>
       </w:pPr>
-      <w:bookmarkStart w:id="5" w:name="_Toc400717366"/>
+      <w:bookmarkStart w:id="6" w:name="_Toc400717366"/>
       <w:r>
         <w:t>Diagramme de cas d’utilisation</w:t>
       </w:r>
-      <w:bookmarkEnd w:id="5"/>
+      <w:bookmarkEnd w:id="6"/>
     </w:p>
     <w:p>
       <w:pPr>
         <w:pStyle w:val="Titre2"/>
       </w:pPr>
-      <w:bookmarkStart w:id="6" w:name="_Toc400717367"/>
+      <w:bookmarkStart w:id="7" w:name="_Toc400717367"/>
       <w:r>
         <w:t>Réservation</w:t>
       </w:r>
-      <w:bookmarkEnd w:id="6"/>
+      <w:bookmarkEnd w:id="7"/>
     </w:p>
     <w:p>
       <w:r>
@@ -14767,12 +15587,12 @@
       <w:pPr>
         <w:pStyle w:val="Titre2"/>
       </w:pPr>
-      <w:bookmarkStart w:id="7" w:name="_Toc400717368"/>
+      <w:bookmarkStart w:id="8" w:name="_Toc400717368"/>
       <w:r>
         <w:lastRenderedPageBreak/>
         <w:t>Approvisionnement</w:t>
       </w:r>
-      <w:bookmarkEnd w:id="7"/>
+      <w:bookmarkEnd w:id="8"/>
     </w:p>
     <w:p>
       <w:r>
@@ -14827,11 +15647,11 @@
       <w:pPr>
         <w:pStyle w:val="Titre2"/>
       </w:pPr>
-      <w:bookmarkStart w:id="8" w:name="_Toc400717369"/>
+      <w:bookmarkStart w:id="9" w:name="_Toc400717369"/>
       <w:r>
         <w:t>Console administration</w:t>
       </w:r>
-      <w:bookmarkEnd w:id="8"/>
+      <w:bookmarkEnd w:id="9"/>
     </w:p>
     <w:p>
       <w:r>
@@ -14891,11 +15711,11 @@
       <w:pPr>
         <w:pStyle w:val="Titre1"/>
       </w:pPr>
-      <w:bookmarkStart w:id="9" w:name="_Toc400717370"/>
+      <w:bookmarkStart w:id="10" w:name="_Toc400717370"/>
       <w:r>
         <w:t>Cas d’utilisation</w:t>
       </w:r>
-      <w:bookmarkEnd w:id="9"/>
+      <w:bookmarkEnd w:id="10"/>
       <w:r>
         <w:t xml:space="preserve"> </w:t>
       </w:r>
@@ -23369,7 +24189,7 @@
                 <w:szCs w:val="20"/>
               </w:rPr>
             </w:pPr>
-            <w:bookmarkStart w:id="10" w:name="OLE_LINK12"/>
+            <w:bookmarkStart w:id="11" w:name="OLE_LINK12"/>
             <w:r>
               <w:rPr>
                 <w:rFonts w:ascii="Arial" w:hAnsi="Arial" w:cs="Arial"/>
@@ -23379,7 +24199,7 @@
               <w:t>L’employé sélectionne les données qu’il veut modifier.</w:t>
             </w:r>
           </w:p>
-          <w:bookmarkEnd w:id="10"/>
+          <w:bookmarkEnd w:id="11"/>
           <w:p>
             <w:pPr>
               <w:pStyle w:val="Paragraphedeliste"/>
@@ -27243,15 +28063,7 @@
                 <w:sz w:val="20"/>
                 <w:szCs w:val="20"/>
               </w:rPr>
-              <w:t>2014</w:t>
-            </w:r>
-            <w:r>
-              <w:rPr>
-                <w:rFonts w:ascii="Arial" w:hAnsi="Arial" w:cs="Arial"/>
-                <w:sz w:val="20"/>
-                <w:szCs w:val="20"/>
-              </w:rPr>
-              <w:t>/10/10</w:t>
+              <w:t>2014/10/10</w:t>
             </w:r>
           </w:p>
         </w:tc>
@@ -27287,15 +28099,7 @@
                 <w:sz w:val="20"/>
                 <w:szCs w:val="20"/>
               </w:rPr>
-              <w:t xml:space="preserve"> </w:t>
-            </w:r>
-            <w:r>
-              <w:rPr>
-                <w:rFonts w:ascii="Arial" w:hAnsi="Arial" w:cs="Arial"/>
-                <w:sz w:val="20"/>
-                <w:szCs w:val="20"/>
-              </w:rPr>
-              <w:t>2014/10/10</w:t>
+              <w:t xml:space="preserve"> 2014/10/10</w:t>
             </w:r>
           </w:p>
         </w:tc>
@@ -27517,17 +28321,7 @@
                 <w:sz w:val="20"/>
                 <w:szCs w:val="20"/>
               </w:rPr>
-              <w:t>Déclencheur</w:t>
-            </w:r>
-            <w:r>
-              <w:rPr>
-                <w:rFonts w:ascii="Arial" w:hAnsi="Arial" w:cs="Arial"/>
-                <w:b/>
-                <w:i/>
-                <w:sz w:val="20"/>
-                <w:szCs w:val="20"/>
-              </w:rPr>
-              <w:t> :</w:t>
+              <w:t>Déclencheur :</w:t>
             </w:r>
           </w:p>
           <w:p>
@@ -27964,15 +28758,7 @@
                 <w:sz w:val="20"/>
                 <w:szCs w:val="20"/>
               </w:rPr>
-              <w:t>Aucun</w:t>
-            </w:r>
-            <w:r>
-              <w:rPr>
-                <w:rFonts w:ascii="Arial" w:hAnsi="Arial" w:cs="Arial"/>
-                <w:sz w:val="20"/>
-                <w:szCs w:val="20"/>
-              </w:rPr>
-              <w:t xml:space="preserve"> </w:t>
+              <w:t xml:space="preserve">Aucun </w:t>
             </w:r>
           </w:p>
         </w:tc>
@@ -28451,15 +29237,7 @@
                 <w:sz w:val="20"/>
                 <w:szCs w:val="20"/>
               </w:rPr>
-              <w:t>Aucune</w:t>
-            </w:r>
-            <w:r>
-              <w:rPr>
-                <w:rFonts w:ascii="Arial" w:hAnsi="Arial" w:cs="Arial"/>
-                <w:sz w:val="20"/>
-                <w:szCs w:val="20"/>
-              </w:rPr>
-              <w:t xml:space="preserve"> </w:t>
+              <w:t xml:space="preserve">Aucune </w:t>
             </w:r>
           </w:p>
         </w:tc>
@@ -28614,12 +29392,12 @@
       <w:pPr>
         <w:pStyle w:val="Titre1"/>
       </w:pPr>
-      <w:bookmarkStart w:id="11" w:name="_Toc400717371"/>
+      <w:bookmarkStart w:id="12" w:name="_Toc400717371"/>
       <w:r>
         <w:lastRenderedPageBreak/>
         <w:t>Diagramme package</w:t>
       </w:r>
-      <w:bookmarkEnd w:id="11"/>
+      <w:bookmarkEnd w:id="12"/>
     </w:p>
     <w:p>
       <w:r>
@@ -28680,21 +29458,21 @@
       <w:pPr>
         <w:pStyle w:val="Titre1"/>
       </w:pPr>
-      <w:bookmarkStart w:id="12" w:name="_Toc400717372"/>
+      <w:bookmarkStart w:id="13" w:name="_Toc400717372"/>
       <w:r>
         <w:t>Diagramme de classe</w:t>
       </w:r>
-      <w:bookmarkEnd w:id="12"/>
+      <w:bookmarkEnd w:id="13"/>
     </w:p>
     <w:p>
       <w:pPr>
         <w:pStyle w:val="Titre2"/>
       </w:pPr>
-      <w:bookmarkStart w:id="13" w:name="_Toc400717373"/>
+      <w:bookmarkStart w:id="14" w:name="_Toc400717373"/>
       <w:r>
         <w:t>Réservation</w:t>
       </w:r>
-      <w:bookmarkEnd w:id="13"/>
+      <w:bookmarkEnd w:id="14"/>
     </w:p>
     <w:p>
       <w:r>
@@ -28749,11 +29527,11 @@
       <w:pPr>
         <w:pStyle w:val="Titre2"/>
       </w:pPr>
-      <w:bookmarkStart w:id="14" w:name="_Toc400717374"/>
+      <w:bookmarkStart w:id="15" w:name="_Toc400717374"/>
       <w:r>
         <w:t>Personnel</w:t>
       </w:r>
-      <w:bookmarkEnd w:id="14"/>
+      <w:bookmarkEnd w:id="15"/>
     </w:p>
     <w:p>
       <w:r>
@@ -28808,12 +29586,12 @@
       <w:pPr>
         <w:pStyle w:val="Titre2"/>
       </w:pPr>
-      <w:bookmarkStart w:id="15" w:name="_Toc400717375"/>
+      <w:bookmarkStart w:id="16" w:name="_Toc400717375"/>
       <w:r>
         <w:lastRenderedPageBreak/>
         <w:t>Approvisionnement</w:t>
       </w:r>
-      <w:bookmarkEnd w:id="15"/>
+      <w:bookmarkEnd w:id="16"/>
     </w:p>
     <w:p>
       <w:r>
@@ -28863,8 +29641,6 @@
           </wp:inline>
         </w:drawing>
       </w:r>
-      <w:bookmarkStart w:id="16" w:name="_GoBack"/>
-      <w:bookmarkEnd w:id="16"/>
     </w:p>
     <w:sectPr>
       <w:headerReference w:type="default" r:id="rId19"/>
@@ -28942,7 +29718,6 @@
               <w:dataBinding w:prefixMappings="xmlns:ns0='http://schemas.openxmlformats.org/officeDocument/2006/extended-properties'" w:xpath="/ns0:Properties[1]/ns0:Company[1]" w:storeItemID="{6668398D-A668-4E3E-A5EB-62B293D839F1}"/>
               <w:text/>
             </w:sdtPr>
-            <w:sdtEndPr/>
             <w:sdtContent>
               <w:r>
                 <w:t>Techno Rangers</w:t>
@@ -28955,27 +29730,14 @@
             </w:rPr>
             <w:t xml:space="preserve"> | </w:t>
           </w:r>
-          <w:r>
-            <w:fldChar w:fldCharType="begin"/>
-          </w:r>
-          <w:r>
-            <w:instrText xml:space="preserve"> STYLEREF  "1"  </w:instrText>
-          </w:r>
-          <w:r>
-            <w:fldChar w:fldCharType="separate"/>
-          </w:r>
-          <w:r>
-            <w:rPr>
-              <w:noProof/>
-            </w:rPr>
-            <w:t>Diagramme de classe</w:t>
-          </w:r>
-          <w:r>
-            <w:rPr>
-              <w:noProof/>
-            </w:rPr>
-            <w:fldChar w:fldCharType="end"/>
-          </w:r>
+          <w:fldSimple w:instr=" STYLEREF  &quot;1&quot;  ">
+            <w:r>
+              <w:rPr>
+                <w:noProof/>
+              </w:rPr>
+              <w:t>Diagramme de contexte</w:t>
+            </w:r>
+          </w:fldSimple>
         </w:p>
       </w:tc>
       <w:tc>
@@ -29008,7 +29770,7 @@
               <w:color w:val="FFFFFF" w:themeColor="background1"/>
               <w:lang w:val="fr-FR"/>
             </w:rPr>
-            <w:t>27</w:t>
+            <w:t>6</w:t>
           </w:r>
           <w:r>
             <w:rPr>
@@ -29114,7 +29876,6 @@
               <w:dataBinding w:prefixMappings="xmlns:ns0='http://schemas.openxmlformats.org/package/2006/metadata/core-properties' xmlns:ns1='http://purl.org/dc/elements/1.1/'" w:xpath="/ns0:coreProperties[1]/ns1:title[1]" w:storeItemID="{6C3C8BC8-F283-45AE-878A-BAB7291924A1}"/>
               <w:text/>
             </w:sdtPr>
-            <w:sdtEndPr/>
             <w:sdtContent>
               <w:r>
                 <w:rPr>
@@ -29156,7 +29917,6 @@
             <w:calendar w:val="gregorian"/>
           </w:date>
         </w:sdtPr>
-        <w:sdtEndPr/>
         <w:sdtContent>
           <w:tc>
             <w:tcPr>
@@ -29218,7 +29978,7 @@
         <v:path o:extrusionok="f" gradientshapeok="t" o:connecttype="rect"/>
         <o:lock v:ext="edit" aspectratio="t"/>
       </v:shapetype>
-      <v:shape id="_x0000_i1046" type="#_x0000_t75" style="width:9pt;height:9pt" o:bullet="t">
+      <v:shape id="_x0000_i1036" type="#_x0000_t75" style="width:9pt;height:9pt" o:bullet="t">
         <v:imagedata r:id="rId1" o:title="BD15058_"/>
       </v:shape>
     </w:pict>
@@ -34914,7 +35674,7 @@
 </file>
 
 <file path=customXml/itemProps2.xml><?xml version="1.0" encoding="utf-8"?>
-<ds:datastoreItem xmlns:ds="http://schemas.openxmlformats.org/officeDocument/2006/customXml" ds:itemID="{C7BC2F49-061D-4FC4-9AA2-3CD48CCF862E}">
+<ds:datastoreItem xmlns:ds="http://schemas.openxmlformats.org/officeDocument/2006/customXml" ds:itemID="{DA61E242-D7F1-4AD2-AC17-050028135C42}">
   <ds:schemaRefs>
     <ds:schemaRef ds:uri="http://schemas.openxmlformats.org/officeDocument/2006/bibliography"/>
   </ds:schemaRefs>

--- a/Analyse_Fonctionnelle.docx
+++ b/Analyse_Fonctionnelle.docx
@@ -3285,14 +3285,7 @@
                 <w:sz w:val="20"/>
                 <w:szCs w:val="20"/>
               </w:rPr>
-              <w:t>font l’ajout de personnel ainsi que la suppression du pe</w:t>
-            </w:r>
-            <w:r>
-              <w:rPr>
-                <w:sz w:val="20"/>
-                <w:szCs w:val="20"/>
-              </w:rPr>
-              <w:t>rsonnel</w:t>
+              <w:t>font l’ajout de personnel ainsi que la suppression du personnel</w:t>
             </w:r>
           </w:p>
         </w:tc>
@@ -5143,7 +5136,83 @@
         <mc:AlternateContent>
           <mc:Choice Requires="wps">
             <w:drawing>
-              <wp:anchor distT="0" distB="0" distL="114300" distR="114300" simplePos="0" relativeHeight="251783168" behindDoc="0" locked="0" layoutInCell="1" allowOverlap="1" wp14:anchorId="31D88D0A" wp14:editId="5BA78835">
+              <wp:anchor distT="0" distB="0" distL="114300" distR="114300" simplePos="0" relativeHeight="251740160" behindDoc="0" locked="0" layoutInCell="1" allowOverlap="1" wp14:anchorId="4CF7EFCA" wp14:editId="5EB6FD62">
+                <wp:simplePos x="0" y="0"/>
+                <wp:positionH relativeFrom="column">
+                  <wp:posOffset>2834640</wp:posOffset>
+                </wp:positionH>
+                <wp:positionV relativeFrom="paragraph">
+                  <wp:posOffset>4246245</wp:posOffset>
+                </wp:positionV>
+                <wp:extent cx="0" cy="2313940"/>
+                <wp:effectExtent l="76200" t="0" r="76200" b="48260"/>
+                <wp:wrapNone/>
+                <wp:docPr id="352" name="Connecteur droit 352"/>
+                <wp:cNvGraphicFramePr>
+                  <a:graphicFrameLocks xmlns:a="http://schemas.openxmlformats.org/drawingml/2006/main"/>
+                </wp:cNvGraphicFramePr>
+                <a:graphic xmlns:a="http://schemas.openxmlformats.org/drawingml/2006/main">
+                  <a:graphicData uri="http://schemas.microsoft.com/office/word/2010/wordprocessingShape">
+                    <wps:wsp>
+                      <wps:cNvCnPr>
+                        <a:cxnSpLocks noChangeShapeType="1"/>
+                      </wps:cNvCnPr>
+                      <wps:spPr bwMode="auto">
+                        <a:xfrm flipV="1">
+                          <a:off x="0" y="0"/>
+                          <a:ext cx="0" cy="2313940"/>
+                        </a:xfrm>
+                        <a:prstGeom prst="line">
+                          <a:avLst/>
+                        </a:prstGeom>
+                        <a:noFill/>
+                        <a:ln w="12700">
+                          <a:solidFill>
+                            <a:srgbClr val="000000"/>
+                          </a:solidFill>
+                          <a:round/>
+                          <a:headEnd type="triangle" w="med" len="med"/>
+                          <a:tailEnd/>
+                        </a:ln>
+                        <a:extLst>
+                          <a:ext uri="{909E8E84-426E-40DD-AFC4-6F175D3DCCD1}">
+                            <a14:hiddenFill xmlns:a14="http://schemas.microsoft.com/office/drawing/2010/main">
+                              <a:noFill/>
+                            </a14:hiddenFill>
+                          </a:ext>
+                        </a:extLst>
+                      </wps:spPr>
+                      <wps:bodyPr/>
+                    </wps:wsp>
+                  </a:graphicData>
+                </a:graphic>
+                <wp14:sizeRelH relativeFrom="page">
+                  <wp14:pctWidth>0</wp14:pctWidth>
+                </wp14:sizeRelH>
+                <wp14:sizeRelV relativeFrom="page">
+                  <wp14:pctHeight>0</wp14:pctHeight>
+                </wp14:sizeRelV>
+              </wp:anchor>
+            </w:drawing>
+          </mc:Choice>
+          <mc:Fallback>
+            <w:pict>
+              <v:line id="Connecteur droit 352" o:spid="_x0000_s1026" style="position:absolute;flip:y;z-index:251740160;visibility:visible;mso-wrap-style:square;mso-width-percent:0;mso-height-percent:0;mso-wrap-distance-left:9pt;mso-wrap-distance-top:0;mso-wrap-distance-right:9pt;mso-wrap-distance-bottom:0;mso-position-horizontal:absolute;mso-position-horizontal-relative:text;mso-position-vertical:absolute;mso-position-vertical-relative:text;mso-width-percent:0;mso-height-percent:0;mso-width-relative:page;mso-height-relative:page" from="223.2pt,334.35pt" to="223.2pt,516.55pt" o:gfxdata="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" strokeweight="1pt">
+                <v:stroke startarrow="block"/>
+              </v:line>
+            </w:pict>
+          </mc:Fallback>
+        </mc:AlternateContent>
+      </w:r>
+      <w:r>
+        <w:rPr>
+          <w:noProof/>
+          <w:lang w:eastAsia="fr-CA"/>
+        </w:rPr>
+        <mc:AlternateContent>
+          <mc:Choice Requires="wps">
+            <w:drawing>
+              <wp:anchor distT="0" distB="0" distL="114300" distR="114300" simplePos="0" relativeHeight="251783168" behindDoc="0" locked="0" layoutInCell="1" allowOverlap="1" wp14:anchorId="36ADAE69" wp14:editId="4008B79A">
                 <wp:simplePos x="0" y="0"/>
                 <wp:positionH relativeFrom="column">
                   <wp:posOffset>4502785</wp:posOffset>
@@ -5321,7 +5390,7 @@
         <mc:AlternateContent>
           <mc:Choice Requires="wps">
             <w:drawing>
-              <wp:anchor distT="0" distB="0" distL="114300" distR="114300" simplePos="0" relativeHeight="251785216" behindDoc="0" locked="0" layoutInCell="1" allowOverlap="1" wp14:anchorId="78FCD454" wp14:editId="166A83CB">
+              <wp:anchor distT="0" distB="0" distL="114300" distR="114300" simplePos="0" relativeHeight="251785216" behindDoc="0" locked="0" layoutInCell="1" allowOverlap="1" wp14:anchorId="29787766" wp14:editId="0D893F7A">
                 <wp:simplePos x="0" y="0"/>
                 <wp:positionH relativeFrom="column">
                   <wp:posOffset>3627120</wp:posOffset>
@@ -5397,7 +5466,7 @@
         <mc:AlternateContent>
           <mc:Choice Requires="wps">
             <w:drawing>
-              <wp:anchor distT="0" distB="0" distL="114300" distR="114300" simplePos="0" relativeHeight="251787264" behindDoc="0" locked="0" layoutInCell="1" allowOverlap="1" wp14:anchorId="0F4EBE2B" wp14:editId="5AE22CAB">
+              <wp:anchor distT="0" distB="0" distL="114300" distR="114300" simplePos="0" relativeHeight="251787264" behindDoc="0" locked="0" layoutInCell="1" allowOverlap="1" wp14:anchorId="6554E05E" wp14:editId="04306712">
                 <wp:simplePos x="0" y="0"/>
                 <wp:positionH relativeFrom="column">
                   <wp:posOffset>3718560</wp:posOffset>
@@ -5473,7 +5542,7 @@
         <mc:AlternateContent>
           <mc:Choice Requires="wpc">
             <w:drawing>
-              <wp:anchor distT="0" distB="0" distL="114300" distR="114300" simplePos="0" relativeHeight="251781120" behindDoc="0" locked="0" layoutInCell="1" allowOverlap="1" wp14:anchorId="102AE9AB" wp14:editId="59530901">
+              <wp:anchor distT="0" distB="0" distL="114300" distR="114300" simplePos="0" relativeHeight="251781120" behindDoc="0" locked="0" layoutInCell="1" allowOverlap="1" wp14:anchorId="4FEEC6C0" wp14:editId="164B89D8">
                 <wp:simplePos x="0" y="0"/>
                 <wp:positionH relativeFrom="column">
                   <wp:posOffset>4123055</wp:posOffset>
@@ -5827,7 +5896,7 @@
         <mc:AlternateContent>
           <mc:Choice Requires="wps">
             <w:drawing>
-              <wp:anchor distT="0" distB="0" distL="114300" distR="114300" simplePos="0" relativeHeight="251774976" behindDoc="0" locked="0" layoutInCell="1" allowOverlap="1" wp14:anchorId="492DA421" wp14:editId="76FE618C">
+              <wp:anchor distT="0" distB="0" distL="114300" distR="114300" simplePos="0" relativeHeight="251774976" behindDoc="0" locked="0" layoutInCell="1" allowOverlap="1" wp14:anchorId="6AF3F1FE" wp14:editId="2B9784E7">
                 <wp:simplePos x="0" y="0"/>
                 <wp:positionH relativeFrom="column">
                   <wp:posOffset>3386455</wp:posOffset>
@@ -5903,7 +5972,7 @@
         <mc:AlternateContent>
           <mc:Choice Requires="wps">
             <w:drawing>
-              <wp:anchor distT="0" distB="0" distL="114300" distR="114300" simplePos="0" relativeHeight="251738112" behindDoc="0" locked="0" layoutInCell="1" allowOverlap="1" wp14:anchorId="156CF8A8" wp14:editId="108C100A">
+              <wp:anchor distT="0" distB="0" distL="114300" distR="114300" simplePos="0" relativeHeight="251738112" behindDoc="0" locked="0" layoutInCell="1" allowOverlap="1" wp14:anchorId="6ED24D7C" wp14:editId="14F37766">
                 <wp:simplePos x="0" y="0"/>
                 <wp:positionH relativeFrom="column">
                   <wp:posOffset>3261360</wp:posOffset>
@@ -5979,7 +6048,7 @@
         <mc:AlternateContent>
           <mc:Choice Requires="wpc">
             <w:drawing>
-              <wp:anchor distT="0" distB="0" distL="114300" distR="114300" simplePos="0" relativeHeight="251701248" behindDoc="0" locked="0" layoutInCell="1" allowOverlap="1" wp14:anchorId="11957D9E" wp14:editId="2F00D14B">
+              <wp:anchor distT="0" distB="0" distL="114300" distR="114300" simplePos="0" relativeHeight="251701248" behindDoc="0" locked="0" layoutInCell="1" allowOverlap="1" wp14:anchorId="5B38465D" wp14:editId="18F05479">
                 <wp:simplePos x="0" y="0"/>
                 <wp:positionH relativeFrom="column">
                   <wp:posOffset>3317875</wp:posOffset>
@@ -6333,7 +6402,7 @@
         <mc:AlternateContent>
           <mc:Choice Requires="wps">
             <w:drawing>
-              <wp:anchor distT="0" distB="0" distL="114300" distR="114300" simplePos="0" relativeHeight="251727872" behindDoc="0" locked="0" layoutInCell="1" allowOverlap="1" wp14:anchorId="5C41A142" wp14:editId="5CD43B6A">
+              <wp:anchor distT="0" distB="0" distL="114300" distR="114300" simplePos="0" relativeHeight="251727872" behindDoc="0" locked="0" layoutInCell="1" allowOverlap="1" wp14:anchorId="56E57501" wp14:editId="3BC69968">
                 <wp:simplePos x="0" y="0"/>
                 <wp:positionH relativeFrom="column">
                   <wp:posOffset>3352165</wp:posOffset>
@@ -6463,82 +6532,6 @@
                   </w:txbxContent>
                 </v:textbox>
               </v:shape>
-            </w:pict>
-          </mc:Fallback>
-        </mc:AlternateContent>
-      </w:r>
-      <w:r>
-        <w:rPr>
-          <w:noProof/>
-          <w:lang w:eastAsia="fr-CA"/>
-        </w:rPr>
-        <mc:AlternateContent>
-          <mc:Choice Requires="wps">
-            <w:drawing>
-              <wp:anchor distT="0" distB="0" distL="114300" distR="114300" simplePos="0" relativeHeight="251740160" behindDoc="0" locked="0" layoutInCell="1" allowOverlap="1" wp14:anchorId="45E64ED4" wp14:editId="2F6AE56C">
-                <wp:simplePos x="0" y="0"/>
-                <wp:positionH relativeFrom="column">
-                  <wp:posOffset>2832735</wp:posOffset>
-                </wp:positionH>
-                <wp:positionV relativeFrom="paragraph">
-                  <wp:posOffset>4244340</wp:posOffset>
-                </wp:positionV>
-                <wp:extent cx="245110" cy="2315845"/>
-                <wp:effectExtent l="38100" t="0" r="21590" b="65405"/>
-                <wp:wrapNone/>
-                <wp:docPr id="352" name="Connecteur droit 352"/>
-                <wp:cNvGraphicFramePr>
-                  <a:graphicFrameLocks xmlns:a="http://schemas.openxmlformats.org/drawingml/2006/main"/>
-                </wp:cNvGraphicFramePr>
-                <a:graphic xmlns:a="http://schemas.openxmlformats.org/drawingml/2006/main">
-                  <a:graphicData uri="http://schemas.microsoft.com/office/word/2010/wordprocessingShape">
-                    <wps:wsp>
-                      <wps:cNvCnPr>
-                        <a:cxnSpLocks noChangeShapeType="1"/>
-                      </wps:cNvCnPr>
-                      <wps:spPr bwMode="auto">
-                        <a:xfrm flipV="1">
-                          <a:off x="0" y="0"/>
-                          <a:ext cx="245110" cy="2315845"/>
-                        </a:xfrm>
-                        <a:prstGeom prst="line">
-                          <a:avLst/>
-                        </a:prstGeom>
-                        <a:noFill/>
-                        <a:ln w="12700">
-                          <a:solidFill>
-                            <a:srgbClr val="000000"/>
-                          </a:solidFill>
-                          <a:round/>
-                          <a:headEnd type="triangle" w="med" len="med"/>
-                          <a:tailEnd/>
-                        </a:ln>
-                        <a:extLst>
-                          <a:ext uri="{909E8E84-426E-40DD-AFC4-6F175D3DCCD1}">
-                            <a14:hiddenFill xmlns:a14="http://schemas.microsoft.com/office/drawing/2010/main">
-                              <a:noFill/>
-                            </a14:hiddenFill>
-                          </a:ext>
-                        </a:extLst>
-                      </wps:spPr>
-                      <wps:bodyPr/>
-                    </wps:wsp>
-                  </a:graphicData>
-                </a:graphic>
-                <wp14:sizeRelH relativeFrom="page">
-                  <wp14:pctWidth>0</wp14:pctWidth>
-                </wp14:sizeRelH>
-                <wp14:sizeRelV relativeFrom="page">
-                  <wp14:pctHeight>0</wp14:pctHeight>
-                </wp14:sizeRelV>
-              </wp:anchor>
-            </w:drawing>
-          </mc:Choice>
-          <mc:Fallback>
-            <w:pict>
-              <v:line id="Connecteur droit 352" o:spid="_x0000_s1026" style="position:absolute;flip:y;z-index:251740160;visibility:visible;mso-wrap-style:square;mso-width-percent:0;mso-height-percent:0;mso-wrap-distance-left:9pt;mso-wrap-distance-top:0;mso-wrap-distance-right:9pt;mso-wrap-distance-bottom:0;mso-position-horizontal:absolute;mso-position-horizontal-relative:text;mso-position-vertical:absolute;mso-position-vertical-relative:text;mso-width-percent:0;mso-height-percent:0;mso-width-relative:page;mso-height-relative:page" from="223.05pt,334.2pt" to="242.35pt,516.55pt" o:gfxdata="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" strokeweight="1pt">
-                <v:stroke startarrow="block"/>
-              </v:line>
             </w:pict>
           </mc:Fallback>
         </mc:AlternateContent>
@@ -15455,29 +15448,27 @@
       <w:r>
         <w:br w:type="page"/>
       </w:r>
-      <w:bookmarkStart w:id="5" w:name="_GoBack"/>
-      <w:bookmarkEnd w:id="5"/>
     </w:p>
     <w:p/>
     <w:p>
       <w:pPr>
         <w:pStyle w:val="Titre1"/>
       </w:pPr>
-      <w:bookmarkStart w:id="6" w:name="_Toc400717366"/>
+      <w:bookmarkStart w:id="5" w:name="_Toc400717366"/>
       <w:r>
         <w:t>Diagramme de cas d’utilisation</w:t>
       </w:r>
-      <w:bookmarkEnd w:id="6"/>
+      <w:bookmarkEnd w:id="5"/>
     </w:p>
     <w:p>
       <w:pPr>
         <w:pStyle w:val="Titre2"/>
       </w:pPr>
-      <w:bookmarkStart w:id="7" w:name="_Toc400717367"/>
+      <w:bookmarkStart w:id="6" w:name="_Toc400717367"/>
       <w:r>
         <w:t>Réservation</w:t>
       </w:r>
-      <w:bookmarkEnd w:id="7"/>
+      <w:bookmarkEnd w:id="6"/>
     </w:p>
     <w:p>
       <w:r>
@@ -15587,12 +15578,12 @@
       <w:pPr>
         <w:pStyle w:val="Titre2"/>
       </w:pPr>
-      <w:bookmarkStart w:id="8" w:name="_Toc400717368"/>
+      <w:bookmarkStart w:id="7" w:name="_Toc400717368"/>
       <w:r>
         <w:lastRenderedPageBreak/>
         <w:t>Approvisionnement</w:t>
       </w:r>
-      <w:bookmarkEnd w:id="8"/>
+      <w:bookmarkEnd w:id="7"/>
     </w:p>
     <w:p>
       <w:r>
@@ -15647,11 +15638,11 @@
       <w:pPr>
         <w:pStyle w:val="Titre2"/>
       </w:pPr>
-      <w:bookmarkStart w:id="9" w:name="_Toc400717369"/>
+      <w:bookmarkStart w:id="8" w:name="_Toc400717369"/>
       <w:r>
         <w:t>Console administration</w:t>
       </w:r>
-      <w:bookmarkEnd w:id="9"/>
+      <w:bookmarkEnd w:id="8"/>
     </w:p>
     <w:p>
       <w:r>
@@ -15711,11 +15702,11 @@
       <w:pPr>
         <w:pStyle w:val="Titre1"/>
       </w:pPr>
-      <w:bookmarkStart w:id="10" w:name="_Toc400717370"/>
+      <w:bookmarkStart w:id="9" w:name="_Toc400717370"/>
       <w:r>
         <w:t>Cas d’utilisation</w:t>
       </w:r>
-      <w:bookmarkEnd w:id="10"/>
+      <w:bookmarkEnd w:id="9"/>
       <w:r>
         <w:t xml:space="preserve"> </w:t>
       </w:r>
@@ -24189,7 +24180,7 @@
                 <w:szCs w:val="20"/>
               </w:rPr>
             </w:pPr>
-            <w:bookmarkStart w:id="11" w:name="OLE_LINK12"/>
+            <w:bookmarkStart w:id="10" w:name="OLE_LINK12"/>
             <w:r>
               <w:rPr>
                 <w:rFonts w:ascii="Arial" w:hAnsi="Arial" w:cs="Arial"/>
@@ -24199,7 +24190,7 @@
               <w:t>L’employé sélectionne les données qu’il veut modifier.</w:t>
             </w:r>
           </w:p>
-          <w:bookmarkEnd w:id="11"/>
+          <w:bookmarkEnd w:id="10"/>
           <w:p>
             <w:pPr>
               <w:pStyle w:val="Paragraphedeliste"/>
@@ -29392,12 +29383,12 @@
       <w:pPr>
         <w:pStyle w:val="Titre1"/>
       </w:pPr>
-      <w:bookmarkStart w:id="12" w:name="_Toc400717371"/>
+      <w:bookmarkStart w:id="11" w:name="_Toc400717371"/>
       <w:r>
         <w:lastRenderedPageBreak/>
         <w:t>Diagramme package</w:t>
       </w:r>
-      <w:bookmarkEnd w:id="12"/>
+      <w:bookmarkEnd w:id="11"/>
     </w:p>
     <w:p>
       <w:r>
@@ -29458,33 +29449,34 @@
       <w:pPr>
         <w:pStyle w:val="Titre1"/>
       </w:pPr>
-      <